--- a/SRS.docx
+++ b/SRS.docx
@@ -1,6 +1,6 @@
 
 <file path=word/document.xml><?xml version="1.0" encoding="utf-8"?>
-<w:document xmlns:wpc="http://schemas.microsoft.com/office/word/2010/wordprocessingCanvas" xmlns:cx="http://schemas.microsoft.com/office/drawing/2014/chartex" xmlns:cx1="http://schemas.microsoft.com/office/drawing/2015/9/8/chartex" xmlns:cx2="http://schemas.microsoft.com/office/drawing/2015/10/21/chartex" xmlns:cx3="http://schemas.microsoft.com/office/drawing/2016/5/9/chartex" xmlns:cx4="http://schemas.microsoft.com/office/drawing/2016/5/10/chartex" xmlns:cx5="http://schemas.microsoft.com/office/drawing/2016/5/11/chartex" xmlns:cx6="http://schemas.microsoft.com/office/drawing/2016/5/12/chartex" xmlns:cx7="http://schemas.microsoft.com/office/drawing/2016/5/13/chartex" xmlns:cx8="http://schemas.microsoft.com/office/drawing/2016/5/14/chartex" xmlns:mc="http://schemas.openxmlformats.org/markup-compatibility/2006" xmlns:aink="http://schemas.microsoft.com/office/drawing/2016/ink" xmlns:am3d="http://schemas.microsoft.com/office/drawing/2017/model3d" xmlns:o="urn:schemas-microsoft-com:office:office" xmlns:r="http://schemas.openxmlformats.org/officeDocument/2006/relationships" xmlns:m="http://schemas.openxmlformats.org/officeDocument/2006/math" xmlns:v="urn:schemas-microsoft-com:vml" xmlns:wp14="http://schemas.microsoft.com/office/word/2010/wordprocessingDrawing" xmlns:wp="http://schemas.openxmlformats.org/drawingml/2006/wordprocessingDrawing" xmlns:w10="urn:schemas-microsoft-com:office:word" xmlns:w="http://schemas.openxmlformats.org/wordprocessingml/2006/main" xmlns:w14="http://schemas.microsoft.com/office/word/2010/wordml" xmlns:w15="http://schemas.microsoft.com/office/word/2012/wordml" xmlns:w16cid="http://schemas.microsoft.com/office/word/2016/wordml/cid" xmlns:w16se="http://schemas.microsoft.com/office/word/2015/wordml/symex" xmlns:wpg="http://schemas.microsoft.com/office/word/2010/wordprocessingGroup" xmlns:wpi="http://schemas.microsoft.com/office/word/2010/wordprocessingInk" xmlns:wne="http://schemas.microsoft.com/office/word/2006/wordml" xmlns:wps="http://schemas.microsoft.com/office/word/2010/wordprocessingShape" mc:Ignorable="w14 w15 w16se w16cid wp14">
+<w:document xmlns:wpc="http://schemas.microsoft.com/office/word/2010/wordprocessingCanvas" xmlns:mc="http://schemas.openxmlformats.org/markup-compatibility/2006" xmlns:o="urn:schemas-microsoft-com:office:office" xmlns:r="http://schemas.openxmlformats.org/officeDocument/2006/relationships" xmlns:m="http://schemas.openxmlformats.org/officeDocument/2006/math" xmlns:v="urn:schemas-microsoft-com:vml" xmlns:wp14="http://schemas.microsoft.com/office/word/2010/wordprocessingDrawing" xmlns:wp="http://schemas.openxmlformats.org/drawingml/2006/wordprocessingDrawing" xmlns:w10="urn:schemas-microsoft-com:office:word" xmlns:w="http://schemas.openxmlformats.org/wordprocessingml/2006/main" xmlns:w14="http://schemas.microsoft.com/office/word/2010/wordml" xmlns:wpg="http://schemas.microsoft.com/office/word/2010/wordprocessingGroup" xmlns:wpi="http://schemas.microsoft.com/office/word/2010/wordprocessingInk" xmlns:wne="http://schemas.microsoft.com/office/word/2006/wordml" xmlns:wps="http://schemas.microsoft.com/office/word/2010/wordprocessingShape" mc:Ignorable="w14 wp14">
   <w:body>
     <w:p>
       <w:pPr>
@@ -174,11 +174,19 @@
           <w:sz w:val="48"/>
         </w:rPr>
       </w:pPr>
+      <w:proofErr w:type="spellStart"/>
       <w:r>
         <w:rPr>
           <w:sz w:val="48"/>
         </w:rPr>
-        <w:t xml:space="preserve">Zeinab </w:t>
+        <w:t>Zeinab</w:t>
+      </w:r>
+      <w:proofErr w:type="spellEnd"/>
+      <w:r>
+        <w:rPr>
+          <w:sz w:val="48"/>
+        </w:rPr>
+        <w:t xml:space="preserve"> </w:t>
       </w:r>
       <w:proofErr w:type="spellStart"/>
       <w:r>
@@ -344,9 +352,8 @@
           <w:rtl/>
           <w:lang w:bidi="ar-SY"/>
         </w:rPr>
-        <w:t xml:space="preserve">ة التي تملك هذه </w:t>
-      </w:r>
-      <w:proofErr w:type="gramStart"/>
+        <w:t xml:space="preserve">ة التي تملك هذه الخدمة </w:t>
+      </w:r>
       <w:r>
         <w:rPr>
           <w:rStyle w:val="1Char"/>
@@ -357,32 +364,7 @@
           <w:rtl/>
           <w:lang w:bidi="ar-SY"/>
         </w:rPr>
-        <w:t xml:space="preserve">الخدمة </w:t>
-      </w:r>
-      <w:r>
-        <w:rPr>
-          <w:rStyle w:val="1Char"/>
-          <w:rFonts w:eastAsiaTheme="minorEastAsia" w:hint="cs"/>
-          <w:color w:val="000000" w:themeColor="text1"/>
-          <w:sz w:val="36"/>
-          <w:szCs w:val="36"/>
-          <w:rtl/>
-          <w:lang w:bidi="ar-SY"/>
-        </w:rPr>
-        <w:t xml:space="preserve"> لإعلام</w:t>
-      </w:r>
-      <w:proofErr w:type="gramEnd"/>
-      <w:r>
-        <w:rPr>
-          <w:rStyle w:val="1Char"/>
-          <w:rFonts w:eastAsiaTheme="minorEastAsia" w:hint="cs"/>
-          <w:color w:val="000000" w:themeColor="text1"/>
-          <w:sz w:val="36"/>
-          <w:szCs w:val="36"/>
-          <w:rtl/>
-          <w:lang w:bidi="ar-SY"/>
-        </w:rPr>
-        <w:t xml:space="preserve"> بقية أفراد المؤسسة بطريقة بسيطة توفر الجهد والوقت.</w:t>
+        <w:t xml:space="preserve"> لإعلام بقية أفراد المؤسسة بطريقة بسيطة توفر الجهد والوقت.</w:t>
       </w:r>
     </w:p>
     <w:p>
@@ -426,33 +408,7 @@
           <w:rtl/>
           <w:lang w:bidi="ar-SY"/>
         </w:rPr>
-        <w:t xml:space="preserve">لوحة الإعلانات الإلكترونية هي وسيلة شائعة في أغلب المؤسسات الكبيرة سواءً كان في المؤسسات التعليمية أو في الجامعات أو الوزارات أو الشركات الكبرى </w:t>
-      </w:r>
-      <w:proofErr w:type="gramStart"/>
-      <w:r>
-        <w:rPr>
-          <w:rStyle w:val="1Char"/>
-          <w:rFonts w:hint="cs"/>
-          <w:color w:val="000000" w:themeColor="text1"/>
-          <w:sz w:val="36"/>
-          <w:szCs w:val="36"/>
-          <w:rtl/>
-          <w:lang w:bidi="ar-SY"/>
-        </w:rPr>
-        <w:t>أو .</w:t>
-      </w:r>
-      <w:proofErr w:type="gramEnd"/>
-      <w:r>
-        <w:rPr>
-          <w:rStyle w:val="1Char"/>
-          <w:rFonts w:hint="cs"/>
-          <w:color w:val="000000" w:themeColor="text1"/>
-          <w:sz w:val="36"/>
-          <w:szCs w:val="36"/>
-          <w:rtl/>
-          <w:lang w:bidi="ar-SY"/>
-        </w:rPr>
-        <w:t>. ,وذلك لتسهيل تبادل المعلومات بين الأقسام والموظفين أو بين إدارة الشركة والموظفين.</w:t>
+        <w:t>لوحة الإعلانات الإلكترونية هي وسيلة شائعة في أغلب المؤسسات الكبيرة سواءً كان في المؤسسات التعليمية أو في الجامعات أو الوزارات أو الشركات الكبرى أو .. ,وذلك لتسهيل تبادل المعلومات بين الأقسام والموظفين أو بين إدارة الشركة والموظفين.</w:t>
       </w:r>
     </w:p>
     <w:p>
@@ -538,9 +494,38 @@
           <w:rtl/>
           <w:lang w:bidi="ar-SY"/>
         </w:rPr>
-        <w:t xml:space="preserve">لدينا في الموقع نوعين من الإعلانات وسوف يتم تمثيلها من خلال قسمين منفصلين في </w:t>
-      </w:r>
-      <w:proofErr w:type="gramStart"/>
+        <w:t>لدينا في الموقع نوعين من الإعلانات وسوف يتم تمثيلها من خلال قسمين منفصلين في الموقع :</w:t>
+      </w:r>
+    </w:p>
+    <w:p>
+      <w:pPr>
+        <w:pStyle w:val="a7"/>
+        <w:ind w:left="0"/>
+        <w:rPr>
+          <w:rStyle w:val="1Char"/>
+          <w:rFonts w:eastAsiaTheme="minorEastAsia"/>
+          <w:color w:val="000000" w:themeColor="text1"/>
+          <w:sz w:val="36"/>
+          <w:szCs w:val="36"/>
+          <w:rtl/>
+          <w:lang w:bidi="ar-SY"/>
+        </w:rPr>
+      </w:pPr>
+    </w:p>
+    <w:p>
+      <w:pPr>
+        <w:pStyle w:val="a7"/>
+        <w:ind w:left="0"/>
+        <w:rPr>
+          <w:rStyle w:val="1Char"/>
+          <w:rFonts w:eastAsiaTheme="minorEastAsia"/>
+          <w:color w:val="000000" w:themeColor="text1"/>
+          <w:sz w:val="36"/>
+          <w:szCs w:val="36"/>
+          <w:rtl/>
+          <w:lang w:bidi="ar-SY"/>
+        </w:rPr>
+      </w:pPr>
       <w:r>
         <w:rPr>
           <w:rStyle w:val="1Char"/>
@@ -551,39 +536,174 @@
           <w:rtl/>
           <w:lang w:bidi="ar-SY"/>
         </w:rPr>
-        <w:t>الموقع :</w:t>
-      </w:r>
-      <w:proofErr w:type="gramEnd"/>
+        <w:t>**</w:t>
+      </w:r>
+      <w:r>
+        <w:rPr>
+          <w:rStyle w:val="1Char"/>
+          <w:rFonts w:eastAsiaTheme="minorEastAsia" w:hint="cs"/>
+          <w:color w:val="FF0000"/>
+          <w:sz w:val="36"/>
+          <w:szCs w:val="36"/>
+          <w:rtl/>
+          <w:lang w:bidi="ar-SY"/>
+        </w:rPr>
+        <w:t>الأول (</w:t>
+      </w:r>
+      <w:r>
+        <w:rPr>
+          <w:rStyle w:val="1Char"/>
+          <w:rFonts w:eastAsiaTheme="minorEastAsia"/>
+          <w:color w:val="FF0000"/>
+          <w:sz w:val="36"/>
+          <w:szCs w:val="36"/>
+          <w:lang w:bidi="ar-SY"/>
+        </w:rPr>
+        <w:t>Public</w:t>
+      </w:r>
+      <w:r>
+        <w:rPr>
+          <w:rStyle w:val="1Char"/>
+          <w:rFonts w:eastAsiaTheme="minorEastAsia" w:hint="cs"/>
+          <w:color w:val="FF0000"/>
+          <w:sz w:val="36"/>
+          <w:szCs w:val="36"/>
+          <w:rtl/>
+          <w:lang w:bidi="ar-SY"/>
+        </w:rPr>
+        <w:t>)</w:t>
+      </w:r>
+      <w:r>
+        <w:rPr>
+          <w:rStyle w:val="1Char"/>
+          <w:rFonts w:eastAsiaTheme="minorEastAsia" w:hint="cs"/>
+          <w:color w:val="000000" w:themeColor="text1"/>
+          <w:sz w:val="36"/>
+          <w:szCs w:val="36"/>
+          <w:rtl/>
+          <w:lang w:bidi="ar-SY"/>
+        </w:rPr>
+        <w:t>: وهو لعامة الموظفين ويمكن لأي شخص له حق الدخول إلى الموقع</w:t>
+      </w:r>
+      <w:r>
+        <w:rPr>
+          <w:rStyle w:val="1Char"/>
+          <w:rFonts w:eastAsiaTheme="minorEastAsia" w:hint="cs"/>
+          <w:color w:val="000000" w:themeColor="text1"/>
+          <w:sz w:val="36"/>
+          <w:szCs w:val="36"/>
+          <w:rtl/>
+          <w:lang w:bidi="ar-SY"/>
+        </w:rPr>
+        <w:t xml:space="preserve"> من خلال اسم الشركة التي ينتمي لها و رؤية جميع الإعلانات و أن يضيف إعلان  أو</w:t>
+      </w:r>
+      <w:r>
+        <w:rPr>
+          <w:rStyle w:val="1Char"/>
+          <w:rFonts w:eastAsiaTheme="minorEastAsia" w:hint="cs"/>
+          <w:color w:val="000000" w:themeColor="text1"/>
+          <w:sz w:val="36"/>
+          <w:szCs w:val="36"/>
+          <w:rtl/>
+          <w:lang w:bidi="ar-SY"/>
+        </w:rPr>
+        <w:t xml:space="preserve"> أن يعدل على الإعلانا</w:t>
+      </w:r>
+      <w:r>
+        <w:rPr>
+          <w:rStyle w:val="1Char"/>
+          <w:rFonts w:eastAsiaTheme="minorEastAsia" w:hint="cs"/>
+          <w:color w:val="000000" w:themeColor="text1"/>
+          <w:sz w:val="36"/>
+          <w:szCs w:val="36"/>
+          <w:rtl/>
+          <w:lang w:bidi="ar-SY"/>
+        </w:rPr>
+        <w:t>ت الموجودة على الموقع أو حذفها ( حسب صلاحياته )</w:t>
+      </w:r>
     </w:p>
     <w:p>
       <w:pPr>
         <w:pStyle w:val="a7"/>
         <w:ind w:left="0"/>
+        <w:rPr>
+          <w:rStyle w:val="1Char"/>
+          <w:rFonts w:eastAsiaTheme="minorEastAsia"/>
+          <w:sz w:val="36"/>
+          <w:szCs w:val="36"/>
+          <w:lang w:bidi="ar-SY"/>
+        </w:rPr>
+      </w:pPr>
+      <w:r>
+        <w:rPr>
+          <w:rStyle w:val="1Char"/>
+          <w:rFonts w:eastAsiaTheme="minorEastAsia" w:hint="cs"/>
+          <w:color w:val="000000" w:themeColor="text1"/>
+          <w:sz w:val="36"/>
+          <w:szCs w:val="36"/>
+          <w:rtl/>
+          <w:lang w:bidi="ar-SY"/>
+        </w:rPr>
+        <w:t>**</w:t>
+      </w:r>
+      <w:r>
+        <w:rPr>
+          <w:rStyle w:val="1Char"/>
+          <w:rFonts w:eastAsiaTheme="minorEastAsia" w:hint="cs"/>
+          <w:color w:val="FF0000"/>
+          <w:sz w:val="36"/>
+          <w:szCs w:val="36"/>
+          <w:rtl/>
+          <w:lang w:bidi="ar-SY"/>
+        </w:rPr>
+        <w:t>الثاني (</w:t>
+      </w:r>
+      <w:r>
+        <w:rPr>
+          <w:rStyle w:val="1Char"/>
+          <w:rFonts w:eastAsiaTheme="minorEastAsia"/>
+          <w:color w:val="FF0000"/>
+          <w:sz w:val="36"/>
+          <w:szCs w:val="36"/>
+          <w:lang w:bidi="ar-SY"/>
+        </w:rPr>
+        <w:t>Channels</w:t>
+      </w:r>
+      <w:r>
+        <w:rPr>
+          <w:rStyle w:val="1Char"/>
+          <w:rFonts w:eastAsiaTheme="minorEastAsia" w:hint="cs"/>
+          <w:color w:val="FF0000"/>
+          <w:sz w:val="36"/>
+          <w:szCs w:val="36"/>
+          <w:rtl/>
+          <w:lang w:bidi="ar-SY"/>
+        </w:rPr>
+        <w:t>)</w:t>
+      </w:r>
+      <w:r>
+        <w:rPr>
+          <w:rStyle w:val="1Char"/>
+          <w:rFonts w:eastAsiaTheme="minorEastAsia" w:hint="cs"/>
+          <w:color w:val="000000" w:themeColor="text1"/>
+          <w:sz w:val="36"/>
+          <w:szCs w:val="36"/>
+          <w:rtl/>
+          <w:lang w:bidi="ar-SY"/>
+        </w:rPr>
+        <w:t>:</w:t>
+      </w:r>
+      <w:r>
         <w:rPr>
           <w:rStyle w:val="1Char"/>
           <w:rFonts w:eastAsiaTheme="minorEastAsia"/>
           <w:color w:val="000000" w:themeColor="text1"/>
           <w:sz w:val="36"/>
           <w:szCs w:val="36"/>
-          <w:rtl/>
-          <w:lang w:bidi="ar-SY"/>
-        </w:rPr>
-      </w:pPr>
-    </w:p>
-    <w:p>
-      <w:pPr>
-        <w:pStyle w:val="a7"/>
-        <w:ind w:left="0"/>
-        <w:rPr>
-          <w:rStyle w:val="1Char"/>
-          <w:rFonts w:eastAsiaTheme="minorEastAsia"/>
-          <w:color w:val="000000" w:themeColor="text1"/>
-          <w:sz w:val="36"/>
-          <w:szCs w:val="36"/>
-          <w:rtl/>
-          <w:lang w:bidi="ar-SY"/>
-        </w:rPr>
-      </w:pPr>
+          <w:lang w:bidi="ar-SY"/>
+        </w:rPr>
+        <w:t xml:space="preserve">  </w:t>
+      </w:r>
       <w:r>
         <w:rPr>
           <w:rStyle w:val="1Char"/>
@@ -594,213 +714,7 @@
           <w:rtl/>
           <w:lang w:bidi="ar-SY"/>
         </w:rPr>
-        <w:t>**</w:t>
-      </w:r>
-      <w:r>
-        <w:rPr>
-          <w:rStyle w:val="1Char"/>
-          <w:rFonts w:eastAsiaTheme="minorEastAsia" w:hint="cs"/>
-          <w:color w:val="FF0000"/>
-          <w:sz w:val="36"/>
-          <w:szCs w:val="36"/>
-          <w:rtl/>
-          <w:lang w:bidi="ar-SY"/>
-        </w:rPr>
-        <w:t>الأول (</w:t>
-      </w:r>
-      <w:r>
-        <w:rPr>
-          <w:rStyle w:val="1Char"/>
-          <w:rFonts w:eastAsiaTheme="minorEastAsia"/>
-          <w:color w:val="FF0000"/>
-          <w:sz w:val="36"/>
-          <w:szCs w:val="36"/>
-          <w:lang w:bidi="ar-SY"/>
-        </w:rPr>
-        <w:t>Public</w:t>
-      </w:r>
-      <w:r>
-        <w:rPr>
-          <w:rStyle w:val="1Char"/>
-          <w:rFonts w:eastAsiaTheme="minorEastAsia" w:hint="cs"/>
-          <w:color w:val="FF0000"/>
-          <w:sz w:val="36"/>
-          <w:szCs w:val="36"/>
-          <w:rtl/>
-          <w:lang w:bidi="ar-SY"/>
-        </w:rPr>
-        <w:t>)</w:t>
-      </w:r>
-      <w:r>
-        <w:rPr>
-          <w:rStyle w:val="1Char"/>
-          <w:rFonts w:eastAsiaTheme="minorEastAsia" w:hint="cs"/>
-          <w:color w:val="000000" w:themeColor="text1"/>
-          <w:sz w:val="36"/>
-          <w:szCs w:val="36"/>
-          <w:rtl/>
-          <w:lang w:bidi="ar-SY"/>
-        </w:rPr>
-        <w:t>: وهو لعامة الموظفين ويمكن لأي شخص له حق الدخول إلى الموقع</w:t>
-      </w:r>
-      <w:r>
-        <w:rPr>
-          <w:rStyle w:val="1Char"/>
-          <w:rFonts w:eastAsiaTheme="minorEastAsia" w:hint="cs"/>
-          <w:color w:val="000000" w:themeColor="text1"/>
-          <w:sz w:val="36"/>
-          <w:szCs w:val="36"/>
-          <w:rtl/>
-          <w:lang w:bidi="ar-SY"/>
-        </w:rPr>
-        <w:t xml:space="preserve"> من خلال اسم الشركة التي ينتمي لها و رؤية جميع الإعلانات و أن يضيف </w:t>
-      </w:r>
-      <w:proofErr w:type="gramStart"/>
-      <w:r>
-        <w:rPr>
-          <w:rStyle w:val="1Char"/>
-          <w:rFonts w:eastAsiaTheme="minorEastAsia" w:hint="cs"/>
-          <w:color w:val="000000" w:themeColor="text1"/>
-          <w:sz w:val="36"/>
-          <w:szCs w:val="36"/>
-          <w:rtl/>
-          <w:lang w:bidi="ar-SY"/>
-        </w:rPr>
-        <w:t>إعلان  أو</w:t>
-      </w:r>
-      <w:proofErr w:type="gramEnd"/>
-      <w:r>
-        <w:rPr>
-          <w:rStyle w:val="1Char"/>
-          <w:rFonts w:eastAsiaTheme="minorEastAsia" w:hint="cs"/>
-          <w:color w:val="000000" w:themeColor="text1"/>
-          <w:sz w:val="36"/>
-          <w:szCs w:val="36"/>
-          <w:rtl/>
-          <w:lang w:bidi="ar-SY"/>
-        </w:rPr>
-        <w:t xml:space="preserve"> أن يعدل على الإعلانا</w:t>
-      </w:r>
-      <w:r>
-        <w:rPr>
-          <w:rStyle w:val="1Char"/>
-          <w:rFonts w:eastAsiaTheme="minorEastAsia" w:hint="cs"/>
-          <w:color w:val="000000" w:themeColor="text1"/>
-          <w:sz w:val="36"/>
-          <w:szCs w:val="36"/>
-          <w:rtl/>
-          <w:lang w:bidi="ar-SY"/>
-        </w:rPr>
-        <w:t>ت الموجودة على الموقع أو حذفها ( حسب صلاحياته )</w:t>
-      </w:r>
-    </w:p>
-    <w:p>
-      <w:pPr>
-        <w:pStyle w:val="a7"/>
-        <w:ind w:left="0"/>
-        <w:rPr>
-          <w:rStyle w:val="1Char"/>
-          <w:rFonts w:eastAsiaTheme="minorEastAsia"/>
-          <w:sz w:val="36"/>
-          <w:szCs w:val="36"/>
-          <w:lang w:bidi="ar-SY"/>
-        </w:rPr>
-      </w:pPr>
-      <w:r>
-        <w:rPr>
-          <w:rStyle w:val="1Char"/>
-          <w:rFonts w:eastAsiaTheme="minorEastAsia" w:hint="cs"/>
-          <w:color w:val="000000" w:themeColor="text1"/>
-          <w:sz w:val="36"/>
-          <w:szCs w:val="36"/>
-          <w:rtl/>
-          <w:lang w:bidi="ar-SY"/>
-        </w:rPr>
-        <w:t>**</w:t>
-      </w:r>
-      <w:r>
-        <w:rPr>
-          <w:rStyle w:val="1Char"/>
-          <w:rFonts w:eastAsiaTheme="minorEastAsia" w:hint="cs"/>
-          <w:color w:val="FF0000"/>
-          <w:sz w:val="36"/>
-          <w:szCs w:val="36"/>
-          <w:rtl/>
-          <w:lang w:bidi="ar-SY"/>
-        </w:rPr>
-        <w:t>الثاني (</w:t>
-      </w:r>
-      <w:r>
-        <w:rPr>
-          <w:rStyle w:val="1Char"/>
-          <w:rFonts w:eastAsiaTheme="minorEastAsia"/>
-          <w:color w:val="FF0000"/>
-          <w:sz w:val="36"/>
-          <w:szCs w:val="36"/>
-          <w:lang w:bidi="ar-SY"/>
-        </w:rPr>
-        <w:t>Channels</w:t>
-      </w:r>
-      <w:proofErr w:type="gramStart"/>
-      <w:r>
-        <w:rPr>
-          <w:rStyle w:val="1Char"/>
-          <w:rFonts w:eastAsiaTheme="minorEastAsia" w:hint="cs"/>
-          <w:color w:val="FF0000"/>
-          <w:sz w:val="36"/>
-          <w:szCs w:val="36"/>
-          <w:rtl/>
-          <w:lang w:bidi="ar-SY"/>
-        </w:rPr>
-        <w:t>)</w:t>
-      </w:r>
-      <w:r>
-        <w:rPr>
-          <w:rStyle w:val="1Char"/>
-          <w:rFonts w:eastAsiaTheme="minorEastAsia" w:hint="cs"/>
-          <w:color w:val="000000" w:themeColor="text1"/>
-          <w:sz w:val="36"/>
-          <w:szCs w:val="36"/>
-          <w:rtl/>
-          <w:lang w:bidi="ar-SY"/>
-        </w:rPr>
-        <w:t>:</w:t>
-      </w:r>
-      <w:r>
-        <w:rPr>
-          <w:rStyle w:val="1Char"/>
-          <w:rFonts w:eastAsiaTheme="minorEastAsia"/>
-          <w:color w:val="000000" w:themeColor="text1"/>
-          <w:sz w:val="36"/>
-          <w:szCs w:val="36"/>
-          <w:lang w:bidi="ar-SY"/>
-        </w:rPr>
-        <w:t xml:space="preserve">  </w:t>
-      </w:r>
-      <w:r>
-        <w:rPr>
-          <w:rStyle w:val="1Char"/>
-          <w:rFonts w:eastAsiaTheme="minorEastAsia" w:hint="cs"/>
-          <w:color w:val="000000" w:themeColor="text1"/>
-          <w:sz w:val="36"/>
-          <w:szCs w:val="36"/>
-          <w:rtl/>
-          <w:lang w:bidi="ar-SY"/>
-        </w:rPr>
-        <w:t>حيث</w:t>
-      </w:r>
-      <w:proofErr w:type="gramEnd"/>
-      <w:r>
-        <w:rPr>
-          <w:rStyle w:val="1Char"/>
-          <w:rFonts w:eastAsiaTheme="minorEastAsia" w:hint="cs"/>
-          <w:color w:val="000000" w:themeColor="text1"/>
-          <w:sz w:val="36"/>
-          <w:szCs w:val="36"/>
-          <w:rtl/>
-          <w:lang w:bidi="ar-SY"/>
-        </w:rPr>
-        <w:t xml:space="preserve"> سيتاح من خلال هذا القسم إنشاء لوحة إعلانات مصغرة خاصة بالمستخدم الذي أنشأها ويمتلك كامل الصلاحيات ضمنها من إضافة أعضاء إلى القناة و إضافة الإعلانات أو تعديلها أو حذفها أو منح الصلاحيات للأعضاء.</w:t>
+        <w:t>حيث سيتاح من خلال هذا القسم إنشاء لوحة إعلانات مصغرة خاصة بالمستخدم الذي أنشأها ويمتلك كامل الصلاحيات ضمنها من إضافة أعضاء إلى القناة و إضافة الإعلانات أو تعديلها أو حذفها أو منح الصلاحيات للأعضاء.</w:t>
       </w:r>
     </w:p>
     <w:p>
@@ -869,9 +783,19 @@
           <w:rtl/>
           <w:lang w:bidi="ar-SY"/>
         </w:rPr>
-        <w:t xml:space="preserve">: </w:t>
-      </w:r>
-      <w:proofErr w:type="gramStart"/>
+        <w:t xml:space="preserve">: العنوان  </w:t>
+      </w:r>
+      <w:r>
+        <w:rPr>
+          <w:rStyle w:val="1Char"/>
+          <w:rFonts w:eastAsiaTheme="minorEastAsia"/>
+          <w:color w:val="000000" w:themeColor="text1"/>
+          <w:sz w:val="36"/>
+          <w:szCs w:val="36"/>
+          <w:lang w:bidi="ar-SY"/>
+        </w:rPr>
+        <w:t>Title</w:t>
+      </w:r>
       <w:r>
         <w:rPr>
           <w:rStyle w:val="1Char"/>
@@ -882,7 +806,44 @@
           <w:rtl/>
           <w:lang w:bidi="ar-SY"/>
         </w:rPr>
-        <w:t xml:space="preserve">العنوان  </w:t>
+        <w:t xml:space="preserve"> .</w:t>
+      </w:r>
+    </w:p>
+    <w:p>
+      <w:pPr>
+        <w:pStyle w:val="a7"/>
+        <w:ind w:left="0"/>
+        <w:rPr>
+          <w:b/>
+          <w:color w:val="000000" w:themeColor="text1"/>
+          <w:sz w:val="36"/>
+          <w:szCs w:val="36"/>
+          <w:rtl/>
+        </w:rPr>
+      </w:pPr>
+      <w:r>
+        <w:rPr>
+          <w:rStyle w:val="1Char"/>
+          <w:rFonts w:eastAsiaTheme="minorEastAsia" w:hint="cs"/>
+          <w:color w:val="FF0000"/>
+          <w:sz w:val="36"/>
+          <w:szCs w:val="36"/>
+          <w:rtl/>
+          <w:lang w:bidi="ar-SY"/>
+        </w:rPr>
+        <w:t>** ثانياً</w:t>
+      </w:r>
+      <w:r>
+        <w:rPr>
+          <w:rStyle w:val="1Char"/>
+          <w:rFonts w:eastAsiaTheme="minorEastAsia" w:hint="cs"/>
+          <w:color w:val="000000" w:themeColor="text1"/>
+          <w:sz w:val="36"/>
+          <w:szCs w:val="36"/>
+          <w:rtl/>
+          <w:lang w:bidi="ar-SY"/>
+        </w:rPr>
+        <w:t xml:space="preserve">: المحتوى </w:t>
       </w:r>
       <w:r>
         <w:rPr>
@@ -893,68 +854,6 @@
           <w:szCs w:val="36"/>
           <w:lang w:bidi="ar-SY"/>
         </w:rPr>
-        <w:t>Title</w:t>
-      </w:r>
-      <w:proofErr w:type="gramEnd"/>
-      <w:r>
-        <w:rPr>
-          <w:rStyle w:val="1Char"/>
-          <w:rFonts w:eastAsiaTheme="minorEastAsia" w:hint="cs"/>
-          <w:color w:val="000000" w:themeColor="text1"/>
-          <w:sz w:val="36"/>
-          <w:szCs w:val="36"/>
-          <w:rtl/>
-          <w:lang w:bidi="ar-SY"/>
-        </w:rPr>
-        <w:t xml:space="preserve"> .</w:t>
-      </w:r>
-    </w:p>
-    <w:p>
-      <w:pPr>
-        <w:pStyle w:val="a7"/>
-        <w:ind w:left="0"/>
-        <w:rPr>
-          <w:rFonts w:hint="cs"/>
-          <w:b/>
-          <w:color w:val="000000" w:themeColor="text1"/>
-          <w:sz w:val="36"/>
-          <w:szCs w:val="36"/>
-          <w:rtl/>
-        </w:rPr>
-      </w:pPr>
-      <w:r>
-        <w:rPr>
-          <w:rStyle w:val="1Char"/>
-          <w:rFonts w:eastAsiaTheme="minorEastAsia" w:hint="cs"/>
-          <w:color w:val="FF0000"/>
-          <w:sz w:val="36"/>
-          <w:szCs w:val="36"/>
-          <w:rtl/>
-          <w:lang w:bidi="ar-SY"/>
-        </w:rPr>
-        <w:t>** ثانياً</w:t>
-      </w:r>
-      <w:r>
-        <w:rPr>
-          <w:rStyle w:val="1Char"/>
-          <w:rFonts w:eastAsiaTheme="minorEastAsia" w:hint="cs"/>
-          <w:color w:val="000000" w:themeColor="text1"/>
-          <w:sz w:val="36"/>
-          <w:szCs w:val="36"/>
-          <w:rtl/>
-          <w:lang w:bidi="ar-SY"/>
-        </w:rPr>
-        <w:t xml:space="preserve">: المحتوى </w:t>
-      </w:r>
-      <w:r>
-        <w:rPr>
-          <w:rStyle w:val="1Char"/>
-          <w:rFonts w:eastAsiaTheme="minorEastAsia"/>
-          <w:color w:val="000000" w:themeColor="text1"/>
-          <w:sz w:val="36"/>
-          <w:szCs w:val="36"/>
-          <w:lang w:bidi="ar-SY"/>
-        </w:rPr>
         <w:t>message</w:t>
       </w:r>
     </w:p>
@@ -1149,7 +1048,6 @@
           <w:sz w:val="32"/>
           <w:szCs w:val="32"/>
           <w:rtl/>
-          <w:lang w:val="ar-SA"/>
         </w:rPr>
         <mc:AlternateContent>
           <mc:Choice Requires="wps">
@@ -1231,7 +1129,7 @@
           </mc:Choice>
           <mc:Fallback>
             <w:pict>
-              <v:shapetype w14:anchorId="13CED43C" id="_x0000_t120" coordsize="21600,21600" o:spt="120" path="m10800,qx,10800,10800,21600,21600,10800,10800,xe">
+              <v:shapetype id="_x0000_t120" coordsize="21600,21600" o:spt="120" path="m10800,qx,10800,10800,21600,21600,10800,10800,xe">
                 <v:path gradientshapeok="t" o:connecttype="custom" o:connectlocs="10800,0;3163,3163;0,10800;3163,18437;10800,21600;18437,18437;21600,10800;18437,3163" textboxrect="3163,3163,18437,18437"/>
               </v:shapetype>
               <v:shape id="مخطط انسيابي: رابط 7" o:spid="_x0000_s1026" type="#_x0000_t120" style="position:absolute;margin-left:180.45pt;margin-top:9.6pt;width:154.2pt;height:27.2pt;z-index:251666432;visibility:visible;mso-wrap-style:square;mso-width-percent:0;mso-height-percent:0;mso-wrap-distance-left:9pt;mso-wrap-distance-top:0;mso-wrap-distance-right:9pt;mso-wrap-distance-bottom:0;mso-position-horizontal:absolute;mso-position-horizontal-relative:text;mso-position-vertical:absolute;mso-position-vertical-relative:text;mso-width-percent:0;mso-height-percent:0;mso-width-relative:margin;mso-height-relative:margin;v-text-anchor:middle" o:gfxdata="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" fillcolor="#4472c4 [3204]" strokecolor="#1f3763 [1604]" strokeweight="1pt">
@@ -1331,7 +1229,7 @@
               </wp:anchor>
             </w:drawing>
           </mc:Choice>
-          <mc:Fallback>
+          <mc:Fallback xmlns:w16se="http://schemas.microsoft.com/office/word/2015/wordml/symex" xmlns:w16cid="http://schemas.microsoft.com/office/word/2016/wordml/cid" xmlns:w15="http://schemas.microsoft.com/office/word/2012/wordml" xmlns:am3d="http://schemas.microsoft.com/office/drawing/2017/model3d" xmlns:aink="http://schemas.microsoft.com/office/drawing/2016/ink" xmlns:cx8="http://schemas.microsoft.com/office/drawing/2016/5/14/chartex" xmlns:cx7="http://schemas.microsoft.com/office/drawing/2016/5/13/chartex" xmlns:cx6="http://schemas.microsoft.com/office/drawing/2016/5/12/chartex" xmlns:cx5="http://schemas.microsoft.com/office/drawing/2016/5/11/chartex" xmlns:cx4="http://schemas.microsoft.com/office/drawing/2016/5/10/chartex" xmlns:cx3="http://schemas.microsoft.com/office/drawing/2016/5/9/chartex" xmlns:cx2="http://schemas.microsoft.com/office/drawing/2015/10/21/chartex" xmlns:cx1="http://schemas.microsoft.com/office/drawing/2015/9/8/chartex" xmlns:cx="http://schemas.microsoft.com/office/drawing/2014/chartex">
             <w:pict>
               <v:shapetype w14:anchorId="0ADA33C8" id="_x0000_t32" coordsize="21600,21600" o:spt="32" o:oned="t" path="m,l21600,21600e" filled="f">
                 <v:path arrowok="t" fillok="f" o:connecttype="none"/>
@@ -1428,7 +1326,7 @@
           </mc:Choice>
           <mc:Fallback>
             <w:pict>
-              <v:shape w14:anchorId="08675B80" id="مخطط انسيابي: رابط 6" o:spid="_x0000_s1027" type="#_x0000_t120" style="position:absolute;margin-left:72.9pt;margin-top:7.25pt;width:68pt;height:32.25pt;z-index:251665408;visibility:visible;mso-wrap-style:square;mso-width-percent:0;mso-height-percent:0;mso-wrap-distance-left:9pt;mso-wrap-distance-top:0;mso-wrap-distance-right:9pt;mso-wrap-distance-bottom:0;mso-position-horizontal:absolute;mso-position-horizontal-relative:text;mso-position-vertical:absolute;mso-position-vertical-relative:text;mso-width-percent:0;mso-height-percent:0;mso-width-relative:margin;mso-height-relative:margin;v-text-anchor:middle" o:gfxdata="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" fillcolor="#4472c4 [3204]" strokecolor="#1f3763 [1604]" strokeweight="1pt">
+              <v:shape id="مخطط انسيابي: رابط 6" o:spid="_x0000_s1027" type="#_x0000_t120" style="position:absolute;margin-left:72.9pt;margin-top:7.25pt;width:68pt;height:32.25pt;z-index:251665408;visibility:visible;mso-wrap-style:square;mso-width-percent:0;mso-height-percent:0;mso-wrap-distance-left:9pt;mso-wrap-distance-top:0;mso-wrap-distance-right:9pt;mso-wrap-distance-bottom:0;mso-position-horizontal:absolute;mso-position-horizontal-relative:text;mso-position-vertical:absolute;mso-position-vertical-relative:text;mso-width-percent:0;mso-height-percent:0;mso-width-relative:margin;mso-height-relative:margin;v-text-anchor:middle" o:gfxdata="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" fillcolor="#4472c4 [3204]" strokecolor="#1f3763 [1604]" strokeweight="1pt">
                 <v:stroke joinstyle="miter"/>
                 <v:textbox>
                   <w:txbxContent>
@@ -1511,7 +1409,7 @@
               </wp:anchor>
             </w:drawing>
           </mc:Choice>
-          <mc:Fallback>
+          <mc:Fallback xmlns:w16se="http://schemas.microsoft.com/office/word/2015/wordml/symex" xmlns:w16cid="http://schemas.microsoft.com/office/word/2016/wordml/cid" xmlns:w15="http://schemas.microsoft.com/office/word/2012/wordml" xmlns:am3d="http://schemas.microsoft.com/office/drawing/2017/model3d" xmlns:aink="http://schemas.microsoft.com/office/drawing/2016/ink" xmlns:cx8="http://schemas.microsoft.com/office/drawing/2016/5/14/chartex" xmlns:cx7="http://schemas.microsoft.com/office/drawing/2016/5/13/chartex" xmlns:cx6="http://schemas.microsoft.com/office/drawing/2016/5/12/chartex" xmlns:cx5="http://schemas.microsoft.com/office/drawing/2016/5/11/chartex" xmlns:cx4="http://schemas.microsoft.com/office/drawing/2016/5/10/chartex" xmlns:cx3="http://schemas.microsoft.com/office/drawing/2016/5/9/chartex" xmlns:cx2="http://schemas.microsoft.com/office/drawing/2015/10/21/chartex" xmlns:cx1="http://schemas.microsoft.com/office/drawing/2015/9/8/chartex" xmlns:cx="http://schemas.microsoft.com/office/drawing/2014/chartex">
             <w:pict>
               <v:shape w14:anchorId="4A346647" id="مخطط انسيابي: رابط 1" o:spid="_x0000_s1026" type="#_x0000_t120" style="position:absolute;left:0;text-align:left;margin-left:7.4pt;margin-top:7.75pt;width:8.5pt;height:8.5pt;z-index:251659264;visibility:visible;mso-wrap-style:square;mso-wrap-distance-left:9pt;mso-wrap-distance-top:0;mso-wrap-distance-right:9pt;mso-wrap-distance-bottom:0;mso-position-horizontal:absolute;mso-position-horizontal-relative:text;mso-position-vertical:absolute;mso-position-vertical-relative:text;v-text-anchor:middle" o:gfxdata="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" fillcolor="#4472c4 [3204]" strokecolor="#1f3763 [1604]" strokeweight="1pt">
                 <v:stroke joinstyle="miter"/>
@@ -1583,7 +1481,7 @@
               </wp:anchor>
             </w:drawing>
           </mc:Choice>
-          <mc:Fallback>
+          <mc:Fallback xmlns:w16se="http://schemas.microsoft.com/office/word/2015/wordml/symex" xmlns:w16cid="http://schemas.microsoft.com/office/word/2016/wordml/cid" xmlns:w15="http://schemas.microsoft.com/office/word/2012/wordml" xmlns:am3d="http://schemas.microsoft.com/office/drawing/2017/model3d" xmlns:aink="http://schemas.microsoft.com/office/drawing/2016/ink" xmlns:cx8="http://schemas.microsoft.com/office/drawing/2016/5/14/chartex" xmlns:cx7="http://schemas.microsoft.com/office/drawing/2016/5/13/chartex" xmlns:cx6="http://schemas.microsoft.com/office/drawing/2016/5/12/chartex" xmlns:cx5="http://schemas.microsoft.com/office/drawing/2016/5/11/chartex" xmlns:cx4="http://schemas.microsoft.com/office/drawing/2016/5/10/chartex" xmlns:cx3="http://schemas.microsoft.com/office/drawing/2016/5/9/chartex" xmlns:cx2="http://schemas.microsoft.com/office/drawing/2015/10/21/chartex" xmlns:cx1="http://schemas.microsoft.com/office/drawing/2015/9/8/chartex" xmlns:cx="http://schemas.microsoft.com/office/drawing/2014/chartex">
             <w:pict>
               <v:line w14:anchorId="54004DE7" id="رابط مستقيم 2" o:spid="_x0000_s1026" style="position:absolute;left:0;text-align:left;z-index:251660288;visibility:visible;mso-wrap-style:square;mso-width-percent:0;mso-height-percent:0;mso-wrap-distance-left:9pt;mso-wrap-distance-top:0;mso-wrap-distance-right:9pt;mso-wrap-distance-bottom:0;mso-position-horizontal:absolute;mso-position-horizontal-relative:text;mso-position-vertical:absolute;mso-position-vertical-relative:text;mso-width-percent:0;mso-height-percent:0;mso-width-relative:margin;mso-height-relative:margin" from="10.9pt,12.35pt" to="10.9pt,37.3pt" o:gfxdata="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" strokecolor="#4472c4 [3204]" strokeweight=".5pt">
                 <v:stroke joinstyle="miter"/>
@@ -1688,7 +1586,7 @@
           </mc:Choice>
           <mc:Fallback>
             <w:pict>
-              <v:shape w14:anchorId="6DD7F3DC" id="مخطط انسيابي: رابط 8" o:spid="_x0000_s1028" type="#_x0000_t120" style="position:absolute;margin-left:183.25pt;margin-top:13.05pt;width:152.5pt;height:30.6pt;z-index:251667456;visibility:visible;mso-wrap-style:square;mso-width-percent:0;mso-height-percent:0;mso-wrap-distance-left:9pt;mso-wrap-distance-top:0;mso-wrap-distance-right:9pt;mso-wrap-distance-bottom:0;mso-position-horizontal:absolute;mso-position-horizontal-relative:margin;mso-position-vertical:absolute;mso-position-vertical-relative:text;mso-width-percent:0;mso-height-percent:0;mso-width-relative:margin;mso-height-relative:margin;v-text-anchor:middle" o:gfxdata="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" fillcolor="#4472c4 [3204]" strokecolor="#1f3763 [1604]" strokeweight="1pt">
+              <v:shape id="مخطط انسيابي: رابط 8" o:spid="_x0000_s1028" type="#_x0000_t120" style="position:absolute;margin-left:183.25pt;margin-top:13.05pt;width:152.5pt;height:30.6pt;z-index:251667456;visibility:visible;mso-wrap-style:square;mso-width-percent:0;mso-height-percent:0;mso-wrap-distance-left:9pt;mso-wrap-distance-top:0;mso-wrap-distance-right:9pt;mso-wrap-distance-bottom:0;mso-position-horizontal:absolute;mso-position-horizontal-relative:margin;mso-position-vertical:absolute;mso-position-vertical-relative:text;mso-width-percent:0;mso-height-percent:0;mso-width-relative:margin;mso-height-relative:margin;v-text-anchor:middle" o:gfxdata="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" fillcolor="#4472c4 [3204]" strokecolor="#1f3763 [1604]" strokeweight="1pt">
                 <v:stroke joinstyle="miter"/>
                 <v:textbox>
                   <w:txbxContent>
@@ -1777,7 +1675,7 @@
               </wp:anchor>
             </w:drawing>
           </mc:Choice>
-          <mc:Fallback>
+          <mc:Fallback xmlns:w16se="http://schemas.microsoft.com/office/word/2015/wordml/symex" xmlns:w16cid="http://schemas.microsoft.com/office/word/2016/wordml/cid" xmlns:w15="http://schemas.microsoft.com/office/word/2012/wordml" xmlns:am3d="http://schemas.microsoft.com/office/drawing/2017/model3d" xmlns:aink="http://schemas.microsoft.com/office/drawing/2016/ink" xmlns:cx8="http://schemas.microsoft.com/office/drawing/2016/5/14/chartex" xmlns:cx7="http://schemas.microsoft.com/office/drawing/2016/5/13/chartex" xmlns:cx6="http://schemas.microsoft.com/office/drawing/2016/5/12/chartex" xmlns:cx5="http://schemas.microsoft.com/office/drawing/2016/5/11/chartex" xmlns:cx4="http://schemas.microsoft.com/office/drawing/2016/5/10/chartex" xmlns:cx3="http://schemas.microsoft.com/office/drawing/2016/5/9/chartex" xmlns:cx2="http://schemas.microsoft.com/office/drawing/2015/10/21/chartex" xmlns:cx1="http://schemas.microsoft.com/office/drawing/2015/9/8/chartex" xmlns:cx="http://schemas.microsoft.com/office/drawing/2014/chartex">
             <w:pict>
               <v:shape w14:anchorId="189D397C" id="رابط كسهم مستقيم 9" o:spid="_x0000_s1026" type="#_x0000_t32" style="position:absolute;left:0;text-align:left;margin-left:139pt;margin-top:11.1pt;width:42.55pt;height:14.55pt;flip:x y;z-index:251668480;visibility:visible;mso-wrap-style:square;mso-width-percent:0;mso-height-percent:0;mso-wrap-distance-left:9pt;mso-wrap-distance-top:0;mso-wrap-distance-right:9pt;mso-wrap-distance-bottom:0;mso-position-horizontal:absolute;mso-position-horizontal-relative:text;mso-position-vertical:absolute;mso-position-vertical-relative:text;mso-width-percent:0;mso-height-percent:0;mso-width-relative:margin;mso-height-relative:margin" o:gfxdata="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" strokecolor="#4472c4 [3204]" strokeweight=".5pt">
                 <v:stroke endarrow="block" joinstyle="miter"/>
@@ -1852,7 +1750,7 @@
               </wp:anchor>
             </w:drawing>
           </mc:Choice>
-          <mc:Fallback>
+          <mc:Fallback xmlns:w16se="http://schemas.microsoft.com/office/word/2015/wordml/symex" xmlns:w16cid="http://schemas.microsoft.com/office/word/2016/wordml/cid" xmlns:w15="http://schemas.microsoft.com/office/word/2012/wordml" xmlns:am3d="http://schemas.microsoft.com/office/drawing/2017/model3d" xmlns:aink="http://schemas.microsoft.com/office/drawing/2016/ink" xmlns:cx8="http://schemas.microsoft.com/office/drawing/2016/5/14/chartex" xmlns:cx7="http://schemas.microsoft.com/office/drawing/2016/5/13/chartex" xmlns:cx6="http://schemas.microsoft.com/office/drawing/2016/5/12/chartex" xmlns:cx5="http://schemas.microsoft.com/office/drawing/2016/5/11/chartex" xmlns:cx4="http://schemas.microsoft.com/office/drawing/2016/5/10/chartex" xmlns:cx3="http://schemas.microsoft.com/office/drawing/2016/5/9/chartex" xmlns:cx2="http://schemas.microsoft.com/office/drawing/2015/10/21/chartex" xmlns:cx1="http://schemas.microsoft.com/office/drawing/2015/9/8/chartex" xmlns:cx="http://schemas.microsoft.com/office/drawing/2014/chartex">
             <w:pict>
               <v:shape w14:anchorId="6ED32280" id="رابط كسهم مستقيم 12" o:spid="_x0000_s1026" type="#_x0000_t32" style="position:absolute;left:0;text-align:left;margin-left:27.9pt;margin-top:3.15pt;width:44pt;height:3.6pt;z-index:251670528;visibility:visible;mso-wrap-style:square;mso-width-percent:0;mso-height-percent:0;mso-wrap-distance-left:9pt;mso-wrap-distance-top:0;mso-wrap-distance-right:9pt;mso-wrap-distance-bottom:0;mso-position-horizontal:absolute;mso-position-horizontal-relative:text;mso-position-vertical:absolute;mso-position-vertical-relative:text;mso-width-percent:0;mso-height-percent:0;mso-width-relative:margin;mso-height-relative:margin" o:gfxdata="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" strokecolor="#4472c4 [3204]" strokeweight=".5pt">
                 <v:stroke endarrow="block" joinstyle="miter"/>
@@ -1924,7 +1822,7 @@
               </wp:anchor>
             </w:drawing>
           </mc:Choice>
-          <mc:Fallback>
+          <mc:Fallback xmlns:w16se="http://schemas.microsoft.com/office/word/2015/wordml/symex" xmlns:w16cid="http://schemas.microsoft.com/office/word/2016/wordml/cid" xmlns:w15="http://schemas.microsoft.com/office/word/2012/wordml" xmlns:am3d="http://schemas.microsoft.com/office/drawing/2017/model3d" xmlns:aink="http://schemas.microsoft.com/office/drawing/2016/ink" xmlns:cx8="http://schemas.microsoft.com/office/drawing/2016/5/14/chartex" xmlns:cx7="http://schemas.microsoft.com/office/drawing/2016/5/13/chartex" xmlns:cx6="http://schemas.microsoft.com/office/drawing/2016/5/12/chartex" xmlns:cx5="http://schemas.microsoft.com/office/drawing/2016/5/11/chartex" xmlns:cx4="http://schemas.microsoft.com/office/drawing/2016/5/10/chartex" xmlns:cx3="http://schemas.microsoft.com/office/drawing/2016/5/9/chartex" xmlns:cx2="http://schemas.microsoft.com/office/drawing/2015/10/21/chartex" xmlns:cx1="http://schemas.microsoft.com/office/drawing/2015/9/8/chartex" xmlns:cx="http://schemas.microsoft.com/office/drawing/2014/chartex">
             <w:pict>
               <v:line w14:anchorId="5E78576A" id="رابط مستقيم 3" o:spid="_x0000_s1026" style="position:absolute;left:0;text-align:left;flip:y;z-index:251662336;visibility:visible;mso-wrap-style:square;mso-width-percent:0;mso-height-percent:0;mso-wrap-distance-left:9pt;mso-wrap-distance-top:0;mso-wrap-distance-right:9pt;mso-wrap-distance-bottom:0;mso-position-horizontal:left;mso-position-horizontal-relative:margin;mso-position-vertical:absolute;mso-position-vertical-relative:text;mso-width-percent:0;mso-height-percent:0;mso-width-relative:margin;mso-height-relative:margin" from="0,1.85pt" to="20.4pt,1.85pt" o:gfxdata="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" strokecolor="#4472c4 [3204]" strokeweight=".5pt">
                 <v:stroke joinstyle="miter"/>
@@ -1950,7 +1848,6 @@
           <w:sz w:val="32"/>
           <w:szCs w:val="32"/>
           <w:rtl/>
-          <w:lang w:val="ar-SA"/>
         </w:rPr>
         <mc:AlternateContent>
           <mc:Choice Requires="wps">
@@ -2008,7 +1905,7 @@
               </wp:anchor>
             </w:drawing>
           </mc:Choice>
-          <mc:Fallback>
+          <mc:Fallback xmlns:w16se="http://schemas.microsoft.com/office/word/2015/wordml/symex" xmlns:w16cid="http://schemas.microsoft.com/office/word/2016/wordml/cid" xmlns:w15="http://schemas.microsoft.com/office/word/2012/wordml" xmlns:am3d="http://schemas.microsoft.com/office/drawing/2017/model3d" xmlns:aink="http://schemas.microsoft.com/office/drawing/2016/ink" xmlns:cx8="http://schemas.microsoft.com/office/drawing/2016/5/14/chartex" xmlns:cx7="http://schemas.microsoft.com/office/drawing/2016/5/13/chartex" xmlns:cx6="http://schemas.microsoft.com/office/drawing/2016/5/12/chartex" xmlns:cx5="http://schemas.microsoft.com/office/drawing/2016/5/11/chartex" xmlns:cx4="http://schemas.microsoft.com/office/drawing/2016/5/10/chartex" xmlns:cx3="http://schemas.microsoft.com/office/drawing/2016/5/9/chartex" xmlns:cx2="http://schemas.microsoft.com/office/drawing/2015/10/21/chartex" xmlns:cx1="http://schemas.microsoft.com/office/drawing/2015/9/8/chartex" xmlns:cx="http://schemas.microsoft.com/office/drawing/2014/chartex">
             <w:pict>
               <v:line w14:anchorId="091AC4E5" id="رابط مستقيم 5" o:spid="_x0000_s1026" style="position:absolute;left:0;text-align:left;flip:x;z-index:251664384;visibility:visible;mso-wrap-style:square;mso-width-percent:0;mso-height-percent:0;mso-wrap-distance-left:9pt;mso-wrap-distance-top:0;mso-wrap-distance-right:9pt;mso-wrap-distance-bottom:0;mso-position-horizontal:absolute;mso-position-horizontal-relative:margin;mso-position-vertical:absolute;mso-position-vertical-relative:text;mso-width-percent:0;mso-height-percent:0;mso-width-relative:margin;mso-height-relative:margin" from="3pt,.5pt" to="10.85pt,14.1pt" o:gfxdata="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" strokecolor="#4472c4 [3204]" strokeweight=".5pt">
                 <v:stroke joinstyle="miter"/>
@@ -2081,7 +1978,7 @@
               </wp:anchor>
             </w:drawing>
           </mc:Choice>
-          <mc:Fallback>
+          <mc:Fallback xmlns:w16se="http://schemas.microsoft.com/office/word/2015/wordml/symex" xmlns:w16cid="http://schemas.microsoft.com/office/word/2016/wordml/cid" xmlns:w15="http://schemas.microsoft.com/office/word/2012/wordml" xmlns:am3d="http://schemas.microsoft.com/office/drawing/2017/model3d" xmlns:aink="http://schemas.microsoft.com/office/drawing/2016/ink" xmlns:cx8="http://schemas.microsoft.com/office/drawing/2016/5/14/chartex" xmlns:cx7="http://schemas.microsoft.com/office/drawing/2016/5/13/chartex" xmlns:cx6="http://schemas.microsoft.com/office/drawing/2016/5/12/chartex" xmlns:cx5="http://schemas.microsoft.com/office/drawing/2016/5/11/chartex" xmlns:cx4="http://schemas.microsoft.com/office/drawing/2016/5/10/chartex" xmlns:cx3="http://schemas.microsoft.com/office/drawing/2016/5/9/chartex" xmlns:cx2="http://schemas.microsoft.com/office/drawing/2015/10/21/chartex" xmlns:cx1="http://schemas.microsoft.com/office/drawing/2015/9/8/chartex" xmlns:cx="http://schemas.microsoft.com/office/drawing/2014/chartex">
             <w:pict>
               <v:line w14:anchorId="206E13B8" id="رابط مستقيم 4" o:spid="_x0000_s1026" style="position:absolute;left:0;text-align:left;z-index:251663360;visibility:visible;mso-wrap-style:square;mso-width-percent:0;mso-height-percent:0;mso-wrap-distance-left:9pt;mso-wrap-distance-top:0;mso-wrap-distance-right:9pt;mso-wrap-distance-bottom:0;mso-position-horizontal:absolute;mso-position-horizontal-relative:text;mso-position-vertical:absolute;mso-position-vertical-relative:text;mso-width-percent:0;mso-height-percent:0;mso-width-relative:margin;mso-height-relative:margin" from="11.45pt,.5pt" to="19.4pt,14.1pt" o:gfxdata="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" strokecolor="#4472c4 [3204]" strokeweight=".5pt">
                 <v:stroke joinstyle="miter"/>
@@ -2099,7 +1996,6 @@
           <w:szCs w:val="32"/>
         </w:rPr>
       </w:pPr>
-      <w:proofErr w:type="gramStart"/>
       <w:r>
         <w:rPr>
           <w:color w:val="FF0000"/>
@@ -2116,7 +2012,6 @@
         </w:rPr>
         <w:t>,User</w:t>
       </w:r>
-      <w:proofErr w:type="gramEnd"/>
     </w:p>
     <w:p>
       <w:pPr>
@@ -2249,12 +2144,29 @@
       <w:pPr>
         <w:bidi/>
         <w:rPr>
+          <w:color w:val="000000" w:themeColor="text1"/>
+          <w:sz w:val="32"/>
+          <w:szCs w:val="32"/>
+          <w:rtl/>
+        </w:rPr>
+      </w:pPr>
+      <w:r>
+        <w:rPr>
           <w:rFonts w:hint="cs"/>
           <w:color w:val="000000" w:themeColor="text1"/>
           <w:sz w:val="32"/>
           <w:szCs w:val="32"/>
           <w:rtl/>
         </w:rPr>
+        <w:t xml:space="preserve">                                                                                                    </w:t>
+      </w:r>
+    </w:p>
+    <w:p>
+      <w:pPr>
+        <w:rPr>
+          <w:sz w:val="32"/>
+          <w:szCs w:val="32"/>
+        </w:rPr>
       </w:pPr>
       <w:r>
         <w:rPr>
@@ -2264,24 +2176,6 @@
           <w:szCs w:val="32"/>
           <w:rtl/>
         </w:rPr>
-        <w:t xml:space="preserve">                                                                                                    </w:t>
-      </w:r>
-    </w:p>
-    <w:p>
-      <w:pPr>
-        <w:rPr>
-          <w:sz w:val="32"/>
-          <w:szCs w:val="32"/>
-        </w:rPr>
-      </w:pPr>
-      <w:r>
-        <w:rPr>
-          <w:rFonts w:hint="cs"/>
-          <w:color w:val="000000" w:themeColor="text1"/>
-          <w:sz w:val="32"/>
-          <w:szCs w:val="32"/>
-          <w:rtl/>
-        </w:rPr>
         <w:t xml:space="preserve">                                                                                                        </w:t>
       </w:r>
     </w:p>
@@ -2299,7 +2193,6 @@
           <w:sz w:val="32"/>
           <w:szCs w:val="32"/>
           <w:rtl/>
-          <w:lang w:val="ar-SA"/>
         </w:rPr>
         <mc:AlternateContent>
           <mc:Choice Requires="wps">
@@ -2381,7 +2274,7 @@
           </mc:Choice>
           <mc:Fallback>
             <w:pict>
-              <v:shape w14:anchorId="46A4287A" id="مخطط انسيابي: رابط 13" o:spid="_x0000_s1029" type="#_x0000_t120" style="position:absolute;margin-left:190.05pt;margin-top:16.5pt;width:187.1pt;height:27.2pt;z-index:251675648;visibility:visible;mso-wrap-style:square;mso-width-percent:0;mso-height-percent:0;mso-wrap-distance-left:9pt;mso-wrap-distance-top:0;mso-wrap-distance-right:9pt;mso-wrap-distance-bottom:0;mso-position-horizontal:absolute;mso-position-horizontal-relative:text;mso-position-vertical:absolute;mso-position-vertical-relative:text;mso-width-percent:0;mso-height-percent:0;mso-width-relative:margin;mso-height-relative:margin;v-text-anchor:middle" o:gfxdata="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" fillcolor="#4472c4 [3204]" strokecolor="#1f3763 [1604]" strokeweight="1pt">
+              <v:shape id="مخطط انسيابي: رابط 13" o:spid="_x0000_s1029" type="#_x0000_t120" style="position:absolute;margin-left:190.05pt;margin-top:16.5pt;width:187.1pt;height:27.2pt;z-index:251675648;visibility:visible;mso-wrap-style:square;mso-width-percent:0;mso-height-percent:0;mso-wrap-distance-left:9pt;mso-wrap-distance-top:0;mso-wrap-distance-right:9pt;mso-wrap-distance-bottom:0;mso-position-horizontal:absolute;mso-position-horizontal-relative:text;mso-position-vertical:absolute;mso-position-vertical-relative:text;mso-width-percent:0;mso-height-percent:0;mso-width-relative:margin;mso-height-relative:margin;v-text-anchor:middle" o:gfxdata="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" fillcolor="#4472c4 [3204]" strokecolor="#1f3763 [1604]" strokeweight="1pt">
                 <v:stroke joinstyle="miter"/>
                 <v:textbox>
                   <w:txbxContent>
@@ -2393,12 +2286,7 @@
                         <w:t xml:space="preserve">Grant </w:t>
                       </w:r>
                       <w:r>
-                        <w:t>privilege</w:t>
-                      </w:r>
-                      <w:bookmarkStart w:id="11" w:name="_GoBack"/>
-                      <w:bookmarkEnd w:id="11"/>
-                      <w:r>
-                        <w:t xml:space="preserve"> (include)</w:t>
+                        <w:t>privilege (include)</w:t>
                       </w:r>
                     </w:p>
                   </w:txbxContent>
@@ -2495,7 +2383,7 @@
           </mc:Choice>
           <mc:Fallback>
             <w:pict>
-              <v:shape w14:anchorId="5D7154C2" id="مخطط انسيابي: رابط 15" o:spid="_x0000_s1030" type="#_x0000_t120" style="position:absolute;margin-left:67.6pt;margin-top:11.6pt;width:89pt;height:41.35pt;z-index:251674624;visibility:visible;mso-wrap-style:square;mso-width-percent:0;mso-height-percent:0;mso-wrap-distance-left:9pt;mso-wrap-distance-top:0;mso-wrap-distance-right:9pt;mso-wrap-distance-bottom:0;mso-position-horizontal:absolute;mso-position-horizontal-relative:text;mso-position-vertical:absolute;mso-position-vertical-relative:text;mso-width-percent:0;mso-height-percent:0;mso-width-relative:margin;mso-height-relative:margin;v-text-anchor:middle" o:gfxdata="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" fillcolor="#4472c4 [3204]" strokecolor="#1f3763 [1604]" strokeweight="1pt">
+              <v:shape id="مخطط انسيابي: رابط 15" o:spid="_x0000_s1030" type="#_x0000_t120" style="position:absolute;margin-left:67.6pt;margin-top:11.6pt;width:89pt;height:41.35pt;z-index:251674624;visibility:visible;mso-wrap-style:square;mso-width-percent:0;mso-height-percent:0;mso-wrap-distance-left:9pt;mso-wrap-distance-top:0;mso-wrap-distance-right:9pt;mso-wrap-distance-bottom:0;mso-position-horizontal:absolute;mso-position-horizontal-relative:text;mso-position-vertical:absolute;mso-position-vertical-relative:text;mso-width-percent:0;mso-height-percent:0;mso-width-relative:margin;mso-height-relative:margin;v-text-anchor:middle" o:gfxdata="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" fillcolor="#4472c4 [3204]" strokecolor="#1f3763 [1604]" strokeweight="1pt">
                 <v:stroke joinstyle="miter"/>
                 <v:textbox>
                   <w:txbxContent>
@@ -2581,7 +2469,7 @@
               </wp:anchor>
             </w:drawing>
           </mc:Choice>
-          <mc:Fallback>
+          <mc:Fallback xmlns:w16se="http://schemas.microsoft.com/office/word/2015/wordml/symex" xmlns:w16cid="http://schemas.microsoft.com/office/word/2016/wordml/cid" xmlns:w15="http://schemas.microsoft.com/office/word/2012/wordml" xmlns:am3d="http://schemas.microsoft.com/office/drawing/2017/model3d" xmlns:aink="http://schemas.microsoft.com/office/drawing/2016/ink" xmlns:cx8="http://schemas.microsoft.com/office/drawing/2016/5/14/chartex" xmlns:cx7="http://schemas.microsoft.com/office/drawing/2016/5/13/chartex" xmlns:cx6="http://schemas.microsoft.com/office/drawing/2016/5/12/chartex" xmlns:cx5="http://schemas.microsoft.com/office/drawing/2016/5/11/chartex" xmlns:cx4="http://schemas.microsoft.com/office/drawing/2016/5/10/chartex" xmlns:cx3="http://schemas.microsoft.com/office/drawing/2016/5/9/chartex" xmlns:cx2="http://schemas.microsoft.com/office/drawing/2015/10/21/chartex" xmlns:cx1="http://schemas.microsoft.com/office/drawing/2015/9/8/chartex" xmlns:cx="http://schemas.microsoft.com/office/drawing/2014/chartex">
             <w:pict>
               <v:shape w14:anchorId="62690078" id="مخطط انسيابي: رابط 16" o:spid="_x0000_s1026" type="#_x0000_t120" style="position:absolute;left:0;text-align:left;margin-left:7.4pt;margin-top:7.75pt;width:8.5pt;height:8.5pt;z-index:251672576;visibility:visible;mso-wrap-style:square;mso-wrap-distance-left:9pt;mso-wrap-distance-top:0;mso-wrap-distance-right:9pt;mso-wrap-distance-bottom:0;mso-position-horizontal:absolute;mso-position-horizontal-relative:text;mso-position-vertical:absolute;mso-position-vertical-relative:text;v-text-anchor:middle" o:gfxdata="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" fillcolor="#4472c4 [3204]" strokecolor="#1f3763 [1604]" strokeweight="1pt">
                 <v:stroke joinstyle="miter"/>
@@ -2653,7 +2541,7 @@
               </wp:anchor>
             </w:drawing>
           </mc:Choice>
-          <mc:Fallback>
+          <mc:Fallback xmlns:w16se="http://schemas.microsoft.com/office/word/2015/wordml/symex" xmlns:w16cid="http://schemas.microsoft.com/office/word/2016/wordml/cid" xmlns:w15="http://schemas.microsoft.com/office/word/2012/wordml" xmlns:am3d="http://schemas.microsoft.com/office/drawing/2017/model3d" xmlns:aink="http://schemas.microsoft.com/office/drawing/2016/ink" xmlns:cx8="http://schemas.microsoft.com/office/drawing/2016/5/14/chartex" xmlns:cx7="http://schemas.microsoft.com/office/drawing/2016/5/13/chartex" xmlns:cx6="http://schemas.microsoft.com/office/drawing/2016/5/12/chartex" xmlns:cx5="http://schemas.microsoft.com/office/drawing/2016/5/11/chartex" xmlns:cx4="http://schemas.microsoft.com/office/drawing/2016/5/10/chartex" xmlns:cx3="http://schemas.microsoft.com/office/drawing/2016/5/9/chartex" xmlns:cx2="http://schemas.microsoft.com/office/drawing/2015/10/21/chartex" xmlns:cx1="http://schemas.microsoft.com/office/drawing/2015/9/8/chartex" xmlns:cx="http://schemas.microsoft.com/office/drawing/2014/chartex">
             <w:pict>
               <v:line w14:anchorId="3AF0C153" id="رابط مستقيم 17" o:spid="_x0000_s1026" style="position:absolute;left:0;text-align:left;z-index:251673600;visibility:visible;mso-wrap-style:square;mso-width-percent:0;mso-height-percent:0;mso-wrap-distance-left:9pt;mso-wrap-distance-top:0;mso-wrap-distance-right:9pt;mso-wrap-distance-bottom:0;mso-position-horizontal:absolute;mso-position-horizontal-relative:text;mso-position-vertical:absolute;mso-position-vertical-relative:text;mso-width-percent:0;mso-height-percent:0;mso-width-relative:margin;mso-height-relative:margin" from="10.9pt,12.35pt" to="10.9pt,37.3pt" o:gfxdata="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" strokecolor="#4472c4 [3204]" strokeweight=".5pt">
                 <v:stroke joinstyle="miter"/>
@@ -2737,7 +2625,7 @@
               </wp:anchor>
             </w:drawing>
           </mc:Choice>
-          <mc:Fallback>
+          <mc:Fallback xmlns:w16se="http://schemas.microsoft.com/office/word/2015/wordml/symex" xmlns:w16cid="http://schemas.microsoft.com/office/word/2016/wordml/cid" xmlns:w15="http://schemas.microsoft.com/office/word/2012/wordml" xmlns:am3d="http://schemas.microsoft.com/office/drawing/2017/model3d" xmlns:aink="http://schemas.microsoft.com/office/drawing/2016/ink" xmlns:cx8="http://schemas.microsoft.com/office/drawing/2016/5/14/chartex" xmlns:cx7="http://schemas.microsoft.com/office/drawing/2016/5/13/chartex" xmlns:cx6="http://schemas.microsoft.com/office/drawing/2016/5/12/chartex" xmlns:cx5="http://schemas.microsoft.com/office/drawing/2016/5/11/chartex" xmlns:cx4="http://schemas.microsoft.com/office/drawing/2016/5/10/chartex" xmlns:cx3="http://schemas.microsoft.com/office/drawing/2016/5/9/chartex" xmlns:cx2="http://schemas.microsoft.com/office/drawing/2015/10/21/chartex" xmlns:cx1="http://schemas.microsoft.com/office/drawing/2015/9/8/chartex" xmlns:cx="http://schemas.microsoft.com/office/drawing/2014/chartex">
             <w:pict>
               <v:shape w14:anchorId="4B3B0EF3" id="رابط كسهم مستقيم 14" o:spid="_x0000_s1026" type="#_x0000_t32" style="position:absolute;left:0;text-align:left;margin-left:157.75pt;margin-top:11.25pt;width:31.2pt;height:3.6pt;flip:y;z-index:251676672;visibility:visible;mso-wrap-style:square;mso-width-percent:0;mso-height-percent:0;mso-wrap-distance-left:9pt;mso-wrap-distance-top:0;mso-wrap-distance-right:9pt;mso-wrap-distance-bottom:0;mso-position-horizontal:absolute;mso-position-horizontal-relative:text;mso-position-vertical:absolute;mso-position-vertical-relative:text;mso-width-percent:0;mso-height-percent:0;mso-width-relative:margin;mso-height-relative:margin" o:gfxdata="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" strokecolor="#4472c4 [3204]" strokeweight=".5pt">
                 <v:stroke endarrow="block" joinstyle="miter"/>
@@ -2753,7 +2641,6 @@
           <w:sz w:val="32"/>
           <w:szCs w:val="32"/>
           <w:rtl/>
-          <w:lang w:val="ar-SA"/>
         </w:rPr>
         <mc:AlternateContent>
           <mc:Choice Requires="wps">
@@ -2814,7 +2701,7 @@
               </wp:anchor>
             </w:drawing>
           </mc:Choice>
-          <mc:Fallback>
+          <mc:Fallback xmlns:w16se="http://schemas.microsoft.com/office/word/2015/wordml/symex" xmlns:w16cid="http://schemas.microsoft.com/office/word/2016/wordml/cid" xmlns:w15="http://schemas.microsoft.com/office/word/2012/wordml" xmlns:am3d="http://schemas.microsoft.com/office/drawing/2017/model3d" xmlns:aink="http://schemas.microsoft.com/office/drawing/2016/ink" xmlns:cx8="http://schemas.microsoft.com/office/drawing/2016/5/14/chartex" xmlns:cx7="http://schemas.microsoft.com/office/drawing/2016/5/13/chartex" xmlns:cx6="http://schemas.microsoft.com/office/drawing/2016/5/12/chartex" xmlns:cx5="http://schemas.microsoft.com/office/drawing/2016/5/11/chartex" xmlns:cx4="http://schemas.microsoft.com/office/drawing/2016/5/10/chartex" xmlns:cx3="http://schemas.microsoft.com/office/drawing/2016/5/9/chartex" xmlns:cx2="http://schemas.microsoft.com/office/drawing/2015/10/21/chartex" xmlns:cx1="http://schemas.microsoft.com/office/drawing/2015/9/8/chartex" xmlns:cx="http://schemas.microsoft.com/office/drawing/2014/chartex">
             <w:pict>
               <v:shape w14:anchorId="2F98503D" id="رابط كسهم مستقيم 20" o:spid="_x0000_s1026" type="#_x0000_t32" style="position:absolute;left:0;text-align:left;margin-left:27.9pt;margin-top:12.2pt;width:38.9pt;height:3.6pt;z-index:251680768;visibility:visible;mso-wrap-style:square;mso-width-percent:0;mso-height-percent:0;mso-wrap-distance-left:9pt;mso-wrap-distance-top:0;mso-wrap-distance-right:9pt;mso-wrap-distance-bottom:0;mso-position-horizontal:absolute;mso-position-horizontal-relative:text;mso-position-vertical:absolute;mso-position-vertical-relative:text;mso-width-percent:0;mso-height-percent:0;mso-width-relative:margin;mso-height-relative:margin" o:gfxdata="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" strokecolor="#4472c4 [3204]" strokeweight=".5pt">
                 <v:stroke endarrow="block" joinstyle="miter"/>
@@ -2880,7 +2767,7 @@
               </wp:anchor>
             </w:drawing>
           </mc:Choice>
-          <mc:Fallback>
+          <mc:Fallback xmlns:w16se="http://schemas.microsoft.com/office/word/2015/wordml/symex" xmlns:w16cid="http://schemas.microsoft.com/office/word/2016/wordml/cid" xmlns:w15="http://schemas.microsoft.com/office/word/2012/wordml" xmlns:am3d="http://schemas.microsoft.com/office/drawing/2017/model3d" xmlns:aink="http://schemas.microsoft.com/office/drawing/2016/ink" xmlns:cx8="http://schemas.microsoft.com/office/drawing/2016/5/14/chartex" xmlns:cx7="http://schemas.microsoft.com/office/drawing/2016/5/13/chartex" xmlns:cx6="http://schemas.microsoft.com/office/drawing/2016/5/12/chartex" xmlns:cx5="http://schemas.microsoft.com/office/drawing/2016/5/11/chartex" xmlns:cx4="http://schemas.microsoft.com/office/drawing/2016/5/10/chartex" xmlns:cx3="http://schemas.microsoft.com/office/drawing/2016/5/9/chartex" xmlns:cx2="http://schemas.microsoft.com/office/drawing/2015/10/21/chartex" xmlns:cx1="http://schemas.microsoft.com/office/drawing/2015/9/8/chartex" xmlns:cx="http://schemas.microsoft.com/office/drawing/2014/chartex">
             <w:pict>
               <v:line w14:anchorId="239E5402" id="رابط مستقيم 21" o:spid="_x0000_s1026" style="position:absolute;left:0;text-align:left;z-index:251681792;visibility:visible;mso-wrap-style:square;mso-wrap-distance-left:9pt;mso-wrap-distance-top:0;mso-wrap-distance-right:9pt;mso-wrap-distance-bottom:0;mso-position-horizontal:absolute;mso-position-horizontal-relative:text;mso-position-vertical:absolute;mso-position-vertical-relative:text" from="1.85pt,5.65pt" to="21.7pt,5.65pt" o:gfxdata="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" strokecolor="#4472c4 [3204]" strokeweight=".5pt">
                 <v:stroke joinstyle="miter"/>
@@ -2896,7 +2783,6 @@
           <w:sz w:val="32"/>
           <w:szCs w:val="32"/>
           <w:rtl/>
-          <w:lang w:val="ar-SA"/>
         </w:rPr>
         <mc:AlternateContent>
           <mc:Choice Requires="wps">
@@ -2954,7 +2840,7 @@
               </wp:anchor>
             </w:drawing>
           </mc:Choice>
-          <mc:Fallback>
+          <mc:Fallback xmlns:w16se="http://schemas.microsoft.com/office/word/2015/wordml/symex" xmlns:w16cid="http://schemas.microsoft.com/office/word/2016/wordml/cid" xmlns:w15="http://schemas.microsoft.com/office/word/2012/wordml" xmlns:am3d="http://schemas.microsoft.com/office/drawing/2017/model3d" xmlns:aink="http://schemas.microsoft.com/office/drawing/2016/ink" xmlns:cx8="http://schemas.microsoft.com/office/drawing/2016/5/14/chartex" xmlns:cx7="http://schemas.microsoft.com/office/drawing/2016/5/13/chartex" xmlns:cx6="http://schemas.microsoft.com/office/drawing/2016/5/12/chartex" xmlns:cx5="http://schemas.microsoft.com/office/drawing/2016/5/11/chartex" xmlns:cx4="http://schemas.microsoft.com/office/drawing/2016/5/10/chartex" xmlns:cx3="http://schemas.microsoft.com/office/drawing/2016/5/9/chartex" xmlns:cx2="http://schemas.microsoft.com/office/drawing/2015/10/21/chartex" xmlns:cx1="http://schemas.microsoft.com/office/drawing/2015/9/8/chartex" xmlns:cx="http://schemas.microsoft.com/office/drawing/2014/chartex">
             <w:pict>
               <v:line w14:anchorId="05616E1C" id="رابط مستقيم 18" o:spid="_x0000_s1026" style="position:absolute;left:0;text-align:left;flip:x;z-index:251679744;visibility:visible;mso-wrap-style:square;mso-width-percent:0;mso-height-percent:0;mso-wrap-distance-left:9pt;mso-wrap-distance-top:0;mso-wrap-distance-right:9pt;mso-wrap-distance-bottom:0;mso-position-horizontal:absolute;mso-position-horizontal-relative:margin;mso-position-vertical:absolute;mso-position-vertical-relative:text;mso-width-percent:0;mso-height-percent:0;mso-width-relative:margin;mso-height-relative:margin" from="2.35pt,18.5pt" to="10.2pt,32.1pt" o:gfxdata="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" strokecolor="#4472c4 [3204]" strokeweight=".5pt">
                 <v:stroke joinstyle="miter"/>
@@ -3027,7 +2913,7 @@
               </wp:anchor>
             </w:drawing>
           </mc:Choice>
-          <mc:Fallback>
+          <mc:Fallback xmlns:w16se="http://schemas.microsoft.com/office/word/2015/wordml/symex" xmlns:w16cid="http://schemas.microsoft.com/office/word/2016/wordml/cid" xmlns:w15="http://schemas.microsoft.com/office/word/2012/wordml" xmlns:am3d="http://schemas.microsoft.com/office/drawing/2017/model3d" xmlns:aink="http://schemas.microsoft.com/office/drawing/2016/ink" xmlns:cx8="http://schemas.microsoft.com/office/drawing/2016/5/14/chartex" xmlns:cx7="http://schemas.microsoft.com/office/drawing/2016/5/13/chartex" xmlns:cx6="http://schemas.microsoft.com/office/drawing/2016/5/12/chartex" xmlns:cx5="http://schemas.microsoft.com/office/drawing/2016/5/11/chartex" xmlns:cx4="http://schemas.microsoft.com/office/drawing/2016/5/10/chartex" xmlns:cx3="http://schemas.microsoft.com/office/drawing/2016/5/9/chartex" xmlns:cx2="http://schemas.microsoft.com/office/drawing/2015/10/21/chartex" xmlns:cx1="http://schemas.microsoft.com/office/drawing/2015/9/8/chartex" xmlns:cx="http://schemas.microsoft.com/office/drawing/2014/chartex">
             <w:pict>
               <v:line w14:anchorId="2EB461E2" id="رابط مستقيم 19" o:spid="_x0000_s1026" style="position:absolute;left:0;text-align:left;z-index:251678720;visibility:visible;mso-wrap-style:square;mso-width-percent:0;mso-height-percent:0;mso-wrap-distance-left:9pt;mso-wrap-distance-top:0;mso-wrap-distance-right:9pt;mso-wrap-distance-bottom:0;mso-position-horizontal:absolute;mso-position-horizontal-relative:text;mso-position-vertical:absolute;mso-position-vertical-relative:text;mso-width-percent:0;mso-height-percent:0;mso-width-relative:margin;mso-height-relative:margin" from="11.75pt,18.8pt" to="19.7pt,32.4pt" o:gfxdata="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" strokecolor="#4472c4 [3204]" strokeweight=".5pt">
                 <v:stroke joinstyle="miter"/>
@@ -3051,21 +2937,23 @@
       <w:pPr>
         <w:bidi/>
         <w:rPr>
+          <w:color w:val="000000" w:themeColor="text1"/>
+          <w:sz w:val="32"/>
+          <w:szCs w:val="32"/>
+          <w:rtl/>
+        </w:rPr>
+      </w:pPr>
+    </w:p>
+    <w:p>
+      <w:pPr>
+        <w:bidi/>
+        <w:rPr>
           <w:rFonts w:hint="cs"/>
           <w:color w:val="000000" w:themeColor="text1"/>
           <w:sz w:val="32"/>
           <w:szCs w:val="32"/>
           <w:rtl/>
-        </w:rPr>
-      </w:pPr>
-    </w:p>
-    <w:p>
-      <w:pPr>
-        <w:bidi/>
-        <w:rPr>
-          <w:color w:val="000000" w:themeColor="text1"/>
-          <w:sz w:val="32"/>
-          <w:szCs w:val="32"/>
+          <w:lang w:bidi="ar-SY"/>
         </w:rPr>
       </w:pPr>
       <w:r>
@@ -3086,31 +2974,2004 @@
           <w:szCs w:val="32"/>
           <w:rtl/>
         </w:rPr>
-        <w:t xml:space="preserve">                             </w:t>
-      </w:r>
+        <w:t xml:space="preserve">                                    </w:t>
+      </w:r>
+      <w:r>
+        <w:rPr>
+          <w:color w:val="000000" w:themeColor="text1"/>
+          <w:sz w:val="32"/>
+          <w:szCs w:val="32"/>
+        </w:rPr>
+        <w:t>Admin</w:t>
+      </w:r>
+    </w:p>
+    <w:p>
+      <w:pPr>
+        <w:bidi/>
+        <w:jc w:val="right"/>
+        <w:rPr>
+          <w:color w:val="000000" w:themeColor="text1"/>
+          <w:sz w:val="32"/>
+          <w:szCs w:val="32"/>
+          <w:lang w:bidi="ar-SY"/>
+        </w:rPr>
+      </w:pPr>
+      <w:r>
+        <w:rPr>
+          <w:color w:val="000000" w:themeColor="text1"/>
+          <w:sz w:val="32"/>
+          <w:szCs w:val="32"/>
+          <w:lang w:bidi="ar-SY"/>
+        </w:rPr>
+        <w:t>3.Delete user</w:t>
+      </w:r>
+    </w:p>
+    <w:p>
+      <w:pPr>
+        <w:bidi/>
+        <w:rPr>
+          <w:rFonts w:hint="cs"/>
+          <w:color w:val="000000" w:themeColor="text1"/>
+          <w:sz w:val="32"/>
+          <w:szCs w:val="32"/>
+          <w:rtl/>
+          <w:lang w:bidi="ar-SY"/>
+        </w:rPr>
+      </w:pPr>
+      <w:r>
+        <w:rPr>
+          <w:rFonts w:hint="cs"/>
+          <w:color w:val="000000" w:themeColor="text1"/>
+          <w:sz w:val="32"/>
+          <w:szCs w:val="32"/>
+          <w:rtl/>
+          <w:lang w:bidi="ar-SY"/>
+        </w:rPr>
+        <w:t xml:space="preserve">في حال خروج الموظف من الشركة يقوم  </w:t>
+      </w:r>
+      <w:r>
+        <w:rPr>
+          <w:color w:val="000000" w:themeColor="text1"/>
+          <w:sz w:val="32"/>
+          <w:szCs w:val="32"/>
+          <w:lang w:bidi="ar-SY"/>
+        </w:rPr>
+        <w:t>Admin</w:t>
+      </w:r>
+      <w:r>
+        <w:rPr>
+          <w:rFonts w:hint="cs"/>
+          <w:color w:val="000000" w:themeColor="text1"/>
+          <w:sz w:val="32"/>
+          <w:szCs w:val="32"/>
+          <w:rtl/>
+          <w:lang w:bidi="ar-SY"/>
+        </w:rPr>
+        <w:t xml:space="preserve"> بحذف حسابه</w:t>
+      </w:r>
+    </w:p>
+    <w:p>
+      <w:pPr>
+        <w:bidi/>
+        <w:jc w:val="right"/>
+        <w:rPr>
+          <w:color w:val="000000" w:themeColor="text1"/>
+          <w:sz w:val="32"/>
+          <w:szCs w:val="32"/>
+          <w:rtl/>
+          <w:lang w:bidi="ar-SY"/>
+        </w:rPr>
+      </w:pPr>
+      <w:r>
+        <w:rPr>
+          <w:noProof/>
+          <w:sz w:val="32"/>
+          <w:szCs w:val="32"/>
+          <w:rtl/>
+        </w:rPr>
+        <mc:AlternateContent>
+          <mc:Choice Requires="wps">
+            <w:drawing>
+              <wp:anchor distT="0" distB="0" distL="114300" distR="114300" simplePos="0" relativeHeight="251683840" behindDoc="0" locked="0" layoutInCell="1" allowOverlap="1" wp14:anchorId="4AC9CAF0" wp14:editId="17D7BCBF">
+                <wp:simplePos x="0" y="0"/>
+                <wp:positionH relativeFrom="column">
+                  <wp:posOffset>2701290</wp:posOffset>
+                </wp:positionH>
+                <wp:positionV relativeFrom="paragraph">
+                  <wp:posOffset>321310</wp:posOffset>
+                </wp:positionV>
+                <wp:extent cx="2375535" cy="345440"/>
+                <wp:effectExtent l="0" t="0" r="24765" b="16510"/>
+                <wp:wrapNone/>
+                <wp:docPr id="10" name="مخطط انسيابي: رابط 10"/>
+                <wp:cNvGraphicFramePr/>
+                <a:graphic xmlns:a="http://schemas.openxmlformats.org/drawingml/2006/main">
+                  <a:graphicData uri="http://schemas.microsoft.com/office/word/2010/wordprocessingShape">
+                    <wps:wsp>
+                      <wps:cNvSpPr/>
+                      <wps:spPr>
+                        <a:xfrm>
+                          <a:off x="0" y="0"/>
+                          <a:ext cx="2375535" cy="345440"/>
+                        </a:xfrm>
+                        <a:prstGeom prst="flowChartConnector">
+                          <a:avLst/>
+                        </a:prstGeom>
+                      </wps:spPr>
+                      <wps:style>
+                        <a:lnRef idx="2">
+                          <a:schemeClr val="accent1">
+                            <a:shade val="50000"/>
+                          </a:schemeClr>
+                        </a:lnRef>
+                        <a:fillRef idx="1">
+                          <a:schemeClr val="accent1"/>
+                        </a:fillRef>
+                        <a:effectRef idx="0">
+                          <a:schemeClr val="accent1"/>
+                        </a:effectRef>
+                        <a:fontRef idx="minor">
+                          <a:schemeClr val="lt1"/>
+                        </a:fontRef>
+                      </wps:style>
+                      <wps:txbx>
+                        <w:txbxContent>
+                          <w:p>
+                            <w:pPr>
+                              <w:jc w:val="center"/>
+                            </w:pPr>
+                            <w:r>
+                              <w:t>Grant privilege (include)</w:t>
+                            </w:r>
+                          </w:p>
+                        </w:txbxContent>
+                      </wps:txbx>
+                      <wps:bodyPr rot="0" spcFirstLastPara="0" vertOverflow="overflow" horzOverflow="overflow" vert="horz" wrap="square" lIns="91440" tIns="45720" rIns="91440" bIns="45720" numCol="1" spcCol="0" rtlCol="1" fromWordArt="0" anchor="ctr" anchorCtr="0" forceAA="0" compatLnSpc="1">
+                        <a:prstTxWarp prst="textNoShape">
+                          <a:avLst/>
+                        </a:prstTxWarp>
+                        <a:noAutofit/>
+                      </wps:bodyPr>
+                    </wps:wsp>
+                  </a:graphicData>
+                </a:graphic>
+                <wp14:sizeRelH relativeFrom="margin">
+                  <wp14:pctWidth>0</wp14:pctWidth>
+                </wp14:sizeRelH>
+                <wp14:sizeRelV relativeFrom="margin">
+                  <wp14:pctHeight>0</wp14:pctHeight>
+                </wp14:sizeRelV>
+              </wp:anchor>
+            </w:drawing>
+          </mc:Choice>
+          <mc:Fallback>
+            <w:pict>
+              <v:shape id="مخطط انسيابي: رابط 10" o:spid="_x0000_s1031" type="#_x0000_t120" style="position:absolute;margin-left:212.7pt;margin-top:25.3pt;width:187.05pt;height:27.2pt;z-index:251683840;visibility:visible;mso-wrap-style:square;mso-width-percent:0;mso-height-percent:0;mso-wrap-distance-left:9pt;mso-wrap-distance-top:0;mso-wrap-distance-right:9pt;mso-wrap-distance-bottom:0;mso-position-horizontal:absolute;mso-position-horizontal-relative:text;mso-position-vertical:absolute;mso-position-vertical-relative:text;mso-width-percent:0;mso-height-percent:0;mso-width-relative:margin;mso-height-relative:margin;v-text-anchor:middle" o:gfxdata="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" fillcolor="#4472c4 [3204]" strokecolor="#1f3763 [1604]" strokeweight="1pt">
+                <v:stroke joinstyle="miter"/>
+                <v:textbox>
+                  <w:txbxContent>
+                    <w:p>
+                      <w:pPr>
+                        <w:jc w:val="center"/>
+                      </w:pPr>
+                      <w:r>
+                        <w:t>Grant privilege (include)</w:t>
+                      </w:r>
+                    </w:p>
+                  </w:txbxContent>
+                </v:textbox>
+              </v:shape>
+            </w:pict>
+          </mc:Fallback>
+        </mc:AlternateContent>
+      </w:r>
+      <w:r>
+        <w:rPr>
+          <w:noProof/>
+          <w:color w:val="FF0000"/>
+          <w:sz w:val="32"/>
+          <w:szCs w:val="32"/>
+        </w:rPr>
+        <mc:AlternateContent>
+          <mc:Choice Requires="wps">
+            <w:drawing>
+              <wp:anchor distT="0" distB="0" distL="114300" distR="114300" simplePos="0" relativeHeight="251687936" behindDoc="0" locked="0" layoutInCell="1" allowOverlap="1" wp14:anchorId="40502F35" wp14:editId="3EA198B7">
+                <wp:simplePos x="0" y="0"/>
+                <wp:positionH relativeFrom="column">
+                  <wp:posOffset>2305685</wp:posOffset>
+                </wp:positionH>
+                <wp:positionV relativeFrom="paragraph">
+                  <wp:posOffset>501015</wp:posOffset>
+                </wp:positionV>
+                <wp:extent cx="395605" cy="45085"/>
+                <wp:effectExtent l="0" t="57150" r="23495" b="50165"/>
+                <wp:wrapNone/>
+                <wp:docPr id="24" name="رابط كسهم مستقيم 24"/>
+                <wp:cNvGraphicFramePr/>
+                <a:graphic xmlns:a="http://schemas.openxmlformats.org/drawingml/2006/main">
+                  <a:graphicData uri="http://schemas.microsoft.com/office/word/2010/wordprocessingShape">
+                    <wps:wsp>
+                      <wps:cNvCnPr/>
+                      <wps:spPr>
+                        <a:xfrm flipV="1">
+                          <a:off x="0" y="0"/>
+                          <a:ext cx="395605" cy="45085"/>
+                        </a:xfrm>
+                        <a:prstGeom prst="straightConnector1">
+                          <a:avLst/>
+                        </a:prstGeom>
+                        <a:ln>
+                          <a:tailEnd type="triangle"/>
+                        </a:ln>
+                      </wps:spPr>
+                      <wps:style>
+                        <a:lnRef idx="1">
+                          <a:schemeClr val="accent1"/>
+                        </a:lnRef>
+                        <a:fillRef idx="0">
+                          <a:schemeClr val="accent1"/>
+                        </a:fillRef>
+                        <a:effectRef idx="0">
+                          <a:schemeClr val="accent1"/>
+                        </a:effectRef>
+                        <a:fontRef idx="minor">
+                          <a:schemeClr val="tx1"/>
+                        </a:fontRef>
+                      </wps:style>
+                      <wps:bodyPr/>
+                    </wps:wsp>
+                  </a:graphicData>
+                </a:graphic>
+                <wp14:sizeRelH relativeFrom="margin">
+                  <wp14:pctWidth>0</wp14:pctWidth>
+                </wp14:sizeRelH>
+                <wp14:sizeRelV relativeFrom="margin">
+                  <wp14:pctHeight>0</wp14:pctHeight>
+                </wp14:sizeRelV>
+              </wp:anchor>
+            </w:drawing>
+          </mc:Choice>
+          <mc:Fallback>
+            <w:pict>
+              <v:shapetype id="_x0000_t32" coordsize="21600,21600" o:spt="32" o:oned="t" path="m,l21600,21600e" filled="f">
+                <v:path arrowok="t" fillok="f" o:connecttype="none"/>
+                <o:lock v:ext="edit" shapetype="t"/>
+              </v:shapetype>
+              <v:shape id="رابط كسهم مستقيم 24" o:spid="_x0000_s1026" type="#_x0000_t32" style="position:absolute;left:0;text-align:left;margin-left:181.55pt;margin-top:39.45pt;width:31.15pt;height:3.55pt;flip:y;z-index:251687936;visibility:visible;mso-wrap-style:square;mso-width-percent:0;mso-height-percent:0;mso-wrap-distance-left:9pt;mso-wrap-distance-top:0;mso-wrap-distance-right:9pt;mso-wrap-distance-bottom:0;mso-position-horizontal:absolute;mso-position-horizontal-relative:text;mso-position-vertical:absolute;mso-position-vertical-relative:text;mso-width-percent:0;mso-height-percent:0;mso-width-relative:margin;mso-height-relative:margin" o:gfxdata="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" strokecolor="#4472c4 [3204]" strokeweight=".5pt">
+                <v:stroke endarrow="block" joinstyle="miter"/>
+              </v:shape>
+            </w:pict>
+          </mc:Fallback>
+        </mc:AlternateContent>
+      </w:r>
+      <w:r>
+        <w:rPr>
+          <w:noProof/>
+          <w:color w:val="FF0000"/>
+          <w:sz w:val="32"/>
+          <w:szCs w:val="32"/>
+        </w:rPr>
+        <mc:AlternateContent>
+          <mc:Choice Requires="wps">
+            <w:drawing>
+              <wp:anchor distT="0" distB="0" distL="114300" distR="114300" simplePos="0" relativeHeight="251685888" behindDoc="0" locked="0" layoutInCell="1" allowOverlap="1" wp14:anchorId="36AB5703" wp14:editId="51A350D5">
+                <wp:simplePos x="0" y="0"/>
+                <wp:positionH relativeFrom="column">
+                  <wp:posOffset>1204595</wp:posOffset>
+                </wp:positionH>
+                <wp:positionV relativeFrom="paragraph">
+                  <wp:posOffset>271145</wp:posOffset>
+                </wp:positionV>
+                <wp:extent cx="1130300" cy="525145"/>
+                <wp:effectExtent l="0" t="0" r="12700" b="27305"/>
+                <wp:wrapNone/>
+                <wp:docPr id="23" name="مخطط انسيابي: رابط 23"/>
+                <wp:cNvGraphicFramePr/>
+                <a:graphic xmlns:a="http://schemas.openxmlformats.org/drawingml/2006/main">
+                  <a:graphicData uri="http://schemas.microsoft.com/office/word/2010/wordprocessingShape">
+                    <wps:wsp>
+                      <wps:cNvSpPr/>
+                      <wps:spPr>
+                        <a:xfrm>
+                          <a:off x="0" y="0"/>
+                          <a:ext cx="1130300" cy="525145"/>
+                        </a:xfrm>
+                        <a:prstGeom prst="flowChartConnector">
+                          <a:avLst/>
+                        </a:prstGeom>
+                      </wps:spPr>
+                      <wps:style>
+                        <a:lnRef idx="2">
+                          <a:schemeClr val="accent1">
+                            <a:shade val="50000"/>
+                          </a:schemeClr>
+                        </a:lnRef>
+                        <a:fillRef idx="1">
+                          <a:schemeClr val="accent1"/>
+                        </a:fillRef>
+                        <a:effectRef idx="0">
+                          <a:schemeClr val="accent1"/>
+                        </a:effectRef>
+                        <a:fontRef idx="minor">
+                          <a:schemeClr val="lt1"/>
+                        </a:fontRef>
+                      </wps:style>
+                      <wps:txbx>
+                        <w:txbxContent>
+                          <w:p>
+                            <w:r>
+                              <w:t>delete</w:t>
+                            </w:r>
+                            <w:r>
+                              <w:t xml:space="preserve"> User</w:t>
+                            </w:r>
+                          </w:p>
+                        </w:txbxContent>
+                      </wps:txbx>
+                      <wps:bodyPr rot="0" spcFirstLastPara="0" vertOverflow="overflow" horzOverflow="overflow" vert="horz" wrap="square" lIns="91440" tIns="45720" rIns="91440" bIns="45720" numCol="1" spcCol="0" rtlCol="1" fromWordArt="0" anchor="ctr" anchorCtr="0" forceAA="0" compatLnSpc="1">
+                        <a:prstTxWarp prst="textNoShape">
+                          <a:avLst/>
+                        </a:prstTxWarp>
+                        <a:noAutofit/>
+                      </wps:bodyPr>
+                    </wps:wsp>
+                  </a:graphicData>
+                </a:graphic>
+                <wp14:sizeRelH relativeFrom="margin">
+                  <wp14:pctWidth>0</wp14:pctWidth>
+                </wp14:sizeRelH>
+                <wp14:sizeRelV relativeFrom="margin">
+                  <wp14:pctHeight>0</wp14:pctHeight>
+                </wp14:sizeRelV>
+              </wp:anchor>
+            </w:drawing>
+          </mc:Choice>
+          <mc:Fallback>
+            <w:pict>
+              <v:shape id="مخطط انسيابي: رابط 23" o:spid="_x0000_s1032" type="#_x0000_t120" style="position:absolute;margin-left:94.85pt;margin-top:21.35pt;width:89pt;height:41.35pt;z-index:251685888;visibility:visible;mso-wrap-style:square;mso-width-percent:0;mso-height-percent:0;mso-wrap-distance-left:9pt;mso-wrap-distance-top:0;mso-wrap-distance-right:9pt;mso-wrap-distance-bottom:0;mso-position-horizontal:absolute;mso-position-horizontal-relative:text;mso-position-vertical:absolute;mso-position-vertical-relative:text;mso-width-percent:0;mso-height-percent:0;mso-width-relative:margin;mso-height-relative:margin;v-text-anchor:middle" o:gfxdata="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" fillcolor="#4472c4 [3204]" strokecolor="#1f3763 [1604]" strokeweight="1pt">
+                <v:stroke joinstyle="miter"/>
+                <v:textbox>
+                  <w:txbxContent>
+                    <w:p>
+                      <w:r>
+                        <w:t>delete</w:t>
+                      </w:r>
+                      <w:r>
+                        <w:t xml:space="preserve"> User</w:t>
+                      </w:r>
+                    </w:p>
+                  </w:txbxContent>
+                </v:textbox>
+              </v:shape>
+            </w:pict>
+          </mc:Fallback>
+        </mc:AlternateContent>
+      </w:r>
+      <w:r>
+        <w:rPr>
+          <w:noProof/>
+          <w:color w:val="FF0000"/>
+          <w:sz w:val="32"/>
+          <w:szCs w:val="32"/>
+        </w:rPr>
+        <mc:AlternateContent>
+          <mc:Choice Requires="wps">
+            <w:drawing>
+              <wp:anchor distT="0" distB="0" distL="114300" distR="114300" simplePos="0" relativeHeight="251698176" behindDoc="0" locked="0" layoutInCell="1" allowOverlap="1" wp14:anchorId="7A8A5D2F" wp14:editId="2463B007">
+                <wp:simplePos x="0" y="0"/>
+                <wp:positionH relativeFrom="column">
+                  <wp:posOffset>549910</wp:posOffset>
+                </wp:positionH>
+                <wp:positionV relativeFrom="paragraph">
+                  <wp:posOffset>490220</wp:posOffset>
+                </wp:positionV>
+                <wp:extent cx="100330" cy="172720"/>
+                <wp:effectExtent l="0" t="0" r="33020" b="17780"/>
+                <wp:wrapNone/>
+                <wp:docPr id="29" name="رابط مستقيم 29"/>
+                <wp:cNvGraphicFramePr/>
+                <a:graphic xmlns:a="http://schemas.openxmlformats.org/drawingml/2006/main">
+                  <a:graphicData uri="http://schemas.microsoft.com/office/word/2010/wordprocessingShape">
+                    <wps:wsp>
+                      <wps:cNvCnPr/>
+                      <wps:spPr>
+                        <a:xfrm>
+                          <a:off x="0" y="0"/>
+                          <a:ext cx="100330" cy="172720"/>
+                        </a:xfrm>
+                        <a:prstGeom prst="line">
+                          <a:avLst/>
+                        </a:prstGeom>
+                      </wps:spPr>
+                      <wps:style>
+                        <a:lnRef idx="1">
+                          <a:schemeClr val="accent1"/>
+                        </a:lnRef>
+                        <a:fillRef idx="0">
+                          <a:schemeClr val="accent1"/>
+                        </a:fillRef>
+                        <a:effectRef idx="0">
+                          <a:schemeClr val="accent1"/>
+                        </a:effectRef>
+                        <a:fontRef idx="minor">
+                          <a:schemeClr val="tx1"/>
+                        </a:fontRef>
+                      </wps:style>
+                      <wps:bodyPr/>
+                    </wps:wsp>
+                  </a:graphicData>
+                </a:graphic>
+                <wp14:sizeRelH relativeFrom="margin">
+                  <wp14:pctWidth>0</wp14:pctWidth>
+                </wp14:sizeRelH>
+                <wp14:sizeRelV relativeFrom="margin">
+                  <wp14:pctHeight>0</wp14:pctHeight>
+                </wp14:sizeRelV>
+              </wp:anchor>
+            </w:drawing>
+          </mc:Choice>
+          <mc:Fallback>
+            <w:pict>
+              <v:line id="رابط مستقيم 29" o:spid="_x0000_s1026" style="position:absolute;left:0;text-align:left;z-index:251698176;visibility:visible;mso-wrap-style:square;mso-width-percent:0;mso-height-percent:0;mso-wrap-distance-left:9pt;mso-wrap-distance-top:0;mso-wrap-distance-right:9pt;mso-wrap-distance-bottom:0;mso-position-horizontal:absolute;mso-position-horizontal-relative:text;mso-position-vertical:absolute;mso-position-vertical-relative:text;mso-width-percent:0;mso-height-percent:0;mso-width-relative:margin;mso-height-relative:margin" from="43.3pt,38.6pt" to="51.2pt,52.2pt" o:gfxdata="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" strokecolor="#4472c4 [3204]" strokeweight=".5pt">
+                <v:stroke joinstyle="miter"/>
+              </v:line>
+            </w:pict>
+          </mc:Fallback>
+        </mc:AlternateContent>
+      </w:r>
+      <w:r>
+        <w:rPr>
+          <w:noProof/>
+          <w:color w:val="FF0000"/>
+          <w:sz w:val="32"/>
+          <w:szCs w:val="32"/>
+        </w:rPr>
+        <mc:AlternateContent>
+          <mc:Choice Requires="wps">
+            <w:drawing>
+              <wp:anchor distT="0" distB="0" distL="114300" distR="114300" simplePos="0" relativeHeight="251696128" behindDoc="0" locked="0" layoutInCell="1" allowOverlap="1" wp14:anchorId="076165EE" wp14:editId="1F64BA49">
+                <wp:simplePos x="0" y="0"/>
+                <wp:positionH relativeFrom="column">
+                  <wp:posOffset>547730</wp:posOffset>
+                </wp:positionH>
+                <wp:positionV relativeFrom="paragraph">
+                  <wp:posOffset>174755</wp:posOffset>
+                </wp:positionV>
+                <wp:extent cx="0" cy="316230"/>
+                <wp:effectExtent l="0" t="0" r="19050" b="26670"/>
+                <wp:wrapNone/>
+                <wp:docPr id="28" name="رابط مستقيم 28"/>
+                <wp:cNvGraphicFramePr/>
+                <a:graphic xmlns:a="http://schemas.openxmlformats.org/drawingml/2006/main">
+                  <a:graphicData uri="http://schemas.microsoft.com/office/word/2010/wordprocessingShape">
+                    <wps:wsp>
+                      <wps:cNvCnPr/>
+                      <wps:spPr>
+                        <a:xfrm>
+                          <a:off x="0" y="0"/>
+                          <a:ext cx="0" cy="316230"/>
+                        </a:xfrm>
+                        <a:prstGeom prst="line">
+                          <a:avLst/>
+                        </a:prstGeom>
+                      </wps:spPr>
+                      <wps:style>
+                        <a:lnRef idx="1">
+                          <a:schemeClr val="accent1"/>
+                        </a:lnRef>
+                        <a:fillRef idx="0">
+                          <a:schemeClr val="accent1"/>
+                        </a:fillRef>
+                        <a:effectRef idx="0">
+                          <a:schemeClr val="accent1"/>
+                        </a:effectRef>
+                        <a:fontRef idx="minor">
+                          <a:schemeClr val="tx1"/>
+                        </a:fontRef>
+                      </wps:style>
+                      <wps:bodyPr/>
+                    </wps:wsp>
+                  </a:graphicData>
+                </a:graphic>
+                <wp14:sizeRelH relativeFrom="margin">
+                  <wp14:pctWidth>0</wp14:pctWidth>
+                </wp14:sizeRelH>
+                <wp14:sizeRelV relativeFrom="margin">
+                  <wp14:pctHeight>0</wp14:pctHeight>
+                </wp14:sizeRelV>
+              </wp:anchor>
+            </w:drawing>
+          </mc:Choice>
+          <mc:Fallback>
+            <w:pict>
+              <v:line id="رابط مستقيم 28" o:spid="_x0000_s1026" style="position:absolute;left:0;text-align:left;z-index:251696128;visibility:visible;mso-wrap-style:square;mso-width-percent:0;mso-height-percent:0;mso-wrap-distance-left:9pt;mso-wrap-distance-top:0;mso-wrap-distance-right:9pt;mso-wrap-distance-bottom:0;mso-position-horizontal:absolute;mso-position-horizontal-relative:text;mso-position-vertical:absolute;mso-position-vertical-relative:text;mso-width-percent:0;mso-height-percent:0;mso-width-relative:margin;mso-height-relative:margin" from="43.15pt,13.75pt" to="43.15pt,38.65pt" o:gfxdata="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" strokecolor="#4472c4 [3204]" strokeweight=".5pt">
+                <v:stroke joinstyle="miter"/>
+              </v:line>
+            </w:pict>
+          </mc:Fallback>
+        </mc:AlternateContent>
+      </w:r>
+      <w:r>
+        <w:rPr>
+          <w:rFonts w:hint="cs"/>
+          <w:noProof/>
+          <w:sz w:val="32"/>
+          <w:szCs w:val="32"/>
+          <w:rtl/>
+        </w:rPr>
+        <mc:AlternateContent>
+          <mc:Choice Requires="wps">
+            <w:drawing>
+              <wp:anchor distT="0" distB="0" distL="114300" distR="114300" simplePos="0" relativeHeight="251700224" behindDoc="0" locked="0" layoutInCell="1" allowOverlap="1" wp14:anchorId="102F38E3" wp14:editId="764B4FC5">
+                <wp:simplePos x="0" y="0"/>
+                <wp:positionH relativeFrom="margin">
+                  <wp:posOffset>455375</wp:posOffset>
+                </wp:positionH>
+                <wp:positionV relativeFrom="paragraph">
+                  <wp:posOffset>492780</wp:posOffset>
+                </wp:positionV>
+                <wp:extent cx="99470" cy="172720"/>
+                <wp:effectExtent l="0" t="0" r="34290" b="17780"/>
+                <wp:wrapNone/>
+                <wp:docPr id="30" name="رابط مستقيم 30"/>
+                <wp:cNvGraphicFramePr/>
+                <a:graphic xmlns:a="http://schemas.openxmlformats.org/drawingml/2006/main">
+                  <a:graphicData uri="http://schemas.microsoft.com/office/word/2010/wordprocessingShape">
+                    <wps:wsp>
+                      <wps:cNvCnPr/>
+                      <wps:spPr>
+                        <a:xfrm flipH="1">
+                          <a:off x="0" y="0"/>
+                          <a:ext cx="99470" cy="172720"/>
+                        </a:xfrm>
+                        <a:prstGeom prst="line">
+                          <a:avLst/>
+                        </a:prstGeom>
+                      </wps:spPr>
+                      <wps:style>
+                        <a:lnRef idx="1">
+                          <a:schemeClr val="accent1"/>
+                        </a:lnRef>
+                        <a:fillRef idx="0">
+                          <a:schemeClr val="accent1"/>
+                        </a:fillRef>
+                        <a:effectRef idx="0">
+                          <a:schemeClr val="accent1"/>
+                        </a:effectRef>
+                        <a:fontRef idx="minor">
+                          <a:schemeClr val="tx1"/>
+                        </a:fontRef>
+                      </wps:style>
+                      <wps:bodyPr/>
+                    </wps:wsp>
+                  </a:graphicData>
+                </a:graphic>
+                <wp14:sizeRelH relativeFrom="margin">
+                  <wp14:pctWidth>0</wp14:pctWidth>
+                </wp14:sizeRelH>
+                <wp14:sizeRelV relativeFrom="margin">
+                  <wp14:pctHeight>0</wp14:pctHeight>
+                </wp14:sizeRelV>
+              </wp:anchor>
+            </w:drawing>
+          </mc:Choice>
+          <mc:Fallback>
+            <w:pict>
+              <v:line id="رابط مستقيم 30" o:spid="_x0000_s1026" style="position:absolute;left:0;text-align:left;flip:x;z-index:251700224;visibility:visible;mso-wrap-style:square;mso-width-percent:0;mso-height-percent:0;mso-wrap-distance-left:9pt;mso-wrap-distance-top:0;mso-wrap-distance-right:9pt;mso-wrap-distance-bottom:0;mso-position-horizontal:absolute;mso-position-horizontal-relative:margin;mso-position-vertical:absolute;mso-position-vertical-relative:text;mso-width-percent:0;mso-height-percent:0;mso-width-relative:margin;mso-height-relative:margin" from="35.85pt,38.8pt" to="43.7pt,52.4pt" o:gfxdata="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" strokecolor="#4472c4 [3204]" strokeweight=".5pt">
+                <v:stroke joinstyle="miter"/>
+                <w10:wrap anchorx="margin"/>
+              </v:line>
+            </w:pict>
+          </mc:Fallback>
+        </mc:AlternateContent>
+      </w:r>
+      <w:r>
+        <w:rPr>
+          <w:noProof/>
+          <w:color w:val="FF0000"/>
+          <w:sz w:val="32"/>
+          <w:szCs w:val="32"/>
+        </w:rPr>
+        <mc:AlternateContent>
+          <mc:Choice Requires="wps">
+            <w:drawing>
+              <wp:anchor distT="0" distB="0" distL="114300" distR="114300" simplePos="0" relativeHeight="251694080" behindDoc="0" locked="0" layoutInCell="1" allowOverlap="1" wp14:anchorId="003C4FF3" wp14:editId="42401CD2">
+                <wp:simplePos x="0" y="0"/>
+                <wp:positionH relativeFrom="column">
+                  <wp:posOffset>433705</wp:posOffset>
+                </wp:positionH>
+                <wp:positionV relativeFrom="paragraph">
+                  <wp:posOffset>307975</wp:posOffset>
+                </wp:positionV>
+                <wp:extent cx="251460" cy="0"/>
+                <wp:effectExtent l="0" t="0" r="15240" b="19050"/>
+                <wp:wrapNone/>
+                <wp:docPr id="27" name="رابط مستقيم 27"/>
+                <wp:cNvGraphicFramePr/>
+                <a:graphic xmlns:a="http://schemas.openxmlformats.org/drawingml/2006/main">
+                  <a:graphicData uri="http://schemas.microsoft.com/office/word/2010/wordprocessingShape">
+                    <wps:wsp>
+                      <wps:cNvCnPr/>
+                      <wps:spPr>
+                        <a:xfrm>
+                          <a:off x="0" y="0"/>
+                          <a:ext cx="251460" cy="0"/>
+                        </a:xfrm>
+                        <a:prstGeom prst="line">
+                          <a:avLst/>
+                        </a:prstGeom>
+                      </wps:spPr>
+                      <wps:style>
+                        <a:lnRef idx="1">
+                          <a:schemeClr val="accent1"/>
+                        </a:lnRef>
+                        <a:fillRef idx="0">
+                          <a:schemeClr val="accent1"/>
+                        </a:fillRef>
+                        <a:effectRef idx="0">
+                          <a:schemeClr val="accent1"/>
+                        </a:effectRef>
+                        <a:fontRef idx="minor">
+                          <a:schemeClr val="tx1"/>
+                        </a:fontRef>
+                      </wps:style>
+                      <wps:bodyPr/>
+                    </wps:wsp>
+                  </a:graphicData>
+                </a:graphic>
+              </wp:anchor>
+            </w:drawing>
+          </mc:Choice>
+          <mc:Fallback>
+            <w:pict>
+              <v:line id="رابط مستقيم 27" o:spid="_x0000_s1026" style="position:absolute;left:0;text-align:left;z-index:251694080;visibility:visible;mso-wrap-style:square;mso-wrap-distance-left:9pt;mso-wrap-distance-top:0;mso-wrap-distance-right:9pt;mso-wrap-distance-bottom:0;mso-position-horizontal:absolute;mso-position-horizontal-relative:text;mso-position-vertical:absolute;mso-position-vertical-relative:text" from="34.15pt,24.25pt" to="53.95pt,24.25pt" o:gfxdata="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" strokecolor="#4472c4 [3204]" strokeweight=".5pt">
+                <v:stroke joinstyle="miter"/>
+              </v:line>
+            </w:pict>
+          </mc:Fallback>
+        </mc:AlternateContent>
+      </w:r>
+      <w:r>
+        <w:rPr>
+          <w:noProof/>
+          <w:color w:val="FF0000"/>
+          <w:sz w:val="32"/>
+          <w:szCs w:val="32"/>
+        </w:rPr>
+        <mc:AlternateContent>
+          <mc:Choice Requires="wps">
+            <w:drawing>
+              <wp:anchor distT="0" distB="0" distL="114300" distR="114300" simplePos="0" relativeHeight="251692032" behindDoc="0" locked="0" layoutInCell="1" allowOverlap="1" wp14:anchorId="3C424528" wp14:editId="309E7FA1">
+                <wp:simplePos x="0" y="0"/>
+                <wp:positionH relativeFrom="column">
+                  <wp:posOffset>511810</wp:posOffset>
+                </wp:positionH>
+                <wp:positionV relativeFrom="paragraph">
+                  <wp:posOffset>100965</wp:posOffset>
+                </wp:positionV>
+                <wp:extent cx="107950" cy="107950"/>
+                <wp:effectExtent l="0" t="0" r="25400" b="25400"/>
+                <wp:wrapNone/>
+                <wp:docPr id="26" name="مخطط انسيابي: رابط 26"/>
+                <wp:cNvGraphicFramePr/>
+                <a:graphic xmlns:a="http://schemas.openxmlformats.org/drawingml/2006/main">
+                  <a:graphicData uri="http://schemas.microsoft.com/office/word/2010/wordprocessingShape">
+                    <wps:wsp>
+                      <wps:cNvSpPr/>
+                      <wps:spPr>
+                        <a:xfrm>
+                          <a:off x="0" y="0"/>
+                          <a:ext cx="107950" cy="107950"/>
+                        </a:xfrm>
+                        <a:prstGeom prst="flowChartConnector">
+                          <a:avLst/>
+                        </a:prstGeom>
+                      </wps:spPr>
+                      <wps:style>
+                        <a:lnRef idx="2">
+                          <a:schemeClr val="accent1">
+                            <a:shade val="50000"/>
+                          </a:schemeClr>
+                        </a:lnRef>
+                        <a:fillRef idx="1">
+                          <a:schemeClr val="accent1"/>
+                        </a:fillRef>
+                        <a:effectRef idx="0">
+                          <a:schemeClr val="accent1"/>
+                        </a:effectRef>
+                        <a:fontRef idx="minor">
+                          <a:schemeClr val="lt1"/>
+                        </a:fontRef>
+                      </wps:style>
+                      <wps:bodyPr rot="0" spcFirstLastPara="0" vertOverflow="overflow" horzOverflow="overflow" vert="horz" wrap="square" lIns="91440" tIns="45720" rIns="91440" bIns="45720" numCol="1" spcCol="0" rtlCol="1" fromWordArt="0" anchor="ctr" anchorCtr="0" forceAA="0" compatLnSpc="1">
+                        <a:prstTxWarp prst="textNoShape">
+                          <a:avLst/>
+                        </a:prstTxWarp>
+                        <a:noAutofit/>
+                      </wps:bodyPr>
+                    </wps:wsp>
+                  </a:graphicData>
+                </a:graphic>
+              </wp:anchor>
+            </w:drawing>
+          </mc:Choice>
+          <mc:Fallback>
+            <w:pict>
+              <v:shape id="مخطط انسيابي: رابط 26" o:spid="_x0000_s1026" type="#_x0000_t120" style="position:absolute;left:0;text-align:left;margin-left:40.3pt;margin-top:7.95pt;width:8.5pt;height:8.5pt;z-index:251692032;visibility:visible;mso-wrap-style:square;mso-wrap-distance-left:9pt;mso-wrap-distance-top:0;mso-wrap-distance-right:9pt;mso-wrap-distance-bottom:0;mso-position-horizontal:absolute;mso-position-horizontal-relative:text;mso-position-vertical:absolute;mso-position-vertical-relative:text;v-text-anchor:middle" o:gfxdata="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" fillcolor="#4472c4 [3204]" strokecolor="#1f3763 [1604]" strokeweight="1pt">
+                <v:stroke joinstyle="miter"/>
+              </v:shape>
+            </w:pict>
+          </mc:Fallback>
+        </mc:AlternateContent>
+      </w:r>
+      <w:r>
+        <w:rPr>
+          <w:rFonts w:hint="cs"/>
+          <w:color w:val="000000" w:themeColor="text1"/>
+          <w:sz w:val="32"/>
+          <w:szCs w:val="32"/>
+          <w:rtl/>
+          <w:lang w:bidi="ar-SY"/>
+        </w:rPr>
+        <w:t xml:space="preserve"> </w:t>
+      </w:r>
+    </w:p>
+    <w:p>
+      <w:pPr>
+        <w:bidi/>
+        <w:rPr>
+          <w:sz w:val="32"/>
+          <w:szCs w:val="32"/>
+          <w:rtl/>
+          <w:lang w:bidi="ar-SY"/>
+        </w:rPr>
+      </w:pPr>
+      <w:r>
+        <w:rPr>
+          <w:rFonts w:hint="cs"/>
+          <w:noProof/>
+          <w:sz w:val="32"/>
+          <w:szCs w:val="32"/>
+          <w:rtl/>
+        </w:rPr>
+        <mc:AlternateContent>
+          <mc:Choice Requires="wps">
+            <w:drawing>
+              <wp:anchor distT="0" distB="0" distL="114300" distR="114300" simplePos="0" relativeHeight="251712512" behindDoc="0" locked="0" layoutInCell="1" allowOverlap="1" wp14:anchorId="59717422" wp14:editId="581168AB">
+                <wp:simplePos x="0" y="0"/>
+                <wp:positionH relativeFrom="column">
+                  <wp:posOffset>686190</wp:posOffset>
+                </wp:positionH>
+                <wp:positionV relativeFrom="paragraph">
+                  <wp:posOffset>184180</wp:posOffset>
+                </wp:positionV>
+                <wp:extent cx="493825" cy="45719"/>
+                <wp:effectExtent l="0" t="38100" r="40005" b="88265"/>
+                <wp:wrapNone/>
+                <wp:docPr id="40" name="رابط كسهم مستقيم 40"/>
+                <wp:cNvGraphicFramePr/>
+                <a:graphic xmlns:a="http://schemas.openxmlformats.org/drawingml/2006/main">
+                  <a:graphicData uri="http://schemas.microsoft.com/office/word/2010/wordprocessingShape">
+                    <wps:wsp>
+                      <wps:cNvCnPr/>
+                      <wps:spPr>
+                        <a:xfrm>
+                          <a:off x="0" y="0"/>
+                          <a:ext cx="493825" cy="45719"/>
+                        </a:xfrm>
+                        <a:prstGeom prst="straightConnector1">
+                          <a:avLst/>
+                        </a:prstGeom>
+                        <a:ln>
+                          <a:tailEnd type="triangle"/>
+                        </a:ln>
+                      </wps:spPr>
+                      <wps:style>
+                        <a:lnRef idx="1">
+                          <a:schemeClr val="accent1"/>
+                        </a:lnRef>
+                        <a:fillRef idx="0">
+                          <a:schemeClr val="accent1"/>
+                        </a:fillRef>
+                        <a:effectRef idx="0">
+                          <a:schemeClr val="accent1"/>
+                        </a:effectRef>
+                        <a:fontRef idx="minor">
+                          <a:schemeClr val="tx1"/>
+                        </a:fontRef>
+                      </wps:style>
+                      <wps:bodyPr/>
+                    </wps:wsp>
+                  </a:graphicData>
+                </a:graphic>
+                <wp14:sizeRelH relativeFrom="margin">
+                  <wp14:pctWidth>0</wp14:pctWidth>
+                </wp14:sizeRelH>
+                <wp14:sizeRelV relativeFrom="margin">
+                  <wp14:pctHeight>0</wp14:pctHeight>
+                </wp14:sizeRelV>
+              </wp:anchor>
+            </w:drawing>
+          </mc:Choice>
+          <mc:Fallback>
+            <w:pict>
+              <v:shape id="رابط كسهم مستقيم 40" o:spid="_x0000_s1026" type="#_x0000_t32" style="position:absolute;left:0;text-align:left;margin-left:54.05pt;margin-top:14.5pt;width:38.9pt;height:3.6pt;z-index:251712512;visibility:visible;mso-wrap-style:square;mso-width-percent:0;mso-height-percent:0;mso-wrap-distance-left:9pt;mso-wrap-distance-top:0;mso-wrap-distance-right:9pt;mso-wrap-distance-bottom:0;mso-position-horizontal:absolute;mso-position-horizontal-relative:text;mso-position-vertical:absolute;mso-position-vertical-relative:text;mso-width-percent:0;mso-height-percent:0;mso-width-relative:margin;mso-height-relative:margin" o:gfxdata="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" strokecolor="#4472c4 [3204]" strokeweight=".5pt">
+                <v:stroke endarrow="block" joinstyle="miter"/>
+              </v:shape>
+            </w:pict>
+          </mc:Fallback>
+        </mc:AlternateContent>
+      </w:r>
+    </w:p>
+    <w:p>
+      <w:pPr>
+        <w:bidi/>
+        <w:rPr>
+          <w:rFonts w:hint="cs"/>
+          <w:sz w:val="32"/>
+          <w:szCs w:val="32"/>
+          <w:rtl/>
+          <w:lang w:bidi="ar-SY"/>
+        </w:rPr>
+      </w:pPr>
+    </w:p>
+    <w:p>
+      <w:pPr>
+        <w:bidi/>
+        <w:jc w:val="right"/>
+        <w:rPr>
+          <w:sz w:val="32"/>
+          <w:szCs w:val="32"/>
+          <w:lang w:bidi="ar-SY"/>
+        </w:rPr>
+      </w:pPr>
+      <w:r>
+        <w:rPr>
+          <w:sz w:val="32"/>
+          <w:szCs w:val="32"/>
+          <w:lang w:bidi="ar-SY"/>
+        </w:rPr>
+        <w:t>Admin</w:t>
+      </w:r>
+    </w:p>
+    <w:p>
+      <w:pPr>
+        <w:tabs>
+          <w:tab w:val="left" w:pos="7115"/>
+        </w:tabs>
+        <w:bidi/>
+        <w:jc w:val="right"/>
+        <w:rPr>
+          <w:rFonts w:hint="cs"/>
+          <w:sz w:val="32"/>
+          <w:szCs w:val="32"/>
+          <w:lang w:bidi="ar-SY"/>
+        </w:rPr>
+      </w:pPr>
+      <w:r>
+        <w:rPr>
+          <w:sz w:val="32"/>
+          <w:szCs w:val="32"/>
+          <w:rtl/>
+          <w:lang w:bidi="ar-SY"/>
+        </w:rPr>
+        <w:tab/>
+      </w:r>
+    </w:p>
+    <w:p>
+      <w:pPr>
+        <w:tabs>
+          <w:tab w:val="left" w:pos="7115"/>
+        </w:tabs>
+        <w:bidi/>
+        <w:jc w:val="right"/>
+        <w:rPr>
+          <w:sz w:val="32"/>
+          <w:szCs w:val="32"/>
+          <w:lang w:bidi="ar-SY"/>
+        </w:rPr>
+      </w:pPr>
+      <w:r>
+        <w:rPr>
+          <w:sz w:val="32"/>
+          <w:szCs w:val="32"/>
+          <w:lang w:bidi="ar-SY"/>
+        </w:rPr>
+        <w:t>4.view note</w:t>
+      </w:r>
+    </w:p>
+    <w:p>
+      <w:pPr>
+        <w:tabs>
+          <w:tab w:val="left" w:pos="7115"/>
+        </w:tabs>
+        <w:bidi/>
+        <w:rPr>
+          <w:rFonts w:hint="cs"/>
+          <w:sz w:val="32"/>
+          <w:szCs w:val="32"/>
+          <w:rtl/>
+          <w:lang w:bidi="ar-SY"/>
+        </w:rPr>
+      </w:pPr>
+      <w:r>
+        <w:rPr>
+          <w:rFonts w:hint="cs"/>
+          <w:sz w:val="32"/>
+          <w:szCs w:val="32"/>
+          <w:rtl/>
+          <w:lang w:bidi="ar-SY"/>
+        </w:rPr>
+        <w:t>عندما يتم تسجيل الدخول من قبل الموظف بشكل صحيح يستطيع الموظف رؤية الملاحظات الخاصة بالقنوات المشترك بها أو الملاحظات العامة .</w:t>
+      </w:r>
+    </w:p>
+    <w:p>
+      <w:pPr>
+        <w:tabs>
+          <w:tab w:val="left" w:pos="7115"/>
+        </w:tabs>
+        <w:bidi/>
+        <w:rPr>
+          <w:rFonts w:hint="cs"/>
+          <w:sz w:val="32"/>
+          <w:szCs w:val="32"/>
+          <w:rtl/>
+          <w:lang w:bidi="ar-SY"/>
+        </w:rPr>
+      </w:pPr>
+    </w:p>
+    <w:p>
+      <w:pPr>
+        <w:tabs>
+          <w:tab w:val="left" w:pos="7115"/>
+        </w:tabs>
+        <w:bidi/>
+        <w:rPr>
+          <w:rFonts w:hint="cs"/>
+          <w:sz w:val="32"/>
+          <w:szCs w:val="32"/>
+          <w:rtl/>
+          <w:lang w:bidi="ar-SY"/>
+        </w:rPr>
+      </w:pPr>
+      <w:r>
+        <w:rPr>
+          <w:sz w:val="32"/>
+          <w:szCs w:val="32"/>
+          <w:rtl/>
+          <w:lang w:bidi="ar-SY"/>
+        </w:rPr>
+        <w:lastRenderedPageBreak/>
+        <mc:AlternateContent>
+          <mc:Choice Requires="wps">
+            <w:drawing>
+              <wp:anchor distT="0" distB="0" distL="114300" distR="114300" simplePos="0" relativeHeight="251720704" behindDoc="0" locked="0" layoutInCell="1" allowOverlap="1" wp14:anchorId="517B03FB" wp14:editId="633E813A">
+                <wp:simplePos x="0" y="0"/>
+                <wp:positionH relativeFrom="column">
+                  <wp:posOffset>2197735</wp:posOffset>
+                </wp:positionH>
+                <wp:positionV relativeFrom="paragraph">
+                  <wp:posOffset>179705</wp:posOffset>
+                </wp:positionV>
+                <wp:extent cx="367030" cy="114935"/>
+                <wp:effectExtent l="38100" t="0" r="13970" b="75565"/>
+                <wp:wrapNone/>
+                <wp:docPr id="43" name="رابط كسهم مستقيم 43"/>
+                <wp:cNvGraphicFramePr/>
+                <a:graphic xmlns:a="http://schemas.openxmlformats.org/drawingml/2006/main">
+                  <a:graphicData uri="http://schemas.microsoft.com/office/word/2010/wordprocessingShape">
+                    <wps:wsp>
+                      <wps:cNvCnPr/>
+                      <wps:spPr>
+                        <a:xfrm flipH="1">
+                          <a:off x="0" y="0"/>
+                          <a:ext cx="367030" cy="114935"/>
+                        </a:xfrm>
+                        <a:prstGeom prst="straightConnector1">
+                          <a:avLst/>
+                        </a:prstGeom>
+                        <a:noFill/>
+                        <a:ln w="6350" cap="flat" cmpd="sng" algn="ctr">
+                          <a:solidFill>
+                            <a:srgbClr val="4472C4"/>
+                          </a:solidFill>
+                          <a:prstDash val="solid"/>
+                          <a:miter lim="800000"/>
+                          <a:tailEnd type="triangle"/>
+                        </a:ln>
+                        <a:effectLst/>
+                      </wps:spPr>
+                      <wps:bodyPr/>
+                    </wps:wsp>
+                  </a:graphicData>
+                </a:graphic>
+                <wp14:sizeRelH relativeFrom="margin">
+                  <wp14:pctWidth>0</wp14:pctWidth>
+                </wp14:sizeRelH>
+                <wp14:sizeRelV relativeFrom="margin">
+                  <wp14:pctHeight>0</wp14:pctHeight>
+                </wp14:sizeRelV>
+              </wp:anchor>
+            </w:drawing>
+          </mc:Choice>
+          <mc:Fallback>
+            <w:pict>
+              <v:shape id="رابط كسهم مستقيم 43" o:spid="_x0000_s1026" type="#_x0000_t32" style="position:absolute;left:0;text-align:left;margin-left:173.05pt;margin-top:14.15pt;width:28.9pt;height:9.05pt;flip:x;z-index:251720704;visibility:visible;mso-wrap-style:square;mso-width-percent:0;mso-height-percent:0;mso-wrap-distance-left:9pt;mso-wrap-distance-top:0;mso-wrap-distance-right:9pt;mso-wrap-distance-bottom:0;mso-position-horizontal:absolute;mso-position-horizontal-relative:text;mso-position-vertical:absolute;mso-position-vertical-relative:text;mso-width-percent:0;mso-height-percent:0;mso-width-relative:margin;mso-height-relative:margin" o:gfxdata="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" strokecolor="#4472c4" strokeweight=".5pt">
+                <v:stroke endarrow="block" joinstyle="miter"/>
+              </v:shape>
+            </w:pict>
+          </mc:Fallback>
+        </mc:AlternateContent>
+      </w:r>
+      <w:r>
+        <w:rPr>
+          <w:sz w:val="32"/>
+          <w:szCs w:val="32"/>
+          <w:rtl/>
+          <w:lang w:bidi="ar-SY"/>
+        </w:rPr>
+        <mc:AlternateContent>
+          <mc:Choice Requires="wps">
+            <w:drawing>
+              <wp:anchor distT="0" distB="0" distL="114300" distR="114300" simplePos="0" relativeHeight="251702272" behindDoc="0" locked="0" layoutInCell="1" allowOverlap="1" wp14:anchorId="3946CBA1" wp14:editId="0613D0D0">
+                <wp:simplePos x="0" y="0"/>
+                <wp:positionH relativeFrom="column">
+                  <wp:posOffset>2564765</wp:posOffset>
+                </wp:positionH>
+                <wp:positionV relativeFrom="paragraph">
+                  <wp:posOffset>-19540</wp:posOffset>
+                </wp:positionV>
+                <wp:extent cx="2375535" cy="345440"/>
+                <wp:effectExtent l="0" t="0" r="24765" b="16510"/>
+                <wp:wrapNone/>
+                <wp:docPr id="31" name="مخطط انسيابي: رابط 31"/>
+                <wp:cNvGraphicFramePr/>
+                <a:graphic xmlns:a="http://schemas.openxmlformats.org/drawingml/2006/main">
+                  <a:graphicData uri="http://schemas.microsoft.com/office/word/2010/wordprocessingShape">
+                    <wps:wsp>
+                      <wps:cNvSpPr/>
+                      <wps:spPr>
+                        <a:xfrm>
+                          <a:off x="0" y="0"/>
+                          <a:ext cx="2375535" cy="345440"/>
+                        </a:xfrm>
+                        <a:prstGeom prst="flowChartConnector">
+                          <a:avLst/>
+                        </a:prstGeom>
+                      </wps:spPr>
+                      <wps:style>
+                        <a:lnRef idx="2">
+                          <a:schemeClr val="accent1">
+                            <a:shade val="50000"/>
+                          </a:schemeClr>
+                        </a:lnRef>
+                        <a:fillRef idx="1">
+                          <a:schemeClr val="accent1"/>
+                        </a:fillRef>
+                        <a:effectRef idx="0">
+                          <a:schemeClr val="accent1"/>
+                        </a:effectRef>
+                        <a:fontRef idx="minor">
+                          <a:schemeClr val="lt1"/>
+                        </a:fontRef>
+                      </wps:style>
+                      <wps:txbx>
+                        <w:txbxContent>
+                          <w:p>
+                            <w:pPr>
+                              <w:jc w:val="center"/>
+                            </w:pPr>
+                            <w:r>
+                              <w:t>Channel note</w:t>
+                            </w:r>
+                          </w:p>
+                        </w:txbxContent>
+                      </wps:txbx>
+                      <wps:bodyPr rot="0" spcFirstLastPara="0" vertOverflow="overflow" horzOverflow="overflow" vert="horz" wrap="square" lIns="91440" tIns="45720" rIns="91440" bIns="45720" numCol="1" spcCol="0" rtlCol="1" fromWordArt="0" anchor="ctr" anchorCtr="0" forceAA="0" compatLnSpc="1">
+                        <a:prstTxWarp prst="textNoShape">
+                          <a:avLst/>
+                        </a:prstTxWarp>
+                        <a:noAutofit/>
+                      </wps:bodyPr>
+                    </wps:wsp>
+                  </a:graphicData>
+                </a:graphic>
+                <wp14:sizeRelH relativeFrom="margin">
+                  <wp14:pctWidth>0</wp14:pctWidth>
+                </wp14:sizeRelH>
+                <wp14:sizeRelV relativeFrom="margin">
+                  <wp14:pctHeight>0</wp14:pctHeight>
+                </wp14:sizeRelV>
+              </wp:anchor>
+            </w:drawing>
+          </mc:Choice>
+          <mc:Fallback>
+            <w:pict>
+              <v:shape id="مخطط انسيابي: رابط 31" o:spid="_x0000_s1033" type="#_x0000_t120" style="position:absolute;left:0;text-align:left;margin-left:201.95pt;margin-top:-1.55pt;width:187.05pt;height:27.2pt;z-index:251702272;visibility:visible;mso-wrap-style:square;mso-width-percent:0;mso-height-percent:0;mso-wrap-distance-left:9pt;mso-wrap-distance-top:0;mso-wrap-distance-right:9pt;mso-wrap-distance-bottom:0;mso-position-horizontal:absolute;mso-position-horizontal-relative:text;mso-position-vertical:absolute;mso-position-vertical-relative:text;mso-width-percent:0;mso-height-percent:0;mso-width-relative:margin;mso-height-relative:margin;v-text-anchor:middle" o:gfxdata="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" fillcolor="#4472c4 [3204]" strokecolor="#1f3763 [1604]" strokeweight="1pt">
+                <v:stroke joinstyle="miter"/>
+                <v:textbox>
+                  <w:txbxContent>
+                    <w:p>
+                      <w:pPr>
+                        <w:jc w:val="center"/>
+                      </w:pPr>
+                      <w:r>
+                        <w:t>Channel note</w:t>
+                      </w:r>
+                    </w:p>
+                  </w:txbxContent>
+                </v:textbox>
+              </v:shape>
+            </w:pict>
+          </mc:Fallback>
+        </mc:AlternateContent>
+      </w:r>
+      <w:r>
+        <w:rPr>
+          <w:sz w:val="32"/>
+          <w:szCs w:val="32"/>
+          <w:rtl/>
+          <w:lang w:bidi="ar-SY"/>
+        </w:rPr>
+        <mc:AlternateContent>
+          <mc:Choice Requires="wps">
+            <w:drawing>
+              <wp:anchor distT="0" distB="0" distL="114300" distR="114300" simplePos="0" relativeHeight="251703296" behindDoc="0" locked="0" layoutInCell="1" allowOverlap="1" wp14:anchorId="26B995F2" wp14:editId="59751989">
+                <wp:simplePos x="0" y="0"/>
+                <wp:positionH relativeFrom="column">
+                  <wp:posOffset>1068070</wp:posOffset>
+                </wp:positionH>
+                <wp:positionV relativeFrom="paragraph">
+                  <wp:posOffset>74295</wp:posOffset>
+                </wp:positionV>
+                <wp:extent cx="1130300" cy="525145"/>
+                <wp:effectExtent l="0" t="0" r="12700" b="27305"/>
+                <wp:wrapNone/>
+                <wp:docPr id="32" name="مخطط انسيابي: رابط 32"/>
+                <wp:cNvGraphicFramePr/>
+                <a:graphic xmlns:a="http://schemas.openxmlformats.org/drawingml/2006/main">
+                  <a:graphicData uri="http://schemas.microsoft.com/office/word/2010/wordprocessingShape">
+                    <wps:wsp>
+                      <wps:cNvSpPr/>
+                      <wps:spPr>
+                        <a:xfrm>
+                          <a:off x="0" y="0"/>
+                          <a:ext cx="1130300" cy="525145"/>
+                        </a:xfrm>
+                        <a:prstGeom prst="flowChartConnector">
+                          <a:avLst/>
+                        </a:prstGeom>
+                      </wps:spPr>
+                      <wps:style>
+                        <a:lnRef idx="2">
+                          <a:schemeClr val="accent1">
+                            <a:shade val="50000"/>
+                          </a:schemeClr>
+                        </a:lnRef>
+                        <a:fillRef idx="1">
+                          <a:schemeClr val="accent1"/>
+                        </a:fillRef>
+                        <a:effectRef idx="0">
+                          <a:schemeClr val="accent1"/>
+                        </a:effectRef>
+                        <a:fontRef idx="minor">
+                          <a:schemeClr val="lt1"/>
+                        </a:fontRef>
+                      </wps:style>
+                      <wps:txbx>
+                        <w:txbxContent>
+                          <w:p>
+                            <w:r>
+                              <w:t xml:space="preserve">View note </w:t>
+                            </w:r>
+                          </w:p>
+                        </w:txbxContent>
+                      </wps:txbx>
+                      <wps:bodyPr rot="0" spcFirstLastPara="0" vertOverflow="overflow" horzOverflow="overflow" vert="horz" wrap="square" lIns="91440" tIns="45720" rIns="91440" bIns="45720" numCol="1" spcCol="0" rtlCol="1" fromWordArt="0" anchor="ctr" anchorCtr="0" forceAA="0" compatLnSpc="1">
+                        <a:prstTxWarp prst="textNoShape">
+                          <a:avLst/>
+                        </a:prstTxWarp>
+                        <a:noAutofit/>
+                      </wps:bodyPr>
+                    </wps:wsp>
+                  </a:graphicData>
+                </a:graphic>
+                <wp14:sizeRelH relativeFrom="margin">
+                  <wp14:pctWidth>0</wp14:pctWidth>
+                </wp14:sizeRelH>
+                <wp14:sizeRelV relativeFrom="margin">
+                  <wp14:pctHeight>0</wp14:pctHeight>
+                </wp14:sizeRelV>
+              </wp:anchor>
+            </w:drawing>
+          </mc:Choice>
+          <mc:Fallback>
+            <w:pict>
+              <v:shape id="مخطط انسيابي: رابط 32" o:spid="_x0000_s1034" type="#_x0000_t120" style="position:absolute;left:0;text-align:left;margin-left:84.1pt;margin-top:5.85pt;width:89pt;height:41.35pt;z-index:251703296;visibility:visible;mso-wrap-style:square;mso-width-percent:0;mso-height-percent:0;mso-wrap-distance-left:9pt;mso-wrap-distance-top:0;mso-wrap-distance-right:9pt;mso-wrap-distance-bottom:0;mso-position-horizontal:absolute;mso-position-horizontal-relative:text;mso-position-vertical:absolute;mso-position-vertical-relative:text;mso-width-percent:0;mso-height-percent:0;mso-width-relative:margin;mso-height-relative:margin;v-text-anchor:middle" o:gfxdata="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" fillcolor="#4472c4 [3204]" strokecolor="#1f3763 [1604]" strokeweight="1pt">
+                <v:stroke joinstyle="miter"/>
+                <v:textbox>
+                  <w:txbxContent>
+                    <w:p>
+                      <w:r>
+                        <w:t xml:space="preserve">View note </w:t>
+                      </w:r>
+                    </w:p>
+                  </w:txbxContent>
+                </v:textbox>
+              </v:shape>
+            </w:pict>
+          </mc:Fallback>
+        </mc:AlternateContent>
+      </w:r>
+      <w:r>
+        <w:rPr>
+          <w:rFonts w:hint="cs"/>
+          <w:sz w:val="32"/>
+          <w:szCs w:val="32"/>
+          <w:rtl/>
+          <w:lang w:bidi="ar-SY"/>
+        </w:rPr>
+        <mc:AlternateContent>
+          <mc:Choice Requires="wps">
+            <w:drawing>
+              <wp:anchor distT="0" distB="0" distL="114300" distR="114300" simplePos="0" relativeHeight="251705344" behindDoc="0" locked="0" layoutInCell="1" allowOverlap="1" wp14:anchorId="10567AF1" wp14:editId="39B6220E">
+                <wp:simplePos x="0" y="0"/>
+                <wp:positionH relativeFrom="column">
+                  <wp:posOffset>546100</wp:posOffset>
+                </wp:positionH>
+                <wp:positionV relativeFrom="paragraph">
+                  <wp:posOffset>256540</wp:posOffset>
+                </wp:positionV>
+                <wp:extent cx="493395" cy="45085"/>
+                <wp:effectExtent l="0" t="38100" r="40005" b="88265"/>
+                <wp:wrapNone/>
+                <wp:docPr id="34" name="رابط كسهم مستقيم 34"/>
+                <wp:cNvGraphicFramePr/>
+                <a:graphic xmlns:a="http://schemas.openxmlformats.org/drawingml/2006/main">
+                  <a:graphicData uri="http://schemas.microsoft.com/office/word/2010/wordprocessingShape">
+                    <wps:wsp>
+                      <wps:cNvCnPr/>
+                      <wps:spPr>
+                        <a:xfrm>
+                          <a:off x="0" y="0"/>
+                          <a:ext cx="493395" cy="45085"/>
+                        </a:xfrm>
+                        <a:prstGeom prst="straightConnector1">
+                          <a:avLst/>
+                        </a:prstGeom>
+                        <a:ln>
+                          <a:tailEnd type="triangle"/>
+                        </a:ln>
+                      </wps:spPr>
+                      <wps:style>
+                        <a:lnRef idx="1">
+                          <a:schemeClr val="accent1"/>
+                        </a:lnRef>
+                        <a:fillRef idx="0">
+                          <a:schemeClr val="accent1"/>
+                        </a:fillRef>
+                        <a:effectRef idx="0">
+                          <a:schemeClr val="accent1"/>
+                        </a:effectRef>
+                        <a:fontRef idx="minor">
+                          <a:schemeClr val="tx1"/>
+                        </a:fontRef>
+                      </wps:style>
+                      <wps:bodyPr/>
+                    </wps:wsp>
+                  </a:graphicData>
+                </a:graphic>
+                <wp14:sizeRelH relativeFrom="margin">
+                  <wp14:pctWidth>0</wp14:pctWidth>
+                </wp14:sizeRelH>
+                <wp14:sizeRelV relativeFrom="margin">
+                  <wp14:pctHeight>0</wp14:pctHeight>
+                </wp14:sizeRelV>
+              </wp:anchor>
+            </w:drawing>
+          </mc:Choice>
+          <mc:Fallback>
+            <w:pict>
+              <v:shape id="رابط كسهم مستقيم 34" o:spid="_x0000_s1026" type="#_x0000_t32" style="position:absolute;left:0;text-align:left;margin-left:43pt;margin-top:20.2pt;width:38.85pt;height:3.55pt;z-index:251705344;visibility:visible;mso-wrap-style:square;mso-width-percent:0;mso-height-percent:0;mso-wrap-distance-left:9pt;mso-wrap-distance-top:0;mso-wrap-distance-right:9pt;mso-wrap-distance-bottom:0;mso-position-horizontal:absolute;mso-position-horizontal-relative:text;mso-position-vertical:absolute;mso-position-vertical-relative:text;mso-width-percent:0;mso-height-percent:0;mso-width-relative:margin;mso-height-relative:margin" o:gfxdata="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" strokecolor="#4472c4 [3204]" strokeweight=".5pt">
+                <v:stroke endarrow="block" joinstyle="miter"/>
+              </v:shape>
+            </w:pict>
+          </mc:Fallback>
+        </mc:AlternateContent>
+      </w:r>
+      <w:r>
+        <w:rPr>
+          <w:sz w:val="32"/>
+          <w:szCs w:val="32"/>
+          <w:rtl/>
+          <w:lang w:bidi="ar-SY"/>
+        </w:rPr>
+        <mc:AlternateContent>
+          <mc:Choice Requires="wps">
+            <w:drawing>
+              <wp:anchor distT="0" distB="0" distL="114300" distR="114300" simplePos="0" relativeHeight="251706368" behindDoc="0" locked="0" layoutInCell="1" allowOverlap="1" wp14:anchorId="6B40A6CD" wp14:editId="112176B3">
+                <wp:simplePos x="0" y="0"/>
+                <wp:positionH relativeFrom="column">
+                  <wp:posOffset>375285</wp:posOffset>
+                </wp:positionH>
+                <wp:positionV relativeFrom="paragraph">
+                  <wp:posOffset>-95885</wp:posOffset>
+                </wp:positionV>
+                <wp:extent cx="107950" cy="107950"/>
+                <wp:effectExtent l="0" t="0" r="25400" b="25400"/>
+                <wp:wrapNone/>
+                <wp:docPr id="35" name="مخطط انسيابي: رابط 35"/>
+                <wp:cNvGraphicFramePr/>
+                <a:graphic xmlns:a="http://schemas.openxmlformats.org/drawingml/2006/main">
+                  <a:graphicData uri="http://schemas.microsoft.com/office/word/2010/wordprocessingShape">
+                    <wps:wsp>
+                      <wps:cNvSpPr/>
+                      <wps:spPr>
+                        <a:xfrm>
+                          <a:off x="0" y="0"/>
+                          <a:ext cx="107950" cy="107950"/>
+                        </a:xfrm>
+                        <a:prstGeom prst="flowChartConnector">
+                          <a:avLst/>
+                        </a:prstGeom>
+                      </wps:spPr>
+                      <wps:style>
+                        <a:lnRef idx="2">
+                          <a:schemeClr val="accent1">
+                            <a:shade val="50000"/>
+                          </a:schemeClr>
+                        </a:lnRef>
+                        <a:fillRef idx="1">
+                          <a:schemeClr val="accent1"/>
+                        </a:fillRef>
+                        <a:effectRef idx="0">
+                          <a:schemeClr val="accent1"/>
+                        </a:effectRef>
+                        <a:fontRef idx="minor">
+                          <a:schemeClr val="lt1"/>
+                        </a:fontRef>
+                      </wps:style>
+                      <wps:bodyPr rot="0" spcFirstLastPara="0" vertOverflow="overflow" horzOverflow="overflow" vert="horz" wrap="square" lIns="91440" tIns="45720" rIns="91440" bIns="45720" numCol="1" spcCol="0" rtlCol="1" fromWordArt="0" anchor="ctr" anchorCtr="0" forceAA="0" compatLnSpc="1">
+                        <a:prstTxWarp prst="textNoShape">
+                          <a:avLst/>
+                        </a:prstTxWarp>
+                        <a:noAutofit/>
+                      </wps:bodyPr>
+                    </wps:wsp>
+                  </a:graphicData>
+                </a:graphic>
+              </wp:anchor>
+            </w:drawing>
+          </mc:Choice>
+          <mc:Fallback>
+            <w:pict>
+              <v:shape id="مخطط انسيابي: رابط 35" o:spid="_x0000_s1026" type="#_x0000_t120" style="position:absolute;left:0;text-align:left;margin-left:29.55pt;margin-top:-7.55pt;width:8.5pt;height:8.5pt;z-index:251706368;visibility:visible;mso-wrap-style:square;mso-wrap-distance-left:9pt;mso-wrap-distance-top:0;mso-wrap-distance-right:9pt;mso-wrap-distance-bottom:0;mso-position-horizontal:absolute;mso-position-horizontal-relative:text;mso-position-vertical:absolute;mso-position-vertical-relative:text;v-text-anchor:middle" o:gfxdata="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" fillcolor="#4472c4 [3204]" strokecolor="#1f3763 [1604]" strokeweight="1pt">
+                <v:stroke joinstyle="miter"/>
+              </v:shape>
+            </w:pict>
+          </mc:Fallback>
+        </mc:AlternateContent>
+      </w:r>
+      <w:r>
+        <w:rPr>
+          <w:sz w:val="32"/>
+          <w:szCs w:val="32"/>
+          <w:rtl/>
+          <w:lang w:bidi="ar-SY"/>
+        </w:rPr>
+        <mc:AlternateContent>
+          <mc:Choice Requires="wps">
+            <w:drawing>
+              <wp:anchor distT="0" distB="0" distL="114300" distR="114300" simplePos="0" relativeHeight="251708416" behindDoc="0" locked="0" layoutInCell="1" allowOverlap="1" wp14:anchorId="72556519" wp14:editId="39E4947E">
+                <wp:simplePos x="0" y="0"/>
+                <wp:positionH relativeFrom="column">
+                  <wp:posOffset>410845</wp:posOffset>
+                </wp:positionH>
+                <wp:positionV relativeFrom="paragraph">
+                  <wp:posOffset>-22225</wp:posOffset>
+                </wp:positionV>
+                <wp:extent cx="0" cy="316230"/>
+                <wp:effectExtent l="0" t="0" r="19050" b="26670"/>
+                <wp:wrapNone/>
+                <wp:docPr id="37" name="رابط مستقيم 37"/>
+                <wp:cNvGraphicFramePr/>
+                <a:graphic xmlns:a="http://schemas.openxmlformats.org/drawingml/2006/main">
+                  <a:graphicData uri="http://schemas.microsoft.com/office/word/2010/wordprocessingShape">
+                    <wps:wsp>
+                      <wps:cNvCnPr/>
+                      <wps:spPr>
+                        <a:xfrm>
+                          <a:off x="0" y="0"/>
+                          <a:ext cx="0" cy="316230"/>
+                        </a:xfrm>
+                        <a:prstGeom prst="line">
+                          <a:avLst/>
+                        </a:prstGeom>
+                      </wps:spPr>
+                      <wps:style>
+                        <a:lnRef idx="1">
+                          <a:schemeClr val="accent1"/>
+                        </a:lnRef>
+                        <a:fillRef idx="0">
+                          <a:schemeClr val="accent1"/>
+                        </a:fillRef>
+                        <a:effectRef idx="0">
+                          <a:schemeClr val="accent1"/>
+                        </a:effectRef>
+                        <a:fontRef idx="minor">
+                          <a:schemeClr val="tx1"/>
+                        </a:fontRef>
+                      </wps:style>
+                      <wps:bodyPr/>
+                    </wps:wsp>
+                  </a:graphicData>
+                </a:graphic>
+                <wp14:sizeRelH relativeFrom="margin">
+                  <wp14:pctWidth>0</wp14:pctWidth>
+                </wp14:sizeRelH>
+                <wp14:sizeRelV relativeFrom="margin">
+                  <wp14:pctHeight>0</wp14:pctHeight>
+                </wp14:sizeRelV>
+              </wp:anchor>
+            </w:drawing>
+          </mc:Choice>
+          <mc:Fallback>
+            <w:pict>
+              <v:line id="رابط مستقيم 37" o:spid="_x0000_s1026" style="position:absolute;left:0;text-align:left;z-index:251708416;visibility:visible;mso-wrap-style:square;mso-width-percent:0;mso-height-percent:0;mso-wrap-distance-left:9pt;mso-wrap-distance-top:0;mso-wrap-distance-right:9pt;mso-wrap-distance-bottom:0;mso-position-horizontal:absolute;mso-position-horizontal-relative:text;mso-position-vertical:absolute;mso-position-vertical-relative:text;mso-width-percent:0;mso-height-percent:0;mso-width-relative:margin;mso-height-relative:margin" from="32.35pt,-1.75pt" to="32.35pt,23.15pt" o:gfxdata="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" strokecolor="#4472c4 [3204]" strokeweight=".5pt">
+                <v:stroke joinstyle="miter"/>
+              </v:line>
+            </w:pict>
+          </mc:Fallback>
+        </mc:AlternateContent>
+      </w:r>
+      <w:r>
+        <w:rPr>
+          <w:sz w:val="32"/>
+          <w:szCs w:val="32"/>
+          <w:rtl/>
+          <w:lang w:bidi="ar-SY"/>
+        </w:rPr>
+        <mc:AlternateContent>
+          <mc:Choice Requires="wps">
+            <w:drawing>
+              <wp:anchor distT="0" distB="0" distL="114300" distR="114300" simplePos="0" relativeHeight="251709440" behindDoc="0" locked="0" layoutInCell="1" allowOverlap="1" wp14:anchorId="15922FF6" wp14:editId="12BB637E">
+                <wp:simplePos x="0" y="0"/>
+                <wp:positionH relativeFrom="column">
+                  <wp:posOffset>413385</wp:posOffset>
+                </wp:positionH>
+                <wp:positionV relativeFrom="paragraph">
+                  <wp:posOffset>293370</wp:posOffset>
+                </wp:positionV>
+                <wp:extent cx="100330" cy="172720"/>
+                <wp:effectExtent l="0" t="0" r="33020" b="17780"/>
+                <wp:wrapNone/>
+                <wp:docPr id="38" name="رابط مستقيم 38"/>
+                <wp:cNvGraphicFramePr/>
+                <a:graphic xmlns:a="http://schemas.openxmlformats.org/drawingml/2006/main">
+                  <a:graphicData uri="http://schemas.microsoft.com/office/word/2010/wordprocessingShape">
+                    <wps:wsp>
+                      <wps:cNvCnPr/>
+                      <wps:spPr>
+                        <a:xfrm>
+                          <a:off x="0" y="0"/>
+                          <a:ext cx="100330" cy="172720"/>
+                        </a:xfrm>
+                        <a:prstGeom prst="line">
+                          <a:avLst/>
+                        </a:prstGeom>
+                      </wps:spPr>
+                      <wps:style>
+                        <a:lnRef idx="1">
+                          <a:schemeClr val="accent1"/>
+                        </a:lnRef>
+                        <a:fillRef idx="0">
+                          <a:schemeClr val="accent1"/>
+                        </a:fillRef>
+                        <a:effectRef idx="0">
+                          <a:schemeClr val="accent1"/>
+                        </a:effectRef>
+                        <a:fontRef idx="minor">
+                          <a:schemeClr val="tx1"/>
+                        </a:fontRef>
+                      </wps:style>
+                      <wps:bodyPr/>
+                    </wps:wsp>
+                  </a:graphicData>
+                </a:graphic>
+                <wp14:sizeRelH relativeFrom="margin">
+                  <wp14:pctWidth>0</wp14:pctWidth>
+                </wp14:sizeRelH>
+                <wp14:sizeRelV relativeFrom="margin">
+                  <wp14:pctHeight>0</wp14:pctHeight>
+                </wp14:sizeRelV>
+              </wp:anchor>
+            </w:drawing>
+          </mc:Choice>
+          <mc:Fallback>
+            <w:pict>
+              <v:line id="رابط مستقيم 38" o:spid="_x0000_s1026" style="position:absolute;left:0;text-align:left;z-index:251709440;visibility:visible;mso-wrap-style:square;mso-width-percent:0;mso-height-percent:0;mso-wrap-distance-left:9pt;mso-wrap-distance-top:0;mso-wrap-distance-right:9pt;mso-wrap-distance-bottom:0;mso-position-horizontal:absolute;mso-position-horizontal-relative:text;mso-position-vertical:absolute;mso-position-vertical-relative:text;mso-width-percent:0;mso-height-percent:0;mso-width-relative:margin;mso-height-relative:margin" from="32.55pt,23.1pt" to="40.45pt,36.7pt" o:gfxdata="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" strokecolor="#4472c4 [3204]" strokeweight=".5pt">
+                <v:stroke joinstyle="miter"/>
+              </v:line>
+            </w:pict>
+          </mc:Fallback>
+        </mc:AlternateContent>
+      </w:r>
+      <w:r>
+        <w:rPr>
+          <w:rFonts w:hint="cs"/>
+          <w:sz w:val="32"/>
+          <w:szCs w:val="32"/>
+          <w:rtl/>
+          <w:lang w:bidi="ar-SY"/>
+        </w:rPr>
+        <mc:AlternateContent>
+          <mc:Choice Requires="wps">
+            <w:drawing>
+              <wp:anchor distT="0" distB="0" distL="114300" distR="114300" simplePos="0" relativeHeight="251710464" behindDoc="0" locked="0" layoutInCell="1" allowOverlap="1" wp14:anchorId="44C08A60" wp14:editId="18A5264F">
+                <wp:simplePos x="0" y="0"/>
+                <wp:positionH relativeFrom="margin">
+                  <wp:posOffset>318770</wp:posOffset>
+                </wp:positionH>
+                <wp:positionV relativeFrom="paragraph">
+                  <wp:posOffset>295910</wp:posOffset>
+                </wp:positionV>
+                <wp:extent cx="99060" cy="172720"/>
+                <wp:effectExtent l="0" t="0" r="34290" b="17780"/>
+                <wp:wrapNone/>
+                <wp:docPr id="39" name="رابط مستقيم 39"/>
+                <wp:cNvGraphicFramePr/>
+                <a:graphic xmlns:a="http://schemas.openxmlformats.org/drawingml/2006/main">
+                  <a:graphicData uri="http://schemas.microsoft.com/office/word/2010/wordprocessingShape">
+                    <wps:wsp>
+                      <wps:cNvCnPr/>
+                      <wps:spPr>
+                        <a:xfrm flipH="1">
+                          <a:off x="0" y="0"/>
+                          <a:ext cx="99060" cy="172720"/>
+                        </a:xfrm>
+                        <a:prstGeom prst="line">
+                          <a:avLst/>
+                        </a:prstGeom>
+                      </wps:spPr>
+                      <wps:style>
+                        <a:lnRef idx="1">
+                          <a:schemeClr val="accent1"/>
+                        </a:lnRef>
+                        <a:fillRef idx="0">
+                          <a:schemeClr val="accent1"/>
+                        </a:fillRef>
+                        <a:effectRef idx="0">
+                          <a:schemeClr val="accent1"/>
+                        </a:effectRef>
+                        <a:fontRef idx="minor">
+                          <a:schemeClr val="tx1"/>
+                        </a:fontRef>
+                      </wps:style>
+                      <wps:bodyPr/>
+                    </wps:wsp>
+                  </a:graphicData>
+                </a:graphic>
+                <wp14:sizeRelH relativeFrom="margin">
+                  <wp14:pctWidth>0</wp14:pctWidth>
+                </wp14:sizeRelH>
+                <wp14:sizeRelV relativeFrom="margin">
+                  <wp14:pctHeight>0</wp14:pctHeight>
+                </wp14:sizeRelV>
+              </wp:anchor>
+            </w:drawing>
+          </mc:Choice>
+          <mc:Fallback>
+            <w:pict>
+              <v:line id="رابط مستقيم 39" o:spid="_x0000_s1026" style="position:absolute;left:0;text-align:left;flip:x;z-index:251710464;visibility:visible;mso-wrap-style:square;mso-width-percent:0;mso-height-percent:0;mso-wrap-distance-left:9pt;mso-wrap-distance-top:0;mso-wrap-distance-right:9pt;mso-wrap-distance-bottom:0;mso-position-horizontal:absolute;mso-position-horizontal-relative:margin;mso-position-vertical:absolute;mso-position-vertical-relative:text;mso-width-percent:0;mso-height-percent:0;mso-width-relative:margin;mso-height-relative:margin" from="25.1pt,23.3pt" to="32.9pt,36.9pt" o:gfxdata="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" strokecolor="#4472c4 [3204]" strokeweight=".5pt">
+                <v:stroke joinstyle="miter"/>
+                <w10:wrap anchorx="margin"/>
+              </v:line>
+            </w:pict>
+          </mc:Fallback>
+        </mc:AlternateContent>
+      </w:r>
+      <w:r>
+        <w:rPr>
+          <w:sz w:val="32"/>
+          <w:szCs w:val="32"/>
+          <w:rtl/>
+          <w:lang w:bidi="ar-SY"/>
+        </w:rPr>
+        <mc:AlternateContent>
+          <mc:Choice Requires="wps">
+            <w:drawing>
+              <wp:anchor distT="0" distB="0" distL="114300" distR="114300" simplePos="0" relativeHeight="251714560" behindDoc="0" locked="0" layoutInCell="1" allowOverlap="1" wp14:anchorId="5D001EFC" wp14:editId="2CF39B9A">
+                <wp:simplePos x="0" y="0"/>
+                <wp:positionH relativeFrom="column">
+                  <wp:posOffset>298900</wp:posOffset>
+                </wp:positionH>
+                <wp:positionV relativeFrom="paragraph">
+                  <wp:posOffset>119880</wp:posOffset>
+                </wp:positionV>
+                <wp:extent cx="251460" cy="0"/>
+                <wp:effectExtent l="0" t="0" r="15240" b="19050"/>
+                <wp:wrapNone/>
+                <wp:docPr id="36" name="رابط مستقيم 36"/>
+                <wp:cNvGraphicFramePr/>
+                <a:graphic xmlns:a="http://schemas.openxmlformats.org/drawingml/2006/main">
+                  <a:graphicData uri="http://schemas.microsoft.com/office/word/2010/wordprocessingShape">
+                    <wps:wsp>
+                      <wps:cNvCnPr/>
+                      <wps:spPr>
+                        <a:xfrm>
+                          <a:off x="0" y="0"/>
+                          <a:ext cx="251460" cy="0"/>
+                        </a:xfrm>
+                        <a:prstGeom prst="line">
+                          <a:avLst/>
+                        </a:prstGeom>
+                      </wps:spPr>
+                      <wps:style>
+                        <a:lnRef idx="1">
+                          <a:schemeClr val="accent1"/>
+                        </a:lnRef>
+                        <a:fillRef idx="0">
+                          <a:schemeClr val="accent1"/>
+                        </a:fillRef>
+                        <a:effectRef idx="0">
+                          <a:schemeClr val="accent1"/>
+                        </a:effectRef>
+                        <a:fontRef idx="minor">
+                          <a:schemeClr val="tx1"/>
+                        </a:fontRef>
+                      </wps:style>
+                      <wps:bodyPr/>
+                    </wps:wsp>
+                  </a:graphicData>
+                </a:graphic>
+              </wp:anchor>
+            </w:drawing>
+          </mc:Choice>
+          <mc:Fallback>
+            <w:pict>
+              <v:line id="رابط مستقيم 36" o:spid="_x0000_s1026" style="position:absolute;left:0;text-align:left;z-index:251714560;visibility:visible;mso-wrap-style:square;mso-wrap-distance-left:9pt;mso-wrap-distance-top:0;mso-wrap-distance-right:9pt;mso-wrap-distance-bottom:0;mso-position-horizontal:absolute;mso-position-horizontal-relative:text;mso-position-vertical:absolute;mso-position-vertical-relative:text" from="23.55pt,9.45pt" to="43.35pt,9.45pt" o:gfxdata="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" strokecolor="#4472c4 [3204]" strokeweight=".5pt">
+                <v:stroke joinstyle="miter"/>
+              </v:line>
+            </w:pict>
+          </mc:Fallback>
+        </mc:AlternateContent>
+      </w:r>
+    </w:p>
+    <w:p>
+      <w:pPr>
+        <w:tabs>
+          <w:tab w:val="left" w:pos="7115"/>
+        </w:tabs>
+        <w:bidi/>
+        <w:rPr>
+          <w:sz w:val="32"/>
+          <w:szCs w:val="32"/>
+          <w:rtl/>
+          <w:lang w:bidi="ar-SY"/>
+        </w:rPr>
+      </w:pPr>
+      <w:r>
+        <w:rPr>
+          <w:sz w:val="32"/>
+          <w:szCs w:val="32"/>
+          <w:rtl/>
+          <w:lang w:bidi="ar-SY"/>
+        </w:rPr>
+        <mc:AlternateContent>
+          <mc:Choice Requires="wps">
+            <w:drawing>
+              <wp:anchor distT="0" distB="0" distL="114300" distR="114300" simplePos="0" relativeHeight="251716608" behindDoc="0" locked="0" layoutInCell="1" allowOverlap="1" wp14:anchorId="128AC6D9" wp14:editId="5B41B3CF">
+                <wp:simplePos x="0" y="0"/>
+                <wp:positionH relativeFrom="column">
+                  <wp:posOffset>2564765</wp:posOffset>
+                </wp:positionH>
+                <wp:positionV relativeFrom="paragraph">
+                  <wp:posOffset>287020</wp:posOffset>
+                </wp:positionV>
+                <wp:extent cx="2375535" cy="345440"/>
+                <wp:effectExtent l="0" t="0" r="24765" b="16510"/>
+                <wp:wrapNone/>
+                <wp:docPr id="41" name="مخطط انسيابي: رابط 41"/>
+                <wp:cNvGraphicFramePr/>
+                <a:graphic xmlns:a="http://schemas.openxmlformats.org/drawingml/2006/main">
+                  <a:graphicData uri="http://schemas.microsoft.com/office/word/2010/wordprocessingShape">
+                    <wps:wsp>
+                      <wps:cNvSpPr/>
+                      <wps:spPr>
+                        <a:xfrm>
+                          <a:off x="0" y="0"/>
+                          <a:ext cx="2375535" cy="345440"/>
+                        </a:xfrm>
+                        <a:prstGeom prst="flowChartConnector">
+                          <a:avLst/>
+                        </a:prstGeom>
+                        <a:solidFill>
+                          <a:srgbClr val="4472C4"/>
+                        </a:solidFill>
+                        <a:ln w="12700" cap="flat" cmpd="sng" algn="ctr">
+                          <a:solidFill>
+                            <a:srgbClr val="4472C4">
+                              <a:shade val="50000"/>
+                            </a:srgbClr>
+                          </a:solidFill>
+                          <a:prstDash val="solid"/>
+                          <a:miter lim="800000"/>
+                        </a:ln>
+                        <a:effectLst/>
+                      </wps:spPr>
+                      <wps:txbx>
+                        <w:txbxContent>
+                          <w:p>
+                            <w:pPr>
+                              <w:jc w:val="center"/>
+                              <w:rPr>
+                                <w:color w:val="FFFFFF" w:themeColor="background1"/>
+                              </w:rPr>
+                            </w:pPr>
+                            <w:r>
+                              <w:rPr>
+                                <w:color w:val="FFFFFF" w:themeColor="background1"/>
+                              </w:rPr>
+                              <w:t>Public note</w:t>
+                            </w:r>
+                          </w:p>
+                        </w:txbxContent>
+                      </wps:txbx>
+                      <wps:bodyPr rot="0" spcFirstLastPara="0" vertOverflow="overflow" horzOverflow="overflow" vert="horz" wrap="square" lIns="91440" tIns="45720" rIns="91440" bIns="45720" numCol="1" spcCol="0" rtlCol="1" fromWordArt="0" anchor="ctr" anchorCtr="0" forceAA="0" compatLnSpc="1">
+                        <a:prstTxWarp prst="textNoShape">
+                          <a:avLst/>
+                        </a:prstTxWarp>
+                        <a:noAutofit/>
+                      </wps:bodyPr>
+                    </wps:wsp>
+                  </a:graphicData>
+                </a:graphic>
+                <wp14:sizeRelH relativeFrom="margin">
+                  <wp14:pctWidth>0</wp14:pctWidth>
+                </wp14:sizeRelH>
+                <wp14:sizeRelV relativeFrom="margin">
+                  <wp14:pctHeight>0</wp14:pctHeight>
+                </wp14:sizeRelV>
+              </wp:anchor>
+            </w:drawing>
+          </mc:Choice>
+          <mc:Fallback>
+            <w:pict>
+              <v:shape id="مخطط انسيابي: رابط 41" o:spid="_x0000_s1035" type="#_x0000_t120" style="position:absolute;left:0;text-align:left;margin-left:201.95pt;margin-top:22.6pt;width:187.05pt;height:27.2pt;z-index:251716608;visibility:visible;mso-wrap-style:square;mso-width-percent:0;mso-height-percent:0;mso-wrap-distance-left:9pt;mso-wrap-distance-top:0;mso-wrap-distance-right:9pt;mso-wrap-distance-bottom:0;mso-position-horizontal:absolute;mso-position-horizontal-relative:text;mso-position-vertical:absolute;mso-position-vertical-relative:text;mso-width-percent:0;mso-height-percent:0;mso-width-relative:margin;mso-height-relative:margin;v-text-anchor:middle" o:gfxdata="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" fillcolor="#4472c4" strokecolor="#2f528f" strokeweight="1pt">
+                <v:stroke joinstyle="miter"/>
+                <v:textbox>
+                  <w:txbxContent>
+                    <w:p>
+                      <w:pPr>
+                        <w:jc w:val="center"/>
+                        <w:rPr>
+                          <w:color w:val="FFFFFF" w:themeColor="background1"/>
+                        </w:rPr>
+                      </w:pPr>
+                      <w:r>
+                        <w:rPr>
+                          <w:color w:val="FFFFFF" w:themeColor="background1"/>
+                        </w:rPr>
+                        <w:t>Public note</w:t>
+                      </w:r>
+                    </w:p>
+                  </w:txbxContent>
+                </v:textbox>
+              </v:shape>
+            </w:pict>
+          </mc:Fallback>
+        </mc:AlternateContent>
+      </w:r>
+      <w:r>
+        <w:rPr>
+          <w:sz w:val="32"/>
+          <w:szCs w:val="32"/>
+          <w:rtl/>
+          <w:lang w:bidi="ar-SY"/>
+        </w:rPr>
+        <mc:AlternateContent>
+          <mc:Choice Requires="wps">
+            <w:drawing>
+              <wp:anchor distT="0" distB="0" distL="114300" distR="114300" simplePos="0" relativeHeight="251718656" behindDoc="0" locked="0" layoutInCell="1" allowOverlap="1" wp14:anchorId="026E6318" wp14:editId="0BFF4689">
+                <wp:simplePos x="0" y="0"/>
+                <wp:positionH relativeFrom="column">
+                  <wp:posOffset>2175510</wp:posOffset>
+                </wp:positionH>
+                <wp:positionV relativeFrom="paragraph">
+                  <wp:posOffset>161350</wp:posOffset>
+                </wp:positionV>
+                <wp:extent cx="388800" cy="237600"/>
+                <wp:effectExtent l="38100" t="38100" r="30480" b="29210"/>
+                <wp:wrapNone/>
+                <wp:docPr id="42" name="رابط كسهم مستقيم 42"/>
+                <wp:cNvGraphicFramePr/>
+                <a:graphic xmlns:a="http://schemas.openxmlformats.org/drawingml/2006/main">
+                  <a:graphicData uri="http://schemas.microsoft.com/office/word/2010/wordprocessingShape">
+                    <wps:wsp>
+                      <wps:cNvCnPr/>
+                      <wps:spPr>
+                        <a:xfrm flipH="1" flipV="1">
+                          <a:off x="0" y="0"/>
+                          <a:ext cx="388800" cy="237600"/>
+                        </a:xfrm>
+                        <a:prstGeom prst="straightConnector1">
+                          <a:avLst/>
+                        </a:prstGeom>
+                        <a:noFill/>
+                        <a:ln w="6350" cap="flat" cmpd="sng" algn="ctr">
+                          <a:solidFill>
+                            <a:srgbClr val="4472C4"/>
+                          </a:solidFill>
+                          <a:prstDash val="solid"/>
+                          <a:miter lim="800000"/>
+                          <a:tailEnd type="triangle"/>
+                        </a:ln>
+                        <a:effectLst/>
+                      </wps:spPr>
+                      <wps:bodyPr/>
+                    </wps:wsp>
+                  </a:graphicData>
+                </a:graphic>
+                <wp14:sizeRelH relativeFrom="margin">
+                  <wp14:pctWidth>0</wp14:pctWidth>
+                </wp14:sizeRelH>
+                <wp14:sizeRelV relativeFrom="margin">
+                  <wp14:pctHeight>0</wp14:pctHeight>
+                </wp14:sizeRelV>
+              </wp:anchor>
+            </w:drawing>
+          </mc:Choice>
+          <mc:Fallback>
+            <w:pict>
+              <v:shape id="رابط كسهم مستقيم 42" o:spid="_x0000_s1026" type="#_x0000_t32" style="position:absolute;left:0;text-align:left;margin-left:171.3pt;margin-top:12.7pt;width:30.6pt;height:18.7pt;flip:x y;z-index:251718656;visibility:visible;mso-wrap-style:square;mso-width-percent:0;mso-height-percent:0;mso-wrap-distance-left:9pt;mso-wrap-distance-top:0;mso-wrap-distance-right:9pt;mso-wrap-distance-bottom:0;mso-position-horizontal:absolute;mso-position-horizontal-relative:text;mso-position-vertical:absolute;mso-position-vertical-relative:text;mso-width-percent:0;mso-height-percent:0;mso-width-relative:margin;mso-height-relative:margin" o:gfxdata="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" strokecolor="#4472c4" strokeweight=".5pt">
+                <v:stroke endarrow="block" joinstyle="miter"/>
+              </v:shape>
+            </w:pict>
+          </mc:Fallback>
+        </mc:AlternateContent>
+      </w:r>
+    </w:p>
+    <w:p>
+      <w:pPr>
+        <w:bidi/>
+        <w:rPr>
+          <w:sz w:val="32"/>
+          <w:szCs w:val="32"/>
+          <w:rtl/>
+          <w:lang w:bidi="ar-SY"/>
+        </w:rPr>
+      </w:pPr>
+      <w:r>
+        <w:rPr>
+          <w:noProof/>
+          <w:sz w:val="32"/>
+          <w:szCs w:val="32"/>
+          <w:rtl/>
+        </w:rPr>
+        <mc:AlternateContent>
+          <mc:Choice Requires="wps">
+            <w:drawing>
+              <wp:anchor distT="0" distB="0" distL="114300" distR="114300" simplePos="0" relativeHeight="251721728" behindDoc="0" locked="0" layoutInCell="1" allowOverlap="1" wp14:anchorId="0F1A14B2" wp14:editId="0E03E583">
+                <wp:simplePos x="0" y="0"/>
+                <wp:positionH relativeFrom="column">
+                  <wp:posOffset>109220</wp:posOffset>
+                </wp:positionH>
+                <wp:positionV relativeFrom="paragraph">
+                  <wp:posOffset>6950</wp:posOffset>
+                </wp:positionV>
+                <wp:extent cx="597600" cy="317255"/>
+                <wp:effectExtent l="0" t="0" r="12065" b="26035"/>
+                <wp:wrapNone/>
+                <wp:docPr id="44" name="مستطيل 44"/>
+                <wp:cNvGraphicFramePr/>
+                <a:graphic xmlns:a="http://schemas.openxmlformats.org/drawingml/2006/main">
+                  <a:graphicData uri="http://schemas.microsoft.com/office/word/2010/wordprocessingShape">
+                    <wps:wsp>
+                      <wps:cNvSpPr/>
+                      <wps:spPr>
+                        <a:xfrm>
+                          <a:off x="0" y="0"/>
+                          <a:ext cx="597600" cy="317255"/>
+                        </a:xfrm>
+                        <a:prstGeom prst="rect">
+                          <a:avLst/>
+                        </a:prstGeom>
+                        <a:ln>
+                          <a:solidFill>
+                            <a:schemeClr val="bg1">
+                              <a:lumMod val="95000"/>
+                            </a:schemeClr>
+                          </a:solidFill>
+                        </a:ln>
+                      </wps:spPr>
+                      <wps:style>
+                        <a:lnRef idx="2">
+                          <a:schemeClr val="accent6"/>
+                        </a:lnRef>
+                        <a:fillRef idx="1">
+                          <a:schemeClr val="lt1"/>
+                        </a:fillRef>
+                        <a:effectRef idx="0">
+                          <a:schemeClr val="accent6"/>
+                        </a:effectRef>
+                        <a:fontRef idx="minor">
+                          <a:schemeClr val="dk1"/>
+                        </a:fontRef>
+                      </wps:style>
+                      <wps:txbx>
+                        <w:txbxContent>
+                          <w:p>
+                            <w:pPr>
+                              <w:jc w:val="center"/>
+                              <w:rPr>
+                                <w:lang w:bidi="ar-SY"/>
+                              </w:rPr>
+                            </w:pPr>
+                            <w:r>
+                              <w:rPr>
+                                <w:lang w:bidi="ar-SY"/>
+                              </w:rPr>
+                              <w:t>user</w:t>
+                            </w:r>
+                          </w:p>
+                        </w:txbxContent>
+                      </wps:txbx>
+                      <wps:bodyPr rot="0" spcFirstLastPara="0" vertOverflow="overflow" horzOverflow="overflow" vert="horz" wrap="square" lIns="91440" tIns="45720" rIns="91440" bIns="45720" numCol="1" spcCol="0" rtlCol="1" fromWordArt="0" anchor="ctr" anchorCtr="0" forceAA="0" compatLnSpc="1">
+                        <a:prstTxWarp prst="textNoShape">
+                          <a:avLst/>
+                        </a:prstTxWarp>
+                        <a:noAutofit/>
+                      </wps:bodyPr>
+                    </wps:wsp>
+                  </a:graphicData>
+                </a:graphic>
+              </wp:anchor>
+            </w:drawing>
+          </mc:Choice>
+          <mc:Fallback>
+            <w:pict>
+              <v:rect id="مستطيل 44" o:spid="_x0000_s1036" style="position:absolute;left:0;text-align:left;margin-left:8.6pt;margin-top:.55pt;width:47.05pt;height:25pt;z-index:251721728;visibility:visible;mso-wrap-style:square;mso-wrap-distance-left:9pt;mso-wrap-distance-top:0;mso-wrap-distance-right:9pt;mso-wrap-distance-bottom:0;mso-position-horizontal:absolute;mso-position-horizontal-relative:text;mso-position-vertical:absolute;mso-position-vertical-relative:text;v-text-anchor:middle" o:gfxdata="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" fillcolor="white [3201]" strokecolor="#f2f2f2 [3052]" strokeweight="1pt">
+                <v:textbox>
+                  <w:txbxContent>
+                    <w:p>
+                      <w:pPr>
+                        <w:jc w:val="center"/>
+                        <w:rPr>
+                          <w:lang w:bidi="ar-SY"/>
+                        </w:rPr>
+                      </w:pPr>
+                      <w:r>
+                        <w:rPr>
+                          <w:lang w:bidi="ar-SY"/>
+                        </w:rPr>
+                        <w:t>user</w:t>
+                      </w:r>
+                    </w:p>
+                  </w:txbxContent>
+                </v:textbox>
+              </v:rect>
+            </w:pict>
+          </mc:Fallback>
+        </mc:AlternateContent>
+      </w:r>
+    </w:p>
+    <w:p>
+      <w:pPr>
+        <w:bidi/>
+        <w:jc w:val="right"/>
+        <w:rPr>
+          <w:rFonts w:hint="cs"/>
+          <w:sz w:val="32"/>
+          <w:szCs w:val="32"/>
+          <w:rtl/>
+          <w:lang w:bidi="ar-SY"/>
+        </w:rPr>
+      </w:pPr>
       <w:bookmarkStart w:id="10" w:name="_GoBack"/>
       <w:bookmarkEnd w:id="10"/>
-      <w:r>
-        <w:rPr>
-          <w:rFonts w:hint="cs"/>
-          <w:color w:val="000000" w:themeColor="text1"/>
-          <w:sz w:val="32"/>
-          <w:szCs w:val="32"/>
-          <w:rtl/>
-        </w:rPr>
-        <w:t xml:space="preserve">       </w:t>
-      </w:r>
-      <w:r>
-        <w:rPr>
-          <w:color w:val="000000" w:themeColor="text1"/>
-          <w:sz w:val="32"/>
-          <w:szCs w:val="32"/>
-        </w:rPr>
-        <w:t>Admin</w:t>
-      </w:r>
     </w:p>
     <w:sectPr>
-      <w:footerReference w:type="default" r:id="rId7"/>
+      <w:footerReference w:type="default" r:id="rId8"/>
       <w:pgSz w:w="11906" w:h="16838"/>
       <w:pgMar w:top="1440" w:right="1800" w:bottom="1440" w:left="1800" w:header="708" w:footer="708" w:gutter="0"/>
       <w:cols w:space="708"/>
@@ -3123,7 +4984,7 @@
 </file>
 
 <file path=word/endnotes.xml><?xml version="1.0" encoding="utf-8"?>
-<w:endnotes xmlns:wpc="http://schemas.microsoft.com/office/word/2010/wordprocessingCanvas" xmlns:cx="http://schemas.microsoft.com/office/drawing/2014/chartex" xmlns:cx1="http://schemas.microsoft.com/office/drawing/2015/9/8/chartex" xmlns:cx2="http://schemas.microsoft.com/office/drawing/2015/10/21/chartex" xmlns:cx3="http://schemas.microsoft.com/office/drawing/2016/5/9/chartex" xmlns:cx4="http://schemas.microsoft.com/office/drawing/2016/5/10/chartex" xmlns:cx5="http://schemas.microsoft.com/office/drawing/2016/5/11/chartex" xmlns:cx6="http://schemas.microsoft.com/office/drawing/2016/5/12/chartex" xmlns:cx7="http://schemas.microsoft.com/office/drawing/2016/5/13/chartex" xmlns:cx8="http://schemas.microsoft.com/office/drawing/2016/5/14/chartex" xmlns:mc="http://schemas.openxmlformats.org/markup-compatibility/2006" xmlns:aink="http://schemas.microsoft.com/office/drawing/2016/ink" xmlns:am3d="http://schemas.microsoft.com/office/drawing/2017/model3d" xmlns:o="urn:schemas-microsoft-com:office:office" xmlns:r="http://schemas.openxmlformats.org/officeDocument/2006/relationships" xmlns:m="http://schemas.openxmlformats.org/officeDocument/2006/math" xmlns:v="urn:schemas-microsoft-com:vml" xmlns:wp14="http://schemas.microsoft.com/office/word/2010/wordprocessingDrawing" xmlns:wp="http://schemas.openxmlformats.org/drawingml/2006/wordprocessingDrawing" xmlns:w10="urn:schemas-microsoft-com:office:word" xmlns:w="http://schemas.openxmlformats.org/wordprocessingml/2006/main" xmlns:w14="http://schemas.microsoft.com/office/word/2010/wordml" xmlns:w15="http://schemas.microsoft.com/office/word/2012/wordml" xmlns:w16cid="http://schemas.microsoft.com/office/word/2016/wordml/cid" xmlns:w16se="http://schemas.microsoft.com/office/word/2015/wordml/symex" xmlns:wpg="http://schemas.microsoft.com/office/word/2010/wordprocessingGroup" xmlns:wpi="http://schemas.microsoft.com/office/word/2010/wordprocessingInk" xmlns:wne="http://schemas.microsoft.com/office/word/2006/wordml" xmlns:wps="http://schemas.microsoft.com/office/word/2010/wordprocessingShape" mc:Ignorable="w14 w15 w16se w16cid wp14">
+<w:endnotes xmlns:wpc="http://schemas.microsoft.com/office/word/2010/wordprocessingCanvas" xmlns:mc="http://schemas.openxmlformats.org/markup-compatibility/2006" xmlns:o="urn:schemas-microsoft-com:office:office" xmlns:r="http://schemas.openxmlformats.org/officeDocument/2006/relationships" xmlns:m="http://schemas.openxmlformats.org/officeDocument/2006/math" xmlns:v="urn:schemas-microsoft-com:vml" xmlns:wp14="http://schemas.microsoft.com/office/word/2010/wordprocessingDrawing" xmlns:wp="http://schemas.openxmlformats.org/drawingml/2006/wordprocessingDrawing" xmlns:w10="urn:schemas-microsoft-com:office:word" xmlns:w="http://schemas.openxmlformats.org/wordprocessingml/2006/main" xmlns:w14="http://schemas.microsoft.com/office/word/2010/wordml" xmlns:wpg="http://schemas.microsoft.com/office/word/2010/wordprocessingGroup" xmlns:wpi="http://schemas.microsoft.com/office/word/2010/wordprocessingInk" xmlns:wne="http://schemas.microsoft.com/office/word/2006/wordml" xmlns:wps="http://schemas.microsoft.com/office/word/2010/wordprocessingShape" mc:Ignorable="w14 wp14">
   <w:endnote w:type="separator" w:id="-1">
     <w:p>
       <w:r>
@@ -3142,7 +5003,7 @@
 </file>
 
 <file path=word/footer1.xml><?xml version="1.0" encoding="utf-8"?>
-<w:ftr xmlns:wpc="http://schemas.microsoft.com/office/word/2010/wordprocessingCanvas" xmlns:cx="http://schemas.microsoft.com/office/drawing/2014/chartex" xmlns:cx1="http://schemas.microsoft.com/office/drawing/2015/9/8/chartex" xmlns:cx2="http://schemas.microsoft.com/office/drawing/2015/10/21/chartex" xmlns:cx3="http://schemas.microsoft.com/office/drawing/2016/5/9/chartex" xmlns:cx4="http://schemas.microsoft.com/office/drawing/2016/5/10/chartex" xmlns:cx5="http://schemas.microsoft.com/office/drawing/2016/5/11/chartex" xmlns:cx6="http://schemas.microsoft.com/office/drawing/2016/5/12/chartex" xmlns:cx7="http://schemas.microsoft.com/office/drawing/2016/5/13/chartex" xmlns:cx8="http://schemas.microsoft.com/office/drawing/2016/5/14/chartex" xmlns:mc="http://schemas.openxmlformats.org/markup-compatibility/2006" xmlns:aink="http://schemas.microsoft.com/office/drawing/2016/ink" xmlns:am3d="http://schemas.microsoft.com/office/drawing/2017/model3d" xmlns:o="urn:schemas-microsoft-com:office:office" xmlns:r="http://schemas.openxmlformats.org/officeDocument/2006/relationships" xmlns:m="http://schemas.openxmlformats.org/officeDocument/2006/math" xmlns:v="urn:schemas-microsoft-com:vml" xmlns:wp14="http://schemas.microsoft.com/office/word/2010/wordprocessingDrawing" xmlns:wp="http://schemas.openxmlformats.org/drawingml/2006/wordprocessingDrawing" xmlns:w10="urn:schemas-microsoft-com:office:word" xmlns:w="http://schemas.openxmlformats.org/wordprocessingml/2006/main" xmlns:w14="http://schemas.microsoft.com/office/word/2010/wordml" xmlns:w15="http://schemas.microsoft.com/office/word/2012/wordml" xmlns:w16cid="http://schemas.microsoft.com/office/word/2016/wordml/cid" xmlns:w16se="http://schemas.microsoft.com/office/word/2015/wordml/symex" xmlns:wpg="http://schemas.microsoft.com/office/word/2010/wordprocessingGroup" xmlns:wpi="http://schemas.microsoft.com/office/word/2010/wordprocessingInk" xmlns:wne="http://schemas.microsoft.com/office/word/2006/wordml" xmlns:wps="http://schemas.microsoft.com/office/word/2010/wordprocessingShape" mc:Ignorable="w14 w15 w16se w16cid wp14">
+<w:ftr xmlns:wpc="http://schemas.microsoft.com/office/word/2010/wordprocessingCanvas" xmlns:mc="http://schemas.openxmlformats.org/markup-compatibility/2006" xmlns:o="urn:schemas-microsoft-com:office:office" xmlns:r="http://schemas.openxmlformats.org/officeDocument/2006/relationships" xmlns:m="http://schemas.openxmlformats.org/officeDocument/2006/math" xmlns:v="urn:schemas-microsoft-com:vml" xmlns:wp14="http://schemas.microsoft.com/office/word/2010/wordprocessingDrawing" xmlns:wp="http://schemas.openxmlformats.org/drawingml/2006/wordprocessingDrawing" xmlns:w10="urn:schemas-microsoft-com:office:word" xmlns:w="http://schemas.openxmlformats.org/wordprocessingml/2006/main" xmlns:w14="http://schemas.microsoft.com/office/word/2010/wordml" xmlns:wpg="http://schemas.microsoft.com/office/word/2010/wordprocessingGroup" xmlns:wpi="http://schemas.microsoft.com/office/word/2010/wordprocessingInk" xmlns:wne="http://schemas.microsoft.com/office/word/2006/wordml" xmlns:wps="http://schemas.microsoft.com/office/word/2010/wordprocessingShape" mc:Ignorable="w14 wp14">
   <w:p>
     <w:pPr>
       <w:pStyle w:val="a5"/>
@@ -3175,6 +5036,7 @@
     <w:r>
       <w:rPr>
         <w:rStyle w:val="a6"/>
+        <w:noProof/>
       </w:rPr>
       <w:t>4</w:t>
     </w:r>
@@ -3200,7 +5062,7 @@
 </file>
 
 <file path=word/footnotes.xml><?xml version="1.0" encoding="utf-8"?>
-<w:footnotes xmlns:wpc="http://schemas.microsoft.com/office/word/2010/wordprocessingCanvas" xmlns:cx="http://schemas.microsoft.com/office/drawing/2014/chartex" xmlns:cx1="http://schemas.microsoft.com/office/drawing/2015/9/8/chartex" xmlns:cx2="http://schemas.microsoft.com/office/drawing/2015/10/21/chartex" xmlns:cx3="http://schemas.microsoft.com/office/drawing/2016/5/9/chartex" xmlns:cx4="http://schemas.microsoft.com/office/drawing/2016/5/10/chartex" xmlns:cx5="http://schemas.microsoft.com/office/drawing/2016/5/11/chartex" xmlns:cx6="http://schemas.microsoft.com/office/drawing/2016/5/12/chartex" xmlns:cx7="http://schemas.microsoft.com/office/drawing/2016/5/13/chartex" xmlns:cx8="http://schemas.microsoft.com/office/drawing/2016/5/14/chartex" xmlns:mc="http://schemas.openxmlformats.org/markup-compatibility/2006" xmlns:aink="http://schemas.microsoft.com/office/drawing/2016/ink" xmlns:am3d="http://schemas.microsoft.com/office/drawing/2017/model3d" xmlns:o="urn:schemas-microsoft-com:office:office" xmlns:r="http://schemas.openxmlformats.org/officeDocument/2006/relationships" xmlns:m="http://schemas.openxmlformats.org/officeDocument/2006/math" xmlns:v="urn:schemas-microsoft-com:vml" xmlns:wp14="http://schemas.microsoft.com/office/word/2010/wordprocessingDrawing" xmlns:wp="http://schemas.openxmlformats.org/drawingml/2006/wordprocessingDrawing" xmlns:w10="urn:schemas-microsoft-com:office:word" xmlns:w="http://schemas.openxmlformats.org/wordprocessingml/2006/main" xmlns:w14="http://schemas.microsoft.com/office/word/2010/wordml" xmlns:w15="http://schemas.microsoft.com/office/word/2012/wordml" xmlns:w16cid="http://schemas.microsoft.com/office/word/2016/wordml/cid" xmlns:w16se="http://schemas.microsoft.com/office/word/2015/wordml/symex" xmlns:wpg="http://schemas.microsoft.com/office/word/2010/wordprocessingGroup" xmlns:wpi="http://schemas.microsoft.com/office/word/2010/wordprocessingInk" xmlns:wne="http://schemas.microsoft.com/office/word/2006/wordml" xmlns:wps="http://schemas.microsoft.com/office/word/2010/wordprocessingShape" mc:Ignorable="w14 w15 w16se w16cid wp14">
+<w:footnotes xmlns:wpc="http://schemas.microsoft.com/office/word/2010/wordprocessingCanvas" xmlns:mc="http://schemas.openxmlformats.org/markup-compatibility/2006" xmlns:o="urn:schemas-microsoft-com:office:office" xmlns:r="http://schemas.openxmlformats.org/officeDocument/2006/relationships" xmlns:m="http://schemas.openxmlformats.org/officeDocument/2006/math" xmlns:v="urn:schemas-microsoft-com:vml" xmlns:wp14="http://schemas.microsoft.com/office/word/2010/wordprocessingDrawing" xmlns:wp="http://schemas.openxmlformats.org/drawingml/2006/wordprocessingDrawing" xmlns:w10="urn:schemas-microsoft-com:office:word" xmlns:w="http://schemas.openxmlformats.org/wordprocessingml/2006/main" xmlns:w14="http://schemas.microsoft.com/office/word/2010/wordml" xmlns:wpg="http://schemas.microsoft.com/office/word/2010/wordprocessingGroup" xmlns:wpi="http://schemas.microsoft.com/office/word/2010/wordprocessingInk" xmlns:wne="http://schemas.microsoft.com/office/word/2006/wordml" xmlns:wps="http://schemas.microsoft.com/office/word/2010/wordprocessingShape" mc:Ignorable="w14 wp14">
   <w:footnote w:type="separator" w:id="-1">
     <w:p>
       <w:r>
@@ -3219,8 +5081,8 @@
 </file>
 
 <file path=word/numbering.xml><?xml version="1.0" encoding="utf-8"?>
-<w:numbering xmlns:wpc="http://schemas.microsoft.com/office/word/2010/wordprocessingCanvas" xmlns:cx="http://schemas.microsoft.com/office/drawing/2014/chartex" xmlns:cx1="http://schemas.microsoft.com/office/drawing/2015/9/8/chartex" xmlns:cx2="http://schemas.microsoft.com/office/drawing/2015/10/21/chartex" xmlns:cx3="http://schemas.microsoft.com/office/drawing/2016/5/9/chartex" xmlns:cx4="http://schemas.microsoft.com/office/drawing/2016/5/10/chartex" xmlns:cx5="http://schemas.microsoft.com/office/drawing/2016/5/11/chartex" xmlns:cx6="http://schemas.microsoft.com/office/drawing/2016/5/12/chartex" xmlns:cx7="http://schemas.microsoft.com/office/drawing/2016/5/13/chartex" xmlns:cx8="http://schemas.microsoft.com/office/drawing/2016/5/14/chartex" xmlns:mc="http://schemas.openxmlformats.org/markup-compatibility/2006" xmlns:aink="http://schemas.microsoft.com/office/drawing/2016/ink" xmlns:am3d="http://schemas.microsoft.com/office/drawing/2017/model3d" xmlns:o="urn:schemas-microsoft-com:office:office" xmlns:r="http://schemas.openxmlformats.org/officeDocument/2006/relationships" xmlns:m="http://schemas.openxmlformats.org/officeDocument/2006/math" xmlns:v="urn:schemas-microsoft-com:vml" xmlns:wp14="http://schemas.microsoft.com/office/word/2010/wordprocessingDrawing" xmlns:wp="http://schemas.openxmlformats.org/drawingml/2006/wordprocessingDrawing" xmlns:w10="urn:schemas-microsoft-com:office:word" xmlns:w="http://schemas.openxmlformats.org/wordprocessingml/2006/main" xmlns:w14="http://schemas.microsoft.com/office/word/2010/wordml" xmlns:w15="http://schemas.microsoft.com/office/word/2012/wordml" xmlns:w16cid="http://schemas.microsoft.com/office/word/2016/wordml/cid" xmlns:w16se="http://schemas.microsoft.com/office/word/2015/wordml/symex" xmlns:wpg="http://schemas.microsoft.com/office/word/2010/wordprocessingGroup" xmlns:wpi="http://schemas.microsoft.com/office/word/2010/wordprocessingInk" xmlns:wne="http://schemas.microsoft.com/office/word/2006/wordml" xmlns:wps="http://schemas.microsoft.com/office/word/2010/wordprocessingShape" mc:Ignorable="w14 w15 w16se w16cid wp14">
-  <w:abstractNum w:abstractNumId="0" w15:restartNumberingAfterBreak="0">
+<w:numbering xmlns:wpc="http://schemas.microsoft.com/office/word/2010/wordprocessingCanvas" xmlns:mc="http://schemas.openxmlformats.org/markup-compatibility/2006" xmlns:o="urn:schemas-microsoft-com:office:office" xmlns:r="http://schemas.openxmlformats.org/officeDocument/2006/relationships" xmlns:m="http://schemas.openxmlformats.org/officeDocument/2006/math" xmlns:v="urn:schemas-microsoft-com:vml" xmlns:wp14="http://schemas.microsoft.com/office/word/2010/wordprocessingDrawing" xmlns:wp="http://schemas.openxmlformats.org/drawingml/2006/wordprocessingDrawing" xmlns:w10="urn:schemas-microsoft-com:office:word" xmlns:w="http://schemas.openxmlformats.org/wordprocessingml/2006/main" xmlns:w14="http://schemas.microsoft.com/office/word/2010/wordml" xmlns:wpg="http://schemas.microsoft.com/office/word/2010/wordprocessingGroup" xmlns:wpi="http://schemas.microsoft.com/office/word/2010/wordprocessingInk" xmlns:wne="http://schemas.microsoft.com/office/word/2006/wordml" xmlns:wps="http://schemas.microsoft.com/office/word/2010/wordprocessingShape" mc:Ignorable="w14 wp14">
+  <w:abstractNum w:abstractNumId="0">
     <w:nsid w:val="7A875E51"/>
     <w:multiLevelType w:val="hybridMultilevel"/>
     <w:tmpl w:val="56D0D57A"/>
@@ -3340,7 +5202,7 @@
 </file>
 
 <file path=word/styles.xml><?xml version="1.0" encoding="utf-8"?>
-<w:styles xmlns:mc="http://schemas.openxmlformats.org/markup-compatibility/2006" xmlns:r="http://schemas.openxmlformats.org/officeDocument/2006/relationships" xmlns:w="http://schemas.openxmlformats.org/wordprocessingml/2006/main" xmlns:w14="http://schemas.microsoft.com/office/word/2010/wordml" xmlns:w15="http://schemas.microsoft.com/office/word/2012/wordml" xmlns:w16cid="http://schemas.microsoft.com/office/word/2016/wordml/cid" xmlns:w16se="http://schemas.microsoft.com/office/word/2015/wordml/symex" mc:Ignorable="w14 w15 w16se w16cid">
+<w:styles xmlns:mc="http://schemas.openxmlformats.org/markup-compatibility/2006" xmlns:r="http://schemas.openxmlformats.org/officeDocument/2006/relationships" xmlns:w="http://schemas.openxmlformats.org/wordprocessingml/2006/main" xmlns:w14="http://schemas.microsoft.com/office/word/2010/wordml" mc:Ignorable="w14">
   <w:docDefaults>
     <w:rPrDefault>
       <w:rPr>
@@ -3356,383 +5218,147 @@
       </w:pPr>
     </w:pPrDefault>
   </w:docDefaults>
-  <w:latentStyles w:defLockedState="0" w:defUIPriority="99" w:defSemiHidden="0" w:defUnhideWhenUsed="0" w:defQFormat="0" w:count="376">
-    <w:lsdException w:name="Normal" w:uiPriority="0" w:qFormat="1"/>
-    <w:lsdException w:name="heading 1" w:uiPriority="0" w:qFormat="1"/>
-    <w:lsdException w:name="heading 2" w:semiHidden="1" w:uiPriority="0" w:unhideWhenUsed="1" w:qFormat="1"/>
-    <w:lsdException w:name="heading 3" w:semiHidden="1" w:uiPriority="9" w:unhideWhenUsed="1" w:qFormat="1"/>
-    <w:lsdException w:name="heading 4" w:semiHidden="1" w:uiPriority="9" w:unhideWhenUsed="1" w:qFormat="1"/>
-    <w:lsdException w:name="heading 5" w:semiHidden="1" w:uiPriority="9" w:unhideWhenUsed="1" w:qFormat="1"/>
-    <w:lsdException w:name="heading 6" w:semiHidden="1" w:uiPriority="9" w:unhideWhenUsed="1" w:qFormat="1"/>
-    <w:lsdException w:name="heading 7" w:semiHidden="1" w:uiPriority="9" w:unhideWhenUsed="1" w:qFormat="1"/>
-    <w:lsdException w:name="heading 8" w:semiHidden="1" w:uiPriority="9" w:unhideWhenUsed="1" w:qFormat="1"/>
-    <w:lsdException w:name="heading 9" w:semiHidden="1" w:uiPriority="9" w:unhideWhenUsed="1" w:qFormat="1"/>
-    <w:lsdException w:name="index 1" w:semiHidden="1" w:unhideWhenUsed="1"/>
-    <w:lsdException w:name="index 2" w:semiHidden="1" w:unhideWhenUsed="1"/>
-    <w:lsdException w:name="index 3" w:semiHidden="1" w:unhideWhenUsed="1"/>
-    <w:lsdException w:name="index 4" w:semiHidden="1" w:unhideWhenUsed="1"/>
-    <w:lsdException w:name="index 5" w:semiHidden="1" w:unhideWhenUsed="1"/>
-    <w:lsdException w:name="index 6" w:semiHidden="1" w:unhideWhenUsed="1"/>
-    <w:lsdException w:name="index 7" w:semiHidden="1" w:unhideWhenUsed="1"/>
-    <w:lsdException w:name="index 8" w:semiHidden="1" w:unhideWhenUsed="1"/>
-    <w:lsdException w:name="index 9" w:semiHidden="1" w:unhideWhenUsed="1"/>
-    <w:lsdException w:name="toc 1" w:semiHidden="1" w:uiPriority="39" w:unhideWhenUsed="1"/>
-    <w:lsdException w:name="toc 2" w:semiHidden="1" w:uiPriority="39" w:unhideWhenUsed="1"/>
-    <w:lsdException w:name="toc 3" w:semiHidden="1" w:uiPriority="39" w:unhideWhenUsed="1"/>
-    <w:lsdException w:name="toc 4" w:semiHidden="1" w:uiPriority="39" w:unhideWhenUsed="1"/>
-    <w:lsdException w:name="toc 5" w:semiHidden="1" w:uiPriority="39" w:unhideWhenUsed="1"/>
-    <w:lsdException w:name="toc 6" w:semiHidden="1" w:uiPriority="39" w:unhideWhenUsed="1"/>
-    <w:lsdException w:name="toc 7" w:semiHidden="1" w:uiPriority="39" w:unhideWhenUsed="1"/>
-    <w:lsdException w:name="toc 8" w:semiHidden="1" w:uiPriority="39" w:unhideWhenUsed="1"/>
-    <w:lsdException w:name="toc 9" w:semiHidden="1" w:uiPriority="39" w:unhideWhenUsed="1"/>
-    <w:lsdException w:name="Normal Indent" w:semiHidden="1" w:unhideWhenUsed="1"/>
-    <w:lsdException w:name="footnote text" w:semiHidden="1" w:unhideWhenUsed="1"/>
-    <w:lsdException w:name="annotation text" w:semiHidden="1" w:unhideWhenUsed="1"/>
-    <w:lsdException w:name="header" w:semiHidden="1" w:unhideWhenUsed="1"/>
-    <w:lsdException w:name="footer" w:semiHidden="1" w:uiPriority="0" w:unhideWhenUsed="1"/>
-    <w:lsdException w:name="index heading" w:semiHidden="1" w:unhideWhenUsed="1"/>
-    <w:lsdException w:name="caption" w:semiHidden="1" w:uiPriority="35" w:unhideWhenUsed="1" w:qFormat="1"/>
-    <w:lsdException w:name="table of figures" w:semiHidden="1" w:unhideWhenUsed="1"/>
-    <w:lsdException w:name="envelope address" w:semiHidden="1" w:unhideWhenUsed="1"/>
-    <w:lsdException w:name="envelope return" w:semiHidden="1" w:unhideWhenUsed="1"/>
-    <w:lsdException w:name="footnote reference" w:semiHidden="1" w:unhideWhenUsed="1"/>
-    <w:lsdException w:name="annotation reference" w:semiHidden="1" w:unhideWhenUsed="1"/>
-    <w:lsdException w:name="line number" w:semiHidden="1" w:unhideWhenUsed="1"/>
-    <w:lsdException w:name="page number" w:semiHidden="1" w:uiPriority="0" w:unhideWhenUsed="1"/>
-    <w:lsdException w:name="endnote reference" w:semiHidden="1" w:unhideWhenUsed="1"/>
-    <w:lsdException w:name="endnote text" w:semiHidden="1" w:unhideWhenUsed="1"/>
-    <w:lsdException w:name="table of authorities" w:semiHidden="1" w:unhideWhenUsed="1"/>
-    <w:lsdException w:name="macro" w:semiHidden="1" w:unhideWhenUsed="1"/>
-    <w:lsdException w:name="toa heading" w:semiHidden="1" w:unhideWhenUsed="1"/>
-    <w:lsdException w:name="List" w:semiHidden="1" w:unhideWhenUsed="1"/>
-    <w:lsdException w:name="List Bullet" w:semiHidden="1" w:unhideWhenUsed="1"/>
-    <w:lsdException w:name="List Number" w:semiHidden="1" w:unhideWhenUsed="1"/>
-    <w:lsdException w:name="List 2" w:semiHidden="1" w:unhideWhenUsed="1"/>
-    <w:lsdException w:name="List 3" w:semiHidden="1" w:unhideWhenUsed="1"/>
-    <w:lsdException w:name="List 4" w:semiHidden="1" w:unhideWhenUsed="1"/>
-    <w:lsdException w:name="List 5" w:semiHidden="1" w:unhideWhenUsed="1"/>
-    <w:lsdException w:name="List Bullet 2" w:semiHidden="1" w:unhideWhenUsed="1"/>
-    <w:lsdException w:name="List Bullet 3" w:semiHidden="1" w:unhideWhenUsed="1"/>
-    <w:lsdException w:name="List Bullet 4" w:semiHidden="1" w:unhideWhenUsed="1"/>
-    <w:lsdException w:name="List Bullet 5" w:semiHidden="1" w:unhideWhenUsed="1"/>
-    <w:lsdException w:name="List Number 2" w:semiHidden="1" w:unhideWhenUsed="1"/>
-    <w:lsdException w:name="List Number 3" w:semiHidden="1" w:unhideWhenUsed="1"/>
-    <w:lsdException w:name="List Number 4" w:semiHidden="1" w:unhideWhenUsed="1"/>
-    <w:lsdException w:name="List Number 5" w:semiHidden="1" w:unhideWhenUsed="1"/>
-    <w:lsdException w:name="Title" w:uiPriority="10" w:qFormat="1"/>
-    <w:lsdException w:name="Closing" w:semiHidden="1" w:unhideWhenUsed="1"/>
-    <w:lsdException w:name="Signature" w:semiHidden="1" w:unhideWhenUsed="1"/>
-    <w:lsdException w:name="Default Paragraph Font" w:semiHidden="1" w:uiPriority="1" w:unhideWhenUsed="1"/>
-    <w:lsdException w:name="Body Text" w:semiHidden="1" w:uiPriority="0" w:unhideWhenUsed="1"/>
-    <w:lsdException w:name="Body Text Indent" w:semiHidden="1" w:unhideWhenUsed="1"/>
-    <w:lsdException w:name="List Continue" w:semiHidden="1" w:unhideWhenUsed="1"/>
-    <w:lsdException w:name="List Continue 2" w:semiHidden="1" w:unhideWhenUsed="1"/>
-    <w:lsdException w:name="List Continue 3" w:semiHidden="1" w:unhideWhenUsed="1"/>
-    <w:lsdException w:name="List Continue 4" w:semiHidden="1" w:unhideWhenUsed="1"/>
-    <w:lsdException w:name="List Continue 5" w:semiHidden="1" w:unhideWhenUsed="1"/>
-    <w:lsdException w:name="Message Header" w:semiHidden="1" w:unhideWhenUsed="1"/>
-    <w:lsdException w:name="Subtitle" w:uiPriority="11" w:qFormat="1"/>
-    <w:lsdException w:name="Salutation" w:semiHidden="1" w:unhideWhenUsed="1"/>
-    <w:lsdException w:name="Date" w:semiHidden="1" w:unhideWhenUsed="1"/>
-    <w:lsdException w:name="Body Text First Indent" w:semiHidden="1" w:unhideWhenUsed="1"/>
-    <w:lsdException w:name="Body Text First Indent 2" w:semiHidden="1" w:unhideWhenUsed="1"/>
-    <w:lsdException w:name="Note Heading" w:semiHidden="1" w:unhideWhenUsed="1"/>
-    <w:lsdException w:name="Body Text 2" w:semiHidden="1" w:unhideWhenUsed="1"/>
-    <w:lsdException w:name="Body Text 3" w:semiHidden="1" w:unhideWhenUsed="1"/>
-    <w:lsdException w:name="Body Text Indent 2" w:semiHidden="1" w:unhideWhenUsed="1"/>
-    <w:lsdException w:name="Body Text Indent 3" w:semiHidden="1" w:unhideWhenUsed="1"/>
-    <w:lsdException w:name="Block Text" w:semiHidden="1" w:unhideWhenUsed="1"/>
-    <w:lsdException w:name="Hyperlink" w:semiHidden="1" w:unhideWhenUsed="1"/>
-    <w:lsdException w:name="FollowedHyperlink" w:semiHidden="1" w:unhideWhenUsed="1"/>
-    <w:lsdException w:name="Strong" w:uiPriority="22" w:qFormat="1"/>
-    <w:lsdException w:name="Emphasis" w:uiPriority="20" w:qFormat="1"/>
-    <w:lsdException w:name="Document Map" w:semiHidden="1" w:unhideWhenUsed="1"/>
-    <w:lsdException w:name="Plain Text" w:semiHidden="1" w:unhideWhenUsed="1"/>
-    <w:lsdException w:name="E-mail Signature" w:semiHidden="1" w:unhideWhenUsed="1"/>
-    <w:lsdException w:name="HTML Top of Form" w:semiHidden="1" w:unhideWhenUsed="1"/>
-    <w:lsdException w:name="HTML Bottom of Form" w:semiHidden="1" w:unhideWhenUsed="1"/>
-    <w:lsdException w:name="Normal (Web)" w:semiHidden="1" w:unhideWhenUsed="1"/>
-    <w:lsdException w:name="HTML Acronym" w:semiHidden="1" w:unhideWhenUsed="1"/>
-    <w:lsdException w:name="HTML Address" w:semiHidden="1" w:unhideWhenUsed="1"/>
-    <w:lsdException w:name="HTML Cite" w:semiHidden="1" w:unhideWhenUsed="1"/>
-    <w:lsdException w:name="HTML Code" w:semiHidden="1" w:unhideWhenUsed="1"/>
-    <w:lsdException w:name="HTML Definition" w:semiHidden="1" w:unhideWhenUsed="1"/>
-    <w:lsdException w:name="HTML Keyboard" w:semiHidden="1" w:unhideWhenUsed="1"/>
-    <w:lsdException w:name="HTML Preformatted" w:semiHidden="1" w:unhideWhenUsed="1"/>
-    <w:lsdException w:name="HTML Sample" w:semiHidden="1" w:unhideWhenUsed="1"/>
-    <w:lsdException w:name="HTML Typewriter" w:semiHidden="1" w:unhideWhenUsed="1"/>
-    <w:lsdException w:name="HTML Variable" w:semiHidden="1" w:unhideWhenUsed="1"/>
-    <w:lsdException w:name="Normal Table" w:semiHidden="1" w:unhideWhenUsed="1"/>
-    <w:lsdException w:name="annotation subject" w:semiHidden="1" w:unhideWhenUsed="1"/>
-    <w:lsdException w:name="No List" w:semiHidden="1" w:unhideWhenUsed="1"/>
-    <w:lsdException w:name="Outline List 1" w:semiHidden="1" w:unhideWhenUsed="1"/>
-    <w:lsdException w:name="Outline List 2" w:semiHidden="1" w:unhideWhenUsed="1"/>
-    <w:lsdException w:name="Outline List 3" w:semiHidden="1" w:unhideWhenUsed="1"/>
-    <w:lsdException w:name="Table Simple 1" w:semiHidden="1" w:unhideWhenUsed="1"/>
-    <w:lsdException w:name="Table Simple 2" w:semiHidden="1" w:unhideWhenUsed="1"/>
-    <w:lsdException w:name="Table Simple 3" w:semiHidden="1" w:unhideWhenUsed="1"/>
-    <w:lsdException w:name="Table Classic 1" w:semiHidden="1" w:unhideWhenUsed="1"/>
-    <w:lsdException w:name="Table Classic 2" w:semiHidden="1" w:unhideWhenUsed="1"/>
-    <w:lsdException w:name="Table Classic 3" w:semiHidden="1" w:unhideWhenUsed="1"/>
-    <w:lsdException w:name="Table Classic 4" w:semiHidden="1" w:unhideWhenUsed="1"/>
-    <w:lsdException w:name="Table Colorful 1" w:semiHidden="1" w:unhideWhenUsed="1"/>
-    <w:lsdException w:name="Table Colorful 2" w:semiHidden="1" w:unhideWhenUsed="1"/>
-    <w:lsdException w:name="Table Colorful 3" w:semiHidden="1" w:unhideWhenUsed="1"/>
-    <w:lsdException w:name="Table Columns 1" w:semiHidden="1" w:unhideWhenUsed="1"/>
-    <w:lsdException w:name="Table Columns 2" w:semiHidden="1" w:unhideWhenUsed="1"/>
-    <w:lsdException w:name="Table Columns 3" w:semiHidden="1" w:unhideWhenUsed="1"/>
-    <w:lsdException w:name="Table Columns 4" w:semiHidden="1" w:unhideWhenUsed="1"/>
-    <w:lsdException w:name="Table Columns 5" w:semiHidden="1" w:unhideWhenUsed="1"/>
-    <w:lsdException w:name="Table Grid 1" w:semiHidden="1" w:unhideWhenUsed="1"/>
-    <w:lsdException w:name="Table Grid 2" w:semiHidden="1" w:unhideWhenUsed="1"/>
-    <w:lsdException w:name="Table Grid 3" w:semiHidden="1" w:unhideWhenUsed="1"/>
-    <w:lsdException w:name="Table Grid 4" w:semiHidden="1" w:unhideWhenUsed="1"/>
-    <w:lsdException w:name="Table Grid 5" w:semiHidden="1" w:unhideWhenUsed="1"/>
-    <w:lsdException w:name="Table Grid 6" w:semiHidden="1" w:unhideWhenUsed="1"/>
-    <w:lsdException w:name="Table Grid 7" w:semiHidden="1" w:unhideWhenUsed="1"/>
-    <w:lsdException w:name="Table Grid 8" w:semiHidden="1" w:unhideWhenUsed="1"/>
-    <w:lsdException w:name="Table List 1" w:semiHidden="1" w:unhideWhenUsed="1"/>
-    <w:lsdException w:name="Table List 2" w:semiHidden="1" w:unhideWhenUsed="1"/>
-    <w:lsdException w:name="Table List 3" w:semiHidden="1" w:unhideWhenUsed="1"/>
-    <w:lsdException w:name="Table List 4" w:semiHidden="1" w:unhideWhenUsed="1"/>
-    <w:lsdException w:name="Table List 5" w:semiHidden="1" w:unhideWhenUsed="1"/>
-    <w:lsdException w:name="Table List 6" w:semiHidden="1" w:unhideWhenUsed="1"/>
-    <w:lsdException w:name="Table List 7" w:semiHidden="1" w:unhideWhenUsed="1"/>
-    <w:lsdException w:name="Table List 8" w:semiHidden="1" w:unhideWhenUsed="1"/>
-    <w:lsdException w:name="Table 3D effects 1" w:semiHidden="1" w:unhideWhenUsed="1"/>
-    <w:lsdException w:name="Table 3D effects 2" w:semiHidden="1" w:unhideWhenUsed="1"/>
-    <w:lsdException w:name="Table 3D effects 3" w:semiHidden="1" w:unhideWhenUsed="1"/>
-    <w:lsdException w:name="Table Contemporary" w:semiHidden="1" w:unhideWhenUsed="1"/>
-    <w:lsdException w:name="Table Elegant" w:semiHidden="1" w:unhideWhenUsed="1"/>
-    <w:lsdException w:name="Table Professional" w:semiHidden="1" w:unhideWhenUsed="1"/>
-    <w:lsdException w:name="Table Subtle 1" w:semiHidden="1" w:unhideWhenUsed="1"/>
-    <w:lsdException w:name="Table Subtle 2" w:semiHidden="1" w:unhideWhenUsed="1"/>
-    <w:lsdException w:name="Table Web 1" w:semiHidden="1" w:unhideWhenUsed="1"/>
-    <w:lsdException w:name="Table Web 2" w:semiHidden="1" w:unhideWhenUsed="1"/>
-    <w:lsdException w:name="Table Web 3" w:semiHidden="1" w:unhideWhenUsed="1"/>
-    <w:lsdException w:name="Balloon Text" w:semiHidden="1" w:unhideWhenUsed="1"/>
-    <w:lsdException w:name="Table Grid" w:uiPriority="39"/>
-    <w:lsdException w:name="Table Theme" w:semiHidden="1" w:unhideWhenUsed="1"/>
-    <w:lsdException w:name="Placeholder Text" w:semiHidden="1"/>
-    <w:lsdException w:name="No Spacing" w:uiPriority="1" w:qFormat="1"/>
-    <w:lsdException w:name="Light Shading" w:uiPriority="60"/>
-    <w:lsdException w:name="Light List" w:uiPriority="61"/>
-    <w:lsdException w:name="Light Grid" w:uiPriority="62"/>
-    <w:lsdException w:name="Medium Shading 1" w:uiPriority="63"/>
-    <w:lsdException w:name="Medium Shading 2" w:uiPriority="64"/>
-    <w:lsdException w:name="Medium List 1" w:uiPriority="65"/>
-    <w:lsdException w:name="Medium List 2" w:uiPriority="66"/>
-    <w:lsdException w:name="Medium Grid 1" w:uiPriority="67"/>
-    <w:lsdException w:name="Medium Grid 2" w:uiPriority="68"/>
-    <w:lsdException w:name="Medium Grid 3" w:uiPriority="69"/>
-    <w:lsdException w:name="Dark List" w:uiPriority="70"/>
-    <w:lsdException w:name="Colorful Shading" w:uiPriority="71"/>
-    <w:lsdException w:name="Colorful List" w:uiPriority="72"/>
-    <w:lsdException w:name="Colorful Grid" w:uiPriority="73"/>
-    <w:lsdException w:name="Light Shading Accent 1" w:uiPriority="60"/>
-    <w:lsdException w:name="Light List Accent 1" w:uiPriority="61"/>
-    <w:lsdException w:name="Light Grid Accent 1" w:uiPriority="62"/>
-    <w:lsdException w:name="Medium Shading 1 Accent 1" w:uiPriority="63"/>
-    <w:lsdException w:name="Medium Shading 2 Accent 1" w:uiPriority="64"/>
-    <w:lsdException w:name="Medium List 1 Accent 1" w:uiPriority="65"/>
-    <w:lsdException w:name="Revision" w:semiHidden="1"/>
-    <w:lsdException w:name="List Paragraph" w:uiPriority="34" w:qFormat="1"/>
-    <w:lsdException w:name="Quote" w:uiPriority="29" w:qFormat="1"/>
-    <w:lsdException w:name="Intense Quote" w:uiPriority="30" w:qFormat="1"/>
-    <w:lsdException w:name="Medium List 2 Accent 1" w:uiPriority="66"/>
-    <w:lsdException w:name="Medium Grid 1 Accent 1" w:uiPriority="67"/>
-    <w:lsdException w:name="Medium Grid 2 Accent 1" w:uiPriority="68"/>
-    <w:lsdException w:name="Medium Grid 3 Accent 1" w:uiPriority="69"/>
-    <w:lsdException w:name="Dark List Accent 1" w:uiPriority="70"/>
-    <w:lsdException w:name="Colorful Shading Accent 1" w:uiPriority="71"/>
-    <w:lsdException w:name="Colorful List Accent 1" w:uiPriority="72"/>
-    <w:lsdException w:name="Colorful Grid Accent 1" w:uiPriority="73"/>
-    <w:lsdException w:name="Light Shading Accent 2" w:uiPriority="60"/>
-    <w:lsdException w:name="Light List Accent 2" w:uiPriority="61"/>
-    <w:lsdException w:name="Light Grid Accent 2" w:uiPriority="62"/>
-    <w:lsdException w:name="Medium Shading 1 Accent 2" w:uiPriority="63"/>
-    <w:lsdException w:name="Medium Shading 2 Accent 2" w:uiPriority="64"/>
-    <w:lsdException w:name="Medium List 1 Accent 2" w:uiPriority="65"/>
-    <w:lsdException w:name="Medium List 2 Accent 2" w:uiPriority="66"/>
-    <w:lsdException w:name="Medium Grid 1 Accent 2" w:uiPriority="67"/>
-    <w:lsdException w:name="Medium Grid 2 Accent 2" w:uiPriority="68"/>
-    <w:lsdException w:name="Medium Grid 3 Accent 2" w:uiPriority="69"/>
-    <w:lsdException w:name="Dark List Accent 2" w:uiPriority="70"/>
-    <w:lsdException w:name="Colorful Shading Accent 2" w:uiPriority="71"/>
-    <w:lsdException w:name="Colorful List Accent 2" w:uiPriority="72"/>
-    <w:lsdException w:name="Colorful Grid Accent 2" w:uiPriority="73"/>
-    <w:lsdException w:name="Light Shading Accent 3" w:uiPriority="60"/>
-    <w:lsdException w:name="Light List Accent 3" w:uiPriority="61"/>
-    <w:lsdException w:name="Light Grid Accent 3" w:uiPriority="62"/>
-    <w:lsdException w:name="Medium Shading 1 Accent 3" w:uiPriority="63"/>
-    <w:lsdException w:name="Medium Shading 2 Accent 3" w:uiPriority="64"/>
-    <w:lsdException w:name="Medium List 1 Accent 3" w:uiPriority="65"/>
-    <w:lsdException w:name="Medium List 2 Accent 3" w:uiPriority="66"/>
-    <w:lsdException w:name="Medium Grid 1 Accent 3" w:uiPriority="67"/>
-    <w:lsdException w:name="Medium Grid 2 Accent 3" w:uiPriority="68"/>
-    <w:lsdException w:name="Medium Grid 3 Accent 3" w:uiPriority="69"/>
-    <w:lsdException w:name="Dark List Accent 3" w:uiPriority="70"/>
-    <w:lsdException w:name="Colorful Shading Accent 3" w:uiPriority="71"/>
-    <w:lsdException w:name="Colorful List Accent 3" w:uiPriority="72"/>
-    <w:lsdException w:name="Colorful Grid Accent 3" w:uiPriority="73"/>
-    <w:lsdException w:name="Light Shading Accent 4" w:uiPriority="60"/>
-    <w:lsdException w:name="Light List Accent 4" w:uiPriority="61"/>
-    <w:lsdException w:name="Light Grid Accent 4" w:uiPriority="62"/>
-    <w:lsdException w:name="Medium Shading 1 Accent 4" w:uiPriority="63"/>
-    <w:lsdException w:name="Medium Shading 2 Accent 4" w:uiPriority="64"/>
-    <w:lsdException w:name="Medium List 1 Accent 4" w:uiPriority="65"/>
-    <w:lsdException w:name="Medium List 2 Accent 4" w:uiPriority="66"/>
-    <w:lsdException w:name="Medium Grid 1 Accent 4" w:uiPriority="67"/>
-    <w:lsdException w:name="Medium Grid 2 Accent 4" w:uiPriority="68"/>
-    <w:lsdException w:name="Medium Grid 3 Accent 4" w:uiPriority="69"/>
-    <w:lsdException w:name="Dark List Accent 4" w:uiPriority="70"/>
-    <w:lsdException w:name="Colorful Shading Accent 4" w:uiPriority="71"/>
-    <w:lsdException w:name="Colorful List Accent 4" w:uiPriority="72"/>
-    <w:lsdException w:name="Colorful Grid Accent 4" w:uiPriority="73"/>
-    <w:lsdException w:name="Light Shading Accent 5" w:uiPriority="60"/>
-    <w:lsdException w:name="Light List Accent 5" w:uiPriority="61"/>
-    <w:lsdException w:name="Light Grid Accent 5" w:uiPriority="62"/>
-    <w:lsdException w:name="Medium Shading 1 Accent 5" w:uiPriority="63"/>
-    <w:lsdException w:name="Medium Shading 2 Accent 5" w:uiPriority="64"/>
-    <w:lsdException w:name="Medium List 1 Accent 5" w:uiPriority="65"/>
-    <w:lsdException w:name="Medium List 2 Accent 5" w:uiPriority="66"/>
-    <w:lsdException w:name="Medium Grid 1 Accent 5" w:uiPriority="67"/>
-    <w:lsdException w:name="Medium Grid 2 Accent 5" w:uiPriority="68"/>
-    <w:lsdException w:name="Medium Grid 3 Accent 5" w:uiPriority="69"/>
-    <w:lsdException w:name="Dark List Accent 5" w:uiPriority="70"/>
-    <w:lsdException w:name="Colorful Shading Accent 5" w:uiPriority="71"/>
-    <w:lsdException w:name="Colorful List Accent 5" w:uiPriority="72"/>
-    <w:lsdException w:name="Colorful Grid Accent 5" w:uiPriority="73"/>
-    <w:lsdException w:name="Light Shading Accent 6" w:uiPriority="60"/>
-    <w:lsdException w:name="Light List Accent 6" w:uiPriority="61"/>
-    <w:lsdException w:name="Light Grid Accent 6" w:uiPriority="62"/>
-    <w:lsdException w:name="Medium Shading 1 Accent 6" w:uiPriority="63"/>
-    <w:lsdException w:name="Medium Shading 2 Accent 6" w:uiPriority="64"/>
-    <w:lsdException w:name="Medium List 1 Accent 6" w:uiPriority="65"/>
-    <w:lsdException w:name="Medium List 2 Accent 6" w:uiPriority="66"/>
-    <w:lsdException w:name="Medium Grid 1 Accent 6" w:uiPriority="67"/>
-    <w:lsdException w:name="Medium Grid 2 Accent 6" w:uiPriority="68"/>
-    <w:lsdException w:name="Medium Grid 3 Accent 6" w:uiPriority="69"/>
-    <w:lsdException w:name="Dark List Accent 6" w:uiPriority="70"/>
-    <w:lsdException w:name="Colorful Shading Accent 6" w:uiPriority="71"/>
-    <w:lsdException w:name="Colorful List Accent 6" w:uiPriority="72"/>
-    <w:lsdException w:name="Colorful Grid Accent 6" w:uiPriority="73"/>
-    <w:lsdException w:name="Subtle Emphasis" w:uiPriority="19" w:qFormat="1"/>
-    <w:lsdException w:name="Intense Emphasis" w:uiPriority="21" w:qFormat="1"/>
-    <w:lsdException w:name="Subtle Reference" w:uiPriority="31" w:qFormat="1"/>
-    <w:lsdException w:name="Intense Reference" w:uiPriority="32" w:qFormat="1"/>
-    <w:lsdException w:name="Book Title" w:uiPriority="33" w:qFormat="1"/>
-    <w:lsdException w:name="Bibliography" w:semiHidden="1" w:uiPriority="37" w:unhideWhenUsed="1"/>
-    <w:lsdException w:name="TOC Heading" w:semiHidden="1" w:uiPriority="39" w:unhideWhenUsed="1" w:qFormat="1"/>
-    <w:lsdException w:name="Plain Table 1" w:uiPriority="41"/>
-    <w:lsdException w:name="Plain Table 2" w:uiPriority="42"/>
-    <w:lsdException w:name="Plain Table 3" w:uiPriority="43"/>
-    <w:lsdException w:name="Plain Table 4" w:uiPriority="44"/>
-    <w:lsdException w:name="Plain Table 5" w:uiPriority="45"/>
-    <w:lsdException w:name="Grid Table Light" w:uiPriority="40"/>
-    <w:lsdException w:name="Grid Table 1 Light" w:uiPriority="46"/>
-    <w:lsdException w:name="Grid Table 2" w:uiPriority="47"/>
-    <w:lsdException w:name="Grid Table 3" w:uiPriority="48"/>
-    <w:lsdException w:name="Grid Table 4" w:uiPriority="49"/>
-    <w:lsdException w:name="Grid Table 5 Dark" w:uiPriority="50"/>
-    <w:lsdException w:name="Grid Table 6 Colorful" w:uiPriority="51"/>
-    <w:lsdException w:name="Grid Table 7 Colorful" w:uiPriority="52"/>
-    <w:lsdException w:name="Grid Table 1 Light Accent 1" w:uiPriority="46"/>
-    <w:lsdException w:name="Grid Table 2 Accent 1" w:uiPriority="47"/>
-    <w:lsdException w:name="Grid Table 3 Accent 1" w:uiPriority="48"/>
-    <w:lsdException w:name="Grid Table 4 Accent 1" w:uiPriority="49"/>
-    <w:lsdException w:name="Grid Table 5 Dark Accent 1" w:uiPriority="50"/>
-    <w:lsdException w:name="Grid Table 6 Colorful Accent 1" w:uiPriority="51"/>
-    <w:lsdException w:name="Grid Table 7 Colorful Accent 1" w:uiPriority="52"/>
-    <w:lsdException w:name="Grid Table 1 Light Accent 2" w:uiPriority="46"/>
-    <w:lsdException w:name="Grid Table 2 Accent 2" w:uiPriority="47"/>
-    <w:lsdException w:name="Grid Table 3 Accent 2" w:uiPriority="48"/>
-    <w:lsdException w:name="Grid Table 4 Accent 2" w:uiPriority="49"/>
-    <w:lsdException w:name="Grid Table 5 Dark Accent 2" w:uiPriority="50"/>
-    <w:lsdException w:name="Grid Table 6 Colorful Accent 2" w:uiPriority="51"/>
-    <w:lsdException w:name="Grid Table 7 Colorful Accent 2" w:uiPriority="52"/>
-    <w:lsdException w:name="Grid Table 1 Light Accent 3" w:uiPriority="46"/>
-    <w:lsdException w:name="Grid Table 2 Accent 3" w:uiPriority="47"/>
-    <w:lsdException w:name="Grid Table 3 Accent 3" w:uiPriority="48"/>
-    <w:lsdException w:name="Grid Table 4 Accent 3" w:uiPriority="49"/>
-    <w:lsdException w:name="Grid Table 5 Dark Accent 3" w:uiPriority="50"/>
-    <w:lsdException w:name="Grid Table 6 Colorful Accent 3" w:uiPriority="51"/>
-    <w:lsdException w:name="Grid Table 7 Colorful Accent 3" w:uiPriority="52"/>
-    <w:lsdException w:name="Grid Table 1 Light Accent 4" w:uiPriority="46"/>
-    <w:lsdException w:name="Grid Table 2 Accent 4" w:uiPriority="47"/>
-    <w:lsdException w:name="Grid Table 3 Accent 4" w:uiPriority="48"/>
-    <w:lsdException w:name="Grid Table 4 Accent 4" w:uiPriority="49"/>
-    <w:lsdException w:name="Grid Table 5 Dark Accent 4" w:uiPriority="50"/>
-    <w:lsdException w:name="Grid Table 6 Colorful Accent 4" w:uiPriority="51"/>
-    <w:lsdException w:name="Grid Table 7 Colorful Accent 4" w:uiPriority="52"/>
-    <w:lsdException w:name="Grid Table 1 Light Accent 5" w:uiPriority="46"/>
-    <w:lsdException w:name="Grid Table 2 Accent 5" w:uiPriority="47"/>
-    <w:lsdException w:name="Grid Table 3 Accent 5" w:uiPriority="48"/>
-    <w:lsdException w:name="Grid Table 4 Accent 5" w:uiPriority="49"/>
-    <w:lsdException w:name="Grid Table 5 Dark Accent 5" w:uiPriority="50"/>
-    <w:lsdException w:name="Grid Table 6 Colorful Accent 5" w:uiPriority="51"/>
-    <w:lsdException w:name="Grid Table 7 Colorful Accent 5" w:uiPriority="52"/>
-    <w:lsdException w:name="Grid Table 1 Light Accent 6" w:uiPriority="46"/>
-    <w:lsdException w:name="Grid Table 2 Accent 6" w:uiPriority="47"/>
-    <w:lsdException w:name="Grid Table 3 Accent 6" w:uiPriority="48"/>
-    <w:lsdException w:name="Grid Table 4 Accent 6" w:uiPriority="49"/>
-    <w:lsdException w:name="Grid Table 5 Dark Accent 6" w:uiPriority="50"/>
-    <w:lsdException w:name="Grid Table 6 Colorful Accent 6" w:uiPriority="51"/>
-    <w:lsdException w:name="Grid Table 7 Colorful Accent 6" w:uiPriority="52"/>
-    <w:lsdException w:name="List Table 1 Light" w:uiPriority="46"/>
-    <w:lsdException w:name="List Table 2" w:uiPriority="47"/>
-    <w:lsdException w:name="List Table 3" w:uiPriority="48"/>
-    <w:lsdException w:name="List Table 4" w:uiPriority="49"/>
-    <w:lsdException w:name="List Table 5 Dark" w:uiPriority="50"/>
-    <w:lsdException w:name="List Table 6 Colorful" w:uiPriority="51"/>
-    <w:lsdException w:name="List Table 7 Colorful" w:uiPriority="52"/>
-    <w:lsdException w:name="List Table 1 Light Accent 1" w:uiPriority="46"/>
-    <w:lsdException w:name="List Table 2 Accent 1" w:uiPriority="47"/>
-    <w:lsdException w:name="List Table 3 Accent 1" w:uiPriority="48"/>
-    <w:lsdException w:name="List Table 4 Accent 1" w:uiPriority="49"/>
-    <w:lsdException w:name="List Table 5 Dark Accent 1" w:uiPriority="50"/>
-    <w:lsdException w:name="List Table 6 Colorful Accent 1" w:uiPriority="51"/>
-    <w:lsdException w:name="List Table 7 Colorful Accent 1" w:uiPriority="52"/>
-    <w:lsdException w:name="List Table 1 Light Accent 2" w:uiPriority="46"/>
-    <w:lsdException w:name="List Table 2 Accent 2" w:uiPriority="47"/>
-    <w:lsdException w:name="List Table 3 Accent 2" w:uiPriority="48"/>
-    <w:lsdException w:name="List Table 4 Accent 2" w:uiPriority="49"/>
-    <w:lsdException w:name="List Table 5 Dark Accent 2" w:uiPriority="50"/>
-    <w:lsdException w:name="List Table 6 Colorful Accent 2" w:uiPriority="51"/>
-    <w:lsdException w:name="List Table 7 Colorful Accent 2" w:uiPriority="52"/>
-    <w:lsdException w:name="List Table 1 Light Accent 3" w:uiPriority="46"/>
-    <w:lsdException w:name="List Table 2 Accent 3" w:uiPriority="47"/>
-    <w:lsdException w:name="List Table 3 Accent 3" w:uiPriority="48"/>
-    <w:lsdException w:name="List Table 4 Accent 3" w:uiPriority="49"/>
-    <w:lsdException w:name="List Table 5 Dark Accent 3" w:uiPriority="50"/>
-    <w:lsdException w:name="List Table 6 Colorful Accent 3" w:uiPriority="51"/>
-    <w:lsdException w:name="List Table 7 Colorful Accent 3" w:uiPriority="52"/>
-    <w:lsdException w:name="List Table 1 Light Accent 4" w:uiPriority="46"/>
-    <w:lsdException w:name="List Table 2 Accent 4" w:uiPriority="47"/>
-    <w:lsdException w:name="List Table 3 Accent 4" w:uiPriority="48"/>
-    <w:lsdException w:name="List Table 4 Accent 4" w:uiPriority="49"/>
-    <w:lsdException w:name="List Table 5 Dark Accent 4" w:uiPriority="50"/>
-    <w:lsdException w:name="List Table 6 Colorful Accent 4" w:uiPriority="51"/>
-    <w:lsdException w:name="List Table 7 Colorful Accent 4" w:uiPriority="52"/>
-    <w:lsdException w:name="List Table 1 Light Accent 5" w:uiPriority="46"/>
-    <w:lsdException w:name="List Table 2 Accent 5" w:uiPriority="47"/>
-    <w:lsdException w:name="List Table 3 Accent 5" w:uiPriority="48"/>
-    <w:lsdException w:name="List Table 4 Accent 5" w:uiPriority="49"/>
-    <w:lsdException w:name="List Table 5 Dark Accent 5" w:uiPriority="50"/>
-    <w:lsdException w:name="List Table 6 Colorful Accent 5" w:uiPriority="51"/>
-    <w:lsdException w:name="List Table 7 Colorful Accent 5" w:uiPriority="52"/>
-    <w:lsdException w:name="List Table 1 Light Accent 6" w:uiPriority="46"/>
-    <w:lsdException w:name="List Table 2 Accent 6" w:uiPriority="47"/>
-    <w:lsdException w:name="List Table 3 Accent 6" w:uiPriority="48"/>
-    <w:lsdException w:name="List Table 4 Accent 6" w:uiPriority="49"/>
-    <w:lsdException w:name="List Table 5 Dark Accent 6" w:uiPriority="50"/>
-    <w:lsdException w:name="List Table 6 Colorful Accent 6" w:uiPriority="51"/>
-    <w:lsdException w:name="List Table 7 Colorful Accent 6" w:uiPriority="52"/>
-    <w:lsdException w:name="Mention" w:semiHidden="1" w:unhideWhenUsed="1"/>
-    <w:lsdException w:name="Smart Hyperlink" w:semiHidden="1" w:unhideWhenUsed="1"/>
-    <w:lsdException w:name="Hashtag" w:semiHidden="1" w:unhideWhenUsed="1"/>
-    <w:lsdException w:name="Unresolved Mention" w:semiHidden="1" w:unhideWhenUsed="1"/>
-    <w:lsdException w:name="Smart Link" w:semiHidden="1" w:unhideWhenUsed="1"/>
+  <w:latentStyles w:defLockedState="0" w:defUIPriority="99" w:defSemiHidden="1" w:defUnhideWhenUsed="1" w:defQFormat="0" w:count="267">
+    <w:lsdException w:name="Normal" w:semiHidden="0" w:uiPriority="0" w:unhideWhenUsed="0" w:qFormat="1"/>
+    <w:lsdException w:name="heading 1" w:semiHidden="0" w:uiPriority="0" w:unhideWhenUsed="0" w:qFormat="1"/>
+    <w:lsdException w:name="heading 2" w:uiPriority="0" w:qFormat="1"/>
+    <w:lsdException w:name="heading 3" w:uiPriority="9" w:qFormat="1"/>
+    <w:lsdException w:name="heading 4" w:uiPriority="9" w:qFormat="1"/>
+    <w:lsdException w:name="heading 5" w:uiPriority="9" w:qFormat="1"/>
+    <w:lsdException w:name="heading 6" w:uiPriority="9" w:qFormat="1"/>
+    <w:lsdException w:name="heading 7" w:uiPriority="9" w:qFormat="1"/>
+    <w:lsdException w:name="heading 8" w:uiPriority="9" w:qFormat="1"/>
+    <w:lsdException w:name="heading 9" w:uiPriority="9" w:qFormat="1"/>
+    <w:lsdException w:name="toc 1" w:uiPriority="39"/>
+    <w:lsdException w:name="toc 2" w:uiPriority="39"/>
+    <w:lsdException w:name="toc 3" w:uiPriority="39"/>
+    <w:lsdException w:name="toc 4" w:uiPriority="39"/>
+    <w:lsdException w:name="toc 5" w:uiPriority="39"/>
+    <w:lsdException w:name="toc 6" w:uiPriority="39"/>
+    <w:lsdException w:name="toc 7" w:uiPriority="39"/>
+    <w:lsdException w:name="toc 8" w:uiPriority="39"/>
+    <w:lsdException w:name="toc 9" w:uiPriority="39"/>
+    <w:lsdException w:name="footer" w:uiPriority="0"/>
+    <w:lsdException w:name="caption" w:uiPriority="35" w:qFormat="1"/>
+    <w:lsdException w:name="page number" w:uiPriority="0"/>
+    <w:lsdException w:name="Title" w:semiHidden="0" w:uiPriority="10" w:unhideWhenUsed="0" w:qFormat="1"/>
+    <w:lsdException w:name="Default Paragraph Font" w:uiPriority="1"/>
+    <w:lsdException w:name="Body Text" w:uiPriority="0"/>
+    <w:lsdException w:name="Subtitle" w:semiHidden="0" w:uiPriority="11" w:unhideWhenUsed="0" w:qFormat="1"/>
+    <w:lsdException w:name="Strong" w:semiHidden="0" w:uiPriority="22" w:unhideWhenUsed="0" w:qFormat="1"/>
+    <w:lsdException w:name="Emphasis" w:semiHidden="0" w:uiPriority="20" w:unhideWhenUsed="0" w:qFormat="1"/>
+    <w:lsdException w:name="Table Grid" w:semiHidden="0" w:uiPriority="39" w:unhideWhenUsed="0"/>
+    <w:lsdException w:name="Placeholder Text" w:unhideWhenUsed="0"/>
+    <w:lsdException w:name="No Spacing" w:semiHidden="0" w:uiPriority="1" w:unhideWhenUsed="0" w:qFormat="1"/>
+    <w:lsdException w:name="Light Shading" w:semiHidden="0" w:uiPriority="60" w:unhideWhenUsed="0"/>
+    <w:lsdException w:name="Light List" w:semiHidden="0" w:uiPriority="61" w:unhideWhenUsed="0"/>
+    <w:lsdException w:name="Light Grid" w:semiHidden="0" w:uiPriority="62" w:unhideWhenUsed="0"/>
+    <w:lsdException w:name="Medium Shading 1" w:semiHidden="0" w:uiPriority="63" w:unhideWhenUsed="0"/>
+    <w:lsdException w:name="Medium Shading 2" w:semiHidden="0" w:uiPriority="64" w:unhideWhenUsed="0"/>
+    <w:lsdException w:name="Medium List 1" w:semiHidden="0" w:uiPriority="65" w:unhideWhenUsed="0"/>
+    <w:lsdException w:name="Medium List 2" w:semiHidden="0" w:uiPriority="66" w:unhideWhenUsed="0"/>
+    <w:lsdException w:name="Medium Grid 1" w:semiHidden="0" w:uiPriority="67" w:unhideWhenUsed="0"/>
+    <w:lsdException w:name="Medium Grid 2" w:semiHidden="0" w:uiPriority="68" w:unhideWhenUsed="0"/>
+    <w:lsdException w:name="Medium Grid 3" w:semiHidden="0" w:uiPriority="69" w:unhideWhenUsed="0"/>
+    <w:lsdException w:name="Dark List" w:semiHidden="0" w:uiPriority="70" w:unhideWhenUsed="0"/>
+    <w:lsdException w:name="Colorful Shading" w:semiHidden="0" w:uiPriority="71" w:unhideWhenUsed="0"/>
+    <w:lsdException w:name="Colorful List" w:semiHidden="0" w:uiPriority="72" w:unhideWhenUsed="0"/>
+    <w:lsdException w:name="Colorful Grid" w:semiHidden="0" w:uiPriority="73" w:unhideWhenUsed="0"/>
+    <w:lsdException w:name="Light Shading Accent 1" w:semiHidden="0" w:uiPriority="60" w:unhideWhenUsed="0"/>
+    <w:lsdException w:name="Light List Accent 1" w:semiHidden="0" w:uiPriority="61" w:unhideWhenUsed="0"/>
+    <w:lsdException w:name="Light Grid Accent 1" w:semiHidden="0" w:uiPriority="62" w:unhideWhenUsed="0"/>
+    <w:lsdException w:name="Medium Shading 1 Accent 1" w:semiHidden="0" w:uiPriority="63" w:unhideWhenUsed="0"/>
+    <w:lsdException w:name="Medium Shading 2 Accent 1" w:semiHidden="0" w:uiPriority="64" w:unhideWhenUsed="0"/>
+    <w:lsdException w:name="Medium List 1 Accent 1" w:semiHidden="0" w:uiPriority="65" w:unhideWhenUsed="0"/>
+    <w:lsdException w:name="Revision" w:unhideWhenUsed="0"/>
+    <w:lsdException w:name="List Paragraph" w:semiHidden="0" w:uiPriority="34" w:unhideWhenUsed="0" w:qFormat="1"/>
+    <w:lsdException w:name="Quote" w:semiHidden="0" w:uiPriority="29" w:unhideWhenUsed="0" w:qFormat="1"/>
+    <w:lsdException w:name="Intense Quote" w:semiHidden="0" w:uiPriority="30" w:unhideWhenUsed="0" w:qFormat="1"/>
+    <w:lsdException w:name="Medium List 2 Accent 1" w:semiHidden="0" w:uiPriority="66" w:unhideWhenUsed="0"/>
+    <w:lsdException w:name="Medium Grid 1 Accent 1" w:semiHidden="0" w:uiPriority="67" w:unhideWhenUsed="0"/>
+    <w:lsdException w:name="Medium Grid 2 Accent 1" w:semiHidden="0" w:uiPriority="68" w:unhideWhenUsed="0"/>
+    <w:lsdException w:name="Medium Grid 3 Accent 1" w:semiHidden="0" w:uiPriority="69" w:unhideWhenUsed="0"/>
+    <w:lsdException w:name="Dark List Accent 1" w:semiHidden="0" w:uiPriority="70" w:unhideWhenUsed="0"/>
+    <w:lsdException w:name="Colorful Shading Accent 1" w:semiHidden="0" w:uiPriority="71" w:unhideWhenUsed="0"/>
+    <w:lsdException w:name="Colorful List Accent 1" w:semiHidden="0" w:uiPriority="72" w:unhideWhenUsed="0"/>
+    <w:lsdException w:name="Colorful Grid Accent 1" w:semiHidden="0" w:uiPriority="73" w:unhideWhenUsed="0"/>
+    <w:lsdException w:name="Light Shading Accent 2" w:semiHidden="0" w:uiPriority="60" w:unhideWhenUsed="0"/>
+    <w:lsdException w:name="Light List Accent 2" w:semiHidden="0" w:uiPriority="61" w:unhideWhenUsed="0"/>
+    <w:lsdException w:name="Light Grid Accent 2" w:semiHidden="0" w:uiPriority="62" w:unhideWhenUsed="0"/>
+    <w:lsdException w:name="Medium Shading 1 Accent 2" w:semiHidden="0" w:uiPriority="63" w:unhideWhenUsed="0"/>
+    <w:lsdException w:name="Medium Shading 2 Accent 2" w:semiHidden="0" w:uiPriority="64" w:unhideWhenUsed="0"/>
+    <w:lsdException w:name="Medium List 1 Accent 2" w:semiHidden="0" w:uiPriority="65" w:unhideWhenUsed="0"/>
+    <w:lsdException w:name="Medium List 2 Accent 2" w:semiHidden="0" w:uiPriority="66" w:unhideWhenUsed="0"/>
+    <w:lsdException w:name="Medium Grid 1 Accent 2" w:semiHidden="0" w:uiPriority="67" w:unhideWhenUsed="0"/>
+    <w:lsdException w:name="Medium Grid 2 Accent 2" w:semiHidden="0" w:uiPriority="68" w:unhideWhenUsed="0"/>
+    <w:lsdException w:name="Medium Grid 3 Accent 2" w:semiHidden="0" w:uiPriority="69" w:unhideWhenUsed="0"/>
+    <w:lsdException w:name="Dark List Accent 2" w:semiHidden="0" w:uiPriority="70" w:unhideWhenUsed="0"/>
+    <w:lsdException w:name="Colorful Shading Accent 2" w:semiHidden="0" w:uiPriority="71" w:unhideWhenUsed="0"/>
+    <w:lsdException w:name="Colorful List Accent 2" w:semiHidden="0" w:uiPriority="72" w:unhideWhenUsed="0"/>
+    <w:lsdException w:name="Colorful Grid Accent 2" w:semiHidden="0" w:uiPriority="73" w:unhideWhenUsed="0"/>
+    <w:lsdException w:name="Light Shading Accent 3" w:semiHidden="0" w:uiPriority="60" w:unhideWhenUsed="0"/>
+    <w:lsdException w:name="Light List Accent 3" w:semiHidden="0" w:uiPriority="61" w:unhideWhenUsed="0"/>
+    <w:lsdException w:name="Light Grid Accent 3" w:semiHidden="0" w:uiPriority="62" w:unhideWhenUsed="0"/>
+    <w:lsdException w:name="Medium Shading 1 Accent 3" w:semiHidden="0" w:uiPriority="63" w:unhideWhenUsed="0"/>
+    <w:lsdException w:name="Medium Shading 2 Accent 3" w:semiHidden="0" w:uiPriority="64" w:unhideWhenUsed="0"/>
+    <w:lsdException w:name="Medium List 1 Accent 3" w:semiHidden="0" w:uiPriority="65" w:unhideWhenUsed="0"/>
+    <w:lsdException w:name="Medium List 2 Accent 3" w:semiHidden="0" w:uiPriority="66" w:unhideWhenUsed="0"/>
+    <w:lsdException w:name="Medium Grid 1 Accent 3" w:semiHidden="0" w:uiPriority="67" w:unhideWhenUsed="0"/>
+    <w:lsdException w:name="Medium Grid 2 Accent 3" w:semiHidden="0" w:uiPriority="68" w:unhideWhenUsed="0"/>
+    <w:lsdException w:name="Medium Grid 3 Accent 3" w:semiHidden="0" w:uiPriority="69" w:unhideWhenUsed="0"/>
+    <w:lsdException w:name="Dark List Accent 3" w:semiHidden="0" w:uiPriority="70" w:unhideWhenUsed="0"/>
+    <w:lsdException w:name="Colorful Shading Accent 3" w:semiHidden="0" w:uiPriority="71" w:unhideWhenUsed="0"/>
+    <w:lsdException w:name="Colorful List Accent 3" w:semiHidden="0" w:uiPriority="72" w:unhideWhenUsed="0"/>
+    <w:lsdException w:name="Colorful Grid Accent 3" w:semiHidden="0" w:uiPriority="73" w:unhideWhenUsed="0"/>
+    <w:lsdException w:name="Light Shading Accent 4" w:semiHidden="0" w:uiPriority="60" w:unhideWhenUsed="0"/>
+    <w:lsdException w:name="Light List Accent 4" w:semiHidden="0" w:uiPriority="61" w:unhideWhenUsed="0"/>
+    <w:lsdException w:name="Light Grid Accent 4" w:semiHidden="0" w:uiPriority="62" w:unhideWhenUsed="0"/>
+    <w:lsdException w:name="Medium Shading 1 Accent 4" w:semiHidden="0" w:uiPriority="63" w:unhideWhenUsed="0"/>
+    <w:lsdException w:name="Medium Shading 2 Accent 4" w:semiHidden="0" w:uiPriority="64" w:unhideWhenUsed="0"/>
+    <w:lsdException w:name="Medium List 1 Accent 4" w:semiHidden="0" w:uiPriority="65" w:unhideWhenUsed="0"/>
+    <w:lsdException w:name="Medium List 2 Accent 4" w:semiHidden="0" w:uiPriority="66" w:unhideWhenUsed="0"/>
+    <w:lsdException w:name="Medium Grid 1 Accent 4" w:semiHidden="0" w:uiPriority="67" w:unhideWhenUsed="0"/>
+    <w:lsdException w:name="Medium Grid 2 Accent 4" w:semiHidden="0" w:uiPriority="68" w:unhideWhenUsed="0"/>
+    <w:lsdException w:name="Medium Grid 3 Accent 4" w:semiHidden="0" w:uiPriority="69" w:unhideWhenUsed="0"/>
+    <w:lsdException w:name="Dark List Accent 4" w:semiHidden="0" w:uiPriority="70" w:unhideWhenUsed="0"/>
+    <w:lsdException w:name="Colorful Shading Accent 4" w:semiHidden="0" w:uiPriority="71" w:unhideWhenUsed="0"/>
+    <w:lsdException w:name="Colorful List Accent 4" w:semiHidden="0" w:uiPriority="72" w:unhideWhenUsed="0"/>
+    <w:lsdException w:name="Colorful Grid Accent 4" w:semiHidden="0" w:uiPriority="73" w:unhideWhenUsed="0"/>
+    <w:lsdException w:name="Light Shading Accent 5" w:semiHidden="0" w:uiPriority="60" w:unhideWhenUsed="0"/>
+    <w:lsdException w:name="Light List Accent 5" w:semiHidden="0" w:uiPriority="61" w:unhideWhenUsed="0"/>
+    <w:lsdException w:name="Light Grid Accent 5" w:semiHidden="0" w:uiPriority="62" w:unhideWhenUsed="0"/>
+    <w:lsdException w:name="Medium Shading 1 Accent 5" w:semiHidden="0" w:uiPriority="63" w:unhideWhenUsed="0"/>
+    <w:lsdException w:name="Medium Shading 2 Accent 5" w:semiHidden="0" w:uiPriority="64" w:unhideWhenUsed="0"/>
+    <w:lsdException w:name="Medium List 1 Accent 5" w:semiHidden="0" w:uiPriority="65" w:unhideWhenUsed="0"/>
+    <w:lsdException w:name="Medium List 2 Accent 5" w:semiHidden="0" w:uiPriority="66" w:unhideWhenUsed="0"/>
+    <w:lsdException w:name="Medium Grid 1 Accent 5" w:semiHidden="0" w:uiPriority="67" w:unhideWhenUsed="0"/>
+    <w:lsdException w:name="Medium Grid 2 Accent 5" w:semiHidden="0" w:uiPriority="68" w:unhideWhenUsed="0"/>
+    <w:lsdException w:name="Medium Grid 3 Accent 5" w:semiHidden="0" w:uiPriority="69" w:unhideWhenUsed="0"/>
+    <w:lsdException w:name="Dark List Accent 5" w:semiHidden="0" w:uiPriority="70" w:unhideWhenUsed="0"/>
+    <w:lsdException w:name="Colorful Shading Accent 5" w:semiHidden="0" w:uiPriority="71" w:unhideWhenUsed="0"/>
+    <w:lsdException w:name="Colorful List Accent 5" w:semiHidden="0" w:uiPriority="72" w:unhideWhenUsed="0"/>
+    <w:lsdException w:name="Colorful Grid Accent 5" w:semiHidden="0" w:uiPriority="73" w:unhideWhenUsed="0"/>
+    <w:lsdException w:name="Light Shading Accent 6" w:semiHidden="0" w:uiPriority="60" w:unhideWhenUsed="0"/>
+    <w:lsdException w:name="Light List Accent 6" w:semiHidden="0" w:uiPriority="61" w:unhideWhenUsed="0"/>
+    <w:lsdException w:name="Light Grid Accent 6" w:semiHidden="0" w:uiPriority="62" w:unhideWhenUsed="0"/>
+    <w:lsdException w:name="Medium Shading 1 Accent 6" w:semiHidden="0" w:uiPriority="63" w:unhideWhenUsed="0"/>
+    <w:lsdException w:name="Medium Shading 2 Accent 6" w:semiHidden="0" w:uiPriority="64" w:unhideWhenUsed="0"/>
+    <w:lsdException w:name="Medium List 1 Accent 6" w:semiHidden="0" w:uiPriority="65" w:unhideWhenUsed="0"/>
+    <w:lsdException w:name="Medium List 2 Accent 6" w:semiHidden="0" w:uiPriority="66" w:unhideWhenUsed="0"/>
+    <w:lsdException w:name="Medium Grid 1 Accent 6" w:semiHidden="0" w:uiPriority="67" w:unhideWhenUsed="0"/>
+    <w:lsdException w:name="Medium Grid 2 Accent 6" w:semiHidden="0" w:uiPriority="68" w:unhideWhenUsed="0"/>
+    <w:lsdException w:name="Medium Grid 3 Accent 6" w:semiHidden="0" w:uiPriority="69" w:unhideWhenUsed="0"/>
+    <w:lsdException w:name="Dark List Accent 6" w:semiHidden="0" w:uiPriority="70" w:unhideWhenUsed="0"/>
+    <w:lsdException w:name="Colorful Shading Accent 6" w:semiHidden="0" w:uiPriority="71" w:unhideWhenUsed="0"/>
+    <w:lsdException w:name="Colorful List Accent 6" w:semiHidden="0" w:uiPriority="72" w:unhideWhenUsed="0"/>
+    <w:lsdException w:name="Colorful Grid Accent 6" w:semiHidden="0" w:uiPriority="73" w:unhideWhenUsed="0"/>
+    <w:lsdException w:name="Subtle Emphasis" w:semiHidden="0" w:uiPriority="19" w:unhideWhenUsed="0" w:qFormat="1"/>
+    <w:lsdException w:name="Intense Emphasis" w:semiHidden="0" w:uiPriority="21" w:unhideWhenUsed="0" w:qFormat="1"/>
+    <w:lsdException w:name="Subtle Reference" w:semiHidden="0" w:uiPriority="31" w:unhideWhenUsed="0" w:qFormat="1"/>
+    <w:lsdException w:name="Intense Reference" w:semiHidden="0" w:uiPriority="32" w:unhideWhenUsed="0" w:qFormat="1"/>
+    <w:lsdException w:name="Book Title" w:semiHidden="0" w:uiPriority="33" w:unhideWhenUsed="0" w:qFormat="1"/>
+    <w:lsdException w:name="Bibliography" w:uiPriority="37"/>
+    <w:lsdException w:name="TOC Heading" w:uiPriority="39" w:qFormat="1"/>
   </w:latentStyles>
   <w:style w:type="paragraph" w:default="1" w:styleId="a">
     <w:name w:val="Normal"/>
@@ -3886,7 +5512,363 @@
     <w:rsid w:val="00264502"/>
   </w:style>
   <w:style w:type="character" w:customStyle="1" w:styleId="1Char">
-    <w:name w:val="العنوان 1 Char"/>
+    <w:name w:val="عنوان 1 Char"/>
+    <w:basedOn w:val="a0"/>
+    <w:link w:val="1"/>
+    <w:rsid w:val="0066271D"/>
+    <w:rPr>
+      <w:rFonts w:ascii="Times New Roman" w:eastAsia="Times New Roman" w:hAnsi="Times New Roman" w:cs="Times New Roman"/>
+      <w:b/>
+      <w:sz w:val="24"/>
+      <w:szCs w:val="20"/>
+    </w:rPr>
+  </w:style>
+  <w:style w:type="character" w:customStyle="1" w:styleId="2Char">
+    <w:name w:val="عنوان 2 Char"/>
+    <w:basedOn w:val="a0"/>
+    <w:link w:val="2"/>
+    <w:rsid w:val="0066271D"/>
+    <w:rPr>
+      <w:rFonts w:ascii="Arial" w:eastAsia="Times New Roman" w:hAnsi="Arial" w:cs="Times New Roman"/>
+      <w:b/>
+      <w:i/>
+      <w:sz w:val="24"/>
+      <w:szCs w:val="20"/>
+    </w:rPr>
+  </w:style>
+  <w:style w:type="paragraph" w:styleId="a7">
+    <w:name w:val="List Paragraph"/>
+    <w:basedOn w:val="a"/>
+    <w:uiPriority w:val="34"/>
+    <w:qFormat/>
+    <w:rsid w:val="0066271D"/>
+    <w:pPr>
+      <w:bidi/>
+      <w:spacing w:after="200" w:line="276" w:lineRule="auto"/>
+      <w:ind w:left="720"/>
+      <w:contextualSpacing/>
+    </w:pPr>
+    <w:rPr>
+      <w:rFonts w:asciiTheme="minorHAnsi" w:eastAsiaTheme="minorEastAsia" w:hAnsiTheme="minorHAnsi" w:cstheme="minorBidi"/>
+      <w:sz w:val="22"/>
+      <w:szCs w:val="22"/>
+    </w:rPr>
+  </w:style>
+</w:styles>
+</file>
+
+<file path=word/stylesWithEffects.xml><?xml version="1.0" encoding="utf-8"?>
+<w:styles xmlns:wpc="http://schemas.microsoft.com/office/word/2010/wordprocessingCanvas" xmlns:mc="http://schemas.openxmlformats.org/markup-compatibility/2006" xmlns:o="urn:schemas-microsoft-com:office:office" xmlns:r="http://schemas.openxmlformats.org/officeDocument/2006/relationships" xmlns:m="http://schemas.openxmlformats.org/officeDocument/2006/math" xmlns:v="urn:schemas-microsoft-com:vml" xmlns:wp14="http://schemas.microsoft.com/office/word/2010/wordprocessingDrawing" xmlns:wp="http://schemas.openxmlformats.org/drawingml/2006/wordprocessingDrawing" xmlns:w10="urn:schemas-microsoft-com:office:word" xmlns:w="http://schemas.openxmlformats.org/wordprocessingml/2006/main" xmlns:w14="http://schemas.microsoft.com/office/word/2010/wordml" xmlns:wpg="http://schemas.microsoft.com/office/word/2010/wordprocessingGroup" xmlns:wpi="http://schemas.microsoft.com/office/word/2010/wordprocessingInk" xmlns:wne="http://schemas.microsoft.com/office/word/2006/wordml" xmlns:wps="http://schemas.microsoft.com/office/word/2010/wordprocessingShape" mc:Ignorable="w14 wp14">
+  <w:docDefaults>
+    <w:rPrDefault>
+      <w:rPr>
+        <w:rFonts w:asciiTheme="minorHAnsi" w:eastAsiaTheme="minorHAnsi" w:hAnsiTheme="minorHAnsi" w:cstheme="minorBidi"/>
+        <w:sz w:val="22"/>
+        <w:szCs w:val="22"/>
+        <w:lang w:val="en-US" w:eastAsia="en-US" w:bidi="ar-SA"/>
+      </w:rPr>
+    </w:rPrDefault>
+    <w:pPrDefault>
+      <w:pPr>
+        <w:spacing w:after="160" w:line="259" w:lineRule="auto"/>
+      </w:pPr>
+    </w:pPrDefault>
+  </w:docDefaults>
+  <w:latentStyles w:defLockedState="0" w:defUIPriority="99" w:defSemiHidden="1" w:defUnhideWhenUsed="1" w:defQFormat="0" w:count="267">
+    <w:lsdException w:name="Normal" w:semiHidden="0" w:uiPriority="0" w:unhideWhenUsed="0" w:qFormat="1"/>
+    <w:lsdException w:name="heading 1" w:semiHidden="0" w:uiPriority="0" w:unhideWhenUsed="0" w:qFormat="1"/>
+    <w:lsdException w:name="heading 2" w:uiPriority="0" w:qFormat="1"/>
+    <w:lsdException w:name="heading 3" w:uiPriority="9" w:qFormat="1"/>
+    <w:lsdException w:name="heading 4" w:uiPriority="9" w:qFormat="1"/>
+    <w:lsdException w:name="heading 5" w:uiPriority="9" w:qFormat="1"/>
+    <w:lsdException w:name="heading 6" w:uiPriority="9" w:qFormat="1"/>
+    <w:lsdException w:name="heading 7" w:uiPriority="9" w:qFormat="1"/>
+    <w:lsdException w:name="heading 8" w:uiPriority="9" w:qFormat="1"/>
+    <w:lsdException w:name="heading 9" w:uiPriority="9" w:qFormat="1"/>
+    <w:lsdException w:name="toc 1" w:uiPriority="39"/>
+    <w:lsdException w:name="toc 2" w:uiPriority="39"/>
+    <w:lsdException w:name="toc 3" w:uiPriority="39"/>
+    <w:lsdException w:name="toc 4" w:uiPriority="39"/>
+    <w:lsdException w:name="toc 5" w:uiPriority="39"/>
+    <w:lsdException w:name="toc 6" w:uiPriority="39"/>
+    <w:lsdException w:name="toc 7" w:uiPriority="39"/>
+    <w:lsdException w:name="toc 8" w:uiPriority="39"/>
+    <w:lsdException w:name="toc 9" w:uiPriority="39"/>
+    <w:lsdException w:name="footer" w:uiPriority="0"/>
+    <w:lsdException w:name="caption" w:uiPriority="35" w:qFormat="1"/>
+    <w:lsdException w:name="page number" w:uiPriority="0"/>
+    <w:lsdException w:name="Title" w:semiHidden="0" w:uiPriority="10" w:unhideWhenUsed="0" w:qFormat="1"/>
+    <w:lsdException w:name="Default Paragraph Font" w:uiPriority="1"/>
+    <w:lsdException w:name="Body Text" w:uiPriority="0"/>
+    <w:lsdException w:name="Subtitle" w:semiHidden="0" w:uiPriority="11" w:unhideWhenUsed="0" w:qFormat="1"/>
+    <w:lsdException w:name="Strong" w:semiHidden="0" w:uiPriority="22" w:unhideWhenUsed="0" w:qFormat="1"/>
+    <w:lsdException w:name="Emphasis" w:semiHidden="0" w:uiPriority="20" w:unhideWhenUsed="0" w:qFormat="1"/>
+    <w:lsdException w:name="Table Grid" w:semiHidden="0" w:uiPriority="39" w:unhideWhenUsed="0"/>
+    <w:lsdException w:name="Placeholder Text" w:unhideWhenUsed="0"/>
+    <w:lsdException w:name="No Spacing" w:semiHidden="0" w:uiPriority="1" w:unhideWhenUsed="0" w:qFormat="1"/>
+    <w:lsdException w:name="Light Shading" w:semiHidden="0" w:uiPriority="60" w:unhideWhenUsed="0"/>
+    <w:lsdException w:name="Light List" w:semiHidden="0" w:uiPriority="61" w:unhideWhenUsed="0"/>
+    <w:lsdException w:name="Light Grid" w:semiHidden="0" w:uiPriority="62" w:unhideWhenUsed="0"/>
+    <w:lsdException w:name="Medium Shading 1" w:semiHidden="0" w:uiPriority="63" w:unhideWhenUsed="0"/>
+    <w:lsdException w:name="Medium Shading 2" w:semiHidden="0" w:uiPriority="64" w:unhideWhenUsed="0"/>
+    <w:lsdException w:name="Medium List 1" w:semiHidden="0" w:uiPriority="65" w:unhideWhenUsed="0"/>
+    <w:lsdException w:name="Medium List 2" w:semiHidden="0" w:uiPriority="66" w:unhideWhenUsed="0"/>
+    <w:lsdException w:name="Medium Grid 1" w:semiHidden="0" w:uiPriority="67" w:unhideWhenUsed="0"/>
+    <w:lsdException w:name="Medium Grid 2" w:semiHidden="0" w:uiPriority="68" w:unhideWhenUsed="0"/>
+    <w:lsdException w:name="Medium Grid 3" w:semiHidden="0" w:uiPriority="69" w:unhideWhenUsed="0"/>
+    <w:lsdException w:name="Dark List" w:semiHidden="0" w:uiPriority="70" w:unhideWhenUsed="0"/>
+    <w:lsdException w:name="Colorful Shading" w:semiHidden="0" w:uiPriority="71" w:unhideWhenUsed="0"/>
+    <w:lsdException w:name="Colorful List" w:semiHidden="0" w:uiPriority="72" w:unhideWhenUsed="0"/>
+    <w:lsdException w:name="Colorful Grid" w:semiHidden="0" w:uiPriority="73" w:unhideWhenUsed="0"/>
+    <w:lsdException w:name="Light Shading Accent 1" w:semiHidden="0" w:uiPriority="60" w:unhideWhenUsed="0"/>
+    <w:lsdException w:name="Light List Accent 1" w:semiHidden="0" w:uiPriority="61" w:unhideWhenUsed="0"/>
+    <w:lsdException w:name="Light Grid Accent 1" w:semiHidden="0" w:uiPriority="62" w:unhideWhenUsed="0"/>
+    <w:lsdException w:name="Medium Shading 1 Accent 1" w:semiHidden="0" w:uiPriority="63" w:unhideWhenUsed="0"/>
+    <w:lsdException w:name="Medium Shading 2 Accent 1" w:semiHidden="0" w:uiPriority="64" w:unhideWhenUsed="0"/>
+    <w:lsdException w:name="Medium List 1 Accent 1" w:semiHidden="0" w:uiPriority="65" w:unhideWhenUsed="0"/>
+    <w:lsdException w:name="Revision" w:unhideWhenUsed="0"/>
+    <w:lsdException w:name="List Paragraph" w:semiHidden="0" w:uiPriority="34" w:unhideWhenUsed="0" w:qFormat="1"/>
+    <w:lsdException w:name="Quote" w:semiHidden="0" w:uiPriority="29" w:unhideWhenUsed="0" w:qFormat="1"/>
+    <w:lsdException w:name="Intense Quote" w:semiHidden="0" w:uiPriority="30" w:unhideWhenUsed="0" w:qFormat="1"/>
+    <w:lsdException w:name="Medium List 2 Accent 1" w:semiHidden="0" w:uiPriority="66" w:unhideWhenUsed="0"/>
+    <w:lsdException w:name="Medium Grid 1 Accent 1" w:semiHidden="0" w:uiPriority="67" w:unhideWhenUsed="0"/>
+    <w:lsdException w:name="Medium Grid 2 Accent 1" w:semiHidden="0" w:uiPriority="68" w:unhideWhenUsed="0"/>
+    <w:lsdException w:name="Medium Grid 3 Accent 1" w:semiHidden="0" w:uiPriority="69" w:unhideWhenUsed="0"/>
+    <w:lsdException w:name="Dark List Accent 1" w:semiHidden="0" w:uiPriority="70" w:unhideWhenUsed="0"/>
+    <w:lsdException w:name="Colorful Shading Accent 1" w:semiHidden="0" w:uiPriority="71" w:unhideWhenUsed="0"/>
+    <w:lsdException w:name="Colorful List Accent 1" w:semiHidden="0" w:uiPriority="72" w:unhideWhenUsed="0"/>
+    <w:lsdException w:name="Colorful Grid Accent 1" w:semiHidden="0" w:uiPriority="73" w:unhideWhenUsed="0"/>
+    <w:lsdException w:name="Light Shading Accent 2" w:semiHidden="0" w:uiPriority="60" w:unhideWhenUsed="0"/>
+    <w:lsdException w:name="Light List Accent 2" w:semiHidden="0" w:uiPriority="61" w:unhideWhenUsed="0"/>
+    <w:lsdException w:name="Light Grid Accent 2" w:semiHidden="0" w:uiPriority="62" w:unhideWhenUsed="0"/>
+    <w:lsdException w:name="Medium Shading 1 Accent 2" w:semiHidden="0" w:uiPriority="63" w:unhideWhenUsed="0"/>
+    <w:lsdException w:name="Medium Shading 2 Accent 2" w:semiHidden="0" w:uiPriority="64" w:unhideWhenUsed="0"/>
+    <w:lsdException w:name="Medium List 1 Accent 2" w:semiHidden="0" w:uiPriority="65" w:unhideWhenUsed="0"/>
+    <w:lsdException w:name="Medium List 2 Accent 2" w:semiHidden="0" w:uiPriority="66" w:unhideWhenUsed="0"/>
+    <w:lsdException w:name="Medium Grid 1 Accent 2" w:semiHidden="0" w:uiPriority="67" w:unhideWhenUsed="0"/>
+    <w:lsdException w:name="Medium Grid 2 Accent 2" w:semiHidden="0" w:uiPriority="68" w:unhideWhenUsed="0"/>
+    <w:lsdException w:name="Medium Grid 3 Accent 2" w:semiHidden="0" w:uiPriority="69" w:unhideWhenUsed="0"/>
+    <w:lsdException w:name="Dark List Accent 2" w:semiHidden="0" w:uiPriority="70" w:unhideWhenUsed="0"/>
+    <w:lsdException w:name="Colorful Shading Accent 2" w:semiHidden="0" w:uiPriority="71" w:unhideWhenUsed="0"/>
+    <w:lsdException w:name="Colorful List Accent 2" w:semiHidden="0" w:uiPriority="72" w:unhideWhenUsed="0"/>
+    <w:lsdException w:name="Colorful Grid Accent 2" w:semiHidden="0" w:uiPriority="73" w:unhideWhenUsed="0"/>
+    <w:lsdException w:name="Light Shading Accent 3" w:semiHidden="0" w:uiPriority="60" w:unhideWhenUsed="0"/>
+    <w:lsdException w:name="Light List Accent 3" w:semiHidden="0" w:uiPriority="61" w:unhideWhenUsed="0"/>
+    <w:lsdException w:name="Light Grid Accent 3" w:semiHidden="0" w:uiPriority="62" w:unhideWhenUsed="0"/>
+    <w:lsdException w:name="Medium Shading 1 Accent 3" w:semiHidden="0" w:uiPriority="63" w:unhideWhenUsed="0"/>
+    <w:lsdException w:name="Medium Shading 2 Accent 3" w:semiHidden="0" w:uiPriority="64" w:unhideWhenUsed="0"/>
+    <w:lsdException w:name="Medium List 1 Accent 3" w:semiHidden="0" w:uiPriority="65" w:unhideWhenUsed="0"/>
+    <w:lsdException w:name="Medium List 2 Accent 3" w:semiHidden="0" w:uiPriority="66" w:unhideWhenUsed="0"/>
+    <w:lsdException w:name="Medium Grid 1 Accent 3" w:semiHidden="0" w:uiPriority="67" w:unhideWhenUsed="0"/>
+    <w:lsdException w:name="Medium Grid 2 Accent 3" w:semiHidden="0" w:uiPriority="68" w:unhideWhenUsed="0"/>
+    <w:lsdException w:name="Medium Grid 3 Accent 3" w:semiHidden="0" w:uiPriority="69" w:unhideWhenUsed="0"/>
+    <w:lsdException w:name="Dark List Accent 3" w:semiHidden="0" w:uiPriority="70" w:unhideWhenUsed="0"/>
+    <w:lsdException w:name="Colorful Shading Accent 3" w:semiHidden="0" w:uiPriority="71" w:unhideWhenUsed="0"/>
+    <w:lsdException w:name="Colorful List Accent 3" w:semiHidden="0" w:uiPriority="72" w:unhideWhenUsed="0"/>
+    <w:lsdException w:name="Colorful Grid Accent 3" w:semiHidden="0" w:uiPriority="73" w:unhideWhenUsed="0"/>
+    <w:lsdException w:name="Light Shading Accent 4" w:semiHidden="0" w:uiPriority="60" w:unhideWhenUsed="0"/>
+    <w:lsdException w:name="Light List Accent 4" w:semiHidden="0" w:uiPriority="61" w:unhideWhenUsed="0"/>
+    <w:lsdException w:name="Light Grid Accent 4" w:semiHidden="0" w:uiPriority="62" w:unhideWhenUsed="0"/>
+    <w:lsdException w:name="Medium Shading 1 Accent 4" w:semiHidden="0" w:uiPriority="63" w:unhideWhenUsed="0"/>
+    <w:lsdException w:name="Medium Shading 2 Accent 4" w:semiHidden="0" w:uiPriority="64" w:unhideWhenUsed="0"/>
+    <w:lsdException w:name="Medium List 1 Accent 4" w:semiHidden="0" w:uiPriority="65" w:unhideWhenUsed="0"/>
+    <w:lsdException w:name="Medium List 2 Accent 4" w:semiHidden="0" w:uiPriority="66" w:unhideWhenUsed="0"/>
+    <w:lsdException w:name="Medium Grid 1 Accent 4" w:semiHidden="0" w:uiPriority="67" w:unhideWhenUsed="0"/>
+    <w:lsdException w:name="Medium Grid 2 Accent 4" w:semiHidden="0" w:uiPriority="68" w:unhideWhenUsed="0"/>
+    <w:lsdException w:name="Medium Grid 3 Accent 4" w:semiHidden="0" w:uiPriority="69" w:unhideWhenUsed="0"/>
+    <w:lsdException w:name="Dark List Accent 4" w:semiHidden="0" w:uiPriority="70" w:unhideWhenUsed="0"/>
+    <w:lsdException w:name="Colorful Shading Accent 4" w:semiHidden="0" w:uiPriority="71" w:unhideWhenUsed="0"/>
+    <w:lsdException w:name="Colorful List Accent 4" w:semiHidden="0" w:uiPriority="72" w:unhideWhenUsed="0"/>
+    <w:lsdException w:name="Colorful Grid Accent 4" w:semiHidden="0" w:uiPriority="73" w:unhideWhenUsed="0"/>
+    <w:lsdException w:name="Light Shading Accent 5" w:semiHidden="0" w:uiPriority="60" w:unhideWhenUsed="0"/>
+    <w:lsdException w:name="Light List Accent 5" w:semiHidden="0" w:uiPriority="61" w:unhideWhenUsed="0"/>
+    <w:lsdException w:name="Light Grid Accent 5" w:semiHidden="0" w:uiPriority="62" w:unhideWhenUsed="0"/>
+    <w:lsdException w:name="Medium Shading 1 Accent 5" w:semiHidden="0" w:uiPriority="63" w:unhideWhenUsed="0"/>
+    <w:lsdException w:name="Medium Shading 2 Accent 5" w:semiHidden="0" w:uiPriority="64" w:unhideWhenUsed="0"/>
+    <w:lsdException w:name="Medium List 1 Accent 5" w:semiHidden="0" w:uiPriority="65" w:unhideWhenUsed="0"/>
+    <w:lsdException w:name="Medium List 2 Accent 5" w:semiHidden="0" w:uiPriority="66" w:unhideWhenUsed="0"/>
+    <w:lsdException w:name="Medium Grid 1 Accent 5" w:semiHidden="0" w:uiPriority="67" w:unhideWhenUsed="0"/>
+    <w:lsdException w:name="Medium Grid 2 Accent 5" w:semiHidden="0" w:uiPriority="68" w:unhideWhenUsed="0"/>
+    <w:lsdException w:name="Medium Grid 3 Accent 5" w:semiHidden="0" w:uiPriority="69" w:unhideWhenUsed="0"/>
+    <w:lsdException w:name="Dark List Accent 5" w:semiHidden="0" w:uiPriority="70" w:unhideWhenUsed="0"/>
+    <w:lsdException w:name="Colorful Shading Accent 5" w:semiHidden="0" w:uiPriority="71" w:unhideWhenUsed="0"/>
+    <w:lsdException w:name="Colorful List Accent 5" w:semiHidden="0" w:uiPriority="72" w:unhideWhenUsed="0"/>
+    <w:lsdException w:name="Colorful Grid Accent 5" w:semiHidden="0" w:uiPriority="73" w:unhideWhenUsed="0"/>
+    <w:lsdException w:name="Light Shading Accent 6" w:semiHidden="0" w:uiPriority="60" w:unhideWhenUsed="0"/>
+    <w:lsdException w:name="Light List Accent 6" w:semiHidden="0" w:uiPriority="61" w:unhideWhenUsed="0"/>
+    <w:lsdException w:name="Light Grid Accent 6" w:semiHidden="0" w:uiPriority="62" w:unhideWhenUsed="0"/>
+    <w:lsdException w:name="Medium Shading 1 Accent 6" w:semiHidden="0" w:uiPriority="63" w:unhideWhenUsed="0"/>
+    <w:lsdException w:name="Medium Shading 2 Accent 6" w:semiHidden="0" w:uiPriority="64" w:unhideWhenUsed="0"/>
+    <w:lsdException w:name="Medium List 1 Accent 6" w:semiHidden="0" w:uiPriority="65" w:unhideWhenUsed="0"/>
+    <w:lsdException w:name="Medium List 2 Accent 6" w:semiHidden="0" w:uiPriority="66" w:unhideWhenUsed="0"/>
+    <w:lsdException w:name="Medium Grid 1 Accent 6" w:semiHidden="0" w:uiPriority="67" w:unhideWhenUsed="0"/>
+    <w:lsdException w:name="Medium Grid 2 Accent 6" w:semiHidden="0" w:uiPriority="68" w:unhideWhenUsed="0"/>
+    <w:lsdException w:name="Medium Grid 3 Accent 6" w:semiHidden="0" w:uiPriority="69" w:unhideWhenUsed="0"/>
+    <w:lsdException w:name="Dark List Accent 6" w:semiHidden="0" w:uiPriority="70" w:unhideWhenUsed="0"/>
+    <w:lsdException w:name="Colorful Shading Accent 6" w:semiHidden="0" w:uiPriority="71" w:unhideWhenUsed="0"/>
+    <w:lsdException w:name="Colorful List Accent 6" w:semiHidden="0" w:uiPriority="72" w:unhideWhenUsed="0"/>
+    <w:lsdException w:name="Colorful Grid Accent 6" w:semiHidden="0" w:uiPriority="73" w:unhideWhenUsed="0"/>
+    <w:lsdException w:name="Subtle Emphasis" w:semiHidden="0" w:uiPriority="19" w:unhideWhenUsed="0" w:qFormat="1"/>
+    <w:lsdException w:name="Intense Emphasis" w:semiHidden="0" w:uiPriority="21" w:unhideWhenUsed="0" w:qFormat="1"/>
+    <w:lsdException w:name="Subtle Reference" w:semiHidden="0" w:uiPriority="31" w:unhideWhenUsed="0" w:qFormat="1"/>
+    <w:lsdException w:name="Intense Reference" w:semiHidden="0" w:uiPriority="32" w:unhideWhenUsed="0" w:qFormat="1"/>
+    <w:lsdException w:name="Book Title" w:semiHidden="0" w:uiPriority="33" w:unhideWhenUsed="0" w:qFormat="1"/>
+    <w:lsdException w:name="Bibliography" w:uiPriority="37"/>
+    <w:lsdException w:name="TOC Heading" w:uiPriority="39" w:qFormat="1"/>
+  </w:latentStyles>
+  <w:style w:type="paragraph" w:default="1" w:styleId="a">
+    <w:name w:val="Normal"/>
+    <w:qFormat/>
+    <w:rsid w:val="00264502"/>
+    <w:pPr>
+      <w:spacing w:after="0" w:line="240" w:lineRule="auto"/>
+    </w:pPr>
+    <w:rPr>
+      <w:rFonts w:ascii="Times New Roman" w:eastAsia="Times New Roman" w:hAnsi="Times New Roman" w:cs="Times New Roman"/>
+      <w:sz w:val="20"/>
+      <w:szCs w:val="20"/>
+    </w:rPr>
+  </w:style>
+  <w:style w:type="paragraph" w:styleId="1">
+    <w:name w:val="heading 1"/>
+    <w:basedOn w:val="a"/>
+    <w:next w:val="a"/>
+    <w:link w:val="1Char"/>
+    <w:qFormat/>
+    <w:rsid w:val="0066271D"/>
+    <w:pPr>
+      <w:keepNext/>
+      <w:outlineLvl w:val="0"/>
+    </w:pPr>
+    <w:rPr>
+      <w:b/>
+      <w:sz w:val="24"/>
+    </w:rPr>
+  </w:style>
+  <w:style w:type="paragraph" w:styleId="2">
+    <w:name w:val="heading 2"/>
+    <w:basedOn w:val="a"/>
+    <w:next w:val="a"/>
+    <w:link w:val="2Char"/>
+    <w:qFormat/>
+    <w:rsid w:val="0066271D"/>
+    <w:pPr>
+      <w:keepNext/>
+      <w:spacing w:before="240" w:after="60"/>
+      <w:outlineLvl w:val="1"/>
+    </w:pPr>
+    <w:rPr>
+      <w:rFonts w:ascii="Arial" w:hAnsi="Arial"/>
+      <w:b/>
+      <w:i/>
+      <w:sz w:val="24"/>
+    </w:rPr>
+  </w:style>
+  <w:style w:type="character" w:default="1" w:styleId="a0">
+    <w:name w:val="Default Paragraph Font"/>
+    <w:uiPriority w:val="1"/>
+    <w:semiHidden/>
+    <w:unhideWhenUsed/>
+  </w:style>
+  <w:style w:type="table" w:default="1" w:styleId="a1">
+    <w:name w:val="Normal Table"/>
+    <w:uiPriority w:val="99"/>
+    <w:semiHidden/>
+    <w:unhideWhenUsed/>
+    <w:tblPr>
+      <w:tblInd w:w="0" w:type="dxa"/>
+      <w:tblCellMar>
+        <w:top w:w="0" w:type="dxa"/>
+        <w:left w:w="108" w:type="dxa"/>
+        <w:bottom w:w="0" w:type="dxa"/>
+        <w:right w:w="108" w:type="dxa"/>
+      </w:tblCellMar>
+    </w:tblPr>
+  </w:style>
+  <w:style w:type="numbering" w:default="1" w:styleId="a2">
+    <w:name w:val="No List"/>
+    <w:uiPriority w:val="99"/>
+    <w:semiHidden/>
+    <w:unhideWhenUsed/>
+  </w:style>
+  <w:style w:type="paragraph" w:styleId="a3">
+    <w:name w:val="Body Text"/>
+    <w:basedOn w:val="a"/>
+    <w:link w:val="Char"/>
+    <w:rsid w:val="00264502"/>
+    <w:rPr>
+      <w:sz w:val="24"/>
+    </w:rPr>
+  </w:style>
+  <w:style w:type="character" w:customStyle="1" w:styleId="Char">
+    <w:name w:val="نص أساسي Char"/>
+    <w:basedOn w:val="a0"/>
+    <w:link w:val="a3"/>
+    <w:rsid w:val="00264502"/>
+    <w:rPr>
+      <w:rFonts w:ascii="Times New Roman" w:eastAsia="Times New Roman" w:hAnsi="Times New Roman" w:cs="Times New Roman"/>
+      <w:sz w:val="24"/>
+      <w:szCs w:val="20"/>
+    </w:rPr>
+  </w:style>
+  <w:style w:type="paragraph" w:styleId="a4">
+    <w:name w:val="header"/>
+    <w:basedOn w:val="a"/>
+    <w:link w:val="Char0"/>
+    <w:uiPriority w:val="99"/>
+    <w:unhideWhenUsed/>
+    <w:rsid w:val="00264502"/>
+    <w:pPr>
+      <w:tabs>
+        <w:tab w:val="center" w:pos="4153"/>
+        <w:tab w:val="right" w:pos="8306"/>
+      </w:tabs>
+    </w:pPr>
+  </w:style>
+  <w:style w:type="character" w:customStyle="1" w:styleId="Char0">
+    <w:name w:val="رأس الصفحة Char"/>
+    <w:basedOn w:val="a0"/>
+    <w:link w:val="a4"/>
+    <w:uiPriority w:val="99"/>
+    <w:rsid w:val="00264502"/>
+    <w:rPr>
+      <w:rFonts w:ascii="Times New Roman" w:eastAsia="Times New Roman" w:hAnsi="Times New Roman" w:cs="Times New Roman"/>
+      <w:sz w:val="20"/>
+      <w:szCs w:val="20"/>
+    </w:rPr>
+  </w:style>
+  <w:style w:type="paragraph" w:styleId="a5">
+    <w:name w:val="footer"/>
+    <w:basedOn w:val="a"/>
+    <w:link w:val="Char1"/>
+    <w:unhideWhenUsed/>
+    <w:rsid w:val="00264502"/>
+    <w:pPr>
+      <w:tabs>
+        <w:tab w:val="center" w:pos="4153"/>
+        <w:tab w:val="right" w:pos="8306"/>
+      </w:tabs>
+    </w:pPr>
+  </w:style>
+  <w:style w:type="character" w:customStyle="1" w:styleId="Char1">
+    <w:name w:val="تذييل الصفحة Char"/>
+    <w:basedOn w:val="a0"/>
+    <w:link w:val="a5"/>
+    <w:uiPriority w:val="99"/>
+    <w:rsid w:val="00264502"/>
+    <w:rPr>
+      <w:rFonts w:ascii="Times New Roman" w:eastAsia="Times New Roman" w:hAnsi="Times New Roman" w:cs="Times New Roman"/>
+      <w:sz w:val="20"/>
+      <w:szCs w:val="20"/>
+    </w:rPr>
+  </w:style>
+  <w:style w:type="character" w:styleId="a6">
+    <w:name w:val="page number"/>
+    <w:basedOn w:val="a0"/>
+    <w:rsid w:val="00264502"/>
+  </w:style>
+  <w:style w:type="character" w:customStyle="1" w:styleId="1Char">
+    <w:name w:val="عنوان 1 Char"/>
     <w:basedOn w:val="a0"/>
     <w:link w:val="1"/>
     <w:rsid w:val="0066271D"/>
@@ -3974,7 +5956,7 @@
     </a:clrScheme>
     <a:fontScheme name="Office">
       <a:majorFont>
-        <a:latin typeface="Calibri Light" panose="020F0302020204030204"/>
+        <a:latin typeface="Calibri Light"/>
         <a:ea typeface=""/>
         <a:cs typeface=""/>
         <a:font script="Jpan" typeface="游ゴシック Light"/>
@@ -4026,7 +6008,7 @@
         <a:font script="Tfng" typeface="Ebrima"/>
       </a:majorFont>
       <a:minorFont>
-        <a:latin typeface="Calibri" panose="020F0502020204030204"/>
+        <a:latin typeface="Calibri"/>
         <a:ea typeface=""/>
         <a:cs typeface=""/>
         <a:font script="Jpan" typeface="游明朝"/>
@@ -4220,7 +6202,7 @@
   <a:extraClrSchemeLst/>
   <a:extLst>
     <a:ext uri="{05A4C25C-085E-4340-85A3-A5531E510DB2}">
-      <thm15:themeFamily xmlns:thm15="http://schemas.microsoft.com/office/thememl/2012/main" name="Office Theme" id="{62F939B6-93AF-4DB8-9C6B-D6C7DFDC589F}" vid="{4A3C46E8-61CC-4603-A589-7422A47A8E4A}"/>
+      <thm15:themeFamily xmlns:thm15="http://schemas.microsoft.com/office/thememl/2012/main" xmlns="" name="Office Theme" id="{62F939B6-93AF-4DB8-9C6B-D6C7DFDC589F}" vid="{4A3C46E8-61CC-4603-A589-7422A47A8E4A}"/>
     </a:ext>
   </a:extLst>
 </a:theme>

--- a/SRS.docx
+++ b/SRS.docx
@@ -1,6 +1,6 @@
 
 <file path=word/document.xml><?xml version="1.0" encoding="utf-8"?>
-<w:document xmlns:wpc="http://schemas.microsoft.com/office/word/2010/wordprocessingCanvas" xmlns:mc="http://schemas.openxmlformats.org/markup-compatibility/2006" xmlns:o="urn:schemas-microsoft-com:office:office" xmlns:r="http://schemas.openxmlformats.org/officeDocument/2006/relationships" xmlns:m="http://schemas.openxmlformats.org/officeDocument/2006/math" xmlns:v="urn:schemas-microsoft-com:vml" xmlns:wp14="http://schemas.microsoft.com/office/word/2010/wordprocessingDrawing" xmlns:wp="http://schemas.openxmlformats.org/drawingml/2006/wordprocessingDrawing" xmlns:w10="urn:schemas-microsoft-com:office:word" xmlns:w="http://schemas.openxmlformats.org/wordprocessingml/2006/main" xmlns:w14="http://schemas.microsoft.com/office/word/2010/wordml" xmlns:wpg="http://schemas.microsoft.com/office/word/2010/wordprocessingGroup" xmlns:wpi="http://schemas.microsoft.com/office/word/2010/wordprocessingInk" xmlns:wne="http://schemas.microsoft.com/office/word/2006/wordml" xmlns:wps="http://schemas.microsoft.com/office/word/2010/wordprocessingShape" mc:Ignorable="w14 wp14">
+<w:document xmlns:wpc="http://schemas.microsoft.com/office/word/2010/wordprocessingCanvas" xmlns:mc="http://schemas.openxmlformats.org/markup-compatibility/2006" xmlns:o="urn:schemas-microsoft-com:office:office" xmlns:r="http://schemas.openxmlformats.org/officeDocument/2006/relationships" xmlns:m="http://schemas.openxmlformats.org/officeDocument/2006/math" xmlns:v="urn:schemas-microsoft-com:vml" xmlns:wp14="http://schemas.microsoft.com/office/word/2010/wordprocessingDrawing" xmlns:wp="http://schemas.openxmlformats.org/drawingml/2006/wordprocessingDrawing" xmlns:w10="urn:schemas-microsoft-com:office:word" xmlns:w="http://schemas.openxmlformats.org/wordprocessingml/2006/main" xmlns:w14="http://schemas.microsoft.com/office/word/2010/wordml" xmlns:w15="http://schemas.microsoft.com/office/word/2012/wordml" xmlns:wpg="http://schemas.microsoft.com/office/word/2010/wordprocessingGroup" xmlns:wpi="http://schemas.microsoft.com/office/word/2010/wordprocessingInk" xmlns:wne="http://schemas.microsoft.com/office/word/2006/wordml" xmlns:wps="http://schemas.microsoft.com/office/word/2010/wordprocessingShape" mc:Ignorable="w14 w15 wp14">
   <w:body>
     <w:p>
       <w:pPr>
@@ -352,8 +352,9 @@
           <w:rtl/>
           <w:lang w:bidi="ar-SY"/>
         </w:rPr>
-        <w:t xml:space="preserve">ة التي تملك هذه الخدمة </w:t>
-      </w:r>
+        <w:t xml:space="preserve">ة التي تملك هذه </w:t>
+      </w:r>
+      <w:proofErr w:type="gramStart"/>
       <w:r>
         <w:rPr>
           <w:rStyle w:val="1Char"/>
@@ -364,7 +365,32 @@
           <w:rtl/>
           <w:lang w:bidi="ar-SY"/>
         </w:rPr>
-        <w:t xml:space="preserve"> لإعلام بقية أفراد المؤسسة بطريقة بسيطة توفر الجهد والوقت.</w:t>
+        <w:t xml:space="preserve">الخدمة </w:t>
+      </w:r>
+      <w:r>
+        <w:rPr>
+          <w:rStyle w:val="1Char"/>
+          <w:rFonts w:eastAsiaTheme="minorEastAsia" w:hint="cs"/>
+          <w:color w:val="000000" w:themeColor="text1"/>
+          <w:sz w:val="36"/>
+          <w:szCs w:val="36"/>
+          <w:rtl/>
+          <w:lang w:bidi="ar-SY"/>
+        </w:rPr>
+        <w:t xml:space="preserve"> لإعلام</w:t>
+      </w:r>
+      <w:proofErr w:type="gramEnd"/>
+      <w:r>
+        <w:rPr>
+          <w:rStyle w:val="1Char"/>
+          <w:rFonts w:eastAsiaTheme="minorEastAsia" w:hint="cs"/>
+          <w:color w:val="000000" w:themeColor="text1"/>
+          <w:sz w:val="36"/>
+          <w:szCs w:val="36"/>
+          <w:rtl/>
+          <w:lang w:bidi="ar-SY"/>
+        </w:rPr>
+        <w:t xml:space="preserve"> بقية أفراد المؤسسة بطريقة بسيطة توفر الجهد والوقت.</w:t>
       </w:r>
     </w:p>
     <w:p>
@@ -408,7 +434,59 @@
           <w:rtl/>
           <w:lang w:bidi="ar-SY"/>
         </w:rPr>
-        <w:t>لوحة الإعلانات الإلكترونية هي وسيلة شائعة في أغلب المؤسسات الكبيرة سواءً كان في المؤسسات التعليمية أو في الجامعات أو الوزارات أو الشركات الكبرى أو .. ,وذلك لتسهيل تبادل المعلومات بين الأقسام والموظفين أو بين إدارة الشركة والموظفين.</w:t>
+        <w:t>لوحة الإعلانات الإلكترونية هي وسيلة شائعة في أغلب المؤسسات الكبيرة سواءً كان في المؤسسات التعليمية أو في الجامعات أو الوزارات أو الشركات الكبرى أو</w:t>
+      </w:r>
+      <w:proofErr w:type="gramStart"/>
+      <w:r>
+        <w:rPr>
+          <w:rStyle w:val="1Char"/>
+          <w:rFonts w:hint="cs"/>
+          <w:color w:val="000000" w:themeColor="text1"/>
+          <w:sz w:val="36"/>
+          <w:szCs w:val="36"/>
+          <w:rtl/>
+          <w:lang w:bidi="ar-SY"/>
+        </w:rPr>
+        <w:t xml:space="preserve"> ..</w:t>
+      </w:r>
+      <w:proofErr w:type="gramEnd"/>
+      <w:r>
+        <w:rPr>
+          <w:rStyle w:val="1Char"/>
+          <w:rFonts w:hint="cs"/>
+          <w:color w:val="000000" w:themeColor="text1"/>
+          <w:sz w:val="36"/>
+          <w:szCs w:val="36"/>
+          <w:rtl/>
+          <w:lang w:bidi="ar-SY"/>
+        </w:rPr>
+        <w:t xml:space="preserve"> </w:t>
+      </w:r>
+      <w:proofErr w:type="gramStart"/>
+      <w:r>
+        <w:rPr>
+          <w:rStyle w:val="1Char"/>
+          <w:rFonts w:hint="cs"/>
+          <w:color w:val="000000" w:themeColor="text1"/>
+          <w:sz w:val="36"/>
+          <w:szCs w:val="36"/>
+          <w:rtl/>
+          <w:lang w:bidi="ar-SY"/>
+        </w:rPr>
+        <w:t>,</w:t>
+      </w:r>
+      <w:proofErr w:type="gramEnd"/>
+      <w:r>
+        <w:rPr>
+          <w:rStyle w:val="1Char"/>
+          <w:rFonts w:hint="cs"/>
+          <w:color w:val="000000" w:themeColor="text1"/>
+          <w:sz w:val="36"/>
+          <w:szCs w:val="36"/>
+          <w:rtl/>
+          <w:lang w:bidi="ar-SY"/>
+        </w:rPr>
+        <w:t>وذلك لتسهيل تبادل المعلومات بين الأقسام والموظفين أو بين إدارة الشركة والموظفين.</w:t>
       </w:r>
     </w:p>
     <w:p>
@@ -494,8 +572,22 @@
           <w:rtl/>
           <w:lang w:bidi="ar-SY"/>
         </w:rPr>
-        <w:t>لدينا في الموقع نوعين من الإعلانات وسوف يتم تمثيلها من خلال قسمين منفصلين في الموقع :</w:t>
-      </w:r>
+        <w:t xml:space="preserve">لدينا في الموقع نوعين من الإعلانات وسوف يتم تمثيلها من خلال قسمين منفصلين في </w:t>
+      </w:r>
+      <w:proofErr w:type="gramStart"/>
+      <w:r>
+        <w:rPr>
+          <w:rStyle w:val="1Char"/>
+          <w:rFonts w:eastAsiaTheme="minorEastAsia" w:hint="cs"/>
+          <w:color w:val="000000" w:themeColor="text1"/>
+          <w:sz w:val="36"/>
+          <w:szCs w:val="36"/>
+          <w:rtl/>
+          <w:lang w:bidi="ar-SY"/>
+        </w:rPr>
+        <w:t>الموقع :</w:t>
+      </w:r>
+      <w:proofErr w:type="gramEnd"/>
     </w:p>
     <w:p>
       <w:pPr>
@@ -595,8 +687,9 @@
           <w:rtl/>
           <w:lang w:bidi="ar-SY"/>
         </w:rPr>
-        <w:t xml:space="preserve"> من خلال اسم الشركة التي ينتمي لها و رؤية جميع الإعلانات و أن يضيف إعلان  أو</w:t>
-      </w:r>
+        <w:t xml:space="preserve"> من خلال اسم الشركة التي ينتمي لها و رؤية جميع الإعلانات و أن يضيف </w:t>
+      </w:r>
+      <w:proofErr w:type="gramStart"/>
       <w:r>
         <w:rPr>
           <w:rStyle w:val="1Char"/>
@@ -607,8 +700,9 @@
           <w:rtl/>
           <w:lang w:bidi="ar-SY"/>
         </w:rPr>
-        <w:t xml:space="preserve"> أن يعدل على الإعلانا</w:t>
-      </w:r>
+        <w:t>إعلان  أو</w:t>
+      </w:r>
+      <w:proofErr w:type="gramEnd"/>
       <w:r>
         <w:rPr>
           <w:rStyle w:val="1Char"/>
@@ -619,21 +713,8 @@
           <w:rtl/>
           <w:lang w:bidi="ar-SY"/>
         </w:rPr>
-        <w:t>ت الموجودة على الموقع أو حذفها ( حسب صلاحياته )</w:t>
-      </w:r>
-    </w:p>
-    <w:p>
-      <w:pPr>
-        <w:pStyle w:val="a7"/>
-        <w:ind w:left="0"/>
-        <w:rPr>
-          <w:rStyle w:val="1Char"/>
-          <w:rFonts w:eastAsiaTheme="minorEastAsia"/>
-          <w:sz w:val="36"/>
-          <w:szCs w:val="36"/>
-          <w:lang w:bidi="ar-SY"/>
-        </w:rPr>
-      </w:pPr>
+        <w:t xml:space="preserve"> أن يعدل على الإعلانا</w:t>
+      </w:r>
       <w:r>
         <w:rPr>
           <w:rStyle w:val="1Char"/>
@@ -644,6 +725,31 @@
           <w:rtl/>
           <w:lang w:bidi="ar-SY"/>
         </w:rPr>
+        <w:t>ت الموجودة على الموقع أو حذفها ( حسب صلاحياته )</w:t>
+      </w:r>
+    </w:p>
+    <w:p>
+      <w:pPr>
+        <w:pStyle w:val="a7"/>
+        <w:ind w:left="0"/>
+        <w:rPr>
+          <w:rStyle w:val="1Char"/>
+          <w:rFonts w:eastAsiaTheme="minorEastAsia"/>
+          <w:sz w:val="36"/>
+          <w:szCs w:val="36"/>
+          <w:lang w:bidi="ar-SY"/>
+        </w:rPr>
+      </w:pPr>
+      <w:r>
+        <w:rPr>
+          <w:rStyle w:val="1Char"/>
+          <w:rFonts w:eastAsiaTheme="minorEastAsia" w:hint="cs"/>
+          <w:color w:val="000000" w:themeColor="text1"/>
+          <w:sz w:val="36"/>
+          <w:szCs w:val="36"/>
+          <w:rtl/>
+          <w:lang w:bidi="ar-SY"/>
+        </w:rPr>
         <w:t>**</w:t>
       </w:r>
       <w:r>
@@ -669,6 +775,7 @@
         </w:rPr>
         <w:t>Channels</w:t>
       </w:r>
+      <w:proofErr w:type="gramStart"/>
       <w:r>
         <w:rPr>
           <w:rStyle w:val="1Char"/>
@@ -714,7 +821,20 @@
           <w:rtl/>
           <w:lang w:bidi="ar-SY"/>
         </w:rPr>
-        <w:t>حيث سيتاح من خلال هذا القسم إنشاء لوحة إعلانات مصغرة خاصة بالمستخدم الذي أنشأها ويمتلك كامل الصلاحيات ضمنها من إضافة أعضاء إلى القناة و إضافة الإعلانات أو تعديلها أو حذفها أو منح الصلاحيات للأعضاء.</w:t>
+        <w:t>حيث</w:t>
+      </w:r>
+      <w:proofErr w:type="gramEnd"/>
+      <w:r>
+        <w:rPr>
+          <w:rStyle w:val="1Char"/>
+          <w:rFonts w:eastAsiaTheme="minorEastAsia" w:hint="cs"/>
+          <w:color w:val="000000" w:themeColor="text1"/>
+          <w:sz w:val="36"/>
+          <w:szCs w:val="36"/>
+          <w:rtl/>
+          <w:lang w:bidi="ar-SY"/>
+        </w:rPr>
+        <w:t xml:space="preserve"> سيتاح من خلال هذا القسم إنشاء لوحة إعلانات مصغرة خاصة بالمستخدم الذي أنشأها ويمتلك كامل الصلاحيات ضمنها من إضافة أعضاء إلى القناة و إضافة الإعلانات أو تعديلها أو حذفها أو منح الصلاحيات للأعضاء.</w:t>
       </w:r>
     </w:p>
     <w:p>
@@ -783,7 +903,20 @@
           <w:rtl/>
           <w:lang w:bidi="ar-SY"/>
         </w:rPr>
-        <w:t xml:space="preserve">: العنوان  </w:t>
+        <w:t xml:space="preserve">: </w:t>
+      </w:r>
+      <w:proofErr w:type="gramStart"/>
+      <w:r>
+        <w:rPr>
+          <w:rStyle w:val="1Char"/>
+          <w:rFonts w:eastAsiaTheme="minorEastAsia" w:hint="cs"/>
+          <w:color w:val="000000" w:themeColor="text1"/>
+          <w:sz w:val="36"/>
+          <w:szCs w:val="36"/>
+          <w:rtl/>
+          <w:lang w:bidi="ar-SY"/>
+        </w:rPr>
+        <w:t xml:space="preserve">العنوان  </w:t>
       </w:r>
       <w:r>
         <w:rPr>
@@ -796,6 +929,7 @@
         </w:rPr>
         <w:t>Title</w:t>
       </w:r>
+      <w:proofErr w:type="gramEnd"/>
       <w:r>
         <w:rPr>
           <w:rStyle w:val="1Char"/>
@@ -919,20 +1053,30 @@
           <w:szCs w:val="32"/>
         </w:rPr>
       </w:pPr>
+      <w:proofErr w:type="gramStart"/>
       <w:r>
         <w:rPr>
           <w:color w:val="FF0000"/>
           <w:sz w:val="32"/>
           <w:szCs w:val="32"/>
         </w:rPr>
-        <w:t>1.Log In</w:t>
-      </w:r>
+        <w:t>1.Log</w:t>
+      </w:r>
+      <w:proofErr w:type="gramEnd"/>
       <w:r>
         <w:rPr>
           <w:color w:val="FF0000"/>
           <w:sz w:val="32"/>
           <w:szCs w:val="32"/>
         </w:rPr>
+        <w:t xml:space="preserve"> In</w:t>
+      </w:r>
+      <w:r>
+        <w:rPr>
+          <w:color w:val="FF0000"/>
+          <w:sz w:val="32"/>
+          <w:szCs w:val="32"/>
+        </w:rPr>
         <w:t>:</w:t>
       </w:r>
     </w:p>
@@ -1005,8 +1149,9 @@
           <w:szCs w:val="32"/>
           <w:rtl/>
         </w:rPr>
-        <w:t>من البيانات في حال كانت صحيحة يتم الدخول إلى الواجهة الرئيسية وفي حال وجود خطأ يعيد رسالة بالخطأ.</w:t>
-      </w:r>
+        <w:t xml:space="preserve">من البيانات في حال كانت صحيحة يتم الدخول إلى الواجهة الرئيسية وفي حال وجود خطأ يعيد رسالة </w:t>
+      </w:r>
+      <w:proofErr w:type="gramStart"/>
       <w:r>
         <w:rPr>
           <w:rFonts w:hint="cs"/>
@@ -1014,8 +1159,18 @@
           <w:szCs w:val="32"/>
           <w:rtl/>
         </w:rPr>
+        <w:t>بالخطأ.</w:t>
+      </w:r>
+      <w:r>
+        <w:rPr>
+          <w:rFonts w:hint="cs"/>
+          <w:sz w:val="32"/>
+          <w:szCs w:val="32"/>
+          <w:rtl/>
+        </w:rPr>
         <w:t>.</w:t>
       </w:r>
+      <w:proofErr w:type="gramEnd"/>
     </w:p>
     <w:p>
       <w:pPr>
@@ -1052,7 +1207,7 @@
         <mc:AlternateContent>
           <mc:Choice Requires="wps">
             <w:drawing>
-              <wp:anchor distT="0" distB="0" distL="114300" distR="114300" simplePos="0" relativeHeight="251666432" behindDoc="0" locked="0" layoutInCell="1" allowOverlap="1" wp14:anchorId="13CED43C" wp14:editId="15DDDBA0">
+              <wp:anchor distT="0" distB="0" distL="114300" distR="114300" simplePos="0" relativeHeight="251645440" behindDoc="0" locked="0" layoutInCell="1" allowOverlap="1" wp14:anchorId="13CED43C" wp14:editId="71A9F518">
                 <wp:simplePos x="0" y="0"/>
                 <wp:positionH relativeFrom="column">
                   <wp:posOffset>2291400</wp:posOffset>
@@ -1129,10 +1284,10 @@
           </mc:Choice>
           <mc:Fallback>
             <w:pict>
-              <v:shapetype id="_x0000_t120" coordsize="21600,21600" o:spt="120" path="m10800,qx,10800,10800,21600,21600,10800,10800,xe">
+              <v:shapetype w14:anchorId="13CED43C" id="_x0000_t120" coordsize="21600,21600" o:spt="120" path="m10800,qx,10800,10800,21600,21600,10800,10800,xe">
                 <v:path gradientshapeok="t" o:connecttype="custom" o:connectlocs="10800,0;3163,3163;0,10800;3163,18437;10800,21600;18437,18437;21600,10800;18437,3163" textboxrect="3163,3163,18437,18437"/>
               </v:shapetype>
-              <v:shape id="مخطط انسيابي: رابط 7" o:spid="_x0000_s1026" type="#_x0000_t120" style="position:absolute;margin-left:180.45pt;margin-top:9.6pt;width:154.2pt;height:27.2pt;z-index:251666432;visibility:visible;mso-wrap-style:square;mso-width-percent:0;mso-height-percent:0;mso-wrap-distance-left:9pt;mso-wrap-distance-top:0;mso-wrap-distance-right:9pt;mso-wrap-distance-bottom:0;mso-position-horizontal:absolute;mso-position-horizontal-relative:text;mso-position-vertical:absolute;mso-position-vertical-relative:text;mso-width-percent:0;mso-height-percent:0;mso-width-relative:margin;mso-height-relative:margin;v-text-anchor:middle" o:gfxdata="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" fillcolor="#4472c4 [3204]" strokecolor="#1f3763 [1604]" strokeweight="1pt">
+              <v:shape id="مخطط انسيابي: رابط 7" o:spid="_x0000_s1026" type="#_x0000_t120" style="position:absolute;margin-left:180.45pt;margin-top:9.6pt;width:154.2pt;height:27.2pt;z-index:251645440;visibility:visible;mso-wrap-style:square;mso-width-percent:0;mso-height-percent:0;mso-wrap-distance-left:9pt;mso-wrap-distance-top:0;mso-wrap-distance-right:9pt;mso-wrap-distance-bottom:0;mso-position-horizontal:absolute;mso-position-horizontal-relative:text;mso-position-vertical:absolute;mso-position-vertical-relative:text;mso-width-percent:0;mso-height-percent:0;mso-width-relative:margin;mso-height-relative:margin;v-text-anchor:middle" o:gfxdata="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" fillcolor="#4472c4 [3204]" strokecolor="#1f3763 [1604]" strokeweight="1pt">
                 <v:stroke joinstyle="miter"/>
                 <v:textbox>
                   <w:txbxContent>
@@ -1173,7 +1328,7 @@
         <mc:AlternateContent>
           <mc:Choice Requires="wps">
             <w:drawing>
-              <wp:anchor distT="0" distB="0" distL="114300" distR="114300" simplePos="0" relativeHeight="251669504" behindDoc="0" locked="0" layoutInCell="1" allowOverlap="1" wp14:anchorId="22A9AEA5" wp14:editId="6C558394">
+              <wp:anchor distT="0" distB="0" distL="114300" distR="114300" simplePos="0" relativeHeight="251648512" behindDoc="0" locked="0" layoutInCell="1" allowOverlap="1" wp14:anchorId="22A9AEA5" wp14:editId="202C8BFD">
                 <wp:simplePos x="0" y="0"/>
                 <wp:positionH relativeFrom="column">
                   <wp:posOffset>1765800</wp:posOffset>
@@ -1229,13 +1384,13 @@
               </wp:anchor>
             </w:drawing>
           </mc:Choice>
-          <mc:Fallback xmlns:w16se="http://schemas.microsoft.com/office/word/2015/wordml/symex" xmlns:w16cid="http://schemas.microsoft.com/office/word/2016/wordml/cid" xmlns:w15="http://schemas.microsoft.com/office/word/2012/wordml" xmlns:am3d="http://schemas.microsoft.com/office/drawing/2017/model3d" xmlns:aink="http://schemas.microsoft.com/office/drawing/2016/ink" xmlns:cx8="http://schemas.microsoft.com/office/drawing/2016/5/14/chartex" xmlns:cx7="http://schemas.microsoft.com/office/drawing/2016/5/13/chartex" xmlns:cx6="http://schemas.microsoft.com/office/drawing/2016/5/12/chartex" xmlns:cx5="http://schemas.microsoft.com/office/drawing/2016/5/11/chartex" xmlns:cx4="http://schemas.microsoft.com/office/drawing/2016/5/10/chartex" xmlns:cx3="http://schemas.microsoft.com/office/drawing/2016/5/9/chartex" xmlns:cx2="http://schemas.microsoft.com/office/drawing/2015/10/21/chartex" xmlns:cx1="http://schemas.microsoft.com/office/drawing/2015/9/8/chartex" xmlns:cx="http://schemas.microsoft.com/office/drawing/2014/chartex">
+          <mc:Fallback>
             <w:pict>
-              <v:shapetype w14:anchorId="0ADA33C8" id="_x0000_t32" coordsize="21600,21600" o:spt="32" o:oned="t" path="m,l21600,21600e" filled="f">
+              <v:shapetype w14:anchorId="228B4C16" id="_x0000_t32" coordsize="21600,21600" o:spt="32" o:oned="t" path="m,l21600,21600e" filled="f">
                 <v:path arrowok="t" fillok="f" o:connecttype="none"/>
                 <o:lock v:ext="edit" shapetype="t"/>
               </v:shapetype>
-              <v:shape id="رابط كسهم مستقيم 11" o:spid="_x0000_s1026" type="#_x0000_t32" style="position:absolute;left:0;text-align:left;margin-left:139.05pt;margin-top:2.75pt;width:41.4pt;height:12.45pt;flip:y;z-index:251669504;visibility:visible;mso-wrap-style:square;mso-width-percent:0;mso-height-percent:0;mso-wrap-distance-left:9pt;mso-wrap-distance-top:0;mso-wrap-distance-right:9pt;mso-wrap-distance-bottom:0;mso-position-horizontal:absolute;mso-position-horizontal-relative:text;mso-position-vertical:absolute;mso-position-vertical-relative:text;mso-width-percent:0;mso-height-percent:0;mso-width-relative:margin;mso-height-relative:margin" o:gfxdata="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" strokecolor="#4472c4 [3204]" strokeweight=".5pt">
+              <v:shape id="رابط كسهم مستقيم 11" o:spid="_x0000_s1026" type="#_x0000_t32" style="position:absolute;margin-left:139.05pt;margin-top:2.75pt;width:41.4pt;height:12.45pt;flip:y;z-index:251648512;visibility:visible;mso-wrap-style:square;mso-width-percent:0;mso-height-percent:0;mso-wrap-distance-left:9pt;mso-wrap-distance-top:0;mso-wrap-distance-right:9pt;mso-wrap-distance-bottom:0;mso-position-horizontal:absolute;mso-position-horizontal-relative:text;mso-position-vertical:absolute;mso-position-vertical-relative:text;mso-width-percent:0;mso-height-percent:0;mso-width-relative:margin;mso-height-relative:margin" o:gfxdata="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" strokecolor="#4472c4 [3204]" strokeweight=".5pt">
                 <v:stroke endarrow="block" joinstyle="miter"/>
               </v:shape>
             </w:pict>
@@ -1252,7 +1407,7 @@
         <mc:AlternateContent>
           <mc:Choice Requires="wps">
             <w:drawing>
-              <wp:anchor distT="0" distB="0" distL="114300" distR="114300" simplePos="0" relativeHeight="251665408" behindDoc="0" locked="0" layoutInCell="1" allowOverlap="1" wp14:anchorId="08675B80" wp14:editId="4851B8F5">
+              <wp:anchor distT="0" distB="0" distL="114300" distR="114300" simplePos="0" relativeHeight="251644416" behindDoc="0" locked="0" layoutInCell="1" allowOverlap="1" wp14:anchorId="08675B80" wp14:editId="68031C89">
                 <wp:simplePos x="0" y="0"/>
                 <wp:positionH relativeFrom="column">
                   <wp:posOffset>925790</wp:posOffset>
@@ -1326,7 +1481,7 @@
           </mc:Choice>
           <mc:Fallback>
             <w:pict>
-              <v:shape id="مخطط انسيابي: رابط 6" o:spid="_x0000_s1027" type="#_x0000_t120" style="position:absolute;margin-left:72.9pt;margin-top:7.25pt;width:68pt;height:32.25pt;z-index:251665408;visibility:visible;mso-wrap-style:square;mso-width-percent:0;mso-height-percent:0;mso-wrap-distance-left:9pt;mso-wrap-distance-top:0;mso-wrap-distance-right:9pt;mso-wrap-distance-bottom:0;mso-position-horizontal:absolute;mso-position-horizontal-relative:text;mso-position-vertical:absolute;mso-position-vertical-relative:text;mso-width-percent:0;mso-height-percent:0;mso-width-relative:margin;mso-height-relative:margin;v-text-anchor:middle" o:gfxdata="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" fillcolor="#4472c4 [3204]" strokecolor="#1f3763 [1604]" strokeweight="1pt">
+              <v:shape w14:anchorId="08675B80" id="مخطط انسيابي: رابط 6" o:spid="_x0000_s1027" type="#_x0000_t120" style="position:absolute;margin-left:72.9pt;margin-top:7.25pt;width:68pt;height:32.25pt;z-index:251644416;visibility:visible;mso-wrap-style:square;mso-width-percent:0;mso-height-percent:0;mso-wrap-distance-left:9pt;mso-wrap-distance-top:0;mso-wrap-distance-right:9pt;mso-wrap-distance-bottom:0;mso-position-horizontal:absolute;mso-position-horizontal-relative:text;mso-position-vertical:absolute;mso-position-vertical-relative:text;mso-width-percent:0;mso-height-percent:0;mso-width-relative:margin;mso-height-relative:margin;v-text-anchor:middle" o:gfxdata="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" fillcolor="#4472c4 [3204]" strokecolor="#1f3763 [1604]" strokeweight="1pt">
                 <v:stroke joinstyle="miter"/>
                 <v:textbox>
                   <w:txbxContent>
@@ -1355,7 +1510,7 @@
         <mc:AlternateContent>
           <mc:Choice Requires="wps">
             <w:drawing>
-              <wp:anchor distT="0" distB="0" distL="114300" distR="114300" simplePos="0" relativeHeight="251659264" behindDoc="0" locked="0" layoutInCell="1" allowOverlap="1" wp14:anchorId="4D5EC003" wp14:editId="1F3FDBEF">
+              <wp:anchor distT="0" distB="0" distL="114300" distR="114300" simplePos="0" relativeHeight="251639296" behindDoc="0" locked="0" layoutInCell="1" allowOverlap="1" wp14:anchorId="4D5EC003" wp14:editId="5A6A9360">
                 <wp:simplePos x="0" y="0"/>
                 <wp:positionH relativeFrom="column">
                   <wp:posOffset>93785</wp:posOffset>
@@ -1409,9 +1564,9 @@
               </wp:anchor>
             </w:drawing>
           </mc:Choice>
-          <mc:Fallback xmlns:w16se="http://schemas.microsoft.com/office/word/2015/wordml/symex" xmlns:w16cid="http://schemas.microsoft.com/office/word/2016/wordml/cid" xmlns:w15="http://schemas.microsoft.com/office/word/2012/wordml" xmlns:am3d="http://schemas.microsoft.com/office/drawing/2017/model3d" xmlns:aink="http://schemas.microsoft.com/office/drawing/2016/ink" xmlns:cx8="http://schemas.microsoft.com/office/drawing/2016/5/14/chartex" xmlns:cx7="http://schemas.microsoft.com/office/drawing/2016/5/13/chartex" xmlns:cx6="http://schemas.microsoft.com/office/drawing/2016/5/12/chartex" xmlns:cx5="http://schemas.microsoft.com/office/drawing/2016/5/11/chartex" xmlns:cx4="http://schemas.microsoft.com/office/drawing/2016/5/10/chartex" xmlns:cx3="http://schemas.microsoft.com/office/drawing/2016/5/9/chartex" xmlns:cx2="http://schemas.microsoft.com/office/drawing/2015/10/21/chartex" xmlns:cx1="http://schemas.microsoft.com/office/drawing/2015/9/8/chartex" xmlns:cx="http://schemas.microsoft.com/office/drawing/2014/chartex">
+          <mc:Fallback>
             <w:pict>
-              <v:shape w14:anchorId="4A346647" id="مخطط انسيابي: رابط 1" o:spid="_x0000_s1026" type="#_x0000_t120" style="position:absolute;left:0;text-align:left;margin-left:7.4pt;margin-top:7.75pt;width:8.5pt;height:8.5pt;z-index:251659264;visibility:visible;mso-wrap-style:square;mso-wrap-distance-left:9pt;mso-wrap-distance-top:0;mso-wrap-distance-right:9pt;mso-wrap-distance-bottom:0;mso-position-horizontal:absolute;mso-position-horizontal-relative:text;mso-position-vertical:absolute;mso-position-vertical-relative:text;v-text-anchor:middle" o:gfxdata="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" fillcolor="#4472c4 [3204]" strokecolor="#1f3763 [1604]" strokeweight="1pt">
+              <v:shape w14:anchorId="65DAB1C2" id="مخطط انسيابي: رابط 1" o:spid="_x0000_s1026" type="#_x0000_t120" style="position:absolute;margin-left:7.4pt;margin-top:7.75pt;width:8.5pt;height:8.5pt;z-index:251639296;visibility:visible;mso-wrap-style:square;mso-wrap-distance-left:9pt;mso-wrap-distance-top:0;mso-wrap-distance-right:9pt;mso-wrap-distance-bottom:0;mso-position-horizontal:absolute;mso-position-horizontal-relative:text;mso-position-vertical:absolute;mso-position-vertical-relative:text;v-text-anchor:middle" o:gfxdata="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" fillcolor="#4472c4 [3204]" strokecolor="#1f3763 [1604]" strokeweight="1pt">
                 <v:stroke joinstyle="miter"/>
               </v:shape>
             </w:pict>
@@ -1428,7 +1583,7 @@
         <mc:AlternateContent>
           <mc:Choice Requires="wps">
             <w:drawing>
-              <wp:anchor distT="0" distB="0" distL="114300" distR="114300" simplePos="0" relativeHeight="251660288" behindDoc="0" locked="0" layoutInCell="1" allowOverlap="1" wp14:anchorId="55102778" wp14:editId="2CC9AF32">
+              <wp:anchor distT="0" distB="0" distL="114300" distR="114300" simplePos="0" relativeHeight="251640320" behindDoc="0" locked="0" layoutInCell="1" allowOverlap="1" wp14:anchorId="55102778" wp14:editId="45A4C163">
                 <wp:simplePos x="0" y="0"/>
                 <wp:positionH relativeFrom="column">
                   <wp:posOffset>138600</wp:posOffset>
@@ -1481,9 +1636,9 @@
               </wp:anchor>
             </w:drawing>
           </mc:Choice>
-          <mc:Fallback xmlns:w16se="http://schemas.microsoft.com/office/word/2015/wordml/symex" xmlns:w16cid="http://schemas.microsoft.com/office/word/2016/wordml/cid" xmlns:w15="http://schemas.microsoft.com/office/word/2012/wordml" xmlns:am3d="http://schemas.microsoft.com/office/drawing/2017/model3d" xmlns:aink="http://schemas.microsoft.com/office/drawing/2016/ink" xmlns:cx8="http://schemas.microsoft.com/office/drawing/2016/5/14/chartex" xmlns:cx7="http://schemas.microsoft.com/office/drawing/2016/5/13/chartex" xmlns:cx6="http://schemas.microsoft.com/office/drawing/2016/5/12/chartex" xmlns:cx5="http://schemas.microsoft.com/office/drawing/2016/5/11/chartex" xmlns:cx4="http://schemas.microsoft.com/office/drawing/2016/5/10/chartex" xmlns:cx3="http://schemas.microsoft.com/office/drawing/2016/5/9/chartex" xmlns:cx2="http://schemas.microsoft.com/office/drawing/2015/10/21/chartex" xmlns:cx1="http://schemas.microsoft.com/office/drawing/2015/9/8/chartex" xmlns:cx="http://schemas.microsoft.com/office/drawing/2014/chartex">
+          <mc:Fallback>
             <w:pict>
-              <v:line w14:anchorId="54004DE7" id="رابط مستقيم 2" o:spid="_x0000_s1026" style="position:absolute;left:0;text-align:left;z-index:251660288;visibility:visible;mso-wrap-style:square;mso-width-percent:0;mso-height-percent:0;mso-wrap-distance-left:9pt;mso-wrap-distance-top:0;mso-wrap-distance-right:9pt;mso-wrap-distance-bottom:0;mso-position-horizontal:absolute;mso-position-horizontal-relative:text;mso-position-vertical:absolute;mso-position-vertical-relative:text;mso-width-percent:0;mso-height-percent:0;mso-width-relative:margin;mso-height-relative:margin" from="10.9pt,12.35pt" to="10.9pt,37.3pt" o:gfxdata="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" strokecolor="#4472c4 [3204]" strokeweight=".5pt">
+              <v:line w14:anchorId="0470519C" id="رابط مستقيم 2" o:spid="_x0000_s1026" style="position:absolute;z-index:251640320;visibility:visible;mso-wrap-style:square;mso-width-percent:0;mso-height-percent:0;mso-wrap-distance-left:9pt;mso-wrap-distance-top:0;mso-wrap-distance-right:9pt;mso-wrap-distance-bottom:0;mso-position-horizontal:absolute;mso-position-horizontal-relative:text;mso-position-vertical:absolute;mso-position-vertical-relative:text;mso-width-percent:0;mso-height-percent:0;mso-width-relative:margin;mso-height-relative:margin" from="10.9pt,12.35pt" to="10.9pt,37.3pt" o:gfxdata="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" strokecolor="#4472c4 [3204]" strokeweight=".5pt">
                 <v:stroke joinstyle="miter"/>
               </v:line>
             </w:pict>
@@ -1509,7 +1664,7 @@
         <mc:AlternateContent>
           <mc:Choice Requires="wps">
             <w:drawing>
-              <wp:anchor distT="0" distB="0" distL="114300" distR="114300" simplePos="0" relativeHeight="251667456" behindDoc="0" locked="0" layoutInCell="1" allowOverlap="1" wp14:anchorId="6DD7F3DC" wp14:editId="4C2B36FD">
+              <wp:anchor distT="0" distB="0" distL="114300" distR="114300" simplePos="0" relativeHeight="251646464" behindDoc="0" locked="0" layoutInCell="1" allowOverlap="1" wp14:anchorId="6DD7F3DC" wp14:editId="5C9BC1F0">
                 <wp:simplePos x="0" y="0"/>
                 <wp:positionH relativeFrom="margin">
                   <wp:posOffset>2327400</wp:posOffset>
@@ -1586,7 +1741,7 @@
           </mc:Choice>
           <mc:Fallback>
             <w:pict>
-              <v:shape id="مخطط انسيابي: رابط 8" o:spid="_x0000_s1028" type="#_x0000_t120" style="position:absolute;margin-left:183.25pt;margin-top:13.05pt;width:152.5pt;height:30.6pt;z-index:251667456;visibility:visible;mso-wrap-style:square;mso-width-percent:0;mso-height-percent:0;mso-wrap-distance-left:9pt;mso-wrap-distance-top:0;mso-wrap-distance-right:9pt;mso-wrap-distance-bottom:0;mso-position-horizontal:absolute;mso-position-horizontal-relative:margin;mso-position-vertical:absolute;mso-position-vertical-relative:text;mso-width-percent:0;mso-height-percent:0;mso-width-relative:margin;mso-height-relative:margin;v-text-anchor:middle" o:gfxdata="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" fillcolor="#4472c4 [3204]" strokecolor="#1f3763 [1604]" strokeweight="1pt">
+              <v:shape w14:anchorId="6DD7F3DC" id="مخطط انسيابي: رابط 8" o:spid="_x0000_s1028" type="#_x0000_t120" style="position:absolute;margin-left:183.25pt;margin-top:13.05pt;width:152.5pt;height:30.6pt;z-index:251646464;visibility:visible;mso-wrap-style:square;mso-width-percent:0;mso-height-percent:0;mso-wrap-distance-left:9pt;mso-wrap-distance-top:0;mso-wrap-distance-right:9pt;mso-wrap-distance-bottom:0;mso-position-horizontal:absolute;mso-position-horizontal-relative:margin;mso-position-vertical:absolute;mso-position-vertical-relative:text;mso-width-percent:0;mso-height-percent:0;mso-width-relative:margin;mso-height-relative:margin;v-text-anchor:middle" o:gfxdata="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" fillcolor="#4472c4 [3204]" strokecolor="#1f3763 [1604]" strokeweight="1pt">
                 <v:stroke joinstyle="miter"/>
                 <v:textbox>
                   <w:txbxContent>
@@ -1619,7 +1774,7 @@
         <mc:AlternateContent>
           <mc:Choice Requires="wps">
             <w:drawing>
-              <wp:anchor distT="0" distB="0" distL="114300" distR="114300" simplePos="0" relativeHeight="251668480" behindDoc="0" locked="0" layoutInCell="1" allowOverlap="1" wp14:anchorId="1CE277A9" wp14:editId="1CE6A490">
+              <wp:anchor distT="0" distB="0" distL="114300" distR="114300" simplePos="0" relativeHeight="251647488" behindDoc="0" locked="0" layoutInCell="1" allowOverlap="1" wp14:anchorId="1CE277A9" wp14:editId="5E6BFF42">
                 <wp:simplePos x="0" y="0"/>
                 <wp:positionH relativeFrom="column">
                   <wp:posOffset>1765425</wp:posOffset>
@@ -1675,9 +1830,9 @@
               </wp:anchor>
             </w:drawing>
           </mc:Choice>
-          <mc:Fallback xmlns:w16se="http://schemas.microsoft.com/office/word/2015/wordml/symex" xmlns:w16cid="http://schemas.microsoft.com/office/word/2016/wordml/cid" xmlns:w15="http://schemas.microsoft.com/office/word/2012/wordml" xmlns:am3d="http://schemas.microsoft.com/office/drawing/2017/model3d" xmlns:aink="http://schemas.microsoft.com/office/drawing/2016/ink" xmlns:cx8="http://schemas.microsoft.com/office/drawing/2016/5/14/chartex" xmlns:cx7="http://schemas.microsoft.com/office/drawing/2016/5/13/chartex" xmlns:cx6="http://schemas.microsoft.com/office/drawing/2016/5/12/chartex" xmlns:cx5="http://schemas.microsoft.com/office/drawing/2016/5/11/chartex" xmlns:cx4="http://schemas.microsoft.com/office/drawing/2016/5/10/chartex" xmlns:cx3="http://schemas.microsoft.com/office/drawing/2016/5/9/chartex" xmlns:cx2="http://schemas.microsoft.com/office/drawing/2015/10/21/chartex" xmlns:cx1="http://schemas.microsoft.com/office/drawing/2015/9/8/chartex" xmlns:cx="http://schemas.microsoft.com/office/drawing/2014/chartex">
+          <mc:Fallback>
             <w:pict>
-              <v:shape w14:anchorId="189D397C" id="رابط كسهم مستقيم 9" o:spid="_x0000_s1026" type="#_x0000_t32" style="position:absolute;left:0;text-align:left;margin-left:139pt;margin-top:11.1pt;width:42.55pt;height:14.55pt;flip:x y;z-index:251668480;visibility:visible;mso-wrap-style:square;mso-width-percent:0;mso-height-percent:0;mso-wrap-distance-left:9pt;mso-wrap-distance-top:0;mso-wrap-distance-right:9pt;mso-wrap-distance-bottom:0;mso-position-horizontal:absolute;mso-position-horizontal-relative:text;mso-position-vertical:absolute;mso-position-vertical-relative:text;mso-width-percent:0;mso-height-percent:0;mso-width-relative:margin;mso-height-relative:margin" o:gfxdata="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" strokecolor="#4472c4 [3204]" strokeweight=".5pt">
+              <v:shape w14:anchorId="4278F470" id="رابط كسهم مستقيم 9" o:spid="_x0000_s1026" type="#_x0000_t32" style="position:absolute;margin-left:139pt;margin-top:11.1pt;width:42.55pt;height:14.55pt;flip:x y;z-index:251647488;visibility:visible;mso-wrap-style:square;mso-width-percent:0;mso-height-percent:0;mso-wrap-distance-left:9pt;mso-wrap-distance-top:0;mso-wrap-distance-right:9pt;mso-wrap-distance-bottom:0;mso-position-horizontal:absolute;mso-position-horizontal-relative:text;mso-position-vertical:absolute;mso-position-vertical-relative:text;mso-width-percent:0;mso-height-percent:0;mso-width-relative:margin;mso-height-relative:margin" o:gfxdata="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" strokecolor="#4472c4 [3204]" strokeweight=".5pt">
                 <v:stroke endarrow="block" joinstyle="miter"/>
               </v:shape>
             </w:pict>
@@ -1694,7 +1849,7 @@
         <mc:AlternateContent>
           <mc:Choice Requires="wps">
             <w:drawing>
-              <wp:anchor distT="0" distB="0" distL="114300" distR="114300" simplePos="0" relativeHeight="251670528" behindDoc="0" locked="0" layoutInCell="1" allowOverlap="1" wp14:anchorId="0F4FA300" wp14:editId="36FAC7AC">
+              <wp:anchor distT="0" distB="0" distL="114300" distR="114300" simplePos="0" relativeHeight="251649536" behindDoc="0" locked="0" layoutInCell="1" allowOverlap="1" wp14:anchorId="0F4FA300" wp14:editId="702C7678">
                 <wp:simplePos x="0" y="0"/>
                 <wp:positionH relativeFrom="column">
                   <wp:posOffset>354600</wp:posOffset>
@@ -1750,9 +1905,9 @@
               </wp:anchor>
             </w:drawing>
           </mc:Choice>
-          <mc:Fallback xmlns:w16se="http://schemas.microsoft.com/office/word/2015/wordml/symex" xmlns:w16cid="http://schemas.microsoft.com/office/word/2016/wordml/cid" xmlns:w15="http://schemas.microsoft.com/office/word/2012/wordml" xmlns:am3d="http://schemas.microsoft.com/office/drawing/2017/model3d" xmlns:aink="http://schemas.microsoft.com/office/drawing/2016/ink" xmlns:cx8="http://schemas.microsoft.com/office/drawing/2016/5/14/chartex" xmlns:cx7="http://schemas.microsoft.com/office/drawing/2016/5/13/chartex" xmlns:cx6="http://schemas.microsoft.com/office/drawing/2016/5/12/chartex" xmlns:cx5="http://schemas.microsoft.com/office/drawing/2016/5/11/chartex" xmlns:cx4="http://schemas.microsoft.com/office/drawing/2016/5/10/chartex" xmlns:cx3="http://schemas.microsoft.com/office/drawing/2016/5/9/chartex" xmlns:cx2="http://schemas.microsoft.com/office/drawing/2015/10/21/chartex" xmlns:cx1="http://schemas.microsoft.com/office/drawing/2015/9/8/chartex" xmlns:cx="http://schemas.microsoft.com/office/drawing/2014/chartex">
+          <mc:Fallback>
             <w:pict>
-              <v:shape w14:anchorId="6ED32280" id="رابط كسهم مستقيم 12" o:spid="_x0000_s1026" type="#_x0000_t32" style="position:absolute;left:0;text-align:left;margin-left:27.9pt;margin-top:3.15pt;width:44pt;height:3.6pt;z-index:251670528;visibility:visible;mso-wrap-style:square;mso-width-percent:0;mso-height-percent:0;mso-wrap-distance-left:9pt;mso-wrap-distance-top:0;mso-wrap-distance-right:9pt;mso-wrap-distance-bottom:0;mso-position-horizontal:absolute;mso-position-horizontal-relative:text;mso-position-vertical:absolute;mso-position-vertical-relative:text;mso-width-percent:0;mso-height-percent:0;mso-width-relative:margin;mso-height-relative:margin" o:gfxdata="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" strokecolor="#4472c4 [3204]" strokeweight=".5pt">
+              <v:shape w14:anchorId="6424969E" id="رابط كسهم مستقيم 12" o:spid="_x0000_s1026" type="#_x0000_t32" style="position:absolute;margin-left:27.9pt;margin-top:3.15pt;width:44pt;height:3.6pt;z-index:251649536;visibility:visible;mso-wrap-style:square;mso-width-percent:0;mso-height-percent:0;mso-wrap-distance-left:9pt;mso-wrap-distance-top:0;mso-wrap-distance-right:9pt;mso-wrap-distance-bottom:0;mso-position-horizontal:absolute;mso-position-horizontal-relative:text;mso-position-vertical:absolute;mso-position-vertical-relative:text;mso-width-percent:0;mso-height-percent:0;mso-width-relative:margin;mso-height-relative:margin" o:gfxdata="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" strokecolor="#4472c4 [3204]" strokeweight=".5pt">
                 <v:stroke endarrow="block" joinstyle="miter"/>
               </v:shape>
             </w:pict>
@@ -1769,7 +1924,7 @@
         <mc:AlternateContent>
           <mc:Choice Requires="wps">
             <w:drawing>
-              <wp:anchor distT="0" distB="0" distL="114300" distR="114300" simplePos="0" relativeHeight="251662336" behindDoc="0" locked="0" layoutInCell="1" allowOverlap="1" wp14:anchorId="371147D8" wp14:editId="6908BA45">
+              <wp:anchor distT="0" distB="0" distL="114300" distR="114300" simplePos="0" relativeHeight="251641344" behindDoc="0" locked="0" layoutInCell="1" allowOverlap="1" wp14:anchorId="371147D8" wp14:editId="74C9BE38">
                 <wp:simplePos x="0" y="0"/>
                 <wp:positionH relativeFrom="margin">
                   <wp:align>left</wp:align>
@@ -1822,9 +1977,9 @@
               </wp:anchor>
             </w:drawing>
           </mc:Choice>
-          <mc:Fallback xmlns:w16se="http://schemas.microsoft.com/office/word/2015/wordml/symex" xmlns:w16cid="http://schemas.microsoft.com/office/word/2016/wordml/cid" xmlns:w15="http://schemas.microsoft.com/office/word/2012/wordml" xmlns:am3d="http://schemas.microsoft.com/office/drawing/2017/model3d" xmlns:aink="http://schemas.microsoft.com/office/drawing/2016/ink" xmlns:cx8="http://schemas.microsoft.com/office/drawing/2016/5/14/chartex" xmlns:cx7="http://schemas.microsoft.com/office/drawing/2016/5/13/chartex" xmlns:cx6="http://schemas.microsoft.com/office/drawing/2016/5/12/chartex" xmlns:cx5="http://schemas.microsoft.com/office/drawing/2016/5/11/chartex" xmlns:cx4="http://schemas.microsoft.com/office/drawing/2016/5/10/chartex" xmlns:cx3="http://schemas.microsoft.com/office/drawing/2016/5/9/chartex" xmlns:cx2="http://schemas.microsoft.com/office/drawing/2015/10/21/chartex" xmlns:cx1="http://schemas.microsoft.com/office/drawing/2015/9/8/chartex" xmlns:cx="http://schemas.microsoft.com/office/drawing/2014/chartex">
+          <mc:Fallback>
             <w:pict>
-              <v:line w14:anchorId="5E78576A" id="رابط مستقيم 3" o:spid="_x0000_s1026" style="position:absolute;left:0;text-align:left;flip:y;z-index:251662336;visibility:visible;mso-wrap-style:square;mso-width-percent:0;mso-height-percent:0;mso-wrap-distance-left:9pt;mso-wrap-distance-top:0;mso-wrap-distance-right:9pt;mso-wrap-distance-bottom:0;mso-position-horizontal:left;mso-position-horizontal-relative:margin;mso-position-vertical:absolute;mso-position-vertical-relative:text;mso-width-percent:0;mso-height-percent:0;mso-width-relative:margin;mso-height-relative:margin" from="0,1.85pt" to="20.4pt,1.85pt" o:gfxdata="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" strokecolor="#4472c4 [3204]" strokeweight=".5pt">
+              <v:line w14:anchorId="28EB718F" id="رابط مستقيم 3" o:spid="_x0000_s1026" style="position:absolute;flip:y;z-index:251641344;visibility:visible;mso-wrap-style:square;mso-width-percent:0;mso-height-percent:0;mso-wrap-distance-left:9pt;mso-wrap-distance-top:0;mso-wrap-distance-right:9pt;mso-wrap-distance-bottom:0;mso-position-horizontal:left;mso-position-horizontal-relative:margin;mso-position-vertical:absolute;mso-position-vertical-relative:text;mso-width-percent:0;mso-height-percent:0;mso-width-relative:margin;mso-height-relative:margin" from="0,1.85pt" to="20.4pt,1.85pt" o:gfxdata="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" strokecolor="#4472c4 [3204]" strokeweight=".5pt">
                 <v:stroke joinstyle="miter"/>
                 <w10:wrap anchorx="margin"/>
               </v:line>
@@ -1852,7 +2007,7 @@
         <mc:AlternateContent>
           <mc:Choice Requires="wps">
             <w:drawing>
-              <wp:anchor distT="0" distB="0" distL="114300" distR="114300" simplePos="0" relativeHeight="251664384" behindDoc="0" locked="0" layoutInCell="1" allowOverlap="1" wp14:anchorId="06E67D1C" wp14:editId="23244111">
+              <wp:anchor distT="0" distB="0" distL="114300" distR="114300" simplePos="0" relativeHeight="251643392" behindDoc="0" locked="0" layoutInCell="1" allowOverlap="1" wp14:anchorId="06E67D1C" wp14:editId="7A936872">
                 <wp:simplePos x="0" y="0"/>
                 <wp:positionH relativeFrom="margin">
                   <wp:posOffset>37800</wp:posOffset>
@@ -1905,9 +2060,9 @@
               </wp:anchor>
             </w:drawing>
           </mc:Choice>
-          <mc:Fallback xmlns:w16se="http://schemas.microsoft.com/office/word/2015/wordml/symex" xmlns:w16cid="http://schemas.microsoft.com/office/word/2016/wordml/cid" xmlns:w15="http://schemas.microsoft.com/office/word/2012/wordml" xmlns:am3d="http://schemas.microsoft.com/office/drawing/2017/model3d" xmlns:aink="http://schemas.microsoft.com/office/drawing/2016/ink" xmlns:cx8="http://schemas.microsoft.com/office/drawing/2016/5/14/chartex" xmlns:cx7="http://schemas.microsoft.com/office/drawing/2016/5/13/chartex" xmlns:cx6="http://schemas.microsoft.com/office/drawing/2016/5/12/chartex" xmlns:cx5="http://schemas.microsoft.com/office/drawing/2016/5/11/chartex" xmlns:cx4="http://schemas.microsoft.com/office/drawing/2016/5/10/chartex" xmlns:cx3="http://schemas.microsoft.com/office/drawing/2016/5/9/chartex" xmlns:cx2="http://schemas.microsoft.com/office/drawing/2015/10/21/chartex" xmlns:cx1="http://schemas.microsoft.com/office/drawing/2015/9/8/chartex" xmlns:cx="http://schemas.microsoft.com/office/drawing/2014/chartex">
+          <mc:Fallback>
             <w:pict>
-              <v:line w14:anchorId="091AC4E5" id="رابط مستقيم 5" o:spid="_x0000_s1026" style="position:absolute;left:0;text-align:left;flip:x;z-index:251664384;visibility:visible;mso-wrap-style:square;mso-width-percent:0;mso-height-percent:0;mso-wrap-distance-left:9pt;mso-wrap-distance-top:0;mso-wrap-distance-right:9pt;mso-wrap-distance-bottom:0;mso-position-horizontal:absolute;mso-position-horizontal-relative:margin;mso-position-vertical:absolute;mso-position-vertical-relative:text;mso-width-percent:0;mso-height-percent:0;mso-width-relative:margin;mso-height-relative:margin" from="3pt,.5pt" to="10.85pt,14.1pt" o:gfxdata="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" strokecolor="#4472c4 [3204]" strokeweight=".5pt">
+              <v:line w14:anchorId="30C4299D" id="رابط مستقيم 5" o:spid="_x0000_s1026" style="position:absolute;flip:x;z-index:251643392;visibility:visible;mso-wrap-style:square;mso-width-percent:0;mso-height-percent:0;mso-wrap-distance-left:9pt;mso-wrap-distance-top:0;mso-wrap-distance-right:9pt;mso-wrap-distance-bottom:0;mso-position-horizontal:absolute;mso-position-horizontal-relative:margin;mso-position-vertical:absolute;mso-position-vertical-relative:text;mso-width-percent:0;mso-height-percent:0;mso-width-relative:margin;mso-height-relative:margin" from="3pt,.5pt" to="10.85pt,14.1pt" o:gfxdata="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" strokecolor="#4472c4 [3204]" strokeweight=".5pt">
                 <v:stroke joinstyle="miter"/>
                 <w10:wrap anchorx="margin"/>
               </v:line>
@@ -1925,7 +2080,7 @@
         <mc:AlternateContent>
           <mc:Choice Requires="wps">
             <w:drawing>
-              <wp:anchor distT="0" distB="0" distL="114300" distR="114300" simplePos="0" relativeHeight="251663360" behindDoc="0" locked="0" layoutInCell="1" allowOverlap="1" wp14:anchorId="2B0FB96D" wp14:editId="40E0F1B5">
+              <wp:anchor distT="0" distB="0" distL="114300" distR="114300" simplePos="0" relativeHeight="251642368" behindDoc="0" locked="0" layoutInCell="1" allowOverlap="1" wp14:anchorId="2B0FB96D" wp14:editId="041AD23B">
                 <wp:simplePos x="0" y="0"/>
                 <wp:positionH relativeFrom="column">
                   <wp:posOffset>145210</wp:posOffset>
@@ -1978,9 +2133,9 @@
               </wp:anchor>
             </w:drawing>
           </mc:Choice>
-          <mc:Fallback xmlns:w16se="http://schemas.microsoft.com/office/word/2015/wordml/symex" xmlns:w16cid="http://schemas.microsoft.com/office/word/2016/wordml/cid" xmlns:w15="http://schemas.microsoft.com/office/word/2012/wordml" xmlns:am3d="http://schemas.microsoft.com/office/drawing/2017/model3d" xmlns:aink="http://schemas.microsoft.com/office/drawing/2016/ink" xmlns:cx8="http://schemas.microsoft.com/office/drawing/2016/5/14/chartex" xmlns:cx7="http://schemas.microsoft.com/office/drawing/2016/5/13/chartex" xmlns:cx6="http://schemas.microsoft.com/office/drawing/2016/5/12/chartex" xmlns:cx5="http://schemas.microsoft.com/office/drawing/2016/5/11/chartex" xmlns:cx4="http://schemas.microsoft.com/office/drawing/2016/5/10/chartex" xmlns:cx3="http://schemas.microsoft.com/office/drawing/2016/5/9/chartex" xmlns:cx2="http://schemas.microsoft.com/office/drawing/2015/10/21/chartex" xmlns:cx1="http://schemas.microsoft.com/office/drawing/2015/9/8/chartex" xmlns:cx="http://schemas.microsoft.com/office/drawing/2014/chartex">
+          <mc:Fallback>
             <w:pict>
-              <v:line w14:anchorId="206E13B8" id="رابط مستقيم 4" o:spid="_x0000_s1026" style="position:absolute;left:0;text-align:left;z-index:251663360;visibility:visible;mso-wrap-style:square;mso-width-percent:0;mso-height-percent:0;mso-wrap-distance-left:9pt;mso-wrap-distance-top:0;mso-wrap-distance-right:9pt;mso-wrap-distance-bottom:0;mso-position-horizontal:absolute;mso-position-horizontal-relative:text;mso-position-vertical:absolute;mso-position-vertical-relative:text;mso-width-percent:0;mso-height-percent:0;mso-width-relative:margin;mso-height-relative:margin" from="11.45pt,.5pt" to="19.4pt,14.1pt" o:gfxdata="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" strokecolor="#4472c4 [3204]" strokeweight=".5pt">
+              <v:line w14:anchorId="30678462" id="رابط مستقيم 4" o:spid="_x0000_s1026" style="position:absolute;z-index:251642368;visibility:visible;mso-wrap-style:square;mso-width-percent:0;mso-height-percent:0;mso-wrap-distance-left:9pt;mso-wrap-distance-top:0;mso-wrap-distance-right:9pt;mso-wrap-distance-bottom:0;mso-position-horizontal:absolute;mso-position-horizontal-relative:text;mso-position-vertical:absolute;mso-position-vertical-relative:text;mso-width-percent:0;mso-height-percent:0;mso-width-relative:margin;mso-height-relative:margin" from="11.45pt,.5pt" to="19.4pt,14.1pt" o:gfxdata="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" strokecolor="#4472c4 [3204]" strokeweight=".5pt">
                 <v:stroke joinstyle="miter"/>
               </v:line>
             </w:pict>
@@ -1996,6 +2151,7 @@
           <w:szCs w:val="32"/>
         </w:rPr>
       </w:pPr>
+      <w:proofErr w:type="gramStart"/>
       <w:r>
         <w:rPr>
           <w:color w:val="FF0000"/>
@@ -2012,6 +2168,7 @@
         </w:rPr>
         <w:t>,User</w:t>
       </w:r>
+      <w:proofErr w:type="gramEnd"/>
     </w:p>
     <w:p>
       <w:pPr>
@@ -2030,13 +2187,23 @@
           <w:szCs w:val="32"/>
         </w:rPr>
       </w:pPr>
+      <w:proofErr w:type="gramStart"/>
       <w:r>
         <w:rPr>
           <w:color w:val="FF0000"/>
           <w:sz w:val="32"/>
           <w:szCs w:val="32"/>
         </w:rPr>
-        <w:t>2.Create User:</w:t>
+        <w:t>2.Create</w:t>
+      </w:r>
+      <w:proofErr w:type="gramEnd"/>
+      <w:r>
+        <w:rPr>
+          <w:color w:val="FF0000"/>
+          <w:sz w:val="32"/>
+          <w:szCs w:val="32"/>
+        </w:rPr>
+        <w:t xml:space="preserve"> User:</w:t>
       </w:r>
     </w:p>
     <w:p>
@@ -2127,8 +2294,9 @@
           <w:szCs w:val="32"/>
           <w:rtl/>
         </w:rPr>
-        <w:t>البيانات وعند انشاء الحساب يقوم بالتحقق من الاسم في حال وجوده في قاعدة البيانات يسمح له بإنشاء حساب وفي حال العكس لا يسمح</w:t>
-      </w:r>
+        <w:t xml:space="preserve">البيانات وعند انشاء الحساب يقوم بالتحقق من الاسم في حال وجوده في قاعدة البيانات يسمح له بإنشاء حساب وفي حال العكس لا </w:t>
+      </w:r>
+      <w:proofErr w:type="gramStart"/>
       <w:r>
         <w:rPr>
           <w:rFonts w:hint="cs"/>
@@ -2137,8 +2305,19 @@
           <w:szCs w:val="32"/>
           <w:rtl/>
         </w:rPr>
+        <w:t>يسمح</w:t>
+      </w:r>
+      <w:r>
+        <w:rPr>
+          <w:rFonts w:hint="cs"/>
+          <w:color w:val="000000" w:themeColor="text1"/>
+          <w:sz w:val="32"/>
+          <w:szCs w:val="32"/>
+          <w:rtl/>
+        </w:rPr>
         <w:t>..</w:t>
       </w:r>
+      <w:proofErr w:type="gramEnd"/>
     </w:p>
     <w:p>
       <w:pPr>
@@ -2197,7 +2376,7 @@
         <mc:AlternateContent>
           <mc:Choice Requires="wps">
             <w:drawing>
-              <wp:anchor distT="0" distB="0" distL="114300" distR="114300" simplePos="0" relativeHeight="251675648" behindDoc="0" locked="0" layoutInCell="1" allowOverlap="1" wp14:anchorId="46A4287A" wp14:editId="6F669CA2">
+              <wp:anchor distT="0" distB="0" distL="114300" distR="114300" simplePos="0" relativeHeight="251653632" behindDoc="0" locked="0" layoutInCell="1" allowOverlap="1" wp14:anchorId="46A4287A" wp14:editId="13FFDBCE">
                 <wp:simplePos x="0" y="0"/>
                 <wp:positionH relativeFrom="column">
                   <wp:posOffset>2413800</wp:posOffset>
@@ -2274,7 +2453,7 @@
           </mc:Choice>
           <mc:Fallback>
             <w:pict>
-              <v:shape id="مخطط انسيابي: رابط 13" o:spid="_x0000_s1029" type="#_x0000_t120" style="position:absolute;margin-left:190.05pt;margin-top:16.5pt;width:187.1pt;height:27.2pt;z-index:251675648;visibility:visible;mso-wrap-style:square;mso-width-percent:0;mso-height-percent:0;mso-wrap-distance-left:9pt;mso-wrap-distance-top:0;mso-wrap-distance-right:9pt;mso-wrap-distance-bottom:0;mso-position-horizontal:absolute;mso-position-horizontal-relative:text;mso-position-vertical:absolute;mso-position-vertical-relative:text;mso-width-percent:0;mso-height-percent:0;mso-width-relative:margin;mso-height-relative:margin;v-text-anchor:middle" o:gfxdata="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" fillcolor="#4472c4 [3204]" strokecolor="#1f3763 [1604]" strokeweight="1pt">
+              <v:shape w14:anchorId="46A4287A" id="مخطط انسيابي: رابط 13" o:spid="_x0000_s1029" type="#_x0000_t120" style="position:absolute;margin-left:190.05pt;margin-top:16.5pt;width:187.1pt;height:27.2pt;z-index:251653632;visibility:visible;mso-wrap-style:square;mso-width-percent:0;mso-height-percent:0;mso-wrap-distance-left:9pt;mso-wrap-distance-top:0;mso-wrap-distance-right:9pt;mso-wrap-distance-bottom:0;mso-position-horizontal:absolute;mso-position-horizontal-relative:text;mso-position-vertical:absolute;mso-position-vertical-relative:text;mso-width-percent:0;mso-height-percent:0;mso-width-relative:margin;mso-height-relative:margin;v-text-anchor:middle" o:gfxdata="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" fillcolor="#4472c4 [3204]" strokecolor="#1f3763 [1604]" strokeweight="1pt">
                 <v:stroke joinstyle="miter"/>
                 <v:textbox>
                   <w:txbxContent>
@@ -2306,7 +2485,7 @@
         <mc:AlternateContent>
           <mc:Choice Requires="wps">
             <w:drawing>
-              <wp:anchor distT="0" distB="0" distL="114300" distR="114300" simplePos="0" relativeHeight="251674624" behindDoc="0" locked="0" layoutInCell="1" allowOverlap="1" wp14:anchorId="5D7154C2" wp14:editId="43E93DA5">
+              <wp:anchor distT="0" distB="0" distL="114300" distR="114300" simplePos="0" relativeHeight="251652608" behindDoc="0" locked="0" layoutInCell="1" allowOverlap="1" wp14:anchorId="5D7154C2" wp14:editId="59A0346B">
                 <wp:simplePos x="0" y="0"/>
                 <wp:positionH relativeFrom="column">
                   <wp:posOffset>858600</wp:posOffset>
@@ -2383,7 +2562,7 @@
           </mc:Choice>
           <mc:Fallback>
             <w:pict>
-              <v:shape id="مخطط انسيابي: رابط 15" o:spid="_x0000_s1030" type="#_x0000_t120" style="position:absolute;margin-left:67.6pt;margin-top:11.6pt;width:89pt;height:41.35pt;z-index:251674624;visibility:visible;mso-wrap-style:square;mso-width-percent:0;mso-height-percent:0;mso-wrap-distance-left:9pt;mso-wrap-distance-top:0;mso-wrap-distance-right:9pt;mso-wrap-distance-bottom:0;mso-position-horizontal:absolute;mso-position-horizontal-relative:text;mso-position-vertical:absolute;mso-position-vertical-relative:text;mso-width-percent:0;mso-height-percent:0;mso-width-relative:margin;mso-height-relative:margin;v-text-anchor:middle" o:gfxdata="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" fillcolor="#4472c4 [3204]" strokecolor="#1f3763 [1604]" strokeweight="1pt">
+              <v:shape w14:anchorId="5D7154C2" id="مخطط انسيابي: رابط 15" o:spid="_x0000_s1030" type="#_x0000_t120" style="position:absolute;margin-left:67.6pt;margin-top:11.6pt;width:89pt;height:41.35pt;z-index:251652608;visibility:visible;mso-wrap-style:square;mso-width-percent:0;mso-height-percent:0;mso-wrap-distance-left:9pt;mso-wrap-distance-top:0;mso-wrap-distance-right:9pt;mso-wrap-distance-bottom:0;mso-position-horizontal:absolute;mso-position-horizontal-relative:text;mso-position-vertical:absolute;mso-position-vertical-relative:text;mso-width-percent:0;mso-height-percent:0;mso-width-relative:margin;mso-height-relative:margin;v-text-anchor:middle" o:gfxdata="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" fillcolor="#4472c4 [3204]" strokecolor="#1f3763 [1604]" strokeweight="1pt">
                 <v:stroke joinstyle="miter"/>
                 <v:textbox>
                   <w:txbxContent>
@@ -2415,7 +2594,7 @@
         <mc:AlternateContent>
           <mc:Choice Requires="wps">
             <w:drawing>
-              <wp:anchor distT="0" distB="0" distL="114300" distR="114300" simplePos="0" relativeHeight="251672576" behindDoc="0" locked="0" layoutInCell="1" allowOverlap="1" wp14:anchorId="6AE9DC19" wp14:editId="28ADA8D0">
+              <wp:anchor distT="0" distB="0" distL="114300" distR="114300" simplePos="0" relativeHeight="251650560" behindDoc="0" locked="0" layoutInCell="1" allowOverlap="1" wp14:anchorId="6AE9DC19" wp14:editId="7207CAC1">
                 <wp:simplePos x="0" y="0"/>
                 <wp:positionH relativeFrom="column">
                   <wp:posOffset>93785</wp:posOffset>
@@ -2469,9 +2648,9 @@
               </wp:anchor>
             </w:drawing>
           </mc:Choice>
-          <mc:Fallback xmlns:w16se="http://schemas.microsoft.com/office/word/2015/wordml/symex" xmlns:w16cid="http://schemas.microsoft.com/office/word/2016/wordml/cid" xmlns:w15="http://schemas.microsoft.com/office/word/2012/wordml" xmlns:am3d="http://schemas.microsoft.com/office/drawing/2017/model3d" xmlns:aink="http://schemas.microsoft.com/office/drawing/2016/ink" xmlns:cx8="http://schemas.microsoft.com/office/drawing/2016/5/14/chartex" xmlns:cx7="http://schemas.microsoft.com/office/drawing/2016/5/13/chartex" xmlns:cx6="http://schemas.microsoft.com/office/drawing/2016/5/12/chartex" xmlns:cx5="http://schemas.microsoft.com/office/drawing/2016/5/11/chartex" xmlns:cx4="http://schemas.microsoft.com/office/drawing/2016/5/10/chartex" xmlns:cx3="http://schemas.microsoft.com/office/drawing/2016/5/9/chartex" xmlns:cx2="http://schemas.microsoft.com/office/drawing/2015/10/21/chartex" xmlns:cx1="http://schemas.microsoft.com/office/drawing/2015/9/8/chartex" xmlns:cx="http://schemas.microsoft.com/office/drawing/2014/chartex">
+          <mc:Fallback>
             <w:pict>
-              <v:shape w14:anchorId="62690078" id="مخطط انسيابي: رابط 16" o:spid="_x0000_s1026" type="#_x0000_t120" style="position:absolute;left:0;text-align:left;margin-left:7.4pt;margin-top:7.75pt;width:8.5pt;height:8.5pt;z-index:251672576;visibility:visible;mso-wrap-style:square;mso-wrap-distance-left:9pt;mso-wrap-distance-top:0;mso-wrap-distance-right:9pt;mso-wrap-distance-bottom:0;mso-position-horizontal:absolute;mso-position-horizontal-relative:text;mso-position-vertical:absolute;mso-position-vertical-relative:text;v-text-anchor:middle" o:gfxdata="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" fillcolor="#4472c4 [3204]" strokecolor="#1f3763 [1604]" strokeweight="1pt">
+              <v:shape w14:anchorId="26B53447" id="مخطط انسيابي: رابط 16" o:spid="_x0000_s1026" type="#_x0000_t120" style="position:absolute;margin-left:7.4pt;margin-top:7.75pt;width:8.5pt;height:8.5pt;z-index:251650560;visibility:visible;mso-wrap-style:square;mso-wrap-distance-left:9pt;mso-wrap-distance-top:0;mso-wrap-distance-right:9pt;mso-wrap-distance-bottom:0;mso-position-horizontal:absolute;mso-position-horizontal-relative:text;mso-position-vertical:absolute;mso-position-vertical-relative:text;v-text-anchor:middle" o:gfxdata="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" fillcolor="#4472c4 [3204]" strokecolor="#1f3763 [1604]" strokeweight="1pt">
                 <v:stroke joinstyle="miter"/>
               </v:shape>
             </w:pict>
@@ -2488,7 +2667,7 @@
         <mc:AlternateContent>
           <mc:Choice Requires="wps">
             <w:drawing>
-              <wp:anchor distT="0" distB="0" distL="114300" distR="114300" simplePos="0" relativeHeight="251673600" behindDoc="0" locked="0" layoutInCell="1" allowOverlap="1" wp14:anchorId="2932059C" wp14:editId="7F0E0789">
+              <wp:anchor distT="0" distB="0" distL="114300" distR="114300" simplePos="0" relativeHeight="251651584" behindDoc="0" locked="0" layoutInCell="1" allowOverlap="1" wp14:anchorId="2932059C" wp14:editId="2FFA3ECF">
                 <wp:simplePos x="0" y="0"/>
                 <wp:positionH relativeFrom="column">
                   <wp:posOffset>138600</wp:posOffset>
@@ -2541,9 +2720,9 @@
               </wp:anchor>
             </w:drawing>
           </mc:Choice>
-          <mc:Fallback xmlns:w16se="http://schemas.microsoft.com/office/word/2015/wordml/symex" xmlns:w16cid="http://schemas.microsoft.com/office/word/2016/wordml/cid" xmlns:w15="http://schemas.microsoft.com/office/word/2012/wordml" xmlns:am3d="http://schemas.microsoft.com/office/drawing/2017/model3d" xmlns:aink="http://schemas.microsoft.com/office/drawing/2016/ink" xmlns:cx8="http://schemas.microsoft.com/office/drawing/2016/5/14/chartex" xmlns:cx7="http://schemas.microsoft.com/office/drawing/2016/5/13/chartex" xmlns:cx6="http://schemas.microsoft.com/office/drawing/2016/5/12/chartex" xmlns:cx5="http://schemas.microsoft.com/office/drawing/2016/5/11/chartex" xmlns:cx4="http://schemas.microsoft.com/office/drawing/2016/5/10/chartex" xmlns:cx3="http://schemas.microsoft.com/office/drawing/2016/5/9/chartex" xmlns:cx2="http://schemas.microsoft.com/office/drawing/2015/10/21/chartex" xmlns:cx1="http://schemas.microsoft.com/office/drawing/2015/9/8/chartex" xmlns:cx="http://schemas.microsoft.com/office/drawing/2014/chartex">
+          <mc:Fallback>
             <w:pict>
-              <v:line w14:anchorId="3AF0C153" id="رابط مستقيم 17" o:spid="_x0000_s1026" style="position:absolute;left:0;text-align:left;z-index:251673600;visibility:visible;mso-wrap-style:square;mso-width-percent:0;mso-height-percent:0;mso-wrap-distance-left:9pt;mso-wrap-distance-top:0;mso-wrap-distance-right:9pt;mso-wrap-distance-bottom:0;mso-position-horizontal:absolute;mso-position-horizontal-relative:text;mso-position-vertical:absolute;mso-position-vertical-relative:text;mso-width-percent:0;mso-height-percent:0;mso-width-relative:margin;mso-height-relative:margin" from="10.9pt,12.35pt" to="10.9pt,37.3pt" o:gfxdata="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" strokecolor="#4472c4 [3204]" strokeweight=".5pt">
+              <v:line w14:anchorId="749EF9E2" id="رابط مستقيم 17" o:spid="_x0000_s1026" style="position:absolute;z-index:251651584;visibility:visible;mso-wrap-style:square;mso-width-percent:0;mso-height-percent:0;mso-wrap-distance-left:9pt;mso-wrap-distance-top:0;mso-wrap-distance-right:9pt;mso-wrap-distance-bottom:0;mso-position-horizontal:absolute;mso-position-horizontal-relative:text;mso-position-vertical:absolute;mso-position-vertical-relative:text;mso-width-percent:0;mso-height-percent:0;mso-width-relative:margin;mso-height-relative:margin" from="10.9pt,12.35pt" to="10.9pt,37.3pt" o:gfxdata="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" strokecolor="#4472c4 [3204]" strokeweight=".5pt">
                 <v:stroke joinstyle="miter"/>
               </v:line>
             </w:pict>
@@ -2569,7 +2748,7 @@
         <mc:AlternateContent>
           <mc:Choice Requires="wps">
             <w:drawing>
-              <wp:anchor distT="0" distB="0" distL="114300" distR="114300" simplePos="0" relativeHeight="251676672" behindDoc="0" locked="0" layoutInCell="1" allowOverlap="1" wp14:anchorId="13DFA3D2" wp14:editId="182E05B8">
+              <wp:anchor distT="0" distB="0" distL="114300" distR="114300" simplePos="0" relativeHeight="251654656" behindDoc="0" locked="0" layoutInCell="1" allowOverlap="1" wp14:anchorId="13DFA3D2" wp14:editId="2E4845DF">
                 <wp:simplePos x="0" y="0"/>
                 <wp:positionH relativeFrom="column">
                   <wp:posOffset>2003400</wp:posOffset>
@@ -2625,9 +2804,9 @@
               </wp:anchor>
             </w:drawing>
           </mc:Choice>
-          <mc:Fallback xmlns:w16se="http://schemas.microsoft.com/office/word/2015/wordml/symex" xmlns:w16cid="http://schemas.microsoft.com/office/word/2016/wordml/cid" xmlns:w15="http://schemas.microsoft.com/office/word/2012/wordml" xmlns:am3d="http://schemas.microsoft.com/office/drawing/2017/model3d" xmlns:aink="http://schemas.microsoft.com/office/drawing/2016/ink" xmlns:cx8="http://schemas.microsoft.com/office/drawing/2016/5/14/chartex" xmlns:cx7="http://schemas.microsoft.com/office/drawing/2016/5/13/chartex" xmlns:cx6="http://schemas.microsoft.com/office/drawing/2016/5/12/chartex" xmlns:cx5="http://schemas.microsoft.com/office/drawing/2016/5/11/chartex" xmlns:cx4="http://schemas.microsoft.com/office/drawing/2016/5/10/chartex" xmlns:cx3="http://schemas.microsoft.com/office/drawing/2016/5/9/chartex" xmlns:cx2="http://schemas.microsoft.com/office/drawing/2015/10/21/chartex" xmlns:cx1="http://schemas.microsoft.com/office/drawing/2015/9/8/chartex" xmlns:cx="http://schemas.microsoft.com/office/drawing/2014/chartex">
+          <mc:Fallback>
             <w:pict>
-              <v:shape w14:anchorId="4B3B0EF3" id="رابط كسهم مستقيم 14" o:spid="_x0000_s1026" type="#_x0000_t32" style="position:absolute;left:0;text-align:left;margin-left:157.75pt;margin-top:11.25pt;width:31.2pt;height:3.6pt;flip:y;z-index:251676672;visibility:visible;mso-wrap-style:square;mso-width-percent:0;mso-height-percent:0;mso-wrap-distance-left:9pt;mso-wrap-distance-top:0;mso-wrap-distance-right:9pt;mso-wrap-distance-bottom:0;mso-position-horizontal:absolute;mso-position-horizontal-relative:text;mso-position-vertical:absolute;mso-position-vertical-relative:text;mso-width-percent:0;mso-height-percent:0;mso-width-relative:margin;mso-height-relative:margin" o:gfxdata="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" strokecolor="#4472c4 [3204]" strokeweight=".5pt">
+              <v:shape w14:anchorId="49A56FAE" id="رابط كسهم مستقيم 14" o:spid="_x0000_s1026" type="#_x0000_t32" style="position:absolute;margin-left:157.75pt;margin-top:11.25pt;width:31.2pt;height:3.6pt;flip:y;z-index:251654656;visibility:visible;mso-wrap-style:square;mso-width-percent:0;mso-height-percent:0;mso-wrap-distance-left:9pt;mso-wrap-distance-top:0;mso-wrap-distance-right:9pt;mso-wrap-distance-bottom:0;mso-position-horizontal:absolute;mso-position-horizontal-relative:text;mso-position-vertical:absolute;mso-position-vertical-relative:text;mso-width-percent:0;mso-height-percent:0;mso-width-relative:margin;mso-height-relative:margin" o:gfxdata="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" strokecolor="#4472c4 [3204]" strokeweight=".5pt">
                 <v:stroke endarrow="block" joinstyle="miter"/>
               </v:shape>
             </w:pict>
@@ -2645,7 +2824,7 @@
         <mc:AlternateContent>
           <mc:Choice Requires="wps">
             <w:drawing>
-              <wp:anchor distT="0" distB="0" distL="114300" distR="114300" simplePos="0" relativeHeight="251680768" behindDoc="0" locked="0" layoutInCell="1" allowOverlap="1" wp14:anchorId="6724D014" wp14:editId="27E70896">
+              <wp:anchor distT="0" distB="0" distL="114300" distR="114300" simplePos="0" relativeHeight="251658752" behindDoc="0" locked="0" layoutInCell="1" allowOverlap="1" wp14:anchorId="6724D014" wp14:editId="25AD381B">
                 <wp:simplePos x="0" y="0"/>
                 <wp:positionH relativeFrom="column">
                   <wp:posOffset>354495</wp:posOffset>
@@ -2701,9 +2880,9 @@
               </wp:anchor>
             </w:drawing>
           </mc:Choice>
-          <mc:Fallback xmlns:w16se="http://schemas.microsoft.com/office/word/2015/wordml/symex" xmlns:w16cid="http://schemas.microsoft.com/office/word/2016/wordml/cid" xmlns:w15="http://schemas.microsoft.com/office/word/2012/wordml" xmlns:am3d="http://schemas.microsoft.com/office/drawing/2017/model3d" xmlns:aink="http://schemas.microsoft.com/office/drawing/2016/ink" xmlns:cx8="http://schemas.microsoft.com/office/drawing/2016/5/14/chartex" xmlns:cx7="http://schemas.microsoft.com/office/drawing/2016/5/13/chartex" xmlns:cx6="http://schemas.microsoft.com/office/drawing/2016/5/12/chartex" xmlns:cx5="http://schemas.microsoft.com/office/drawing/2016/5/11/chartex" xmlns:cx4="http://schemas.microsoft.com/office/drawing/2016/5/10/chartex" xmlns:cx3="http://schemas.microsoft.com/office/drawing/2016/5/9/chartex" xmlns:cx2="http://schemas.microsoft.com/office/drawing/2015/10/21/chartex" xmlns:cx1="http://schemas.microsoft.com/office/drawing/2015/9/8/chartex" xmlns:cx="http://schemas.microsoft.com/office/drawing/2014/chartex">
+          <mc:Fallback>
             <w:pict>
-              <v:shape w14:anchorId="2F98503D" id="رابط كسهم مستقيم 20" o:spid="_x0000_s1026" type="#_x0000_t32" style="position:absolute;left:0;text-align:left;margin-left:27.9pt;margin-top:12.2pt;width:38.9pt;height:3.6pt;z-index:251680768;visibility:visible;mso-wrap-style:square;mso-width-percent:0;mso-height-percent:0;mso-wrap-distance-left:9pt;mso-wrap-distance-top:0;mso-wrap-distance-right:9pt;mso-wrap-distance-bottom:0;mso-position-horizontal:absolute;mso-position-horizontal-relative:text;mso-position-vertical:absolute;mso-position-vertical-relative:text;mso-width-percent:0;mso-height-percent:0;mso-width-relative:margin;mso-height-relative:margin" o:gfxdata="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" strokecolor="#4472c4 [3204]" strokeweight=".5pt">
+              <v:shape w14:anchorId="020CC965" id="رابط كسهم مستقيم 20" o:spid="_x0000_s1026" type="#_x0000_t32" style="position:absolute;margin-left:27.9pt;margin-top:12.2pt;width:38.9pt;height:3.6pt;z-index:251658752;visibility:visible;mso-wrap-style:square;mso-width-percent:0;mso-height-percent:0;mso-wrap-distance-left:9pt;mso-wrap-distance-top:0;mso-wrap-distance-right:9pt;mso-wrap-distance-bottom:0;mso-position-horizontal:absolute;mso-position-horizontal-relative:text;mso-position-vertical:absolute;mso-position-vertical-relative:text;mso-width-percent:0;mso-height-percent:0;mso-width-relative:margin;mso-height-relative:margin" o:gfxdata="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" strokecolor="#4472c4 [3204]" strokeweight=".5pt">
                 <v:stroke endarrow="block" joinstyle="miter"/>
               </v:shape>
             </w:pict>
@@ -2720,7 +2899,7 @@
         <mc:AlternateContent>
           <mc:Choice Requires="wps">
             <w:drawing>
-              <wp:anchor distT="0" distB="0" distL="114300" distR="114300" simplePos="0" relativeHeight="251681792" behindDoc="0" locked="0" layoutInCell="1" allowOverlap="1" wp14:anchorId="47DEAC09" wp14:editId="38A70508">
+              <wp:anchor distT="0" distB="0" distL="114300" distR="114300" simplePos="0" relativeHeight="251659776" behindDoc="0" locked="0" layoutInCell="1" allowOverlap="1" wp14:anchorId="47DEAC09" wp14:editId="014E3137">
                 <wp:simplePos x="0" y="0"/>
                 <wp:positionH relativeFrom="column">
                   <wp:posOffset>23400</wp:posOffset>
@@ -2767,9 +2946,9 @@
               </wp:anchor>
             </w:drawing>
           </mc:Choice>
-          <mc:Fallback xmlns:w16se="http://schemas.microsoft.com/office/word/2015/wordml/symex" xmlns:w16cid="http://schemas.microsoft.com/office/word/2016/wordml/cid" xmlns:w15="http://schemas.microsoft.com/office/word/2012/wordml" xmlns:am3d="http://schemas.microsoft.com/office/drawing/2017/model3d" xmlns:aink="http://schemas.microsoft.com/office/drawing/2016/ink" xmlns:cx8="http://schemas.microsoft.com/office/drawing/2016/5/14/chartex" xmlns:cx7="http://schemas.microsoft.com/office/drawing/2016/5/13/chartex" xmlns:cx6="http://schemas.microsoft.com/office/drawing/2016/5/12/chartex" xmlns:cx5="http://schemas.microsoft.com/office/drawing/2016/5/11/chartex" xmlns:cx4="http://schemas.microsoft.com/office/drawing/2016/5/10/chartex" xmlns:cx3="http://schemas.microsoft.com/office/drawing/2016/5/9/chartex" xmlns:cx2="http://schemas.microsoft.com/office/drawing/2015/10/21/chartex" xmlns:cx1="http://schemas.microsoft.com/office/drawing/2015/9/8/chartex" xmlns:cx="http://schemas.microsoft.com/office/drawing/2014/chartex">
+          <mc:Fallback>
             <w:pict>
-              <v:line w14:anchorId="239E5402" id="رابط مستقيم 21" o:spid="_x0000_s1026" style="position:absolute;left:0;text-align:left;z-index:251681792;visibility:visible;mso-wrap-style:square;mso-wrap-distance-left:9pt;mso-wrap-distance-top:0;mso-wrap-distance-right:9pt;mso-wrap-distance-bottom:0;mso-position-horizontal:absolute;mso-position-horizontal-relative:text;mso-position-vertical:absolute;mso-position-vertical-relative:text" from="1.85pt,5.65pt" to="21.7pt,5.65pt" o:gfxdata="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" strokecolor="#4472c4 [3204]" strokeweight=".5pt">
+              <v:line w14:anchorId="7A86A3F9" id="رابط مستقيم 21" o:spid="_x0000_s1026" style="position:absolute;z-index:251659776;visibility:visible;mso-wrap-style:square;mso-wrap-distance-left:9pt;mso-wrap-distance-top:0;mso-wrap-distance-right:9pt;mso-wrap-distance-bottom:0;mso-position-horizontal:absolute;mso-position-horizontal-relative:text;mso-position-vertical:absolute;mso-position-vertical-relative:text" from="1.85pt,5.65pt" to="21.7pt,5.65pt" o:gfxdata="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" strokecolor="#4472c4 [3204]" strokeweight=".5pt">
                 <v:stroke joinstyle="miter"/>
               </v:line>
             </w:pict>
@@ -2787,7 +2966,7 @@
         <mc:AlternateContent>
           <mc:Choice Requires="wps">
             <w:drawing>
-              <wp:anchor distT="0" distB="0" distL="114300" distR="114300" simplePos="0" relativeHeight="251679744" behindDoc="0" locked="0" layoutInCell="1" allowOverlap="1" wp14:anchorId="6D834989" wp14:editId="328CD15A">
+              <wp:anchor distT="0" distB="0" distL="114300" distR="114300" simplePos="0" relativeHeight="251657728" behindDoc="0" locked="0" layoutInCell="1" allowOverlap="1" wp14:anchorId="6D834989" wp14:editId="2FC2B072">
                 <wp:simplePos x="0" y="0"/>
                 <wp:positionH relativeFrom="margin">
                   <wp:posOffset>30060</wp:posOffset>
@@ -2840,9 +3019,9 @@
               </wp:anchor>
             </w:drawing>
           </mc:Choice>
-          <mc:Fallback xmlns:w16se="http://schemas.microsoft.com/office/word/2015/wordml/symex" xmlns:w16cid="http://schemas.microsoft.com/office/word/2016/wordml/cid" xmlns:w15="http://schemas.microsoft.com/office/word/2012/wordml" xmlns:am3d="http://schemas.microsoft.com/office/drawing/2017/model3d" xmlns:aink="http://schemas.microsoft.com/office/drawing/2016/ink" xmlns:cx8="http://schemas.microsoft.com/office/drawing/2016/5/14/chartex" xmlns:cx7="http://schemas.microsoft.com/office/drawing/2016/5/13/chartex" xmlns:cx6="http://schemas.microsoft.com/office/drawing/2016/5/12/chartex" xmlns:cx5="http://schemas.microsoft.com/office/drawing/2016/5/11/chartex" xmlns:cx4="http://schemas.microsoft.com/office/drawing/2016/5/10/chartex" xmlns:cx3="http://schemas.microsoft.com/office/drawing/2016/5/9/chartex" xmlns:cx2="http://schemas.microsoft.com/office/drawing/2015/10/21/chartex" xmlns:cx1="http://schemas.microsoft.com/office/drawing/2015/9/8/chartex" xmlns:cx="http://schemas.microsoft.com/office/drawing/2014/chartex">
+          <mc:Fallback>
             <w:pict>
-              <v:line w14:anchorId="05616E1C" id="رابط مستقيم 18" o:spid="_x0000_s1026" style="position:absolute;left:0;text-align:left;flip:x;z-index:251679744;visibility:visible;mso-wrap-style:square;mso-width-percent:0;mso-height-percent:0;mso-wrap-distance-left:9pt;mso-wrap-distance-top:0;mso-wrap-distance-right:9pt;mso-wrap-distance-bottom:0;mso-position-horizontal:absolute;mso-position-horizontal-relative:margin;mso-position-vertical:absolute;mso-position-vertical-relative:text;mso-width-percent:0;mso-height-percent:0;mso-width-relative:margin;mso-height-relative:margin" from="2.35pt,18.5pt" to="10.2pt,32.1pt" o:gfxdata="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" strokecolor="#4472c4 [3204]" strokeweight=".5pt">
+              <v:line w14:anchorId="24DF3877" id="رابط مستقيم 18" o:spid="_x0000_s1026" style="position:absolute;flip:x;z-index:251657728;visibility:visible;mso-wrap-style:square;mso-width-percent:0;mso-height-percent:0;mso-wrap-distance-left:9pt;mso-wrap-distance-top:0;mso-wrap-distance-right:9pt;mso-wrap-distance-bottom:0;mso-position-horizontal:absolute;mso-position-horizontal-relative:margin;mso-position-vertical:absolute;mso-position-vertical-relative:text;mso-width-percent:0;mso-height-percent:0;mso-width-relative:margin;mso-height-relative:margin" from="2.35pt,18.5pt" to="10.2pt,32.1pt" o:gfxdata="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" strokecolor="#4472c4 [3204]" strokeweight=".5pt">
                 <v:stroke joinstyle="miter"/>
                 <w10:wrap anchorx="margin"/>
               </v:line>
@@ -2860,7 +3039,7 @@
         <mc:AlternateContent>
           <mc:Choice Requires="wps">
             <w:drawing>
-              <wp:anchor distT="0" distB="0" distL="114300" distR="114300" simplePos="0" relativeHeight="251678720" behindDoc="0" locked="0" layoutInCell="1" allowOverlap="1" wp14:anchorId="4E77F43E" wp14:editId="52B75D9D">
+              <wp:anchor distT="0" distB="0" distL="114300" distR="114300" simplePos="0" relativeHeight="251655680" behindDoc="0" locked="0" layoutInCell="1" allowOverlap="1" wp14:anchorId="4E77F43E" wp14:editId="5AF7D85C">
                 <wp:simplePos x="0" y="0"/>
                 <wp:positionH relativeFrom="column">
                   <wp:posOffset>149215</wp:posOffset>
@@ -2913,9 +3092,9 @@
               </wp:anchor>
             </w:drawing>
           </mc:Choice>
-          <mc:Fallback xmlns:w16se="http://schemas.microsoft.com/office/word/2015/wordml/symex" xmlns:w16cid="http://schemas.microsoft.com/office/word/2016/wordml/cid" xmlns:w15="http://schemas.microsoft.com/office/word/2012/wordml" xmlns:am3d="http://schemas.microsoft.com/office/drawing/2017/model3d" xmlns:aink="http://schemas.microsoft.com/office/drawing/2016/ink" xmlns:cx8="http://schemas.microsoft.com/office/drawing/2016/5/14/chartex" xmlns:cx7="http://schemas.microsoft.com/office/drawing/2016/5/13/chartex" xmlns:cx6="http://schemas.microsoft.com/office/drawing/2016/5/12/chartex" xmlns:cx5="http://schemas.microsoft.com/office/drawing/2016/5/11/chartex" xmlns:cx4="http://schemas.microsoft.com/office/drawing/2016/5/10/chartex" xmlns:cx3="http://schemas.microsoft.com/office/drawing/2016/5/9/chartex" xmlns:cx2="http://schemas.microsoft.com/office/drawing/2015/10/21/chartex" xmlns:cx1="http://schemas.microsoft.com/office/drawing/2015/9/8/chartex" xmlns:cx="http://schemas.microsoft.com/office/drawing/2014/chartex">
+          <mc:Fallback>
             <w:pict>
-              <v:line w14:anchorId="2EB461E2" id="رابط مستقيم 19" o:spid="_x0000_s1026" style="position:absolute;left:0;text-align:left;z-index:251678720;visibility:visible;mso-wrap-style:square;mso-width-percent:0;mso-height-percent:0;mso-wrap-distance-left:9pt;mso-wrap-distance-top:0;mso-wrap-distance-right:9pt;mso-wrap-distance-bottom:0;mso-position-horizontal:absolute;mso-position-horizontal-relative:text;mso-position-vertical:absolute;mso-position-vertical-relative:text;mso-width-percent:0;mso-height-percent:0;mso-width-relative:margin;mso-height-relative:margin" from="11.75pt,18.8pt" to="19.7pt,32.4pt" o:gfxdata="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" strokecolor="#4472c4 [3204]" strokeweight=".5pt">
+              <v:line w14:anchorId="176D3410" id="رابط مستقيم 19" o:spid="_x0000_s1026" style="position:absolute;z-index:251655680;visibility:visible;mso-wrap-style:square;mso-width-percent:0;mso-height-percent:0;mso-wrap-distance-left:9pt;mso-wrap-distance-top:0;mso-wrap-distance-right:9pt;mso-wrap-distance-bottom:0;mso-position-horizontal:absolute;mso-position-horizontal-relative:text;mso-position-vertical:absolute;mso-position-vertical-relative:text;mso-width-percent:0;mso-height-percent:0;mso-width-relative:margin;mso-height-relative:margin" from="11.75pt,18.8pt" to="19.7pt,32.4pt" o:gfxdata="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" strokecolor="#4472c4 [3204]" strokeweight=".5pt">
                 <v:stroke joinstyle="miter"/>
               </v:line>
             </w:pict>
@@ -2948,14 +3127,23 @@
       <w:pPr>
         <w:bidi/>
         <w:rPr>
+          <w:color w:val="000000" w:themeColor="text1"/>
+          <w:sz w:val="32"/>
+          <w:szCs w:val="32"/>
+          <w:rtl/>
+          <w:lang w:bidi="ar-SY"/>
+        </w:rPr>
+      </w:pPr>
+      <w:r>
+        <w:rPr>
           <w:rFonts w:hint="cs"/>
           <w:color w:val="000000" w:themeColor="text1"/>
           <w:sz w:val="32"/>
           <w:szCs w:val="32"/>
           <w:rtl/>
-          <w:lang w:bidi="ar-SY"/>
-        </w:rPr>
-      </w:pPr>
+        </w:rPr>
+        <w:t xml:space="preserve">                                                        </w:t>
+      </w:r>
       <w:r>
         <w:rPr>
           <w:rFonts w:hint="cs"/>
@@ -2964,8 +3152,60 @@
           <w:szCs w:val="32"/>
           <w:rtl/>
         </w:rPr>
-        <w:t xml:space="preserve">                                                        </w:t>
-      </w:r>
+        <w:t xml:space="preserve">                                    </w:t>
+      </w:r>
+      <w:r>
+        <w:rPr>
+          <w:color w:val="000000" w:themeColor="text1"/>
+          <w:sz w:val="32"/>
+          <w:szCs w:val="32"/>
+        </w:rPr>
+        <w:t>Admin</w:t>
+      </w:r>
+    </w:p>
+    <w:p>
+      <w:pPr>
+        <w:bidi/>
+        <w:jc w:val="right"/>
+        <w:rPr>
+          <w:color w:val="000000" w:themeColor="text1"/>
+          <w:sz w:val="32"/>
+          <w:szCs w:val="32"/>
+          <w:lang w:bidi="ar-SY"/>
+        </w:rPr>
+      </w:pPr>
+      <w:proofErr w:type="gramStart"/>
+      <w:r>
+        <w:rPr>
+          <w:color w:val="000000" w:themeColor="text1"/>
+          <w:sz w:val="32"/>
+          <w:szCs w:val="32"/>
+          <w:lang w:bidi="ar-SY"/>
+        </w:rPr>
+        <w:t>3.Delete</w:t>
+      </w:r>
+      <w:proofErr w:type="gramEnd"/>
+      <w:r>
+        <w:rPr>
+          <w:color w:val="000000" w:themeColor="text1"/>
+          <w:sz w:val="32"/>
+          <w:szCs w:val="32"/>
+          <w:lang w:bidi="ar-SY"/>
+        </w:rPr>
+        <w:t xml:space="preserve"> user</w:t>
+      </w:r>
+    </w:p>
+    <w:p>
+      <w:pPr>
+        <w:bidi/>
+        <w:rPr>
+          <w:color w:val="000000" w:themeColor="text1"/>
+          <w:sz w:val="32"/>
+          <w:szCs w:val="32"/>
+          <w:rtl/>
+          <w:lang w:bidi="ar-SY"/>
+        </w:rPr>
+      </w:pPr>
       <w:r>
         <w:rPr>
           <w:rFonts w:hint="cs"/>
@@ -2973,16 +3213,42 @@
           <w:sz w:val="32"/>
           <w:szCs w:val="32"/>
           <w:rtl/>
-        </w:rPr>
-        <w:t xml:space="preserve">                                    </w:t>
-      </w:r>
-      <w:r>
-        <w:rPr>
+          <w:lang w:bidi="ar-SY"/>
+        </w:rPr>
+        <w:t xml:space="preserve">في حال خروج الموظف من الشركة </w:t>
+      </w:r>
+      <w:proofErr w:type="gramStart"/>
+      <w:r>
+        <w:rPr>
+          <w:rFonts w:hint="cs"/>
           <w:color w:val="000000" w:themeColor="text1"/>
           <w:sz w:val="32"/>
           <w:szCs w:val="32"/>
+          <w:rtl/>
+          <w:lang w:bidi="ar-SY"/>
+        </w:rPr>
+        <w:t xml:space="preserve">يقوم  </w:t>
+      </w:r>
+      <w:r>
+        <w:rPr>
+          <w:color w:val="000000" w:themeColor="text1"/>
+          <w:sz w:val="32"/>
+          <w:szCs w:val="32"/>
+          <w:lang w:bidi="ar-SY"/>
         </w:rPr>
         <w:t>Admin</w:t>
+      </w:r>
+      <w:proofErr w:type="gramEnd"/>
+      <w:r>
+        <w:rPr>
+          <w:rFonts w:hint="cs"/>
+          <w:color w:val="000000" w:themeColor="text1"/>
+          <w:sz w:val="32"/>
+          <w:szCs w:val="32"/>
+          <w:rtl/>
+          <w:lang w:bidi="ar-SY"/>
+        </w:rPr>
+        <w:t xml:space="preserve"> بحذف حسابه</w:t>
       </w:r>
     </w:p>
     <w:p>
@@ -2993,71 +3259,6 @@
           <w:color w:val="000000" w:themeColor="text1"/>
           <w:sz w:val="32"/>
           <w:szCs w:val="32"/>
-          <w:lang w:bidi="ar-SY"/>
-        </w:rPr>
-      </w:pPr>
-      <w:r>
-        <w:rPr>
-          <w:color w:val="000000" w:themeColor="text1"/>
-          <w:sz w:val="32"/>
-          <w:szCs w:val="32"/>
-          <w:lang w:bidi="ar-SY"/>
-        </w:rPr>
-        <w:t>3.Delete user</w:t>
-      </w:r>
-    </w:p>
-    <w:p>
-      <w:pPr>
-        <w:bidi/>
-        <w:rPr>
-          <w:rFonts w:hint="cs"/>
-          <w:color w:val="000000" w:themeColor="text1"/>
-          <w:sz w:val="32"/>
-          <w:szCs w:val="32"/>
-          <w:rtl/>
-          <w:lang w:bidi="ar-SY"/>
-        </w:rPr>
-      </w:pPr>
-      <w:r>
-        <w:rPr>
-          <w:rFonts w:hint="cs"/>
-          <w:color w:val="000000" w:themeColor="text1"/>
-          <w:sz w:val="32"/>
-          <w:szCs w:val="32"/>
-          <w:rtl/>
-          <w:lang w:bidi="ar-SY"/>
-        </w:rPr>
-        <w:t xml:space="preserve">في حال خروج الموظف من الشركة يقوم  </w:t>
-      </w:r>
-      <w:r>
-        <w:rPr>
-          <w:color w:val="000000" w:themeColor="text1"/>
-          <w:sz w:val="32"/>
-          <w:szCs w:val="32"/>
-          <w:lang w:bidi="ar-SY"/>
-        </w:rPr>
-        <w:t>Admin</w:t>
-      </w:r>
-      <w:r>
-        <w:rPr>
-          <w:rFonts w:hint="cs"/>
-          <w:color w:val="000000" w:themeColor="text1"/>
-          <w:sz w:val="32"/>
-          <w:szCs w:val="32"/>
-          <w:rtl/>
-          <w:lang w:bidi="ar-SY"/>
-        </w:rPr>
-        <w:t xml:space="preserve"> بحذف حسابه</w:t>
-      </w:r>
-    </w:p>
-    <w:p>
-      <w:pPr>
-        <w:bidi/>
-        <w:jc w:val="right"/>
-        <w:rPr>
-          <w:color w:val="000000" w:themeColor="text1"/>
-          <w:sz w:val="32"/>
-          <w:szCs w:val="32"/>
           <w:rtl/>
           <w:lang w:bidi="ar-SY"/>
         </w:rPr>
@@ -3065,196 +3266,14 @@
       <w:r>
         <w:rPr>
           <w:noProof/>
-          <w:sz w:val="32"/>
-          <w:szCs w:val="32"/>
-          <w:rtl/>
+          <w:color w:val="FF0000"/>
+          <w:sz w:val="32"/>
+          <w:szCs w:val="32"/>
         </w:rPr>
         <mc:AlternateContent>
           <mc:Choice Requires="wps">
             <w:drawing>
-              <wp:anchor distT="0" distB="0" distL="114300" distR="114300" simplePos="0" relativeHeight="251683840" behindDoc="0" locked="0" layoutInCell="1" allowOverlap="1" wp14:anchorId="4AC9CAF0" wp14:editId="17D7BCBF">
-                <wp:simplePos x="0" y="0"/>
-                <wp:positionH relativeFrom="column">
-                  <wp:posOffset>2701290</wp:posOffset>
-                </wp:positionH>
-                <wp:positionV relativeFrom="paragraph">
-                  <wp:posOffset>321310</wp:posOffset>
-                </wp:positionV>
-                <wp:extent cx="2375535" cy="345440"/>
-                <wp:effectExtent l="0" t="0" r="24765" b="16510"/>
-                <wp:wrapNone/>
-                <wp:docPr id="10" name="مخطط انسيابي: رابط 10"/>
-                <wp:cNvGraphicFramePr/>
-                <a:graphic xmlns:a="http://schemas.openxmlformats.org/drawingml/2006/main">
-                  <a:graphicData uri="http://schemas.microsoft.com/office/word/2010/wordprocessingShape">
-                    <wps:wsp>
-                      <wps:cNvSpPr/>
-                      <wps:spPr>
-                        <a:xfrm>
-                          <a:off x="0" y="0"/>
-                          <a:ext cx="2375535" cy="345440"/>
-                        </a:xfrm>
-                        <a:prstGeom prst="flowChartConnector">
-                          <a:avLst/>
-                        </a:prstGeom>
-                      </wps:spPr>
-                      <wps:style>
-                        <a:lnRef idx="2">
-                          <a:schemeClr val="accent1">
-                            <a:shade val="50000"/>
-                          </a:schemeClr>
-                        </a:lnRef>
-                        <a:fillRef idx="1">
-                          <a:schemeClr val="accent1"/>
-                        </a:fillRef>
-                        <a:effectRef idx="0">
-                          <a:schemeClr val="accent1"/>
-                        </a:effectRef>
-                        <a:fontRef idx="minor">
-                          <a:schemeClr val="lt1"/>
-                        </a:fontRef>
-                      </wps:style>
-                      <wps:txbx>
-                        <w:txbxContent>
-                          <w:p>
-                            <w:pPr>
-                              <w:jc w:val="center"/>
-                            </w:pPr>
-                            <w:r>
-                              <w:t>Grant privilege (include)</w:t>
-                            </w:r>
-                          </w:p>
-                        </w:txbxContent>
-                      </wps:txbx>
-                      <wps:bodyPr rot="0" spcFirstLastPara="0" vertOverflow="overflow" horzOverflow="overflow" vert="horz" wrap="square" lIns="91440" tIns="45720" rIns="91440" bIns="45720" numCol="1" spcCol="0" rtlCol="1" fromWordArt="0" anchor="ctr" anchorCtr="0" forceAA="0" compatLnSpc="1">
-                        <a:prstTxWarp prst="textNoShape">
-                          <a:avLst/>
-                        </a:prstTxWarp>
-                        <a:noAutofit/>
-                      </wps:bodyPr>
-                    </wps:wsp>
-                  </a:graphicData>
-                </a:graphic>
-                <wp14:sizeRelH relativeFrom="margin">
-                  <wp14:pctWidth>0</wp14:pctWidth>
-                </wp14:sizeRelH>
-                <wp14:sizeRelV relativeFrom="margin">
-                  <wp14:pctHeight>0</wp14:pctHeight>
-                </wp14:sizeRelV>
-              </wp:anchor>
-            </w:drawing>
-          </mc:Choice>
-          <mc:Fallback>
-            <w:pict>
-              <v:shape id="مخطط انسيابي: رابط 10" o:spid="_x0000_s1031" type="#_x0000_t120" style="position:absolute;margin-left:212.7pt;margin-top:25.3pt;width:187.05pt;height:27.2pt;z-index:251683840;visibility:visible;mso-wrap-style:square;mso-width-percent:0;mso-height-percent:0;mso-wrap-distance-left:9pt;mso-wrap-distance-top:0;mso-wrap-distance-right:9pt;mso-wrap-distance-bottom:0;mso-position-horizontal:absolute;mso-position-horizontal-relative:text;mso-position-vertical:absolute;mso-position-vertical-relative:text;mso-width-percent:0;mso-height-percent:0;mso-width-relative:margin;mso-height-relative:margin;v-text-anchor:middle" o:gfxdata="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" fillcolor="#4472c4 [3204]" strokecolor="#1f3763 [1604]" strokeweight="1pt">
-                <v:stroke joinstyle="miter"/>
-                <v:textbox>
-                  <w:txbxContent>
-                    <w:p>
-                      <w:pPr>
-                        <w:jc w:val="center"/>
-                      </w:pPr>
-                      <w:r>
-                        <w:t>Grant privilege (include)</w:t>
-                      </w:r>
-                    </w:p>
-                  </w:txbxContent>
-                </v:textbox>
-              </v:shape>
-            </w:pict>
-          </mc:Fallback>
-        </mc:AlternateContent>
-      </w:r>
-      <w:r>
-        <w:rPr>
-          <w:noProof/>
-          <w:color w:val="FF0000"/>
-          <w:sz w:val="32"/>
-          <w:szCs w:val="32"/>
-        </w:rPr>
-        <mc:AlternateContent>
-          <mc:Choice Requires="wps">
-            <w:drawing>
-              <wp:anchor distT="0" distB="0" distL="114300" distR="114300" simplePos="0" relativeHeight="251687936" behindDoc="0" locked="0" layoutInCell="1" allowOverlap="1" wp14:anchorId="40502F35" wp14:editId="3EA198B7">
-                <wp:simplePos x="0" y="0"/>
-                <wp:positionH relativeFrom="column">
-                  <wp:posOffset>2305685</wp:posOffset>
-                </wp:positionH>
-                <wp:positionV relativeFrom="paragraph">
-                  <wp:posOffset>501015</wp:posOffset>
-                </wp:positionV>
-                <wp:extent cx="395605" cy="45085"/>
-                <wp:effectExtent l="0" t="57150" r="23495" b="50165"/>
-                <wp:wrapNone/>
-                <wp:docPr id="24" name="رابط كسهم مستقيم 24"/>
-                <wp:cNvGraphicFramePr/>
-                <a:graphic xmlns:a="http://schemas.openxmlformats.org/drawingml/2006/main">
-                  <a:graphicData uri="http://schemas.microsoft.com/office/word/2010/wordprocessingShape">
-                    <wps:wsp>
-                      <wps:cNvCnPr/>
-                      <wps:spPr>
-                        <a:xfrm flipV="1">
-                          <a:off x="0" y="0"/>
-                          <a:ext cx="395605" cy="45085"/>
-                        </a:xfrm>
-                        <a:prstGeom prst="straightConnector1">
-                          <a:avLst/>
-                        </a:prstGeom>
-                        <a:ln>
-                          <a:tailEnd type="triangle"/>
-                        </a:ln>
-                      </wps:spPr>
-                      <wps:style>
-                        <a:lnRef idx="1">
-                          <a:schemeClr val="accent1"/>
-                        </a:lnRef>
-                        <a:fillRef idx="0">
-                          <a:schemeClr val="accent1"/>
-                        </a:fillRef>
-                        <a:effectRef idx="0">
-                          <a:schemeClr val="accent1"/>
-                        </a:effectRef>
-                        <a:fontRef idx="minor">
-                          <a:schemeClr val="tx1"/>
-                        </a:fontRef>
-                      </wps:style>
-                      <wps:bodyPr/>
-                    </wps:wsp>
-                  </a:graphicData>
-                </a:graphic>
-                <wp14:sizeRelH relativeFrom="margin">
-                  <wp14:pctWidth>0</wp14:pctWidth>
-                </wp14:sizeRelH>
-                <wp14:sizeRelV relativeFrom="margin">
-                  <wp14:pctHeight>0</wp14:pctHeight>
-                </wp14:sizeRelV>
-              </wp:anchor>
-            </w:drawing>
-          </mc:Choice>
-          <mc:Fallback>
-            <w:pict>
-              <v:shapetype id="_x0000_t32" coordsize="21600,21600" o:spt="32" o:oned="t" path="m,l21600,21600e" filled="f">
-                <v:path arrowok="t" fillok="f" o:connecttype="none"/>
-                <o:lock v:ext="edit" shapetype="t"/>
-              </v:shapetype>
-              <v:shape id="رابط كسهم مستقيم 24" o:spid="_x0000_s1026" type="#_x0000_t32" style="position:absolute;left:0;text-align:left;margin-left:181.55pt;margin-top:39.45pt;width:31.15pt;height:3.55pt;flip:y;z-index:251687936;visibility:visible;mso-wrap-style:square;mso-width-percent:0;mso-height-percent:0;mso-wrap-distance-left:9pt;mso-wrap-distance-top:0;mso-wrap-distance-right:9pt;mso-wrap-distance-bottom:0;mso-position-horizontal:absolute;mso-position-horizontal-relative:text;mso-position-vertical:absolute;mso-position-vertical-relative:text;mso-width-percent:0;mso-height-percent:0;mso-width-relative:margin;mso-height-relative:margin" o:gfxdata="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" strokecolor="#4472c4 [3204]" strokeweight=".5pt">
-                <v:stroke endarrow="block" joinstyle="miter"/>
-              </v:shape>
-            </w:pict>
-          </mc:Fallback>
-        </mc:AlternateContent>
-      </w:r>
-      <w:r>
-        <w:rPr>
-          <w:noProof/>
-          <w:color w:val="FF0000"/>
-          <w:sz w:val="32"/>
-          <w:szCs w:val="32"/>
-        </w:rPr>
-        <mc:AlternateContent>
-          <mc:Choice Requires="wps">
-            <w:drawing>
-              <wp:anchor distT="0" distB="0" distL="114300" distR="114300" simplePos="0" relativeHeight="251685888" behindDoc="0" locked="0" layoutInCell="1" allowOverlap="1" wp14:anchorId="36AB5703" wp14:editId="51A350D5">
+              <wp:anchor distT="0" distB="0" distL="114300" distR="114300" simplePos="0" relativeHeight="251660800" behindDoc="0" locked="0" layoutInCell="1" allowOverlap="1" wp14:anchorId="36AB5703" wp14:editId="713429AF">
                 <wp:simplePos x="0" y="0"/>
                 <wp:positionH relativeFrom="column">
                   <wp:posOffset>1204595</wp:posOffset>
@@ -3299,9 +3318,11 @@
                       <wps:txbx>
                         <w:txbxContent>
                           <w:p>
+                            <w:proofErr w:type="gramStart"/>
                             <w:r>
                               <w:t>delete</w:t>
                             </w:r>
+                            <w:proofErr w:type="gramEnd"/>
                             <w:r>
                               <w:t xml:space="preserve"> User</w:t>
                             </w:r>
@@ -3328,14 +3349,16 @@
           </mc:Choice>
           <mc:Fallback>
             <w:pict>
-              <v:shape id="مخطط انسيابي: رابط 23" o:spid="_x0000_s1032" type="#_x0000_t120" style="position:absolute;margin-left:94.85pt;margin-top:21.35pt;width:89pt;height:41.35pt;z-index:251685888;visibility:visible;mso-wrap-style:square;mso-width-percent:0;mso-height-percent:0;mso-wrap-distance-left:9pt;mso-wrap-distance-top:0;mso-wrap-distance-right:9pt;mso-wrap-distance-bottom:0;mso-position-horizontal:absolute;mso-position-horizontal-relative:text;mso-position-vertical:absolute;mso-position-vertical-relative:text;mso-width-percent:0;mso-height-percent:0;mso-width-relative:margin;mso-height-relative:margin;v-text-anchor:middle" o:gfxdata="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" fillcolor="#4472c4 [3204]" strokecolor="#1f3763 [1604]" strokeweight="1pt">
+              <v:shape w14:anchorId="36AB5703" id="مخطط انسيابي: رابط 23" o:spid="_x0000_s1031" type="#_x0000_t120" style="position:absolute;margin-left:94.85pt;margin-top:21.35pt;width:89pt;height:41.35pt;z-index:251660800;visibility:visible;mso-wrap-style:square;mso-width-percent:0;mso-height-percent:0;mso-wrap-distance-left:9pt;mso-wrap-distance-top:0;mso-wrap-distance-right:9pt;mso-wrap-distance-bottom:0;mso-position-horizontal:absolute;mso-position-horizontal-relative:text;mso-position-vertical:absolute;mso-position-vertical-relative:text;mso-width-percent:0;mso-height-percent:0;mso-width-relative:margin;mso-height-relative:margin;v-text-anchor:middle" o:gfxdata="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" fillcolor="#4472c4 [3204]" strokecolor="#1f3763 [1604]" strokeweight="1pt">
                 <v:stroke joinstyle="miter"/>
                 <v:textbox>
                   <w:txbxContent>
                     <w:p>
+                      <w:proofErr w:type="gramStart"/>
                       <w:r>
                         <w:t>delete</w:t>
                       </w:r>
+                      <w:proofErr w:type="gramEnd"/>
                       <w:r>
                         <w:t xml:space="preserve"> User</w:t>
                       </w:r>
@@ -3357,7 +3380,7 @@
         <mc:AlternateContent>
           <mc:Choice Requires="wps">
             <w:drawing>
-              <wp:anchor distT="0" distB="0" distL="114300" distR="114300" simplePos="0" relativeHeight="251698176" behindDoc="0" locked="0" layoutInCell="1" allowOverlap="1" wp14:anchorId="7A8A5D2F" wp14:editId="2463B007">
+              <wp:anchor distT="0" distB="0" distL="114300" distR="114300" simplePos="0" relativeHeight="251664896" behindDoc="0" locked="0" layoutInCell="1" allowOverlap="1" wp14:anchorId="7A8A5D2F" wp14:editId="79300213">
                 <wp:simplePos x="0" y="0"/>
                 <wp:positionH relativeFrom="column">
                   <wp:posOffset>549910</wp:posOffset>
@@ -3412,7 +3435,7 @@
           </mc:Choice>
           <mc:Fallback>
             <w:pict>
-              <v:line id="رابط مستقيم 29" o:spid="_x0000_s1026" style="position:absolute;left:0;text-align:left;z-index:251698176;visibility:visible;mso-wrap-style:square;mso-width-percent:0;mso-height-percent:0;mso-wrap-distance-left:9pt;mso-wrap-distance-top:0;mso-wrap-distance-right:9pt;mso-wrap-distance-bottom:0;mso-position-horizontal:absolute;mso-position-horizontal-relative:text;mso-position-vertical:absolute;mso-position-vertical-relative:text;mso-width-percent:0;mso-height-percent:0;mso-width-relative:margin;mso-height-relative:margin" from="43.3pt,38.6pt" to="51.2pt,52.2pt" o:gfxdata="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" strokecolor="#4472c4 [3204]" strokeweight=".5pt">
+              <v:line w14:anchorId="214CE264" id="رابط مستقيم 29" o:spid="_x0000_s1026" style="position:absolute;z-index:251664896;visibility:visible;mso-wrap-style:square;mso-width-percent:0;mso-height-percent:0;mso-wrap-distance-left:9pt;mso-wrap-distance-top:0;mso-wrap-distance-right:9pt;mso-wrap-distance-bottom:0;mso-position-horizontal:absolute;mso-position-horizontal-relative:text;mso-position-vertical:absolute;mso-position-vertical-relative:text;mso-width-percent:0;mso-height-percent:0;mso-width-relative:margin;mso-height-relative:margin" from="43.3pt,38.6pt" to="51.2pt,52.2pt" o:gfxdata="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" strokecolor="#4472c4 [3204]" strokeweight=".5pt">
                 <v:stroke joinstyle="miter"/>
               </v:line>
             </w:pict>
@@ -3429,7 +3452,7 @@
         <mc:AlternateContent>
           <mc:Choice Requires="wps">
             <w:drawing>
-              <wp:anchor distT="0" distB="0" distL="114300" distR="114300" simplePos="0" relativeHeight="251696128" behindDoc="0" locked="0" layoutInCell="1" allowOverlap="1" wp14:anchorId="076165EE" wp14:editId="1F64BA49">
+              <wp:anchor distT="0" distB="0" distL="114300" distR="114300" simplePos="0" relativeHeight="251663872" behindDoc="0" locked="0" layoutInCell="1" allowOverlap="1" wp14:anchorId="076165EE" wp14:editId="41CC9B7F">
                 <wp:simplePos x="0" y="0"/>
                 <wp:positionH relativeFrom="column">
                   <wp:posOffset>547730</wp:posOffset>
@@ -3484,7 +3507,7 @@
           </mc:Choice>
           <mc:Fallback>
             <w:pict>
-              <v:line id="رابط مستقيم 28" o:spid="_x0000_s1026" style="position:absolute;left:0;text-align:left;z-index:251696128;visibility:visible;mso-wrap-style:square;mso-width-percent:0;mso-height-percent:0;mso-wrap-distance-left:9pt;mso-wrap-distance-top:0;mso-wrap-distance-right:9pt;mso-wrap-distance-bottom:0;mso-position-horizontal:absolute;mso-position-horizontal-relative:text;mso-position-vertical:absolute;mso-position-vertical-relative:text;mso-width-percent:0;mso-height-percent:0;mso-width-relative:margin;mso-height-relative:margin" from="43.15pt,13.75pt" to="43.15pt,38.65pt" o:gfxdata="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" strokecolor="#4472c4 [3204]" strokeweight=".5pt">
+              <v:line w14:anchorId="48C6423E" id="رابط مستقيم 28" o:spid="_x0000_s1026" style="position:absolute;z-index:251663872;visibility:visible;mso-wrap-style:square;mso-width-percent:0;mso-height-percent:0;mso-wrap-distance-left:9pt;mso-wrap-distance-top:0;mso-wrap-distance-right:9pt;mso-wrap-distance-bottom:0;mso-position-horizontal:absolute;mso-position-horizontal-relative:text;mso-position-vertical:absolute;mso-position-vertical-relative:text;mso-width-percent:0;mso-height-percent:0;mso-width-relative:margin;mso-height-relative:margin" from="43.15pt,13.75pt" to="43.15pt,38.65pt" o:gfxdata="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" strokecolor="#4472c4 [3204]" strokeweight=".5pt">
                 <v:stroke joinstyle="miter"/>
               </v:line>
             </w:pict>
@@ -3502,7 +3525,7 @@
         <mc:AlternateContent>
           <mc:Choice Requires="wps">
             <w:drawing>
-              <wp:anchor distT="0" distB="0" distL="114300" distR="114300" simplePos="0" relativeHeight="251700224" behindDoc="0" locked="0" layoutInCell="1" allowOverlap="1" wp14:anchorId="102F38E3" wp14:editId="764B4FC5">
+              <wp:anchor distT="0" distB="0" distL="114300" distR="114300" simplePos="0" relativeHeight="251665920" behindDoc="0" locked="0" layoutInCell="1" allowOverlap="1" wp14:anchorId="102F38E3" wp14:editId="61763612">
                 <wp:simplePos x="0" y="0"/>
                 <wp:positionH relativeFrom="margin">
                   <wp:posOffset>455375</wp:posOffset>
@@ -3557,7 +3580,7 @@
           </mc:Choice>
           <mc:Fallback>
             <w:pict>
-              <v:line id="رابط مستقيم 30" o:spid="_x0000_s1026" style="position:absolute;left:0;text-align:left;flip:x;z-index:251700224;visibility:visible;mso-wrap-style:square;mso-width-percent:0;mso-height-percent:0;mso-wrap-distance-left:9pt;mso-wrap-distance-top:0;mso-wrap-distance-right:9pt;mso-wrap-distance-bottom:0;mso-position-horizontal:absolute;mso-position-horizontal-relative:margin;mso-position-vertical:absolute;mso-position-vertical-relative:text;mso-width-percent:0;mso-height-percent:0;mso-width-relative:margin;mso-height-relative:margin" from="35.85pt,38.8pt" to="43.7pt,52.4pt" o:gfxdata="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" strokecolor="#4472c4 [3204]" strokeweight=".5pt">
+              <v:line w14:anchorId="4F22AFEB" id="رابط مستقيم 30" o:spid="_x0000_s1026" style="position:absolute;flip:x;z-index:251665920;visibility:visible;mso-wrap-style:square;mso-width-percent:0;mso-height-percent:0;mso-wrap-distance-left:9pt;mso-wrap-distance-top:0;mso-wrap-distance-right:9pt;mso-wrap-distance-bottom:0;mso-position-horizontal:absolute;mso-position-horizontal-relative:margin;mso-position-vertical:absolute;mso-position-vertical-relative:text;mso-width-percent:0;mso-height-percent:0;mso-width-relative:margin;mso-height-relative:margin" from="35.85pt,38.8pt" to="43.7pt,52.4pt" o:gfxdata="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" strokecolor="#4472c4 [3204]" strokeweight=".5pt">
                 <v:stroke joinstyle="miter"/>
                 <w10:wrap anchorx="margin"/>
               </v:line>
@@ -3575,7 +3598,7 @@
         <mc:AlternateContent>
           <mc:Choice Requires="wps">
             <w:drawing>
-              <wp:anchor distT="0" distB="0" distL="114300" distR="114300" simplePos="0" relativeHeight="251694080" behindDoc="0" locked="0" layoutInCell="1" allowOverlap="1" wp14:anchorId="003C4FF3" wp14:editId="42401CD2">
+              <wp:anchor distT="0" distB="0" distL="114300" distR="114300" simplePos="0" relativeHeight="251662848" behindDoc="0" locked="0" layoutInCell="1" allowOverlap="1" wp14:anchorId="003C4FF3" wp14:editId="0F052FB4">
                 <wp:simplePos x="0" y="0"/>
                 <wp:positionH relativeFrom="column">
                   <wp:posOffset>433705</wp:posOffset>
@@ -3624,7 +3647,7 @@
           </mc:Choice>
           <mc:Fallback>
             <w:pict>
-              <v:line id="رابط مستقيم 27" o:spid="_x0000_s1026" style="position:absolute;left:0;text-align:left;z-index:251694080;visibility:visible;mso-wrap-style:square;mso-wrap-distance-left:9pt;mso-wrap-distance-top:0;mso-wrap-distance-right:9pt;mso-wrap-distance-bottom:0;mso-position-horizontal:absolute;mso-position-horizontal-relative:text;mso-position-vertical:absolute;mso-position-vertical-relative:text" from="34.15pt,24.25pt" to="53.95pt,24.25pt" o:gfxdata="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" strokecolor="#4472c4 [3204]" strokeweight=".5pt">
+              <v:line w14:anchorId="14B2FFAC" id="رابط مستقيم 27" o:spid="_x0000_s1026" style="position:absolute;z-index:251662848;visibility:visible;mso-wrap-style:square;mso-wrap-distance-left:9pt;mso-wrap-distance-top:0;mso-wrap-distance-right:9pt;mso-wrap-distance-bottom:0;mso-position-horizontal:absolute;mso-position-horizontal-relative:text;mso-position-vertical:absolute;mso-position-vertical-relative:text" from="34.15pt,24.25pt" to="53.95pt,24.25pt" o:gfxdata="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" strokecolor="#4472c4 [3204]" strokeweight=".5pt">
                 <v:stroke joinstyle="miter"/>
               </v:line>
             </w:pict>
@@ -3641,7 +3664,7 @@
         <mc:AlternateContent>
           <mc:Choice Requires="wps">
             <w:drawing>
-              <wp:anchor distT="0" distB="0" distL="114300" distR="114300" simplePos="0" relativeHeight="251692032" behindDoc="0" locked="0" layoutInCell="1" allowOverlap="1" wp14:anchorId="3C424528" wp14:editId="309E7FA1">
+              <wp:anchor distT="0" distB="0" distL="114300" distR="114300" simplePos="0" relativeHeight="251661824" behindDoc="0" locked="0" layoutInCell="1" allowOverlap="1" wp14:anchorId="3C424528" wp14:editId="5503B3BA">
                 <wp:simplePos x="0" y="0"/>
                 <wp:positionH relativeFrom="column">
                   <wp:posOffset>511810</wp:posOffset>
@@ -3697,7 +3720,7 @@
           </mc:Choice>
           <mc:Fallback>
             <w:pict>
-              <v:shape id="مخطط انسيابي: رابط 26" o:spid="_x0000_s1026" type="#_x0000_t120" style="position:absolute;left:0;text-align:left;margin-left:40.3pt;margin-top:7.95pt;width:8.5pt;height:8.5pt;z-index:251692032;visibility:visible;mso-wrap-style:square;mso-wrap-distance-left:9pt;mso-wrap-distance-top:0;mso-wrap-distance-right:9pt;mso-wrap-distance-bottom:0;mso-position-horizontal:absolute;mso-position-horizontal-relative:text;mso-position-vertical:absolute;mso-position-vertical-relative:text;v-text-anchor:middle" o:gfxdata="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" fillcolor="#4472c4 [3204]" strokecolor="#1f3763 [1604]" strokeweight="1pt">
+              <v:shape w14:anchorId="50E1DEE1" id="مخطط انسيابي: رابط 26" o:spid="_x0000_s1026" type="#_x0000_t120" style="position:absolute;margin-left:40.3pt;margin-top:7.95pt;width:8.5pt;height:8.5pt;z-index:251661824;visibility:visible;mso-wrap-style:square;mso-wrap-distance-left:9pt;mso-wrap-distance-top:0;mso-wrap-distance-right:9pt;mso-wrap-distance-bottom:0;mso-position-horizontal:absolute;mso-position-horizontal-relative:text;mso-position-vertical:absolute;mso-position-vertical-relative:text;v-text-anchor:middle" o:gfxdata="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" fillcolor="#4472c4 [3204]" strokecolor="#1f3763 [1604]" strokeweight="1pt">
                 <v:stroke joinstyle="miter"/>
               </v:shape>
             </w:pict>
@@ -3737,7 +3760,7 @@
         <mc:AlternateContent>
           <mc:Choice Requires="wps">
             <w:drawing>
-              <wp:anchor distT="0" distB="0" distL="114300" distR="114300" simplePos="0" relativeHeight="251712512" behindDoc="0" locked="0" layoutInCell="1" allowOverlap="1" wp14:anchorId="59717422" wp14:editId="581168AB">
+              <wp:anchor distT="0" distB="0" distL="114300" distR="114300" simplePos="0" relativeHeight="251674112" behindDoc="0" locked="0" layoutInCell="1" allowOverlap="1" wp14:anchorId="59717422" wp14:editId="0A12CE46">
                 <wp:simplePos x="0" y="0"/>
                 <wp:positionH relativeFrom="column">
                   <wp:posOffset>686190</wp:posOffset>
@@ -3795,7 +3818,7 @@
           </mc:Choice>
           <mc:Fallback>
             <w:pict>
-              <v:shape id="رابط كسهم مستقيم 40" o:spid="_x0000_s1026" type="#_x0000_t32" style="position:absolute;left:0;text-align:left;margin-left:54.05pt;margin-top:14.5pt;width:38.9pt;height:3.6pt;z-index:251712512;visibility:visible;mso-wrap-style:square;mso-width-percent:0;mso-height-percent:0;mso-wrap-distance-left:9pt;mso-wrap-distance-top:0;mso-wrap-distance-right:9pt;mso-wrap-distance-bottom:0;mso-position-horizontal:absolute;mso-position-horizontal-relative:text;mso-position-vertical:absolute;mso-position-vertical-relative:text;mso-width-percent:0;mso-height-percent:0;mso-width-relative:margin;mso-height-relative:margin" o:gfxdata="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" strokecolor="#4472c4 [3204]" strokeweight=".5pt">
+              <v:shape w14:anchorId="6805E371" id="رابط كسهم مستقيم 40" o:spid="_x0000_s1026" type="#_x0000_t32" style="position:absolute;margin-left:54.05pt;margin-top:14.5pt;width:38.9pt;height:3.6pt;z-index:251674112;visibility:visible;mso-wrap-style:square;mso-width-percent:0;mso-height-percent:0;mso-wrap-distance-left:9pt;mso-wrap-distance-top:0;mso-wrap-distance-right:9pt;mso-wrap-distance-bottom:0;mso-position-horizontal:absolute;mso-position-horizontal-relative:text;mso-position-vertical:absolute;mso-position-vertical-relative:text;mso-width-percent:0;mso-height-percent:0;mso-width-relative:margin;mso-height-relative:margin" o:gfxdata="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" strokecolor="#4472c4 [3204]" strokeweight=".5pt">
                 <v:stroke endarrow="block" joinstyle="miter"/>
               </v:shape>
             </w:pict>
@@ -3807,7 +3830,6 @@
       <w:pPr>
         <w:bidi/>
         <w:rPr>
-          <w:rFonts w:hint="cs"/>
           <w:sz w:val="32"/>
           <w:szCs w:val="32"/>
           <w:rtl/>
@@ -3842,7 +3864,6 @@
         <w:bidi/>
         <w:jc w:val="right"/>
         <w:rPr>
-          <w:rFonts w:hint="cs"/>
           <w:sz w:val="32"/>
           <w:szCs w:val="32"/>
           <w:lang w:bidi="ar-SY"/>
@@ -3871,13 +3892,23 @@
           <w:lang w:bidi="ar-SY"/>
         </w:rPr>
       </w:pPr>
-      <w:r>
-        <w:rPr>
-          <w:sz w:val="32"/>
-          <w:szCs w:val="32"/>
-          <w:lang w:bidi="ar-SY"/>
-        </w:rPr>
-        <w:t>4.view note</w:t>
+      <w:proofErr w:type="gramStart"/>
+      <w:r>
+        <w:rPr>
+          <w:sz w:val="32"/>
+          <w:szCs w:val="32"/>
+          <w:lang w:bidi="ar-SY"/>
+        </w:rPr>
+        <w:t>4.view</w:t>
+      </w:r>
+      <w:proofErr w:type="gramEnd"/>
+      <w:r>
+        <w:rPr>
+          <w:sz w:val="32"/>
+          <w:szCs w:val="32"/>
+          <w:lang w:bidi="ar-SY"/>
+        </w:rPr>
+        <w:t xml:space="preserve"> note</w:t>
       </w:r>
     </w:p>
     <w:p>
@@ -3887,13 +3918,23 @@
         </w:tabs>
         <w:bidi/>
         <w:rPr>
+          <w:sz w:val="32"/>
+          <w:szCs w:val="32"/>
+          <w:rtl/>
+          <w:lang w:bidi="ar-SY"/>
+        </w:rPr>
+      </w:pPr>
+      <w:r>
+        <w:rPr>
           <w:rFonts w:hint="cs"/>
           <w:sz w:val="32"/>
           <w:szCs w:val="32"/>
           <w:rtl/>
           <w:lang w:bidi="ar-SY"/>
         </w:rPr>
-      </w:pPr>
+        <w:t xml:space="preserve">عندما يتم تسجيل الدخول من قبل الموظف بشكل صحيح يستطيع الموظف رؤية الملاحظات الخاصة بالقنوات المشترك بها أو الملاحظات </w:t>
+      </w:r>
+      <w:proofErr w:type="gramStart"/>
       <w:r>
         <w:rPr>
           <w:rFonts w:hint="cs"/>
@@ -3902,8 +3943,9 @@
           <w:rtl/>
           <w:lang w:bidi="ar-SY"/>
         </w:rPr>
-        <w:t>عندما يتم تسجيل الدخول من قبل الموظف بشكل صحيح يستطيع الموظف رؤية الملاحظات الخاصة بالقنوات المشترك بها أو الملاحظات العامة .</w:t>
-      </w:r>
+        <w:t>العامة .</w:t>
+      </w:r>
+      <w:proofErr w:type="gramEnd"/>
     </w:p>
     <w:p>
       <w:pPr>
@@ -3912,7 +3954,6 @@
         </w:tabs>
         <w:bidi/>
         <w:rPr>
-          <w:rFonts w:hint="cs"/>
           <w:sz w:val="32"/>
           <w:szCs w:val="32"/>
           <w:rtl/>
@@ -3927,25 +3968,260 @@
         </w:tabs>
         <w:bidi/>
         <w:rPr>
-          <w:rFonts w:hint="cs"/>
-          <w:sz w:val="32"/>
-          <w:szCs w:val="32"/>
-          <w:rtl/>
-          <w:lang w:bidi="ar-SY"/>
-        </w:rPr>
-      </w:pPr>
-      <w:r>
-        <w:rPr>
-          <w:sz w:val="32"/>
-          <w:szCs w:val="32"/>
-          <w:rtl/>
-          <w:lang w:bidi="ar-SY"/>
+          <w:sz w:val="32"/>
+          <w:szCs w:val="32"/>
+          <w:rtl/>
+          <w:lang w:bidi="ar-SY"/>
+        </w:rPr>
+      </w:pPr>
+      <w:r>
+        <w:rPr>
+          <w:noProof/>
+          <w:sz w:val="32"/>
+          <w:szCs w:val="32"/>
+          <w:rtl/>
         </w:rPr>
         <w:lastRenderedPageBreak/>
         <mc:AlternateContent>
           <mc:Choice Requires="wps">
             <w:drawing>
-              <wp:anchor distT="0" distB="0" distL="114300" distR="114300" simplePos="0" relativeHeight="251720704" behindDoc="0" locked="0" layoutInCell="1" allowOverlap="1" wp14:anchorId="517B03FB" wp14:editId="633E813A">
+              <wp:anchor distT="0" distB="0" distL="114300" distR="114300" simplePos="0" relativeHeight="251354624" behindDoc="0" locked="0" layoutInCell="1" allowOverlap="1" wp14:anchorId="26B995F2" wp14:editId="19E2F3B5">
+                <wp:simplePos x="0" y="0"/>
+                <wp:positionH relativeFrom="column">
+                  <wp:posOffset>955675</wp:posOffset>
+                </wp:positionH>
+                <wp:positionV relativeFrom="paragraph">
+                  <wp:posOffset>-57150</wp:posOffset>
+                </wp:positionV>
+                <wp:extent cx="1247775" cy="713386"/>
+                <wp:effectExtent l="0" t="0" r="28575" b="10795"/>
+                <wp:wrapNone/>
+                <wp:docPr id="32" name="مخطط انسيابي: رابط 32"/>
+                <wp:cNvGraphicFramePr/>
+                <a:graphic xmlns:a="http://schemas.openxmlformats.org/drawingml/2006/main">
+                  <a:graphicData uri="http://schemas.microsoft.com/office/word/2010/wordprocessingShape">
+                    <wps:wsp>
+                      <wps:cNvSpPr/>
+                      <wps:spPr>
+                        <a:xfrm>
+                          <a:off x="0" y="0"/>
+                          <a:ext cx="1247775" cy="713386"/>
+                        </a:xfrm>
+                        <a:prstGeom prst="flowChartConnector">
+                          <a:avLst/>
+                        </a:prstGeom>
+                      </wps:spPr>
+                      <wps:style>
+                        <a:lnRef idx="2">
+                          <a:schemeClr val="accent1">
+                            <a:shade val="50000"/>
+                          </a:schemeClr>
+                        </a:lnRef>
+                        <a:fillRef idx="1">
+                          <a:schemeClr val="accent1"/>
+                        </a:fillRef>
+                        <a:effectRef idx="0">
+                          <a:schemeClr val="accent1"/>
+                        </a:effectRef>
+                        <a:fontRef idx="minor">
+                          <a:schemeClr val="lt1"/>
+                        </a:fontRef>
+                      </wps:style>
+                      <wps:txbx>
+                        <w:txbxContent>
+                          <w:p>
+                            <w:pPr>
+                              <w:rPr>
+                                <w:sz w:val="24"/>
+                                <w:szCs w:val="24"/>
+                              </w:rPr>
+                            </w:pPr>
+                            <w:r>
+                              <w:rPr>
+                                <w:sz w:val="24"/>
+                                <w:szCs w:val="24"/>
+                              </w:rPr>
+                              <w:t xml:space="preserve">View note </w:t>
+                            </w:r>
+                          </w:p>
+                        </w:txbxContent>
+                      </wps:txbx>
+                      <wps:bodyPr rot="0" spcFirstLastPara="0" vertOverflow="overflow" horzOverflow="overflow" vert="horz" wrap="square" lIns="91440" tIns="45720" rIns="91440" bIns="45720" numCol="1" spcCol="0" rtlCol="1" fromWordArt="0" anchor="ctr" anchorCtr="0" forceAA="0" compatLnSpc="1">
+                        <a:prstTxWarp prst="textNoShape">
+                          <a:avLst/>
+                        </a:prstTxWarp>
+                        <a:noAutofit/>
+                      </wps:bodyPr>
+                    </wps:wsp>
+                  </a:graphicData>
+                </a:graphic>
+                <wp14:sizeRelH relativeFrom="margin">
+                  <wp14:pctWidth>0</wp14:pctWidth>
+                </wp14:sizeRelH>
+                <wp14:sizeRelV relativeFrom="margin">
+                  <wp14:pctHeight>0</wp14:pctHeight>
+                </wp14:sizeRelV>
+              </wp:anchor>
+            </w:drawing>
+          </mc:Choice>
+          <mc:Fallback>
+            <w:pict>
+              <v:shape w14:anchorId="26B995F2" id="مخطط انسيابي: رابط 32" o:spid="_x0000_s1032" type="#_x0000_t120" style="position:absolute;left:0;text-align:left;margin-left:75.25pt;margin-top:-4.5pt;width:98.25pt;height:56.15pt;z-index:251354624;visibility:visible;mso-wrap-style:square;mso-width-percent:0;mso-height-percent:0;mso-wrap-distance-left:9pt;mso-wrap-distance-top:0;mso-wrap-distance-right:9pt;mso-wrap-distance-bottom:0;mso-position-horizontal:absolute;mso-position-horizontal-relative:text;mso-position-vertical:absolute;mso-position-vertical-relative:text;mso-width-percent:0;mso-height-percent:0;mso-width-relative:margin;mso-height-relative:margin;v-text-anchor:middle" o:gfxdata="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" fillcolor="#4472c4 [3204]" strokecolor="#1f3763 [1604]" strokeweight="1pt">
+                <v:stroke joinstyle="miter"/>
+                <v:textbox>
+                  <w:txbxContent>
+                    <w:p>
+                      <w:pPr>
+                        <w:rPr>
+                          <w:sz w:val="24"/>
+                          <w:szCs w:val="24"/>
+                        </w:rPr>
+                      </w:pPr>
+                      <w:r>
+                        <w:rPr>
+                          <w:sz w:val="24"/>
+                          <w:szCs w:val="24"/>
+                        </w:rPr>
+                        <w:t xml:space="preserve">View note </w:t>
+                      </w:r>
+                    </w:p>
+                  </w:txbxContent>
+                </v:textbox>
+              </v:shape>
+            </w:pict>
+          </mc:Fallback>
+        </mc:AlternateContent>
+      </w:r>
+      <w:r>
+        <w:rPr>
+          <w:noProof/>
+          <w:sz w:val="32"/>
+          <w:szCs w:val="32"/>
+          <w:rtl/>
+        </w:rPr>
+        <mc:AlternateContent>
+          <mc:Choice Requires="wps">
+            <w:drawing>
+              <wp:anchor distT="0" distB="0" distL="114300" distR="114300" simplePos="0" relativeHeight="251340288" behindDoc="0" locked="0" layoutInCell="1" allowOverlap="1" wp14:anchorId="3946CBA1" wp14:editId="174ED448">
+                <wp:simplePos x="0" y="0"/>
+                <wp:positionH relativeFrom="column">
+                  <wp:posOffset>2562225</wp:posOffset>
+                </wp:positionH>
+                <wp:positionV relativeFrom="paragraph">
+                  <wp:posOffset>-114300</wp:posOffset>
+                </wp:positionV>
+                <wp:extent cx="2375535" cy="469265"/>
+                <wp:effectExtent l="0" t="0" r="24765" b="26035"/>
+                <wp:wrapNone/>
+                <wp:docPr id="31" name="مخطط انسيابي: رابط 31"/>
+                <wp:cNvGraphicFramePr/>
+                <a:graphic xmlns:a="http://schemas.openxmlformats.org/drawingml/2006/main">
+                  <a:graphicData uri="http://schemas.microsoft.com/office/word/2010/wordprocessingShape">
+                    <wps:wsp>
+                      <wps:cNvSpPr/>
+                      <wps:spPr>
+                        <a:xfrm>
+                          <a:off x="0" y="0"/>
+                          <a:ext cx="2375535" cy="469265"/>
+                        </a:xfrm>
+                        <a:prstGeom prst="flowChartConnector">
+                          <a:avLst/>
+                        </a:prstGeom>
+                      </wps:spPr>
+                      <wps:style>
+                        <a:lnRef idx="2">
+                          <a:schemeClr val="accent1">
+                            <a:shade val="50000"/>
+                          </a:schemeClr>
+                        </a:lnRef>
+                        <a:fillRef idx="1">
+                          <a:schemeClr val="accent1"/>
+                        </a:fillRef>
+                        <a:effectRef idx="0">
+                          <a:schemeClr val="accent1"/>
+                        </a:effectRef>
+                        <a:fontRef idx="minor">
+                          <a:schemeClr val="lt1"/>
+                        </a:fontRef>
+                      </wps:style>
+                      <wps:txbx>
+                        <w:txbxContent>
+                          <w:p>
+                            <w:pPr>
+                              <w:jc w:val="center"/>
+                              <w:rPr>
+                                <w:sz w:val="24"/>
+                                <w:szCs w:val="24"/>
+                              </w:rPr>
+                            </w:pPr>
+                            <w:r>
+                              <w:rPr>
+                                <w:sz w:val="24"/>
+                                <w:szCs w:val="24"/>
+                              </w:rPr>
+                              <w:t>Channel note</w:t>
+                            </w:r>
+                          </w:p>
+                        </w:txbxContent>
+                      </wps:txbx>
+                      <wps:bodyPr rot="0" spcFirstLastPara="0" vertOverflow="overflow" horzOverflow="overflow" vert="horz" wrap="square" lIns="91440" tIns="45720" rIns="91440" bIns="45720" numCol="1" spcCol="0" rtlCol="1" fromWordArt="0" anchor="ctr" anchorCtr="0" forceAA="0" compatLnSpc="1">
+                        <a:prstTxWarp prst="textNoShape">
+                          <a:avLst/>
+                        </a:prstTxWarp>
+                        <a:noAutofit/>
+                      </wps:bodyPr>
+                    </wps:wsp>
+                  </a:graphicData>
+                </a:graphic>
+                <wp14:sizeRelH relativeFrom="margin">
+                  <wp14:pctWidth>0</wp14:pctWidth>
+                </wp14:sizeRelH>
+                <wp14:sizeRelV relativeFrom="margin">
+                  <wp14:pctHeight>0</wp14:pctHeight>
+                </wp14:sizeRelV>
+              </wp:anchor>
+            </w:drawing>
+          </mc:Choice>
+          <mc:Fallback>
+            <w:pict>
+              <v:shape w14:anchorId="3946CBA1" id="مخطط انسيابي: رابط 31" o:spid="_x0000_s1033" type="#_x0000_t120" style="position:absolute;left:0;text-align:left;margin-left:201.75pt;margin-top:-9pt;width:187.05pt;height:36.95pt;z-index:251340288;visibility:visible;mso-wrap-style:square;mso-width-percent:0;mso-height-percent:0;mso-wrap-distance-left:9pt;mso-wrap-distance-top:0;mso-wrap-distance-right:9pt;mso-wrap-distance-bottom:0;mso-position-horizontal:absolute;mso-position-horizontal-relative:text;mso-position-vertical:absolute;mso-position-vertical-relative:text;mso-width-percent:0;mso-height-percent:0;mso-width-relative:margin;mso-height-relative:margin;v-text-anchor:middle" o:gfxdata="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" fillcolor="#4472c4 [3204]" strokecolor="#1f3763 [1604]" strokeweight="1pt">
+                <v:stroke joinstyle="miter"/>
+                <v:textbox>
+                  <w:txbxContent>
+                    <w:p>
+                      <w:pPr>
+                        <w:jc w:val="center"/>
+                        <w:rPr>
+                          <w:sz w:val="24"/>
+                          <w:szCs w:val="24"/>
+                        </w:rPr>
+                      </w:pPr>
+                      <w:r>
+                        <w:rPr>
+                          <w:sz w:val="24"/>
+                          <w:szCs w:val="24"/>
+                        </w:rPr>
+                        <w:t>Channel note</w:t>
+                      </w:r>
+                    </w:p>
+                  </w:txbxContent>
+                </v:textbox>
+              </v:shape>
+            </w:pict>
+          </mc:Fallback>
+        </mc:AlternateContent>
+      </w:r>
+      <w:r>
+        <w:rPr>
+          <w:noProof/>
+          <w:sz w:val="32"/>
+          <w:szCs w:val="32"/>
+          <w:rtl/>
+        </w:rPr>
+        <mc:AlternateContent>
+          <mc:Choice Requires="wps">
+            <w:drawing>
+              <wp:anchor distT="0" distB="0" distL="114300" distR="114300" simplePos="0" relativeHeight="251391488" behindDoc="0" locked="0" layoutInCell="1" allowOverlap="1" wp14:anchorId="517B03FB" wp14:editId="3AF81383">
                 <wp:simplePos x="0" y="0"/>
                 <wp:positionH relativeFrom="column">
                   <wp:posOffset>2197735</wp:posOffset>
@@ -3996,7 +4272,7 @@
           </mc:Choice>
           <mc:Fallback>
             <w:pict>
-              <v:shape id="رابط كسهم مستقيم 43" o:spid="_x0000_s1026" type="#_x0000_t32" style="position:absolute;left:0;text-align:left;margin-left:173.05pt;margin-top:14.15pt;width:28.9pt;height:9.05pt;flip:x;z-index:251720704;visibility:visible;mso-wrap-style:square;mso-width-percent:0;mso-height-percent:0;mso-wrap-distance-left:9pt;mso-wrap-distance-top:0;mso-wrap-distance-right:9pt;mso-wrap-distance-bottom:0;mso-position-horizontal:absolute;mso-position-horizontal-relative:text;mso-position-vertical:absolute;mso-position-vertical-relative:text;mso-width-percent:0;mso-height-percent:0;mso-width-relative:margin;mso-height-relative:margin" o:gfxdata="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" strokecolor="#4472c4" strokeweight=".5pt">
+              <v:shape w14:anchorId="070B52D0" id="رابط كسهم مستقيم 43" o:spid="_x0000_s1026" type="#_x0000_t32" style="position:absolute;margin-left:173.05pt;margin-top:14.15pt;width:28.9pt;height:9.05pt;flip:x;z-index:251391488;visibility:visible;mso-wrap-style:square;mso-width-percent:0;mso-height-percent:0;mso-wrap-distance-left:9pt;mso-wrap-distance-top:0;mso-wrap-distance-right:9pt;mso-wrap-distance-bottom:0;mso-position-horizontal:absolute;mso-position-horizontal-relative:text;mso-position-vertical:absolute;mso-position-vertical-relative:text;mso-width-percent:0;mso-height-percent:0;mso-width-relative:margin;mso-height-relative:margin" o:gfxdata="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" strokecolor="#4472c4" strokeweight=".5pt">
                 <v:stroke endarrow="block" joinstyle="miter"/>
               </v:shape>
             </w:pict>
@@ -4005,291 +4281,15 @@
       </w:r>
       <w:r>
         <w:rPr>
-          <w:sz w:val="32"/>
-          <w:szCs w:val="32"/>
-          <w:rtl/>
-          <w:lang w:bidi="ar-SY"/>
+          <w:noProof/>
+          <w:sz w:val="32"/>
+          <w:szCs w:val="32"/>
+          <w:rtl/>
         </w:rPr>
         <mc:AlternateContent>
           <mc:Choice Requires="wps">
             <w:drawing>
-              <wp:anchor distT="0" distB="0" distL="114300" distR="114300" simplePos="0" relativeHeight="251702272" behindDoc="0" locked="0" layoutInCell="1" allowOverlap="1" wp14:anchorId="3946CBA1" wp14:editId="0613D0D0">
-                <wp:simplePos x="0" y="0"/>
-                <wp:positionH relativeFrom="column">
-                  <wp:posOffset>2564765</wp:posOffset>
-                </wp:positionH>
-                <wp:positionV relativeFrom="paragraph">
-                  <wp:posOffset>-19540</wp:posOffset>
-                </wp:positionV>
-                <wp:extent cx="2375535" cy="345440"/>
-                <wp:effectExtent l="0" t="0" r="24765" b="16510"/>
-                <wp:wrapNone/>
-                <wp:docPr id="31" name="مخطط انسيابي: رابط 31"/>
-                <wp:cNvGraphicFramePr/>
-                <a:graphic xmlns:a="http://schemas.openxmlformats.org/drawingml/2006/main">
-                  <a:graphicData uri="http://schemas.microsoft.com/office/word/2010/wordprocessingShape">
-                    <wps:wsp>
-                      <wps:cNvSpPr/>
-                      <wps:spPr>
-                        <a:xfrm>
-                          <a:off x="0" y="0"/>
-                          <a:ext cx="2375535" cy="345440"/>
-                        </a:xfrm>
-                        <a:prstGeom prst="flowChartConnector">
-                          <a:avLst/>
-                        </a:prstGeom>
-                      </wps:spPr>
-                      <wps:style>
-                        <a:lnRef idx="2">
-                          <a:schemeClr val="accent1">
-                            <a:shade val="50000"/>
-                          </a:schemeClr>
-                        </a:lnRef>
-                        <a:fillRef idx="1">
-                          <a:schemeClr val="accent1"/>
-                        </a:fillRef>
-                        <a:effectRef idx="0">
-                          <a:schemeClr val="accent1"/>
-                        </a:effectRef>
-                        <a:fontRef idx="minor">
-                          <a:schemeClr val="lt1"/>
-                        </a:fontRef>
-                      </wps:style>
-                      <wps:txbx>
-                        <w:txbxContent>
-                          <w:p>
-                            <w:pPr>
-                              <w:jc w:val="center"/>
-                            </w:pPr>
-                            <w:r>
-                              <w:t>Channel note</w:t>
-                            </w:r>
-                          </w:p>
-                        </w:txbxContent>
-                      </wps:txbx>
-                      <wps:bodyPr rot="0" spcFirstLastPara="0" vertOverflow="overflow" horzOverflow="overflow" vert="horz" wrap="square" lIns="91440" tIns="45720" rIns="91440" bIns="45720" numCol="1" spcCol="0" rtlCol="1" fromWordArt="0" anchor="ctr" anchorCtr="0" forceAA="0" compatLnSpc="1">
-                        <a:prstTxWarp prst="textNoShape">
-                          <a:avLst/>
-                        </a:prstTxWarp>
-                        <a:noAutofit/>
-                      </wps:bodyPr>
-                    </wps:wsp>
-                  </a:graphicData>
-                </a:graphic>
-                <wp14:sizeRelH relativeFrom="margin">
-                  <wp14:pctWidth>0</wp14:pctWidth>
-                </wp14:sizeRelH>
-                <wp14:sizeRelV relativeFrom="margin">
-                  <wp14:pctHeight>0</wp14:pctHeight>
-                </wp14:sizeRelV>
-              </wp:anchor>
-            </w:drawing>
-          </mc:Choice>
-          <mc:Fallback>
-            <w:pict>
-              <v:shape id="مخطط انسيابي: رابط 31" o:spid="_x0000_s1033" type="#_x0000_t120" style="position:absolute;left:0;text-align:left;margin-left:201.95pt;margin-top:-1.55pt;width:187.05pt;height:27.2pt;z-index:251702272;visibility:visible;mso-wrap-style:square;mso-width-percent:0;mso-height-percent:0;mso-wrap-distance-left:9pt;mso-wrap-distance-top:0;mso-wrap-distance-right:9pt;mso-wrap-distance-bottom:0;mso-position-horizontal:absolute;mso-position-horizontal-relative:text;mso-position-vertical:absolute;mso-position-vertical-relative:text;mso-width-percent:0;mso-height-percent:0;mso-width-relative:margin;mso-height-relative:margin;v-text-anchor:middle" o:gfxdata="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" fillcolor="#4472c4 [3204]" strokecolor="#1f3763 [1604]" strokeweight="1pt">
-                <v:stroke joinstyle="miter"/>
-                <v:textbox>
-                  <w:txbxContent>
-                    <w:p>
-                      <w:pPr>
-                        <w:jc w:val="center"/>
-                      </w:pPr>
-                      <w:r>
-                        <w:t>Channel note</w:t>
-                      </w:r>
-                    </w:p>
-                  </w:txbxContent>
-                </v:textbox>
-              </v:shape>
-            </w:pict>
-          </mc:Fallback>
-        </mc:AlternateContent>
-      </w:r>
-      <w:r>
-        <w:rPr>
-          <w:sz w:val="32"/>
-          <w:szCs w:val="32"/>
-          <w:rtl/>
-          <w:lang w:bidi="ar-SY"/>
-        </w:rPr>
-        <mc:AlternateContent>
-          <mc:Choice Requires="wps">
-            <w:drawing>
-              <wp:anchor distT="0" distB="0" distL="114300" distR="114300" simplePos="0" relativeHeight="251703296" behindDoc="0" locked="0" layoutInCell="1" allowOverlap="1" wp14:anchorId="26B995F2" wp14:editId="59751989">
-                <wp:simplePos x="0" y="0"/>
-                <wp:positionH relativeFrom="column">
-                  <wp:posOffset>1068070</wp:posOffset>
-                </wp:positionH>
-                <wp:positionV relativeFrom="paragraph">
-                  <wp:posOffset>74295</wp:posOffset>
-                </wp:positionV>
-                <wp:extent cx="1130300" cy="525145"/>
-                <wp:effectExtent l="0" t="0" r="12700" b="27305"/>
-                <wp:wrapNone/>
-                <wp:docPr id="32" name="مخطط انسيابي: رابط 32"/>
-                <wp:cNvGraphicFramePr/>
-                <a:graphic xmlns:a="http://schemas.openxmlformats.org/drawingml/2006/main">
-                  <a:graphicData uri="http://schemas.microsoft.com/office/word/2010/wordprocessingShape">
-                    <wps:wsp>
-                      <wps:cNvSpPr/>
-                      <wps:spPr>
-                        <a:xfrm>
-                          <a:off x="0" y="0"/>
-                          <a:ext cx="1130300" cy="525145"/>
-                        </a:xfrm>
-                        <a:prstGeom prst="flowChartConnector">
-                          <a:avLst/>
-                        </a:prstGeom>
-                      </wps:spPr>
-                      <wps:style>
-                        <a:lnRef idx="2">
-                          <a:schemeClr val="accent1">
-                            <a:shade val="50000"/>
-                          </a:schemeClr>
-                        </a:lnRef>
-                        <a:fillRef idx="1">
-                          <a:schemeClr val="accent1"/>
-                        </a:fillRef>
-                        <a:effectRef idx="0">
-                          <a:schemeClr val="accent1"/>
-                        </a:effectRef>
-                        <a:fontRef idx="minor">
-                          <a:schemeClr val="lt1"/>
-                        </a:fontRef>
-                      </wps:style>
-                      <wps:txbx>
-                        <w:txbxContent>
-                          <w:p>
-                            <w:r>
-                              <w:t xml:space="preserve">View note </w:t>
-                            </w:r>
-                          </w:p>
-                        </w:txbxContent>
-                      </wps:txbx>
-                      <wps:bodyPr rot="0" spcFirstLastPara="0" vertOverflow="overflow" horzOverflow="overflow" vert="horz" wrap="square" lIns="91440" tIns="45720" rIns="91440" bIns="45720" numCol="1" spcCol="0" rtlCol="1" fromWordArt="0" anchor="ctr" anchorCtr="0" forceAA="0" compatLnSpc="1">
-                        <a:prstTxWarp prst="textNoShape">
-                          <a:avLst/>
-                        </a:prstTxWarp>
-                        <a:noAutofit/>
-                      </wps:bodyPr>
-                    </wps:wsp>
-                  </a:graphicData>
-                </a:graphic>
-                <wp14:sizeRelH relativeFrom="margin">
-                  <wp14:pctWidth>0</wp14:pctWidth>
-                </wp14:sizeRelH>
-                <wp14:sizeRelV relativeFrom="margin">
-                  <wp14:pctHeight>0</wp14:pctHeight>
-                </wp14:sizeRelV>
-              </wp:anchor>
-            </w:drawing>
-          </mc:Choice>
-          <mc:Fallback>
-            <w:pict>
-              <v:shape id="مخطط انسيابي: رابط 32" o:spid="_x0000_s1034" type="#_x0000_t120" style="position:absolute;left:0;text-align:left;margin-left:84.1pt;margin-top:5.85pt;width:89pt;height:41.35pt;z-index:251703296;visibility:visible;mso-wrap-style:square;mso-width-percent:0;mso-height-percent:0;mso-wrap-distance-left:9pt;mso-wrap-distance-top:0;mso-wrap-distance-right:9pt;mso-wrap-distance-bottom:0;mso-position-horizontal:absolute;mso-position-horizontal-relative:text;mso-position-vertical:absolute;mso-position-vertical-relative:text;mso-width-percent:0;mso-height-percent:0;mso-width-relative:margin;mso-height-relative:margin;v-text-anchor:middle" o:gfxdata="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" fillcolor="#4472c4 [3204]" strokecolor="#1f3763 [1604]" strokeweight="1pt">
-                <v:stroke joinstyle="miter"/>
-                <v:textbox>
-                  <w:txbxContent>
-                    <w:p>
-                      <w:r>
-                        <w:t xml:space="preserve">View note </w:t>
-                      </w:r>
-                    </w:p>
-                  </w:txbxContent>
-                </v:textbox>
-              </v:shape>
-            </w:pict>
-          </mc:Fallback>
-        </mc:AlternateContent>
-      </w:r>
-      <w:r>
-        <w:rPr>
-          <w:rFonts w:hint="cs"/>
-          <w:sz w:val="32"/>
-          <w:szCs w:val="32"/>
-          <w:rtl/>
-          <w:lang w:bidi="ar-SY"/>
-        </w:rPr>
-        <mc:AlternateContent>
-          <mc:Choice Requires="wps">
-            <w:drawing>
-              <wp:anchor distT="0" distB="0" distL="114300" distR="114300" simplePos="0" relativeHeight="251705344" behindDoc="0" locked="0" layoutInCell="1" allowOverlap="1" wp14:anchorId="10567AF1" wp14:editId="39B6220E">
-                <wp:simplePos x="0" y="0"/>
-                <wp:positionH relativeFrom="column">
-                  <wp:posOffset>546100</wp:posOffset>
-                </wp:positionH>
-                <wp:positionV relativeFrom="paragraph">
-                  <wp:posOffset>256540</wp:posOffset>
-                </wp:positionV>
-                <wp:extent cx="493395" cy="45085"/>
-                <wp:effectExtent l="0" t="38100" r="40005" b="88265"/>
-                <wp:wrapNone/>
-                <wp:docPr id="34" name="رابط كسهم مستقيم 34"/>
-                <wp:cNvGraphicFramePr/>
-                <a:graphic xmlns:a="http://schemas.openxmlformats.org/drawingml/2006/main">
-                  <a:graphicData uri="http://schemas.microsoft.com/office/word/2010/wordprocessingShape">
-                    <wps:wsp>
-                      <wps:cNvCnPr/>
-                      <wps:spPr>
-                        <a:xfrm>
-                          <a:off x="0" y="0"/>
-                          <a:ext cx="493395" cy="45085"/>
-                        </a:xfrm>
-                        <a:prstGeom prst="straightConnector1">
-                          <a:avLst/>
-                        </a:prstGeom>
-                        <a:ln>
-                          <a:tailEnd type="triangle"/>
-                        </a:ln>
-                      </wps:spPr>
-                      <wps:style>
-                        <a:lnRef idx="1">
-                          <a:schemeClr val="accent1"/>
-                        </a:lnRef>
-                        <a:fillRef idx="0">
-                          <a:schemeClr val="accent1"/>
-                        </a:fillRef>
-                        <a:effectRef idx="0">
-                          <a:schemeClr val="accent1"/>
-                        </a:effectRef>
-                        <a:fontRef idx="minor">
-                          <a:schemeClr val="tx1"/>
-                        </a:fontRef>
-                      </wps:style>
-                      <wps:bodyPr/>
-                    </wps:wsp>
-                  </a:graphicData>
-                </a:graphic>
-                <wp14:sizeRelH relativeFrom="margin">
-                  <wp14:pctWidth>0</wp14:pctWidth>
-                </wp14:sizeRelH>
-                <wp14:sizeRelV relativeFrom="margin">
-                  <wp14:pctHeight>0</wp14:pctHeight>
-                </wp14:sizeRelV>
-              </wp:anchor>
-            </w:drawing>
-          </mc:Choice>
-          <mc:Fallback>
-            <w:pict>
-              <v:shape id="رابط كسهم مستقيم 34" o:spid="_x0000_s1026" type="#_x0000_t32" style="position:absolute;left:0;text-align:left;margin-left:43pt;margin-top:20.2pt;width:38.85pt;height:3.55pt;z-index:251705344;visibility:visible;mso-wrap-style:square;mso-width-percent:0;mso-height-percent:0;mso-wrap-distance-left:9pt;mso-wrap-distance-top:0;mso-wrap-distance-right:9pt;mso-wrap-distance-bottom:0;mso-position-horizontal:absolute;mso-position-horizontal-relative:text;mso-position-vertical:absolute;mso-position-vertical-relative:text;mso-width-percent:0;mso-height-percent:0;mso-width-relative:margin;mso-height-relative:margin" o:gfxdata="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" strokecolor="#4472c4 [3204]" strokeweight=".5pt">
-                <v:stroke endarrow="block" joinstyle="miter"/>
-              </v:shape>
-            </w:pict>
-          </mc:Fallback>
-        </mc:AlternateContent>
-      </w:r>
-      <w:r>
-        <w:rPr>
-          <w:sz w:val="32"/>
-          <w:szCs w:val="32"/>
-          <w:rtl/>
-          <w:lang w:bidi="ar-SY"/>
-        </w:rPr>
-        <mc:AlternateContent>
-          <mc:Choice Requires="wps">
-            <w:drawing>
-              <wp:anchor distT="0" distB="0" distL="114300" distR="114300" simplePos="0" relativeHeight="251706368" behindDoc="0" locked="0" layoutInCell="1" allowOverlap="1" wp14:anchorId="6B40A6CD" wp14:editId="112176B3">
+              <wp:anchor distT="0" distB="0" distL="114300" distR="114300" simplePos="0" relativeHeight="251362816" behindDoc="0" locked="0" layoutInCell="1" allowOverlap="1" wp14:anchorId="6B40A6CD" wp14:editId="28E43BB5">
                 <wp:simplePos x="0" y="0"/>
                 <wp:positionH relativeFrom="column">
                   <wp:posOffset>375285</wp:posOffset>
@@ -4345,7 +4345,7 @@
           </mc:Choice>
           <mc:Fallback>
             <w:pict>
-              <v:shape id="مخطط انسيابي: رابط 35" o:spid="_x0000_s1026" type="#_x0000_t120" style="position:absolute;left:0;text-align:left;margin-left:29.55pt;margin-top:-7.55pt;width:8.5pt;height:8.5pt;z-index:251706368;visibility:visible;mso-wrap-style:square;mso-wrap-distance-left:9pt;mso-wrap-distance-top:0;mso-wrap-distance-right:9pt;mso-wrap-distance-bottom:0;mso-position-horizontal:absolute;mso-position-horizontal-relative:text;mso-position-vertical:absolute;mso-position-vertical-relative:text;v-text-anchor:middle" o:gfxdata="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" fillcolor="#4472c4 [3204]" strokecolor="#1f3763 [1604]" strokeweight="1pt">
+              <v:shape w14:anchorId="4D7D8E11" id="مخطط انسيابي: رابط 35" o:spid="_x0000_s1026" type="#_x0000_t120" style="position:absolute;margin-left:29.55pt;margin-top:-7.55pt;width:8.5pt;height:8.5pt;z-index:251362816;visibility:visible;mso-wrap-style:square;mso-wrap-distance-left:9pt;mso-wrap-distance-top:0;mso-wrap-distance-right:9pt;mso-wrap-distance-bottom:0;mso-position-horizontal:absolute;mso-position-horizontal-relative:text;mso-position-vertical:absolute;mso-position-vertical-relative:text;v-text-anchor:middle" o:gfxdata="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" fillcolor="#4472c4 [3204]" strokecolor="#1f3763 [1604]" strokeweight="1pt">
                 <v:stroke joinstyle="miter"/>
               </v:shape>
             </w:pict>
@@ -4354,15 +4354,15 @@
       </w:r>
       <w:r>
         <w:rPr>
-          <w:sz w:val="32"/>
-          <w:szCs w:val="32"/>
-          <w:rtl/>
-          <w:lang w:bidi="ar-SY"/>
+          <w:noProof/>
+          <w:sz w:val="32"/>
+          <w:szCs w:val="32"/>
+          <w:rtl/>
         </w:rPr>
         <mc:AlternateContent>
           <mc:Choice Requires="wps">
             <w:drawing>
-              <wp:anchor distT="0" distB="0" distL="114300" distR="114300" simplePos="0" relativeHeight="251708416" behindDoc="0" locked="0" layoutInCell="1" allowOverlap="1" wp14:anchorId="72556519" wp14:editId="39E4947E">
+              <wp:anchor distT="0" distB="0" distL="114300" distR="114300" simplePos="0" relativeHeight="251365888" behindDoc="0" locked="0" layoutInCell="1" allowOverlap="1" wp14:anchorId="72556519" wp14:editId="6D715B89">
                 <wp:simplePos x="0" y="0"/>
                 <wp:positionH relativeFrom="column">
                   <wp:posOffset>410845</wp:posOffset>
@@ -4417,7 +4417,7 @@
           </mc:Choice>
           <mc:Fallback>
             <w:pict>
-              <v:line id="رابط مستقيم 37" o:spid="_x0000_s1026" style="position:absolute;left:0;text-align:left;z-index:251708416;visibility:visible;mso-wrap-style:square;mso-width-percent:0;mso-height-percent:0;mso-wrap-distance-left:9pt;mso-wrap-distance-top:0;mso-wrap-distance-right:9pt;mso-wrap-distance-bottom:0;mso-position-horizontal:absolute;mso-position-horizontal-relative:text;mso-position-vertical:absolute;mso-position-vertical-relative:text;mso-width-percent:0;mso-height-percent:0;mso-width-relative:margin;mso-height-relative:margin" from="32.35pt,-1.75pt" to="32.35pt,23.15pt" o:gfxdata="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" strokecolor="#4472c4 [3204]" strokeweight=".5pt">
+              <v:line w14:anchorId="27C67203" id="رابط مستقيم 37" o:spid="_x0000_s1026" style="position:absolute;z-index:251365888;visibility:visible;mso-wrap-style:square;mso-width-percent:0;mso-height-percent:0;mso-wrap-distance-left:9pt;mso-wrap-distance-top:0;mso-wrap-distance-right:9pt;mso-wrap-distance-bottom:0;mso-position-horizontal:absolute;mso-position-horizontal-relative:text;mso-position-vertical:absolute;mso-position-vertical-relative:text;mso-width-percent:0;mso-height-percent:0;mso-width-relative:margin;mso-height-relative:margin" from="32.35pt,-1.75pt" to="32.35pt,23.15pt" o:gfxdata="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" strokecolor="#4472c4 [3204]" strokeweight=".5pt">
                 <v:stroke joinstyle="miter"/>
               </v:line>
             </w:pict>
@@ -4426,15 +4426,15 @@
       </w:r>
       <w:r>
         <w:rPr>
-          <w:sz w:val="32"/>
-          <w:szCs w:val="32"/>
-          <w:rtl/>
-          <w:lang w:bidi="ar-SY"/>
+          <w:noProof/>
+          <w:sz w:val="32"/>
+          <w:szCs w:val="32"/>
+          <w:rtl/>
         </w:rPr>
         <mc:AlternateContent>
           <mc:Choice Requires="wps">
             <w:drawing>
-              <wp:anchor distT="0" distB="0" distL="114300" distR="114300" simplePos="0" relativeHeight="251709440" behindDoc="0" locked="0" layoutInCell="1" allowOverlap="1" wp14:anchorId="15922FF6" wp14:editId="12BB637E">
+              <wp:anchor distT="0" distB="0" distL="114300" distR="114300" simplePos="0" relativeHeight="251368960" behindDoc="0" locked="0" layoutInCell="1" allowOverlap="1" wp14:anchorId="15922FF6" wp14:editId="30D1837E">
                 <wp:simplePos x="0" y="0"/>
                 <wp:positionH relativeFrom="column">
                   <wp:posOffset>413385</wp:posOffset>
@@ -4489,7 +4489,7 @@
           </mc:Choice>
           <mc:Fallback>
             <w:pict>
-              <v:line id="رابط مستقيم 38" o:spid="_x0000_s1026" style="position:absolute;left:0;text-align:left;z-index:251709440;visibility:visible;mso-wrap-style:square;mso-width-percent:0;mso-height-percent:0;mso-wrap-distance-left:9pt;mso-wrap-distance-top:0;mso-wrap-distance-right:9pt;mso-wrap-distance-bottom:0;mso-position-horizontal:absolute;mso-position-horizontal-relative:text;mso-position-vertical:absolute;mso-position-vertical-relative:text;mso-width-percent:0;mso-height-percent:0;mso-width-relative:margin;mso-height-relative:margin" from="32.55pt,23.1pt" to="40.45pt,36.7pt" o:gfxdata="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" strokecolor="#4472c4 [3204]" strokeweight=".5pt">
+              <v:line w14:anchorId="3911F5D2" id="رابط مستقيم 38" o:spid="_x0000_s1026" style="position:absolute;z-index:251368960;visibility:visible;mso-wrap-style:square;mso-width-percent:0;mso-height-percent:0;mso-wrap-distance-left:9pt;mso-wrap-distance-top:0;mso-wrap-distance-right:9pt;mso-wrap-distance-bottom:0;mso-position-horizontal:absolute;mso-position-horizontal-relative:text;mso-position-vertical:absolute;mso-position-vertical-relative:text;mso-width-percent:0;mso-height-percent:0;mso-width-relative:margin;mso-height-relative:margin" from="32.55pt,23.1pt" to="40.45pt,36.7pt" o:gfxdata="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" strokecolor="#4472c4 [3204]" strokeweight=".5pt">
                 <v:stroke joinstyle="miter"/>
               </v:line>
             </w:pict>
@@ -4499,15 +4499,15 @@
       <w:r>
         <w:rPr>
           <w:rFonts w:hint="cs"/>
-          <w:sz w:val="32"/>
-          <w:szCs w:val="32"/>
-          <w:rtl/>
-          <w:lang w:bidi="ar-SY"/>
+          <w:noProof/>
+          <w:sz w:val="32"/>
+          <w:szCs w:val="32"/>
+          <w:rtl/>
         </w:rPr>
         <mc:AlternateContent>
           <mc:Choice Requires="wps">
             <w:drawing>
-              <wp:anchor distT="0" distB="0" distL="114300" distR="114300" simplePos="0" relativeHeight="251710464" behindDoc="0" locked="0" layoutInCell="1" allowOverlap="1" wp14:anchorId="44C08A60" wp14:editId="18A5264F">
+              <wp:anchor distT="0" distB="0" distL="114300" distR="114300" simplePos="0" relativeHeight="251372032" behindDoc="0" locked="0" layoutInCell="1" allowOverlap="1" wp14:anchorId="44C08A60" wp14:editId="70AE41D3">
                 <wp:simplePos x="0" y="0"/>
                 <wp:positionH relativeFrom="margin">
                   <wp:posOffset>318770</wp:posOffset>
@@ -4562,7 +4562,7 @@
           </mc:Choice>
           <mc:Fallback>
             <w:pict>
-              <v:line id="رابط مستقيم 39" o:spid="_x0000_s1026" style="position:absolute;left:0;text-align:left;flip:x;z-index:251710464;visibility:visible;mso-wrap-style:square;mso-width-percent:0;mso-height-percent:0;mso-wrap-distance-left:9pt;mso-wrap-distance-top:0;mso-wrap-distance-right:9pt;mso-wrap-distance-bottom:0;mso-position-horizontal:absolute;mso-position-horizontal-relative:margin;mso-position-vertical:absolute;mso-position-vertical-relative:text;mso-width-percent:0;mso-height-percent:0;mso-width-relative:margin;mso-height-relative:margin" from="25.1pt,23.3pt" to="32.9pt,36.9pt" o:gfxdata="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" strokecolor="#4472c4 [3204]" strokeweight=".5pt">
+              <v:line w14:anchorId="769B58E7" id="رابط مستقيم 39" o:spid="_x0000_s1026" style="position:absolute;flip:x;z-index:251372032;visibility:visible;mso-wrap-style:square;mso-width-percent:0;mso-height-percent:0;mso-wrap-distance-left:9pt;mso-wrap-distance-top:0;mso-wrap-distance-right:9pt;mso-wrap-distance-bottom:0;mso-position-horizontal:absolute;mso-position-horizontal-relative:margin;mso-position-vertical:absolute;mso-position-vertical-relative:text;mso-width-percent:0;mso-height-percent:0;mso-width-relative:margin;mso-height-relative:margin" from="25.1pt,23.3pt" to="32.9pt,36.9pt" o:gfxdata="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" strokecolor="#4472c4 [3204]" strokeweight=".5pt">
                 <v:stroke joinstyle="miter"/>
                 <w10:wrap anchorx="margin"/>
               </v:line>
@@ -4572,15 +4572,15 @@
       </w:r>
       <w:r>
         <w:rPr>
-          <w:sz w:val="32"/>
-          <w:szCs w:val="32"/>
-          <w:rtl/>
-          <w:lang w:bidi="ar-SY"/>
+          <w:noProof/>
+          <w:sz w:val="32"/>
+          <w:szCs w:val="32"/>
+          <w:rtl/>
         </w:rPr>
         <mc:AlternateContent>
           <mc:Choice Requires="wps">
             <w:drawing>
-              <wp:anchor distT="0" distB="0" distL="114300" distR="114300" simplePos="0" relativeHeight="251714560" behindDoc="0" locked="0" layoutInCell="1" allowOverlap="1" wp14:anchorId="5D001EFC" wp14:editId="2CF39B9A">
+              <wp:anchor distT="0" distB="0" distL="114300" distR="114300" simplePos="0" relativeHeight="251375104" behindDoc="0" locked="0" layoutInCell="1" allowOverlap="1" wp14:anchorId="5D001EFC" wp14:editId="68203FAD">
                 <wp:simplePos x="0" y="0"/>
                 <wp:positionH relativeFrom="column">
                   <wp:posOffset>298900</wp:posOffset>
@@ -4629,7 +4629,7 @@
           </mc:Choice>
           <mc:Fallback>
             <w:pict>
-              <v:line id="رابط مستقيم 36" o:spid="_x0000_s1026" style="position:absolute;left:0;text-align:left;z-index:251714560;visibility:visible;mso-wrap-style:square;mso-wrap-distance-left:9pt;mso-wrap-distance-top:0;mso-wrap-distance-right:9pt;mso-wrap-distance-bottom:0;mso-position-horizontal:absolute;mso-position-horizontal-relative:text;mso-position-vertical:absolute;mso-position-vertical-relative:text" from="23.55pt,9.45pt" to="43.35pt,9.45pt" o:gfxdata="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" strokecolor="#4472c4 [3204]" strokeweight=".5pt">
+              <v:line w14:anchorId="706F955B" id="رابط مستقيم 36" o:spid="_x0000_s1026" style="position:absolute;z-index:251375104;visibility:visible;mso-wrap-style:square;mso-wrap-distance-left:9pt;mso-wrap-distance-top:0;mso-wrap-distance-right:9pt;mso-wrap-distance-bottom:0;mso-position-horizontal:absolute;mso-position-horizontal-relative:text;mso-position-vertical:absolute;mso-position-vertical-relative:text" from="23.55pt,9.45pt" to="43.35pt,9.45pt" o:gfxdata="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" strokecolor="#4472c4 [3204]" strokeweight=".5pt">
                 <v:stroke joinstyle="miter"/>
               </v:line>
             </w:pict>
@@ -4652,24 +4652,100 @@
       </w:pPr>
       <w:r>
         <w:rPr>
-          <w:sz w:val="32"/>
-          <w:szCs w:val="32"/>
-          <w:rtl/>
-          <w:lang w:bidi="ar-SY"/>
+          <w:rFonts w:hint="cs"/>
+          <w:noProof/>
+          <w:sz w:val="32"/>
+          <w:szCs w:val="32"/>
+          <w:rtl/>
         </w:rPr>
         <mc:AlternateContent>
           <mc:Choice Requires="wps">
             <w:drawing>
-              <wp:anchor distT="0" distB="0" distL="114300" distR="114300" simplePos="0" relativeHeight="251716608" behindDoc="0" locked="0" layoutInCell="1" allowOverlap="1" wp14:anchorId="128AC6D9" wp14:editId="5B41B3CF">
+              <wp:anchor distT="0" distB="0" distL="114300" distR="114300" simplePos="0" relativeHeight="251359744" behindDoc="0" locked="0" layoutInCell="1" allowOverlap="1" wp14:anchorId="10567AF1" wp14:editId="629286AE">
                 <wp:simplePos x="0" y="0"/>
                 <wp:positionH relativeFrom="column">
-                  <wp:posOffset>2564765</wp:posOffset>
+                  <wp:posOffset>450850</wp:posOffset>
                 </wp:positionH>
                 <wp:positionV relativeFrom="paragraph">
-                  <wp:posOffset>287020</wp:posOffset>
+                  <wp:posOffset>51435</wp:posOffset>
                 </wp:positionV>
-                <wp:extent cx="2375535" cy="345440"/>
-                <wp:effectExtent l="0" t="0" r="24765" b="16510"/>
+                <wp:extent cx="493395" cy="45085"/>
+                <wp:effectExtent l="0" t="38100" r="40005" b="88265"/>
+                <wp:wrapNone/>
+                <wp:docPr id="34" name="رابط كسهم مستقيم 34"/>
+                <wp:cNvGraphicFramePr/>
+                <a:graphic xmlns:a="http://schemas.openxmlformats.org/drawingml/2006/main">
+                  <a:graphicData uri="http://schemas.microsoft.com/office/word/2010/wordprocessingShape">
+                    <wps:wsp>
+                      <wps:cNvCnPr/>
+                      <wps:spPr>
+                        <a:xfrm>
+                          <a:off x="0" y="0"/>
+                          <a:ext cx="493395" cy="45085"/>
+                        </a:xfrm>
+                        <a:prstGeom prst="straightConnector1">
+                          <a:avLst/>
+                        </a:prstGeom>
+                        <a:ln>
+                          <a:tailEnd type="triangle"/>
+                        </a:ln>
+                      </wps:spPr>
+                      <wps:style>
+                        <a:lnRef idx="1">
+                          <a:schemeClr val="accent1"/>
+                        </a:lnRef>
+                        <a:fillRef idx="0">
+                          <a:schemeClr val="accent1"/>
+                        </a:fillRef>
+                        <a:effectRef idx="0">
+                          <a:schemeClr val="accent1"/>
+                        </a:effectRef>
+                        <a:fontRef idx="minor">
+                          <a:schemeClr val="tx1"/>
+                        </a:fontRef>
+                      </wps:style>
+                      <wps:bodyPr/>
+                    </wps:wsp>
+                  </a:graphicData>
+                </a:graphic>
+                <wp14:sizeRelH relativeFrom="margin">
+                  <wp14:pctWidth>0</wp14:pctWidth>
+                </wp14:sizeRelH>
+                <wp14:sizeRelV relativeFrom="margin">
+                  <wp14:pctHeight>0</wp14:pctHeight>
+                </wp14:sizeRelV>
+              </wp:anchor>
+            </w:drawing>
+          </mc:Choice>
+          <mc:Fallback>
+            <w:pict>
+              <v:shape w14:anchorId="568DAB9F" id="رابط كسهم مستقيم 34" o:spid="_x0000_s1026" type="#_x0000_t32" style="position:absolute;margin-left:35.5pt;margin-top:4.05pt;width:38.85pt;height:3.55pt;z-index:251359744;visibility:visible;mso-wrap-style:square;mso-width-percent:0;mso-height-percent:0;mso-wrap-distance-left:9pt;mso-wrap-distance-top:0;mso-wrap-distance-right:9pt;mso-wrap-distance-bottom:0;mso-position-horizontal:absolute;mso-position-horizontal-relative:text;mso-position-vertical:absolute;mso-position-vertical-relative:text;mso-width-percent:0;mso-height-percent:0;mso-width-relative:margin;mso-height-relative:margin" o:gfxdata="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" strokecolor="#4472c4 [3204]" strokeweight=".5pt">
+                <v:stroke endarrow="block" joinstyle="miter"/>
+              </v:shape>
+            </w:pict>
+          </mc:Fallback>
+        </mc:AlternateContent>
+      </w:r>
+      <w:r>
+        <w:rPr>
+          <w:noProof/>
+          <w:sz w:val="32"/>
+          <w:szCs w:val="32"/>
+          <w:rtl/>
+        </w:rPr>
+        <mc:AlternateContent>
+          <mc:Choice Requires="wps">
+            <w:drawing>
+              <wp:anchor distT="0" distB="0" distL="114300" distR="114300" simplePos="0" relativeHeight="251389440" behindDoc="0" locked="0" layoutInCell="1" allowOverlap="1" wp14:anchorId="128AC6D9" wp14:editId="71124728">
+                <wp:simplePos x="0" y="0"/>
+                <wp:positionH relativeFrom="column">
+                  <wp:posOffset>2567305</wp:posOffset>
+                </wp:positionH>
+                <wp:positionV relativeFrom="paragraph">
+                  <wp:posOffset>156845</wp:posOffset>
+                </wp:positionV>
+                <wp:extent cx="2375535" cy="469265"/>
+                <wp:effectExtent l="0" t="0" r="24765" b="26035"/>
                 <wp:wrapNone/>
                 <wp:docPr id="41" name="مخطط انسيابي: رابط 41"/>
                 <wp:cNvGraphicFramePr/>
@@ -4680,7 +4756,7 @@
                       <wps:spPr>
                         <a:xfrm>
                           <a:off x="0" y="0"/>
-                          <a:ext cx="2375535" cy="345440"/>
+                          <a:ext cx="2375535" cy="469265"/>
                         </a:xfrm>
                         <a:prstGeom prst="flowChartConnector">
                           <a:avLst/>
@@ -4706,11 +4782,15 @@
                               <w:jc w:val="center"/>
                               <w:rPr>
                                 <w:color w:val="FFFFFF" w:themeColor="background1"/>
+                                <w:sz w:val="24"/>
+                                <w:szCs w:val="24"/>
                               </w:rPr>
                             </w:pPr>
                             <w:r>
                               <w:rPr>
                                 <w:color w:val="FFFFFF" w:themeColor="background1"/>
+                                <w:sz w:val="24"/>
+                                <w:szCs w:val="24"/>
                               </w:rPr>
                               <w:t>Public note</w:t>
                             </w:r>
@@ -4737,7 +4817,7 @@
           </mc:Choice>
           <mc:Fallback>
             <w:pict>
-              <v:shape id="مخطط انسيابي: رابط 41" o:spid="_x0000_s1035" type="#_x0000_t120" style="position:absolute;left:0;text-align:left;margin-left:201.95pt;margin-top:22.6pt;width:187.05pt;height:27.2pt;z-index:251716608;visibility:visible;mso-wrap-style:square;mso-width-percent:0;mso-height-percent:0;mso-wrap-distance-left:9pt;mso-wrap-distance-top:0;mso-wrap-distance-right:9pt;mso-wrap-distance-bottom:0;mso-position-horizontal:absolute;mso-position-horizontal-relative:text;mso-position-vertical:absolute;mso-position-vertical-relative:text;mso-width-percent:0;mso-height-percent:0;mso-width-relative:margin;mso-height-relative:margin;v-text-anchor:middle" o:gfxdata="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" fillcolor="#4472c4" strokecolor="#2f528f" strokeweight="1pt">
+              <v:shape w14:anchorId="128AC6D9" id="مخطط انسيابي: رابط 41" o:spid="_x0000_s1034" type="#_x0000_t120" style="position:absolute;left:0;text-align:left;margin-left:202.15pt;margin-top:12.35pt;width:187.05pt;height:36.95pt;z-index:251389440;visibility:visible;mso-wrap-style:square;mso-width-percent:0;mso-height-percent:0;mso-wrap-distance-left:9pt;mso-wrap-distance-top:0;mso-wrap-distance-right:9pt;mso-wrap-distance-bottom:0;mso-position-horizontal:absolute;mso-position-horizontal-relative:text;mso-position-vertical:absolute;mso-position-vertical-relative:text;mso-width-percent:0;mso-height-percent:0;mso-width-relative:margin;mso-height-relative:margin;v-text-anchor:middle" o:gfxdata="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" fillcolor="#4472c4" strokecolor="#2f528f" strokeweight="1pt">
                 <v:stroke joinstyle="miter"/>
                 <v:textbox>
                   <w:txbxContent>
@@ -4746,11 +4826,15 @@
                         <w:jc w:val="center"/>
                         <w:rPr>
                           <w:color w:val="FFFFFF" w:themeColor="background1"/>
+                          <w:sz w:val="24"/>
+                          <w:szCs w:val="24"/>
                         </w:rPr>
                       </w:pPr>
                       <w:r>
                         <w:rPr>
                           <w:color w:val="FFFFFF" w:themeColor="background1"/>
+                          <w:sz w:val="24"/>
+                          <w:szCs w:val="24"/>
                         </w:rPr>
                         <w:t>Public note</w:t>
                       </w:r>
@@ -4764,15 +4848,15 @@
       </w:r>
       <w:r>
         <w:rPr>
-          <w:sz w:val="32"/>
-          <w:szCs w:val="32"/>
-          <w:rtl/>
-          <w:lang w:bidi="ar-SY"/>
+          <w:noProof/>
+          <w:sz w:val="32"/>
+          <w:szCs w:val="32"/>
+          <w:rtl/>
         </w:rPr>
         <mc:AlternateContent>
           <mc:Choice Requires="wps">
             <w:drawing>
-              <wp:anchor distT="0" distB="0" distL="114300" distR="114300" simplePos="0" relativeHeight="251718656" behindDoc="0" locked="0" layoutInCell="1" allowOverlap="1" wp14:anchorId="026E6318" wp14:editId="0BFF4689">
+              <wp:anchor distT="0" distB="0" distL="114300" distR="114300" simplePos="0" relativeHeight="251656704" behindDoc="0" locked="0" layoutInCell="1" allowOverlap="1" wp14:anchorId="026E6318" wp14:editId="6ADE316C">
                 <wp:simplePos x="0" y="0"/>
                 <wp:positionH relativeFrom="column">
                   <wp:posOffset>2175510</wp:posOffset>
@@ -4823,7 +4907,7 @@
           </mc:Choice>
           <mc:Fallback>
             <w:pict>
-              <v:shape id="رابط كسهم مستقيم 42" o:spid="_x0000_s1026" type="#_x0000_t32" style="position:absolute;left:0;text-align:left;margin-left:171.3pt;margin-top:12.7pt;width:30.6pt;height:18.7pt;flip:x y;z-index:251718656;visibility:visible;mso-wrap-style:square;mso-width-percent:0;mso-height-percent:0;mso-wrap-distance-left:9pt;mso-wrap-distance-top:0;mso-wrap-distance-right:9pt;mso-wrap-distance-bottom:0;mso-position-horizontal:absolute;mso-position-horizontal-relative:text;mso-position-vertical:absolute;mso-position-vertical-relative:text;mso-width-percent:0;mso-height-percent:0;mso-width-relative:margin;mso-height-relative:margin" o:gfxdata="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" strokecolor="#4472c4" strokeweight=".5pt">
+              <v:shape w14:anchorId="31C74953" id="رابط كسهم مستقيم 42" o:spid="_x0000_s1026" type="#_x0000_t32" style="position:absolute;margin-left:171.3pt;margin-top:12.7pt;width:30.6pt;height:18.7pt;flip:x y;z-index:251656704;visibility:visible;mso-wrap-style:square;mso-width-percent:0;mso-height-percent:0;mso-wrap-distance-left:9pt;mso-wrap-distance-top:0;mso-wrap-distance-right:9pt;mso-wrap-distance-bottom:0;mso-position-horizontal:absolute;mso-position-horizontal-relative:text;mso-position-vertical:absolute;mso-position-vertical-relative:text;mso-width-percent:0;mso-height-percent:0;mso-width-relative:margin;mso-height-relative:margin" o:gfxdata="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" strokecolor="#4472c4" strokeweight=".5pt">
                 <v:stroke endarrow="block" joinstyle="miter"/>
               </v:shape>
             </w:pict>
@@ -4851,16 +4935,16 @@
         <mc:AlternateContent>
           <mc:Choice Requires="wps">
             <w:drawing>
-              <wp:anchor distT="0" distB="0" distL="114300" distR="114300" simplePos="0" relativeHeight="251721728" behindDoc="0" locked="0" layoutInCell="1" allowOverlap="1" wp14:anchorId="0F1A14B2" wp14:editId="0E03E583">
+              <wp:anchor distT="0" distB="0" distL="114300" distR="114300" simplePos="0" relativeHeight="251658752" behindDoc="0" locked="0" layoutInCell="1" allowOverlap="1" wp14:anchorId="0F1A14B2" wp14:editId="1716C557">
                 <wp:simplePos x="0" y="0"/>
                 <wp:positionH relativeFrom="column">
-                  <wp:posOffset>109220</wp:posOffset>
+                  <wp:posOffset>-104775</wp:posOffset>
                 </wp:positionH>
                 <wp:positionV relativeFrom="paragraph">
-                  <wp:posOffset>6950</wp:posOffset>
+                  <wp:posOffset>46990</wp:posOffset>
                 </wp:positionV>
-                <wp:extent cx="597600" cy="317255"/>
-                <wp:effectExtent l="0" t="0" r="12065" b="26035"/>
+                <wp:extent cx="1171575" cy="316865"/>
+                <wp:effectExtent l="0" t="0" r="28575" b="26035"/>
                 <wp:wrapNone/>
                 <wp:docPr id="44" name="مستطيل 44"/>
                 <wp:cNvGraphicFramePr/>
@@ -4871,7 +4955,7 @@
                       <wps:spPr>
                         <a:xfrm>
                           <a:off x="0" y="0"/>
-                          <a:ext cx="597600" cy="317255"/>
+                          <a:ext cx="1171575" cy="316865"/>
                         </a:xfrm>
                         <a:prstGeom prst="rect">
                           <a:avLst/>
@@ -4904,18 +4988,991 @@
                             <w:pPr>
                               <w:jc w:val="center"/>
                               <w:rPr>
+                                <w:sz w:val="28"/>
+                                <w:szCs w:val="28"/>
+                                <w:lang w:bidi="ar-SY"/>
+                              </w:rPr>
+                            </w:pPr>
+                            <w:proofErr w:type="gramStart"/>
+                            <w:r>
+                              <w:rPr>
+                                <w:sz w:val="28"/>
+                                <w:szCs w:val="28"/>
+                                <w:lang w:bidi="ar-SY"/>
+                              </w:rPr>
+                              <w:t>U</w:t>
+                            </w:r>
+                            <w:r>
+                              <w:rPr>
+                                <w:sz w:val="28"/>
+                                <w:szCs w:val="28"/>
+                                <w:lang w:bidi="ar-SY"/>
+                              </w:rPr>
+                              <w:t>ser</w:t>
+                            </w:r>
+                            <w:r>
+                              <w:rPr>
+                                <w:sz w:val="28"/>
+                                <w:szCs w:val="28"/>
+                                <w:lang w:bidi="ar-SY"/>
+                              </w:rPr>
+                              <w:t xml:space="preserve"> ,</w:t>
+                            </w:r>
+                            <w:proofErr w:type="gramEnd"/>
+                            <w:r>
+                              <w:rPr>
+                                <w:sz w:val="28"/>
+                                <w:szCs w:val="28"/>
+                                <w:lang w:bidi="ar-SY"/>
+                              </w:rPr>
+                              <w:t xml:space="preserve"> admin</w:t>
+                            </w:r>
+                          </w:p>
+                        </w:txbxContent>
+                      </wps:txbx>
+                      <wps:bodyPr rot="0" spcFirstLastPara="0" vertOverflow="overflow" horzOverflow="overflow" vert="horz" wrap="square" lIns="91440" tIns="45720" rIns="91440" bIns="45720" numCol="1" spcCol="0" rtlCol="1" fromWordArt="0" anchor="ctr" anchorCtr="0" forceAA="0" compatLnSpc="1">
+                        <a:prstTxWarp prst="textNoShape">
+                          <a:avLst/>
+                        </a:prstTxWarp>
+                        <a:noAutofit/>
+                      </wps:bodyPr>
+                    </wps:wsp>
+                  </a:graphicData>
+                </a:graphic>
+                <wp14:sizeRelH relativeFrom="margin">
+                  <wp14:pctWidth>0</wp14:pctWidth>
+                </wp14:sizeRelH>
+              </wp:anchor>
+            </w:drawing>
+          </mc:Choice>
+          <mc:Fallback>
+            <w:pict>
+              <v:rect w14:anchorId="0F1A14B2" id="مستطيل 44" o:spid="_x0000_s1035" style="position:absolute;left:0;text-align:left;margin-left:-8.25pt;margin-top:3.7pt;width:92.25pt;height:24.95pt;z-index:251658752;visibility:visible;mso-wrap-style:square;mso-width-percent:0;mso-wrap-distance-left:9pt;mso-wrap-distance-top:0;mso-wrap-distance-right:9pt;mso-wrap-distance-bottom:0;mso-position-horizontal:absolute;mso-position-horizontal-relative:text;mso-position-vertical:absolute;mso-position-vertical-relative:text;mso-width-percent:0;mso-width-relative:margin;v-text-anchor:middle" o:gfxdata="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" fillcolor="white [3201]" strokecolor="#f2f2f2 [3052]" strokeweight="1pt">
+                <v:textbox>
+                  <w:txbxContent>
+                    <w:p>
+                      <w:pPr>
+                        <w:jc w:val="center"/>
+                        <w:rPr>
+                          <w:sz w:val="28"/>
+                          <w:szCs w:val="28"/>
+                          <w:lang w:bidi="ar-SY"/>
+                        </w:rPr>
+                      </w:pPr>
+                      <w:proofErr w:type="gramStart"/>
+                      <w:r>
+                        <w:rPr>
+                          <w:sz w:val="28"/>
+                          <w:szCs w:val="28"/>
+                          <w:lang w:bidi="ar-SY"/>
+                        </w:rPr>
+                        <w:t>U</w:t>
+                      </w:r>
+                      <w:r>
+                        <w:rPr>
+                          <w:sz w:val="28"/>
+                          <w:szCs w:val="28"/>
+                          <w:lang w:bidi="ar-SY"/>
+                        </w:rPr>
+                        <w:t>ser</w:t>
+                      </w:r>
+                      <w:r>
+                        <w:rPr>
+                          <w:sz w:val="28"/>
+                          <w:szCs w:val="28"/>
+                          <w:lang w:bidi="ar-SY"/>
+                        </w:rPr>
+                        <w:t xml:space="preserve"> ,</w:t>
+                      </w:r>
+                      <w:proofErr w:type="gramEnd"/>
+                      <w:r>
+                        <w:rPr>
+                          <w:sz w:val="28"/>
+                          <w:szCs w:val="28"/>
+                          <w:lang w:bidi="ar-SY"/>
+                        </w:rPr>
+                        <w:t xml:space="preserve"> admin</w:t>
+                      </w:r>
+                    </w:p>
+                  </w:txbxContent>
+                </v:textbox>
+              </v:rect>
+            </w:pict>
+          </mc:Fallback>
+        </mc:AlternateContent>
+      </w:r>
+    </w:p>
+    <w:p>
+      <w:pPr>
+        <w:bidi/>
+        <w:jc w:val="right"/>
+        <w:rPr>
+          <w:sz w:val="32"/>
+          <w:szCs w:val="32"/>
+          <w:rtl/>
+          <w:lang w:bidi="ar-SY"/>
+        </w:rPr>
+      </w:pPr>
+    </w:p>
+    <w:p>
+      <w:pPr>
+        <w:bidi/>
+        <w:jc w:val="right"/>
+        <w:rPr>
+          <w:sz w:val="32"/>
+          <w:szCs w:val="32"/>
+          <w:rtl/>
+          <w:lang w:bidi="ar-SY"/>
+        </w:rPr>
+      </w:pPr>
+    </w:p>
+    <w:p>
+      <w:pPr>
+        <w:bidi/>
+        <w:jc w:val="right"/>
+        <w:rPr>
+          <w:sz w:val="32"/>
+          <w:szCs w:val="32"/>
+          <w:rtl/>
+          <w:lang w:bidi="ar-SY"/>
+        </w:rPr>
+      </w:pPr>
+    </w:p>
+    <w:p>
+      <w:pPr>
+        <w:bidi/>
+        <w:jc w:val="right"/>
+        <w:rPr>
+          <w:sz w:val="32"/>
+          <w:szCs w:val="32"/>
+          <w:lang w:bidi="ar-SY"/>
+        </w:rPr>
+      </w:pPr>
+      <w:proofErr w:type="gramStart"/>
+      <w:r>
+        <w:rPr>
+          <w:sz w:val="32"/>
+          <w:szCs w:val="32"/>
+          <w:lang w:bidi="ar-SY"/>
+        </w:rPr>
+        <w:t>5.create</w:t>
+      </w:r>
+      <w:proofErr w:type="gramEnd"/>
+      <w:r>
+        <w:rPr>
+          <w:sz w:val="32"/>
+          <w:szCs w:val="32"/>
+          <w:lang w:bidi="ar-SY"/>
+        </w:rPr>
+        <w:t xml:space="preserve"> channel </w:t>
+      </w:r>
+    </w:p>
+    <w:p>
+      <w:pPr>
+        <w:bidi/>
+        <w:rPr>
+          <w:rFonts w:hint="cs"/>
+          <w:sz w:val="32"/>
+          <w:szCs w:val="32"/>
+          <w:rtl/>
+          <w:lang w:bidi="ar-SY"/>
+        </w:rPr>
+      </w:pPr>
+      <w:r>
+        <w:rPr>
+          <w:rFonts w:hint="cs"/>
+          <w:sz w:val="32"/>
+          <w:szCs w:val="32"/>
+          <w:rtl/>
+          <w:lang w:bidi="ar-SY"/>
+        </w:rPr>
+        <w:t>يمكن للمستخد</w:t>
+      </w:r>
+      <w:r>
+        <w:rPr>
+          <w:rFonts w:hint="cs"/>
+          <w:sz w:val="32"/>
+          <w:szCs w:val="32"/>
+          <w:rtl/>
+          <w:lang w:bidi="ar-SY"/>
+        </w:rPr>
+        <w:t>م</w:t>
+      </w:r>
+      <w:r>
+        <w:rPr>
+          <w:rFonts w:hint="cs"/>
+          <w:sz w:val="32"/>
+          <w:szCs w:val="32"/>
+          <w:rtl/>
+          <w:lang w:bidi="ar-SY"/>
+        </w:rPr>
+        <w:t xml:space="preserve"> إنشاء القناة الخاصة به وله جميع الصلاحيات على قناته ويمكنه إضافة أعضا</w:t>
+      </w:r>
+      <w:r>
+        <w:rPr>
+          <w:rFonts w:hint="cs"/>
+          <w:sz w:val="32"/>
+          <w:szCs w:val="32"/>
+          <w:rtl/>
+          <w:lang w:bidi="ar-SY"/>
+        </w:rPr>
+        <w:t>ء</w:t>
+      </w:r>
+      <w:r>
+        <w:rPr>
+          <w:rFonts w:hint="cs"/>
+          <w:sz w:val="32"/>
+          <w:szCs w:val="32"/>
+          <w:rtl/>
+          <w:lang w:bidi="ar-SY"/>
+        </w:rPr>
+        <w:t xml:space="preserve"> على قناته وإعطائهم صلاحيات</w:t>
+      </w:r>
+    </w:p>
+    <w:p>
+      <w:pPr>
+        <w:bidi/>
+        <w:rPr>
+          <w:sz w:val="32"/>
+          <w:szCs w:val="32"/>
+          <w:rtl/>
+          <w:lang w:bidi="ar-SY"/>
+        </w:rPr>
+      </w:pPr>
+    </w:p>
+    <w:p>
+      <w:pPr>
+        <w:bidi/>
+        <w:rPr>
+          <w:sz w:val="32"/>
+          <w:szCs w:val="32"/>
+          <w:rtl/>
+          <w:lang w:bidi="ar-SY"/>
+        </w:rPr>
+      </w:pPr>
+      <w:r>
+        <w:rPr>
+          <w:noProof/>
+          <w:color w:val="FF0000"/>
+          <w:sz w:val="32"/>
+          <w:szCs w:val="32"/>
+        </w:rPr>
+        <mc:AlternateContent>
+          <mc:Choice Requires="wps">
+            <w:drawing>
+              <wp:anchor distT="0" distB="0" distL="114300" distR="114300" simplePos="0" relativeHeight="251506176" behindDoc="0" locked="0" layoutInCell="1" allowOverlap="1" wp14:anchorId="3FAED750" wp14:editId="485D42CA">
+                <wp:simplePos x="0" y="0"/>
+                <wp:positionH relativeFrom="column">
+                  <wp:posOffset>2895600</wp:posOffset>
+                </wp:positionH>
+                <wp:positionV relativeFrom="paragraph">
+                  <wp:posOffset>487045</wp:posOffset>
+                </wp:positionV>
+                <wp:extent cx="438150" cy="54610"/>
+                <wp:effectExtent l="0" t="57150" r="19050" b="40640"/>
+                <wp:wrapNone/>
+                <wp:docPr id="24" name="رابط كسهم مستقيم 24"/>
+                <wp:cNvGraphicFramePr/>
+                <a:graphic xmlns:a="http://schemas.openxmlformats.org/drawingml/2006/main">
+                  <a:graphicData uri="http://schemas.microsoft.com/office/word/2010/wordprocessingShape">
+                    <wps:wsp>
+                      <wps:cNvCnPr/>
+                      <wps:spPr>
+                        <a:xfrm flipV="1">
+                          <a:off x="0" y="0"/>
+                          <a:ext cx="438150" cy="54610"/>
+                        </a:xfrm>
+                        <a:prstGeom prst="straightConnector1">
+                          <a:avLst/>
+                        </a:prstGeom>
+                        <a:ln>
+                          <a:tailEnd type="triangle"/>
+                        </a:ln>
+                      </wps:spPr>
+                      <wps:style>
+                        <a:lnRef idx="1">
+                          <a:schemeClr val="accent1"/>
+                        </a:lnRef>
+                        <a:fillRef idx="0">
+                          <a:schemeClr val="accent1"/>
+                        </a:fillRef>
+                        <a:effectRef idx="0">
+                          <a:schemeClr val="accent1"/>
+                        </a:effectRef>
+                        <a:fontRef idx="minor">
+                          <a:schemeClr val="tx1"/>
+                        </a:fontRef>
+                      </wps:style>
+                      <wps:bodyPr/>
+                    </wps:wsp>
+                  </a:graphicData>
+                </a:graphic>
+                <wp14:sizeRelH relativeFrom="margin">
+                  <wp14:pctWidth>0</wp14:pctWidth>
+                </wp14:sizeRelH>
+                <wp14:sizeRelV relativeFrom="margin">
+                  <wp14:pctHeight>0</wp14:pctHeight>
+                </wp14:sizeRelV>
+              </wp:anchor>
+            </w:drawing>
+          </mc:Choice>
+          <mc:Fallback>
+            <w:pict>
+              <v:shape w14:anchorId="5E1FF1A5" id="رابط كسهم مستقيم 24" o:spid="_x0000_s1026" type="#_x0000_t32" style="position:absolute;margin-left:228pt;margin-top:38.35pt;width:34.5pt;height:4.3pt;flip:y;z-index:251506176;visibility:visible;mso-wrap-style:square;mso-width-percent:0;mso-height-percent:0;mso-wrap-distance-left:9pt;mso-wrap-distance-top:0;mso-wrap-distance-right:9pt;mso-wrap-distance-bottom:0;mso-position-horizontal:absolute;mso-position-horizontal-relative:text;mso-position-vertical:absolute;mso-position-vertical-relative:text;mso-width-percent:0;mso-height-percent:0;mso-width-relative:margin;mso-height-relative:margin" o:gfxdata="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" strokecolor="#4472c4 [3204]" strokeweight=".5pt">
+                <v:stroke endarrow="block" joinstyle="miter"/>
+              </v:shape>
+            </w:pict>
+          </mc:Fallback>
+        </mc:AlternateContent>
+      </w:r>
+      <w:r>
+        <w:rPr>
+          <w:rFonts w:hint="cs"/>
+          <w:sz w:val="32"/>
+          <w:szCs w:val="32"/>
+          <w:rtl/>
+          <w:lang w:bidi="ar-SY"/>
+        </w:rPr>
+        <mc:AlternateContent>
+          <mc:Choice Requires="wps">
+            <w:drawing>
+              <wp:anchor distT="0" distB="0" distL="114300" distR="114300" simplePos="0" relativeHeight="251500032" behindDoc="0" locked="0" layoutInCell="1" allowOverlap="1" wp14:anchorId="464B4357" wp14:editId="1F32E805">
+                <wp:simplePos x="0" y="0"/>
+                <wp:positionH relativeFrom="column">
+                  <wp:posOffset>915670</wp:posOffset>
+                </wp:positionH>
+                <wp:positionV relativeFrom="paragraph">
+                  <wp:posOffset>498475</wp:posOffset>
+                </wp:positionV>
+                <wp:extent cx="493825" cy="45719"/>
+                <wp:effectExtent l="0" t="38100" r="40005" b="88265"/>
+                <wp:wrapNone/>
+                <wp:docPr id="59" name="رابط كسهم مستقيم 59"/>
+                <wp:cNvGraphicFramePr/>
+                <a:graphic xmlns:a="http://schemas.openxmlformats.org/drawingml/2006/main">
+                  <a:graphicData uri="http://schemas.microsoft.com/office/word/2010/wordprocessingShape">
+                    <wps:wsp>
+                      <wps:cNvCnPr/>
+                      <wps:spPr>
+                        <a:xfrm>
+                          <a:off x="0" y="0"/>
+                          <a:ext cx="493825" cy="45719"/>
+                        </a:xfrm>
+                        <a:prstGeom prst="straightConnector1">
+                          <a:avLst/>
+                        </a:prstGeom>
+                        <a:ln>
+                          <a:tailEnd type="triangle"/>
+                        </a:ln>
+                      </wps:spPr>
+                      <wps:style>
+                        <a:lnRef idx="1">
+                          <a:schemeClr val="accent1"/>
+                        </a:lnRef>
+                        <a:fillRef idx="0">
+                          <a:schemeClr val="accent1"/>
+                        </a:fillRef>
+                        <a:effectRef idx="0">
+                          <a:schemeClr val="accent1"/>
+                        </a:effectRef>
+                        <a:fontRef idx="minor">
+                          <a:schemeClr val="tx1"/>
+                        </a:fontRef>
+                      </wps:style>
+                      <wps:bodyPr/>
+                    </wps:wsp>
+                  </a:graphicData>
+                </a:graphic>
+                <wp14:sizeRelH relativeFrom="margin">
+                  <wp14:pctWidth>0</wp14:pctWidth>
+                </wp14:sizeRelH>
+                <wp14:sizeRelV relativeFrom="margin">
+                  <wp14:pctHeight>0</wp14:pctHeight>
+                </wp14:sizeRelV>
+              </wp:anchor>
+            </w:drawing>
+          </mc:Choice>
+          <mc:Fallback>
+            <w:pict>
+              <v:shape w14:anchorId="4FDB03D3" id="رابط كسهم مستقيم 59" o:spid="_x0000_s1026" type="#_x0000_t32" style="position:absolute;margin-left:72.1pt;margin-top:39.25pt;width:38.9pt;height:3.6pt;z-index:251500032;visibility:visible;mso-wrap-style:square;mso-width-percent:0;mso-height-percent:0;mso-wrap-distance-left:9pt;mso-wrap-distance-top:0;mso-wrap-distance-right:9pt;mso-wrap-distance-bottom:0;mso-position-horizontal:absolute;mso-position-horizontal-relative:text;mso-position-vertical:absolute;mso-position-vertical-relative:text;mso-width-percent:0;mso-height-percent:0;mso-width-relative:margin;mso-height-relative:margin" o:gfxdata="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" strokecolor="#4472c4 [3204]" strokeweight=".5pt">
+                <v:stroke endarrow="block" joinstyle="miter"/>
+              </v:shape>
+            </w:pict>
+          </mc:Fallback>
+        </mc:AlternateContent>
+      </w:r>
+      <w:r>
+        <w:rPr>
+          <w:sz w:val="32"/>
+          <w:szCs w:val="32"/>
+          <w:rtl/>
+          <w:lang w:bidi="ar-SY"/>
+        </w:rPr>
+        <mc:AlternateContent>
+          <mc:Choice Requires="wps">
+            <w:drawing>
+              <wp:anchor distT="0" distB="0" distL="114300" distR="114300" simplePos="0" relativeHeight="251292160" behindDoc="0" locked="0" layoutInCell="1" allowOverlap="1" wp14:anchorId="4EBD41AC" wp14:editId="1D7E741F">
+                <wp:simplePos x="0" y="0"/>
+                <wp:positionH relativeFrom="column">
+                  <wp:posOffset>1447800</wp:posOffset>
+                </wp:positionH>
+                <wp:positionV relativeFrom="paragraph">
+                  <wp:posOffset>311150</wp:posOffset>
+                </wp:positionV>
+                <wp:extent cx="1425575" cy="695045"/>
+                <wp:effectExtent l="0" t="0" r="22225" b="10160"/>
+                <wp:wrapNone/>
+                <wp:docPr id="52" name="مخطط انسيابي: رابط 52"/>
+                <wp:cNvGraphicFramePr/>
+                <a:graphic xmlns:a="http://schemas.openxmlformats.org/drawingml/2006/main">
+                  <a:graphicData uri="http://schemas.microsoft.com/office/word/2010/wordprocessingShape">
+                    <wps:wsp>
+                      <wps:cNvSpPr/>
+                      <wps:spPr>
+                        <a:xfrm>
+                          <a:off x="0" y="0"/>
+                          <a:ext cx="1425575" cy="695045"/>
+                        </a:xfrm>
+                        <a:prstGeom prst="flowChartConnector">
+                          <a:avLst/>
+                        </a:prstGeom>
+                      </wps:spPr>
+                      <wps:style>
+                        <a:lnRef idx="2">
+                          <a:schemeClr val="accent6"/>
+                        </a:lnRef>
+                        <a:fillRef idx="1">
+                          <a:schemeClr val="lt1"/>
+                        </a:fillRef>
+                        <a:effectRef idx="0">
+                          <a:schemeClr val="accent6"/>
+                        </a:effectRef>
+                        <a:fontRef idx="minor">
+                          <a:schemeClr val="dk1"/>
+                        </a:fontRef>
+                      </wps:style>
+                      <wps:txbx>
+                        <w:txbxContent>
+                          <w:p>
+                            <w:pPr>
+                              <w:rPr>
+                                <w:sz w:val="24"/>
+                                <w:szCs w:val="24"/>
                                 <w:lang w:bidi="ar-SY"/>
                               </w:rPr>
                             </w:pPr>
                             <w:r>
                               <w:rPr>
+                                <w:sz w:val="24"/>
+                                <w:szCs w:val="24"/>
                                 <w:lang w:bidi="ar-SY"/>
                               </w:rPr>
-                              <w:t>user</w:t>
+                              <w:t>Create channel</w:t>
                             </w:r>
                           </w:p>
                         </w:txbxContent>
                       </wps:txbx>
+                      <wps:bodyPr rot="0" spcFirstLastPara="0" vertOverflow="overflow" horzOverflow="overflow" vert="horz" wrap="square" lIns="91440" tIns="45720" rIns="91440" bIns="45720" numCol="1" spcCol="0" rtlCol="1" fromWordArt="0" anchor="ctr" anchorCtr="0" forceAA="0" compatLnSpc="1">
+                        <a:prstTxWarp prst="textNoShape">
+                          <a:avLst/>
+                        </a:prstTxWarp>
+                        <a:noAutofit/>
+                      </wps:bodyPr>
+                    </wps:wsp>
+                  </a:graphicData>
+                </a:graphic>
+                <wp14:sizeRelH relativeFrom="margin">
+                  <wp14:pctWidth>0</wp14:pctWidth>
+                </wp14:sizeRelH>
+                <wp14:sizeRelV relativeFrom="margin">
+                  <wp14:pctHeight>0</wp14:pctHeight>
+                </wp14:sizeRelV>
+              </wp:anchor>
+            </w:drawing>
+          </mc:Choice>
+          <mc:Fallback>
+            <w:pict>
+              <v:shape w14:anchorId="4EBD41AC" id="مخطط انسيابي: رابط 52" o:spid="_x0000_s1036" type="#_x0000_t120" style="position:absolute;left:0;text-align:left;margin-left:114pt;margin-top:24.5pt;width:112.25pt;height:54.75pt;z-index:251292160;visibility:visible;mso-wrap-style:square;mso-width-percent:0;mso-height-percent:0;mso-wrap-distance-left:9pt;mso-wrap-distance-top:0;mso-wrap-distance-right:9pt;mso-wrap-distance-bottom:0;mso-position-horizontal:absolute;mso-position-horizontal-relative:text;mso-position-vertical:absolute;mso-position-vertical-relative:text;mso-width-percent:0;mso-height-percent:0;mso-width-relative:margin;mso-height-relative:margin;v-text-anchor:middle" o:gfxdata="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" fillcolor="white [3201]" strokecolor="#70ad47 [3209]" strokeweight="1pt">
+                <v:stroke joinstyle="miter"/>
+                <v:textbox>
+                  <w:txbxContent>
+                    <w:p>
+                      <w:pPr>
+                        <w:rPr>
+                          <w:sz w:val="24"/>
+                          <w:szCs w:val="24"/>
+                          <w:lang w:bidi="ar-SY"/>
+                        </w:rPr>
+                      </w:pPr>
+                      <w:r>
+                        <w:rPr>
+                          <w:sz w:val="24"/>
+                          <w:szCs w:val="24"/>
+                          <w:lang w:bidi="ar-SY"/>
+                        </w:rPr>
+                        <w:t>Create channel</w:t>
+                      </w:r>
+                    </w:p>
+                  </w:txbxContent>
+                </v:textbox>
+              </v:shape>
+            </w:pict>
+          </mc:Fallback>
+        </mc:AlternateContent>
+      </w:r>
+      <w:r>
+        <w:rPr>
+          <w:sz w:val="32"/>
+          <w:szCs w:val="32"/>
+          <w:rtl/>
+          <w:lang w:bidi="ar-SY"/>
+        </w:rPr>
+        <mc:AlternateContent>
+          <mc:Choice Requires="wps">
+            <w:drawing>
+              <wp:anchor distT="0" distB="0" distL="114300" distR="114300" simplePos="0" relativeHeight="251277824" behindDoc="0" locked="0" layoutInCell="1" allowOverlap="1" wp14:anchorId="3998F7F6" wp14:editId="17399158">
+                <wp:simplePos x="0" y="0"/>
+                <wp:positionH relativeFrom="column">
+                  <wp:posOffset>3314700</wp:posOffset>
+                </wp:positionH>
+                <wp:positionV relativeFrom="paragraph">
+                  <wp:posOffset>263525</wp:posOffset>
+                </wp:positionV>
+                <wp:extent cx="2375535" cy="457200"/>
+                <wp:effectExtent l="0" t="0" r="24765" b="19050"/>
+                <wp:wrapNone/>
+                <wp:docPr id="51" name="مخطط انسيابي: رابط 51"/>
+                <wp:cNvGraphicFramePr/>
+                <a:graphic xmlns:a="http://schemas.openxmlformats.org/drawingml/2006/main">
+                  <a:graphicData uri="http://schemas.microsoft.com/office/word/2010/wordprocessingShape">
+                    <wps:wsp>
+                      <wps:cNvSpPr/>
+                      <wps:spPr>
+                        <a:xfrm>
+                          <a:off x="0" y="0"/>
+                          <a:ext cx="2375535" cy="457200"/>
+                        </a:xfrm>
+                        <a:prstGeom prst="flowChartConnector">
+                          <a:avLst/>
+                        </a:prstGeom>
+                      </wps:spPr>
+                      <wps:style>
+                        <a:lnRef idx="2">
+                          <a:schemeClr val="accent6"/>
+                        </a:lnRef>
+                        <a:fillRef idx="1">
+                          <a:schemeClr val="lt1"/>
+                        </a:fillRef>
+                        <a:effectRef idx="0">
+                          <a:schemeClr val="accent6"/>
+                        </a:effectRef>
+                        <a:fontRef idx="minor">
+                          <a:schemeClr val="dk1"/>
+                        </a:fontRef>
+                      </wps:style>
+                      <wps:txbx>
+                        <w:txbxContent>
+                          <w:p>
+                            <w:pPr>
+                              <w:jc w:val="center"/>
+                              <w:rPr>
+                                <w:sz w:val="24"/>
+                                <w:szCs w:val="24"/>
+                              </w:rPr>
+                            </w:pPr>
+                            <w:r>
+                              <w:rPr>
+                                <w:sz w:val="24"/>
+                                <w:szCs w:val="24"/>
+                              </w:rPr>
+                              <w:t>Grant privilege (include)</w:t>
+                            </w:r>
+                          </w:p>
+                        </w:txbxContent>
+                      </wps:txbx>
+                      <wps:bodyPr rot="0" spcFirstLastPara="0" vertOverflow="overflow" horzOverflow="overflow" vert="horz" wrap="square" lIns="91440" tIns="45720" rIns="91440" bIns="45720" numCol="1" spcCol="0" rtlCol="1" fromWordArt="0" anchor="ctr" anchorCtr="0" forceAA="0" compatLnSpc="1">
+                        <a:prstTxWarp prst="textNoShape">
+                          <a:avLst/>
+                        </a:prstTxWarp>
+                        <a:noAutofit/>
+                      </wps:bodyPr>
+                    </wps:wsp>
+                  </a:graphicData>
+                </a:graphic>
+                <wp14:sizeRelH relativeFrom="margin">
+                  <wp14:pctWidth>0</wp14:pctWidth>
+                </wp14:sizeRelH>
+                <wp14:sizeRelV relativeFrom="margin">
+                  <wp14:pctHeight>0</wp14:pctHeight>
+                </wp14:sizeRelV>
+              </wp:anchor>
+            </w:drawing>
+          </mc:Choice>
+          <mc:Fallback>
+            <w:pict>
+              <v:shape w14:anchorId="3998F7F6" id="مخطط انسيابي: رابط 51" o:spid="_x0000_s1037" type="#_x0000_t120" style="position:absolute;left:0;text-align:left;margin-left:261pt;margin-top:20.75pt;width:187.05pt;height:36pt;z-index:251277824;visibility:visible;mso-wrap-style:square;mso-width-percent:0;mso-height-percent:0;mso-wrap-distance-left:9pt;mso-wrap-distance-top:0;mso-wrap-distance-right:9pt;mso-wrap-distance-bottom:0;mso-position-horizontal:absolute;mso-position-horizontal-relative:text;mso-position-vertical:absolute;mso-position-vertical-relative:text;mso-width-percent:0;mso-height-percent:0;mso-width-relative:margin;mso-height-relative:margin;v-text-anchor:middle" o:gfxdata="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" fillcolor="white [3201]" strokecolor="#70ad47 [3209]" strokeweight="1pt">
+                <v:stroke joinstyle="miter"/>
+                <v:textbox>
+                  <w:txbxContent>
+                    <w:p>
+                      <w:pPr>
+                        <w:jc w:val="center"/>
+                        <w:rPr>
+                          <w:sz w:val="24"/>
+                          <w:szCs w:val="24"/>
+                        </w:rPr>
+                      </w:pPr>
+                      <w:r>
+                        <w:rPr>
+                          <w:sz w:val="24"/>
+                          <w:szCs w:val="24"/>
+                        </w:rPr>
+                        <w:t>Grant privilege (include)</w:t>
+                      </w:r>
+                    </w:p>
+                  </w:txbxContent>
+                </v:textbox>
+              </v:shape>
+            </w:pict>
+          </mc:Fallback>
+        </mc:AlternateContent>
+      </w:r>
+      <w:r>
+        <w:rPr>
+          <w:rFonts w:hint="cs"/>
+          <w:sz w:val="32"/>
+          <w:szCs w:val="32"/>
+          <w:rtl/>
+          <w:lang w:bidi="ar-SY"/>
+        </w:rPr>
+        <mc:AlternateContent>
+          <mc:Choice Requires="wps">
+            <w:drawing>
+              <wp:anchor distT="0" distB="0" distL="114300" distR="114300" simplePos="0" relativeHeight="251491840" behindDoc="0" locked="0" layoutInCell="1" allowOverlap="1" wp14:anchorId="6B126ABA" wp14:editId="1689ACC5">
+                <wp:simplePos x="0" y="0"/>
+                <wp:positionH relativeFrom="margin">
+                  <wp:posOffset>705485</wp:posOffset>
+                </wp:positionH>
+                <wp:positionV relativeFrom="paragraph">
+                  <wp:posOffset>563880</wp:posOffset>
+                </wp:positionV>
+                <wp:extent cx="99060" cy="172720"/>
+                <wp:effectExtent l="0" t="0" r="34290" b="17780"/>
+                <wp:wrapNone/>
+                <wp:docPr id="58" name="رابط مستقيم 58"/>
+                <wp:cNvGraphicFramePr/>
+                <a:graphic xmlns:a="http://schemas.openxmlformats.org/drawingml/2006/main">
+                  <a:graphicData uri="http://schemas.microsoft.com/office/word/2010/wordprocessingShape">
+                    <wps:wsp>
+                      <wps:cNvCnPr/>
+                      <wps:spPr>
+                        <a:xfrm flipH="1">
+                          <a:off x="0" y="0"/>
+                          <a:ext cx="99060" cy="172720"/>
+                        </a:xfrm>
+                        <a:prstGeom prst="line">
+                          <a:avLst/>
+                        </a:prstGeom>
+                      </wps:spPr>
+                      <wps:style>
+                        <a:lnRef idx="1">
+                          <a:schemeClr val="accent1"/>
+                        </a:lnRef>
+                        <a:fillRef idx="0">
+                          <a:schemeClr val="accent1"/>
+                        </a:fillRef>
+                        <a:effectRef idx="0">
+                          <a:schemeClr val="accent1"/>
+                        </a:effectRef>
+                        <a:fontRef idx="minor">
+                          <a:schemeClr val="tx1"/>
+                        </a:fontRef>
+                      </wps:style>
+                      <wps:bodyPr/>
+                    </wps:wsp>
+                  </a:graphicData>
+                </a:graphic>
+                <wp14:sizeRelH relativeFrom="margin">
+                  <wp14:pctWidth>0</wp14:pctWidth>
+                </wp14:sizeRelH>
+                <wp14:sizeRelV relativeFrom="margin">
+                  <wp14:pctHeight>0</wp14:pctHeight>
+                </wp14:sizeRelV>
+              </wp:anchor>
+            </w:drawing>
+          </mc:Choice>
+          <mc:Fallback>
+            <w:pict>
+              <v:line w14:anchorId="7B38E384" id="رابط مستقيم 58" o:spid="_x0000_s1026" style="position:absolute;flip:x;z-index:251491840;visibility:visible;mso-wrap-style:square;mso-width-percent:0;mso-height-percent:0;mso-wrap-distance-left:9pt;mso-wrap-distance-top:0;mso-wrap-distance-right:9pt;mso-wrap-distance-bottom:0;mso-position-horizontal:absolute;mso-position-horizontal-relative:margin;mso-position-vertical:absolute;mso-position-vertical-relative:text;mso-width-percent:0;mso-height-percent:0;mso-width-relative:margin;mso-height-relative:margin" from="55.55pt,44.4pt" to="63.35pt,58pt" o:gfxdata="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" strokecolor="#4472c4 [3204]" strokeweight=".5pt">
+                <v:stroke joinstyle="miter"/>
+                <w10:wrap anchorx="margin"/>
+              </v:line>
+            </w:pict>
+          </mc:Fallback>
+        </mc:AlternateContent>
+      </w:r>
+      <w:r>
+        <w:rPr>
+          <w:sz w:val="32"/>
+          <w:szCs w:val="32"/>
+          <w:rtl/>
+          <w:lang w:bidi="ar-SY"/>
+        </w:rPr>
+        <mc:AlternateContent>
+          <mc:Choice Requires="wps">
+            <w:drawing>
+              <wp:anchor distT="0" distB="0" distL="114300" distR="114300" simplePos="0" relativeHeight="251441664" behindDoc="0" locked="0" layoutInCell="1" allowOverlap="1" wp14:anchorId="19C9569E" wp14:editId="3AB5C634">
+                <wp:simplePos x="0" y="0"/>
+                <wp:positionH relativeFrom="column">
+                  <wp:posOffset>798830</wp:posOffset>
+                </wp:positionH>
+                <wp:positionV relativeFrom="paragraph">
+                  <wp:posOffset>561340</wp:posOffset>
+                </wp:positionV>
+                <wp:extent cx="100330" cy="172720"/>
+                <wp:effectExtent l="0" t="0" r="33020" b="17780"/>
+                <wp:wrapNone/>
+                <wp:docPr id="57" name="رابط مستقيم 57"/>
+                <wp:cNvGraphicFramePr/>
+                <a:graphic xmlns:a="http://schemas.openxmlformats.org/drawingml/2006/main">
+                  <a:graphicData uri="http://schemas.microsoft.com/office/word/2010/wordprocessingShape">
+                    <wps:wsp>
+                      <wps:cNvCnPr/>
+                      <wps:spPr>
+                        <a:xfrm>
+                          <a:off x="0" y="0"/>
+                          <a:ext cx="100330" cy="172720"/>
+                        </a:xfrm>
+                        <a:prstGeom prst="line">
+                          <a:avLst/>
+                        </a:prstGeom>
+                      </wps:spPr>
+                      <wps:style>
+                        <a:lnRef idx="1">
+                          <a:schemeClr val="accent1"/>
+                        </a:lnRef>
+                        <a:fillRef idx="0">
+                          <a:schemeClr val="accent1"/>
+                        </a:fillRef>
+                        <a:effectRef idx="0">
+                          <a:schemeClr val="accent1"/>
+                        </a:effectRef>
+                        <a:fontRef idx="minor">
+                          <a:schemeClr val="tx1"/>
+                        </a:fontRef>
+                      </wps:style>
+                      <wps:bodyPr/>
+                    </wps:wsp>
+                  </a:graphicData>
+                </a:graphic>
+                <wp14:sizeRelH relativeFrom="margin">
+                  <wp14:pctWidth>0</wp14:pctWidth>
+                </wp14:sizeRelH>
+                <wp14:sizeRelV relativeFrom="margin">
+                  <wp14:pctHeight>0</wp14:pctHeight>
+                </wp14:sizeRelV>
+              </wp:anchor>
+            </w:drawing>
+          </mc:Choice>
+          <mc:Fallback>
+            <w:pict>
+              <v:line w14:anchorId="6055D952" id="رابط مستقيم 57" o:spid="_x0000_s1026" style="position:absolute;z-index:251441664;visibility:visible;mso-wrap-style:square;mso-width-percent:0;mso-height-percent:0;mso-wrap-distance-left:9pt;mso-wrap-distance-top:0;mso-wrap-distance-right:9pt;mso-wrap-distance-bottom:0;mso-position-horizontal:absolute;mso-position-horizontal-relative:text;mso-position-vertical:absolute;mso-position-vertical-relative:text;mso-width-percent:0;mso-height-percent:0;mso-width-relative:margin;mso-height-relative:margin" from="62.9pt,44.2pt" to="70.8pt,57.8pt" o:gfxdata="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" strokecolor="#4472c4 [3204]" strokeweight=".5pt">
+                <v:stroke joinstyle="miter"/>
+              </v:line>
+            </w:pict>
+          </mc:Fallback>
+        </mc:AlternateContent>
+      </w:r>
+      <w:r>
+        <w:rPr>
+          <w:sz w:val="32"/>
+          <w:szCs w:val="32"/>
+          <w:rtl/>
+          <w:lang w:bidi="ar-SY"/>
+        </w:rPr>
+        <mc:AlternateContent>
+          <mc:Choice Requires="wps">
+            <w:drawing>
+              <wp:anchor distT="0" distB="0" distL="114300" distR="114300" simplePos="0" relativeHeight="251317760" behindDoc="0" locked="0" layoutInCell="1" allowOverlap="1" wp14:anchorId="2EFCAB11" wp14:editId="6A817B0D">
+                <wp:simplePos x="0" y="0"/>
+                <wp:positionH relativeFrom="column">
+                  <wp:posOffset>702945</wp:posOffset>
+                </wp:positionH>
+                <wp:positionV relativeFrom="paragraph">
+                  <wp:posOffset>349250</wp:posOffset>
+                </wp:positionV>
+                <wp:extent cx="251460" cy="0"/>
+                <wp:effectExtent l="0" t="0" r="15240" b="19050"/>
+                <wp:wrapNone/>
+                <wp:docPr id="55" name="رابط مستقيم 55"/>
+                <wp:cNvGraphicFramePr/>
+                <a:graphic xmlns:a="http://schemas.openxmlformats.org/drawingml/2006/main">
+                  <a:graphicData uri="http://schemas.microsoft.com/office/word/2010/wordprocessingShape">
+                    <wps:wsp>
+                      <wps:cNvCnPr/>
+                      <wps:spPr>
+                        <a:xfrm>
+                          <a:off x="0" y="0"/>
+                          <a:ext cx="251460" cy="0"/>
+                        </a:xfrm>
+                        <a:prstGeom prst="line">
+                          <a:avLst/>
+                        </a:prstGeom>
+                      </wps:spPr>
+                      <wps:style>
+                        <a:lnRef idx="1">
+                          <a:schemeClr val="accent1"/>
+                        </a:lnRef>
+                        <a:fillRef idx="0">
+                          <a:schemeClr val="accent1"/>
+                        </a:fillRef>
+                        <a:effectRef idx="0">
+                          <a:schemeClr val="accent1"/>
+                        </a:effectRef>
+                        <a:fontRef idx="minor">
+                          <a:schemeClr val="tx1"/>
+                        </a:fontRef>
+                      </wps:style>
+                      <wps:bodyPr/>
+                    </wps:wsp>
+                  </a:graphicData>
+                </a:graphic>
+              </wp:anchor>
+            </w:drawing>
+          </mc:Choice>
+          <mc:Fallback>
+            <w:pict>
+              <v:line w14:anchorId="707B0154" id="رابط مستقيم 55" o:spid="_x0000_s1026" style="position:absolute;z-index:251317760;visibility:visible;mso-wrap-style:square;mso-wrap-distance-left:9pt;mso-wrap-distance-top:0;mso-wrap-distance-right:9pt;mso-wrap-distance-bottom:0;mso-position-horizontal:absolute;mso-position-horizontal-relative:text;mso-position-vertical:absolute;mso-position-vertical-relative:text" from="55.35pt,27.5pt" to="75.15pt,27.5pt" o:gfxdata="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" strokecolor="#4472c4 [3204]" strokeweight=".5pt">
+                <v:stroke joinstyle="miter"/>
+              </v:line>
+            </w:pict>
+          </mc:Fallback>
+        </mc:AlternateContent>
+      </w:r>
+      <w:r>
+        <w:rPr>
+          <w:sz w:val="32"/>
+          <w:szCs w:val="32"/>
+          <w:rtl/>
+          <w:lang w:bidi="ar-SY"/>
+        </w:rPr>
+        <mc:AlternateContent>
+          <mc:Choice Requires="wps">
+            <w:drawing>
+              <wp:anchor distT="0" distB="0" distL="114300" distR="114300" simplePos="0" relativeHeight="251325952" behindDoc="0" locked="0" layoutInCell="1" allowOverlap="1" wp14:anchorId="38180DEB" wp14:editId="045A8A7A">
+                <wp:simplePos x="0" y="0"/>
+                <wp:positionH relativeFrom="column">
+                  <wp:posOffset>813435</wp:posOffset>
+                </wp:positionH>
+                <wp:positionV relativeFrom="paragraph">
+                  <wp:posOffset>225425</wp:posOffset>
+                </wp:positionV>
+                <wp:extent cx="0" cy="316230"/>
+                <wp:effectExtent l="0" t="0" r="19050" b="26670"/>
+                <wp:wrapNone/>
+                <wp:docPr id="56" name="رابط مستقيم 56"/>
+                <wp:cNvGraphicFramePr/>
+                <a:graphic xmlns:a="http://schemas.openxmlformats.org/drawingml/2006/main">
+                  <a:graphicData uri="http://schemas.microsoft.com/office/word/2010/wordprocessingShape">
+                    <wps:wsp>
+                      <wps:cNvCnPr/>
+                      <wps:spPr>
+                        <a:xfrm>
+                          <a:off x="0" y="0"/>
+                          <a:ext cx="0" cy="316230"/>
+                        </a:xfrm>
+                        <a:prstGeom prst="line">
+                          <a:avLst/>
+                        </a:prstGeom>
+                      </wps:spPr>
+                      <wps:style>
+                        <a:lnRef idx="1">
+                          <a:schemeClr val="accent1"/>
+                        </a:lnRef>
+                        <a:fillRef idx="0">
+                          <a:schemeClr val="accent1"/>
+                        </a:fillRef>
+                        <a:effectRef idx="0">
+                          <a:schemeClr val="accent1"/>
+                        </a:effectRef>
+                        <a:fontRef idx="minor">
+                          <a:schemeClr val="tx1"/>
+                        </a:fontRef>
+                      </wps:style>
+                      <wps:bodyPr/>
+                    </wps:wsp>
+                  </a:graphicData>
+                </a:graphic>
+                <wp14:sizeRelH relativeFrom="margin">
+                  <wp14:pctWidth>0</wp14:pctWidth>
+                </wp14:sizeRelH>
+                <wp14:sizeRelV relativeFrom="margin">
+                  <wp14:pctHeight>0</wp14:pctHeight>
+                </wp14:sizeRelV>
+              </wp:anchor>
+            </w:drawing>
+          </mc:Choice>
+          <mc:Fallback>
+            <w:pict>
+              <v:line w14:anchorId="331C4F0C" id="رابط مستقيم 56" o:spid="_x0000_s1026" style="position:absolute;z-index:251325952;visibility:visible;mso-wrap-style:square;mso-width-percent:0;mso-height-percent:0;mso-wrap-distance-left:9pt;mso-wrap-distance-top:0;mso-wrap-distance-right:9pt;mso-wrap-distance-bottom:0;mso-position-horizontal:absolute;mso-position-horizontal-relative:text;mso-position-vertical:absolute;mso-position-vertical-relative:text;mso-width-percent:0;mso-height-percent:0;mso-width-relative:margin;mso-height-relative:margin" from="64.05pt,17.75pt" to="64.05pt,42.65pt" o:gfxdata="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" strokecolor="#4472c4 [3204]" strokeweight=".5pt">
+                <v:stroke joinstyle="miter"/>
+              </v:line>
+            </w:pict>
+          </mc:Fallback>
+        </mc:AlternateContent>
+      </w:r>
+      <w:r>
+        <w:rPr>
+          <w:sz w:val="32"/>
+          <w:szCs w:val="32"/>
+          <w:rtl/>
+          <w:lang w:bidi="ar-SY"/>
+        </w:rPr>
+        <mc:AlternateContent>
+          <mc:Choice Requires="wps">
+            <w:drawing>
+              <wp:anchor distT="0" distB="0" distL="114300" distR="114300" simplePos="0" relativeHeight="251309568" behindDoc="0" locked="0" layoutInCell="1" allowOverlap="1" wp14:anchorId="5E5458EE" wp14:editId="207F1B40">
+                <wp:simplePos x="0" y="0"/>
+                <wp:positionH relativeFrom="column">
+                  <wp:posOffset>765175</wp:posOffset>
+                </wp:positionH>
+                <wp:positionV relativeFrom="paragraph">
+                  <wp:posOffset>170815</wp:posOffset>
+                </wp:positionV>
+                <wp:extent cx="107950" cy="107950"/>
+                <wp:effectExtent l="0" t="0" r="25400" b="25400"/>
+                <wp:wrapNone/>
+                <wp:docPr id="54" name="مخطط انسيابي: رابط 54"/>
+                <wp:cNvGraphicFramePr/>
+                <a:graphic xmlns:a="http://schemas.openxmlformats.org/drawingml/2006/main">
+                  <a:graphicData uri="http://schemas.microsoft.com/office/word/2010/wordprocessingShape">
+                    <wps:wsp>
+                      <wps:cNvSpPr/>
+                      <wps:spPr>
+                        <a:xfrm>
+                          <a:off x="0" y="0"/>
+                          <a:ext cx="107950" cy="107950"/>
+                        </a:xfrm>
+                        <a:prstGeom prst="flowChartConnector">
+                          <a:avLst/>
+                        </a:prstGeom>
+                      </wps:spPr>
+                      <wps:style>
+                        <a:lnRef idx="2">
+                          <a:schemeClr val="accent1">
+                            <a:shade val="50000"/>
+                          </a:schemeClr>
+                        </a:lnRef>
+                        <a:fillRef idx="1">
+                          <a:schemeClr val="accent1"/>
+                        </a:fillRef>
+                        <a:effectRef idx="0">
+                          <a:schemeClr val="accent1"/>
+                        </a:effectRef>
+                        <a:fontRef idx="minor">
+                          <a:schemeClr val="lt1"/>
+                        </a:fontRef>
+                      </wps:style>
                       <wps:bodyPr rot="0" spcFirstLastPara="0" vertOverflow="overflow" horzOverflow="overflow" vert="horz" wrap="square" lIns="91440" tIns="45720" rIns="91440" bIns="45720" numCol="1" spcCol="0" rtlCol="1" fromWordArt="0" anchor="ctr" anchorCtr="0" forceAA="0" compatLnSpc="1">
                         <a:prstTxWarp prst="textNoShape">
                           <a:avLst/>
@@ -4930,21 +5987,1321 @@
           </mc:Choice>
           <mc:Fallback>
             <w:pict>
-              <v:rect id="مستطيل 44" o:spid="_x0000_s1036" style="position:absolute;left:0;text-align:left;margin-left:8.6pt;margin-top:.55pt;width:47.05pt;height:25pt;z-index:251721728;visibility:visible;mso-wrap-style:square;mso-wrap-distance-left:9pt;mso-wrap-distance-top:0;mso-wrap-distance-right:9pt;mso-wrap-distance-bottom:0;mso-position-horizontal:absolute;mso-position-horizontal-relative:text;mso-position-vertical:absolute;mso-position-vertical-relative:text;v-text-anchor:middle" o:gfxdata="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" fillcolor="white [3201]" strokecolor="#f2f2f2 [3052]" strokeweight="1pt">
+              <v:shape w14:anchorId="503D2DC5" id="مخطط انسيابي: رابط 54" o:spid="_x0000_s1026" type="#_x0000_t120" style="position:absolute;margin-left:60.25pt;margin-top:13.45pt;width:8.5pt;height:8.5pt;z-index:251309568;visibility:visible;mso-wrap-style:square;mso-wrap-distance-left:9pt;mso-wrap-distance-top:0;mso-wrap-distance-right:9pt;mso-wrap-distance-bottom:0;mso-position-horizontal:absolute;mso-position-horizontal-relative:text;mso-position-vertical:absolute;mso-position-vertical-relative:text;v-text-anchor:middle" o:gfxdata="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" fillcolor="#4472c4 [3204]" strokecolor="#1f3763 [1604]" strokeweight="1pt">
+                <v:stroke joinstyle="miter"/>
+              </v:shape>
+            </w:pict>
+          </mc:Fallback>
+        </mc:AlternateContent>
+      </w:r>
+      <w:r>
+        <w:rPr>
+          <w:sz w:val="32"/>
+          <w:szCs w:val="32"/>
+          <w:rtl/>
+          <w:lang w:bidi="ar-SY"/>
+        </w:rPr>
+        <mc:AlternateContent>
+          <mc:Choice Requires="wps">
+            <w:drawing>
+              <wp:anchor distT="0" distB="0" distL="114300" distR="114300" simplePos="0" relativeHeight="251299328" behindDoc="0" locked="0" layoutInCell="1" allowOverlap="1" wp14:anchorId="42282047" wp14:editId="4745312E">
+                <wp:simplePos x="0" y="0"/>
+                <wp:positionH relativeFrom="column">
+                  <wp:posOffset>6729095</wp:posOffset>
+                </wp:positionH>
+                <wp:positionV relativeFrom="paragraph">
+                  <wp:posOffset>456565</wp:posOffset>
+                </wp:positionV>
+                <wp:extent cx="395605" cy="45085"/>
+                <wp:effectExtent l="0" t="57150" r="23495" b="50165"/>
+                <wp:wrapNone/>
+                <wp:docPr id="53" name="رابط كسهم مستقيم 53"/>
+                <wp:cNvGraphicFramePr/>
+                <a:graphic xmlns:a="http://schemas.openxmlformats.org/drawingml/2006/main">
+                  <a:graphicData uri="http://schemas.microsoft.com/office/word/2010/wordprocessingShape">
+                    <wps:wsp>
+                      <wps:cNvCnPr/>
+                      <wps:spPr>
+                        <a:xfrm flipV="1">
+                          <a:off x="0" y="0"/>
+                          <a:ext cx="395605" cy="45085"/>
+                        </a:xfrm>
+                        <a:prstGeom prst="straightConnector1">
+                          <a:avLst/>
+                        </a:prstGeom>
+                        <a:ln>
+                          <a:tailEnd type="triangle"/>
+                        </a:ln>
+                      </wps:spPr>
+                      <wps:style>
+                        <a:lnRef idx="1">
+                          <a:schemeClr val="accent1"/>
+                        </a:lnRef>
+                        <a:fillRef idx="0">
+                          <a:schemeClr val="accent1"/>
+                        </a:fillRef>
+                        <a:effectRef idx="0">
+                          <a:schemeClr val="accent1"/>
+                        </a:effectRef>
+                        <a:fontRef idx="minor">
+                          <a:schemeClr val="tx1"/>
+                        </a:fontRef>
+                      </wps:style>
+                      <wps:bodyPr/>
+                    </wps:wsp>
+                  </a:graphicData>
+                </a:graphic>
+                <wp14:sizeRelH relativeFrom="margin">
+                  <wp14:pctWidth>0</wp14:pctWidth>
+                </wp14:sizeRelH>
+                <wp14:sizeRelV relativeFrom="margin">
+                  <wp14:pctHeight>0</wp14:pctHeight>
+                </wp14:sizeRelV>
+              </wp:anchor>
+            </w:drawing>
+          </mc:Choice>
+          <mc:Fallback>
+            <w:pict>
+              <v:shape w14:anchorId="47CD13A8" id="رابط كسهم مستقيم 53" o:spid="_x0000_s1026" type="#_x0000_t32" style="position:absolute;margin-left:529.85pt;margin-top:35.95pt;width:31.15pt;height:3.55pt;flip:y;z-index:251299328;visibility:visible;mso-wrap-style:square;mso-width-percent:0;mso-height-percent:0;mso-wrap-distance-left:9pt;mso-wrap-distance-top:0;mso-wrap-distance-right:9pt;mso-wrap-distance-bottom:0;mso-position-horizontal:absolute;mso-position-horizontal-relative:text;mso-position-vertical:absolute;mso-position-vertical-relative:text;mso-width-percent:0;mso-height-percent:0;mso-width-relative:margin;mso-height-relative:margin" o:gfxdata="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" strokecolor="#4472c4 [3204]" strokeweight=".5pt">
+                <v:stroke endarrow="block" joinstyle="miter"/>
+              </v:shape>
+            </w:pict>
+          </mc:Fallback>
+        </mc:AlternateContent>
+      </w:r>
+    </w:p>
+    <w:p>
+      <w:pPr>
+        <w:bidi/>
+        <w:rPr>
+          <w:sz w:val="32"/>
+          <w:szCs w:val="32"/>
+          <w:rtl/>
+          <w:lang w:bidi="ar-SY"/>
+        </w:rPr>
+      </w:pPr>
+    </w:p>
+    <w:p>
+      <w:pPr>
+        <w:bidi/>
+        <w:rPr>
+          <w:sz w:val="32"/>
+          <w:szCs w:val="32"/>
+          <w:rtl/>
+          <w:lang w:bidi="ar-SY"/>
+        </w:rPr>
+      </w:pPr>
+    </w:p>
+    <w:p>
+      <w:pPr>
+        <w:bidi/>
+        <w:rPr>
+          <w:sz w:val="32"/>
+          <w:szCs w:val="32"/>
+          <w:rtl/>
+          <w:lang w:bidi="ar-SY"/>
+        </w:rPr>
+      </w:pPr>
+      <w:r>
+        <w:rPr>
+          <w:noProof/>
+          <w:sz w:val="32"/>
+          <w:szCs w:val="32"/>
+          <w:rtl/>
+        </w:rPr>
+        <mc:AlternateContent>
+          <mc:Choice Requires="wps">
+            <w:drawing>
+              <wp:anchor distT="0" distB="0" distL="114300" distR="114300" simplePos="0" relativeHeight="252054016" behindDoc="0" locked="0" layoutInCell="1" allowOverlap="1" wp14:anchorId="6488F94A" wp14:editId="158ADD5D">
+                <wp:simplePos x="0" y="0"/>
+                <wp:positionH relativeFrom="column">
+                  <wp:posOffset>180975</wp:posOffset>
+                </wp:positionH>
+                <wp:positionV relativeFrom="paragraph">
+                  <wp:posOffset>57785</wp:posOffset>
+                </wp:positionV>
+                <wp:extent cx="1171575" cy="314325"/>
+                <wp:effectExtent l="0" t="0" r="28575" b="28575"/>
+                <wp:wrapNone/>
+                <wp:docPr id="79" name="مستطيل 79"/>
+                <wp:cNvGraphicFramePr/>
+                <a:graphic xmlns:a="http://schemas.openxmlformats.org/drawingml/2006/main">
+                  <a:graphicData uri="http://schemas.microsoft.com/office/word/2010/wordprocessingShape">
+                    <wps:wsp>
+                      <wps:cNvSpPr/>
+                      <wps:spPr>
+                        <a:xfrm>
+                          <a:off x="0" y="0"/>
+                          <a:ext cx="1171575" cy="314325"/>
+                        </a:xfrm>
+                        <a:prstGeom prst="rect">
+                          <a:avLst/>
+                        </a:prstGeom>
+                        <a:ln>
+                          <a:solidFill>
+                            <a:schemeClr val="bg1">
+                              <a:lumMod val="95000"/>
+                            </a:schemeClr>
+                          </a:solidFill>
+                        </a:ln>
+                      </wps:spPr>
+                      <wps:style>
+                        <a:lnRef idx="2">
+                          <a:schemeClr val="accent6"/>
+                        </a:lnRef>
+                        <a:fillRef idx="1">
+                          <a:schemeClr val="lt1"/>
+                        </a:fillRef>
+                        <a:effectRef idx="0">
+                          <a:schemeClr val="accent6"/>
+                        </a:effectRef>
+                        <a:fontRef idx="minor">
+                          <a:schemeClr val="dk1"/>
+                        </a:fontRef>
+                      </wps:style>
+                      <wps:txbx>
+                        <w:txbxContent>
+                          <w:p>
+                            <w:pPr>
+                              <w:jc w:val="center"/>
+                              <w:rPr>
+                                <w:sz w:val="28"/>
+                                <w:szCs w:val="28"/>
+                                <w:lang w:bidi="ar-SY"/>
+                              </w:rPr>
+                            </w:pPr>
+                            <w:proofErr w:type="gramStart"/>
+                            <w:r>
+                              <w:rPr>
+                                <w:sz w:val="28"/>
+                                <w:szCs w:val="28"/>
+                                <w:lang w:bidi="ar-SY"/>
+                              </w:rPr>
+                              <w:t>admin</w:t>
+                            </w:r>
+                            <w:proofErr w:type="gramEnd"/>
+                          </w:p>
+                        </w:txbxContent>
+                      </wps:txbx>
+                      <wps:bodyPr rot="0" spcFirstLastPara="0" vertOverflow="overflow" horzOverflow="overflow" vert="horz" wrap="square" lIns="91440" tIns="45720" rIns="91440" bIns="45720" numCol="1" spcCol="0" rtlCol="1" fromWordArt="0" anchor="ctr" anchorCtr="0" forceAA="0" compatLnSpc="1">
+                        <a:prstTxWarp prst="textNoShape">
+                          <a:avLst/>
+                        </a:prstTxWarp>
+                        <a:noAutofit/>
+                      </wps:bodyPr>
+                    </wps:wsp>
+                  </a:graphicData>
+                </a:graphic>
+                <wp14:sizeRelH relativeFrom="margin">
+                  <wp14:pctWidth>0</wp14:pctWidth>
+                </wp14:sizeRelH>
+                <wp14:sizeRelV relativeFrom="margin">
+                  <wp14:pctHeight>0</wp14:pctHeight>
+                </wp14:sizeRelV>
+              </wp:anchor>
+            </w:drawing>
+          </mc:Choice>
+          <mc:Fallback>
+            <w:pict>
+              <v:rect w14:anchorId="6488F94A" id="مستطيل 79" o:spid="_x0000_s1038" style="position:absolute;left:0;text-align:left;margin-left:14.25pt;margin-top:4.55pt;width:92.25pt;height:24.75pt;z-index:252054016;visibility:visible;mso-wrap-style:square;mso-width-percent:0;mso-height-percent:0;mso-wrap-distance-left:9pt;mso-wrap-distance-top:0;mso-wrap-distance-right:9pt;mso-wrap-distance-bottom:0;mso-position-horizontal:absolute;mso-position-horizontal-relative:text;mso-position-vertical:absolute;mso-position-vertical-relative:text;mso-width-percent:0;mso-height-percent:0;mso-width-relative:margin;mso-height-relative:margin;v-text-anchor:middle" o:gfxdata="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" fillcolor="white [3201]" strokecolor="#f2f2f2 [3052]" strokeweight="1pt">
                 <v:textbox>
                   <w:txbxContent>
                     <w:p>
                       <w:pPr>
                         <w:jc w:val="center"/>
                         <w:rPr>
+                          <w:sz w:val="28"/>
+                          <w:szCs w:val="28"/>
+                          <w:lang w:bidi="ar-SY"/>
+                        </w:rPr>
+                      </w:pPr>
+                      <w:proofErr w:type="gramStart"/>
+                      <w:r>
+                        <w:rPr>
+                          <w:sz w:val="28"/>
+                          <w:szCs w:val="28"/>
+                          <w:lang w:bidi="ar-SY"/>
+                        </w:rPr>
+                        <w:t>admin</w:t>
+                      </w:r>
+                      <w:proofErr w:type="gramEnd"/>
+                    </w:p>
+                  </w:txbxContent>
+                </v:textbox>
+              </v:rect>
+            </w:pict>
+          </mc:Fallback>
+        </mc:AlternateContent>
+      </w:r>
+    </w:p>
+    <w:p>
+      <w:pPr>
+        <w:bidi/>
+        <w:jc w:val="right"/>
+        <w:rPr>
+          <w:sz w:val="32"/>
+          <w:szCs w:val="32"/>
+          <w:rtl/>
+          <w:lang w:bidi="ar-SY"/>
+        </w:rPr>
+      </w:pPr>
+    </w:p>
+    <w:p>
+      <w:pPr>
+        <w:bidi/>
+        <w:rPr>
+          <w:sz w:val="32"/>
+          <w:szCs w:val="32"/>
+          <w:rtl/>
+          <w:lang w:bidi="ar-SY"/>
+        </w:rPr>
+      </w:pPr>
+    </w:p>
+    <w:p>
+      <w:pPr>
+        <w:bidi/>
+        <w:jc w:val="right"/>
+        <w:rPr>
+          <w:sz w:val="32"/>
+          <w:szCs w:val="32"/>
+          <w:lang w:bidi="ar-SY"/>
+        </w:rPr>
+      </w:pPr>
+      <w:proofErr w:type="gramStart"/>
+      <w:r>
+        <w:rPr>
+          <w:sz w:val="32"/>
+          <w:szCs w:val="32"/>
+          <w:lang w:bidi="ar-SY"/>
+        </w:rPr>
+        <w:t>6.create</w:t>
+      </w:r>
+      <w:proofErr w:type="gramEnd"/>
+      <w:r>
+        <w:rPr>
+          <w:sz w:val="32"/>
+          <w:szCs w:val="32"/>
+          <w:lang w:bidi="ar-SY"/>
+        </w:rPr>
+        <w:t xml:space="preserve"> note</w:t>
+      </w:r>
+    </w:p>
+    <w:p>
+      <w:pPr>
+        <w:bidi/>
+        <w:rPr>
+          <w:sz w:val="32"/>
+          <w:szCs w:val="32"/>
+          <w:lang w:bidi="ar-SY"/>
+        </w:rPr>
+      </w:pPr>
+      <w:r>
+        <w:rPr>
+          <w:sz w:val="32"/>
+          <w:szCs w:val="32"/>
+          <w:rtl/>
+          <w:lang w:bidi="ar-SY"/>
+        </w:rPr>
+        <mc:AlternateContent>
+          <mc:Choice Requires="wps">
+            <w:drawing>
+              <wp:anchor distT="0" distB="0" distL="114300" distR="114300" simplePos="0" relativeHeight="252043776" behindDoc="0" locked="0" layoutInCell="1" allowOverlap="1" wp14:anchorId="0CD768B4" wp14:editId="447C7DC3">
+                <wp:simplePos x="0" y="0"/>
+                <wp:positionH relativeFrom="column">
+                  <wp:posOffset>2597149</wp:posOffset>
+                </wp:positionH>
+                <wp:positionV relativeFrom="paragraph">
+                  <wp:posOffset>1047750</wp:posOffset>
+                </wp:positionV>
+                <wp:extent cx="479425" cy="104775"/>
+                <wp:effectExtent l="38100" t="0" r="15875" b="85725"/>
+                <wp:wrapNone/>
+                <wp:docPr id="68" name="رابط كسهم مستقيم 68"/>
+                <wp:cNvGraphicFramePr/>
+                <a:graphic xmlns:a="http://schemas.openxmlformats.org/drawingml/2006/main">
+                  <a:graphicData uri="http://schemas.microsoft.com/office/word/2010/wordprocessingShape">
+                    <wps:wsp>
+                      <wps:cNvCnPr/>
+                      <wps:spPr>
+                        <a:xfrm flipH="1">
+                          <a:off x="0" y="0"/>
+                          <a:ext cx="479425" cy="104775"/>
+                        </a:xfrm>
+                        <a:prstGeom prst="straightConnector1">
+                          <a:avLst/>
+                        </a:prstGeom>
+                        <a:ln>
+                          <a:tailEnd type="triangle"/>
+                        </a:ln>
+                      </wps:spPr>
+                      <wps:style>
+                        <a:lnRef idx="1">
+                          <a:schemeClr val="accent1"/>
+                        </a:lnRef>
+                        <a:fillRef idx="0">
+                          <a:schemeClr val="accent1"/>
+                        </a:fillRef>
+                        <a:effectRef idx="0">
+                          <a:schemeClr val="accent1"/>
+                        </a:effectRef>
+                        <a:fontRef idx="minor">
+                          <a:schemeClr val="tx1"/>
+                        </a:fontRef>
+                      </wps:style>
+                      <wps:bodyPr/>
+                    </wps:wsp>
+                  </a:graphicData>
+                </a:graphic>
+                <wp14:sizeRelH relativeFrom="margin">
+                  <wp14:pctWidth>0</wp14:pctWidth>
+                </wp14:sizeRelH>
+                <wp14:sizeRelV relativeFrom="margin">
+                  <wp14:pctHeight>0</wp14:pctHeight>
+                </wp14:sizeRelV>
+              </wp:anchor>
+            </w:drawing>
+          </mc:Choice>
+          <mc:Fallback>
+            <w:pict>
+              <v:shape w14:anchorId="312241F1" id="رابط كسهم مستقيم 68" o:spid="_x0000_s1026" type="#_x0000_t32" style="position:absolute;margin-left:204.5pt;margin-top:82.5pt;width:37.75pt;height:8.25pt;flip:x;z-index:252043776;visibility:visible;mso-wrap-style:square;mso-width-percent:0;mso-height-percent:0;mso-wrap-distance-left:9pt;mso-wrap-distance-top:0;mso-wrap-distance-right:9pt;mso-wrap-distance-bottom:0;mso-position-horizontal:absolute;mso-position-horizontal-relative:text;mso-position-vertical:absolute;mso-position-vertical-relative:text;mso-width-percent:0;mso-height-percent:0;mso-width-relative:margin;mso-height-relative:margin" o:gfxdata="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" strokecolor="#4472c4 [3204]" strokeweight=".5pt">
+                <v:stroke endarrow="block" joinstyle="miter"/>
+              </v:shape>
+            </w:pict>
+          </mc:Fallback>
+        </mc:AlternateContent>
+      </w:r>
+      <w:r>
+        <w:rPr>
+          <w:sz w:val="32"/>
+          <w:szCs w:val="32"/>
+          <w:rtl/>
+          <w:lang w:bidi="ar-SY"/>
+        </w:rPr>
+        <mc:AlternateContent>
+          <mc:Choice Requires="wps">
+            <w:drawing>
+              <wp:anchor distT="0" distB="0" distL="114300" distR="114300" simplePos="0" relativeHeight="251537920" behindDoc="0" locked="0" layoutInCell="1" allowOverlap="1" wp14:anchorId="11FE3DFA" wp14:editId="76F189B0">
+                <wp:simplePos x="0" y="0"/>
+                <wp:positionH relativeFrom="column">
+                  <wp:posOffset>3076575</wp:posOffset>
+                </wp:positionH>
+                <wp:positionV relativeFrom="paragraph">
+                  <wp:posOffset>876300</wp:posOffset>
+                </wp:positionV>
+                <wp:extent cx="2375535" cy="457200"/>
+                <wp:effectExtent l="0" t="0" r="24765" b="19050"/>
+                <wp:wrapNone/>
+                <wp:docPr id="60" name="مخطط انسيابي: رابط 60"/>
+                <wp:cNvGraphicFramePr/>
+                <a:graphic xmlns:a="http://schemas.openxmlformats.org/drawingml/2006/main">
+                  <a:graphicData uri="http://schemas.microsoft.com/office/word/2010/wordprocessingShape">
+                    <wps:wsp>
+                      <wps:cNvSpPr/>
+                      <wps:spPr>
+                        <a:xfrm>
+                          <a:off x="0" y="0"/>
+                          <a:ext cx="2375535" cy="457200"/>
+                        </a:xfrm>
+                        <a:prstGeom prst="flowChartConnector">
+                          <a:avLst/>
+                        </a:prstGeom>
+                      </wps:spPr>
+                      <wps:style>
+                        <a:lnRef idx="2">
+                          <a:schemeClr val="accent6"/>
+                        </a:lnRef>
+                        <a:fillRef idx="1">
+                          <a:schemeClr val="lt1"/>
+                        </a:fillRef>
+                        <a:effectRef idx="0">
+                          <a:schemeClr val="accent6"/>
+                        </a:effectRef>
+                        <a:fontRef idx="minor">
+                          <a:schemeClr val="dk1"/>
+                        </a:fontRef>
+                      </wps:style>
+                      <wps:txbx>
+                        <w:txbxContent>
+                          <w:p>
+                            <w:pPr>
+                              <w:jc w:val="center"/>
+                              <w:rPr>
+                                <w:sz w:val="24"/>
+                                <w:szCs w:val="24"/>
+                              </w:rPr>
+                            </w:pPr>
+                            <w:r>
+                              <w:rPr>
+                                <w:sz w:val="24"/>
+                                <w:szCs w:val="24"/>
+                              </w:rPr>
+                              <w:t>P</w:t>
+                            </w:r>
+                            <w:r>
+                              <w:rPr>
+                                <w:sz w:val="24"/>
+                                <w:szCs w:val="24"/>
+                              </w:rPr>
+                              <w:t>rivilege</w:t>
+                            </w:r>
+                            <w:r>
+                              <w:rPr>
+                                <w:sz w:val="24"/>
+                                <w:szCs w:val="24"/>
+                              </w:rPr>
+                              <w:t xml:space="preserve"> error</w:t>
+                            </w:r>
+                            <w:r>
+                              <w:rPr>
+                                <w:sz w:val="24"/>
+                                <w:szCs w:val="24"/>
+                              </w:rPr>
+                              <w:t xml:space="preserve"> (</w:t>
+                            </w:r>
+                            <w:r>
+                              <w:rPr>
+                                <w:sz w:val="24"/>
+                                <w:szCs w:val="24"/>
+                              </w:rPr>
+                              <w:t>extend</w:t>
+                            </w:r>
+                            <w:r>
+                              <w:rPr>
+                                <w:sz w:val="24"/>
+                                <w:szCs w:val="24"/>
+                              </w:rPr>
+                              <w:t>)</w:t>
+                            </w:r>
+                          </w:p>
+                        </w:txbxContent>
+                      </wps:txbx>
+                      <wps:bodyPr rot="0" spcFirstLastPara="0" vertOverflow="overflow" horzOverflow="overflow" vert="horz" wrap="square" lIns="91440" tIns="45720" rIns="91440" bIns="45720" numCol="1" spcCol="0" rtlCol="1" fromWordArt="0" anchor="ctr" anchorCtr="0" forceAA="0" compatLnSpc="1">
+                        <a:prstTxWarp prst="textNoShape">
+                          <a:avLst/>
+                        </a:prstTxWarp>
+                        <a:noAutofit/>
+                      </wps:bodyPr>
+                    </wps:wsp>
+                  </a:graphicData>
+                </a:graphic>
+                <wp14:sizeRelH relativeFrom="margin">
+                  <wp14:pctWidth>0</wp14:pctWidth>
+                </wp14:sizeRelH>
+                <wp14:sizeRelV relativeFrom="margin">
+                  <wp14:pctHeight>0</wp14:pctHeight>
+                </wp14:sizeRelV>
+              </wp:anchor>
+            </w:drawing>
+          </mc:Choice>
+          <mc:Fallback>
+            <w:pict>
+              <v:shape w14:anchorId="11FE3DFA" id="مخطط انسيابي: رابط 60" o:spid="_x0000_s1039" type="#_x0000_t120" style="position:absolute;left:0;text-align:left;margin-left:242.25pt;margin-top:69pt;width:187.05pt;height:36pt;z-index:251537920;visibility:visible;mso-wrap-style:square;mso-width-percent:0;mso-height-percent:0;mso-wrap-distance-left:9pt;mso-wrap-distance-top:0;mso-wrap-distance-right:9pt;mso-wrap-distance-bottom:0;mso-position-horizontal:absolute;mso-position-horizontal-relative:text;mso-position-vertical:absolute;mso-position-vertical-relative:text;mso-width-percent:0;mso-height-percent:0;mso-width-relative:margin;mso-height-relative:margin;v-text-anchor:middle" o:gfxdata="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" fillcolor="white [3201]" strokecolor="#70ad47 [3209]" strokeweight="1pt">
+                <v:stroke joinstyle="miter"/>
+                <v:textbox>
+                  <w:txbxContent>
+                    <w:p>
+                      <w:pPr>
+                        <w:jc w:val="center"/>
+                        <w:rPr>
+                          <w:sz w:val="24"/>
+                          <w:szCs w:val="24"/>
+                        </w:rPr>
+                      </w:pPr>
+                      <w:r>
+                        <w:rPr>
+                          <w:sz w:val="24"/>
+                          <w:szCs w:val="24"/>
+                        </w:rPr>
+                        <w:t>P</w:t>
+                      </w:r>
+                      <w:r>
+                        <w:rPr>
+                          <w:sz w:val="24"/>
+                          <w:szCs w:val="24"/>
+                        </w:rPr>
+                        <w:t>rivilege</w:t>
+                      </w:r>
+                      <w:r>
+                        <w:rPr>
+                          <w:sz w:val="24"/>
+                          <w:szCs w:val="24"/>
+                        </w:rPr>
+                        <w:t xml:space="preserve"> error</w:t>
+                      </w:r>
+                      <w:r>
+                        <w:rPr>
+                          <w:sz w:val="24"/>
+                          <w:szCs w:val="24"/>
+                        </w:rPr>
+                        <w:t xml:space="preserve"> (</w:t>
+                      </w:r>
+                      <w:r>
+                        <w:rPr>
+                          <w:sz w:val="24"/>
+                          <w:szCs w:val="24"/>
+                        </w:rPr>
+                        <w:t>extend</w:t>
+                      </w:r>
+                      <w:r>
+                        <w:rPr>
+                          <w:sz w:val="24"/>
+                          <w:szCs w:val="24"/>
+                        </w:rPr>
+                        <w:t>)</w:t>
+                      </w:r>
+                    </w:p>
+                  </w:txbxContent>
+                </v:textbox>
+              </v:shape>
+            </w:pict>
+          </mc:Fallback>
+        </mc:AlternateContent>
+      </w:r>
+      <w:r>
+        <w:rPr>
+          <w:sz w:val="32"/>
+          <w:szCs w:val="32"/>
+          <w:rtl/>
+          <w:lang w:bidi="ar-SY"/>
+        </w:rPr>
+        <mc:AlternateContent>
+          <mc:Choice Requires="wps">
+            <w:drawing>
+              <wp:anchor distT="0" distB="0" distL="114300" distR="114300" simplePos="0" relativeHeight="251621888" behindDoc="0" locked="0" layoutInCell="1" allowOverlap="1" wp14:anchorId="45FD933A" wp14:editId="2B3C1BB3">
+                <wp:simplePos x="0" y="0"/>
+                <wp:positionH relativeFrom="column">
+                  <wp:posOffset>1171575</wp:posOffset>
+                </wp:positionH>
+                <wp:positionV relativeFrom="paragraph">
+                  <wp:posOffset>838200</wp:posOffset>
+                </wp:positionV>
+                <wp:extent cx="1425575" cy="695045"/>
+                <wp:effectExtent l="0" t="0" r="22225" b="10160"/>
+                <wp:wrapNone/>
+                <wp:docPr id="61" name="مخطط انسيابي: رابط 61"/>
+                <wp:cNvGraphicFramePr/>
+                <a:graphic xmlns:a="http://schemas.openxmlformats.org/drawingml/2006/main">
+                  <a:graphicData uri="http://schemas.microsoft.com/office/word/2010/wordprocessingShape">
+                    <wps:wsp>
+                      <wps:cNvSpPr/>
+                      <wps:spPr>
+                        <a:xfrm>
+                          <a:off x="0" y="0"/>
+                          <a:ext cx="1425575" cy="695045"/>
+                        </a:xfrm>
+                        <a:prstGeom prst="flowChartConnector">
+                          <a:avLst/>
+                        </a:prstGeom>
+                      </wps:spPr>
+                      <wps:style>
+                        <a:lnRef idx="2">
+                          <a:schemeClr val="accent6"/>
+                        </a:lnRef>
+                        <a:fillRef idx="1">
+                          <a:schemeClr val="lt1"/>
+                        </a:fillRef>
+                        <a:effectRef idx="0">
+                          <a:schemeClr val="accent6"/>
+                        </a:effectRef>
+                        <a:fontRef idx="minor">
+                          <a:schemeClr val="dk1"/>
+                        </a:fontRef>
+                      </wps:style>
+                      <wps:txbx>
+                        <w:txbxContent>
+                          <w:p>
+                            <w:pPr>
+                              <w:rPr>
+                                <w:sz w:val="24"/>
+                                <w:szCs w:val="24"/>
+                                <w:lang w:bidi="ar-SY"/>
+                              </w:rPr>
+                            </w:pPr>
+                            <w:r>
+                              <w:rPr>
+                                <w:sz w:val="24"/>
+                                <w:szCs w:val="24"/>
+                                <w:lang w:bidi="ar-SY"/>
+                              </w:rPr>
+                              <w:t xml:space="preserve">Create </w:t>
+                            </w:r>
+                            <w:r>
+                              <w:rPr>
+                                <w:sz w:val="24"/>
+                                <w:szCs w:val="24"/>
+                                <w:lang w:bidi="ar-SY"/>
+                              </w:rPr>
+                              <w:t>note</w:t>
+                            </w:r>
+                          </w:p>
+                        </w:txbxContent>
+                      </wps:txbx>
+                      <wps:bodyPr rot="0" spcFirstLastPara="0" vertOverflow="overflow" horzOverflow="overflow" vert="horz" wrap="square" lIns="91440" tIns="45720" rIns="91440" bIns="45720" numCol="1" spcCol="0" rtlCol="1" fromWordArt="0" anchor="ctr" anchorCtr="0" forceAA="0" compatLnSpc="1">
+                        <a:prstTxWarp prst="textNoShape">
+                          <a:avLst/>
+                        </a:prstTxWarp>
+                        <a:noAutofit/>
+                      </wps:bodyPr>
+                    </wps:wsp>
+                  </a:graphicData>
+                </a:graphic>
+                <wp14:sizeRelH relativeFrom="margin">
+                  <wp14:pctWidth>0</wp14:pctWidth>
+                </wp14:sizeRelH>
+                <wp14:sizeRelV relativeFrom="margin">
+                  <wp14:pctHeight>0</wp14:pctHeight>
+                </wp14:sizeRelV>
+              </wp:anchor>
+            </w:drawing>
+          </mc:Choice>
+          <mc:Fallback>
+            <w:pict>
+              <v:shape w14:anchorId="45FD933A" id="مخطط انسيابي: رابط 61" o:spid="_x0000_s1040" type="#_x0000_t120" style="position:absolute;left:0;text-align:left;margin-left:92.25pt;margin-top:66pt;width:112.25pt;height:54.75pt;z-index:251621888;visibility:visible;mso-wrap-style:square;mso-width-percent:0;mso-height-percent:0;mso-wrap-distance-left:9pt;mso-wrap-distance-top:0;mso-wrap-distance-right:9pt;mso-wrap-distance-bottom:0;mso-position-horizontal:absolute;mso-position-horizontal-relative:text;mso-position-vertical:absolute;mso-position-vertical-relative:text;mso-width-percent:0;mso-height-percent:0;mso-width-relative:margin;mso-height-relative:margin;v-text-anchor:middle" o:gfxdata="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" fillcolor="white [3201]" strokecolor="#70ad47 [3209]" strokeweight="1pt">
+                <v:stroke joinstyle="miter"/>
+                <v:textbox>
+                  <w:txbxContent>
+                    <w:p>
+                      <w:pPr>
+                        <w:rPr>
+                          <w:sz w:val="24"/>
+                          <w:szCs w:val="24"/>
                           <w:lang w:bidi="ar-SY"/>
                         </w:rPr>
                       </w:pPr>
                       <w:r>
                         <w:rPr>
+                          <w:sz w:val="24"/>
+                          <w:szCs w:val="24"/>
                           <w:lang w:bidi="ar-SY"/>
                         </w:rPr>
-                        <w:t>user</w:t>
+                        <w:t xml:space="preserve">Create </w:t>
+                      </w:r>
+                      <w:r>
+                        <w:rPr>
+                          <w:sz w:val="24"/>
+                          <w:szCs w:val="24"/>
+                          <w:lang w:bidi="ar-SY"/>
+                        </w:rPr>
+                        <w:t>note</w:t>
+                      </w:r>
+                    </w:p>
+                  </w:txbxContent>
+                </v:textbox>
+              </v:shape>
+            </w:pict>
+          </mc:Fallback>
+        </mc:AlternateContent>
+      </w:r>
+      <w:r>
+        <w:rPr>
+          <w:sz w:val="32"/>
+          <w:szCs w:val="32"/>
+          <w:rtl/>
+          <w:lang w:bidi="ar-SY"/>
+        </w:rPr>
+        <mc:AlternateContent>
+          <mc:Choice Requires="wps">
+            <w:drawing>
+              <wp:anchor distT="0" distB="0" distL="114300" distR="114300" simplePos="0" relativeHeight="251689472" behindDoc="0" locked="0" layoutInCell="1" allowOverlap="1" wp14:anchorId="3DDF2DE4" wp14:editId="14818737">
+                <wp:simplePos x="0" y="0"/>
+                <wp:positionH relativeFrom="column">
+                  <wp:posOffset>377190</wp:posOffset>
+                </wp:positionH>
+                <wp:positionV relativeFrom="paragraph">
+                  <wp:posOffset>891540</wp:posOffset>
+                </wp:positionV>
+                <wp:extent cx="251460" cy="0"/>
+                <wp:effectExtent l="0" t="0" r="15240" b="19050"/>
+                <wp:wrapNone/>
+                <wp:docPr id="63" name="رابط مستقيم 63"/>
+                <wp:cNvGraphicFramePr/>
+                <a:graphic xmlns:a="http://schemas.openxmlformats.org/drawingml/2006/main">
+                  <a:graphicData uri="http://schemas.microsoft.com/office/word/2010/wordprocessingShape">
+                    <wps:wsp>
+                      <wps:cNvCnPr/>
+                      <wps:spPr>
+                        <a:xfrm>
+                          <a:off x="0" y="0"/>
+                          <a:ext cx="251460" cy="0"/>
+                        </a:xfrm>
+                        <a:prstGeom prst="line">
+                          <a:avLst/>
+                        </a:prstGeom>
+                      </wps:spPr>
+                      <wps:style>
+                        <a:lnRef idx="1">
+                          <a:schemeClr val="accent1"/>
+                        </a:lnRef>
+                        <a:fillRef idx="0">
+                          <a:schemeClr val="accent1"/>
+                        </a:fillRef>
+                        <a:effectRef idx="0">
+                          <a:schemeClr val="accent1"/>
+                        </a:effectRef>
+                        <a:fontRef idx="minor">
+                          <a:schemeClr val="tx1"/>
+                        </a:fontRef>
+                      </wps:style>
+                      <wps:bodyPr/>
+                    </wps:wsp>
+                  </a:graphicData>
+                </a:graphic>
+              </wp:anchor>
+            </w:drawing>
+          </mc:Choice>
+          <mc:Fallback>
+            <w:pict>
+              <v:line w14:anchorId="0D299595" id="رابط مستقيم 63" o:spid="_x0000_s1026" style="position:absolute;z-index:251689472;visibility:visible;mso-wrap-style:square;mso-wrap-distance-left:9pt;mso-wrap-distance-top:0;mso-wrap-distance-right:9pt;mso-wrap-distance-bottom:0;mso-position-horizontal:absolute;mso-position-horizontal-relative:text;mso-position-vertical:absolute;mso-position-vertical-relative:text" from="29.7pt,70.2pt" to="49.5pt,70.2pt" o:gfxdata="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" strokecolor="#4472c4 [3204]" strokeweight=".5pt">
+                <v:stroke joinstyle="miter"/>
+              </v:line>
+            </w:pict>
+          </mc:Fallback>
+        </mc:AlternateContent>
+      </w:r>
+      <w:r>
+        <w:rPr>
+          <w:sz w:val="32"/>
+          <w:szCs w:val="32"/>
+          <w:rtl/>
+          <w:lang w:bidi="ar-SY"/>
+        </w:rPr>
+        <mc:AlternateContent>
+          <mc:Choice Requires="wps">
+            <w:drawing>
+              <wp:anchor distT="0" distB="0" distL="114300" distR="114300" simplePos="0" relativeHeight="251822592" behindDoc="0" locked="0" layoutInCell="1" allowOverlap="1" wp14:anchorId="76E6E16E" wp14:editId="06FD33E0">
+                <wp:simplePos x="0" y="0"/>
+                <wp:positionH relativeFrom="column">
+                  <wp:posOffset>504825</wp:posOffset>
+                </wp:positionH>
+                <wp:positionV relativeFrom="paragraph">
+                  <wp:posOffset>1095375</wp:posOffset>
+                </wp:positionV>
+                <wp:extent cx="100330" cy="172720"/>
+                <wp:effectExtent l="0" t="0" r="33020" b="17780"/>
+                <wp:wrapNone/>
+                <wp:docPr id="65" name="رابط مستقيم 65"/>
+                <wp:cNvGraphicFramePr/>
+                <a:graphic xmlns:a="http://schemas.openxmlformats.org/drawingml/2006/main">
+                  <a:graphicData uri="http://schemas.microsoft.com/office/word/2010/wordprocessingShape">
+                    <wps:wsp>
+                      <wps:cNvCnPr/>
+                      <wps:spPr>
+                        <a:xfrm>
+                          <a:off x="0" y="0"/>
+                          <a:ext cx="100330" cy="172720"/>
+                        </a:xfrm>
+                        <a:prstGeom prst="line">
+                          <a:avLst/>
+                        </a:prstGeom>
+                      </wps:spPr>
+                      <wps:style>
+                        <a:lnRef idx="1">
+                          <a:schemeClr val="accent1"/>
+                        </a:lnRef>
+                        <a:fillRef idx="0">
+                          <a:schemeClr val="accent1"/>
+                        </a:fillRef>
+                        <a:effectRef idx="0">
+                          <a:schemeClr val="accent1"/>
+                        </a:effectRef>
+                        <a:fontRef idx="minor">
+                          <a:schemeClr val="tx1"/>
+                        </a:fontRef>
+                      </wps:style>
+                      <wps:bodyPr/>
+                    </wps:wsp>
+                  </a:graphicData>
+                </a:graphic>
+                <wp14:sizeRelH relativeFrom="margin">
+                  <wp14:pctWidth>0</wp14:pctWidth>
+                </wp14:sizeRelH>
+                <wp14:sizeRelV relativeFrom="margin">
+                  <wp14:pctHeight>0</wp14:pctHeight>
+                </wp14:sizeRelV>
+              </wp:anchor>
+            </w:drawing>
+          </mc:Choice>
+          <mc:Fallback>
+            <w:pict>
+              <v:line w14:anchorId="7292CD68" id="رابط مستقيم 65" o:spid="_x0000_s1026" style="position:absolute;z-index:251822592;visibility:visible;mso-wrap-style:square;mso-width-percent:0;mso-height-percent:0;mso-wrap-distance-left:9pt;mso-wrap-distance-top:0;mso-wrap-distance-right:9pt;mso-wrap-distance-bottom:0;mso-position-horizontal:absolute;mso-position-horizontal-relative:text;mso-position-vertical:absolute;mso-position-vertical-relative:text;mso-width-percent:0;mso-height-percent:0;mso-width-relative:margin;mso-height-relative:margin" from="39.75pt,86.25pt" to="47.65pt,99.85pt" o:gfxdata="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" strokecolor="#4472c4 [3204]" strokeweight=".5pt">
+                <v:stroke joinstyle="miter"/>
+              </v:line>
+            </w:pict>
+          </mc:Fallback>
+        </mc:AlternateContent>
+      </w:r>
+      <w:r>
+        <w:rPr>
+          <w:rFonts w:hint="cs"/>
+          <w:sz w:val="32"/>
+          <w:szCs w:val="32"/>
+          <w:rtl/>
+          <w:lang w:bidi="ar-SY"/>
+        </w:rPr>
+        <mc:AlternateContent>
+          <mc:Choice Requires="wps">
+            <w:drawing>
+              <wp:anchor distT="0" distB="0" distL="114300" distR="114300" simplePos="0" relativeHeight="251922944" behindDoc="0" locked="0" layoutInCell="1" allowOverlap="1" wp14:anchorId="028F3DB4" wp14:editId="52830254">
+                <wp:simplePos x="0" y="0"/>
+                <wp:positionH relativeFrom="margin">
+                  <wp:posOffset>412750</wp:posOffset>
+                </wp:positionH>
+                <wp:positionV relativeFrom="paragraph">
+                  <wp:posOffset>1097915</wp:posOffset>
+                </wp:positionV>
+                <wp:extent cx="99060" cy="172720"/>
+                <wp:effectExtent l="0" t="0" r="34290" b="17780"/>
+                <wp:wrapNone/>
+                <wp:docPr id="66" name="رابط مستقيم 66"/>
+                <wp:cNvGraphicFramePr/>
+                <a:graphic xmlns:a="http://schemas.openxmlformats.org/drawingml/2006/main">
+                  <a:graphicData uri="http://schemas.microsoft.com/office/word/2010/wordprocessingShape">
+                    <wps:wsp>
+                      <wps:cNvCnPr/>
+                      <wps:spPr>
+                        <a:xfrm flipH="1">
+                          <a:off x="0" y="0"/>
+                          <a:ext cx="99060" cy="172720"/>
+                        </a:xfrm>
+                        <a:prstGeom prst="line">
+                          <a:avLst/>
+                        </a:prstGeom>
+                      </wps:spPr>
+                      <wps:style>
+                        <a:lnRef idx="1">
+                          <a:schemeClr val="accent1"/>
+                        </a:lnRef>
+                        <a:fillRef idx="0">
+                          <a:schemeClr val="accent1"/>
+                        </a:fillRef>
+                        <a:effectRef idx="0">
+                          <a:schemeClr val="accent1"/>
+                        </a:effectRef>
+                        <a:fontRef idx="minor">
+                          <a:schemeClr val="tx1"/>
+                        </a:fontRef>
+                      </wps:style>
+                      <wps:bodyPr/>
+                    </wps:wsp>
+                  </a:graphicData>
+                </a:graphic>
+                <wp14:sizeRelH relativeFrom="margin">
+                  <wp14:pctWidth>0</wp14:pctWidth>
+                </wp14:sizeRelH>
+                <wp14:sizeRelV relativeFrom="margin">
+                  <wp14:pctHeight>0</wp14:pctHeight>
+                </wp14:sizeRelV>
+              </wp:anchor>
+            </w:drawing>
+          </mc:Choice>
+          <mc:Fallback>
+            <w:pict>
+              <v:line w14:anchorId="507F4AB9" id="رابط مستقيم 66" o:spid="_x0000_s1026" style="position:absolute;flip:x;z-index:251922944;visibility:visible;mso-wrap-style:square;mso-width-percent:0;mso-height-percent:0;mso-wrap-distance-left:9pt;mso-wrap-distance-top:0;mso-wrap-distance-right:9pt;mso-wrap-distance-bottom:0;mso-position-horizontal:absolute;mso-position-horizontal-relative:margin;mso-position-vertical:absolute;mso-position-vertical-relative:text;mso-width-percent:0;mso-height-percent:0;mso-width-relative:margin;mso-height-relative:margin" from="32.5pt,86.45pt" to="40.3pt,100.05pt" o:gfxdata="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" strokecolor="#4472c4 [3204]" strokeweight=".5pt">
+                <v:stroke joinstyle="miter"/>
+                <w10:wrap anchorx="margin"/>
+              </v:line>
+            </w:pict>
+          </mc:Fallback>
+        </mc:AlternateContent>
+      </w:r>
+      <w:r>
+        <w:rPr>
+          <w:sz w:val="32"/>
+          <w:szCs w:val="32"/>
+          <w:rtl/>
+          <w:lang w:bidi="ar-SY"/>
+        </w:rPr>
+        <mc:AlternateContent>
+          <mc:Choice Requires="wps">
+            <w:drawing>
+              <wp:anchor distT="0" distB="0" distL="114300" distR="114300" simplePos="0" relativeHeight="251722240" behindDoc="0" locked="0" layoutInCell="1" allowOverlap="1" wp14:anchorId="60072925" wp14:editId="405D5AD8">
+                <wp:simplePos x="0" y="0"/>
+                <wp:positionH relativeFrom="column">
+                  <wp:posOffset>501015</wp:posOffset>
+                </wp:positionH>
+                <wp:positionV relativeFrom="paragraph">
+                  <wp:posOffset>786765</wp:posOffset>
+                </wp:positionV>
+                <wp:extent cx="0" cy="316230"/>
+                <wp:effectExtent l="0" t="0" r="19050" b="26670"/>
+                <wp:wrapNone/>
+                <wp:docPr id="64" name="رابط مستقيم 64"/>
+                <wp:cNvGraphicFramePr/>
+                <a:graphic xmlns:a="http://schemas.openxmlformats.org/drawingml/2006/main">
+                  <a:graphicData uri="http://schemas.microsoft.com/office/word/2010/wordprocessingShape">
+                    <wps:wsp>
+                      <wps:cNvCnPr/>
+                      <wps:spPr>
+                        <a:xfrm>
+                          <a:off x="0" y="0"/>
+                          <a:ext cx="0" cy="316230"/>
+                        </a:xfrm>
+                        <a:prstGeom prst="line">
+                          <a:avLst/>
+                        </a:prstGeom>
+                      </wps:spPr>
+                      <wps:style>
+                        <a:lnRef idx="1">
+                          <a:schemeClr val="accent1"/>
+                        </a:lnRef>
+                        <a:fillRef idx="0">
+                          <a:schemeClr val="accent1"/>
+                        </a:fillRef>
+                        <a:effectRef idx="0">
+                          <a:schemeClr val="accent1"/>
+                        </a:effectRef>
+                        <a:fontRef idx="minor">
+                          <a:schemeClr val="tx1"/>
+                        </a:fontRef>
+                      </wps:style>
+                      <wps:bodyPr/>
+                    </wps:wsp>
+                  </a:graphicData>
+                </a:graphic>
+                <wp14:sizeRelH relativeFrom="margin">
+                  <wp14:pctWidth>0</wp14:pctWidth>
+                </wp14:sizeRelH>
+                <wp14:sizeRelV relativeFrom="margin">
+                  <wp14:pctHeight>0</wp14:pctHeight>
+                </wp14:sizeRelV>
+              </wp:anchor>
+            </w:drawing>
+          </mc:Choice>
+          <mc:Fallback>
+            <w:pict>
+              <v:line w14:anchorId="423C2696" id="رابط مستقيم 64" o:spid="_x0000_s1026" style="position:absolute;z-index:251722240;visibility:visible;mso-wrap-style:square;mso-width-percent:0;mso-height-percent:0;mso-wrap-distance-left:9pt;mso-wrap-distance-top:0;mso-wrap-distance-right:9pt;mso-wrap-distance-bottom:0;mso-position-horizontal:absolute;mso-position-horizontal-relative:text;mso-position-vertical:absolute;mso-position-vertical-relative:text;mso-width-percent:0;mso-height-percent:0;mso-width-relative:margin;mso-height-relative:margin" from="39.45pt,61.95pt" to="39.45pt,86.85pt" o:gfxdata="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" strokecolor="#4472c4 [3204]" strokeweight=".5pt">
+                <v:stroke joinstyle="miter"/>
+              </v:line>
+            </w:pict>
+          </mc:Fallback>
+        </mc:AlternateContent>
+      </w:r>
+      <w:r>
+        <w:rPr>
+          <w:sz w:val="32"/>
+          <w:szCs w:val="32"/>
+          <w:rtl/>
+          <w:lang w:bidi="ar-SY"/>
+        </w:rPr>
+        <mc:AlternateContent>
+          <mc:Choice Requires="wps">
+            <w:drawing>
+              <wp:anchor distT="0" distB="0" distL="114300" distR="114300" simplePos="0" relativeHeight="251654656" behindDoc="0" locked="0" layoutInCell="1" allowOverlap="1" wp14:anchorId="7DD02A46" wp14:editId="612A1801">
+                <wp:simplePos x="0" y="0"/>
+                <wp:positionH relativeFrom="column">
+                  <wp:posOffset>454025</wp:posOffset>
+                </wp:positionH>
+                <wp:positionV relativeFrom="paragraph">
+                  <wp:posOffset>694055</wp:posOffset>
+                </wp:positionV>
+                <wp:extent cx="107950" cy="107950"/>
+                <wp:effectExtent l="0" t="0" r="25400" b="25400"/>
+                <wp:wrapNone/>
+                <wp:docPr id="62" name="مخطط انسيابي: رابط 62"/>
+                <wp:cNvGraphicFramePr/>
+                <a:graphic xmlns:a="http://schemas.openxmlformats.org/drawingml/2006/main">
+                  <a:graphicData uri="http://schemas.microsoft.com/office/word/2010/wordprocessingShape">
+                    <wps:wsp>
+                      <wps:cNvSpPr/>
+                      <wps:spPr>
+                        <a:xfrm>
+                          <a:off x="0" y="0"/>
+                          <a:ext cx="107950" cy="107950"/>
+                        </a:xfrm>
+                        <a:prstGeom prst="flowChartConnector">
+                          <a:avLst/>
+                        </a:prstGeom>
+                      </wps:spPr>
+                      <wps:style>
+                        <a:lnRef idx="2">
+                          <a:schemeClr val="accent1">
+                            <a:shade val="50000"/>
+                          </a:schemeClr>
+                        </a:lnRef>
+                        <a:fillRef idx="1">
+                          <a:schemeClr val="accent1"/>
+                        </a:fillRef>
+                        <a:effectRef idx="0">
+                          <a:schemeClr val="accent1"/>
+                        </a:effectRef>
+                        <a:fontRef idx="minor">
+                          <a:schemeClr val="lt1"/>
+                        </a:fontRef>
+                      </wps:style>
+                      <wps:bodyPr rot="0" spcFirstLastPara="0" vertOverflow="overflow" horzOverflow="overflow" vert="horz" wrap="square" lIns="91440" tIns="45720" rIns="91440" bIns="45720" numCol="1" spcCol="0" rtlCol="1" fromWordArt="0" anchor="ctr" anchorCtr="0" forceAA="0" compatLnSpc="1">
+                        <a:prstTxWarp prst="textNoShape">
+                          <a:avLst/>
+                        </a:prstTxWarp>
+                        <a:noAutofit/>
+                      </wps:bodyPr>
+                    </wps:wsp>
+                  </a:graphicData>
+                </a:graphic>
+              </wp:anchor>
+            </w:drawing>
+          </mc:Choice>
+          <mc:Fallback>
+            <w:pict>
+              <v:shape w14:anchorId="7274959D" id="مخطط انسيابي: رابط 62" o:spid="_x0000_s1026" type="#_x0000_t120" style="position:absolute;margin-left:35.75pt;margin-top:54.65pt;width:8.5pt;height:8.5pt;z-index:251654656;visibility:visible;mso-wrap-style:square;mso-wrap-distance-left:9pt;mso-wrap-distance-top:0;mso-wrap-distance-right:9pt;mso-wrap-distance-bottom:0;mso-position-horizontal:absolute;mso-position-horizontal-relative:text;mso-position-vertical:absolute;mso-position-vertical-relative:text;v-text-anchor:middle" o:gfxdata="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" fillcolor="#4472c4 [3204]" strokecolor="#1f3763 [1604]" strokeweight="1pt">
+                <v:stroke joinstyle="miter"/>
+              </v:shape>
+            </w:pict>
+          </mc:Fallback>
+        </mc:AlternateContent>
+      </w:r>
+      <w:r>
+        <w:rPr>
+          <w:rFonts w:hint="cs"/>
+          <w:sz w:val="32"/>
+          <w:szCs w:val="32"/>
+          <w:rtl/>
+          <w:lang w:bidi="ar-SY"/>
+        </w:rPr>
+        <w:t xml:space="preserve">يمكن للمستخدم أو </w:t>
+      </w:r>
+      <w:r>
+        <w:rPr>
+          <w:sz w:val="32"/>
+          <w:szCs w:val="32"/>
+          <w:lang w:bidi="ar-SY"/>
+        </w:rPr>
+        <w:t>Admin</w:t>
+      </w:r>
+      <w:r>
+        <w:rPr>
+          <w:rFonts w:hint="cs"/>
+          <w:sz w:val="32"/>
+          <w:szCs w:val="32"/>
+          <w:rtl/>
+          <w:lang w:bidi="ar-SY"/>
+        </w:rPr>
+        <w:t xml:space="preserve"> إنشاء ملاحظات إما بالقناة العامة أو الخاصة بحيث يمكن للمستخدم الإنشاء فقط في حال كان لديه الصلاحية</w:t>
+      </w:r>
+    </w:p>
+    <w:p>
+      <w:pPr>
+        <w:bidi/>
+        <w:rPr>
+          <w:rFonts w:hint="cs"/>
+          <w:sz w:val="32"/>
+          <w:szCs w:val="32"/>
+          <w:rtl/>
+          <w:lang w:bidi="ar-SY"/>
+        </w:rPr>
+      </w:pPr>
+      <w:bookmarkStart w:id="10" w:name="_GoBack"/>
+      <w:bookmarkEnd w:id="10"/>
+      <w:r>
+        <w:rPr>
+          <w:rFonts w:hint="cs"/>
+          <w:sz w:val="32"/>
+          <w:szCs w:val="32"/>
+          <w:rtl/>
+          <w:lang w:bidi="ar-SY"/>
+        </w:rPr>
+        <mc:AlternateContent>
+          <mc:Choice Requires="wps">
+            <w:drawing>
+              <wp:anchor distT="0" distB="0" distL="114300" distR="114300" simplePos="0" relativeHeight="252006912" behindDoc="0" locked="0" layoutInCell="1" allowOverlap="1" wp14:anchorId="2043A6F9" wp14:editId="34E3177F">
+                <wp:simplePos x="0" y="0"/>
+                <wp:positionH relativeFrom="column">
+                  <wp:posOffset>605156</wp:posOffset>
+                </wp:positionH>
+                <wp:positionV relativeFrom="paragraph">
+                  <wp:posOffset>532766</wp:posOffset>
+                </wp:positionV>
+                <wp:extent cx="574040" cy="54610"/>
+                <wp:effectExtent l="0" t="19050" r="73660" b="78740"/>
+                <wp:wrapNone/>
+                <wp:docPr id="67" name="رابط كسهم مستقيم 67"/>
+                <wp:cNvGraphicFramePr/>
+                <a:graphic xmlns:a="http://schemas.openxmlformats.org/drawingml/2006/main">
+                  <a:graphicData uri="http://schemas.microsoft.com/office/word/2010/wordprocessingShape">
+                    <wps:wsp>
+                      <wps:cNvCnPr/>
+                      <wps:spPr>
+                        <a:xfrm>
+                          <a:off x="0" y="0"/>
+                          <a:ext cx="574040" cy="54610"/>
+                        </a:xfrm>
+                        <a:prstGeom prst="straightConnector1">
+                          <a:avLst/>
+                        </a:prstGeom>
+                        <a:ln>
+                          <a:tailEnd type="triangle"/>
+                        </a:ln>
+                      </wps:spPr>
+                      <wps:style>
+                        <a:lnRef idx="1">
+                          <a:schemeClr val="accent1"/>
+                        </a:lnRef>
+                        <a:fillRef idx="0">
+                          <a:schemeClr val="accent1"/>
+                        </a:fillRef>
+                        <a:effectRef idx="0">
+                          <a:schemeClr val="accent1"/>
+                        </a:effectRef>
+                        <a:fontRef idx="minor">
+                          <a:schemeClr val="tx1"/>
+                        </a:fontRef>
+                      </wps:style>
+                      <wps:bodyPr/>
+                    </wps:wsp>
+                  </a:graphicData>
+                </a:graphic>
+                <wp14:sizeRelH relativeFrom="margin">
+                  <wp14:pctWidth>0</wp14:pctWidth>
+                </wp14:sizeRelH>
+                <wp14:sizeRelV relativeFrom="margin">
+                  <wp14:pctHeight>0</wp14:pctHeight>
+                </wp14:sizeRelV>
+              </wp:anchor>
+            </w:drawing>
+          </mc:Choice>
+          <mc:Fallback>
+            <w:pict>
+              <v:shape w14:anchorId="359456D1" id="رابط كسهم مستقيم 67" o:spid="_x0000_s1026" type="#_x0000_t32" style="position:absolute;margin-left:47.65pt;margin-top:41.95pt;width:45.2pt;height:4.3pt;z-index:252006912;visibility:visible;mso-wrap-style:square;mso-width-percent:0;mso-height-percent:0;mso-wrap-distance-left:9pt;mso-wrap-distance-top:0;mso-wrap-distance-right:9pt;mso-wrap-distance-bottom:0;mso-position-horizontal:absolute;mso-position-horizontal-relative:text;mso-position-vertical:absolute;mso-position-vertical-relative:text;mso-width-percent:0;mso-height-percent:0;mso-width-relative:margin;mso-height-relative:margin" o:gfxdata="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" strokecolor="#4472c4 [3204]" strokeweight=".5pt">
+                <v:stroke endarrow="block" joinstyle="miter"/>
+              </v:shape>
+            </w:pict>
+          </mc:Fallback>
+        </mc:AlternateContent>
+      </w:r>
+      <w:r>
+        <w:rPr>
+          <w:noProof/>
+          <w:sz w:val="32"/>
+          <w:szCs w:val="32"/>
+          <w:rtl/>
+        </w:rPr>
+        <mc:AlternateContent>
+          <mc:Choice Requires="wps">
+            <w:drawing>
+              <wp:anchor distT="0" distB="0" distL="114300" distR="114300" simplePos="0" relativeHeight="252037632" behindDoc="0" locked="0" layoutInCell="1" allowOverlap="1" wp14:anchorId="5E7BF616" wp14:editId="4306250E">
+                <wp:simplePos x="0" y="0"/>
+                <wp:positionH relativeFrom="column">
+                  <wp:posOffset>5080</wp:posOffset>
+                </wp:positionH>
+                <wp:positionV relativeFrom="paragraph">
+                  <wp:posOffset>866775</wp:posOffset>
+                </wp:positionV>
+                <wp:extent cx="1171575" cy="316865"/>
+                <wp:effectExtent l="0" t="0" r="28575" b="26035"/>
+                <wp:wrapNone/>
+                <wp:docPr id="80" name="مستطيل 80"/>
+                <wp:cNvGraphicFramePr/>
+                <a:graphic xmlns:a="http://schemas.openxmlformats.org/drawingml/2006/main">
+                  <a:graphicData uri="http://schemas.microsoft.com/office/word/2010/wordprocessingShape">
+                    <wps:wsp>
+                      <wps:cNvSpPr/>
+                      <wps:spPr>
+                        <a:xfrm>
+                          <a:off x="0" y="0"/>
+                          <a:ext cx="1171575" cy="316865"/>
+                        </a:xfrm>
+                        <a:prstGeom prst="rect">
+                          <a:avLst/>
+                        </a:prstGeom>
+                        <a:ln>
+                          <a:solidFill>
+                            <a:schemeClr val="bg1">
+                              <a:lumMod val="95000"/>
+                            </a:schemeClr>
+                          </a:solidFill>
+                        </a:ln>
+                      </wps:spPr>
+                      <wps:style>
+                        <a:lnRef idx="2">
+                          <a:schemeClr val="accent6"/>
+                        </a:lnRef>
+                        <a:fillRef idx="1">
+                          <a:schemeClr val="lt1"/>
+                        </a:fillRef>
+                        <a:effectRef idx="0">
+                          <a:schemeClr val="accent6"/>
+                        </a:effectRef>
+                        <a:fontRef idx="minor">
+                          <a:schemeClr val="dk1"/>
+                        </a:fontRef>
+                      </wps:style>
+                      <wps:txbx>
+                        <w:txbxContent>
+                          <w:p>
+                            <w:pPr>
+                              <w:jc w:val="center"/>
+                              <w:rPr>
+                                <w:sz w:val="28"/>
+                                <w:szCs w:val="28"/>
+                                <w:lang w:bidi="ar-SY"/>
+                              </w:rPr>
+                            </w:pPr>
+                            <w:proofErr w:type="gramStart"/>
+                            <w:r>
+                              <w:rPr>
+                                <w:sz w:val="28"/>
+                                <w:szCs w:val="28"/>
+                                <w:lang w:bidi="ar-SY"/>
+                              </w:rPr>
+                              <w:t>User ,</w:t>
+                            </w:r>
+                            <w:proofErr w:type="gramEnd"/>
+                            <w:r>
+                              <w:rPr>
+                                <w:sz w:val="28"/>
+                                <w:szCs w:val="28"/>
+                                <w:lang w:bidi="ar-SY"/>
+                              </w:rPr>
+                              <w:t xml:space="preserve"> admin</w:t>
+                            </w:r>
+                          </w:p>
+                        </w:txbxContent>
+                      </wps:txbx>
+                      <wps:bodyPr rot="0" spcFirstLastPara="0" vertOverflow="overflow" horzOverflow="overflow" vert="horz" wrap="square" lIns="91440" tIns="45720" rIns="91440" bIns="45720" numCol="1" spcCol="0" rtlCol="1" fromWordArt="0" anchor="ctr" anchorCtr="0" forceAA="0" compatLnSpc="1">
+                        <a:prstTxWarp prst="textNoShape">
+                          <a:avLst/>
+                        </a:prstTxWarp>
+                        <a:noAutofit/>
+                      </wps:bodyPr>
+                    </wps:wsp>
+                  </a:graphicData>
+                </a:graphic>
+                <wp14:sizeRelH relativeFrom="margin">
+                  <wp14:pctWidth>0</wp14:pctWidth>
+                </wp14:sizeRelH>
+              </wp:anchor>
+            </w:drawing>
+          </mc:Choice>
+          <mc:Fallback>
+            <w:pict>
+              <v:rect w14:anchorId="5E7BF616" id="مستطيل 80" o:spid="_x0000_s1041" style="position:absolute;left:0;text-align:left;margin-left:.4pt;margin-top:68.25pt;width:92.25pt;height:24.95pt;z-index:252037632;visibility:visible;mso-wrap-style:square;mso-width-percent:0;mso-wrap-distance-left:9pt;mso-wrap-distance-top:0;mso-wrap-distance-right:9pt;mso-wrap-distance-bottom:0;mso-position-horizontal:absolute;mso-position-horizontal-relative:text;mso-position-vertical:absolute;mso-position-vertical-relative:text;mso-width-percent:0;mso-width-relative:margin;v-text-anchor:middle" o:gfxdata="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" fillcolor="white [3201]" strokecolor="#f2f2f2 [3052]" strokeweight="1pt">
+                <v:textbox>
+                  <w:txbxContent>
+                    <w:p>
+                      <w:pPr>
+                        <w:jc w:val="center"/>
+                        <w:rPr>
+                          <w:sz w:val="28"/>
+                          <w:szCs w:val="28"/>
+                          <w:lang w:bidi="ar-SY"/>
+                        </w:rPr>
+                      </w:pPr>
+                      <w:proofErr w:type="gramStart"/>
+                      <w:r>
+                        <w:rPr>
+                          <w:sz w:val="28"/>
+                          <w:szCs w:val="28"/>
+                          <w:lang w:bidi="ar-SY"/>
+                        </w:rPr>
+                        <w:t>User ,</w:t>
+                      </w:r>
+                      <w:proofErr w:type="gramEnd"/>
+                      <w:r>
+                        <w:rPr>
+                          <w:sz w:val="28"/>
+                          <w:szCs w:val="28"/>
+                          <w:lang w:bidi="ar-SY"/>
+                        </w:rPr>
+                        <w:t xml:space="preserve"> admin</w:t>
                       </w:r>
                     </w:p>
                   </w:txbxContent>
@@ -4955,23 +7312,8 @@
         </mc:AlternateContent>
       </w:r>
     </w:p>
-    <w:p>
-      <w:pPr>
-        <w:bidi/>
-        <w:jc w:val="right"/>
-        <w:rPr>
-          <w:rFonts w:hint="cs"/>
-          <w:sz w:val="32"/>
-          <w:szCs w:val="32"/>
-          <w:rtl/>
-          <w:lang w:bidi="ar-SY"/>
-        </w:rPr>
-      </w:pPr>
-      <w:bookmarkStart w:id="10" w:name="_GoBack"/>
-      <w:bookmarkEnd w:id="10"/>
-    </w:p>
     <w:sectPr>
-      <w:footerReference w:type="default" r:id="rId8"/>
+      <w:footerReference w:type="default" r:id="rId7"/>
       <w:pgSz w:w="11906" w:h="16838"/>
       <w:pgMar w:top="1440" w:right="1800" w:bottom="1440" w:left="1800" w:header="708" w:footer="708" w:gutter="0"/>
       <w:cols w:space="708"/>
@@ -4984,7 +7326,7 @@
 </file>
 
 <file path=word/endnotes.xml><?xml version="1.0" encoding="utf-8"?>
-<w:endnotes xmlns:wpc="http://schemas.microsoft.com/office/word/2010/wordprocessingCanvas" xmlns:mc="http://schemas.openxmlformats.org/markup-compatibility/2006" xmlns:o="urn:schemas-microsoft-com:office:office" xmlns:r="http://schemas.openxmlformats.org/officeDocument/2006/relationships" xmlns:m="http://schemas.openxmlformats.org/officeDocument/2006/math" xmlns:v="urn:schemas-microsoft-com:vml" xmlns:wp14="http://schemas.microsoft.com/office/word/2010/wordprocessingDrawing" xmlns:wp="http://schemas.openxmlformats.org/drawingml/2006/wordprocessingDrawing" xmlns:w10="urn:schemas-microsoft-com:office:word" xmlns:w="http://schemas.openxmlformats.org/wordprocessingml/2006/main" xmlns:w14="http://schemas.microsoft.com/office/word/2010/wordml" xmlns:wpg="http://schemas.microsoft.com/office/word/2010/wordprocessingGroup" xmlns:wpi="http://schemas.microsoft.com/office/word/2010/wordprocessingInk" xmlns:wne="http://schemas.microsoft.com/office/word/2006/wordml" xmlns:wps="http://schemas.microsoft.com/office/word/2010/wordprocessingShape" mc:Ignorable="w14 wp14">
+<w:endnotes xmlns:wpc="http://schemas.microsoft.com/office/word/2010/wordprocessingCanvas" xmlns:mc="http://schemas.openxmlformats.org/markup-compatibility/2006" xmlns:o="urn:schemas-microsoft-com:office:office" xmlns:r="http://schemas.openxmlformats.org/officeDocument/2006/relationships" xmlns:m="http://schemas.openxmlformats.org/officeDocument/2006/math" xmlns:v="urn:schemas-microsoft-com:vml" xmlns:wp14="http://schemas.microsoft.com/office/word/2010/wordprocessingDrawing" xmlns:wp="http://schemas.openxmlformats.org/drawingml/2006/wordprocessingDrawing" xmlns:w10="urn:schemas-microsoft-com:office:word" xmlns:w="http://schemas.openxmlformats.org/wordprocessingml/2006/main" xmlns:w14="http://schemas.microsoft.com/office/word/2010/wordml" xmlns:w15="http://schemas.microsoft.com/office/word/2012/wordml" xmlns:wpg="http://schemas.microsoft.com/office/word/2010/wordprocessingGroup" xmlns:wpi="http://schemas.microsoft.com/office/word/2010/wordprocessingInk" xmlns:wne="http://schemas.microsoft.com/office/word/2006/wordml" xmlns:wps="http://schemas.microsoft.com/office/word/2010/wordprocessingShape" mc:Ignorable="w14 w15 wp14">
   <w:endnote w:type="separator" w:id="-1">
     <w:p>
       <w:r>
@@ -5003,7 +7345,7 @@
 </file>
 
 <file path=word/footer1.xml><?xml version="1.0" encoding="utf-8"?>
-<w:ftr xmlns:wpc="http://schemas.microsoft.com/office/word/2010/wordprocessingCanvas" xmlns:mc="http://schemas.openxmlformats.org/markup-compatibility/2006" xmlns:o="urn:schemas-microsoft-com:office:office" xmlns:r="http://schemas.openxmlformats.org/officeDocument/2006/relationships" xmlns:m="http://schemas.openxmlformats.org/officeDocument/2006/math" xmlns:v="urn:schemas-microsoft-com:vml" xmlns:wp14="http://schemas.microsoft.com/office/word/2010/wordprocessingDrawing" xmlns:wp="http://schemas.openxmlformats.org/drawingml/2006/wordprocessingDrawing" xmlns:w10="urn:schemas-microsoft-com:office:word" xmlns:w="http://schemas.openxmlformats.org/wordprocessingml/2006/main" xmlns:w14="http://schemas.microsoft.com/office/word/2010/wordml" xmlns:wpg="http://schemas.microsoft.com/office/word/2010/wordprocessingGroup" xmlns:wpi="http://schemas.microsoft.com/office/word/2010/wordprocessingInk" xmlns:wne="http://schemas.microsoft.com/office/word/2006/wordml" xmlns:wps="http://schemas.microsoft.com/office/word/2010/wordprocessingShape" mc:Ignorable="w14 wp14">
+<w:ftr xmlns:wpc="http://schemas.microsoft.com/office/word/2010/wordprocessingCanvas" xmlns:mc="http://schemas.openxmlformats.org/markup-compatibility/2006" xmlns:o="urn:schemas-microsoft-com:office:office" xmlns:r="http://schemas.openxmlformats.org/officeDocument/2006/relationships" xmlns:m="http://schemas.openxmlformats.org/officeDocument/2006/math" xmlns:v="urn:schemas-microsoft-com:vml" xmlns:wp14="http://schemas.microsoft.com/office/word/2010/wordprocessingDrawing" xmlns:wp="http://schemas.openxmlformats.org/drawingml/2006/wordprocessingDrawing" xmlns:w10="urn:schemas-microsoft-com:office:word" xmlns:w="http://schemas.openxmlformats.org/wordprocessingml/2006/main" xmlns:w14="http://schemas.microsoft.com/office/word/2010/wordml" xmlns:w15="http://schemas.microsoft.com/office/word/2012/wordml" xmlns:wpg="http://schemas.microsoft.com/office/word/2010/wordprocessingGroup" xmlns:wpi="http://schemas.microsoft.com/office/word/2010/wordprocessingInk" xmlns:wne="http://schemas.microsoft.com/office/word/2006/wordml" xmlns:wps="http://schemas.microsoft.com/office/word/2010/wordprocessingShape" mc:Ignorable="w14 w15 wp14">
   <w:p>
     <w:pPr>
       <w:pStyle w:val="a5"/>
@@ -5062,7 +7404,7 @@
 </file>
 
 <file path=word/footnotes.xml><?xml version="1.0" encoding="utf-8"?>
-<w:footnotes xmlns:wpc="http://schemas.microsoft.com/office/word/2010/wordprocessingCanvas" xmlns:mc="http://schemas.openxmlformats.org/markup-compatibility/2006" xmlns:o="urn:schemas-microsoft-com:office:office" xmlns:r="http://schemas.openxmlformats.org/officeDocument/2006/relationships" xmlns:m="http://schemas.openxmlformats.org/officeDocument/2006/math" xmlns:v="urn:schemas-microsoft-com:vml" xmlns:wp14="http://schemas.microsoft.com/office/word/2010/wordprocessingDrawing" xmlns:wp="http://schemas.openxmlformats.org/drawingml/2006/wordprocessingDrawing" xmlns:w10="urn:schemas-microsoft-com:office:word" xmlns:w="http://schemas.openxmlformats.org/wordprocessingml/2006/main" xmlns:w14="http://schemas.microsoft.com/office/word/2010/wordml" xmlns:wpg="http://schemas.microsoft.com/office/word/2010/wordprocessingGroup" xmlns:wpi="http://schemas.microsoft.com/office/word/2010/wordprocessingInk" xmlns:wne="http://schemas.microsoft.com/office/word/2006/wordml" xmlns:wps="http://schemas.microsoft.com/office/word/2010/wordprocessingShape" mc:Ignorable="w14 wp14">
+<w:footnotes xmlns:wpc="http://schemas.microsoft.com/office/word/2010/wordprocessingCanvas" xmlns:mc="http://schemas.openxmlformats.org/markup-compatibility/2006" xmlns:o="urn:schemas-microsoft-com:office:office" xmlns:r="http://schemas.openxmlformats.org/officeDocument/2006/relationships" xmlns:m="http://schemas.openxmlformats.org/officeDocument/2006/math" xmlns:v="urn:schemas-microsoft-com:vml" xmlns:wp14="http://schemas.microsoft.com/office/word/2010/wordprocessingDrawing" xmlns:wp="http://schemas.openxmlformats.org/drawingml/2006/wordprocessingDrawing" xmlns:w10="urn:schemas-microsoft-com:office:word" xmlns:w="http://schemas.openxmlformats.org/wordprocessingml/2006/main" xmlns:w14="http://schemas.microsoft.com/office/word/2010/wordml" xmlns:w15="http://schemas.microsoft.com/office/word/2012/wordml" xmlns:wpg="http://schemas.microsoft.com/office/word/2010/wordprocessingGroup" xmlns:wpi="http://schemas.microsoft.com/office/word/2010/wordprocessingInk" xmlns:wne="http://schemas.microsoft.com/office/word/2006/wordml" xmlns:wps="http://schemas.microsoft.com/office/word/2010/wordprocessingShape" mc:Ignorable="w14 w15 wp14">
   <w:footnote w:type="separator" w:id="-1">
     <w:p>
       <w:r>
@@ -5081,7 +7423,7 @@
 </file>
 
 <file path=word/numbering.xml><?xml version="1.0" encoding="utf-8"?>
-<w:numbering xmlns:wpc="http://schemas.microsoft.com/office/word/2010/wordprocessingCanvas" xmlns:mc="http://schemas.openxmlformats.org/markup-compatibility/2006" xmlns:o="urn:schemas-microsoft-com:office:office" xmlns:r="http://schemas.openxmlformats.org/officeDocument/2006/relationships" xmlns:m="http://schemas.openxmlformats.org/officeDocument/2006/math" xmlns:v="urn:schemas-microsoft-com:vml" xmlns:wp14="http://schemas.microsoft.com/office/word/2010/wordprocessingDrawing" xmlns:wp="http://schemas.openxmlformats.org/drawingml/2006/wordprocessingDrawing" xmlns:w10="urn:schemas-microsoft-com:office:word" xmlns:w="http://schemas.openxmlformats.org/wordprocessingml/2006/main" xmlns:w14="http://schemas.microsoft.com/office/word/2010/wordml" xmlns:wpg="http://schemas.microsoft.com/office/word/2010/wordprocessingGroup" xmlns:wpi="http://schemas.microsoft.com/office/word/2010/wordprocessingInk" xmlns:wne="http://schemas.microsoft.com/office/word/2006/wordml" xmlns:wps="http://schemas.microsoft.com/office/word/2010/wordprocessingShape" mc:Ignorable="w14 wp14">
+<w:numbering xmlns:wpc="http://schemas.microsoft.com/office/word/2010/wordprocessingCanvas" xmlns:mc="http://schemas.openxmlformats.org/markup-compatibility/2006" xmlns:o="urn:schemas-microsoft-com:office:office" xmlns:r="http://schemas.openxmlformats.org/officeDocument/2006/relationships" xmlns:m="http://schemas.openxmlformats.org/officeDocument/2006/math" xmlns:v="urn:schemas-microsoft-com:vml" xmlns:wp14="http://schemas.microsoft.com/office/word/2010/wordprocessingDrawing" xmlns:wp="http://schemas.openxmlformats.org/drawingml/2006/wordprocessingDrawing" xmlns:w10="urn:schemas-microsoft-com:office:word" xmlns:w="http://schemas.openxmlformats.org/wordprocessingml/2006/main" xmlns:w14="http://schemas.microsoft.com/office/word/2010/wordml" xmlns:w15="http://schemas.microsoft.com/office/word/2012/wordml" xmlns:wpg="http://schemas.microsoft.com/office/word/2010/wordprocessingGroup" xmlns:wpi="http://schemas.microsoft.com/office/word/2010/wordprocessingInk" xmlns:wne="http://schemas.microsoft.com/office/word/2006/wordml" xmlns:wps="http://schemas.microsoft.com/office/word/2010/wordprocessingShape" mc:Ignorable="w14 w15 wp14">
   <w:abstractNum w:abstractNumId="0">
     <w:nsid w:val="7A875E51"/>
     <w:multiLevelType w:val="hybridMultilevel"/>
@@ -5202,7 +7544,7 @@
 </file>
 
 <file path=word/styles.xml><?xml version="1.0" encoding="utf-8"?>
-<w:styles xmlns:mc="http://schemas.openxmlformats.org/markup-compatibility/2006" xmlns:r="http://schemas.openxmlformats.org/officeDocument/2006/relationships" xmlns:w="http://schemas.openxmlformats.org/wordprocessingml/2006/main" xmlns:w14="http://schemas.microsoft.com/office/word/2010/wordml" mc:Ignorable="w14">
+<w:styles xmlns:mc="http://schemas.openxmlformats.org/markup-compatibility/2006" xmlns:r="http://schemas.openxmlformats.org/officeDocument/2006/relationships" xmlns:w="http://schemas.openxmlformats.org/wordprocessingml/2006/main" xmlns:w14="http://schemas.microsoft.com/office/word/2010/wordml" xmlns:w15="http://schemas.microsoft.com/office/word/2012/wordml" mc:Ignorable="w14 w15">
   <w:docDefaults>
     <w:rPrDefault>
       <w:rPr>
@@ -5218,503 +7560,378 @@
       </w:pPr>
     </w:pPrDefault>
   </w:docDefaults>
-  <w:latentStyles w:defLockedState="0" w:defUIPriority="99" w:defSemiHidden="1" w:defUnhideWhenUsed="1" w:defQFormat="0" w:count="267">
-    <w:lsdException w:name="Normal" w:semiHidden="0" w:uiPriority="0" w:unhideWhenUsed="0" w:qFormat="1"/>
-    <w:lsdException w:name="heading 1" w:semiHidden="0" w:uiPriority="0" w:unhideWhenUsed="0" w:qFormat="1"/>
-    <w:lsdException w:name="heading 2" w:uiPriority="0" w:qFormat="1"/>
-    <w:lsdException w:name="heading 3" w:uiPriority="9" w:qFormat="1"/>
-    <w:lsdException w:name="heading 4" w:uiPriority="9" w:qFormat="1"/>
-    <w:lsdException w:name="heading 5" w:uiPriority="9" w:qFormat="1"/>
-    <w:lsdException w:name="heading 6" w:uiPriority="9" w:qFormat="1"/>
-    <w:lsdException w:name="heading 7" w:uiPriority="9" w:qFormat="1"/>
-    <w:lsdException w:name="heading 8" w:uiPriority="9" w:qFormat="1"/>
-    <w:lsdException w:name="heading 9" w:uiPriority="9" w:qFormat="1"/>
-    <w:lsdException w:name="toc 1" w:uiPriority="39"/>
-    <w:lsdException w:name="toc 2" w:uiPriority="39"/>
-    <w:lsdException w:name="toc 3" w:uiPriority="39"/>
-    <w:lsdException w:name="toc 4" w:uiPriority="39"/>
-    <w:lsdException w:name="toc 5" w:uiPriority="39"/>
-    <w:lsdException w:name="toc 6" w:uiPriority="39"/>
-    <w:lsdException w:name="toc 7" w:uiPriority="39"/>
-    <w:lsdException w:name="toc 8" w:uiPriority="39"/>
-    <w:lsdException w:name="toc 9" w:uiPriority="39"/>
-    <w:lsdException w:name="footer" w:uiPriority="0"/>
-    <w:lsdException w:name="caption" w:uiPriority="35" w:qFormat="1"/>
-    <w:lsdException w:name="page number" w:uiPriority="0"/>
-    <w:lsdException w:name="Title" w:semiHidden="0" w:uiPriority="10" w:unhideWhenUsed="0" w:qFormat="1"/>
-    <w:lsdException w:name="Default Paragraph Font" w:uiPriority="1"/>
-    <w:lsdException w:name="Body Text" w:uiPriority="0"/>
-    <w:lsdException w:name="Subtitle" w:semiHidden="0" w:uiPriority="11" w:unhideWhenUsed="0" w:qFormat="1"/>
-    <w:lsdException w:name="Strong" w:semiHidden="0" w:uiPriority="22" w:unhideWhenUsed="0" w:qFormat="1"/>
-    <w:lsdException w:name="Emphasis" w:semiHidden="0" w:uiPriority="20" w:unhideWhenUsed="0" w:qFormat="1"/>
-    <w:lsdException w:name="Table Grid" w:semiHidden="0" w:uiPriority="39" w:unhideWhenUsed="0"/>
-    <w:lsdException w:name="Placeholder Text" w:unhideWhenUsed="0"/>
-    <w:lsdException w:name="No Spacing" w:semiHidden="0" w:uiPriority="1" w:unhideWhenUsed="0" w:qFormat="1"/>
-    <w:lsdException w:name="Light Shading" w:semiHidden="0" w:uiPriority="60" w:unhideWhenUsed="0"/>
-    <w:lsdException w:name="Light List" w:semiHidden="0" w:uiPriority="61" w:unhideWhenUsed="0"/>
-    <w:lsdException w:name="Light Grid" w:semiHidden="0" w:uiPriority="62" w:unhideWhenUsed="0"/>
-    <w:lsdException w:name="Medium Shading 1" w:semiHidden="0" w:uiPriority="63" w:unhideWhenUsed="0"/>
-    <w:lsdException w:name="Medium Shading 2" w:semiHidden="0" w:uiPriority="64" w:unhideWhenUsed="0"/>
-    <w:lsdException w:name="Medium List 1" w:semiHidden="0" w:uiPriority="65" w:unhideWhenUsed="0"/>
-    <w:lsdException w:name="Medium List 2" w:semiHidden="0" w:uiPriority="66" w:unhideWhenUsed="0"/>
-    <w:lsdException w:name="Medium Grid 1" w:semiHidden="0" w:uiPriority="67" w:unhideWhenUsed="0"/>
-    <w:lsdException w:name="Medium Grid 2" w:semiHidden="0" w:uiPriority="68" w:unhideWhenUsed="0"/>
-    <w:lsdException w:name="Medium Grid 3" w:semiHidden="0" w:uiPriority="69" w:unhideWhenUsed="0"/>
-    <w:lsdException w:name="Dark List" w:semiHidden="0" w:uiPriority="70" w:unhideWhenUsed="0"/>
-    <w:lsdException w:name="Colorful Shading" w:semiHidden="0" w:uiPriority="71" w:unhideWhenUsed="0"/>
-    <w:lsdException w:name="Colorful List" w:semiHidden="0" w:uiPriority="72" w:unhideWhenUsed="0"/>
-    <w:lsdException w:name="Colorful Grid" w:semiHidden="0" w:uiPriority="73" w:unhideWhenUsed="0"/>
-    <w:lsdException w:name="Light Shading Accent 1" w:semiHidden="0" w:uiPriority="60" w:unhideWhenUsed="0"/>
-    <w:lsdException w:name="Light List Accent 1" w:semiHidden="0" w:uiPriority="61" w:unhideWhenUsed="0"/>
-    <w:lsdException w:name="Light Grid Accent 1" w:semiHidden="0" w:uiPriority="62" w:unhideWhenUsed="0"/>
-    <w:lsdException w:name="Medium Shading 1 Accent 1" w:semiHidden="0" w:uiPriority="63" w:unhideWhenUsed="0"/>
-    <w:lsdException w:name="Medium Shading 2 Accent 1" w:semiHidden="0" w:uiPriority="64" w:unhideWhenUsed="0"/>
-    <w:lsdException w:name="Medium List 1 Accent 1" w:semiHidden="0" w:uiPriority="65" w:unhideWhenUsed="0"/>
-    <w:lsdException w:name="Revision" w:unhideWhenUsed="0"/>
-    <w:lsdException w:name="List Paragraph" w:semiHidden="0" w:uiPriority="34" w:unhideWhenUsed="0" w:qFormat="1"/>
-    <w:lsdException w:name="Quote" w:semiHidden="0" w:uiPriority="29" w:unhideWhenUsed="0" w:qFormat="1"/>
-    <w:lsdException w:name="Intense Quote" w:semiHidden="0" w:uiPriority="30" w:unhideWhenUsed="0" w:qFormat="1"/>
-    <w:lsdException w:name="Medium List 2 Accent 1" w:semiHidden="0" w:uiPriority="66" w:unhideWhenUsed="0"/>
-    <w:lsdException w:name="Medium Grid 1 Accent 1" w:semiHidden="0" w:uiPriority="67" w:unhideWhenUsed="0"/>
-    <w:lsdException w:name="Medium Grid 2 Accent 1" w:semiHidden="0" w:uiPriority="68" w:unhideWhenUsed="0"/>
-    <w:lsdException w:name="Medium Grid 3 Accent 1" w:semiHidden="0" w:uiPriority="69" w:unhideWhenUsed="0"/>
-    <w:lsdException w:name="Dark List Accent 1" w:semiHidden="0" w:uiPriority="70" w:unhideWhenUsed="0"/>
-    <w:lsdException w:name="Colorful Shading Accent 1" w:semiHidden="0" w:uiPriority="71" w:unhideWhenUsed="0"/>
-    <w:lsdException w:name="Colorful List Accent 1" w:semiHidden="0" w:uiPriority="72" w:unhideWhenUsed="0"/>
-    <w:lsdException w:name="Colorful Grid Accent 1" w:semiHidden="0" w:uiPriority="73" w:unhideWhenUsed="0"/>
-    <w:lsdException w:name="Light Shading Accent 2" w:semiHidden="0" w:uiPriority="60" w:unhideWhenUsed="0"/>
-    <w:lsdException w:name="Light List Accent 2" w:semiHidden="0" w:uiPriority="61" w:unhideWhenUsed="0"/>
-    <w:lsdException w:name="Light Grid Accent 2" w:semiHidden="0" w:uiPriority="62" w:unhideWhenUsed="0"/>
-    <w:lsdException w:name="Medium Shading 1 Accent 2" w:semiHidden="0" w:uiPriority="63" w:unhideWhenUsed="0"/>
-    <w:lsdException w:name="Medium Shading 2 Accent 2" w:semiHidden="0" w:uiPriority="64" w:unhideWhenUsed="0"/>
-    <w:lsdException w:name="Medium List 1 Accent 2" w:semiHidden="0" w:uiPriority="65" w:unhideWhenUsed="0"/>
-    <w:lsdException w:name="Medium List 2 Accent 2" w:semiHidden="0" w:uiPriority="66" w:unhideWhenUsed="0"/>
-    <w:lsdException w:name="Medium Grid 1 Accent 2" w:semiHidden="0" w:uiPriority="67" w:unhideWhenUsed="0"/>
-    <w:lsdException w:name="Medium Grid 2 Accent 2" w:semiHidden="0" w:uiPriority="68" w:unhideWhenUsed="0"/>
-    <w:lsdException w:name="Medium Grid 3 Accent 2" w:semiHidden="0" w:uiPriority="69" w:unhideWhenUsed="0"/>
-    <w:lsdException w:name="Dark List Accent 2" w:semiHidden="0" w:uiPriority="70" w:unhideWhenUsed="0"/>
-    <w:lsdException w:name="Colorful Shading Accent 2" w:semiHidden="0" w:uiPriority="71" w:unhideWhenUsed="0"/>
-    <w:lsdException w:name="Colorful List Accent 2" w:semiHidden="0" w:uiPriority="72" w:unhideWhenUsed="0"/>
-    <w:lsdException w:name="Colorful Grid Accent 2" w:semiHidden="0" w:uiPriority="73" w:unhideWhenUsed="0"/>
-    <w:lsdException w:name="Light Shading Accent 3" w:semiHidden="0" w:uiPriority="60" w:unhideWhenUsed="0"/>
-    <w:lsdException w:name="Light List Accent 3" w:semiHidden="0" w:uiPriority="61" w:unhideWhenUsed="0"/>
-    <w:lsdException w:name="Light Grid Accent 3" w:semiHidden="0" w:uiPriority="62" w:unhideWhenUsed="0"/>
-    <w:lsdException w:name="Medium Shading 1 Accent 3" w:semiHidden="0" w:uiPriority="63" w:unhideWhenUsed="0"/>
-    <w:lsdException w:name="Medium Shading 2 Accent 3" w:semiHidden="0" w:uiPriority="64" w:unhideWhenUsed="0"/>
-    <w:lsdException w:name="Medium List 1 Accent 3" w:semiHidden="0" w:uiPriority="65" w:unhideWhenUsed="0"/>
-    <w:lsdException w:name="Medium List 2 Accent 3" w:semiHidden="0" w:uiPriority="66" w:unhideWhenUsed="0"/>
-    <w:lsdException w:name="Medium Grid 1 Accent 3" w:semiHidden="0" w:uiPriority="67" w:unhideWhenUsed="0"/>
-    <w:lsdException w:name="Medium Grid 2 Accent 3" w:semiHidden="0" w:uiPriority="68" w:unhideWhenUsed="0"/>
-    <w:lsdException w:name="Medium Grid 3 Accent 3" w:semiHidden="0" w:uiPriority="69" w:unhideWhenUsed="0"/>
-    <w:lsdException w:name="Dark List Accent 3" w:semiHidden="0" w:uiPriority="70" w:unhideWhenUsed="0"/>
-    <w:lsdException w:name="Colorful Shading Accent 3" w:semiHidden="0" w:uiPriority="71" w:unhideWhenUsed="0"/>
-    <w:lsdException w:name="Colorful List Accent 3" w:semiHidden="0" w:uiPriority="72" w:unhideWhenUsed="0"/>
-    <w:lsdException w:name="Colorful Grid Accent 3" w:semiHidden="0" w:uiPriority="73" w:unhideWhenUsed="0"/>
-    <w:lsdException w:name="Light Shading Accent 4" w:semiHidden="0" w:uiPriority="60" w:unhideWhenUsed="0"/>
-    <w:lsdException w:name="Light List Accent 4" w:semiHidden="0" w:uiPriority="61" w:unhideWhenUsed="0"/>
-    <w:lsdException w:name="Light Grid Accent 4" w:semiHidden="0" w:uiPriority="62" w:unhideWhenUsed="0"/>
-    <w:lsdException w:name="Medium Shading 1 Accent 4" w:semiHidden="0" w:uiPriority="63" w:unhideWhenUsed="0"/>
-    <w:lsdException w:name="Medium Shading 2 Accent 4" w:semiHidden="0" w:uiPriority="64" w:unhideWhenUsed="0"/>
-    <w:lsdException w:name="Medium List 1 Accent 4" w:semiHidden="0" w:uiPriority="65" w:unhideWhenUsed="0"/>
-    <w:lsdException w:name="Medium List 2 Accent 4" w:semiHidden="0" w:uiPriority="66" w:unhideWhenUsed="0"/>
-    <w:lsdException w:name="Medium Grid 1 Accent 4" w:semiHidden="0" w:uiPriority="67" w:unhideWhenUsed="0"/>
-    <w:lsdException w:name="Medium Grid 2 Accent 4" w:semiHidden="0" w:uiPriority="68" w:unhideWhenUsed="0"/>
-    <w:lsdException w:name="Medium Grid 3 Accent 4" w:semiHidden="0" w:uiPriority="69" w:unhideWhenUsed="0"/>
-    <w:lsdException w:name="Dark List Accent 4" w:semiHidden="0" w:uiPriority="70" w:unhideWhenUsed="0"/>
-    <w:lsdException w:name="Colorful Shading Accent 4" w:semiHidden="0" w:uiPriority="71" w:unhideWhenUsed="0"/>
-    <w:lsdException w:name="Colorful List Accent 4" w:semiHidden="0" w:uiPriority="72" w:unhideWhenUsed="0"/>
-    <w:lsdException w:name="Colorful Grid Accent 4" w:semiHidden="0" w:uiPriority="73" w:unhideWhenUsed="0"/>
-    <w:lsdException w:name="Light Shading Accent 5" w:semiHidden="0" w:uiPriority="60" w:unhideWhenUsed="0"/>
-    <w:lsdException w:name="Light List Accent 5" w:semiHidden="0" w:uiPriority="61" w:unhideWhenUsed="0"/>
-    <w:lsdException w:name="Light Grid Accent 5" w:semiHidden="0" w:uiPriority="62" w:unhideWhenUsed="0"/>
-    <w:lsdException w:name="Medium Shading 1 Accent 5" w:semiHidden="0" w:uiPriority="63" w:unhideWhenUsed="0"/>
-    <w:lsdException w:name="Medium Shading 2 Accent 5" w:semiHidden="0" w:uiPriority="64" w:unhideWhenUsed="0"/>
-    <w:lsdException w:name="Medium List 1 Accent 5" w:semiHidden="0" w:uiPriority="65" w:unhideWhenUsed="0"/>
-    <w:lsdException w:name="Medium List 2 Accent 5" w:semiHidden="0" w:uiPriority="66" w:unhideWhenUsed="0"/>
-    <w:lsdException w:name="Medium Grid 1 Accent 5" w:semiHidden="0" w:uiPriority="67" w:unhideWhenUsed="0"/>
-    <w:lsdException w:name="Medium Grid 2 Accent 5" w:semiHidden="0" w:uiPriority="68" w:unhideWhenUsed="0"/>
-    <w:lsdException w:name="Medium Grid 3 Accent 5" w:semiHidden="0" w:uiPriority="69" w:unhideWhenUsed="0"/>
-    <w:lsdException w:name="Dark List Accent 5" w:semiHidden="0" w:uiPriority="70" w:unhideWhenUsed="0"/>
-    <w:lsdException w:name="Colorful Shading Accent 5" w:semiHidden="0" w:uiPriority="71" w:unhideWhenUsed="0"/>
-    <w:lsdException w:name="Colorful List Accent 5" w:semiHidden="0" w:uiPriority="72" w:unhideWhenUsed="0"/>
-    <w:lsdException w:name="Colorful Grid Accent 5" w:semiHidden="0" w:uiPriority="73" w:unhideWhenUsed="0"/>
-    <w:lsdException w:name="Light Shading Accent 6" w:semiHidden="0" w:uiPriority="60" w:unhideWhenUsed="0"/>
-    <w:lsdException w:name="Light List Accent 6" w:semiHidden="0" w:uiPriority="61" w:unhideWhenUsed="0"/>
-    <w:lsdException w:name="Light Grid Accent 6" w:semiHidden="0" w:uiPriority="62" w:unhideWhenUsed="0"/>
-    <w:lsdException w:name="Medium Shading 1 Accent 6" w:semiHidden="0" w:uiPriority="63" w:unhideWhenUsed="0"/>
-    <w:lsdException w:name="Medium Shading 2 Accent 6" w:semiHidden="0" w:uiPriority="64" w:unhideWhenUsed="0"/>
-    <w:lsdException w:name="Medium List 1 Accent 6" w:semiHidden="0" w:uiPriority="65" w:unhideWhenUsed="0"/>
-    <w:lsdException w:name="Medium List 2 Accent 6" w:semiHidden="0" w:uiPriority="66" w:unhideWhenUsed="0"/>
-    <w:lsdException w:name="Medium Grid 1 Accent 6" w:semiHidden="0" w:uiPriority="67" w:unhideWhenUsed="0"/>
-    <w:lsdException w:name="Medium Grid 2 Accent 6" w:semiHidden="0" w:uiPriority="68" w:unhideWhenUsed="0"/>
-    <w:lsdException w:name="Medium Grid 3 Accent 6" w:semiHidden="0" w:uiPriority="69" w:unhideWhenUsed="0"/>
-    <w:lsdException w:name="Dark List Accent 6" w:semiHidden="0" w:uiPriority="70" w:unhideWhenUsed="0"/>
-    <w:lsdException w:name="Colorful Shading Accent 6" w:semiHidden="0" w:uiPriority="71" w:unhideWhenUsed="0"/>
-    <w:lsdException w:name="Colorful List Accent 6" w:semiHidden="0" w:uiPriority="72" w:unhideWhenUsed="0"/>
-    <w:lsdException w:name="Colorful Grid Accent 6" w:semiHidden="0" w:uiPriority="73" w:unhideWhenUsed="0"/>
-    <w:lsdException w:name="Subtle Emphasis" w:semiHidden="0" w:uiPriority="19" w:unhideWhenUsed="0" w:qFormat="1"/>
-    <w:lsdException w:name="Intense Emphasis" w:semiHidden="0" w:uiPriority="21" w:unhideWhenUsed="0" w:qFormat="1"/>
-    <w:lsdException w:name="Subtle Reference" w:semiHidden="0" w:uiPriority="31" w:unhideWhenUsed="0" w:qFormat="1"/>
-    <w:lsdException w:name="Intense Reference" w:semiHidden="0" w:uiPriority="32" w:unhideWhenUsed="0" w:qFormat="1"/>
-    <w:lsdException w:name="Book Title" w:semiHidden="0" w:uiPriority="33" w:unhideWhenUsed="0" w:qFormat="1"/>
-    <w:lsdException w:name="Bibliography" w:uiPriority="37"/>
-    <w:lsdException w:name="TOC Heading" w:uiPriority="39" w:qFormat="1"/>
-  </w:latentStyles>
-  <w:style w:type="paragraph" w:default="1" w:styleId="a">
-    <w:name w:val="Normal"/>
-    <w:qFormat/>
-    <w:rsid w:val="00264502"/>
-    <w:pPr>
-      <w:spacing w:after="0" w:line="240" w:lineRule="auto"/>
-    </w:pPr>
-    <w:rPr>
-      <w:rFonts w:ascii="Times New Roman" w:eastAsia="Times New Roman" w:hAnsi="Times New Roman" w:cs="Times New Roman"/>
-      <w:sz w:val="20"/>
-      <w:szCs w:val="20"/>
-    </w:rPr>
-  </w:style>
-  <w:style w:type="paragraph" w:styleId="1">
-    <w:name w:val="heading 1"/>
-    <w:basedOn w:val="a"/>
-    <w:next w:val="a"/>
-    <w:link w:val="1Char"/>
-    <w:qFormat/>
-    <w:rsid w:val="0066271D"/>
-    <w:pPr>
-      <w:keepNext/>
-      <w:outlineLvl w:val="0"/>
-    </w:pPr>
-    <w:rPr>
-      <w:b/>
-      <w:sz w:val="24"/>
-    </w:rPr>
-  </w:style>
-  <w:style w:type="paragraph" w:styleId="2">
-    <w:name w:val="heading 2"/>
-    <w:basedOn w:val="a"/>
-    <w:next w:val="a"/>
-    <w:link w:val="2Char"/>
-    <w:qFormat/>
-    <w:rsid w:val="0066271D"/>
-    <w:pPr>
-      <w:keepNext/>
-      <w:spacing w:before="240" w:after="60"/>
-      <w:outlineLvl w:val="1"/>
-    </w:pPr>
-    <w:rPr>
-      <w:rFonts w:ascii="Arial" w:hAnsi="Arial"/>
-      <w:b/>
-      <w:i/>
-      <w:sz w:val="24"/>
-    </w:rPr>
-  </w:style>
-  <w:style w:type="character" w:default="1" w:styleId="a0">
-    <w:name w:val="Default Paragraph Font"/>
-    <w:uiPriority w:val="1"/>
-    <w:semiHidden/>
-    <w:unhideWhenUsed/>
-  </w:style>
-  <w:style w:type="table" w:default="1" w:styleId="a1">
-    <w:name w:val="Normal Table"/>
-    <w:uiPriority w:val="99"/>
-    <w:semiHidden/>
-    <w:unhideWhenUsed/>
-    <w:tblPr>
-      <w:tblInd w:w="0" w:type="dxa"/>
-      <w:tblCellMar>
-        <w:top w:w="0" w:type="dxa"/>
-        <w:left w:w="108" w:type="dxa"/>
-        <w:bottom w:w="0" w:type="dxa"/>
-        <w:right w:w="108" w:type="dxa"/>
-      </w:tblCellMar>
-    </w:tblPr>
-  </w:style>
-  <w:style w:type="numbering" w:default="1" w:styleId="a2">
-    <w:name w:val="No List"/>
-    <w:uiPriority w:val="99"/>
-    <w:semiHidden/>
-    <w:unhideWhenUsed/>
-  </w:style>
-  <w:style w:type="paragraph" w:styleId="a3">
-    <w:name w:val="Body Text"/>
-    <w:basedOn w:val="a"/>
-    <w:link w:val="Char"/>
-    <w:rsid w:val="00264502"/>
-    <w:rPr>
-      <w:sz w:val="24"/>
-    </w:rPr>
-  </w:style>
-  <w:style w:type="character" w:customStyle="1" w:styleId="Char">
-    <w:name w:val="نص أساسي Char"/>
-    <w:basedOn w:val="a0"/>
-    <w:link w:val="a3"/>
-    <w:rsid w:val="00264502"/>
-    <w:rPr>
-      <w:rFonts w:ascii="Times New Roman" w:eastAsia="Times New Roman" w:hAnsi="Times New Roman" w:cs="Times New Roman"/>
-      <w:sz w:val="24"/>
-      <w:szCs w:val="20"/>
-    </w:rPr>
-  </w:style>
-  <w:style w:type="paragraph" w:styleId="a4">
-    <w:name w:val="header"/>
-    <w:basedOn w:val="a"/>
-    <w:link w:val="Char0"/>
-    <w:uiPriority w:val="99"/>
-    <w:unhideWhenUsed/>
-    <w:rsid w:val="00264502"/>
-    <w:pPr>
-      <w:tabs>
-        <w:tab w:val="center" w:pos="4153"/>
-        <w:tab w:val="right" w:pos="8306"/>
-      </w:tabs>
-    </w:pPr>
-  </w:style>
-  <w:style w:type="character" w:customStyle="1" w:styleId="Char0">
-    <w:name w:val="رأس الصفحة Char"/>
-    <w:basedOn w:val="a0"/>
-    <w:link w:val="a4"/>
-    <w:uiPriority w:val="99"/>
-    <w:rsid w:val="00264502"/>
-    <w:rPr>
-      <w:rFonts w:ascii="Times New Roman" w:eastAsia="Times New Roman" w:hAnsi="Times New Roman" w:cs="Times New Roman"/>
-      <w:sz w:val="20"/>
-      <w:szCs w:val="20"/>
-    </w:rPr>
-  </w:style>
-  <w:style w:type="paragraph" w:styleId="a5">
-    <w:name w:val="footer"/>
-    <w:basedOn w:val="a"/>
-    <w:link w:val="Char1"/>
-    <w:unhideWhenUsed/>
-    <w:rsid w:val="00264502"/>
-    <w:pPr>
-      <w:tabs>
-        <w:tab w:val="center" w:pos="4153"/>
-        <w:tab w:val="right" w:pos="8306"/>
-      </w:tabs>
-    </w:pPr>
-  </w:style>
-  <w:style w:type="character" w:customStyle="1" w:styleId="Char1">
-    <w:name w:val="تذييل الصفحة Char"/>
-    <w:basedOn w:val="a0"/>
-    <w:link w:val="a5"/>
-    <w:uiPriority w:val="99"/>
-    <w:rsid w:val="00264502"/>
-    <w:rPr>
-      <w:rFonts w:ascii="Times New Roman" w:eastAsia="Times New Roman" w:hAnsi="Times New Roman" w:cs="Times New Roman"/>
-      <w:sz w:val="20"/>
-      <w:szCs w:val="20"/>
-    </w:rPr>
-  </w:style>
-  <w:style w:type="character" w:styleId="a6">
-    <w:name w:val="page number"/>
-    <w:basedOn w:val="a0"/>
-    <w:rsid w:val="00264502"/>
-  </w:style>
-  <w:style w:type="character" w:customStyle="1" w:styleId="1Char">
-    <w:name w:val="عنوان 1 Char"/>
-    <w:basedOn w:val="a0"/>
-    <w:link w:val="1"/>
-    <w:rsid w:val="0066271D"/>
-    <w:rPr>
-      <w:rFonts w:ascii="Times New Roman" w:eastAsia="Times New Roman" w:hAnsi="Times New Roman" w:cs="Times New Roman"/>
-      <w:b/>
-      <w:sz w:val="24"/>
-      <w:szCs w:val="20"/>
-    </w:rPr>
-  </w:style>
-  <w:style w:type="character" w:customStyle="1" w:styleId="2Char">
-    <w:name w:val="عنوان 2 Char"/>
-    <w:basedOn w:val="a0"/>
-    <w:link w:val="2"/>
-    <w:rsid w:val="0066271D"/>
-    <w:rPr>
-      <w:rFonts w:ascii="Arial" w:eastAsia="Times New Roman" w:hAnsi="Arial" w:cs="Times New Roman"/>
-      <w:b/>
-      <w:i/>
-      <w:sz w:val="24"/>
-      <w:szCs w:val="20"/>
-    </w:rPr>
-  </w:style>
-  <w:style w:type="paragraph" w:styleId="a7">
-    <w:name w:val="List Paragraph"/>
-    <w:basedOn w:val="a"/>
-    <w:uiPriority w:val="34"/>
-    <w:qFormat/>
-    <w:rsid w:val="0066271D"/>
-    <w:pPr>
-      <w:bidi/>
-      <w:spacing w:after="200" w:line="276" w:lineRule="auto"/>
-      <w:ind w:left="720"/>
-      <w:contextualSpacing/>
-    </w:pPr>
-    <w:rPr>
-      <w:rFonts w:asciiTheme="minorHAnsi" w:eastAsiaTheme="minorEastAsia" w:hAnsiTheme="minorHAnsi" w:cstheme="minorBidi"/>
-      <w:sz w:val="22"/>
-      <w:szCs w:val="22"/>
-    </w:rPr>
-  </w:style>
-</w:styles>
-</file>
-
-<file path=word/stylesWithEffects.xml><?xml version="1.0" encoding="utf-8"?>
-<w:styles xmlns:wpc="http://schemas.microsoft.com/office/word/2010/wordprocessingCanvas" xmlns:mc="http://schemas.openxmlformats.org/markup-compatibility/2006" xmlns:o="urn:schemas-microsoft-com:office:office" xmlns:r="http://schemas.openxmlformats.org/officeDocument/2006/relationships" xmlns:m="http://schemas.openxmlformats.org/officeDocument/2006/math" xmlns:v="urn:schemas-microsoft-com:vml" xmlns:wp14="http://schemas.microsoft.com/office/word/2010/wordprocessingDrawing" xmlns:wp="http://schemas.openxmlformats.org/drawingml/2006/wordprocessingDrawing" xmlns:w10="urn:schemas-microsoft-com:office:word" xmlns:w="http://schemas.openxmlformats.org/wordprocessingml/2006/main" xmlns:w14="http://schemas.microsoft.com/office/word/2010/wordml" xmlns:wpg="http://schemas.microsoft.com/office/word/2010/wordprocessingGroup" xmlns:wpi="http://schemas.microsoft.com/office/word/2010/wordprocessingInk" xmlns:wne="http://schemas.microsoft.com/office/word/2006/wordml" xmlns:wps="http://schemas.microsoft.com/office/word/2010/wordprocessingShape" mc:Ignorable="w14 wp14">
-  <w:docDefaults>
-    <w:rPrDefault>
-      <w:rPr>
-        <w:rFonts w:asciiTheme="minorHAnsi" w:eastAsiaTheme="minorHAnsi" w:hAnsiTheme="minorHAnsi" w:cstheme="minorBidi"/>
-        <w:sz w:val="22"/>
-        <w:szCs w:val="22"/>
-        <w:lang w:val="en-US" w:eastAsia="en-US" w:bidi="ar-SA"/>
-      </w:rPr>
-    </w:rPrDefault>
-    <w:pPrDefault>
-      <w:pPr>
-        <w:spacing w:after="160" w:line="259" w:lineRule="auto"/>
-      </w:pPr>
-    </w:pPrDefault>
-  </w:docDefaults>
-  <w:latentStyles w:defLockedState="0" w:defUIPriority="99" w:defSemiHidden="1" w:defUnhideWhenUsed="1" w:defQFormat="0" w:count="267">
-    <w:lsdException w:name="Normal" w:semiHidden="0" w:uiPriority="0" w:unhideWhenUsed="0" w:qFormat="1"/>
-    <w:lsdException w:name="heading 1" w:semiHidden="0" w:uiPriority="0" w:unhideWhenUsed="0" w:qFormat="1"/>
-    <w:lsdException w:name="heading 2" w:uiPriority="0" w:qFormat="1"/>
-    <w:lsdException w:name="heading 3" w:uiPriority="9" w:qFormat="1"/>
-    <w:lsdException w:name="heading 4" w:uiPriority="9" w:qFormat="1"/>
-    <w:lsdException w:name="heading 5" w:uiPriority="9" w:qFormat="1"/>
-    <w:lsdException w:name="heading 6" w:uiPriority="9" w:qFormat="1"/>
-    <w:lsdException w:name="heading 7" w:uiPriority="9" w:qFormat="1"/>
-    <w:lsdException w:name="heading 8" w:uiPriority="9" w:qFormat="1"/>
-    <w:lsdException w:name="heading 9" w:uiPriority="9" w:qFormat="1"/>
-    <w:lsdException w:name="toc 1" w:uiPriority="39"/>
-    <w:lsdException w:name="toc 2" w:uiPriority="39"/>
-    <w:lsdException w:name="toc 3" w:uiPriority="39"/>
-    <w:lsdException w:name="toc 4" w:uiPriority="39"/>
-    <w:lsdException w:name="toc 5" w:uiPriority="39"/>
-    <w:lsdException w:name="toc 6" w:uiPriority="39"/>
-    <w:lsdException w:name="toc 7" w:uiPriority="39"/>
-    <w:lsdException w:name="toc 8" w:uiPriority="39"/>
-    <w:lsdException w:name="toc 9" w:uiPriority="39"/>
-    <w:lsdException w:name="footer" w:uiPriority="0"/>
-    <w:lsdException w:name="caption" w:uiPriority="35" w:qFormat="1"/>
-    <w:lsdException w:name="page number" w:uiPriority="0"/>
-    <w:lsdException w:name="Title" w:semiHidden="0" w:uiPriority="10" w:unhideWhenUsed="0" w:qFormat="1"/>
-    <w:lsdException w:name="Default Paragraph Font" w:uiPriority="1"/>
-    <w:lsdException w:name="Body Text" w:uiPriority="0"/>
-    <w:lsdException w:name="Subtitle" w:semiHidden="0" w:uiPriority="11" w:unhideWhenUsed="0" w:qFormat="1"/>
-    <w:lsdException w:name="Strong" w:semiHidden="0" w:uiPriority="22" w:unhideWhenUsed="0" w:qFormat="1"/>
-    <w:lsdException w:name="Emphasis" w:semiHidden="0" w:uiPriority="20" w:unhideWhenUsed="0" w:qFormat="1"/>
-    <w:lsdException w:name="Table Grid" w:semiHidden="0" w:uiPriority="39" w:unhideWhenUsed="0"/>
-    <w:lsdException w:name="Placeholder Text" w:unhideWhenUsed="0"/>
-    <w:lsdException w:name="No Spacing" w:semiHidden="0" w:uiPriority="1" w:unhideWhenUsed="0" w:qFormat="1"/>
-    <w:lsdException w:name="Light Shading" w:semiHidden="0" w:uiPriority="60" w:unhideWhenUsed="0"/>
-    <w:lsdException w:name="Light List" w:semiHidden="0" w:uiPriority="61" w:unhideWhenUsed="0"/>
-    <w:lsdException w:name="Light Grid" w:semiHidden="0" w:uiPriority="62" w:unhideWhenUsed="0"/>
-    <w:lsdException w:name="Medium Shading 1" w:semiHidden="0" w:uiPriority="63" w:unhideWhenUsed="0"/>
-    <w:lsdException w:name="Medium Shading 2" w:semiHidden="0" w:uiPriority="64" w:unhideWhenUsed="0"/>
-    <w:lsdException w:name="Medium List 1" w:semiHidden="0" w:uiPriority="65" w:unhideWhenUsed="0"/>
-    <w:lsdException w:name="Medium List 2" w:semiHidden="0" w:uiPriority="66" w:unhideWhenUsed="0"/>
-    <w:lsdException w:name="Medium Grid 1" w:semiHidden="0" w:uiPriority="67" w:unhideWhenUsed="0"/>
-    <w:lsdException w:name="Medium Grid 2" w:semiHidden="0" w:uiPriority="68" w:unhideWhenUsed="0"/>
-    <w:lsdException w:name="Medium Grid 3" w:semiHidden="0" w:uiPriority="69" w:unhideWhenUsed="0"/>
-    <w:lsdException w:name="Dark List" w:semiHidden="0" w:uiPriority="70" w:unhideWhenUsed="0"/>
-    <w:lsdException w:name="Colorful Shading" w:semiHidden="0" w:uiPriority="71" w:unhideWhenUsed="0"/>
-    <w:lsdException w:name="Colorful List" w:semiHidden="0" w:uiPriority="72" w:unhideWhenUsed="0"/>
-    <w:lsdException w:name="Colorful Grid" w:semiHidden="0" w:uiPriority="73" w:unhideWhenUsed="0"/>
-    <w:lsdException w:name="Light Shading Accent 1" w:semiHidden="0" w:uiPriority="60" w:unhideWhenUsed="0"/>
-    <w:lsdException w:name="Light List Accent 1" w:semiHidden="0" w:uiPriority="61" w:unhideWhenUsed="0"/>
-    <w:lsdException w:name="Light Grid Accent 1" w:semiHidden="0" w:uiPriority="62" w:unhideWhenUsed="0"/>
-    <w:lsdException w:name="Medium Shading 1 Accent 1" w:semiHidden="0" w:uiPriority="63" w:unhideWhenUsed="0"/>
-    <w:lsdException w:name="Medium Shading 2 Accent 1" w:semiHidden="0" w:uiPriority="64" w:unhideWhenUsed="0"/>
-    <w:lsdException w:name="Medium List 1 Accent 1" w:semiHidden="0" w:uiPriority="65" w:unhideWhenUsed="0"/>
-    <w:lsdException w:name="Revision" w:unhideWhenUsed="0"/>
-    <w:lsdException w:name="List Paragraph" w:semiHidden="0" w:uiPriority="34" w:unhideWhenUsed="0" w:qFormat="1"/>
-    <w:lsdException w:name="Quote" w:semiHidden="0" w:uiPriority="29" w:unhideWhenUsed="0" w:qFormat="1"/>
-    <w:lsdException w:name="Intense Quote" w:semiHidden="0" w:uiPriority="30" w:unhideWhenUsed="0" w:qFormat="1"/>
-    <w:lsdException w:name="Medium List 2 Accent 1" w:semiHidden="0" w:uiPriority="66" w:unhideWhenUsed="0"/>
-    <w:lsdException w:name="Medium Grid 1 Accent 1" w:semiHidden="0" w:uiPriority="67" w:unhideWhenUsed="0"/>
-    <w:lsdException w:name="Medium Grid 2 Accent 1" w:semiHidden="0" w:uiPriority="68" w:unhideWhenUsed="0"/>
-    <w:lsdException w:name="Medium Grid 3 Accent 1" w:semiHidden="0" w:uiPriority="69" w:unhideWhenUsed="0"/>
-    <w:lsdException w:name="Dark List Accent 1" w:semiHidden="0" w:uiPriority="70" w:unhideWhenUsed="0"/>
-    <w:lsdException w:name="Colorful Shading Accent 1" w:semiHidden="0" w:uiPriority="71" w:unhideWhenUsed="0"/>
-    <w:lsdException w:name="Colorful List Accent 1" w:semiHidden="0" w:uiPriority="72" w:unhideWhenUsed="0"/>
-    <w:lsdException w:name="Colorful Grid Accent 1" w:semiHidden="0" w:uiPriority="73" w:unhideWhenUsed="0"/>
-    <w:lsdException w:name="Light Shading Accent 2" w:semiHidden="0" w:uiPriority="60" w:unhideWhenUsed="0"/>
-    <w:lsdException w:name="Light List Accent 2" w:semiHidden="0" w:uiPriority="61" w:unhideWhenUsed="0"/>
-    <w:lsdException w:name="Light Grid Accent 2" w:semiHidden="0" w:uiPriority="62" w:unhideWhenUsed="0"/>
-    <w:lsdException w:name="Medium Shading 1 Accent 2" w:semiHidden="0" w:uiPriority="63" w:unhideWhenUsed="0"/>
-    <w:lsdException w:name="Medium Shading 2 Accent 2" w:semiHidden="0" w:uiPriority="64" w:unhideWhenUsed="0"/>
-    <w:lsdException w:name="Medium List 1 Accent 2" w:semiHidden="0" w:uiPriority="65" w:unhideWhenUsed="0"/>
-    <w:lsdException w:name="Medium List 2 Accent 2" w:semiHidden="0" w:uiPriority="66" w:unhideWhenUsed="0"/>
-    <w:lsdException w:name="Medium Grid 1 Accent 2" w:semiHidden="0" w:uiPriority="67" w:unhideWhenUsed="0"/>
-    <w:lsdException w:name="Medium Grid 2 Accent 2" w:semiHidden="0" w:uiPriority="68" w:unhideWhenUsed="0"/>
-    <w:lsdException w:name="Medium Grid 3 Accent 2" w:semiHidden="0" w:uiPriority="69" w:unhideWhenUsed="0"/>
-    <w:lsdException w:name="Dark List Accent 2" w:semiHidden="0" w:uiPriority="70" w:unhideWhenUsed="0"/>
-    <w:lsdException w:name="Colorful Shading Accent 2" w:semiHidden="0" w:uiPriority="71" w:unhideWhenUsed="0"/>
-    <w:lsdException w:name="Colorful List Accent 2" w:semiHidden="0" w:uiPriority="72" w:unhideWhenUsed="0"/>
-    <w:lsdException w:name="Colorful Grid Accent 2" w:semiHidden="0" w:uiPriority="73" w:unhideWhenUsed="0"/>
-    <w:lsdException w:name="Light Shading Accent 3" w:semiHidden="0" w:uiPriority="60" w:unhideWhenUsed="0"/>
-    <w:lsdException w:name="Light List Accent 3" w:semiHidden="0" w:uiPriority="61" w:unhideWhenUsed="0"/>
-    <w:lsdException w:name="Light Grid Accent 3" w:semiHidden="0" w:uiPriority="62" w:unhideWhenUsed="0"/>
-    <w:lsdException w:name="Medium Shading 1 Accent 3" w:semiHidden="0" w:uiPriority="63" w:unhideWhenUsed="0"/>
-    <w:lsdException w:name="Medium Shading 2 Accent 3" w:semiHidden="0" w:uiPriority="64" w:unhideWhenUsed="0"/>
-    <w:lsdException w:name="Medium List 1 Accent 3" w:semiHidden="0" w:uiPriority="65" w:unhideWhenUsed="0"/>
-    <w:lsdException w:name="Medium List 2 Accent 3" w:semiHidden="0" w:uiPriority="66" w:unhideWhenUsed="0"/>
-    <w:lsdException w:name="Medium Grid 1 Accent 3" w:semiHidden="0" w:uiPriority="67" w:unhideWhenUsed="0"/>
-    <w:lsdException w:name="Medium Grid 2 Accent 3" w:semiHidden="0" w:uiPriority="68" w:unhideWhenUsed="0"/>
-    <w:lsdException w:name="Medium Grid 3 Accent 3" w:semiHidden="0" w:uiPriority="69" w:unhideWhenUsed="0"/>
-    <w:lsdException w:name="Dark List Accent 3" w:semiHidden="0" w:uiPriority="70" w:unhideWhenUsed="0"/>
-    <w:lsdException w:name="Colorful Shading Accent 3" w:semiHidden="0" w:uiPriority="71" w:unhideWhenUsed="0"/>
-    <w:lsdException w:name="Colorful List Accent 3" w:semiHidden="0" w:uiPriority="72" w:unhideWhenUsed="0"/>
-    <w:lsdException w:name="Colorful Grid Accent 3" w:semiHidden="0" w:uiPriority="73" w:unhideWhenUsed="0"/>
-    <w:lsdException w:name="Light Shading Accent 4" w:semiHidden="0" w:uiPriority="60" w:unhideWhenUsed="0"/>
-    <w:lsdException w:name="Light List Accent 4" w:semiHidden="0" w:uiPriority="61" w:unhideWhenUsed="0"/>
-    <w:lsdException w:name="Light Grid Accent 4" w:semiHidden="0" w:uiPriority="62" w:unhideWhenUsed="0"/>
-    <w:lsdException w:name="Medium Shading 1 Accent 4" w:semiHidden="0" w:uiPriority="63" w:unhideWhenUsed="0"/>
-    <w:lsdException w:name="Medium Shading 2 Accent 4" w:semiHidden="0" w:uiPriority="64" w:unhideWhenUsed="0"/>
-    <w:lsdException w:name="Medium List 1 Accent 4" w:semiHidden="0" w:uiPriority="65" w:unhideWhenUsed="0"/>
-    <w:lsdException w:name="Medium List 2 Accent 4" w:semiHidden="0" w:uiPriority="66" w:unhideWhenUsed="0"/>
-    <w:lsdException w:name="Medium Grid 1 Accent 4" w:semiHidden="0" w:uiPriority="67" w:unhideWhenUsed="0"/>
-    <w:lsdException w:name="Medium Grid 2 Accent 4" w:semiHidden="0" w:uiPriority="68" w:unhideWhenUsed="0"/>
-    <w:lsdException w:name="Medium Grid 3 Accent 4" w:semiHidden="0" w:uiPriority="69" w:unhideWhenUsed="0"/>
-    <w:lsdException w:name="Dark List Accent 4" w:semiHidden="0" w:uiPriority="70" w:unhideWhenUsed="0"/>
-    <w:lsdException w:name="Colorful Shading Accent 4" w:semiHidden="0" w:uiPriority="71" w:unhideWhenUsed="0"/>
-    <w:lsdException w:name="Colorful List Accent 4" w:semiHidden="0" w:uiPriority="72" w:unhideWhenUsed="0"/>
-    <w:lsdException w:name="Colorful Grid Accent 4" w:semiHidden="0" w:uiPriority="73" w:unhideWhenUsed="0"/>
-    <w:lsdException w:name="Light Shading Accent 5" w:semiHidden="0" w:uiPriority="60" w:unhideWhenUsed="0"/>
-    <w:lsdException w:name="Light List Accent 5" w:semiHidden="0" w:uiPriority="61" w:unhideWhenUsed="0"/>
-    <w:lsdException w:name="Light Grid Accent 5" w:semiHidden="0" w:uiPriority="62" w:unhideWhenUsed="0"/>
-    <w:lsdException w:name="Medium Shading 1 Accent 5" w:semiHidden="0" w:uiPriority="63" w:unhideWhenUsed="0"/>
-    <w:lsdException w:name="Medium Shading 2 Accent 5" w:semiHidden="0" w:uiPriority="64" w:unhideWhenUsed="0"/>
-    <w:lsdException w:name="Medium List 1 Accent 5" w:semiHidden="0" w:uiPriority="65" w:unhideWhenUsed="0"/>
-    <w:lsdException w:name="Medium List 2 Accent 5" w:semiHidden="0" w:uiPriority="66" w:unhideWhenUsed="0"/>
-    <w:lsdException w:name="Medium Grid 1 Accent 5" w:semiHidden="0" w:uiPriority="67" w:unhideWhenUsed="0"/>
-    <w:lsdException w:name="Medium Grid 2 Accent 5" w:semiHidden="0" w:uiPriority="68" w:unhideWhenUsed="0"/>
-    <w:lsdException w:name="Medium Grid 3 Accent 5" w:semiHidden="0" w:uiPriority="69" w:unhideWhenUsed="0"/>
-    <w:lsdException w:name="Dark List Accent 5" w:semiHidden="0" w:uiPriority="70" w:unhideWhenUsed="0"/>
-    <w:lsdException w:name="Colorful Shading Accent 5" w:semiHidden="0" w:uiPriority="71" w:unhideWhenUsed="0"/>
-    <w:lsdException w:name="Colorful List Accent 5" w:semiHidden="0" w:uiPriority="72" w:unhideWhenUsed="0"/>
-    <w:lsdException w:name="Colorful Grid Accent 5" w:semiHidden="0" w:uiPriority="73" w:unhideWhenUsed="0"/>
-    <w:lsdException w:name="Light Shading Accent 6" w:semiHidden="0" w:uiPriority="60" w:unhideWhenUsed="0"/>
-    <w:lsdException w:name="Light List Accent 6" w:semiHidden="0" w:uiPriority="61" w:unhideWhenUsed="0"/>
-    <w:lsdException w:name="Light Grid Accent 6" w:semiHidden="0" w:uiPriority="62" w:unhideWhenUsed="0"/>
-    <w:lsdException w:name="Medium Shading 1 Accent 6" w:semiHidden="0" w:uiPriority="63" w:unhideWhenUsed="0"/>
-    <w:lsdException w:name="Medium Shading 2 Accent 6" w:semiHidden="0" w:uiPriority="64" w:unhideWhenUsed="0"/>
-    <w:lsdException w:name="Medium List 1 Accent 6" w:semiHidden="0" w:uiPriority="65" w:unhideWhenUsed="0"/>
-    <w:lsdException w:name="Medium List 2 Accent 6" w:semiHidden="0" w:uiPriority="66" w:unhideWhenUsed="0"/>
-    <w:lsdException w:name="Medium Grid 1 Accent 6" w:semiHidden="0" w:uiPriority="67" w:unhideWhenUsed="0"/>
-    <w:lsdException w:name="Medium Grid 2 Accent 6" w:semiHidden="0" w:uiPriority="68" w:unhideWhenUsed="0"/>
-    <w:lsdException w:name="Medium Grid 3 Accent 6" w:semiHidden="0" w:uiPriority="69" w:unhideWhenUsed="0"/>
-    <w:lsdException w:name="Dark List Accent 6" w:semiHidden="0" w:uiPriority="70" w:unhideWhenUsed="0"/>
-    <w:lsdException w:name="Colorful Shading Accent 6" w:semiHidden="0" w:uiPriority="71" w:unhideWhenUsed="0"/>
-    <w:lsdException w:name="Colorful List Accent 6" w:semiHidden="0" w:uiPriority="72" w:unhideWhenUsed="0"/>
-    <w:lsdException w:name="Colorful Grid Accent 6" w:semiHidden="0" w:uiPriority="73" w:unhideWhenUsed="0"/>
-    <w:lsdException w:name="Subtle Emphasis" w:semiHidden="0" w:uiPriority="19" w:unhideWhenUsed="0" w:qFormat="1"/>
-    <w:lsdException w:name="Intense Emphasis" w:semiHidden="0" w:uiPriority="21" w:unhideWhenUsed="0" w:qFormat="1"/>
-    <w:lsdException w:name="Subtle Reference" w:semiHidden="0" w:uiPriority="31" w:unhideWhenUsed="0" w:qFormat="1"/>
-    <w:lsdException w:name="Intense Reference" w:semiHidden="0" w:uiPriority="32" w:unhideWhenUsed="0" w:qFormat="1"/>
-    <w:lsdException w:name="Book Title" w:semiHidden="0" w:uiPriority="33" w:unhideWhenUsed="0" w:qFormat="1"/>
-    <w:lsdException w:name="Bibliography" w:uiPriority="37"/>
-    <w:lsdException w:name="TOC Heading" w:uiPriority="39" w:qFormat="1"/>
+  <w:latentStyles w:defLockedState="0" w:defUIPriority="99" w:defSemiHidden="0" w:defUnhideWhenUsed="0" w:defQFormat="0" w:count="371">
+    <w:lsdException w:name="Normal" w:uiPriority="0" w:qFormat="1"/>
+    <w:lsdException w:name="heading 1" w:uiPriority="0" w:qFormat="1"/>
+    <w:lsdException w:name="heading 2" w:semiHidden="1" w:uiPriority="0" w:unhideWhenUsed="1" w:qFormat="1"/>
+    <w:lsdException w:name="heading 3" w:semiHidden="1" w:uiPriority="9" w:unhideWhenUsed="1" w:qFormat="1"/>
+    <w:lsdException w:name="heading 4" w:semiHidden="1" w:uiPriority="9" w:unhideWhenUsed="1" w:qFormat="1"/>
+    <w:lsdException w:name="heading 5" w:semiHidden="1" w:uiPriority="9" w:unhideWhenUsed="1" w:qFormat="1"/>
+    <w:lsdException w:name="heading 6" w:semiHidden="1" w:uiPriority="9" w:unhideWhenUsed="1" w:qFormat="1"/>
+    <w:lsdException w:name="heading 7" w:semiHidden="1" w:uiPriority="9" w:unhideWhenUsed="1" w:qFormat="1"/>
+    <w:lsdException w:name="heading 8" w:semiHidden="1" w:uiPriority="9" w:unhideWhenUsed="1" w:qFormat="1"/>
+    <w:lsdException w:name="heading 9" w:semiHidden="1" w:uiPriority="9" w:unhideWhenUsed="1" w:qFormat="1"/>
+    <w:lsdException w:name="index 1" w:semiHidden="1" w:unhideWhenUsed="1"/>
+    <w:lsdException w:name="index 2" w:semiHidden="1" w:unhideWhenUsed="1"/>
+    <w:lsdException w:name="index 3" w:semiHidden="1" w:unhideWhenUsed="1"/>
+    <w:lsdException w:name="index 4" w:semiHidden="1" w:unhideWhenUsed="1"/>
+    <w:lsdException w:name="index 5" w:semiHidden="1" w:unhideWhenUsed="1"/>
+    <w:lsdException w:name="index 6" w:semiHidden="1" w:unhideWhenUsed="1"/>
+    <w:lsdException w:name="index 7" w:semiHidden="1" w:unhideWhenUsed="1"/>
+    <w:lsdException w:name="index 8" w:semiHidden="1" w:unhideWhenUsed="1"/>
+    <w:lsdException w:name="index 9" w:semiHidden="1" w:unhideWhenUsed="1"/>
+    <w:lsdException w:name="toc 1" w:semiHidden="1" w:uiPriority="39" w:unhideWhenUsed="1"/>
+    <w:lsdException w:name="toc 2" w:semiHidden="1" w:uiPriority="39" w:unhideWhenUsed="1"/>
+    <w:lsdException w:name="toc 3" w:semiHidden="1" w:uiPriority="39" w:unhideWhenUsed="1"/>
+    <w:lsdException w:name="toc 4" w:semiHidden="1" w:uiPriority="39" w:unhideWhenUsed="1"/>
+    <w:lsdException w:name="toc 5" w:semiHidden="1" w:uiPriority="39" w:unhideWhenUsed="1"/>
+    <w:lsdException w:name="toc 6" w:semiHidden="1" w:uiPriority="39" w:unhideWhenUsed="1"/>
+    <w:lsdException w:name="toc 7" w:semiHidden="1" w:uiPriority="39" w:unhideWhenUsed="1"/>
+    <w:lsdException w:name="toc 8" w:semiHidden="1" w:uiPriority="39" w:unhideWhenUsed="1"/>
+    <w:lsdException w:name="toc 9" w:semiHidden="1" w:uiPriority="39" w:unhideWhenUsed="1"/>
+    <w:lsdException w:name="Normal Indent" w:semiHidden="1" w:unhideWhenUsed="1"/>
+    <w:lsdException w:name="footnote text" w:semiHidden="1" w:unhideWhenUsed="1"/>
+    <w:lsdException w:name="annotation text" w:semiHidden="1" w:unhideWhenUsed="1"/>
+    <w:lsdException w:name="header" w:semiHidden="1" w:unhideWhenUsed="1"/>
+    <w:lsdException w:name="footer" w:semiHidden="1" w:uiPriority="0" w:unhideWhenUsed="1"/>
+    <w:lsdException w:name="index heading" w:semiHidden="1" w:unhideWhenUsed="1"/>
+    <w:lsdException w:name="caption" w:semiHidden="1" w:uiPriority="35" w:unhideWhenUsed="1" w:qFormat="1"/>
+    <w:lsdException w:name="table of figures" w:semiHidden="1" w:unhideWhenUsed="1"/>
+    <w:lsdException w:name="envelope address" w:semiHidden="1" w:unhideWhenUsed="1"/>
+    <w:lsdException w:name="envelope return" w:semiHidden="1" w:unhideWhenUsed="1"/>
+    <w:lsdException w:name="footnote reference" w:semiHidden="1" w:unhideWhenUsed="1"/>
+    <w:lsdException w:name="annotation reference" w:semiHidden="1" w:unhideWhenUsed="1"/>
+    <w:lsdException w:name="line number" w:semiHidden="1" w:unhideWhenUsed="1"/>
+    <w:lsdException w:name="page number" w:semiHidden="1" w:uiPriority="0" w:unhideWhenUsed="1"/>
+    <w:lsdException w:name="endnote reference" w:semiHidden="1" w:unhideWhenUsed="1"/>
+    <w:lsdException w:name="endnote text" w:semiHidden="1" w:unhideWhenUsed="1"/>
+    <w:lsdException w:name="table of authorities" w:semiHidden="1" w:unhideWhenUsed="1"/>
+    <w:lsdException w:name="macro" w:semiHidden="1" w:unhideWhenUsed="1"/>
+    <w:lsdException w:name="toa heading" w:semiHidden="1" w:unhideWhenUsed="1"/>
+    <w:lsdException w:name="List" w:semiHidden="1" w:unhideWhenUsed="1"/>
+    <w:lsdException w:name="List Bullet" w:semiHidden="1" w:unhideWhenUsed="1"/>
+    <w:lsdException w:name="List Number" w:semiHidden="1" w:unhideWhenUsed="1"/>
+    <w:lsdException w:name="List 2" w:semiHidden="1" w:unhideWhenUsed="1"/>
+    <w:lsdException w:name="List 3" w:semiHidden="1" w:unhideWhenUsed="1"/>
+    <w:lsdException w:name="List 4" w:semiHidden="1" w:unhideWhenUsed="1"/>
+    <w:lsdException w:name="List 5" w:semiHidden="1" w:unhideWhenUsed="1"/>
+    <w:lsdException w:name="List Bullet 2" w:semiHidden="1" w:unhideWhenUsed="1"/>
+    <w:lsdException w:name="List Bullet 3" w:semiHidden="1" w:unhideWhenUsed="1"/>
+    <w:lsdException w:name="List Bullet 4" w:semiHidden="1" w:unhideWhenUsed="1"/>
+    <w:lsdException w:name="List Bullet 5" w:semiHidden="1" w:unhideWhenUsed="1"/>
+    <w:lsdException w:name="List Number 2" w:semiHidden="1" w:unhideWhenUsed="1"/>
+    <w:lsdException w:name="List Number 3" w:semiHidden="1" w:unhideWhenUsed="1"/>
+    <w:lsdException w:name="List Number 4" w:semiHidden="1" w:unhideWhenUsed="1"/>
+    <w:lsdException w:name="List Number 5" w:semiHidden="1" w:unhideWhenUsed="1"/>
+    <w:lsdException w:name="Title" w:uiPriority="10" w:qFormat="1"/>
+    <w:lsdException w:name="Closing" w:semiHidden="1" w:unhideWhenUsed="1"/>
+    <w:lsdException w:name="Signature" w:semiHidden="1" w:unhideWhenUsed="1"/>
+    <w:lsdException w:name="Default Paragraph Font" w:semiHidden="1" w:uiPriority="1" w:unhideWhenUsed="1"/>
+    <w:lsdException w:name="Body Text" w:semiHidden="1" w:uiPriority="0" w:unhideWhenUsed="1"/>
+    <w:lsdException w:name="Body Text Indent" w:semiHidden="1" w:unhideWhenUsed="1"/>
+    <w:lsdException w:name="List Continue" w:semiHidden="1" w:unhideWhenUsed="1"/>
+    <w:lsdException w:name="List Continue 2" w:semiHidden="1" w:unhideWhenUsed="1"/>
+    <w:lsdException w:name="List Continue 3" w:semiHidden="1" w:unhideWhenUsed="1"/>
+    <w:lsdException w:name="List Continue 4" w:semiHidden="1" w:unhideWhenUsed="1"/>
+    <w:lsdException w:name="List Continue 5" w:semiHidden="1" w:unhideWhenUsed="1"/>
+    <w:lsdException w:name="Message Header" w:semiHidden="1" w:unhideWhenUsed="1"/>
+    <w:lsdException w:name="Subtitle" w:uiPriority="11" w:qFormat="1"/>
+    <w:lsdException w:name="Salutation" w:semiHidden="1" w:unhideWhenUsed="1"/>
+    <w:lsdException w:name="Date" w:semiHidden="1" w:unhideWhenUsed="1"/>
+    <w:lsdException w:name="Body Text First Indent" w:semiHidden="1" w:unhideWhenUsed="1"/>
+    <w:lsdException w:name="Body Text First Indent 2" w:semiHidden="1" w:unhideWhenUsed="1"/>
+    <w:lsdException w:name="Note Heading" w:semiHidden="1" w:unhideWhenUsed="1"/>
+    <w:lsdException w:name="Body Text 2" w:semiHidden="1" w:unhideWhenUsed="1"/>
+    <w:lsdException w:name="Body Text 3" w:semiHidden="1" w:unhideWhenUsed="1"/>
+    <w:lsdException w:name="Body Text Indent 2" w:semiHidden="1" w:unhideWhenUsed="1"/>
+    <w:lsdException w:name="Body Text Indent 3" w:semiHidden="1" w:unhideWhenUsed="1"/>
+    <w:lsdException w:name="Block Text" w:semiHidden="1" w:unhideWhenUsed="1"/>
+    <w:lsdException w:name="Hyperlink" w:semiHidden="1" w:unhideWhenUsed="1"/>
+    <w:lsdException w:name="FollowedHyperlink" w:semiHidden="1" w:unhideWhenUsed="1"/>
+    <w:lsdException w:name="Strong" w:uiPriority="22" w:qFormat="1"/>
+    <w:lsdException w:name="Emphasis" w:uiPriority="20" w:qFormat="1"/>
+    <w:lsdException w:name="Document Map" w:semiHidden="1" w:unhideWhenUsed="1"/>
+    <w:lsdException w:name="Plain Text" w:semiHidden="1" w:unhideWhenUsed="1"/>
+    <w:lsdException w:name="E-mail Signature" w:semiHidden="1" w:unhideWhenUsed="1"/>
+    <w:lsdException w:name="HTML Top of Form" w:semiHidden="1" w:unhideWhenUsed="1"/>
+    <w:lsdException w:name="HTML Bottom of Form" w:semiHidden="1" w:unhideWhenUsed="1"/>
+    <w:lsdException w:name="Normal (Web)" w:semiHidden="1" w:unhideWhenUsed="1"/>
+    <w:lsdException w:name="HTML Acronym" w:semiHidden="1" w:unhideWhenUsed="1"/>
+    <w:lsdException w:name="HTML Address" w:semiHidden="1" w:unhideWhenUsed="1"/>
+    <w:lsdException w:name="HTML Cite" w:semiHidden="1" w:unhideWhenUsed="1"/>
+    <w:lsdException w:name="HTML Code" w:semiHidden="1" w:unhideWhenUsed="1"/>
+    <w:lsdException w:name="HTML Definition" w:semiHidden="1" w:unhideWhenUsed="1"/>
+    <w:lsdException w:name="HTML Keyboard" w:semiHidden="1" w:unhideWhenUsed="1"/>
+    <w:lsdException w:name="HTML Preformatted" w:semiHidden="1" w:unhideWhenUsed="1"/>
+    <w:lsdException w:name="HTML Sample" w:semiHidden="1" w:unhideWhenUsed="1"/>
+    <w:lsdException w:name="HTML Typewriter" w:semiHidden="1" w:unhideWhenUsed="1"/>
+    <w:lsdException w:name="HTML Variable" w:semiHidden="1" w:unhideWhenUsed="1"/>
+    <w:lsdException w:name="Normal Table" w:semiHidden="1" w:unhideWhenUsed="1"/>
+    <w:lsdException w:name="annotation subject" w:semiHidden="1" w:unhideWhenUsed="1"/>
+    <w:lsdException w:name="No List" w:semiHidden="1" w:unhideWhenUsed="1"/>
+    <w:lsdException w:name="Outline List 1" w:semiHidden="1" w:unhideWhenUsed="1"/>
+    <w:lsdException w:name="Outline List 2" w:semiHidden="1" w:unhideWhenUsed="1"/>
+    <w:lsdException w:name="Outline List 3" w:semiHidden="1" w:unhideWhenUsed="1"/>
+    <w:lsdException w:name="Table Simple 1" w:semiHidden="1" w:unhideWhenUsed="1"/>
+    <w:lsdException w:name="Table Simple 2" w:semiHidden="1" w:unhideWhenUsed="1"/>
+    <w:lsdException w:name="Table Simple 3" w:semiHidden="1" w:unhideWhenUsed="1"/>
+    <w:lsdException w:name="Table Classic 1" w:semiHidden="1" w:unhideWhenUsed="1"/>
+    <w:lsdException w:name="Table Classic 2" w:semiHidden="1" w:unhideWhenUsed="1"/>
+    <w:lsdException w:name="Table Classic 3" w:semiHidden="1" w:unhideWhenUsed="1"/>
+    <w:lsdException w:name="Table Classic 4" w:semiHidden="1" w:unhideWhenUsed="1"/>
+    <w:lsdException w:name="Table Colorful 1" w:semiHidden="1" w:unhideWhenUsed="1"/>
+    <w:lsdException w:name="Table Colorful 2" w:semiHidden="1" w:unhideWhenUsed="1"/>
+    <w:lsdException w:name="Table Colorful 3" w:semiHidden="1" w:unhideWhenUsed="1"/>
+    <w:lsdException w:name="Table Columns 1" w:semiHidden="1" w:unhideWhenUsed="1"/>
+    <w:lsdException w:name="Table Columns 2" w:semiHidden="1" w:unhideWhenUsed="1"/>
+    <w:lsdException w:name="Table Columns 3" w:semiHidden="1" w:unhideWhenUsed="1"/>
+    <w:lsdException w:name="Table Columns 4" w:semiHidden="1" w:unhideWhenUsed="1"/>
+    <w:lsdException w:name="Table Columns 5" w:semiHidden="1" w:unhideWhenUsed="1"/>
+    <w:lsdException w:name="Table Grid 1" w:semiHidden="1" w:unhideWhenUsed="1"/>
+    <w:lsdException w:name="Table Grid 2" w:semiHidden="1" w:unhideWhenUsed="1"/>
+    <w:lsdException w:name="Table Grid 3" w:semiHidden="1" w:unhideWhenUsed="1"/>
+    <w:lsdException w:name="Table Grid 4" w:semiHidden="1" w:unhideWhenUsed="1"/>
+    <w:lsdException w:name="Table Grid 5" w:semiHidden="1" w:unhideWhenUsed="1"/>
+    <w:lsdException w:name="Table Grid 6" w:semiHidden="1" w:unhideWhenUsed="1"/>
+    <w:lsdException w:name="Table Grid 7" w:semiHidden="1" w:unhideWhenUsed="1"/>
+    <w:lsdException w:name="Table Grid 8" w:semiHidden="1" w:unhideWhenUsed="1"/>
+    <w:lsdException w:name="Table List 1" w:semiHidden="1" w:unhideWhenUsed="1"/>
+    <w:lsdException w:name="Table List 2" w:semiHidden="1" w:unhideWhenUsed="1"/>
+    <w:lsdException w:name="Table List 3" w:semiHidden="1" w:unhideWhenUsed="1"/>
+    <w:lsdException w:name="Table List 4" w:semiHidden="1" w:unhideWhenUsed="1"/>
+    <w:lsdException w:name="Table List 5" w:semiHidden="1" w:unhideWhenUsed="1"/>
+    <w:lsdException w:name="Table List 6" w:semiHidden="1" w:unhideWhenUsed="1"/>
+    <w:lsdException w:name="Table List 7" w:semiHidden="1" w:unhideWhenUsed="1"/>
+    <w:lsdException w:name="Table List 8" w:semiHidden="1" w:unhideWhenUsed="1"/>
+    <w:lsdException w:name="Table 3D effects 1" w:semiHidden="1" w:unhideWhenUsed="1"/>
+    <w:lsdException w:name="Table 3D effects 2" w:semiHidden="1" w:unhideWhenUsed="1"/>
+    <w:lsdException w:name="Table 3D effects 3" w:semiHidden="1" w:unhideWhenUsed="1"/>
+    <w:lsdException w:name="Table Contemporary" w:semiHidden="1" w:unhideWhenUsed="1"/>
+    <w:lsdException w:name="Table Elegant" w:semiHidden="1" w:unhideWhenUsed="1"/>
+    <w:lsdException w:name="Table Professional" w:semiHidden="1" w:unhideWhenUsed="1"/>
+    <w:lsdException w:name="Table Subtle 1" w:semiHidden="1" w:unhideWhenUsed="1"/>
+    <w:lsdException w:name="Table Subtle 2" w:semiHidden="1" w:unhideWhenUsed="1"/>
+    <w:lsdException w:name="Table Web 1" w:semiHidden="1" w:unhideWhenUsed="1"/>
+    <w:lsdException w:name="Table Web 2" w:semiHidden="1" w:unhideWhenUsed="1"/>
+    <w:lsdException w:name="Table Web 3" w:semiHidden="1" w:unhideWhenUsed="1"/>
+    <w:lsdException w:name="Balloon Text" w:semiHidden="1" w:unhideWhenUsed="1"/>
+    <w:lsdException w:name="Table Grid" w:uiPriority="39"/>
+    <w:lsdException w:name="Table Theme" w:semiHidden="1" w:unhideWhenUsed="1"/>
+    <w:lsdException w:name="Placeholder Text" w:semiHidden="1"/>
+    <w:lsdException w:name="No Spacing" w:uiPriority="1" w:qFormat="1"/>
+    <w:lsdException w:name="Light Shading" w:uiPriority="60"/>
+    <w:lsdException w:name="Light List" w:uiPriority="61"/>
+    <w:lsdException w:name="Light Grid" w:uiPriority="62"/>
+    <w:lsdException w:name="Medium Shading 1" w:uiPriority="63"/>
+    <w:lsdException w:name="Medium Shading 2" w:uiPriority="64"/>
+    <w:lsdException w:name="Medium List 1" w:uiPriority="65"/>
+    <w:lsdException w:name="Medium List 2" w:uiPriority="66"/>
+    <w:lsdException w:name="Medium Grid 1" w:uiPriority="67"/>
+    <w:lsdException w:name="Medium Grid 2" w:uiPriority="68"/>
+    <w:lsdException w:name="Medium Grid 3" w:uiPriority="69"/>
+    <w:lsdException w:name="Dark List" w:uiPriority="70"/>
+    <w:lsdException w:name="Colorful Shading" w:uiPriority="71"/>
+    <w:lsdException w:name="Colorful List" w:uiPriority="72"/>
+    <w:lsdException w:name="Colorful Grid" w:uiPriority="73"/>
+    <w:lsdException w:name="Light Shading Accent 1" w:uiPriority="60"/>
+    <w:lsdException w:name="Light List Accent 1" w:uiPriority="61"/>
+    <w:lsdException w:name="Light Grid Accent 1" w:uiPriority="62"/>
+    <w:lsdException w:name="Medium Shading 1 Accent 1" w:uiPriority="63"/>
+    <w:lsdException w:name="Medium Shading 2 Accent 1" w:uiPriority="64"/>
+    <w:lsdException w:name="Medium List 1 Accent 1" w:uiPriority="65"/>
+    <w:lsdException w:name="Revision" w:semiHidden="1"/>
+    <w:lsdException w:name="List Paragraph" w:uiPriority="34" w:qFormat="1"/>
+    <w:lsdException w:name="Quote" w:uiPriority="29" w:qFormat="1"/>
+    <w:lsdException w:name="Intense Quote" w:uiPriority="30" w:qFormat="1"/>
+    <w:lsdException w:name="Medium List 2 Accent 1" w:uiPriority="66"/>
+    <w:lsdException w:name="Medium Grid 1 Accent 1" w:uiPriority="67"/>
+    <w:lsdException w:name="Medium Grid 2 Accent 1" w:uiPriority="68"/>
+    <w:lsdException w:name="Medium Grid 3 Accent 1" w:uiPriority="69"/>
+    <w:lsdException w:name="Dark List Accent 1" w:uiPriority="70"/>
+    <w:lsdException w:name="Colorful Shading Accent 1" w:uiPriority="71"/>
+    <w:lsdException w:name="Colorful List Accent 1" w:uiPriority="72"/>
+    <w:lsdException w:name="Colorful Grid Accent 1" w:uiPriority="73"/>
+    <w:lsdException w:name="Light Shading Accent 2" w:uiPriority="60"/>
+    <w:lsdException w:name="Light List Accent 2" w:uiPriority="61"/>
+    <w:lsdException w:name="Light Grid Accent 2" w:uiPriority="62"/>
+    <w:lsdException w:name="Medium Shading 1 Accent 2" w:uiPriority="63"/>
+    <w:lsdException w:name="Medium Shading 2 Accent 2" w:uiPriority="64"/>
+    <w:lsdException w:name="Medium List 1 Accent 2" w:uiPriority="65"/>
+    <w:lsdException w:name="Medium List 2 Accent 2" w:uiPriority="66"/>
+    <w:lsdException w:name="Medium Grid 1 Accent 2" w:uiPriority="67"/>
+    <w:lsdException w:name="Medium Grid 2 Accent 2" w:uiPriority="68"/>
+    <w:lsdException w:name="Medium Grid 3 Accent 2" w:uiPriority="69"/>
+    <w:lsdException w:name="Dark List Accent 2" w:uiPriority="70"/>
+    <w:lsdException w:name="Colorful Shading Accent 2" w:uiPriority="71"/>
+    <w:lsdException w:name="Colorful List Accent 2" w:uiPriority="72"/>
+    <w:lsdException w:name="Colorful Grid Accent 2" w:uiPriority="73"/>
+    <w:lsdException w:name="Light Shading Accent 3" w:uiPriority="60"/>
+    <w:lsdException w:name="Light List Accent 3" w:uiPriority="61"/>
+    <w:lsdException w:name="Light Grid Accent 3" w:uiPriority="62"/>
+    <w:lsdException w:name="Medium Shading 1 Accent 3" w:uiPriority="63"/>
+    <w:lsdException w:name="Medium Shading 2 Accent 3" w:uiPriority="64"/>
+    <w:lsdException w:name="Medium List 1 Accent 3" w:uiPriority="65"/>
+    <w:lsdException w:name="Medium List 2 Accent 3" w:uiPriority="66"/>
+    <w:lsdException w:name="Medium Grid 1 Accent 3" w:uiPriority="67"/>
+    <w:lsdException w:name="Medium Grid 2 Accent 3" w:uiPriority="68"/>
+    <w:lsdException w:name="Medium Grid 3 Accent 3" w:uiPriority="69"/>
+    <w:lsdException w:name="Dark List Accent 3" w:uiPriority="70"/>
+    <w:lsdException w:name="Colorful Shading Accent 3" w:uiPriority="71"/>
+    <w:lsdException w:name="Colorful List Accent 3" w:uiPriority="72"/>
+    <w:lsdException w:name="Colorful Grid Accent 3" w:uiPriority="73"/>
+    <w:lsdException w:name="Light Shading Accent 4" w:uiPriority="60"/>
+    <w:lsdException w:name="Light List Accent 4" w:uiPriority="61"/>
+    <w:lsdException w:name="Light Grid Accent 4" w:uiPriority="62"/>
+    <w:lsdException w:name="Medium Shading 1 Accent 4" w:uiPriority="63"/>
+    <w:lsdException w:name="Medium Shading 2 Accent 4" w:uiPriority="64"/>
+    <w:lsdException w:name="Medium List 1 Accent 4" w:uiPriority="65"/>
+    <w:lsdException w:name="Medium List 2 Accent 4" w:uiPriority="66"/>
+    <w:lsdException w:name="Medium Grid 1 Accent 4" w:uiPriority="67"/>
+    <w:lsdException w:name="Medium Grid 2 Accent 4" w:uiPriority="68"/>
+    <w:lsdException w:name="Medium Grid 3 Accent 4" w:uiPriority="69"/>
+    <w:lsdException w:name="Dark List Accent 4" w:uiPriority="70"/>
+    <w:lsdException w:name="Colorful Shading Accent 4" w:uiPriority="71"/>
+    <w:lsdException w:name="Colorful List Accent 4" w:uiPriority="72"/>
+    <w:lsdException w:name="Colorful Grid Accent 4" w:uiPriority="73"/>
+    <w:lsdException w:name="Light Shading Accent 5" w:uiPriority="60"/>
+    <w:lsdException w:name="Light List Accent 5" w:uiPriority="61"/>
+    <w:lsdException w:name="Light Grid Accent 5" w:uiPriority="62"/>
+    <w:lsdException w:name="Medium Shading 1 Accent 5" w:uiPriority="63"/>
+    <w:lsdException w:name="Medium Shading 2 Accent 5" w:uiPriority="64"/>
+    <w:lsdException w:name="Medium List 1 Accent 5" w:uiPriority="65"/>
+    <w:lsdException w:name="Medium List 2 Accent 5" w:uiPriority="66"/>
+    <w:lsdException w:name="Medium Grid 1 Accent 5" w:uiPriority="67"/>
+    <w:lsdException w:name="Medium Grid 2 Accent 5" w:uiPriority="68"/>
+    <w:lsdException w:name="Medium Grid 3 Accent 5" w:uiPriority="69"/>
+    <w:lsdException w:name="Dark List Accent 5" w:uiPriority="70"/>
+    <w:lsdException w:name="Colorful Shading Accent 5" w:uiPriority="71"/>
+    <w:lsdException w:name="Colorful List Accent 5" w:uiPriority="72"/>
+    <w:lsdException w:name="Colorful Grid Accent 5" w:uiPriority="73"/>
+    <w:lsdException w:name="Light Shading Accent 6" w:uiPriority="60"/>
+    <w:lsdException w:name="Light List Accent 6" w:uiPriority="61"/>
+    <w:lsdException w:name="Light Grid Accent 6" w:uiPriority="62"/>
+    <w:lsdException w:name="Medium Shading 1 Accent 6" w:uiPriority="63"/>
+    <w:lsdException w:name="Medium Shading 2 Accent 6" w:uiPriority="64"/>
+    <w:lsdException w:name="Medium List 1 Accent 6" w:uiPriority="65"/>
+    <w:lsdException w:name="Medium List 2 Accent 6" w:uiPriority="66"/>
+    <w:lsdException w:name="Medium Grid 1 Accent 6" w:uiPriority="67"/>
+    <w:lsdException w:name="Medium Grid 2 Accent 6" w:uiPriority="68"/>
+    <w:lsdException w:name="Medium Grid 3 Accent 6" w:uiPriority="69"/>
+    <w:lsdException w:name="Dark List Accent 6" w:uiPriority="70"/>
+    <w:lsdException w:name="Colorful Shading Accent 6" w:uiPriority="71"/>
+    <w:lsdException w:name="Colorful List Accent 6" w:uiPriority="72"/>
+    <w:lsdException w:name="Colorful Grid Accent 6" w:uiPriority="73"/>
+    <w:lsdException w:name="Subtle Emphasis" w:uiPriority="19" w:qFormat="1"/>
+    <w:lsdException w:name="Intense Emphasis" w:uiPriority="21" w:qFormat="1"/>
+    <w:lsdException w:name="Subtle Reference" w:uiPriority="31" w:qFormat="1"/>
+    <w:lsdException w:name="Intense Reference" w:uiPriority="32" w:qFormat="1"/>
+    <w:lsdException w:name="Book Title" w:uiPriority="33" w:qFormat="1"/>
+    <w:lsdException w:name="Bibliography" w:semiHidden="1" w:uiPriority="37" w:unhideWhenUsed="1"/>
+    <w:lsdException w:name="TOC Heading" w:semiHidden="1" w:uiPriority="39" w:unhideWhenUsed="1" w:qFormat="1"/>
+    <w:lsdException w:name="Plain Table 1" w:uiPriority="41"/>
+    <w:lsdException w:name="Plain Table 2" w:uiPriority="42"/>
+    <w:lsdException w:name="Plain Table 3" w:uiPriority="43"/>
+    <w:lsdException w:name="Plain Table 4" w:uiPriority="44"/>
+    <w:lsdException w:name="Plain Table 5" w:uiPriority="45"/>
+    <w:lsdException w:name="Grid Table Light" w:uiPriority="40"/>
+    <w:lsdException w:name="Grid Table 1 Light" w:uiPriority="46"/>
+    <w:lsdException w:name="Grid Table 2" w:uiPriority="47"/>
+    <w:lsdException w:name="Grid Table 3" w:uiPriority="48"/>
+    <w:lsdException w:name="Grid Table 4" w:uiPriority="49"/>
+    <w:lsdException w:name="Grid Table 5 Dark" w:uiPriority="50"/>
+    <w:lsdException w:name="Grid Table 6 Colorful" w:uiPriority="51"/>
+    <w:lsdException w:name="Grid Table 7 Colorful" w:uiPriority="52"/>
+    <w:lsdException w:name="Grid Table 1 Light Accent 1" w:uiPriority="46"/>
+    <w:lsdException w:name="Grid Table 2 Accent 1" w:uiPriority="47"/>
+    <w:lsdException w:name="Grid Table 3 Accent 1" w:uiPriority="48"/>
+    <w:lsdException w:name="Grid Table 4 Accent 1" w:uiPriority="49"/>
+    <w:lsdException w:name="Grid Table 5 Dark Accent 1" w:uiPriority="50"/>
+    <w:lsdException w:name="Grid Table 6 Colorful Accent 1" w:uiPriority="51"/>
+    <w:lsdException w:name="Grid Table 7 Colorful Accent 1" w:uiPriority="52"/>
+    <w:lsdException w:name="Grid Table 1 Light Accent 2" w:uiPriority="46"/>
+    <w:lsdException w:name="Grid Table 2 Accent 2" w:uiPriority="47"/>
+    <w:lsdException w:name="Grid Table 3 Accent 2" w:uiPriority="48"/>
+    <w:lsdException w:name="Grid Table 4 Accent 2" w:uiPriority="49"/>
+    <w:lsdException w:name="Grid Table 5 Dark Accent 2" w:uiPriority="50"/>
+    <w:lsdException w:name="Grid Table 6 Colorful Accent 2" w:uiPriority="51"/>
+    <w:lsdException w:name="Grid Table 7 Colorful Accent 2" w:uiPriority="52"/>
+    <w:lsdException w:name="Grid Table 1 Light Accent 3" w:uiPriority="46"/>
+    <w:lsdException w:name="Grid Table 2 Accent 3" w:uiPriority="47"/>
+    <w:lsdException w:name="Grid Table 3 Accent 3" w:uiPriority="48"/>
+    <w:lsdException w:name="Grid Table 4 Accent 3" w:uiPriority="49"/>
+    <w:lsdException w:name="Grid Table 5 Dark Accent 3" w:uiPriority="50"/>
+    <w:lsdException w:name="Grid Table 6 Colorful Accent 3" w:uiPriority="51"/>
+    <w:lsdException w:name="Grid Table 7 Colorful Accent 3" w:uiPriority="52"/>
+    <w:lsdException w:name="Grid Table 1 Light Accent 4" w:uiPriority="46"/>
+    <w:lsdException w:name="Grid Table 2 Accent 4" w:uiPriority="47"/>
+    <w:lsdException w:name="Grid Table 3 Accent 4" w:uiPriority="48"/>
+    <w:lsdException w:name="Grid Table 4 Accent 4" w:uiPriority="49"/>
+    <w:lsdException w:name="Grid Table 5 Dark Accent 4" w:uiPriority="50"/>
+    <w:lsdException w:name="Grid Table 6 Colorful Accent 4" w:uiPriority="51"/>
+    <w:lsdException w:name="Grid Table 7 Colorful Accent 4" w:uiPriority="52"/>
+    <w:lsdException w:name="Grid Table 1 Light Accent 5" w:uiPriority="46"/>
+    <w:lsdException w:name="Grid Table 2 Accent 5" w:uiPriority="47"/>
+    <w:lsdException w:name="Grid Table 3 Accent 5" w:uiPriority="48"/>
+    <w:lsdException w:name="Grid Table 4 Accent 5" w:uiPriority="49"/>
+    <w:lsdException w:name="Grid Table 5 Dark Accent 5" w:uiPriority="50"/>
+    <w:lsdException w:name="Grid Table 6 Colorful Accent 5" w:uiPriority="51"/>
+    <w:lsdException w:name="Grid Table 7 Colorful Accent 5" w:uiPriority="52"/>
+    <w:lsdException w:name="Grid Table 1 Light Accent 6" w:uiPriority="46"/>
+    <w:lsdException w:name="Grid Table 2 Accent 6" w:uiPriority="47"/>
+    <w:lsdException w:name="Grid Table 3 Accent 6" w:uiPriority="48"/>
+    <w:lsdException w:name="Grid Table 4 Accent 6" w:uiPriority="49"/>
+    <w:lsdException w:name="Grid Table 5 Dark Accent 6" w:uiPriority="50"/>
+    <w:lsdException w:name="Grid Table 6 Colorful Accent 6" w:uiPriority="51"/>
+    <w:lsdException w:name="Grid Table 7 Colorful Accent 6" w:uiPriority="52"/>
+    <w:lsdException w:name="List Table 1 Light" w:uiPriority="46"/>
+    <w:lsdException w:name="List Table 2" w:uiPriority="47"/>
+    <w:lsdException w:name="List Table 3" w:uiPriority="48"/>
+    <w:lsdException w:name="List Table 4" w:uiPriority="49"/>
+    <w:lsdException w:name="List Table 5 Dark" w:uiPriority="50"/>
+    <w:lsdException w:name="List Table 6 Colorful" w:uiPriority="51"/>
+    <w:lsdException w:name="List Table 7 Colorful" w:uiPriority="52"/>
+    <w:lsdException w:name="List Table 1 Light Accent 1" w:uiPriority="46"/>
+    <w:lsdException w:name="List Table 2 Accent 1" w:uiPriority="47"/>
+    <w:lsdException w:name="List Table 3 Accent 1" w:uiPriority="48"/>
+    <w:lsdException w:name="List Table 4 Accent 1" w:uiPriority="49"/>
+    <w:lsdException w:name="List Table 5 Dark Accent 1" w:uiPriority="50"/>
+    <w:lsdException w:name="List Table 6 Colorful Accent 1" w:uiPriority="51"/>
+    <w:lsdException w:name="List Table 7 Colorful Accent 1" w:uiPriority="52"/>
+    <w:lsdException w:name="List Table 1 Light Accent 2" w:uiPriority="46"/>
+    <w:lsdException w:name="List Table 2 Accent 2" w:uiPriority="47"/>
+    <w:lsdException w:name="List Table 3 Accent 2" w:uiPriority="48"/>
+    <w:lsdException w:name="List Table 4 Accent 2" w:uiPriority="49"/>
+    <w:lsdException w:name="List Table 5 Dark Accent 2" w:uiPriority="50"/>
+    <w:lsdException w:name="List Table 6 Colorful Accent 2" w:uiPriority="51"/>
+    <w:lsdException w:name="List Table 7 Colorful Accent 2" w:uiPriority="52"/>
+    <w:lsdException w:name="List Table 1 Light Accent 3" w:uiPriority="46"/>
+    <w:lsdException w:name="List Table 2 Accent 3" w:uiPriority="47"/>
+    <w:lsdException w:name="List Table 3 Accent 3" w:uiPriority="48"/>
+    <w:lsdException w:name="List Table 4 Accent 3" w:uiPriority="49"/>
+    <w:lsdException w:name="List Table 5 Dark Accent 3" w:uiPriority="50"/>
+    <w:lsdException w:name="List Table 6 Colorful Accent 3" w:uiPriority="51"/>
+    <w:lsdException w:name="List Table 7 Colorful Accent 3" w:uiPriority="52"/>
+    <w:lsdException w:name="List Table 1 Light Accent 4" w:uiPriority="46"/>
+    <w:lsdException w:name="List Table 2 Accent 4" w:uiPriority="47"/>
+    <w:lsdException w:name="List Table 3 Accent 4" w:uiPriority="48"/>
+    <w:lsdException w:name="List Table 4 Accent 4" w:uiPriority="49"/>
+    <w:lsdException w:name="List Table 5 Dark Accent 4" w:uiPriority="50"/>
+    <w:lsdException w:name="List Table 6 Colorful Accent 4" w:uiPriority="51"/>
+    <w:lsdException w:name="List Table 7 Colorful Accent 4" w:uiPriority="52"/>
+    <w:lsdException w:name="List Table 1 Light Accent 5" w:uiPriority="46"/>
+    <w:lsdException w:name="List Table 2 Accent 5" w:uiPriority="47"/>
+    <w:lsdException w:name="List Table 3 Accent 5" w:uiPriority="48"/>
+    <w:lsdException w:name="List Table 4 Accent 5" w:uiPriority="49"/>
+    <w:lsdException w:name="List Table 5 Dark Accent 5" w:uiPriority="50"/>
+    <w:lsdException w:name="List Table 6 Colorful Accent 5" w:uiPriority="51"/>
+    <w:lsdException w:name="List Table 7 Colorful Accent 5" w:uiPriority="52"/>
+    <w:lsdException w:name="List Table 1 Light Accent 6" w:uiPriority="46"/>
+    <w:lsdException w:name="List Table 2 Accent 6" w:uiPriority="47"/>
+    <w:lsdException w:name="List Table 3 Accent 6" w:uiPriority="48"/>
+    <w:lsdException w:name="List Table 4 Accent 6" w:uiPriority="49"/>
+    <w:lsdException w:name="List Table 5 Dark Accent 6" w:uiPriority="50"/>
+    <w:lsdException w:name="List Table 6 Colorful Accent 6" w:uiPriority="51"/>
+    <w:lsdException w:name="List Table 7 Colorful Accent 6" w:uiPriority="52"/>
   </w:latentStyles>
   <w:style w:type="paragraph" w:default="1" w:styleId="a">
     <w:name w:val="Normal"/>
@@ -6202,7 +8419,7 @@
   <a:extraClrSchemeLst/>
   <a:extLst>
     <a:ext uri="{05A4C25C-085E-4340-85A3-A5531E510DB2}">
-      <thm15:themeFamily xmlns:thm15="http://schemas.microsoft.com/office/thememl/2012/main" xmlns="" name="Office Theme" id="{62F939B6-93AF-4DB8-9C6B-D6C7DFDC589F}" vid="{4A3C46E8-61CC-4603-A589-7422A47A8E4A}"/>
+      <thm15:themeFamily xmlns:thm15="http://schemas.microsoft.com/office/thememl/2012/main" name="Office Theme" id="{62F939B6-93AF-4DB8-9C6B-D6C7DFDC589F}" vid="{4A3C46E8-61CC-4603-A589-7422A47A8E4A}"/>
     </a:ext>
   </a:extLst>
 </a:theme>

--- a/SRS.docx
+++ b/SRS.docx
@@ -1,10 +1,10 @@
 
 <file path=word/document.xml><?xml version="1.0" encoding="utf-8"?>
-<w:document xmlns:wpc="http://schemas.microsoft.com/office/word/2010/wordprocessingCanvas" xmlns:mc="http://schemas.openxmlformats.org/markup-compatibility/2006" xmlns:o="urn:schemas-microsoft-com:office:office" xmlns:r="http://schemas.openxmlformats.org/officeDocument/2006/relationships" xmlns:m="http://schemas.openxmlformats.org/officeDocument/2006/math" xmlns:v="urn:schemas-microsoft-com:vml" xmlns:wp14="http://schemas.microsoft.com/office/word/2010/wordprocessingDrawing" xmlns:wp="http://schemas.openxmlformats.org/drawingml/2006/wordprocessingDrawing" xmlns:w10="urn:schemas-microsoft-com:office:word" xmlns:w="http://schemas.openxmlformats.org/wordprocessingml/2006/main" xmlns:w14="http://schemas.microsoft.com/office/word/2010/wordml" xmlns:w15="http://schemas.microsoft.com/office/word/2012/wordml" xmlns:wpg="http://schemas.microsoft.com/office/word/2010/wordprocessingGroup" xmlns:wpi="http://schemas.microsoft.com/office/word/2010/wordprocessingInk" xmlns:wne="http://schemas.microsoft.com/office/word/2006/wordml" xmlns:wps="http://schemas.microsoft.com/office/word/2010/wordprocessingShape" mc:Ignorable="w14 w15 wp14">
+<w:document xmlns:wpc="http://schemas.microsoft.com/office/word/2010/wordprocessingCanvas" xmlns:cx="http://schemas.microsoft.com/office/drawing/2014/chartex" xmlns:cx1="http://schemas.microsoft.com/office/drawing/2015/9/8/chartex" xmlns:mc="http://schemas.openxmlformats.org/markup-compatibility/2006" xmlns:o="urn:schemas-microsoft-com:office:office" xmlns:r="http://schemas.openxmlformats.org/officeDocument/2006/relationships" xmlns:m="http://schemas.openxmlformats.org/officeDocument/2006/math" xmlns:v="urn:schemas-microsoft-com:vml" xmlns:wp14="http://schemas.microsoft.com/office/word/2010/wordprocessingDrawing" xmlns:wp="http://schemas.openxmlformats.org/drawingml/2006/wordprocessingDrawing" xmlns:w10="urn:schemas-microsoft-com:office:word" xmlns:w="http://schemas.openxmlformats.org/wordprocessingml/2006/main" xmlns:w14="http://schemas.microsoft.com/office/word/2010/wordml" xmlns:w15="http://schemas.microsoft.com/office/word/2012/wordml" xmlns:w16se="http://schemas.microsoft.com/office/word/2015/wordml/symex" xmlns:wpg="http://schemas.microsoft.com/office/word/2010/wordprocessingGroup" xmlns:wpi="http://schemas.microsoft.com/office/word/2010/wordprocessingInk" xmlns:wne="http://schemas.microsoft.com/office/word/2006/wordml" xmlns:wps="http://schemas.microsoft.com/office/word/2010/wordprocessingShape" mc:Ignorable="w14 w15 w16se wp14">
   <w:body>
     <w:p>
       <w:pPr>
-        <w:pStyle w:val="a3"/>
+        <w:pStyle w:val="BodyText"/>
         <w:jc w:val="center"/>
         <w:rPr>
           <w:sz w:val="48"/>
@@ -19,7 +19,7 @@
     </w:p>
     <w:p>
       <w:pPr>
-        <w:pStyle w:val="a3"/>
+        <w:pStyle w:val="BodyText"/>
         <w:jc w:val="center"/>
         <w:rPr>
           <w:sz w:val="48"/>
@@ -28,7 +28,7 @@
     </w:p>
     <w:p>
       <w:pPr>
-        <w:pStyle w:val="a3"/>
+        <w:pStyle w:val="BodyText"/>
         <w:jc w:val="center"/>
         <w:rPr>
           <w:sz w:val="48"/>
@@ -43,7 +43,7 @@
     </w:p>
     <w:p>
       <w:pPr>
-        <w:pStyle w:val="a3"/>
+        <w:pStyle w:val="BodyText"/>
         <w:jc w:val="center"/>
         <w:rPr>
           <w:sz w:val="48"/>
@@ -52,7 +52,7 @@
     </w:p>
     <w:p>
       <w:pPr>
-        <w:pStyle w:val="a3"/>
+        <w:pStyle w:val="BodyText"/>
         <w:rPr>
           <w:sz w:val="48"/>
         </w:rPr>
@@ -66,7 +66,7 @@
     </w:p>
     <w:p>
       <w:pPr>
-        <w:pStyle w:val="a3"/>
+        <w:pStyle w:val="BodyText"/>
         <w:jc w:val="center"/>
         <w:rPr>
           <w:sz w:val="48"/>
@@ -75,7 +75,7 @@
     </w:p>
     <w:p>
       <w:pPr>
-        <w:pStyle w:val="a3"/>
+        <w:pStyle w:val="BodyText"/>
         <w:jc w:val="center"/>
         <w:rPr>
           <w:color w:val="C00000"/>
@@ -92,7 +92,7 @@
     </w:p>
     <w:p>
       <w:pPr>
-        <w:pStyle w:val="a3"/>
+        <w:pStyle w:val="BodyText"/>
         <w:jc w:val="center"/>
         <w:rPr>
           <w:sz w:val="48"/>
@@ -101,7 +101,7 @@
     </w:p>
     <w:p>
       <w:pPr>
-        <w:pStyle w:val="a3"/>
+        <w:pStyle w:val="BodyText"/>
         <w:jc w:val="center"/>
         <w:rPr>
           <w:sz w:val="48"/>
@@ -110,7 +110,7 @@
     </w:p>
     <w:p>
       <w:pPr>
-        <w:pStyle w:val="a3"/>
+        <w:pStyle w:val="BodyText"/>
         <w:jc w:val="center"/>
         <w:rPr>
           <w:sz w:val="48"/>
@@ -119,7 +119,7 @@
     </w:p>
     <w:p>
       <w:pPr>
-        <w:pStyle w:val="a3"/>
+        <w:pStyle w:val="BodyText"/>
         <w:jc w:val="center"/>
         <w:rPr>
           <w:sz w:val="48"/>
@@ -128,7 +128,7 @@
     </w:p>
     <w:p>
       <w:pPr>
-        <w:pStyle w:val="a3"/>
+        <w:pStyle w:val="BodyText"/>
         <w:jc w:val="center"/>
         <w:rPr>
           <w:sz w:val="48"/>
@@ -137,128 +137,80 @@
     </w:p>
     <w:p>
       <w:pPr>
-        <w:pStyle w:val="a3"/>
+        <w:pStyle w:val="BodyText"/>
         <w:jc w:val="center"/>
         <w:rPr>
           <w:sz w:val="48"/>
         </w:rPr>
       </w:pPr>
-      <w:proofErr w:type="spellStart"/>
       <w:r>
         <w:rPr>
           <w:sz w:val="48"/>
         </w:rPr>
-        <w:t>Nalda</w:t>
-      </w:r>
-      <w:proofErr w:type="spellEnd"/>
-      <w:r>
+        <w:t>Nalda Romieh</w:t>
+      </w:r>
+    </w:p>
+    <w:p>
+      <w:pPr>
+        <w:pStyle w:val="BodyText"/>
+        <w:jc w:val="center"/>
         <w:rPr>
           <w:sz w:val="48"/>
         </w:rPr>
-        <w:t xml:space="preserve"> </w:t>
-      </w:r>
-      <w:proofErr w:type="spellStart"/>
+      </w:pPr>
       <w:r>
         <w:rPr>
           <w:sz w:val="48"/>
         </w:rPr>
-        <w:t>Romieh</w:t>
-      </w:r>
-      <w:proofErr w:type="spellEnd"/>
-    </w:p>
-    <w:p>
-      <w:pPr>
-        <w:pStyle w:val="a3"/>
+        <w:t>Zeinab Johara</w:t>
+      </w:r>
+    </w:p>
+    <w:p>
+      <w:pPr>
+        <w:pStyle w:val="BodyText"/>
         <w:jc w:val="center"/>
         <w:rPr>
           <w:sz w:val="48"/>
         </w:rPr>
       </w:pPr>
-      <w:proofErr w:type="spellStart"/>
       <w:r>
         <w:rPr>
           <w:sz w:val="48"/>
         </w:rPr>
-        <w:t>Zeinab</w:t>
-      </w:r>
-      <w:proofErr w:type="spellEnd"/>
-      <w:r>
+        <w:t>Huda Al-shamali</w:t>
+      </w:r>
+    </w:p>
+    <w:p>
+      <w:pPr>
+        <w:pStyle w:val="BodyText"/>
+        <w:jc w:val="center"/>
         <w:rPr>
           <w:sz w:val="48"/>
         </w:rPr>
-        <w:t xml:space="preserve"> </w:t>
-      </w:r>
-      <w:proofErr w:type="spellStart"/>
+      </w:pPr>
       <w:r>
         <w:rPr>
           <w:sz w:val="48"/>
         </w:rPr>
-        <w:t>Johara</w:t>
-      </w:r>
-      <w:proofErr w:type="spellEnd"/>
-    </w:p>
-    <w:p>
-      <w:pPr>
-        <w:pStyle w:val="a3"/>
+        <w:t>Lama Al-hasan</w:t>
+      </w:r>
+    </w:p>
+    <w:p>
+      <w:pPr>
+        <w:pStyle w:val="BodyText"/>
         <w:jc w:val="center"/>
         <w:rPr>
           <w:sz w:val="48"/>
         </w:rPr>
       </w:pPr>
-      <w:r>
+    </w:p>
+    <w:p>
+      <w:pPr>
+        <w:pStyle w:val="BodyText"/>
+        <w:jc w:val="center"/>
         <w:rPr>
           <w:sz w:val="48"/>
         </w:rPr>
-        <w:t>Huda Al-</w:t>
-      </w:r>
-      <w:proofErr w:type="spellStart"/>
-      <w:r>
-        <w:rPr>
-          <w:sz w:val="48"/>
-        </w:rPr>
-        <w:t>shamali</w:t>
-      </w:r>
-      <w:proofErr w:type="spellEnd"/>
-    </w:p>
-    <w:p>
-      <w:pPr>
-        <w:pStyle w:val="a3"/>
-        <w:jc w:val="center"/>
-        <w:rPr>
-          <w:sz w:val="48"/>
-        </w:rPr>
-      </w:pPr>
-      <w:r>
-        <w:rPr>
-          <w:sz w:val="48"/>
-        </w:rPr>
-        <w:t>Lama Al-</w:t>
-      </w:r>
-      <w:proofErr w:type="spellStart"/>
-      <w:r>
-        <w:rPr>
-          <w:sz w:val="48"/>
-        </w:rPr>
-        <w:t>hasan</w:t>
-      </w:r>
-      <w:proofErr w:type="spellEnd"/>
-    </w:p>
-    <w:p>
-      <w:pPr>
-        <w:pStyle w:val="a3"/>
-        <w:jc w:val="center"/>
-        <w:rPr>
-          <w:sz w:val="48"/>
-        </w:rPr>
-      </w:pPr>
-    </w:p>
-    <w:p>
-      <w:pPr>
-        <w:pStyle w:val="a3"/>
-        <w:jc w:val="center"/>
-        <w:rPr>
-          <w:sz w:val="48"/>
-        </w:rPr>
       </w:pPr>
     </w:p>
     <w:p>
@@ -274,7 +226,7 @@
     </w:p>
     <w:p>
       <w:pPr>
-        <w:pStyle w:val="1"/>
+        <w:pStyle w:val="Heading1"/>
         <w:rPr>
           <w:sz w:val="28"/>
         </w:rPr>
@@ -289,7 +241,7 @@
     </w:p>
     <w:p>
       <w:pPr>
-        <w:pStyle w:val="2"/>
+        <w:pStyle w:val="Heading2"/>
         <w:spacing w:line="480" w:lineRule="auto"/>
         <w:rPr>
           <w:rFonts w:ascii="Times New Roman" w:hAnsi="Times New Roman"/>
@@ -316,10 +268,10 @@
     </w:p>
     <w:p>
       <w:pPr>
-        <w:pStyle w:val="a7"/>
+        <w:pStyle w:val="ListParagraph"/>
         <w:ind w:left="0"/>
         <w:rPr>
-          <w:rStyle w:val="1Char"/>
+          <w:rStyle w:val="Heading1Char"/>
           <w:rFonts w:eastAsiaTheme="minorEastAsia"/>
           <w:color w:val="000000" w:themeColor="text1"/>
           <w:sz w:val="36"/>
@@ -332,7 +284,7 @@
       <w:bookmarkStart w:id="5" w:name="_Toc77487623"/>
       <w:r>
         <w:rPr>
-          <w:rStyle w:val="1Char"/>
+          <w:rStyle w:val="Heading1Char"/>
           <w:rFonts w:eastAsiaTheme="minorEastAsia" w:hint="cs"/>
           <w:color w:val="000000" w:themeColor="text1"/>
           <w:sz w:val="36"/>
@@ -344,7 +296,7 @@
       </w:r>
       <w:r>
         <w:rPr>
-          <w:rStyle w:val="1Char"/>
+          <w:rStyle w:val="Heading1Char"/>
           <w:rFonts w:eastAsiaTheme="minorEastAsia" w:hint="cs"/>
           <w:color w:val="000000" w:themeColor="text1"/>
           <w:sz w:val="36"/>
@@ -352,12 +304,11 @@
           <w:rtl/>
           <w:lang w:bidi="ar-SY"/>
         </w:rPr>
-        <w:t xml:space="preserve">ة التي تملك هذه </w:t>
-      </w:r>
-      <w:proofErr w:type="gramStart"/>
-      <w:r>
-        <w:rPr>
-          <w:rStyle w:val="1Char"/>
+        <w:t xml:space="preserve">ة التي تملك هذه الخدمة </w:t>
+      </w:r>
+      <w:r>
+        <w:rPr>
+          <w:rStyle w:val="Heading1Char"/>
           <w:rFonts w:eastAsiaTheme="minorEastAsia" w:hint="cs"/>
           <w:color w:val="000000" w:themeColor="text1"/>
           <w:sz w:val="36"/>
@@ -365,68 +316,43 @@
           <w:rtl/>
           <w:lang w:bidi="ar-SY"/>
         </w:rPr>
-        <w:t xml:space="preserve">الخدمة </w:t>
-      </w:r>
-      <w:r>
-        <w:rPr>
-          <w:rStyle w:val="1Char"/>
-          <w:rFonts w:eastAsiaTheme="minorEastAsia" w:hint="cs"/>
+        <w:t xml:space="preserve"> لإعلام بقية أفراد المؤسسة بطريقة بسيطة توفر الجهد والوقت.</w:t>
+      </w:r>
+    </w:p>
+    <w:p>
+      <w:pPr>
+        <w:pStyle w:val="Heading2"/>
+        <w:spacing w:line="480" w:lineRule="auto"/>
+      </w:pPr>
+      <w:r>
+        <w:rPr>
+          <w:rFonts w:ascii="Times New Roman" w:hAnsi="Times New Roman"/>
+        </w:rPr>
+        <w:t xml:space="preserve">1.2. </w:t>
+      </w:r>
+      <w:bookmarkEnd w:id="3"/>
+      <w:bookmarkEnd w:id="4"/>
+      <w:r>
+        <w:rPr>
+          <w:rFonts w:ascii="Times New Roman" w:hAnsi="Times New Roman"/>
+        </w:rPr>
+        <w:t>Scope of Project</w:t>
+      </w:r>
+      <w:bookmarkEnd w:id="5"/>
+    </w:p>
+    <w:p>
+      <w:pPr>
+        <w:jc w:val="right"/>
+        <w:rPr>
+          <w:rStyle w:val="Heading1Char"/>
           <w:color w:val="000000" w:themeColor="text1"/>
           <w:sz w:val="36"/>
           <w:szCs w:val="36"/>
-          <w:rtl/>
-          <w:lang w:bidi="ar-SY"/>
-        </w:rPr>
-        <w:t xml:space="preserve"> لإعلام</w:t>
-      </w:r>
-      <w:proofErr w:type="gramEnd"/>
-      <w:r>
-        <w:rPr>
-          <w:rStyle w:val="1Char"/>
-          <w:rFonts w:eastAsiaTheme="minorEastAsia" w:hint="cs"/>
-          <w:color w:val="000000" w:themeColor="text1"/>
-          <w:sz w:val="36"/>
-          <w:szCs w:val="36"/>
-          <w:rtl/>
-          <w:lang w:bidi="ar-SY"/>
-        </w:rPr>
-        <w:t xml:space="preserve"> بقية أفراد المؤسسة بطريقة بسيطة توفر الجهد والوقت.</w:t>
-      </w:r>
-    </w:p>
-    <w:p>
-      <w:pPr>
-        <w:pStyle w:val="2"/>
-        <w:spacing w:line="480" w:lineRule="auto"/>
-      </w:pPr>
-      <w:r>
-        <w:rPr>
-          <w:rFonts w:ascii="Times New Roman" w:hAnsi="Times New Roman"/>
-        </w:rPr>
-        <w:t xml:space="preserve">1.2. </w:t>
-      </w:r>
-      <w:bookmarkEnd w:id="3"/>
-      <w:bookmarkEnd w:id="4"/>
-      <w:r>
-        <w:rPr>
-          <w:rFonts w:ascii="Times New Roman" w:hAnsi="Times New Roman"/>
-        </w:rPr>
-        <w:t>Scope of Project</w:t>
-      </w:r>
-      <w:bookmarkEnd w:id="5"/>
-    </w:p>
-    <w:p>
-      <w:pPr>
-        <w:jc w:val="right"/>
-        <w:rPr>
-          <w:rStyle w:val="1Char"/>
-          <w:color w:val="000000" w:themeColor="text1"/>
-          <w:sz w:val="36"/>
-          <w:szCs w:val="36"/>
-        </w:rPr>
-      </w:pPr>
-      <w:r>
-        <w:rPr>
-          <w:rStyle w:val="1Char"/>
+        </w:rPr>
+      </w:pPr>
+      <w:r>
+        <w:rPr>
+          <w:rStyle w:val="Heading1Char"/>
           <w:rFonts w:hint="cs"/>
           <w:color w:val="000000" w:themeColor="text1"/>
           <w:sz w:val="36"/>
@@ -434,64 +360,12 @@
           <w:rtl/>
           <w:lang w:bidi="ar-SY"/>
         </w:rPr>
-        <w:t>لوحة الإعلانات الإلكترونية هي وسيلة شائعة في أغلب المؤسسات الكبيرة سواءً كان في المؤسسات التعليمية أو في الجامعات أو الوزارات أو الشركات الكبرى أو</w:t>
-      </w:r>
-      <w:proofErr w:type="gramStart"/>
-      <w:r>
-        <w:rPr>
-          <w:rStyle w:val="1Char"/>
-          <w:rFonts w:hint="cs"/>
-          <w:color w:val="000000" w:themeColor="text1"/>
-          <w:sz w:val="36"/>
-          <w:szCs w:val="36"/>
-          <w:rtl/>
-          <w:lang w:bidi="ar-SY"/>
-        </w:rPr>
-        <w:t xml:space="preserve"> ..</w:t>
-      </w:r>
-      <w:proofErr w:type="gramEnd"/>
-      <w:r>
-        <w:rPr>
-          <w:rStyle w:val="1Char"/>
-          <w:rFonts w:hint="cs"/>
-          <w:color w:val="000000" w:themeColor="text1"/>
-          <w:sz w:val="36"/>
-          <w:szCs w:val="36"/>
-          <w:rtl/>
-          <w:lang w:bidi="ar-SY"/>
-        </w:rPr>
-        <w:t xml:space="preserve"> </w:t>
-      </w:r>
-      <w:proofErr w:type="gramStart"/>
-      <w:r>
-        <w:rPr>
-          <w:rStyle w:val="1Char"/>
-          <w:rFonts w:hint="cs"/>
-          <w:color w:val="000000" w:themeColor="text1"/>
-          <w:sz w:val="36"/>
-          <w:szCs w:val="36"/>
-          <w:rtl/>
-          <w:lang w:bidi="ar-SY"/>
-        </w:rPr>
-        <w:t>,</w:t>
-      </w:r>
-      <w:proofErr w:type="gramEnd"/>
-      <w:r>
-        <w:rPr>
-          <w:rStyle w:val="1Char"/>
-          <w:rFonts w:hint="cs"/>
-          <w:color w:val="000000" w:themeColor="text1"/>
-          <w:sz w:val="36"/>
-          <w:szCs w:val="36"/>
-          <w:rtl/>
-          <w:lang w:bidi="ar-SY"/>
-        </w:rPr>
-        <w:t>وذلك لتسهيل تبادل المعلومات بين الأقسام والموظفين أو بين إدارة الشركة والموظفين.</w:t>
-      </w:r>
-    </w:p>
-    <w:p>
-      <w:pPr>
-        <w:pStyle w:val="1"/>
+        <w:t>لوحة الإعلانات الإلكترونية هي وسيلة شائعة في أغلب المؤسسات الكبيرة سواءً كان في المؤسسات التعليمية أو في الجامعات أو الوزارات أو الشركات الكبرى أو .. ,وذلك لتسهيل تبادل المعلومات بين الأقسام والموظفين أو بين إدارة الشركة والموظفين.</w:t>
+      </w:r>
+    </w:p>
+    <w:p>
+      <w:pPr>
+        <w:pStyle w:val="Heading1"/>
         <w:rPr>
           <w:sz w:val="28"/>
         </w:rPr>
@@ -523,7 +397,7 @@
     </w:p>
     <w:p>
       <w:pPr>
-        <w:pStyle w:val="2"/>
+        <w:pStyle w:val="Heading2"/>
         <w:spacing w:line="480" w:lineRule="auto"/>
         <w:rPr>
           <w:rFonts w:ascii="Times New Roman" w:hAnsi="Times New Roman"/>
@@ -547,14 +421,14 @@
     </w:p>
     <w:p>
       <w:pPr>
-        <w:pStyle w:val="a7"/>
+        <w:pStyle w:val="ListParagraph"/>
         <w:numPr>
           <w:ilvl w:val="0"/>
           <w:numId w:val="1"/>
         </w:numPr>
         <w:ind w:left="0"/>
         <w:rPr>
-          <w:rStyle w:val="1Char"/>
+          <w:rStyle w:val="Heading1Char"/>
           <w:rFonts w:eastAsiaTheme="minorEastAsia"/>
           <w:color w:val="000000" w:themeColor="text1"/>
           <w:sz w:val="36"/>
@@ -564,7 +438,7 @@
       </w:pPr>
       <w:r>
         <w:rPr>
-          <w:rStyle w:val="1Char"/>
+          <w:rStyle w:val="Heading1Char"/>
           <w:rFonts w:eastAsiaTheme="minorEastAsia" w:hint="cs"/>
           <w:color w:val="000000" w:themeColor="text1"/>
           <w:sz w:val="36"/>
@@ -572,12 +446,41 @@
           <w:rtl/>
           <w:lang w:bidi="ar-SY"/>
         </w:rPr>
-        <w:t xml:space="preserve">لدينا في الموقع نوعين من الإعلانات وسوف يتم تمثيلها من خلال قسمين منفصلين في </w:t>
-      </w:r>
-      <w:proofErr w:type="gramStart"/>
-      <w:r>
-        <w:rPr>
-          <w:rStyle w:val="1Char"/>
+        <w:t>لدينا في الموقع نوعين من الإعلانات وسوف يتم تمثيلها من خلال قسمين منفصلين في الموقع :</w:t>
+      </w:r>
+    </w:p>
+    <w:p>
+      <w:pPr>
+        <w:pStyle w:val="ListParagraph"/>
+        <w:ind w:left="0"/>
+        <w:rPr>
+          <w:rStyle w:val="Heading1Char"/>
+          <w:rFonts w:eastAsiaTheme="minorEastAsia"/>
+          <w:color w:val="000000" w:themeColor="text1"/>
+          <w:sz w:val="36"/>
+          <w:szCs w:val="36"/>
+          <w:rtl/>
+          <w:lang w:bidi="ar-SY"/>
+        </w:rPr>
+      </w:pPr>
+    </w:p>
+    <w:p>
+      <w:pPr>
+        <w:pStyle w:val="ListParagraph"/>
+        <w:ind w:left="0"/>
+        <w:rPr>
+          <w:rStyle w:val="Heading1Char"/>
+          <w:rFonts w:eastAsiaTheme="minorEastAsia"/>
+          <w:color w:val="000000" w:themeColor="text1"/>
+          <w:sz w:val="36"/>
+          <w:szCs w:val="36"/>
+          <w:rtl/>
+          <w:lang w:bidi="ar-SY"/>
+        </w:rPr>
+      </w:pPr>
+      <w:r>
+        <w:rPr>
+          <w:rStyle w:val="Heading1Char"/>
           <w:rFonts w:eastAsiaTheme="minorEastAsia" w:hint="cs"/>
           <w:color w:val="000000" w:themeColor="text1"/>
           <w:sz w:val="36"/>
@@ -585,54 +488,11 @@
           <w:rtl/>
           <w:lang w:bidi="ar-SY"/>
         </w:rPr>
-        <w:t>الموقع :</w:t>
-      </w:r>
-      <w:proofErr w:type="gramEnd"/>
-    </w:p>
-    <w:p>
-      <w:pPr>
-        <w:pStyle w:val="a7"/>
-        <w:ind w:left="0"/>
-        <w:rPr>
-          <w:rStyle w:val="1Char"/>
-          <w:rFonts w:eastAsiaTheme="minorEastAsia"/>
-          <w:color w:val="000000" w:themeColor="text1"/>
-          <w:sz w:val="36"/>
-          <w:szCs w:val="36"/>
-          <w:rtl/>
-          <w:lang w:bidi="ar-SY"/>
-        </w:rPr>
-      </w:pPr>
-    </w:p>
-    <w:p>
-      <w:pPr>
-        <w:pStyle w:val="a7"/>
-        <w:ind w:left="0"/>
-        <w:rPr>
-          <w:rStyle w:val="1Char"/>
-          <w:rFonts w:eastAsiaTheme="minorEastAsia"/>
-          <w:color w:val="000000" w:themeColor="text1"/>
-          <w:sz w:val="36"/>
-          <w:szCs w:val="36"/>
-          <w:rtl/>
-          <w:lang w:bidi="ar-SY"/>
-        </w:rPr>
-      </w:pPr>
-      <w:r>
-        <w:rPr>
-          <w:rStyle w:val="1Char"/>
-          <w:rFonts w:eastAsiaTheme="minorEastAsia" w:hint="cs"/>
-          <w:color w:val="000000" w:themeColor="text1"/>
-          <w:sz w:val="36"/>
-          <w:szCs w:val="36"/>
-          <w:rtl/>
-          <w:lang w:bidi="ar-SY"/>
-        </w:rPr>
         <w:t>**</w:t>
       </w:r>
       <w:r>
         <w:rPr>
-          <w:rStyle w:val="1Char"/>
+          <w:rStyle w:val="Heading1Char"/>
           <w:rFonts w:eastAsiaTheme="minorEastAsia" w:hint="cs"/>
           <w:color w:val="FF0000"/>
           <w:sz w:val="36"/>
@@ -644,7 +504,7 @@
       </w:r>
       <w:r>
         <w:rPr>
-          <w:rStyle w:val="1Char"/>
+          <w:rStyle w:val="Heading1Char"/>
           <w:rFonts w:eastAsiaTheme="minorEastAsia"/>
           <w:color w:val="FF0000"/>
           <w:sz w:val="36"/>
@@ -655,7 +515,7 @@
       </w:r>
       <w:r>
         <w:rPr>
-          <w:rStyle w:val="1Char"/>
+          <w:rStyle w:val="Heading1Char"/>
           <w:rFonts w:eastAsiaTheme="minorEastAsia" w:hint="cs"/>
           <w:color w:val="FF0000"/>
           <w:sz w:val="36"/>
@@ -667,7 +527,7 @@
       </w:r>
       <w:r>
         <w:rPr>
-          <w:rStyle w:val="1Char"/>
+          <w:rStyle w:val="Heading1Char"/>
           <w:rFonts w:eastAsiaTheme="minorEastAsia" w:hint="cs"/>
           <w:color w:val="000000" w:themeColor="text1"/>
           <w:sz w:val="36"/>
@@ -679,7 +539,7 @@
       </w:r>
       <w:r>
         <w:rPr>
-          <w:rStyle w:val="1Char"/>
+          <w:rStyle w:val="Heading1Char"/>
           <w:rFonts w:eastAsiaTheme="minorEastAsia" w:hint="cs"/>
           <w:color w:val="000000" w:themeColor="text1"/>
           <w:sz w:val="36"/>
@@ -687,12 +547,11 @@
           <w:rtl/>
           <w:lang w:bidi="ar-SY"/>
         </w:rPr>
-        <w:t xml:space="preserve"> من خلال اسم الشركة التي ينتمي لها و رؤية جميع الإعلانات و أن يضيف </w:t>
-      </w:r>
-      <w:proofErr w:type="gramStart"/>
-      <w:r>
-        <w:rPr>
-          <w:rStyle w:val="1Char"/>
+        <w:t xml:space="preserve"> من خلال اسم الشركة التي ينتمي لها و رؤية جميع الإعلانات و أن يضيف إعلان  أو</w:t>
+      </w:r>
+      <w:r>
+        <w:rPr>
+          <w:rStyle w:val="Heading1Char"/>
           <w:rFonts w:eastAsiaTheme="minorEastAsia" w:hint="cs"/>
           <w:color w:val="000000" w:themeColor="text1"/>
           <w:sz w:val="36"/>
@@ -700,12 +559,11 @@
           <w:rtl/>
           <w:lang w:bidi="ar-SY"/>
         </w:rPr>
-        <w:t>إعلان  أو</w:t>
-      </w:r>
-      <w:proofErr w:type="gramEnd"/>
-      <w:r>
-        <w:rPr>
-          <w:rStyle w:val="1Char"/>
+        <w:t xml:space="preserve"> أن يعدل على الإعلانا</w:t>
+      </w:r>
+      <w:r>
+        <w:rPr>
+          <w:rStyle w:val="Heading1Char"/>
           <w:rFonts w:eastAsiaTheme="minorEastAsia" w:hint="cs"/>
           <w:color w:val="000000" w:themeColor="text1"/>
           <w:sz w:val="36"/>
@@ -713,11 +571,24 @@
           <w:rtl/>
           <w:lang w:bidi="ar-SY"/>
         </w:rPr>
-        <w:t xml:space="preserve"> أن يعدل على الإعلانا</w:t>
-      </w:r>
-      <w:r>
-        <w:rPr>
-          <w:rStyle w:val="1Char"/>
+        <w:t>ت الموجودة على الموقع أو حذفها ( حسب صلاحياته )</w:t>
+      </w:r>
+    </w:p>
+    <w:p>
+      <w:pPr>
+        <w:pStyle w:val="ListParagraph"/>
+        <w:ind w:left="0"/>
+        <w:rPr>
+          <w:rStyle w:val="Heading1Char"/>
+          <w:rFonts w:eastAsiaTheme="minorEastAsia"/>
+          <w:sz w:val="36"/>
+          <w:szCs w:val="36"/>
+          <w:lang w:bidi="ar-SY"/>
+        </w:rPr>
+      </w:pPr>
+      <w:r>
+        <w:rPr>
+          <w:rStyle w:val="Heading1Char"/>
           <w:rFonts w:eastAsiaTheme="minorEastAsia" w:hint="cs"/>
           <w:color w:val="000000" w:themeColor="text1"/>
           <w:sz w:val="36"/>
@@ -725,36 +596,11 @@
           <w:rtl/>
           <w:lang w:bidi="ar-SY"/>
         </w:rPr>
-        <w:t>ت الموجودة على الموقع أو حذفها ( حسب صلاحياته )</w:t>
-      </w:r>
-    </w:p>
-    <w:p>
-      <w:pPr>
-        <w:pStyle w:val="a7"/>
-        <w:ind w:left="0"/>
-        <w:rPr>
-          <w:rStyle w:val="1Char"/>
-          <w:rFonts w:eastAsiaTheme="minorEastAsia"/>
-          <w:sz w:val="36"/>
-          <w:szCs w:val="36"/>
-          <w:lang w:bidi="ar-SY"/>
-        </w:rPr>
-      </w:pPr>
-      <w:r>
-        <w:rPr>
-          <w:rStyle w:val="1Char"/>
-          <w:rFonts w:eastAsiaTheme="minorEastAsia" w:hint="cs"/>
-          <w:color w:val="000000" w:themeColor="text1"/>
-          <w:sz w:val="36"/>
-          <w:szCs w:val="36"/>
-          <w:rtl/>
-          <w:lang w:bidi="ar-SY"/>
-        </w:rPr>
         <w:t>**</w:t>
       </w:r>
       <w:r>
         <w:rPr>
-          <w:rStyle w:val="1Char"/>
+          <w:rStyle w:val="Heading1Char"/>
           <w:rFonts w:eastAsiaTheme="minorEastAsia" w:hint="cs"/>
           <w:color w:val="FF0000"/>
           <w:sz w:val="36"/>
@@ -766,7 +612,7 @@
       </w:r>
       <w:r>
         <w:rPr>
-          <w:rStyle w:val="1Char"/>
+          <w:rStyle w:val="Heading1Char"/>
           <w:rFonts w:eastAsiaTheme="minorEastAsia"/>
           <w:color w:val="FF0000"/>
           <w:sz w:val="36"/>
@@ -775,10 +621,9 @@
         </w:rPr>
         <w:t>Channels</w:t>
       </w:r>
-      <w:proofErr w:type="gramStart"/>
-      <w:r>
-        <w:rPr>
-          <w:rStyle w:val="1Char"/>
+      <w:r>
+        <w:rPr>
+          <w:rStyle w:val="Heading1Char"/>
           <w:rFonts w:eastAsiaTheme="minorEastAsia" w:hint="cs"/>
           <w:color w:val="FF0000"/>
           <w:sz w:val="36"/>
@@ -790,7 +635,7 @@
       </w:r>
       <w:r>
         <w:rPr>
-          <w:rStyle w:val="1Char"/>
+          <w:rStyle w:val="Heading1Char"/>
           <w:rFonts w:eastAsiaTheme="minorEastAsia" w:hint="cs"/>
           <w:color w:val="000000" w:themeColor="text1"/>
           <w:sz w:val="36"/>
@@ -802,7 +647,7 @@
       </w:r>
       <w:r>
         <w:rPr>
-          <w:rStyle w:val="1Char"/>
+          <w:rStyle w:val="Heading1Char"/>
           <w:rFonts w:eastAsiaTheme="minorEastAsia"/>
           <w:color w:val="000000" w:themeColor="text1"/>
           <w:sz w:val="36"/>
@@ -813,7 +658,7 @@
       </w:r>
       <w:r>
         <w:rPr>
-          <w:rStyle w:val="1Char"/>
+          <w:rStyle w:val="Heading1Char"/>
           <w:rFonts w:eastAsiaTheme="minorEastAsia" w:hint="cs"/>
           <w:color w:val="000000" w:themeColor="text1"/>
           <w:sz w:val="36"/>
@@ -821,32 +666,19 @@
           <w:rtl/>
           <w:lang w:bidi="ar-SY"/>
         </w:rPr>
-        <w:t>حيث</w:t>
-      </w:r>
-      <w:proofErr w:type="gramEnd"/>
-      <w:r>
-        <w:rPr>
-          <w:rStyle w:val="1Char"/>
-          <w:rFonts w:eastAsiaTheme="minorEastAsia" w:hint="cs"/>
-          <w:color w:val="000000" w:themeColor="text1"/>
-          <w:sz w:val="36"/>
-          <w:szCs w:val="36"/>
-          <w:rtl/>
-          <w:lang w:bidi="ar-SY"/>
-        </w:rPr>
-        <w:t xml:space="preserve"> سيتاح من خلال هذا القسم إنشاء لوحة إعلانات مصغرة خاصة بالمستخدم الذي أنشأها ويمتلك كامل الصلاحيات ضمنها من إضافة أعضاء إلى القناة و إضافة الإعلانات أو تعديلها أو حذفها أو منح الصلاحيات للأعضاء.</w:t>
-      </w:r>
-    </w:p>
-    <w:p>
-      <w:pPr>
-        <w:pStyle w:val="a7"/>
+        <w:t>حيث سيتاح من خلال هذا القسم إنشاء لوحة إعلانات مصغرة خاصة بالمستخدم الذي أنشأها ويمتلك كامل الصلاحيات ضمنها من إضافة أعضاء إلى القناة و إضافة الإعلانات أو تعديلها أو حذفها أو منح الصلاحيات للأعضاء.</w:t>
+      </w:r>
+    </w:p>
+    <w:p>
+      <w:pPr>
+        <w:pStyle w:val="ListParagraph"/>
         <w:numPr>
           <w:ilvl w:val="0"/>
           <w:numId w:val="1"/>
         </w:numPr>
         <w:ind w:left="0"/>
         <w:rPr>
-          <w:rStyle w:val="1Char"/>
+          <w:rStyle w:val="Heading1Char"/>
           <w:rFonts w:eastAsiaTheme="minorEastAsia"/>
           <w:color w:val="000000" w:themeColor="text1"/>
           <w:sz w:val="36"/>
@@ -856,7 +688,7 @@
       </w:pPr>
       <w:r>
         <w:rPr>
-          <w:rStyle w:val="1Char"/>
+          <w:rStyle w:val="Heading1Char"/>
           <w:rFonts w:eastAsiaTheme="minorEastAsia" w:hint="cs"/>
           <w:color w:val="000000" w:themeColor="text1"/>
           <w:sz w:val="36"/>
@@ -869,10 +701,10 @@
     </w:p>
     <w:p>
       <w:pPr>
-        <w:pStyle w:val="a7"/>
+        <w:pStyle w:val="ListParagraph"/>
         <w:ind w:left="0"/>
         <w:rPr>
-          <w:rStyle w:val="1Char"/>
+          <w:rStyle w:val="Heading1Char"/>
           <w:rFonts w:eastAsiaTheme="minorEastAsia"/>
           <w:color w:val="000000" w:themeColor="text1"/>
           <w:sz w:val="36"/>
@@ -883,7 +715,7 @@
       </w:pPr>
       <w:r>
         <w:rPr>
-          <w:rStyle w:val="1Char"/>
+          <w:rStyle w:val="Heading1Char"/>
           <w:rFonts w:eastAsiaTheme="minorEastAsia" w:hint="cs"/>
           <w:color w:val="FF0000"/>
           <w:sz w:val="36"/>
@@ -895,7 +727,7 @@
       </w:r>
       <w:r>
         <w:rPr>
-          <w:rStyle w:val="1Char"/>
+          <w:rStyle w:val="Heading1Char"/>
           <w:rFonts w:eastAsiaTheme="minorEastAsia" w:hint="cs"/>
           <w:color w:val="000000" w:themeColor="text1"/>
           <w:sz w:val="36"/>
@@ -903,24 +735,11 @@
           <w:rtl/>
           <w:lang w:bidi="ar-SY"/>
         </w:rPr>
-        <w:t xml:space="preserve">: </w:t>
-      </w:r>
-      <w:proofErr w:type="gramStart"/>
-      <w:r>
-        <w:rPr>
-          <w:rStyle w:val="1Char"/>
-          <w:rFonts w:eastAsiaTheme="minorEastAsia" w:hint="cs"/>
-          <w:color w:val="000000" w:themeColor="text1"/>
-          <w:sz w:val="36"/>
-          <w:szCs w:val="36"/>
-          <w:rtl/>
-          <w:lang w:bidi="ar-SY"/>
-        </w:rPr>
-        <w:t xml:space="preserve">العنوان  </w:t>
-      </w:r>
-      <w:r>
-        <w:rPr>
-          <w:rStyle w:val="1Char"/>
+        <w:t xml:space="preserve">: العنوان  </w:t>
+      </w:r>
+      <w:r>
+        <w:rPr>
+          <w:rStyle w:val="Heading1Char"/>
           <w:rFonts w:eastAsiaTheme="minorEastAsia"/>
           <w:color w:val="000000" w:themeColor="text1"/>
           <w:sz w:val="36"/>
@@ -929,10 +748,9 @@
         </w:rPr>
         <w:t>Title</w:t>
       </w:r>
-      <w:proofErr w:type="gramEnd"/>
-      <w:r>
-        <w:rPr>
-          <w:rStyle w:val="1Char"/>
+      <w:r>
+        <w:rPr>
+          <w:rStyle w:val="Heading1Char"/>
           <w:rFonts w:eastAsiaTheme="minorEastAsia" w:hint="cs"/>
           <w:color w:val="000000" w:themeColor="text1"/>
           <w:sz w:val="36"/>
@@ -945,7 +763,7 @@
     </w:p>
     <w:p>
       <w:pPr>
-        <w:pStyle w:val="a7"/>
+        <w:pStyle w:val="ListParagraph"/>
         <w:ind w:left="0"/>
         <w:rPr>
           <w:b/>
@@ -957,7 +775,7 @@
       </w:pPr>
       <w:r>
         <w:rPr>
-          <w:rStyle w:val="1Char"/>
+          <w:rStyle w:val="Heading1Char"/>
           <w:rFonts w:eastAsiaTheme="minorEastAsia" w:hint="cs"/>
           <w:color w:val="FF0000"/>
           <w:sz w:val="36"/>
@@ -969,7 +787,7 @@
       </w:r>
       <w:r>
         <w:rPr>
-          <w:rStyle w:val="1Char"/>
+          <w:rStyle w:val="Heading1Char"/>
           <w:rFonts w:eastAsiaTheme="minorEastAsia" w:hint="cs"/>
           <w:color w:val="000000" w:themeColor="text1"/>
           <w:sz w:val="36"/>
@@ -981,7 +799,7 @@
       </w:r>
       <w:r>
         <w:rPr>
-          <w:rStyle w:val="1Char"/>
+          <w:rStyle w:val="Heading1Char"/>
           <w:rFonts w:eastAsiaTheme="minorEastAsia"/>
           <w:color w:val="000000" w:themeColor="text1"/>
           <w:sz w:val="36"/>
@@ -1053,30 +871,20 @@
           <w:szCs w:val="32"/>
         </w:rPr>
       </w:pPr>
-      <w:proofErr w:type="gramStart"/>
       <w:r>
         <w:rPr>
           <w:color w:val="FF0000"/>
           <w:sz w:val="32"/>
           <w:szCs w:val="32"/>
         </w:rPr>
-        <w:t>1.Log</w:t>
-      </w:r>
-      <w:proofErr w:type="gramEnd"/>
+        <w:t>1.Log In</w:t>
+      </w:r>
       <w:r>
         <w:rPr>
           <w:color w:val="FF0000"/>
           <w:sz w:val="32"/>
           <w:szCs w:val="32"/>
         </w:rPr>
-        <w:t xml:space="preserve"> In</w:t>
-      </w:r>
-      <w:r>
-        <w:rPr>
-          <w:color w:val="FF0000"/>
-          <w:sz w:val="32"/>
-          <w:szCs w:val="32"/>
-        </w:rPr>
         <w:t>:</w:t>
       </w:r>
     </w:p>
@@ -1139,7 +947,6 @@
         <w:rPr>
           <w:sz w:val="32"/>
           <w:szCs w:val="32"/>
-          <w:rtl/>
         </w:rPr>
       </w:pPr>
       <w:r>
@@ -1149,9 +956,8 @@
           <w:szCs w:val="32"/>
           <w:rtl/>
         </w:rPr>
-        <w:t xml:space="preserve">من البيانات في حال كانت صحيحة يتم الدخول إلى الواجهة الرئيسية وفي حال وجود خطأ يعيد رسالة </w:t>
-      </w:r>
-      <w:proofErr w:type="gramStart"/>
+        <w:t>من البيانات في حال كانت صحيحة يتم الدخول إلى الواجهة الرئيسية وفي حال وجود خطأ يعيد رسالة بالخطأ.</w:t>
+      </w:r>
       <w:r>
         <w:rPr>
           <w:rFonts w:hint="cs"/>
@@ -1159,18 +965,8 @@
           <w:szCs w:val="32"/>
           <w:rtl/>
         </w:rPr>
-        <w:t>بالخطأ.</w:t>
-      </w:r>
-      <w:r>
-        <w:rPr>
-          <w:rFonts w:hint="cs"/>
-          <w:sz w:val="32"/>
-          <w:szCs w:val="32"/>
-          <w:rtl/>
-        </w:rPr>
         <w:t>.</w:t>
       </w:r>
-      <w:proofErr w:type="gramEnd"/>
     </w:p>
     <w:p>
       <w:pPr>
@@ -1207,7 +1003,7 @@
         <mc:AlternateContent>
           <mc:Choice Requires="wps">
             <w:drawing>
-              <wp:anchor distT="0" distB="0" distL="114300" distR="114300" simplePos="0" relativeHeight="251645440" behindDoc="0" locked="0" layoutInCell="1" allowOverlap="1" wp14:anchorId="13CED43C" wp14:editId="71A9F518">
+              <wp:anchor distT="0" distB="0" distL="114300" distR="114300" simplePos="0" relativeHeight="251656192" behindDoc="0" locked="0" layoutInCell="1" allowOverlap="1" wp14:anchorId="13CED43C" wp14:editId="71A9F518">
                 <wp:simplePos x="0" y="0"/>
                 <wp:positionH relativeFrom="column">
                   <wp:posOffset>2291400</wp:posOffset>
@@ -1287,7 +1083,7 @@
               <v:shapetype w14:anchorId="13CED43C" id="_x0000_t120" coordsize="21600,21600" o:spt="120" path="m10800,qx,10800,10800,21600,21600,10800,10800,xe">
                 <v:path gradientshapeok="t" o:connecttype="custom" o:connectlocs="10800,0;3163,3163;0,10800;3163,18437;10800,21600;18437,18437;21600,10800;18437,3163" textboxrect="3163,3163,18437,18437"/>
               </v:shapetype>
-              <v:shape id="مخطط انسيابي: رابط 7" o:spid="_x0000_s1026" type="#_x0000_t120" style="position:absolute;margin-left:180.45pt;margin-top:9.6pt;width:154.2pt;height:27.2pt;z-index:251645440;visibility:visible;mso-wrap-style:square;mso-width-percent:0;mso-height-percent:0;mso-wrap-distance-left:9pt;mso-wrap-distance-top:0;mso-wrap-distance-right:9pt;mso-wrap-distance-bottom:0;mso-position-horizontal:absolute;mso-position-horizontal-relative:text;mso-position-vertical:absolute;mso-position-vertical-relative:text;mso-width-percent:0;mso-height-percent:0;mso-width-relative:margin;mso-height-relative:margin;v-text-anchor:middle" o:gfxdata="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" fillcolor="#4472c4 [3204]" strokecolor="#1f3763 [1604]" strokeweight="1pt">
+              <v:shape id="مخطط انسيابي: رابط 7" o:spid="_x0000_s1026" type="#_x0000_t120" style="position:absolute;margin-left:180.45pt;margin-top:9.6pt;width:154.2pt;height:27.2pt;z-index:251656192;visibility:visible;mso-wrap-style:square;mso-width-percent:0;mso-height-percent:0;mso-wrap-distance-left:9pt;mso-wrap-distance-top:0;mso-wrap-distance-right:9pt;mso-wrap-distance-bottom:0;mso-position-horizontal:absolute;mso-position-horizontal-relative:text;mso-position-vertical:absolute;mso-position-vertical-relative:text;mso-width-percent:0;mso-height-percent:0;mso-width-relative:margin;mso-height-relative:margin;v-text-anchor:middle" o:gfxdata="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" fillcolor="#4472c4 [3204]" strokecolor="#1f3763 [1604]" strokeweight="1pt">
                 <v:stroke joinstyle="miter"/>
                 <v:textbox>
                   <w:txbxContent>
@@ -1328,7 +1124,7 @@
         <mc:AlternateContent>
           <mc:Choice Requires="wps">
             <w:drawing>
-              <wp:anchor distT="0" distB="0" distL="114300" distR="114300" simplePos="0" relativeHeight="251648512" behindDoc="0" locked="0" layoutInCell="1" allowOverlap="1" wp14:anchorId="22A9AEA5" wp14:editId="202C8BFD">
+              <wp:anchor distT="0" distB="0" distL="114300" distR="114300" simplePos="0" relativeHeight="251659264" behindDoc="0" locked="0" layoutInCell="1" allowOverlap="1" wp14:anchorId="22A9AEA5" wp14:editId="202C8BFD">
                 <wp:simplePos x="0" y="0"/>
                 <wp:positionH relativeFrom="column">
                   <wp:posOffset>1765800</wp:posOffset>
@@ -1386,11 +1182,11 @@
           </mc:Choice>
           <mc:Fallback>
             <w:pict>
-              <v:shapetype w14:anchorId="228B4C16" id="_x0000_t32" coordsize="21600,21600" o:spt="32" o:oned="t" path="m,l21600,21600e" filled="f">
+              <v:shapetype w14:anchorId="757390C4" id="_x0000_t32" coordsize="21600,21600" o:spt="32" o:oned="t" path="m,l21600,21600e" filled="f">
                 <v:path arrowok="t" fillok="f" o:connecttype="none"/>
                 <o:lock v:ext="edit" shapetype="t"/>
               </v:shapetype>
-              <v:shape id="رابط كسهم مستقيم 11" o:spid="_x0000_s1026" type="#_x0000_t32" style="position:absolute;margin-left:139.05pt;margin-top:2.75pt;width:41.4pt;height:12.45pt;flip:y;z-index:251648512;visibility:visible;mso-wrap-style:square;mso-width-percent:0;mso-height-percent:0;mso-wrap-distance-left:9pt;mso-wrap-distance-top:0;mso-wrap-distance-right:9pt;mso-wrap-distance-bottom:0;mso-position-horizontal:absolute;mso-position-horizontal-relative:text;mso-position-vertical:absolute;mso-position-vertical-relative:text;mso-width-percent:0;mso-height-percent:0;mso-width-relative:margin;mso-height-relative:margin" o:gfxdata="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" strokecolor="#4472c4 [3204]" strokeweight=".5pt">
+              <v:shape id="رابط كسهم مستقيم 11" o:spid="_x0000_s1026" type="#_x0000_t32" style="position:absolute;left:0;text-align:left;margin-left:139.05pt;margin-top:2.75pt;width:41.4pt;height:12.45pt;flip:y;z-index:251659264;visibility:visible;mso-wrap-style:square;mso-width-percent:0;mso-height-percent:0;mso-wrap-distance-left:9pt;mso-wrap-distance-top:0;mso-wrap-distance-right:9pt;mso-wrap-distance-bottom:0;mso-position-horizontal:absolute;mso-position-horizontal-relative:text;mso-position-vertical:absolute;mso-position-vertical-relative:text;mso-width-percent:0;mso-height-percent:0;mso-width-relative:margin;mso-height-relative:margin" o:gfxdata="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" strokecolor="#4472c4 [3204]" strokeweight=".5pt">
                 <v:stroke endarrow="block" joinstyle="miter"/>
               </v:shape>
             </w:pict>
@@ -1407,7 +1203,7 @@
         <mc:AlternateContent>
           <mc:Choice Requires="wps">
             <w:drawing>
-              <wp:anchor distT="0" distB="0" distL="114300" distR="114300" simplePos="0" relativeHeight="251644416" behindDoc="0" locked="0" layoutInCell="1" allowOverlap="1" wp14:anchorId="08675B80" wp14:editId="68031C89">
+              <wp:anchor distT="0" distB="0" distL="114300" distR="114300" simplePos="0" relativeHeight="251655168" behindDoc="0" locked="0" layoutInCell="1" allowOverlap="1" wp14:anchorId="08675B80" wp14:editId="68031C89">
                 <wp:simplePos x="0" y="0"/>
                 <wp:positionH relativeFrom="column">
                   <wp:posOffset>925790</wp:posOffset>
@@ -1481,7 +1277,7 @@
           </mc:Choice>
           <mc:Fallback>
             <w:pict>
-              <v:shape w14:anchorId="08675B80" id="مخطط انسيابي: رابط 6" o:spid="_x0000_s1027" type="#_x0000_t120" style="position:absolute;margin-left:72.9pt;margin-top:7.25pt;width:68pt;height:32.25pt;z-index:251644416;visibility:visible;mso-wrap-style:square;mso-width-percent:0;mso-height-percent:0;mso-wrap-distance-left:9pt;mso-wrap-distance-top:0;mso-wrap-distance-right:9pt;mso-wrap-distance-bottom:0;mso-position-horizontal:absolute;mso-position-horizontal-relative:text;mso-position-vertical:absolute;mso-position-vertical-relative:text;mso-width-percent:0;mso-height-percent:0;mso-width-relative:margin;mso-height-relative:margin;v-text-anchor:middle" o:gfxdata="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" fillcolor="#4472c4 [3204]" strokecolor="#1f3763 [1604]" strokeweight="1pt">
+              <v:shape w14:anchorId="08675B80" id="مخطط انسيابي: رابط 6" o:spid="_x0000_s1027" type="#_x0000_t120" style="position:absolute;margin-left:72.9pt;margin-top:7.25pt;width:68pt;height:32.25pt;z-index:251655168;visibility:visible;mso-wrap-style:square;mso-width-percent:0;mso-height-percent:0;mso-wrap-distance-left:9pt;mso-wrap-distance-top:0;mso-wrap-distance-right:9pt;mso-wrap-distance-bottom:0;mso-position-horizontal:absolute;mso-position-horizontal-relative:text;mso-position-vertical:absolute;mso-position-vertical-relative:text;mso-width-percent:0;mso-height-percent:0;mso-width-relative:margin;mso-height-relative:margin;v-text-anchor:middle" o:gfxdata="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" fillcolor="#4472c4 [3204]" strokecolor="#1f3763 [1604]" strokeweight="1pt">
                 <v:stroke joinstyle="miter"/>
                 <v:textbox>
                   <w:txbxContent>
@@ -1510,7 +1306,7 @@
         <mc:AlternateContent>
           <mc:Choice Requires="wps">
             <w:drawing>
-              <wp:anchor distT="0" distB="0" distL="114300" distR="114300" simplePos="0" relativeHeight="251639296" behindDoc="0" locked="0" layoutInCell="1" allowOverlap="1" wp14:anchorId="4D5EC003" wp14:editId="5A6A9360">
+              <wp:anchor distT="0" distB="0" distL="114300" distR="114300" simplePos="0" relativeHeight="251650048" behindDoc="0" locked="0" layoutInCell="1" allowOverlap="1" wp14:anchorId="4D5EC003" wp14:editId="5A6A9360">
                 <wp:simplePos x="0" y="0"/>
                 <wp:positionH relativeFrom="column">
                   <wp:posOffset>93785</wp:posOffset>
@@ -1566,7 +1362,7 @@
           </mc:Choice>
           <mc:Fallback>
             <w:pict>
-              <v:shape w14:anchorId="65DAB1C2" id="مخطط انسيابي: رابط 1" o:spid="_x0000_s1026" type="#_x0000_t120" style="position:absolute;margin-left:7.4pt;margin-top:7.75pt;width:8.5pt;height:8.5pt;z-index:251639296;visibility:visible;mso-wrap-style:square;mso-wrap-distance-left:9pt;mso-wrap-distance-top:0;mso-wrap-distance-right:9pt;mso-wrap-distance-bottom:0;mso-position-horizontal:absolute;mso-position-horizontal-relative:text;mso-position-vertical:absolute;mso-position-vertical-relative:text;v-text-anchor:middle" o:gfxdata="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" fillcolor="#4472c4 [3204]" strokecolor="#1f3763 [1604]" strokeweight="1pt">
+              <v:shape w14:anchorId="2AF8A832" id="مخطط انسيابي: رابط 1" o:spid="_x0000_s1026" type="#_x0000_t120" style="position:absolute;left:0;text-align:left;margin-left:7.4pt;margin-top:7.75pt;width:8.5pt;height:8.5pt;z-index:251650048;visibility:visible;mso-wrap-style:square;mso-wrap-distance-left:9pt;mso-wrap-distance-top:0;mso-wrap-distance-right:9pt;mso-wrap-distance-bottom:0;mso-position-horizontal:absolute;mso-position-horizontal-relative:text;mso-position-vertical:absolute;mso-position-vertical-relative:text;v-text-anchor:middle" o:gfxdata="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" fillcolor="#4472c4 [3204]" strokecolor="#1f3763 [1604]" strokeweight="1pt">
                 <v:stroke joinstyle="miter"/>
               </v:shape>
             </w:pict>
@@ -1583,7 +1379,7 @@
         <mc:AlternateContent>
           <mc:Choice Requires="wps">
             <w:drawing>
-              <wp:anchor distT="0" distB="0" distL="114300" distR="114300" simplePos="0" relativeHeight="251640320" behindDoc="0" locked="0" layoutInCell="1" allowOverlap="1" wp14:anchorId="55102778" wp14:editId="45A4C163">
+              <wp:anchor distT="0" distB="0" distL="114300" distR="114300" simplePos="0" relativeHeight="251651072" behindDoc="0" locked="0" layoutInCell="1" allowOverlap="1" wp14:anchorId="55102778" wp14:editId="45A4C163">
                 <wp:simplePos x="0" y="0"/>
                 <wp:positionH relativeFrom="column">
                   <wp:posOffset>138600</wp:posOffset>
@@ -1638,7 +1434,7 @@
           </mc:Choice>
           <mc:Fallback>
             <w:pict>
-              <v:line w14:anchorId="0470519C" id="رابط مستقيم 2" o:spid="_x0000_s1026" style="position:absolute;z-index:251640320;visibility:visible;mso-wrap-style:square;mso-width-percent:0;mso-height-percent:0;mso-wrap-distance-left:9pt;mso-wrap-distance-top:0;mso-wrap-distance-right:9pt;mso-wrap-distance-bottom:0;mso-position-horizontal:absolute;mso-position-horizontal-relative:text;mso-position-vertical:absolute;mso-position-vertical-relative:text;mso-width-percent:0;mso-height-percent:0;mso-width-relative:margin;mso-height-relative:margin" from="10.9pt,12.35pt" to="10.9pt,37.3pt" o:gfxdata="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" strokecolor="#4472c4 [3204]" strokeweight=".5pt">
+              <v:line w14:anchorId="36A55CD6" id="رابط مستقيم 2" o:spid="_x0000_s1026" style="position:absolute;left:0;text-align:left;z-index:251651072;visibility:visible;mso-wrap-style:square;mso-width-percent:0;mso-height-percent:0;mso-wrap-distance-left:9pt;mso-wrap-distance-top:0;mso-wrap-distance-right:9pt;mso-wrap-distance-bottom:0;mso-position-horizontal:absolute;mso-position-horizontal-relative:text;mso-position-vertical:absolute;mso-position-vertical-relative:text;mso-width-percent:0;mso-height-percent:0;mso-width-relative:margin;mso-height-relative:margin" from="10.9pt,12.35pt" to="10.9pt,37.3pt" o:gfxdata="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" strokecolor="#4472c4 [3204]" strokeweight=".5pt">
                 <v:stroke joinstyle="miter"/>
               </v:line>
             </w:pict>
@@ -1664,7 +1460,7 @@
         <mc:AlternateContent>
           <mc:Choice Requires="wps">
             <w:drawing>
-              <wp:anchor distT="0" distB="0" distL="114300" distR="114300" simplePos="0" relativeHeight="251646464" behindDoc="0" locked="0" layoutInCell="1" allowOverlap="1" wp14:anchorId="6DD7F3DC" wp14:editId="5C9BC1F0">
+              <wp:anchor distT="0" distB="0" distL="114300" distR="114300" simplePos="0" relativeHeight="251657216" behindDoc="0" locked="0" layoutInCell="1" allowOverlap="1" wp14:anchorId="6DD7F3DC" wp14:editId="5C9BC1F0">
                 <wp:simplePos x="0" y="0"/>
                 <wp:positionH relativeFrom="margin">
                   <wp:posOffset>2327400</wp:posOffset>
@@ -1741,7 +1537,7 @@
           </mc:Choice>
           <mc:Fallback>
             <w:pict>
-              <v:shape w14:anchorId="6DD7F3DC" id="مخطط انسيابي: رابط 8" o:spid="_x0000_s1028" type="#_x0000_t120" style="position:absolute;margin-left:183.25pt;margin-top:13.05pt;width:152.5pt;height:30.6pt;z-index:251646464;visibility:visible;mso-wrap-style:square;mso-width-percent:0;mso-height-percent:0;mso-wrap-distance-left:9pt;mso-wrap-distance-top:0;mso-wrap-distance-right:9pt;mso-wrap-distance-bottom:0;mso-position-horizontal:absolute;mso-position-horizontal-relative:margin;mso-position-vertical:absolute;mso-position-vertical-relative:text;mso-width-percent:0;mso-height-percent:0;mso-width-relative:margin;mso-height-relative:margin;v-text-anchor:middle" o:gfxdata="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" fillcolor="#4472c4 [3204]" strokecolor="#1f3763 [1604]" strokeweight="1pt">
+              <v:shape w14:anchorId="6DD7F3DC" id="مخطط انسيابي: رابط 8" o:spid="_x0000_s1028" type="#_x0000_t120" style="position:absolute;margin-left:183.25pt;margin-top:13.05pt;width:152.5pt;height:30.6pt;z-index:251657216;visibility:visible;mso-wrap-style:square;mso-width-percent:0;mso-height-percent:0;mso-wrap-distance-left:9pt;mso-wrap-distance-top:0;mso-wrap-distance-right:9pt;mso-wrap-distance-bottom:0;mso-position-horizontal:absolute;mso-position-horizontal-relative:margin;mso-position-vertical:absolute;mso-position-vertical-relative:text;mso-width-percent:0;mso-height-percent:0;mso-width-relative:margin;mso-height-relative:margin;v-text-anchor:middle" o:gfxdata="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" fillcolor="#4472c4 [3204]" strokecolor="#1f3763 [1604]" strokeweight="1pt">
                 <v:stroke joinstyle="miter"/>
                 <v:textbox>
                   <w:txbxContent>
@@ -1774,7 +1570,7 @@
         <mc:AlternateContent>
           <mc:Choice Requires="wps">
             <w:drawing>
-              <wp:anchor distT="0" distB="0" distL="114300" distR="114300" simplePos="0" relativeHeight="251647488" behindDoc="0" locked="0" layoutInCell="1" allowOverlap="1" wp14:anchorId="1CE277A9" wp14:editId="5E6BFF42">
+              <wp:anchor distT="0" distB="0" distL="114300" distR="114300" simplePos="0" relativeHeight="251658240" behindDoc="0" locked="0" layoutInCell="1" allowOverlap="1" wp14:anchorId="1CE277A9" wp14:editId="5E6BFF42">
                 <wp:simplePos x="0" y="0"/>
                 <wp:positionH relativeFrom="column">
                   <wp:posOffset>1765425</wp:posOffset>
@@ -1832,7 +1628,7 @@
           </mc:Choice>
           <mc:Fallback>
             <w:pict>
-              <v:shape w14:anchorId="4278F470" id="رابط كسهم مستقيم 9" o:spid="_x0000_s1026" type="#_x0000_t32" style="position:absolute;margin-left:139pt;margin-top:11.1pt;width:42.55pt;height:14.55pt;flip:x y;z-index:251647488;visibility:visible;mso-wrap-style:square;mso-width-percent:0;mso-height-percent:0;mso-wrap-distance-left:9pt;mso-wrap-distance-top:0;mso-wrap-distance-right:9pt;mso-wrap-distance-bottom:0;mso-position-horizontal:absolute;mso-position-horizontal-relative:text;mso-position-vertical:absolute;mso-position-vertical-relative:text;mso-width-percent:0;mso-height-percent:0;mso-width-relative:margin;mso-height-relative:margin" o:gfxdata="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" strokecolor="#4472c4 [3204]" strokeweight=".5pt">
+              <v:shape w14:anchorId="4330E30B" id="رابط كسهم مستقيم 9" o:spid="_x0000_s1026" type="#_x0000_t32" style="position:absolute;left:0;text-align:left;margin-left:139pt;margin-top:11.1pt;width:42.55pt;height:14.55pt;flip:x y;z-index:251658240;visibility:visible;mso-wrap-style:square;mso-width-percent:0;mso-height-percent:0;mso-wrap-distance-left:9pt;mso-wrap-distance-top:0;mso-wrap-distance-right:9pt;mso-wrap-distance-bottom:0;mso-position-horizontal:absolute;mso-position-horizontal-relative:text;mso-position-vertical:absolute;mso-position-vertical-relative:text;mso-width-percent:0;mso-height-percent:0;mso-width-relative:margin;mso-height-relative:margin" o:gfxdata="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" strokecolor="#4472c4 [3204]" strokeweight=".5pt">
                 <v:stroke endarrow="block" joinstyle="miter"/>
               </v:shape>
             </w:pict>
@@ -1849,7 +1645,7 @@
         <mc:AlternateContent>
           <mc:Choice Requires="wps">
             <w:drawing>
-              <wp:anchor distT="0" distB="0" distL="114300" distR="114300" simplePos="0" relativeHeight="251649536" behindDoc="0" locked="0" layoutInCell="1" allowOverlap="1" wp14:anchorId="0F4FA300" wp14:editId="702C7678">
+              <wp:anchor distT="0" distB="0" distL="114300" distR="114300" simplePos="0" relativeHeight="251660288" behindDoc="0" locked="0" layoutInCell="1" allowOverlap="1" wp14:anchorId="0F4FA300" wp14:editId="702C7678">
                 <wp:simplePos x="0" y="0"/>
                 <wp:positionH relativeFrom="column">
                   <wp:posOffset>354600</wp:posOffset>
@@ -1907,7 +1703,7 @@
           </mc:Choice>
           <mc:Fallback>
             <w:pict>
-              <v:shape w14:anchorId="6424969E" id="رابط كسهم مستقيم 12" o:spid="_x0000_s1026" type="#_x0000_t32" style="position:absolute;margin-left:27.9pt;margin-top:3.15pt;width:44pt;height:3.6pt;z-index:251649536;visibility:visible;mso-wrap-style:square;mso-width-percent:0;mso-height-percent:0;mso-wrap-distance-left:9pt;mso-wrap-distance-top:0;mso-wrap-distance-right:9pt;mso-wrap-distance-bottom:0;mso-position-horizontal:absolute;mso-position-horizontal-relative:text;mso-position-vertical:absolute;mso-position-vertical-relative:text;mso-width-percent:0;mso-height-percent:0;mso-width-relative:margin;mso-height-relative:margin" o:gfxdata="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" strokecolor="#4472c4 [3204]" strokeweight=".5pt">
+              <v:shape w14:anchorId="4DC86EC6" id="رابط كسهم مستقيم 12" o:spid="_x0000_s1026" type="#_x0000_t32" style="position:absolute;left:0;text-align:left;margin-left:27.9pt;margin-top:3.15pt;width:44pt;height:3.6pt;z-index:251660288;visibility:visible;mso-wrap-style:square;mso-width-percent:0;mso-height-percent:0;mso-wrap-distance-left:9pt;mso-wrap-distance-top:0;mso-wrap-distance-right:9pt;mso-wrap-distance-bottom:0;mso-position-horizontal:absolute;mso-position-horizontal-relative:text;mso-position-vertical:absolute;mso-position-vertical-relative:text;mso-width-percent:0;mso-height-percent:0;mso-width-relative:margin;mso-height-relative:margin" o:gfxdata="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" strokecolor="#4472c4 [3204]" strokeweight=".5pt">
                 <v:stroke endarrow="block" joinstyle="miter"/>
               </v:shape>
             </w:pict>
@@ -1924,7 +1720,7 @@
         <mc:AlternateContent>
           <mc:Choice Requires="wps">
             <w:drawing>
-              <wp:anchor distT="0" distB="0" distL="114300" distR="114300" simplePos="0" relativeHeight="251641344" behindDoc="0" locked="0" layoutInCell="1" allowOverlap="1" wp14:anchorId="371147D8" wp14:editId="74C9BE38">
+              <wp:anchor distT="0" distB="0" distL="114300" distR="114300" simplePos="0" relativeHeight="251652096" behindDoc="0" locked="0" layoutInCell="1" allowOverlap="1" wp14:anchorId="371147D8" wp14:editId="74C9BE38">
                 <wp:simplePos x="0" y="0"/>
                 <wp:positionH relativeFrom="margin">
                   <wp:align>left</wp:align>
@@ -1979,7 +1775,7 @@
           </mc:Choice>
           <mc:Fallback>
             <w:pict>
-              <v:line w14:anchorId="28EB718F" id="رابط مستقيم 3" o:spid="_x0000_s1026" style="position:absolute;flip:y;z-index:251641344;visibility:visible;mso-wrap-style:square;mso-width-percent:0;mso-height-percent:0;mso-wrap-distance-left:9pt;mso-wrap-distance-top:0;mso-wrap-distance-right:9pt;mso-wrap-distance-bottom:0;mso-position-horizontal:left;mso-position-horizontal-relative:margin;mso-position-vertical:absolute;mso-position-vertical-relative:text;mso-width-percent:0;mso-height-percent:0;mso-width-relative:margin;mso-height-relative:margin" from="0,1.85pt" to="20.4pt,1.85pt" o:gfxdata="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" strokecolor="#4472c4 [3204]" strokeweight=".5pt">
+              <v:line w14:anchorId="1C6E0CA0" id="رابط مستقيم 3" o:spid="_x0000_s1026" style="position:absolute;left:0;text-align:left;flip:y;z-index:251652096;visibility:visible;mso-wrap-style:square;mso-width-percent:0;mso-height-percent:0;mso-wrap-distance-left:9pt;mso-wrap-distance-top:0;mso-wrap-distance-right:9pt;mso-wrap-distance-bottom:0;mso-position-horizontal:left;mso-position-horizontal-relative:margin;mso-position-vertical:absolute;mso-position-vertical-relative:text;mso-width-percent:0;mso-height-percent:0;mso-width-relative:margin;mso-height-relative:margin" from="0,1.85pt" to="20.4pt,1.85pt" o:gfxdata="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" strokecolor="#4472c4 [3204]" strokeweight=".5pt">
                 <v:stroke joinstyle="miter"/>
                 <w10:wrap anchorx="margin"/>
               </v:line>
@@ -2007,7 +1803,7 @@
         <mc:AlternateContent>
           <mc:Choice Requires="wps">
             <w:drawing>
-              <wp:anchor distT="0" distB="0" distL="114300" distR="114300" simplePos="0" relativeHeight="251643392" behindDoc="0" locked="0" layoutInCell="1" allowOverlap="1" wp14:anchorId="06E67D1C" wp14:editId="7A936872">
+              <wp:anchor distT="0" distB="0" distL="114300" distR="114300" simplePos="0" relativeHeight="251654144" behindDoc="0" locked="0" layoutInCell="1" allowOverlap="1" wp14:anchorId="06E67D1C" wp14:editId="7A936872">
                 <wp:simplePos x="0" y="0"/>
                 <wp:positionH relativeFrom="margin">
                   <wp:posOffset>37800</wp:posOffset>
@@ -2062,7 +1858,7 @@
           </mc:Choice>
           <mc:Fallback>
             <w:pict>
-              <v:line w14:anchorId="30C4299D" id="رابط مستقيم 5" o:spid="_x0000_s1026" style="position:absolute;flip:x;z-index:251643392;visibility:visible;mso-wrap-style:square;mso-width-percent:0;mso-height-percent:0;mso-wrap-distance-left:9pt;mso-wrap-distance-top:0;mso-wrap-distance-right:9pt;mso-wrap-distance-bottom:0;mso-position-horizontal:absolute;mso-position-horizontal-relative:margin;mso-position-vertical:absolute;mso-position-vertical-relative:text;mso-width-percent:0;mso-height-percent:0;mso-width-relative:margin;mso-height-relative:margin" from="3pt,.5pt" to="10.85pt,14.1pt" o:gfxdata="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" strokecolor="#4472c4 [3204]" strokeweight=".5pt">
+              <v:line w14:anchorId="3FF033DC" id="رابط مستقيم 5" o:spid="_x0000_s1026" style="position:absolute;left:0;text-align:left;flip:x;z-index:251654144;visibility:visible;mso-wrap-style:square;mso-width-percent:0;mso-height-percent:0;mso-wrap-distance-left:9pt;mso-wrap-distance-top:0;mso-wrap-distance-right:9pt;mso-wrap-distance-bottom:0;mso-position-horizontal:absolute;mso-position-horizontal-relative:margin;mso-position-vertical:absolute;mso-position-vertical-relative:text;mso-width-percent:0;mso-height-percent:0;mso-width-relative:margin;mso-height-relative:margin" from="3pt,.5pt" to="10.85pt,14.1pt" o:gfxdata="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" strokecolor="#4472c4 [3204]" strokeweight=".5pt">
                 <v:stroke joinstyle="miter"/>
                 <w10:wrap anchorx="margin"/>
               </v:line>
@@ -2080,7 +1876,7 @@
         <mc:AlternateContent>
           <mc:Choice Requires="wps">
             <w:drawing>
-              <wp:anchor distT="0" distB="0" distL="114300" distR="114300" simplePos="0" relativeHeight="251642368" behindDoc="0" locked="0" layoutInCell="1" allowOverlap="1" wp14:anchorId="2B0FB96D" wp14:editId="041AD23B">
+              <wp:anchor distT="0" distB="0" distL="114300" distR="114300" simplePos="0" relativeHeight="251653120" behindDoc="0" locked="0" layoutInCell="1" allowOverlap="1" wp14:anchorId="2B0FB96D" wp14:editId="041AD23B">
                 <wp:simplePos x="0" y="0"/>
                 <wp:positionH relativeFrom="column">
                   <wp:posOffset>145210</wp:posOffset>
@@ -2135,7 +1931,7 @@
           </mc:Choice>
           <mc:Fallback>
             <w:pict>
-              <v:line w14:anchorId="30678462" id="رابط مستقيم 4" o:spid="_x0000_s1026" style="position:absolute;z-index:251642368;visibility:visible;mso-wrap-style:square;mso-width-percent:0;mso-height-percent:0;mso-wrap-distance-left:9pt;mso-wrap-distance-top:0;mso-wrap-distance-right:9pt;mso-wrap-distance-bottom:0;mso-position-horizontal:absolute;mso-position-horizontal-relative:text;mso-position-vertical:absolute;mso-position-vertical-relative:text;mso-width-percent:0;mso-height-percent:0;mso-width-relative:margin;mso-height-relative:margin" from="11.45pt,.5pt" to="19.4pt,14.1pt" o:gfxdata="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" strokecolor="#4472c4 [3204]" strokeweight=".5pt">
+              <v:line w14:anchorId="32AD9E6D" id="رابط مستقيم 4" o:spid="_x0000_s1026" style="position:absolute;left:0;text-align:left;z-index:251653120;visibility:visible;mso-wrap-style:square;mso-width-percent:0;mso-height-percent:0;mso-wrap-distance-left:9pt;mso-wrap-distance-top:0;mso-wrap-distance-right:9pt;mso-wrap-distance-bottom:0;mso-position-horizontal:absolute;mso-position-horizontal-relative:text;mso-position-vertical:absolute;mso-position-vertical-relative:text;mso-width-percent:0;mso-height-percent:0;mso-width-relative:margin;mso-height-relative:margin" from="11.45pt,.5pt" to="19.4pt,14.1pt" o:gfxdata="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" strokecolor="#4472c4 [3204]" strokeweight=".5pt">
                 <v:stroke joinstyle="miter"/>
               </v:line>
             </w:pict>
@@ -2151,7 +1947,6 @@
           <w:szCs w:val="32"/>
         </w:rPr>
       </w:pPr>
-      <w:proofErr w:type="gramStart"/>
       <w:r>
         <w:rPr>
           <w:color w:val="FF0000"/>
@@ -2168,7 +1963,6 @@
         </w:rPr>
         <w:t>,User</w:t>
       </w:r>
-      <w:proofErr w:type="gramEnd"/>
     </w:p>
     <w:p>
       <w:pPr>
@@ -2187,23 +1981,13 @@
           <w:szCs w:val="32"/>
         </w:rPr>
       </w:pPr>
-      <w:proofErr w:type="gramStart"/>
       <w:r>
         <w:rPr>
           <w:color w:val="FF0000"/>
           <w:sz w:val="32"/>
           <w:szCs w:val="32"/>
         </w:rPr>
-        <w:t>2.Create</w:t>
-      </w:r>
-      <w:proofErr w:type="gramEnd"/>
-      <w:r>
-        <w:rPr>
-          <w:color w:val="FF0000"/>
-          <w:sz w:val="32"/>
-          <w:szCs w:val="32"/>
-        </w:rPr>
-        <w:t xml:space="preserve"> User:</w:t>
+        <w:t>2.Create User:</w:t>
       </w:r>
     </w:p>
     <w:p>
@@ -2224,9 +2008,16 @@
           <w:szCs w:val="32"/>
           <w:rtl/>
         </w:rPr>
-        <w:t xml:space="preserve">هي حالة استخدام </w:t>
-      </w:r>
-      <w:proofErr w:type="spellStart"/>
+        <w:t xml:space="preserve">هي حالة استخدام لل </w:t>
+      </w:r>
+      <w:r>
+        <w:rPr>
+          <w:color w:val="000000" w:themeColor="text1"/>
+          <w:sz w:val="32"/>
+          <w:szCs w:val="32"/>
+        </w:rPr>
+        <w:t xml:space="preserve">Admin </w:t>
+      </w:r>
       <w:r>
         <w:rPr>
           <w:rFonts w:hint="cs"/>
@@ -2235,9 +2026,8 @@
           <w:szCs w:val="32"/>
           <w:rtl/>
         </w:rPr>
-        <w:t>لل</w:t>
-      </w:r>
-      <w:proofErr w:type="spellEnd"/>
+        <w:t xml:space="preserve"> </w:t>
+      </w:r>
       <w:r>
         <w:rPr>
           <w:rFonts w:hint="cs"/>
@@ -2246,15 +2036,7 @@
           <w:szCs w:val="32"/>
           <w:rtl/>
         </w:rPr>
-        <w:t xml:space="preserve"> </w:t>
-      </w:r>
-      <w:r>
-        <w:rPr>
-          <w:color w:val="000000" w:themeColor="text1"/>
-          <w:sz w:val="32"/>
-          <w:szCs w:val="32"/>
-        </w:rPr>
-        <w:t xml:space="preserve">Admin </w:t>
+        <w:t xml:space="preserve"> يقوم من خلالها بإدخال أسماء الموظفين المسموح لهم الدخول للموقع في قاعدة</w:t>
       </w:r>
       <w:r>
         <w:rPr>
@@ -2274,7 +2056,7 @@
           <w:szCs w:val="32"/>
           <w:rtl/>
         </w:rPr>
-        <w:t xml:space="preserve"> يقوم من خلالها بإدخال أسماء الموظفين المسموح لهم الدخول للموقع في قاعدة</w:t>
+        <w:t>البيانات وعند انشاء الحساب يقوم بالتحقق من الاسم في حال وجوده في قاعدة البيانات يسمح له بإنشاء حساب وفي حال العكس لا يسمح</w:t>
       </w:r>
       <w:r>
         <w:rPr>
@@ -2284,40 +2066,8 @@
           <w:szCs w:val="32"/>
           <w:rtl/>
         </w:rPr>
-        <w:t xml:space="preserve"> </w:t>
-      </w:r>
-      <w:r>
-        <w:rPr>
-          <w:rFonts w:hint="cs"/>
-          <w:color w:val="000000" w:themeColor="text1"/>
-          <w:sz w:val="32"/>
-          <w:szCs w:val="32"/>
-          <w:rtl/>
-        </w:rPr>
-        <w:t xml:space="preserve">البيانات وعند انشاء الحساب يقوم بالتحقق من الاسم في حال وجوده في قاعدة البيانات يسمح له بإنشاء حساب وفي حال العكس لا </w:t>
-      </w:r>
-      <w:proofErr w:type="gramStart"/>
-      <w:r>
-        <w:rPr>
-          <w:rFonts w:hint="cs"/>
-          <w:color w:val="000000" w:themeColor="text1"/>
-          <w:sz w:val="32"/>
-          <w:szCs w:val="32"/>
-          <w:rtl/>
-        </w:rPr>
-        <w:t>يسمح</w:t>
-      </w:r>
-      <w:r>
-        <w:rPr>
-          <w:rFonts w:hint="cs"/>
-          <w:color w:val="000000" w:themeColor="text1"/>
-          <w:sz w:val="32"/>
-          <w:szCs w:val="32"/>
-          <w:rtl/>
-        </w:rPr>
         <w:t>..</w:t>
       </w:r>
-      <w:proofErr w:type="gramEnd"/>
     </w:p>
     <w:p>
       <w:pPr>
@@ -2376,7 +2126,7 @@
         <mc:AlternateContent>
           <mc:Choice Requires="wps">
             <w:drawing>
-              <wp:anchor distT="0" distB="0" distL="114300" distR="114300" simplePos="0" relativeHeight="251653632" behindDoc="0" locked="0" layoutInCell="1" allowOverlap="1" wp14:anchorId="46A4287A" wp14:editId="13FFDBCE">
+              <wp:anchor distT="0" distB="0" distL="114300" distR="114300" simplePos="0" relativeHeight="251664384" behindDoc="0" locked="0" layoutInCell="1" allowOverlap="1" wp14:anchorId="46A4287A" wp14:editId="13FFDBCE">
                 <wp:simplePos x="0" y="0"/>
                 <wp:positionH relativeFrom="column">
                   <wp:posOffset>2413800</wp:posOffset>
@@ -2453,7 +2203,7 @@
           </mc:Choice>
           <mc:Fallback>
             <w:pict>
-              <v:shape w14:anchorId="46A4287A" id="مخطط انسيابي: رابط 13" o:spid="_x0000_s1029" type="#_x0000_t120" style="position:absolute;margin-left:190.05pt;margin-top:16.5pt;width:187.1pt;height:27.2pt;z-index:251653632;visibility:visible;mso-wrap-style:square;mso-width-percent:0;mso-height-percent:0;mso-wrap-distance-left:9pt;mso-wrap-distance-top:0;mso-wrap-distance-right:9pt;mso-wrap-distance-bottom:0;mso-position-horizontal:absolute;mso-position-horizontal-relative:text;mso-position-vertical:absolute;mso-position-vertical-relative:text;mso-width-percent:0;mso-height-percent:0;mso-width-relative:margin;mso-height-relative:margin;v-text-anchor:middle" o:gfxdata="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" fillcolor="#4472c4 [3204]" strokecolor="#1f3763 [1604]" strokeweight="1pt">
+              <v:shape w14:anchorId="46A4287A" id="مخطط انسيابي: رابط 13" o:spid="_x0000_s1029" type="#_x0000_t120" style="position:absolute;margin-left:190.05pt;margin-top:16.5pt;width:187.1pt;height:27.2pt;z-index:251664384;visibility:visible;mso-wrap-style:square;mso-width-percent:0;mso-height-percent:0;mso-wrap-distance-left:9pt;mso-wrap-distance-top:0;mso-wrap-distance-right:9pt;mso-wrap-distance-bottom:0;mso-position-horizontal:absolute;mso-position-horizontal-relative:text;mso-position-vertical:absolute;mso-position-vertical-relative:text;mso-width-percent:0;mso-height-percent:0;mso-width-relative:margin;mso-height-relative:margin;v-text-anchor:middle" o:gfxdata="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" fillcolor="#4472c4 [3204]" strokecolor="#1f3763 [1604]" strokeweight="1pt">
                 <v:stroke joinstyle="miter"/>
                 <v:textbox>
                   <w:txbxContent>
@@ -2485,7 +2235,7 @@
         <mc:AlternateContent>
           <mc:Choice Requires="wps">
             <w:drawing>
-              <wp:anchor distT="0" distB="0" distL="114300" distR="114300" simplePos="0" relativeHeight="251652608" behindDoc="0" locked="0" layoutInCell="1" allowOverlap="1" wp14:anchorId="5D7154C2" wp14:editId="59A0346B">
+              <wp:anchor distT="0" distB="0" distL="114300" distR="114300" simplePos="0" relativeHeight="251663360" behindDoc="0" locked="0" layoutInCell="1" allowOverlap="1" wp14:anchorId="5D7154C2" wp14:editId="59A0346B">
                 <wp:simplePos x="0" y="0"/>
                 <wp:positionH relativeFrom="column">
                   <wp:posOffset>858600</wp:posOffset>
@@ -2562,7 +2312,7 @@
           </mc:Choice>
           <mc:Fallback>
             <w:pict>
-              <v:shape w14:anchorId="5D7154C2" id="مخطط انسيابي: رابط 15" o:spid="_x0000_s1030" type="#_x0000_t120" style="position:absolute;margin-left:67.6pt;margin-top:11.6pt;width:89pt;height:41.35pt;z-index:251652608;visibility:visible;mso-wrap-style:square;mso-width-percent:0;mso-height-percent:0;mso-wrap-distance-left:9pt;mso-wrap-distance-top:0;mso-wrap-distance-right:9pt;mso-wrap-distance-bottom:0;mso-position-horizontal:absolute;mso-position-horizontal-relative:text;mso-position-vertical:absolute;mso-position-vertical-relative:text;mso-width-percent:0;mso-height-percent:0;mso-width-relative:margin;mso-height-relative:margin;v-text-anchor:middle" o:gfxdata="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" fillcolor="#4472c4 [3204]" strokecolor="#1f3763 [1604]" strokeweight="1pt">
+              <v:shape w14:anchorId="5D7154C2" id="مخطط انسيابي: رابط 15" o:spid="_x0000_s1030" type="#_x0000_t120" style="position:absolute;margin-left:67.6pt;margin-top:11.6pt;width:89pt;height:41.35pt;z-index:251663360;visibility:visible;mso-wrap-style:square;mso-width-percent:0;mso-height-percent:0;mso-wrap-distance-left:9pt;mso-wrap-distance-top:0;mso-wrap-distance-right:9pt;mso-wrap-distance-bottom:0;mso-position-horizontal:absolute;mso-position-horizontal-relative:text;mso-position-vertical:absolute;mso-position-vertical-relative:text;mso-width-percent:0;mso-height-percent:0;mso-width-relative:margin;mso-height-relative:margin;v-text-anchor:middle" o:gfxdata="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" fillcolor="#4472c4 [3204]" strokecolor="#1f3763 [1604]" strokeweight="1pt">
                 <v:stroke joinstyle="miter"/>
                 <v:textbox>
                   <w:txbxContent>
@@ -2594,7 +2344,7 @@
         <mc:AlternateContent>
           <mc:Choice Requires="wps">
             <w:drawing>
-              <wp:anchor distT="0" distB="0" distL="114300" distR="114300" simplePos="0" relativeHeight="251650560" behindDoc="0" locked="0" layoutInCell="1" allowOverlap="1" wp14:anchorId="6AE9DC19" wp14:editId="7207CAC1">
+              <wp:anchor distT="0" distB="0" distL="114300" distR="114300" simplePos="0" relativeHeight="251661312" behindDoc="0" locked="0" layoutInCell="1" allowOverlap="1" wp14:anchorId="6AE9DC19" wp14:editId="7207CAC1">
                 <wp:simplePos x="0" y="0"/>
                 <wp:positionH relativeFrom="column">
                   <wp:posOffset>93785</wp:posOffset>
@@ -2650,7 +2400,7 @@
           </mc:Choice>
           <mc:Fallback>
             <w:pict>
-              <v:shape w14:anchorId="26B53447" id="مخطط انسيابي: رابط 16" o:spid="_x0000_s1026" type="#_x0000_t120" style="position:absolute;margin-left:7.4pt;margin-top:7.75pt;width:8.5pt;height:8.5pt;z-index:251650560;visibility:visible;mso-wrap-style:square;mso-wrap-distance-left:9pt;mso-wrap-distance-top:0;mso-wrap-distance-right:9pt;mso-wrap-distance-bottom:0;mso-position-horizontal:absolute;mso-position-horizontal-relative:text;mso-position-vertical:absolute;mso-position-vertical-relative:text;v-text-anchor:middle" o:gfxdata="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" fillcolor="#4472c4 [3204]" strokecolor="#1f3763 [1604]" strokeweight="1pt">
+              <v:shape w14:anchorId="1DB2A651" id="مخطط انسيابي: رابط 16" o:spid="_x0000_s1026" type="#_x0000_t120" style="position:absolute;left:0;text-align:left;margin-left:7.4pt;margin-top:7.75pt;width:8.5pt;height:8.5pt;z-index:251661312;visibility:visible;mso-wrap-style:square;mso-wrap-distance-left:9pt;mso-wrap-distance-top:0;mso-wrap-distance-right:9pt;mso-wrap-distance-bottom:0;mso-position-horizontal:absolute;mso-position-horizontal-relative:text;mso-position-vertical:absolute;mso-position-vertical-relative:text;v-text-anchor:middle" o:gfxdata="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" fillcolor="#4472c4 [3204]" strokecolor="#1f3763 [1604]" strokeweight="1pt">
                 <v:stroke joinstyle="miter"/>
               </v:shape>
             </w:pict>
@@ -2667,7 +2417,7 @@
         <mc:AlternateContent>
           <mc:Choice Requires="wps">
             <w:drawing>
-              <wp:anchor distT="0" distB="0" distL="114300" distR="114300" simplePos="0" relativeHeight="251651584" behindDoc="0" locked="0" layoutInCell="1" allowOverlap="1" wp14:anchorId="2932059C" wp14:editId="2FFA3ECF">
+              <wp:anchor distT="0" distB="0" distL="114300" distR="114300" simplePos="0" relativeHeight="251662336" behindDoc="0" locked="0" layoutInCell="1" allowOverlap="1" wp14:anchorId="2932059C" wp14:editId="2FFA3ECF">
                 <wp:simplePos x="0" y="0"/>
                 <wp:positionH relativeFrom="column">
                   <wp:posOffset>138600</wp:posOffset>
@@ -2722,7 +2472,7 @@
           </mc:Choice>
           <mc:Fallback>
             <w:pict>
-              <v:line w14:anchorId="749EF9E2" id="رابط مستقيم 17" o:spid="_x0000_s1026" style="position:absolute;z-index:251651584;visibility:visible;mso-wrap-style:square;mso-width-percent:0;mso-height-percent:0;mso-wrap-distance-left:9pt;mso-wrap-distance-top:0;mso-wrap-distance-right:9pt;mso-wrap-distance-bottom:0;mso-position-horizontal:absolute;mso-position-horizontal-relative:text;mso-position-vertical:absolute;mso-position-vertical-relative:text;mso-width-percent:0;mso-height-percent:0;mso-width-relative:margin;mso-height-relative:margin" from="10.9pt,12.35pt" to="10.9pt,37.3pt" o:gfxdata="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" strokecolor="#4472c4 [3204]" strokeweight=".5pt">
+              <v:line w14:anchorId="39CD8B4F" id="رابط مستقيم 17" o:spid="_x0000_s1026" style="position:absolute;left:0;text-align:left;z-index:251662336;visibility:visible;mso-wrap-style:square;mso-width-percent:0;mso-height-percent:0;mso-wrap-distance-left:9pt;mso-wrap-distance-top:0;mso-wrap-distance-right:9pt;mso-wrap-distance-bottom:0;mso-position-horizontal:absolute;mso-position-horizontal-relative:text;mso-position-vertical:absolute;mso-position-vertical-relative:text;mso-width-percent:0;mso-height-percent:0;mso-width-relative:margin;mso-height-relative:margin" from="10.9pt,12.35pt" to="10.9pt,37.3pt" o:gfxdata="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" strokecolor="#4472c4 [3204]" strokeweight=".5pt">
                 <v:stroke joinstyle="miter"/>
               </v:line>
             </w:pict>
@@ -2748,7 +2498,7 @@
         <mc:AlternateContent>
           <mc:Choice Requires="wps">
             <w:drawing>
-              <wp:anchor distT="0" distB="0" distL="114300" distR="114300" simplePos="0" relativeHeight="251654656" behindDoc="0" locked="0" layoutInCell="1" allowOverlap="1" wp14:anchorId="13DFA3D2" wp14:editId="2E4845DF">
+              <wp:anchor distT="0" distB="0" distL="114300" distR="114300" simplePos="0" relativeHeight="251665408" behindDoc="0" locked="0" layoutInCell="1" allowOverlap="1" wp14:anchorId="13DFA3D2" wp14:editId="2E4845DF">
                 <wp:simplePos x="0" y="0"/>
                 <wp:positionH relativeFrom="column">
                   <wp:posOffset>2003400</wp:posOffset>
@@ -2806,7 +2556,7 @@
           </mc:Choice>
           <mc:Fallback>
             <w:pict>
-              <v:shape w14:anchorId="49A56FAE" id="رابط كسهم مستقيم 14" o:spid="_x0000_s1026" type="#_x0000_t32" style="position:absolute;margin-left:157.75pt;margin-top:11.25pt;width:31.2pt;height:3.6pt;flip:y;z-index:251654656;visibility:visible;mso-wrap-style:square;mso-width-percent:0;mso-height-percent:0;mso-wrap-distance-left:9pt;mso-wrap-distance-top:0;mso-wrap-distance-right:9pt;mso-wrap-distance-bottom:0;mso-position-horizontal:absolute;mso-position-horizontal-relative:text;mso-position-vertical:absolute;mso-position-vertical-relative:text;mso-width-percent:0;mso-height-percent:0;mso-width-relative:margin;mso-height-relative:margin" o:gfxdata="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" strokecolor="#4472c4 [3204]" strokeweight=".5pt">
+              <v:shape w14:anchorId="66FC2B68" id="رابط كسهم مستقيم 14" o:spid="_x0000_s1026" type="#_x0000_t32" style="position:absolute;left:0;text-align:left;margin-left:157.75pt;margin-top:11.25pt;width:31.2pt;height:3.6pt;flip:y;z-index:251665408;visibility:visible;mso-wrap-style:square;mso-width-percent:0;mso-height-percent:0;mso-wrap-distance-left:9pt;mso-wrap-distance-top:0;mso-wrap-distance-right:9pt;mso-wrap-distance-bottom:0;mso-position-horizontal:absolute;mso-position-horizontal-relative:text;mso-position-vertical:absolute;mso-position-vertical-relative:text;mso-width-percent:0;mso-height-percent:0;mso-width-relative:margin;mso-height-relative:margin" o:gfxdata="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" strokecolor="#4472c4 [3204]" strokeweight=".5pt">
                 <v:stroke endarrow="block" joinstyle="miter"/>
               </v:shape>
             </w:pict>
@@ -2824,7 +2574,7 @@
         <mc:AlternateContent>
           <mc:Choice Requires="wps">
             <w:drawing>
-              <wp:anchor distT="0" distB="0" distL="114300" distR="114300" simplePos="0" relativeHeight="251658752" behindDoc="0" locked="0" layoutInCell="1" allowOverlap="1" wp14:anchorId="6724D014" wp14:editId="25AD381B">
+              <wp:anchor distT="0" distB="0" distL="114300" distR="114300" simplePos="0" relativeHeight="251670528" behindDoc="0" locked="0" layoutInCell="1" allowOverlap="1" wp14:anchorId="6724D014" wp14:editId="25AD381B">
                 <wp:simplePos x="0" y="0"/>
                 <wp:positionH relativeFrom="column">
                   <wp:posOffset>354495</wp:posOffset>
@@ -2882,7 +2632,7 @@
           </mc:Choice>
           <mc:Fallback>
             <w:pict>
-              <v:shape w14:anchorId="020CC965" id="رابط كسهم مستقيم 20" o:spid="_x0000_s1026" type="#_x0000_t32" style="position:absolute;margin-left:27.9pt;margin-top:12.2pt;width:38.9pt;height:3.6pt;z-index:251658752;visibility:visible;mso-wrap-style:square;mso-width-percent:0;mso-height-percent:0;mso-wrap-distance-left:9pt;mso-wrap-distance-top:0;mso-wrap-distance-right:9pt;mso-wrap-distance-bottom:0;mso-position-horizontal:absolute;mso-position-horizontal-relative:text;mso-position-vertical:absolute;mso-position-vertical-relative:text;mso-width-percent:0;mso-height-percent:0;mso-width-relative:margin;mso-height-relative:margin" o:gfxdata="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" strokecolor="#4472c4 [3204]" strokeweight=".5pt">
+              <v:shape w14:anchorId="2A10251F" id="رابط كسهم مستقيم 20" o:spid="_x0000_s1026" type="#_x0000_t32" style="position:absolute;left:0;text-align:left;margin-left:27.9pt;margin-top:12.2pt;width:38.9pt;height:3.6pt;z-index:251670528;visibility:visible;mso-wrap-style:square;mso-width-percent:0;mso-height-percent:0;mso-wrap-distance-left:9pt;mso-wrap-distance-top:0;mso-wrap-distance-right:9pt;mso-wrap-distance-bottom:0;mso-position-horizontal:absolute;mso-position-horizontal-relative:text;mso-position-vertical:absolute;mso-position-vertical-relative:text;mso-width-percent:0;mso-height-percent:0;mso-width-relative:margin;mso-height-relative:margin" o:gfxdata="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" strokecolor="#4472c4 [3204]" strokeweight=".5pt">
                 <v:stroke endarrow="block" joinstyle="miter"/>
               </v:shape>
             </w:pict>
@@ -2899,7 +2649,7 @@
         <mc:AlternateContent>
           <mc:Choice Requires="wps">
             <w:drawing>
-              <wp:anchor distT="0" distB="0" distL="114300" distR="114300" simplePos="0" relativeHeight="251659776" behindDoc="0" locked="0" layoutInCell="1" allowOverlap="1" wp14:anchorId="47DEAC09" wp14:editId="014E3137">
+              <wp:anchor distT="0" distB="0" distL="114300" distR="114300" simplePos="0" relativeHeight="251672576" behindDoc="0" locked="0" layoutInCell="1" allowOverlap="1" wp14:anchorId="47DEAC09" wp14:editId="014E3137">
                 <wp:simplePos x="0" y="0"/>
                 <wp:positionH relativeFrom="column">
                   <wp:posOffset>23400</wp:posOffset>
@@ -2948,7 +2698,7 @@
           </mc:Choice>
           <mc:Fallback>
             <w:pict>
-              <v:line w14:anchorId="7A86A3F9" id="رابط مستقيم 21" o:spid="_x0000_s1026" style="position:absolute;z-index:251659776;visibility:visible;mso-wrap-style:square;mso-wrap-distance-left:9pt;mso-wrap-distance-top:0;mso-wrap-distance-right:9pt;mso-wrap-distance-bottom:0;mso-position-horizontal:absolute;mso-position-horizontal-relative:text;mso-position-vertical:absolute;mso-position-vertical-relative:text" from="1.85pt,5.65pt" to="21.7pt,5.65pt" o:gfxdata="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" strokecolor="#4472c4 [3204]" strokeweight=".5pt">
+              <v:line w14:anchorId="722BD517" id="رابط مستقيم 21" o:spid="_x0000_s1026" style="position:absolute;left:0;text-align:left;z-index:251672576;visibility:visible;mso-wrap-style:square;mso-wrap-distance-left:9pt;mso-wrap-distance-top:0;mso-wrap-distance-right:9pt;mso-wrap-distance-bottom:0;mso-position-horizontal:absolute;mso-position-horizontal-relative:text;mso-position-vertical:absolute;mso-position-vertical-relative:text" from="1.85pt,5.65pt" to="21.7pt,5.65pt" o:gfxdata="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" strokecolor="#4472c4 [3204]" strokeweight=".5pt">
                 <v:stroke joinstyle="miter"/>
               </v:line>
             </w:pict>
@@ -2966,7 +2716,7 @@
         <mc:AlternateContent>
           <mc:Choice Requires="wps">
             <w:drawing>
-              <wp:anchor distT="0" distB="0" distL="114300" distR="114300" simplePos="0" relativeHeight="251657728" behindDoc="0" locked="0" layoutInCell="1" allowOverlap="1" wp14:anchorId="6D834989" wp14:editId="2FC2B072">
+              <wp:anchor distT="0" distB="0" distL="114300" distR="114300" simplePos="0" relativeHeight="251669504" behindDoc="0" locked="0" layoutInCell="1" allowOverlap="1" wp14:anchorId="6D834989" wp14:editId="2FC2B072">
                 <wp:simplePos x="0" y="0"/>
                 <wp:positionH relativeFrom="margin">
                   <wp:posOffset>30060</wp:posOffset>
@@ -3021,7 +2771,7 @@
           </mc:Choice>
           <mc:Fallback>
             <w:pict>
-              <v:line w14:anchorId="24DF3877" id="رابط مستقيم 18" o:spid="_x0000_s1026" style="position:absolute;flip:x;z-index:251657728;visibility:visible;mso-wrap-style:square;mso-width-percent:0;mso-height-percent:0;mso-wrap-distance-left:9pt;mso-wrap-distance-top:0;mso-wrap-distance-right:9pt;mso-wrap-distance-bottom:0;mso-position-horizontal:absolute;mso-position-horizontal-relative:margin;mso-position-vertical:absolute;mso-position-vertical-relative:text;mso-width-percent:0;mso-height-percent:0;mso-width-relative:margin;mso-height-relative:margin" from="2.35pt,18.5pt" to="10.2pt,32.1pt" o:gfxdata="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" strokecolor="#4472c4 [3204]" strokeweight=".5pt">
+              <v:line w14:anchorId="7349F92E" id="رابط مستقيم 18" o:spid="_x0000_s1026" style="position:absolute;left:0;text-align:left;flip:x;z-index:251669504;visibility:visible;mso-wrap-style:square;mso-width-percent:0;mso-height-percent:0;mso-wrap-distance-left:9pt;mso-wrap-distance-top:0;mso-wrap-distance-right:9pt;mso-wrap-distance-bottom:0;mso-position-horizontal:absolute;mso-position-horizontal-relative:margin;mso-position-vertical:absolute;mso-position-vertical-relative:text;mso-width-percent:0;mso-height-percent:0;mso-width-relative:margin;mso-height-relative:margin" from="2.35pt,18.5pt" to="10.2pt,32.1pt" o:gfxdata="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" strokecolor="#4472c4 [3204]" strokeweight=".5pt">
                 <v:stroke joinstyle="miter"/>
                 <w10:wrap anchorx="margin"/>
               </v:line>
@@ -3039,7 +2789,7 @@
         <mc:AlternateContent>
           <mc:Choice Requires="wps">
             <w:drawing>
-              <wp:anchor distT="0" distB="0" distL="114300" distR="114300" simplePos="0" relativeHeight="251655680" behindDoc="0" locked="0" layoutInCell="1" allowOverlap="1" wp14:anchorId="4E77F43E" wp14:editId="5AF7D85C">
+              <wp:anchor distT="0" distB="0" distL="114300" distR="114300" simplePos="0" relativeHeight="251667456" behindDoc="0" locked="0" layoutInCell="1" allowOverlap="1" wp14:anchorId="4E77F43E" wp14:editId="5AF7D85C">
                 <wp:simplePos x="0" y="0"/>
                 <wp:positionH relativeFrom="column">
                   <wp:posOffset>149215</wp:posOffset>
@@ -3094,7 +2844,7 @@
           </mc:Choice>
           <mc:Fallback>
             <w:pict>
-              <v:line w14:anchorId="176D3410" id="رابط مستقيم 19" o:spid="_x0000_s1026" style="position:absolute;z-index:251655680;visibility:visible;mso-wrap-style:square;mso-width-percent:0;mso-height-percent:0;mso-wrap-distance-left:9pt;mso-wrap-distance-top:0;mso-wrap-distance-right:9pt;mso-wrap-distance-bottom:0;mso-position-horizontal:absolute;mso-position-horizontal-relative:text;mso-position-vertical:absolute;mso-position-vertical-relative:text;mso-width-percent:0;mso-height-percent:0;mso-width-relative:margin;mso-height-relative:margin" from="11.75pt,18.8pt" to="19.7pt,32.4pt" o:gfxdata="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" strokecolor="#4472c4 [3204]" strokeweight=".5pt">
+              <v:line w14:anchorId="226EE179" id="رابط مستقيم 19" o:spid="_x0000_s1026" style="position:absolute;left:0;text-align:left;z-index:251667456;visibility:visible;mso-wrap-style:square;mso-width-percent:0;mso-height-percent:0;mso-wrap-distance-left:9pt;mso-wrap-distance-top:0;mso-wrap-distance-right:9pt;mso-wrap-distance-bottom:0;mso-position-horizontal:absolute;mso-position-horizontal-relative:text;mso-position-vertical:absolute;mso-position-vertical-relative:text;mso-width-percent:0;mso-height-percent:0;mso-width-relative:margin;mso-height-relative:margin" from="11.75pt,18.8pt" to="19.7pt,32.4pt" o:gfxdata="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" strokecolor="#4472c4 [3204]" strokeweight=".5pt">
                 <v:stroke joinstyle="miter"/>
               </v:line>
             </w:pict>
@@ -3116,34 +2866,26 @@
       <w:pPr>
         <w:bidi/>
         <w:rPr>
-          <w:color w:val="000000" w:themeColor="text1"/>
-          <w:sz w:val="32"/>
-          <w:szCs w:val="32"/>
-          <w:rtl/>
-        </w:rPr>
-      </w:pPr>
-    </w:p>
-    <w:p>
-      <w:pPr>
-        <w:bidi/>
-        <w:rPr>
-          <w:color w:val="000000" w:themeColor="text1"/>
-          <w:sz w:val="32"/>
-          <w:szCs w:val="32"/>
-          <w:rtl/>
-          <w:lang w:bidi="ar-SY"/>
-        </w:rPr>
-      </w:pPr>
-      <w:r>
-        <w:rPr>
           <w:rFonts w:hint="cs"/>
           <w:color w:val="000000" w:themeColor="text1"/>
           <w:sz w:val="32"/>
           <w:szCs w:val="32"/>
           <w:rtl/>
-        </w:rPr>
-        <w:t xml:space="preserve">                                                        </w:t>
-      </w:r>
+          <w:lang w:bidi="ar-SY"/>
+        </w:rPr>
+      </w:pPr>
+    </w:p>
+    <w:p>
+      <w:pPr>
+        <w:bidi/>
+        <w:rPr>
+          <w:color w:val="000000" w:themeColor="text1"/>
+          <w:sz w:val="32"/>
+          <w:szCs w:val="32"/>
+          <w:rtl/>
+          <w:lang w:bidi="ar-SY"/>
+        </w:rPr>
+      </w:pPr>
       <w:r>
         <w:rPr>
           <w:rFonts w:hint="cs"/>
@@ -3152,6 +2894,16 @@
           <w:szCs w:val="32"/>
           <w:rtl/>
         </w:rPr>
+        <w:t xml:space="preserve">                                                        </w:t>
+      </w:r>
+      <w:r>
+        <w:rPr>
+          <w:rFonts w:hint="cs"/>
+          <w:color w:val="000000" w:themeColor="text1"/>
+          <w:sz w:val="32"/>
+          <w:szCs w:val="32"/>
+          <w:rtl/>
+        </w:rPr>
         <w:t xml:space="preserve">                                    </w:t>
       </w:r>
       <w:r>
@@ -3174,7 +2926,6 @@
           <w:lang w:bidi="ar-SY"/>
         </w:rPr>
       </w:pPr>
-      <w:proofErr w:type="gramStart"/>
       <w:r>
         <w:rPr>
           <w:color w:val="000000" w:themeColor="text1"/>
@@ -3182,17 +2933,7 @@
           <w:szCs w:val="32"/>
           <w:lang w:bidi="ar-SY"/>
         </w:rPr>
-        <w:t>3.Delete</w:t>
-      </w:r>
-      <w:proofErr w:type="gramEnd"/>
-      <w:r>
-        <w:rPr>
-          <w:color w:val="000000" w:themeColor="text1"/>
-          <w:sz w:val="32"/>
-          <w:szCs w:val="32"/>
-          <w:lang w:bidi="ar-SY"/>
-        </w:rPr>
-        <w:t xml:space="preserve"> user</w:t>
+        <w:t>3.Delete user</w:t>
       </w:r>
     </w:p>
     <w:p>
@@ -3215,30 +2956,17 @@
           <w:rtl/>
           <w:lang w:bidi="ar-SY"/>
         </w:rPr>
-        <w:t xml:space="preserve">في حال خروج الموظف من الشركة </w:t>
-      </w:r>
-      <w:proofErr w:type="gramStart"/>
-      <w:r>
-        <w:rPr>
-          <w:rFonts w:hint="cs"/>
+        <w:t xml:space="preserve">في حال خروج الموظف من الشركة يقوم  </w:t>
+      </w:r>
+      <w:r>
+        <w:rPr>
           <w:color w:val="000000" w:themeColor="text1"/>
           <w:sz w:val="32"/>
           <w:szCs w:val="32"/>
-          <w:rtl/>
           <w:lang w:bidi="ar-SY"/>
         </w:rPr>
-        <w:t xml:space="preserve">يقوم  </w:t>
-      </w:r>
-      <w:r>
-        <w:rPr>
-          <w:color w:val="000000" w:themeColor="text1"/>
-          <w:sz w:val="32"/>
-          <w:szCs w:val="32"/>
-          <w:lang w:bidi="ar-SY"/>
-        </w:rPr>
         <w:t>Admin</w:t>
       </w:r>
-      <w:proofErr w:type="gramEnd"/>
       <w:r>
         <w:rPr>
           <w:rFonts w:hint="cs"/>
@@ -3273,7 +3001,7 @@
         <mc:AlternateContent>
           <mc:Choice Requires="wps">
             <w:drawing>
-              <wp:anchor distT="0" distB="0" distL="114300" distR="114300" simplePos="0" relativeHeight="251660800" behindDoc="0" locked="0" layoutInCell="1" allowOverlap="1" wp14:anchorId="36AB5703" wp14:editId="713429AF">
+              <wp:anchor distT="0" distB="0" distL="114300" distR="114300" simplePos="0" relativeHeight="251673600" behindDoc="0" locked="0" layoutInCell="1" allowOverlap="1" wp14:anchorId="36AB5703" wp14:editId="713429AF">
                 <wp:simplePos x="0" y="0"/>
                 <wp:positionH relativeFrom="column">
                   <wp:posOffset>1204595</wp:posOffset>
@@ -3318,13 +3046,8 @@
                       <wps:txbx>
                         <w:txbxContent>
                           <w:p>
-                            <w:proofErr w:type="gramStart"/>
                             <w:r>
-                              <w:t>delete</w:t>
-                            </w:r>
-                            <w:proofErr w:type="gramEnd"/>
-                            <w:r>
-                              <w:t xml:space="preserve"> User</w:t>
+                              <w:t>delete User</w:t>
                             </w:r>
                           </w:p>
                         </w:txbxContent>
@@ -3349,18 +3072,13 @@
           </mc:Choice>
           <mc:Fallback>
             <w:pict>
-              <v:shape w14:anchorId="36AB5703" id="مخطط انسيابي: رابط 23" o:spid="_x0000_s1031" type="#_x0000_t120" style="position:absolute;margin-left:94.85pt;margin-top:21.35pt;width:89pt;height:41.35pt;z-index:251660800;visibility:visible;mso-wrap-style:square;mso-width-percent:0;mso-height-percent:0;mso-wrap-distance-left:9pt;mso-wrap-distance-top:0;mso-wrap-distance-right:9pt;mso-wrap-distance-bottom:0;mso-position-horizontal:absolute;mso-position-horizontal-relative:text;mso-position-vertical:absolute;mso-position-vertical-relative:text;mso-width-percent:0;mso-height-percent:0;mso-width-relative:margin;mso-height-relative:margin;v-text-anchor:middle" o:gfxdata="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" fillcolor="#4472c4 [3204]" strokecolor="#1f3763 [1604]" strokeweight="1pt">
+              <v:shape w14:anchorId="36AB5703" id="مخطط انسيابي: رابط 23" o:spid="_x0000_s1031" type="#_x0000_t120" style="position:absolute;margin-left:94.85pt;margin-top:21.35pt;width:89pt;height:41.35pt;z-index:251673600;visibility:visible;mso-wrap-style:square;mso-width-percent:0;mso-height-percent:0;mso-wrap-distance-left:9pt;mso-wrap-distance-top:0;mso-wrap-distance-right:9pt;mso-wrap-distance-bottom:0;mso-position-horizontal:absolute;mso-position-horizontal-relative:text;mso-position-vertical:absolute;mso-position-vertical-relative:text;mso-width-percent:0;mso-height-percent:0;mso-width-relative:margin;mso-height-relative:margin;v-text-anchor:middle" o:gfxdata="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" fillcolor="#4472c4 [3204]" strokecolor="#1f3763 [1604]" strokeweight="1pt">
                 <v:stroke joinstyle="miter"/>
                 <v:textbox>
                   <w:txbxContent>
                     <w:p>
-                      <w:proofErr w:type="gramStart"/>
                       <w:r>
-                        <w:t>delete</w:t>
-                      </w:r>
-                      <w:proofErr w:type="gramEnd"/>
-                      <w:r>
-                        <w:t xml:space="preserve"> User</w:t>
+                        <w:t>delete User</w:t>
                       </w:r>
                     </w:p>
                   </w:txbxContent>
@@ -3380,7 +3098,7 @@
         <mc:AlternateContent>
           <mc:Choice Requires="wps">
             <w:drawing>
-              <wp:anchor distT="0" distB="0" distL="114300" distR="114300" simplePos="0" relativeHeight="251664896" behindDoc="0" locked="0" layoutInCell="1" allowOverlap="1" wp14:anchorId="7A8A5D2F" wp14:editId="79300213">
+              <wp:anchor distT="0" distB="0" distL="114300" distR="114300" simplePos="0" relativeHeight="251677696" behindDoc="0" locked="0" layoutInCell="1" allowOverlap="1" wp14:anchorId="7A8A5D2F" wp14:editId="79300213">
                 <wp:simplePos x="0" y="0"/>
                 <wp:positionH relativeFrom="column">
                   <wp:posOffset>549910</wp:posOffset>
@@ -3435,7 +3153,7 @@
           </mc:Choice>
           <mc:Fallback>
             <w:pict>
-              <v:line w14:anchorId="214CE264" id="رابط مستقيم 29" o:spid="_x0000_s1026" style="position:absolute;z-index:251664896;visibility:visible;mso-wrap-style:square;mso-width-percent:0;mso-height-percent:0;mso-wrap-distance-left:9pt;mso-wrap-distance-top:0;mso-wrap-distance-right:9pt;mso-wrap-distance-bottom:0;mso-position-horizontal:absolute;mso-position-horizontal-relative:text;mso-position-vertical:absolute;mso-position-vertical-relative:text;mso-width-percent:0;mso-height-percent:0;mso-width-relative:margin;mso-height-relative:margin" from="43.3pt,38.6pt" to="51.2pt,52.2pt" o:gfxdata="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" strokecolor="#4472c4 [3204]" strokeweight=".5pt">
+              <v:line w14:anchorId="74FCE540" id="رابط مستقيم 29" o:spid="_x0000_s1026" style="position:absolute;left:0;text-align:left;z-index:251677696;visibility:visible;mso-wrap-style:square;mso-width-percent:0;mso-height-percent:0;mso-wrap-distance-left:9pt;mso-wrap-distance-top:0;mso-wrap-distance-right:9pt;mso-wrap-distance-bottom:0;mso-position-horizontal:absolute;mso-position-horizontal-relative:text;mso-position-vertical:absolute;mso-position-vertical-relative:text;mso-width-percent:0;mso-height-percent:0;mso-width-relative:margin;mso-height-relative:margin" from="43.3pt,38.6pt" to="51.2pt,52.2pt" o:gfxdata="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" strokecolor="#4472c4 [3204]" strokeweight=".5pt">
                 <v:stroke joinstyle="miter"/>
               </v:line>
             </w:pict>
@@ -3452,7 +3170,7 @@
         <mc:AlternateContent>
           <mc:Choice Requires="wps">
             <w:drawing>
-              <wp:anchor distT="0" distB="0" distL="114300" distR="114300" simplePos="0" relativeHeight="251663872" behindDoc="0" locked="0" layoutInCell="1" allowOverlap="1" wp14:anchorId="076165EE" wp14:editId="41CC9B7F">
+              <wp:anchor distT="0" distB="0" distL="114300" distR="114300" simplePos="0" relativeHeight="251676672" behindDoc="0" locked="0" layoutInCell="1" allowOverlap="1" wp14:anchorId="076165EE" wp14:editId="41CC9B7F">
                 <wp:simplePos x="0" y="0"/>
                 <wp:positionH relativeFrom="column">
                   <wp:posOffset>547730</wp:posOffset>
@@ -3507,7 +3225,7 @@
           </mc:Choice>
           <mc:Fallback>
             <w:pict>
-              <v:line w14:anchorId="48C6423E" id="رابط مستقيم 28" o:spid="_x0000_s1026" style="position:absolute;z-index:251663872;visibility:visible;mso-wrap-style:square;mso-width-percent:0;mso-height-percent:0;mso-wrap-distance-left:9pt;mso-wrap-distance-top:0;mso-wrap-distance-right:9pt;mso-wrap-distance-bottom:0;mso-position-horizontal:absolute;mso-position-horizontal-relative:text;mso-position-vertical:absolute;mso-position-vertical-relative:text;mso-width-percent:0;mso-height-percent:0;mso-width-relative:margin;mso-height-relative:margin" from="43.15pt,13.75pt" to="43.15pt,38.65pt" o:gfxdata="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" strokecolor="#4472c4 [3204]" strokeweight=".5pt">
+              <v:line w14:anchorId="5B4FBEFB" id="رابط مستقيم 28" o:spid="_x0000_s1026" style="position:absolute;left:0;text-align:left;z-index:251676672;visibility:visible;mso-wrap-style:square;mso-width-percent:0;mso-height-percent:0;mso-wrap-distance-left:9pt;mso-wrap-distance-top:0;mso-wrap-distance-right:9pt;mso-wrap-distance-bottom:0;mso-position-horizontal:absolute;mso-position-horizontal-relative:text;mso-position-vertical:absolute;mso-position-vertical-relative:text;mso-width-percent:0;mso-height-percent:0;mso-width-relative:margin;mso-height-relative:margin" from="43.15pt,13.75pt" to="43.15pt,38.65pt" o:gfxdata="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" strokecolor="#4472c4 [3204]" strokeweight=".5pt">
                 <v:stroke joinstyle="miter"/>
               </v:line>
             </w:pict>
@@ -3525,7 +3243,7 @@
         <mc:AlternateContent>
           <mc:Choice Requires="wps">
             <w:drawing>
-              <wp:anchor distT="0" distB="0" distL="114300" distR="114300" simplePos="0" relativeHeight="251665920" behindDoc="0" locked="0" layoutInCell="1" allowOverlap="1" wp14:anchorId="102F38E3" wp14:editId="61763612">
+              <wp:anchor distT="0" distB="0" distL="114300" distR="114300" simplePos="0" relativeHeight="251678720" behindDoc="0" locked="0" layoutInCell="1" allowOverlap="1" wp14:anchorId="102F38E3" wp14:editId="61763612">
                 <wp:simplePos x="0" y="0"/>
                 <wp:positionH relativeFrom="margin">
                   <wp:posOffset>455375</wp:posOffset>
@@ -3580,7 +3298,7 @@
           </mc:Choice>
           <mc:Fallback>
             <w:pict>
-              <v:line w14:anchorId="4F22AFEB" id="رابط مستقيم 30" o:spid="_x0000_s1026" style="position:absolute;flip:x;z-index:251665920;visibility:visible;mso-wrap-style:square;mso-width-percent:0;mso-height-percent:0;mso-wrap-distance-left:9pt;mso-wrap-distance-top:0;mso-wrap-distance-right:9pt;mso-wrap-distance-bottom:0;mso-position-horizontal:absolute;mso-position-horizontal-relative:margin;mso-position-vertical:absolute;mso-position-vertical-relative:text;mso-width-percent:0;mso-height-percent:0;mso-width-relative:margin;mso-height-relative:margin" from="35.85pt,38.8pt" to="43.7pt,52.4pt" o:gfxdata="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" strokecolor="#4472c4 [3204]" strokeweight=".5pt">
+              <v:line w14:anchorId="773D6A12" id="رابط مستقيم 30" o:spid="_x0000_s1026" style="position:absolute;left:0;text-align:left;flip:x;z-index:251678720;visibility:visible;mso-wrap-style:square;mso-width-percent:0;mso-height-percent:0;mso-wrap-distance-left:9pt;mso-wrap-distance-top:0;mso-wrap-distance-right:9pt;mso-wrap-distance-bottom:0;mso-position-horizontal:absolute;mso-position-horizontal-relative:margin;mso-position-vertical:absolute;mso-position-vertical-relative:text;mso-width-percent:0;mso-height-percent:0;mso-width-relative:margin;mso-height-relative:margin" from="35.85pt,38.8pt" to="43.7pt,52.4pt" o:gfxdata="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" strokecolor="#4472c4 [3204]" strokeweight=".5pt">
                 <v:stroke joinstyle="miter"/>
                 <w10:wrap anchorx="margin"/>
               </v:line>
@@ -3598,7 +3316,7 @@
         <mc:AlternateContent>
           <mc:Choice Requires="wps">
             <w:drawing>
-              <wp:anchor distT="0" distB="0" distL="114300" distR="114300" simplePos="0" relativeHeight="251662848" behindDoc="0" locked="0" layoutInCell="1" allowOverlap="1" wp14:anchorId="003C4FF3" wp14:editId="0F052FB4">
+              <wp:anchor distT="0" distB="0" distL="114300" distR="114300" simplePos="0" relativeHeight="251675648" behindDoc="0" locked="0" layoutInCell="1" allowOverlap="1" wp14:anchorId="003C4FF3" wp14:editId="0F052FB4">
                 <wp:simplePos x="0" y="0"/>
                 <wp:positionH relativeFrom="column">
                   <wp:posOffset>433705</wp:posOffset>
@@ -3647,7 +3365,7 @@
           </mc:Choice>
           <mc:Fallback>
             <w:pict>
-              <v:line w14:anchorId="14B2FFAC" id="رابط مستقيم 27" o:spid="_x0000_s1026" style="position:absolute;z-index:251662848;visibility:visible;mso-wrap-style:square;mso-wrap-distance-left:9pt;mso-wrap-distance-top:0;mso-wrap-distance-right:9pt;mso-wrap-distance-bottom:0;mso-position-horizontal:absolute;mso-position-horizontal-relative:text;mso-position-vertical:absolute;mso-position-vertical-relative:text" from="34.15pt,24.25pt" to="53.95pt,24.25pt" o:gfxdata="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" strokecolor="#4472c4 [3204]" strokeweight=".5pt">
+              <v:line w14:anchorId="2FF0A786" id="رابط مستقيم 27" o:spid="_x0000_s1026" style="position:absolute;left:0;text-align:left;z-index:251675648;visibility:visible;mso-wrap-style:square;mso-wrap-distance-left:9pt;mso-wrap-distance-top:0;mso-wrap-distance-right:9pt;mso-wrap-distance-bottom:0;mso-position-horizontal:absolute;mso-position-horizontal-relative:text;mso-position-vertical:absolute;mso-position-vertical-relative:text" from="34.15pt,24.25pt" to="53.95pt,24.25pt" o:gfxdata="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" strokecolor="#4472c4 [3204]" strokeweight=".5pt">
                 <v:stroke joinstyle="miter"/>
               </v:line>
             </w:pict>
@@ -3664,7 +3382,7 @@
         <mc:AlternateContent>
           <mc:Choice Requires="wps">
             <w:drawing>
-              <wp:anchor distT="0" distB="0" distL="114300" distR="114300" simplePos="0" relativeHeight="251661824" behindDoc="0" locked="0" layoutInCell="1" allowOverlap="1" wp14:anchorId="3C424528" wp14:editId="5503B3BA">
+              <wp:anchor distT="0" distB="0" distL="114300" distR="114300" simplePos="0" relativeHeight="251674624" behindDoc="0" locked="0" layoutInCell="1" allowOverlap="1" wp14:anchorId="3C424528" wp14:editId="5503B3BA">
                 <wp:simplePos x="0" y="0"/>
                 <wp:positionH relativeFrom="column">
                   <wp:posOffset>511810</wp:posOffset>
@@ -3720,7 +3438,7 @@
           </mc:Choice>
           <mc:Fallback>
             <w:pict>
-              <v:shape w14:anchorId="50E1DEE1" id="مخطط انسيابي: رابط 26" o:spid="_x0000_s1026" type="#_x0000_t120" style="position:absolute;margin-left:40.3pt;margin-top:7.95pt;width:8.5pt;height:8.5pt;z-index:251661824;visibility:visible;mso-wrap-style:square;mso-wrap-distance-left:9pt;mso-wrap-distance-top:0;mso-wrap-distance-right:9pt;mso-wrap-distance-bottom:0;mso-position-horizontal:absolute;mso-position-horizontal-relative:text;mso-position-vertical:absolute;mso-position-vertical-relative:text;v-text-anchor:middle" o:gfxdata="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" fillcolor="#4472c4 [3204]" strokecolor="#1f3763 [1604]" strokeweight="1pt">
+              <v:shape w14:anchorId="51E5F36B" id="مخطط انسيابي: رابط 26" o:spid="_x0000_s1026" type="#_x0000_t120" style="position:absolute;left:0;text-align:left;margin-left:40.3pt;margin-top:7.95pt;width:8.5pt;height:8.5pt;z-index:251674624;visibility:visible;mso-wrap-style:square;mso-wrap-distance-left:9pt;mso-wrap-distance-top:0;mso-wrap-distance-right:9pt;mso-wrap-distance-bottom:0;mso-position-horizontal:absolute;mso-position-horizontal-relative:text;mso-position-vertical:absolute;mso-position-vertical-relative:text;v-text-anchor:middle" o:gfxdata="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" fillcolor="#4472c4 [3204]" strokecolor="#1f3763 [1604]" strokeweight="1pt">
                 <v:stroke joinstyle="miter"/>
               </v:shape>
             </w:pict>
@@ -3760,7 +3478,7 @@
         <mc:AlternateContent>
           <mc:Choice Requires="wps">
             <w:drawing>
-              <wp:anchor distT="0" distB="0" distL="114300" distR="114300" simplePos="0" relativeHeight="251674112" behindDoc="0" locked="0" layoutInCell="1" allowOverlap="1" wp14:anchorId="59717422" wp14:editId="0A12CE46">
+              <wp:anchor distT="0" distB="0" distL="114300" distR="114300" simplePos="0" relativeHeight="251679744" behindDoc="0" locked="0" layoutInCell="1" allowOverlap="1" wp14:anchorId="59717422" wp14:editId="0A12CE46">
                 <wp:simplePos x="0" y="0"/>
                 <wp:positionH relativeFrom="column">
                   <wp:posOffset>686190</wp:posOffset>
@@ -3818,7 +3536,7 @@
           </mc:Choice>
           <mc:Fallback>
             <w:pict>
-              <v:shape w14:anchorId="6805E371" id="رابط كسهم مستقيم 40" o:spid="_x0000_s1026" type="#_x0000_t32" style="position:absolute;margin-left:54.05pt;margin-top:14.5pt;width:38.9pt;height:3.6pt;z-index:251674112;visibility:visible;mso-wrap-style:square;mso-width-percent:0;mso-height-percent:0;mso-wrap-distance-left:9pt;mso-wrap-distance-top:0;mso-wrap-distance-right:9pt;mso-wrap-distance-bottom:0;mso-position-horizontal:absolute;mso-position-horizontal-relative:text;mso-position-vertical:absolute;mso-position-vertical-relative:text;mso-width-percent:0;mso-height-percent:0;mso-width-relative:margin;mso-height-relative:margin" o:gfxdata="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" strokecolor="#4472c4 [3204]" strokeweight=".5pt">
+              <v:shape w14:anchorId="29E1B372" id="رابط كسهم مستقيم 40" o:spid="_x0000_s1026" type="#_x0000_t32" style="position:absolute;left:0;text-align:left;margin-left:54.05pt;margin-top:14.5pt;width:38.9pt;height:3.6pt;z-index:251679744;visibility:visible;mso-wrap-style:square;mso-width-percent:0;mso-height-percent:0;mso-wrap-distance-left:9pt;mso-wrap-distance-top:0;mso-wrap-distance-right:9pt;mso-wrap-distance-bottom:0;mso-position-horizontal:absolute;mso-position-horizontal-relative:text;mso-position-vertical:absolute;mso-position-vertical-relative:text;mso-width-percent:0;mso-height-percent:0;mso-width-relative:margin;mso-height-relative:margin" o:gfxdata="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" strokecolor="#4472c4 [3204]" strokeweight=".5pt">
                 <v:stroke endarrow="block" joinstyle="miter"/>
               </v:shape>
             </w:pict>
@@ -3892,23 +3610,13 @@
           <w:lang w:bidi="ar-SY"/>
         </w:rPr>
       </w:pPr>
-      <w:proofErr w:type="gramStart"/>
       <w:r>
         <w:rPr>
           <w:sz w:val="32"/>
           <w:szCs w:val="32"/>
           <w:lang w:bidi="ar-SY"/>
         </w:rPr>
-        <w:t>4.view</w:t>
-      </w:r>
-      <w:proofErr w:type="gramEnd"/>
-      <w:r>
-        <w:rPr>
-          <w:sz w:val="32"/>
-          <w:szCs w:val="32"/>
-          <w:lang w:bidi="ar-SY"/>
-        </w:rPr>
-        <w:t xml:space="preserve"> note</w:t>
+        <w:t>4.view note</w:t>
       </w:r>
     </w:p>
     <w:p>
@@ -3932,20 +3640,8 @@
           <w:rtl/>
           <w:lang w:bidi="ar-SY"/>
         </w:rPr>
-        <w:t xml:space="preserve">عندما يتم تسجيل الدخول من قبل الموظف بشكل صحيح يستطيع الموظف رؤية الملاحظات الخاصة بالقنوات المشترك بها أو الملاحظات </w:t>
-      </w:r>
-      <w:proofErr w:type="gramStart"/>
-      <w:r>
-        <w:rPr>
-          <w:rFonts w:hint="cs"/>
-          <w:sz w:val="32"/>
-          <w:szCs w:val="32"/>
-          <w:rtl/>
-          <w:lang w:bidi="ar-SY"/>
-        </w:rPr>
-        <w:t>العامة .</w:t>
-      </w:r>
-      <w:proofErr w:type="gramEnd"/>
+        <w:t>عندما يتم تسجيل الدخول من قبل الموظف بشكل صحيح يستطيع الموظف رؤية الملاحظات الخاصة بالقنوات المشترك بها أو الملاحظات العامة .</w:t>
+      </w:r>
     </w:p>
     <w:p>
       <w:pPr>
@@ -3985,7 +3681,80 @@
         <mc:AlternateContent>
           <mc:Choice Requires="wps">
             <w:drawing>
-              <wp:anchor distT="0" distB="0" distL="114300" distR="114300" simplePos="0" relativeHeight="251354624" behindDoc="0" locked="0" layoutInCell="1" allowOverlap="1" wp14:anchorId="26B995F2" wp14:editId="19E2F3B5">
+              <wp:anchor distT="0" distB="0" distL="114300" distR="114300" simplePos="0" relativeHeight="251420672" behindDoc="0" locked="0" layoutInCell="1" allowOverlap="1" wp14:anchorId="6B40A6CD" wp14:editId="3EF2FC23">
+                <wp:simplePos x="0" y="0"/>
+                <wp:positionH relativeFrom="column">
+                  <wp:posOffset>375285</wp:posOffset>
+                </wp:positionH>
+                <wp:positionV relativeFrom="paragraph">
+                  <wp:posOffset>-86360</wp:posOffset>
+                </wp:positionV>
+                <wp:extent cx="107950" cy="107950"/>
+                <wp:effectExtent l="0" t="0" r="25400" b="25400"/>
+                <wp:wrapNone/>
+                <wp:docPr id="35" name="مخطط انسيابي: رابط 35"/>
+                <wp:cNvGraphicFramePr/>
+                <a:graphic xmlns:a="http://schemas.openxmlformats.org/drawingml/2006/main">
+                  <a:graphicData uri="http://schemas.microsoft.com/office/word/2010/wordprocessingShape">
+                    <wps:wsp>
+                      <wps:cNvSpPr/>
+                      <wps:spPr>
+                        <a:xfrm>
+                          <a:off x="0" y="0"/>
+                          <a:ext cx="107950" cy="107950"/>
+                        </a:xfrm>
+                        <a:prstGeom prst="flowChartConnector">
+                          <a:avLst/>
+                        </a:prstGeom>
+                      </wps:spPr>
+                      <wps:style>
+                        <a:lnRef idx="2">
+                          <a:schemeClr val="accent1">
+                            <a:shade val="50000"/>
+                          </a:schemeClr>
+                        </a:lnRef>
+                        <a:fillRef idx="1">
+                          <a:schemeClr val="accent1"/>
+                        </a:fillRef>
+                        <a:effectRef idx="0">
+                          <a:schemeClr val="accent1"/>
+                        </a:effectRef>
+                        <a:fontRef idx="minor">
+                          <a:schemeClr val="lt1"/>
+                        </a:fontRef>
+                      </wps:style>
+                      <wps:bodyPr rot="0" spcFirstLastPara="0" vertOverflow="overflow" horzOverflow="overflow" vert="horz" wrap="square" lIns="91440" tIns="45720" rIns="91440" bIns="45720" numCol="1" spcCol="0" rtlCol="1" fromWordArt="0" anchor="ctr" anchorCtr="0" forceAA="0" compatLnSpc="1">
+                        <a:prstTxWarp prst="textNoShape">
+                          <a:avLst/>
+                        </a:prstTxWarp>
+                        <a:noAutofit/>
+                      </wps:bodyPr>
+                    </wps:wsp>
+                  </a:graphicData>
+                </a:graphic>
+              </wp:anchor>
+            </w:drawing>
+          </mc:Choice>
+          <mc:Fallback>
+            <w:pict>
+              <v:shape w14:anchorId="5A73F91B" id="مخطط انسيابي: رابط 35" o:spid="_x0000_s1026" type="#_x0000_t120" style="position:absolute;left:0;text-align:left;margin-left:29.55pt;margin-top:-6.8pt;width:8.5pt;height:8.5pt;z-index:251420672;visibility:visible;mso-wrap-style:square;mso-wrap-distance-left:9pt;mso-wrap-distance-top:0;mso-wrap-distance-right:9pt;mso-wrap-distance-bottom:0;mso-position-horizontal:absolute;mso-position-horizontal-relative:text;mso-position-vertical:absolute;mso-position-vertical-relative:text;v-text-anchor:middle" o:gfxdata="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" fillcolor="#4472c4 [3204]" strokecolor="#1f3763 [1604]" strokeweight="1pt">
+                <v:stroke joinstyle="miter"/>
+              </v:shape>
+            </w:pict>
+          </mc:Fallback>
+        </mc:AlternateContent>
+      </w:r>
+      <w:r>
+        <w:rPr>
+          <w:noProof/>
+          <w:sz w:val="32"/>
+          <w:szCs w:val="32"/>
+          <w:rtl/>
+        </w:rPr>
+        <mc:AlternateContent>
+          <mc:Choice Requires="wps">
+            <w:drawing>
+              <wp:anchor distT="0" distB="0" distL="114300" distR="114300" simplePos="0" relativeHeight="251419648" behindDoc="0" locked="0" layoutInCell="1" allowOverlap="1" wp14:anchorId="26B995F2" wp14:editId="19E2F3B5">
                 <wp:simplePos x="0" y="0"/>
                 <wp:positionH relativeFrom="column">
                   <wp:posOffset>955675</wp:posOffset>
@@ -4066,7 +3835,7 @@
           </mc:Choice>
           <mc:Fallback>
             <w:pict>
-              <v:shape w14:anchorId="26B995F2" id="مخطط انسيابي: رابط 32" o:spid="_x0000_s1032" type="#_x0000_t120" style="position:absolute;left:0;text-align:left;margin-left:75.25pt;margin-top:-4.5pt;width:98.25pt;height:56.15pt;z-index:251354624;visibility:visible;mso-wrap-style:square;mso-width-percent:0;mso-height-percent:0;mso-wrap-distance-left:9pt;mso-wrap-distance-top:0;mso-wrap-distance-right:9pt;mso-wrap-distance-bottom:0;mso-position-horizontal:absolute;mso-position-horizontal-relative:text;mso-position-vertical:absolute;mso-position-vertical-relative:text;mso-width-percent:0;mso-height-percent:0;mso-width-relative:margin;mso-height-relative:margin;v-text-anchor:middle" o:gfxdata="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" fillcolor="#4472c4 [3204]" strokecolor="#1f3763 [1604]" strokeweight="1pt">
+              <v:shape w14:anchorId="26B995F2" id="مخطط انسيابي: رابط 32" o:spid="_x0000_s1032" type="#_x0000_t120" style="position:absolute;left:0;text-align:left;margin-left:75.25pt;margin-top:-4.5pt;width:98.25pt;height:56.15pt;z-index:251419648;visibility:visible;mso-wrap-style:square;mso-width-percent:0;mso-height-percent:0;mso-wrap-distance-left:9pt;mso-wrap-distance-top:0;mso-wrap-distance-right:9pt;mso-wrap-distance-bottom:0;mso-position-horizontal:absolute;mso-position-horizontal-relative:text;mso-position-vertical:absolute;mso-position-vertical-relative:text;mso-width-percent:0;mso-height-percent:0;mso-width-relative:margin;mso-height-relative:margin;v-text-anchor:middle" o:gfxdata="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" fillcolor="#4472c4 [3204]" strokecolor="#1f3763 [1604]" strokeweight="1pt">
                 <v:stroke joinstyle="miter"/>
                 <v:textbox>
                   <w:txbxContent>
@@ -4102,7 +3871,7 @@
         <mc:AlternateContent>
           <mc:Choice Requires="wps">
             <w:drawing>
-              <wp:anchor distT="0" distB="0" distL="114300" distR="114300" simplePos="0" relativeHeight="251340288" behindDoc="0" locked="0" layoutInCell="1" allowOverlap="1" wp14:anchorId="3946CBA1" wp14:editId="174ED448">
+              <wp:anchor distT="0" distB="0" distL="114300" distR="114300" simplePos="0" relativeHeight="251418624" behindDoc="0" locked="0" layoutInCell="1" allowOverlap="1" wp14:anchorId="3946CBA1" wp14:editId="174ED448">
                 <wp:simplePos x="0" y="0"/>
                 <wp:positionH relativeFrom="column">
                   <wp:posOffset>2562225</wp:posOffset>
@@ -4184,7 +3953,7 @@
           </mc:Choice>
           <mc:Fallback>
             <w:pict>
-              <v:shape w14:anchorId="3946CBA1" id="مخطط انسيابي: رابط 31" o:spid="_x0000_s1033" type="#_x0000_t120" style="position:absolute;left:0;text-align:left;margin-left:201.75pt;margin-top:-9pt;width:187.05pt;height:36.95pt;z-index:251340288;visibility:visible;mso-wrap-style:square;mso-width-percent:0;mso-height-percent:0;mso-wrap-distance-left:9pt;mso-wrap-distance-top:0;mso-wrap-distance-right:9pt;mso-wrap-distance-bottom:0;mso-position-horizontal:absolute;mso-position-horizontal-relative:text;mso-position-vertical:absolute;mso-position-vertical-relative:text;mso-width-percent:0;mso-height-percent:0;mso-width-relative:margin;mso-height-relative:margin;v-text-anchor:middle" o:gfxdata="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" fillcolor="#4472c4 [3204]" strokecolor="#1f3763 [1604]" strokeweight="1pt">
+              <v:shape w14:anchorId="3946CBA1" id="مخطط انسيابي: رابط 31" o:spid="_x0000_s1033" type="#_x0000_t120" style="position:absolute;left:0;text-align:left;margin-left:201.75pt;margin-top:-9pt;width:187.05pt;height:36.95pt;z-index:251418624;visibility:visible;mso-wrap-style:square;mso-width-percent:0;mso-height-percent:0;mso-wrap-distance-left:9pt;mso-wrap-distance-top:0;mso-wrap-distance-right:9pt;mso-wrap-distance-bottom:0;mso-position-horizontal:absolute;mso-position-horizontal-relative:text;mso-position-vertical:absolute;mso-position-vertical-relative:text;mso-width-percent:0;mso-height-percent:0;mso-width-relative:margin;mso-height-relative:margin;v-text-anchor:middle" o:gfxdata="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" fillcolor="#4472c4 [3204]" strokecolor="#1f3763 [1604]" strokeweight="1pt">
                 <v:stroke joinstyle="miter"/>
                 <v:textbox>
                   <w:txbxContent>
@@ -4221,7 +3990,7 @@
         <mc:AlternateContent>
           <mc:Choice Requires="wps">
             <w:drawing>
-              <wp:anchor distT="0" distB="0" distL="114300" distR="114300" simplePos="0" relativeHeight="251391488" behindDoc="0" locked="0" layoutInCell="1" allowOverlap="1" wp14:anchorId="517B03FB" wp14:editId="3AF81383">
+              <wp:anchor distT="0" distB="0" distL="114300" distR="114300" simplePos="0" relativeHeight="251421696" behindDoc="0" locked="0" layoutInCell="1" allowOverlap="1" wp14:anchorId="517B03FB" wp14:editId="49FB68CD">
                 <wp:simplePos x="0" y="0"/>
                 <wp:positionH relativeFrom="column">
                   <wp:posOffset>2197735</wp:posOffset>
@@ -4272,7 +4041,7 @@
           </mc:Choice>
           <mc:Fallback>
             <w:pict>
-              <v:shape w14:anchorId="070B52D0" id="رابط كسهم مستقيم 43" o:spid="_x0000_s1026" type="#_x0000_t32" style="position:absolute;margin-left:173.05pt;margin-top:14.15pt;width:28.9pt;height:9.05pt;flip:x;z-index:251391488;visibility:visible;mso-wrap-style:square;mso-width-percent:0;mso-height-percent:0;mso-wrap-distance-left:9pt;mso-wrap-distance-top:0;mso-wrap-distance-right:9pt;mso-wrap-distance-bottom:0;mso-position-horizontal:absolute;mso-position-horizontal-relative:text;mso-position-vertical:absolute;mso-position-vertical-relative:text;mso-width-percent:0;mso-height-percent:0;mso-width-relative:margin;mso-height-relative:margin" o:gfxdata="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" strokecolor="#4472c4" strokeweight=".5pt">
+              <v:shape w14:anchorId="15908C92" id="رابط كسهم مستقيم 43" o:spid="_x0000_s1026" type="#_x0000_t32" style="position:absolute;left:0;text-align:left;margin-left:173.05pt;margin-top:14.15pt;width:28.9pt;height:9.05pt;flip:x;z-index:251421696;visibility:visible;mso-wrap-style:square;mso-width-percent:0;mso-height-percent:0;mso-wrap-distance-left:9pt;mso-wrap-distance-top:0;mso-wrap-distance-right:9pt;mso-wrap-distance-bottom:0;mso-position-horizontal:absolute;mso-position-horizontal-relative:text;mso-position-vertical:absolute;mso-position-vertical-relative:text;mso-width-percent:0;mso-height-percent:0;mso-width-relative:margin;mso-height-relative:margin" o:gfxdata="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" strokecolor="#4472c4" strokeweight=".5pt">
                 <v:stroke endarrow="block" joinstyle="miter"/>
               </v:shape>
             </w:pict>
@@ -4289,80 +4058,7 @@
         <mc:AlternateContent>
           <mc:Choice Requires="wps">
             <w:drawing>
-              <wp:anchor distT="0" distB="0" distL="114300" distR="114300" simplePos="0" relativeHeight="251362816" behindDoc="0" locked="0" layoutInCell="1" allowOverlap="1" wp14:anchorId="6B40A6CD" wp14:editId="28E43BB5">
-                <wp:simplePos x="0" y="0"/>
-                <wp:positionH relativeFrom="column">
-                  <wp:posOffset>375285</wp:posOffset>
-                </wp:positionH>
-                <wp:positionV relativeFrom="paragraph">
-                  <wp:posOffset>-95885</wp:posOffset>
-                </wp:positionV>
-                <wp:extent cx="107950" cy="107950"/>
-                <wp:effectExtent l="0" t="0" r="25400" b="25400"/>
-                <wp:wrapNone/>
-                <wp:docPr id="35" name="مخطط انسيابي: رابط 35"/>
-                <wp:cNvGraphicFramePr/>
-                <a:graphic xmlns:a="http://schemas.openxmlformats.org/drawingml/2006/main">
-                  <a:graphicData uri="http://schemas.microsoft.com/office/word/2010/wordprocessingShape">
-                    <wps:wsp>
-                      <wps:cNvSpPr/>
-                      <wps:spPr>
-                        <a:xfrm>
-                          <a:off x="0" y="0"/>
-                          <a:ext cx="107950" cy="107950"/>
-                        </a:xfrm>
-                        <a:prstGeom prst="flowChartConnector">
-                          <a:avLst/>
-                        </a:prstGeom>
-                      </wps:spPr>
-                      <wps:style>
-                        <a:lnRef idx="2">
-                          <a:schemeClr val="accent1">
-                            <a:shade val="50000"/>
-                          </a:schemeClr>
-                        </a:lnRef>
-                        <a:fillRef idx="1">
-                          <a:schemeClr val="accent1"/>
-                        </a:fillRef>
-                        <a:effectRef idx="0">
-                          <a:schemeClr val="accent1"/>
-                        </a:effectRef>
-                        <a:fontRef idx="minor">
-                          <a:schemeClr val="lt1"/>
-                        </a:fontRef>
-                      </wps:style>
-                      <wps:bodyPr rot="0" spcFirstLastPara="0" vertOverflow="overflow" horzOverflow="overflow" vert="horz" wrap="square" lIns="91440" tIns="45720" rIns="91440" bIns="45720" numCol="1" spcCol="0" rtlCol="1" fromWordArt="0" anchor="ctr" anchorCtr="0" forceAA="0" compatLnSpc="1">
-                        <a:prstTxWarp prst="textNoShape">
-                          <a:avLst/>
-                        </a:prstTxWarp>
-                        <a:noAutofit/>
-                      </wps:bodyPr>
-                    </wps:wsp>
-                  </a:graphicData>
-                </a:graphic>
-              </wp:anchor>
-            </w:drawing>
-          </mc:Choice>
-          <mc:Fallback>
-            <w:pict>
-              <v:shape w14:anchorId="4D7D8E11" id="مخطط انسيابي: رابط 35" o:spid="_x0000_s1026" type="#_x0000_t120" style="position:absolute;margin-left:29.55pt;margin-top:-7.55pt;width:8.5pt;height:8.5pt;z-index:251362816;visibility:visible;mso-wrap-style:square;mso-wrap-distance-left:9pt;mso-wrap-distance-top:0;mso-wrap-distance-right:9pt;mso-wrap-distance-bottom:0;mso-position-horizontal:absolute;mso-position-horizontal-relative:text;mso-position-vertical:absolute;mso-position-vertical-relative:text;v-text-anchor:middle" o:gfxdata="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" fillcolor="#4472c4 [3204]" strokecolor="#1f3763 [1604]" strokeweight="1pt">
-                <v:stroke joinstyle="miter"/>
-              </v:shape>
-            </w:pict>
-          </mc:Fallback>
-        </mc:AlternateContent>
-      </w:r>
-      <w:r>
-        <w:rPr>
-          <w:noProof/>
-          <w:sz w:val="32"/>
-          <w:szCs w:val="32"/>
-          <w:rtl/>
-        </w:rPr>
-        <mc:AlternateContent>
-          <mc:Choice Requires="wps">
-            <w:drawing>
-              <wp:anchor distT="0" distB="0" distL="114300" distR="114300" simplePos="0" relativeHeight="251365888" behindDoc="0" locked="0" layoutInCell="1" allowOverlap="1" wp14:anchorId="72556519" wp14:editId="6D715B89">
+              <wp:anchor distT="0" distB="0" distL="114300" distR="114300" simplePos="0" relativeHeight="251637760" behindDoc="0" locked="0" layoutInCell="1" allowOverlap="1" wp14:anchorId="72556519" wp14:editId="6D715B89">
                 <wp:simplePos x="0" y="0"/>
                 <wp:positionH relativeFrom="column">
                   <wp:posOffset>410845</wp:posOffset>
@@ -4417,7 +4113,7 @@
           </mc:Choice>
           <mc:Fallback>
             <w:pict>
-              <v:line w14:anchorId="27C67203" id="رابط مستقيم 37" o:spid="_x0000_s1026" style="position:absolute;z-index:251365888;visibility:visible;mso-wrap-style:square;mso-width-percent:0;mso-height-percent:0;mso-wrap-distance-left:9pt;mso-wrap-distance-top:0;mso-wrap-distance-right:9pt;mso-wrap-distance-bottom:0;mso-position-horizontal:absolute;mso-position-horizontal-relative:text;mso-position-vertical:absolute;mso-position-vertical-relative:text;mso-width-percent:0;mso-height-percent:0;mso-width-relative:margin;mso-height-relative:margin" from="32.35pt,-1.75pt" to="32.35pt,23.15pt" o:gfxdata="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" strokecolor="#4472c4 [3204]" strokeweight=".5pt">
+              <v:line w14:anchorId="7DB4FF0A" id="رابط مستقيم 37" o:spid="_x0000_s1026" style="position:absolute;left:0;text-align:left;z-index:251637760;visibility:visible;mso-wrap-style:square;mso-width-percent:0;mso-height-percent:0;mso-wrap-distance-left:9pt;mso-wrap-distance-top:0;mso-wrap-distance-right:9pt;mso-wrap-distance-bottom:0;mso-position-horizontal:absolute;mso-position-horizontal-relative:text;mso-position-vertical:absolute;mso-position-vertical-relative:text;mso-width-percent:0;mso-height-percent:0;mso-width-relative:margin;mso-height-relative:margin" from="32.35pt,-1.75pt" to="32.35pt,23.15pt" o:gfxdata="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" strokecolor="#4472c4 [3204]" strokeweight=".5pt">
                 <v:stroke joinstyle="miter"/>
               </v:line>
             </w:pict>
@@ -4434,7 +4130,7 @@
         <mc:AlternateContent>
           <mc:Choice Requires="wps">
             <w:drawing>
-              <wp:anchor distT="0" distB="0" distL="114300" distR="114300" simplePos="0" relativeHeight="251368960" behindDoc="0" locked="0" layoutInCell="1" allowOverlap="1" wp14:anchorId="15922FF6" wp14:editId="30D1837E">
+              <wp:anchor distT="0" distB="0" distL="114300" distR="114300" simplePos="0" relativeHeight="251638784" behindDoc="0" locked="0" layoutInCell="1" allowOverlap="1" wp14:anchorId="15922FF6" wp14:editId="30D1837E">
                 <wp:simplePos x="0" y="0"/>
                 <wp:positionH relativeFrom="column">
                   <wp:posOffset>413385</wp:posOffset>
@@ -4489,7 +4185,7 @@
           </mc:Choice>
           <mc:Fallback>
             <w:pict>
-              <v:line w14:anchorId="3911F5D2" id="رابط مستقيم 38" o:spid="_x0000_s1026" style="position:absolute;z-index:251368960;visibility:visible;mso-wrap-style:square;mso-width-percent:0;mso-height-percent:0;mso-wrap-distance-left:9pt;mso-wrap-distance-top:0;mso-wrap-distance-right:9pt;mso-wrap-distance-bottom:0;mso-position-horizontal:absolute;mso-position-horizontal-relative:text;mso-position-vertical:absolute;mso-position-vertical-relative:text;mso-width-percent:0;mso-height-percent:0;mso-width-relative:margin;mso-height-relative:margin" from="32.55pt,23.1pt" to="40.45pt,36.7pt" o:gfxdata="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" strokecolor="#4472c4 [3204]" strokeweight=".5pt">
+              <v:line w14:anchorId="20A52235" id="رابط مستقيم 38" o:spid="_x0000_s1026" style="position:absolute;left:0;text-align:left;z-index:251638784;visibility:visible;mso-wrap-style:square;mso-width-percent:0;mso-height-percent:0;mso-wrap-distance-left:9pt;mso-wrap-distance-top:0;mso-wrap-distance-right:9pt;mso-wrap-distance-bottom:0;mso-position-horizontal:absolute;mso-position-horizontal-relative:text;mso-position-vertical:absolute;mso-position-vertical-relative:text;mso-width-percent:0;mso-height-percent:0;mso-width-relative:margin;mso-height-relative:margin" from="32.55pt,23.1pt" to="40.45pt,36.7pt" o:gfxdata="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" strokecolor="#4472c4 [3204]" strokeweight=".5pt">
                 <v:stroke joinstyle="miter"/>
               </v:line>
             </w:pict>
@@ -4507,7 +4203,7 @@
         <mc:AlternateContent>
           <mc:Choice Requires="wps">
             <w:drawing>
-              <wp:anchor distT="0" distB="0" distL="114300" distR="114300" simplePos="0" relativeHeight="251372032" behindDoc="0" locked="0" layoutInCell="1" allowOverlap="1" wp14:anchorId="44C08A60" wp14:editId="70AE41D3">
+              <wp:anchor distT="0" distB="0" distL="114300" distR="114300" simplePos="0" relativeHeight="251639808" behindDoc="0" locked="0" layoutInCell="1" allowOverlap="1" wp14:anchorId="44C08A60" wp14:editId="70AE41D3">
                 <wp:simplePos x="0" y="0"/>
                 <wp:positionH relativeFrom="margin">
                   <wp:posOffset>318770</wp:posOffset>
@@ -4562,7 +4258,7 @@
           </mc:Choice>
           <mc:Fallback>
             <w:pict>
-              <v:line w14:anchorId="769B58E7" id="رابط مستقيم 39" o:spid="_x0000_s1026" style="position:absolute;flip:x;z-index:251372032;visibility:visible;mso-wrap-style:square;mso-width-percent:0;mso-height-percent:0;mso-wrap-distance-left:9pt;mso-wrap-distance-top:0;mso-wrap-distance-right:9pt;mso-wrap-distance-bottom:0;mso-position-horizontal:absolute;mso-position-horizontal-relative:margin;mso-position-vertical:absolute;mso-position-vertical-relative:text;mso-width-percent:0;mso-height-percent:0;mso-width-relative:margin;mso-height-relative:margin" from="25.1pt,23.3pt" to="32.9pt,36.9pt" o:gfxdata="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" strokecolor="#4472c4 [3204]" strokeweight=".5pt">
+              <v:line w14:anchorId="19E5A6F3" id="رابط مستقيم 39" o:spid="_x0000_s1026" style="position:absolute;left:0;text-align:left;flip:x;z-index:251639808;visibility:visible;mso-wrap-style:square;mso-width-percent:0;mso-height-percent:0;mso-wrap-distance-left:9pt;mso-wrap-distance-top:0;mso-wrap-distance-right:9pt;mso-wrap-distance-bottom:0;mso-position-horizontal:absolute;mso-position-horizontal-relative:margin;mso-position-vertical:absolute;mso-position-vertical-relative:text;mso-width-percent:0;mso-height-percent:0;mso-width-relative:margin;mso-height-relative:margin" from="25.1pt,23.3pt" to="32.9pt,36.9pt" o:gfxdata="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" strokecolor="#4472c4 [3204]" strokeweight=".5pt">
                 <v:stroke joinstyle="miter"/>
                 <w10:wrap anchorx="margin"/>
               </v:line>
@@ -4580,7 +4276,7 @@
         <mc:AlternateContent>
           <mc:Choice Requires="wps">
             <w:drawing>
-              <wp:anchor distT="0" distB="0" distL="114300" distR="114300" simplePos="0" relativeHeight="251375104" behindDoc="0" locked="0" layoutInCell="1" allowOverlap="1" wp14:anchorId="5D001EFC" wp14:editId="68203FAD">
+              <wp:anchor distT="0" distB="0" distL="114300" distR="114300" simplePos="0" relativeHeight="251640832" behindDoc="0" locked="0" layoutInCell="1" allowOverlap="1" wp14:anchorId="5D001EFC" wp14:editId="68203FAD">
                 <wp:simplePos x="0" y="0"/>
                 <wp:positionH relativeFrom="column">
                   <wp:posOffset>298900</wp:posOffset>
@@ -4629,7 +4325,7 @@
           </mc:Choice>
           <mc:Fallback>
             <w:pict>
-              <v:line w14:anchorId="706F955B" id="رابط مستقيم 36" o:spid="_x0000_s1026" style="position:absolute;z-index:251375104;visibility:visible;mso-wrap-style:square;mso-wrap-distance-left:9pt;mso-wrap-distance-top:0;mso-wrap-distance-right:9pt;mso-wrap-distance-bottom:0;mso-position-horizontal:absolute;mso-position-horizontal-relative:text;mso-position-vertical:absolute;mso-position-vertical-relative:text" from="23.55pt,9.45pt" to="43.35pt,9.45pt" o:gfxdata="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" strokecolor="#4472c4 [3204]" strokeweight=".5pt">
+              <v:line w14:anchorId="5577B407" id="رابط مستقيم 36" o:spid="_x0000_s1026" style="position:absolute;left:0;text-align:left;z-index:251640832;visibility:visible;mso-wrap-style:square;mso-wrap-distance-left:9pt;mso-wrap-distance-top:0;mso-wrap-distance-right:9pt;mso-wrap-distance-bottom:0;mso-position-horizontal:absolute;mso-position-horizontal-relative:text;mso-position-vertical:absolute;mso-position-vertical-relative:text" from="23.55pt,9.45pt" to="43.35pt,9.45pt" o:gfxdata="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" strokecolor="#4472c4 [3204]" strokeweight=".5pt">
                 <v:stroke joinstyle="miter"/>
               </v:line>
             </w:pict>
@@ -4661,7 +4357,7 @@
         <mc:AlternateContent>
           <mc:Choice Requires="wps">
             <w:drawing>
-              <wp:anchor distT="0" distB="0" distL="114300" distR="114300" simplePos="0" relativeHeight="251359744" behindDoc="0" locked="0" layoutInCell="1" allowOverlap="1" wp14:anchorId="10567AF1" wp14:editId="629286AE">
+              <wp:anchor distT="0" distB="0" distL="114300" distR="114300" simplePos="0" relativeHeight="251635712" behindDoc="0" locked="0" layoutInCell="1" allowOverlap="1" wp14:anchorId="10567AF1" wp14:editId="629286AE">
                 <wp:simplePos x="0" y="0"/>
                 <wp:positionH relativeFrom="column">
                   <wp:posOffset>450850</wp:posOffset>
@@ -4719,7 +4415,7 @@
           </mc:Choice>
           <mc:Fallback>
             <w:pict>
-              <v:shape w14:anchorId="568DAB9F" id="رابط كسهم مستقيم 34" o:spid="_x0000_s1026" type="#_x0000_t32" style="position:absolute;margin-left:35.5pt;margin-top:4.05pt;width:38.85pt;height:3.55pt;z-index:251359744;visibility:visible;mso-wrap-style:square;mso-width-percent:0;mso-height-percent:0;mso-wrap-distance-left:9pt;mso-wrap-distance-top:0;mso-wrap-distance-right:9pt;mso-wrap-distance-bottom:0;mso-position-horizontal:absolute;mso-position-horizontal-relative:text;mso-position-vertical:absolute;mso-position-vertical-relative:text;mso-width-percent:0;mso-height-percent:0;mso-width-relative:margin;mso-height-relative:margin" o:gfxdata="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" strokecolor="#4472c4 [3204]" strokeweight=".5pt">
+              <v:shape w14:anchorId="6716F7D9" id="رابط كسهم مستقيم 34" o:spid="_x0000_s1026" type="#_x0000_t32" style="position:absolute;left:0;text-align:left;margin-left:35.5pt;margin-top:4.05pt;width:38.85pt;height:3.55pt;z-index:251635712;visibility:visible;mso-wrap-style:square;mso-width-percent:0;mso-height-percent:0;mso-wrap-distance-left:9pt;mso-wrap-distance-top:0;mso-wrap-distance-right:9pt;mso-wrap-distance-bottom:0;mso-position-horizontal:absolute;mso-position-horizontal-relative:text;mso-position-vertical:absolute;mso-position-vertical-relative:text;mso-width-percent:0;mso-height-percent:0;mso-width-relative:margin;mso-height-relative:margin" o:gfxdata="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" strokecolor="#4472c4 [3204]" strokeweight=".5pt">
                 <v:stroke endarrow="block" joinstyle="miter"/>
               </v:shape>
             </w:pict>
@@ -4736,7 +4432,7 @@
         <mc:AlternateContent>
           <mc:Choice Requires="wps">
             <w:drawing>
-              <wp:anchor distT="0" distB="0" distL="114300" distR="114300" simplePos="0" relativeHeight="251389440" behindDoc="0" locked="0" layoutInCell="1" allowOverlap="1" wp14:anchorId="128AC6D9" wp14:editId="71124728">
+              <wp:anchor distT="0" distB="0" distL="114300" distR="114300" simplePos="0" relativeHeight="251641856" behindDoc="0" locked="0" layoutInCell="1" allowOverlap="1" wp14:anchorId="128AC6D9" wp14:editId="71124728">
                 <wp:simplePos x="0" y="0"/>
                 <wp:positionH relativeFrom="column">
                   <wp:posOffset>2567305</wp:posOffset>
@@ -4817,7 +4513,7 @@
           </mc:Choice>
           <mc:Fallback>
             <w:pict>
-              <v:shape w14:anchorId="128AC6D9" id="مخطط انسيابي: رابط 41" o:spid="_x0000_s1034" type="#_x0000_t120" style="position:absolute;left:0;text-align:left;margin-left:202.15pt;margin-top:12.35pt;width:187.05pt;height:36.95pt;z-index:251389440;visibility:visible;mso-wrap-style:square;mso-width-percent:0;mso-height-percent:0;mso-wrap-distance-left:9pt;mso-wrap-distance-top:0;mso-wrap-distance-right:9pt;mso-wrap-distance-bottom:0;mso-position-horizontal:absolute;mso-position-horizontal-relative:text;mso-position-vertical:absolute;mso-position-vertical-relative:text;mso-width-percent:0;mso-height-percent:0;mso-width-relative:margin;mso-height-relative:margin;v-text-anchor:middle" o:gfxdata="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" fillcolor="#4472c4" strokecolor="#2f528f" strokeweight="1pt">
+              <v:shape w14:anchorId="128AC6D9" id="مخطط انسيابي: رابط 41" o:spid="_x0000_s1034" type="#_x0000_t120" style="position:absolute;left:0;text-align:left;margin-left:202.15pt;margin-top:12.35pt;width:187.05pt;height:36.95pt;z-index:251641856;visibility:visible;mso-wrap-style:square;mso-width-percent:0;mso-height-percent:0;mso-wrap-distance-left:9pt;mso-wrap-distance-top:0;mso-wrap-distance-right:9pt;mso-wrap-distance-bottom:0;mso-position-horizontal:absolute;mso-position-horizontal-relative:text;mso-position-vertical:absolute;mso-position-vertical-relative:text;mso-width-percent:0;mso-height-percent:0;mso-width-relative:margin;mso-height-relative:margin;v-text-anchor:middle" o:gfxdata="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" fillcolor="#4472c4" strokecolor="#2f528f" strokeweight="1pt">
                 <v:stroke joinstyle="miter"/>
                 <v:textbox>
                   <w:txbxContent>
@@ -4856,7 +4552,7 @@
         <mc:AlternateContent>
           <mc:Choice Requires="wps">
             <w:drawing>
-              <wp:anchor distT="0" distB="0" distL="114300" distR="114300" simplePos="0" relativeHeight="251656704" behindDoc="0" locked="0" layoutInCell="1" allowOverlap="1" wp14:anchorId="026E6318" wp14:editId="6ADE316C">
+              <wp:anchor distT="0" distB="0" distL="114300" distR="114300" simplePos="0" relativeHeight="251668480" behindDoc="0" locked="0" layoutInCell="1" allowOverlap="1" wp14:anchorId="026E6318" wp14:editId="6ADE316C">
                 <wp:simplePos x="0" y="0"/>
                 <wp:positionH relativeFrom="column">
                   <wp:posOffset>2175510</wp:posOffset>
@@ -4907,7 +4603,7 @@
           </mc:Choice>
           <mc:Fallback>
             <w:pict>
-              <v:shape w14:anchorId="31C74953" id="رابط كسهم مستقيم 42" o:spid="_x0000_s1026" type="#_x0000_t32" style="position:absolute;margin-left:171.3pt;margin-top:12.7pt;width:30.6pt;height:18.7pt;flip:x y;z-index:251656704;visibility:visible;mso-wrap-style:square;mso-width-percent:0;mso-height-percent:0;mso-wrap-distance-left:9pt;mso-wrap-distance-top:0;mso-wrap-distance-right:9pt;mso-wrap-distance-bottom:0;mso-position-horizontal:absolute;mso-position-horizontal-relative:text;mso-position-vertical:absolute;mso-position-vertical-relative:text;mso-width-percent:0;mso-height-percent:0;mso-width-relative:margin;mso-height-relative:margin" o:gfxdata="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" strokecolor="#4472c4" strokeweight=".5pt">
+              <v:shape w14:anchorId="791E8418" id="رابط كسهم مستقيم 42" o:spid="_x0000_s1026" type="#_x0000_t32" style="position:absolute;left:0;text-align:left;margin-left:171.3pt;margin-top:12.7pt;width:30.6pt;height:18.7pt;flip:x y;z-index:251668480;visibility:visible;mso-wrap-style:square;mso-width-percent:0;mso-height-percent:0;mso-wrap-distance-left:9pt;mso-wrap-distance-top:0;mso-wrap-distance-right:9pt;mso-wrap-distance-bottom:0;mso-position-horizontal:absolute;mso-position-horizontal-relative:text;mso-position-vertical:absolute;mso-position-vertical-relative:text;mso-width-percent:0;mso-height-percent:0;mso-width-relative:margin;mso-height-relative:margin" o:gfxdata="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" strokecolor="#4472c4" strokeweight=".5pt">
                 <v:stroke endarrow="block" joinstyle="miter"/>
               </v:shape>
             </w:pict>
@@ -4935,7 +4631,7 @@
         <mc:AlternateContent>
           <mc:Choice Requires="wps">
             <w:drawing>
-              <wp:anchor distT="0" distB="0" distL="114300" distR="114300" simplePos="0" relativeHeight="251658752" behindDoc="0" locked="0" layoutInCell="1" allowOverlap="1" wp14:anchorId="0F1A14B2" wp14:editId="1716C557">
+              <wp:anchor distT="0" distB="0" distL="114300" distR="114300" simplePos="0" relativeHeight="251671552" behindDoc="0" locked="0" layoutInCell="1" allowOverlap="1" wp14:anchorId="0F1A14B2" wp14:editId="1716C557">
                 <wp:simplePos x="0" y="0"/>
                 <wp:positionH relativeFrom="column">
                   <wp:posOffset>-104775</wp:posOffset>
@@ -4993,7 +4689,6 @@
                                 <w:lang w:bidi="ar-SY"/>
                               </w:rPr>
                             </w:pPr>
-                            <w:proofErr w:type="gramStart"/>
                             <w:r>
                               <w:rPr>
                                 <w:sz w:val="28"/>
@@ -5016,16 +4711,7 @@
                                 <w:szCs w:val="28"/>
                                 <w:lang w:bidi="ar-SY"/>
                               </w:rPr>
-                              <w:t xml:space="preserve"> ,</w:t>
-                            </w:r>
-                            <w:proofErr w:type="gramEnd"/>
-                            <w:r>
-                              <w:rPr>
-                                <w:sz w:val="28"/>
-                                <w:szCs w:val="28"/>
-                                <w:lang w:bidi="ar-SY"/>
-                              </w:rPr>
-                              <w:t xml:space="preserve"> admin</w:t>
+                              <w:t xml:space="preserve"> , admin</w:t>
                             </w:r>
                           </w:p>
                         </w:txbxContent>
@@ -5047,7 +4733,7 @@
           </mc:Choice>
           <mc:Fallback>
             <w:pict>
-              <v:rect w14:anchorId="0F1A14B2" id="مستطيل 44" o:spid="_x0000_s1035" style="position:absolute;left:0;text-align:left;margin-left:-8.25pt;margin-top:3.7pt;width:92.25pt;height:24.95pt;z-index:251658752;visibility:visible;mso-wrap-style:square;mso-width-percent:0;mso-wrap-distance-left:9pt;mso-wrap-distance-top:0;mso-wrap-distance-right:9pt;mso-wrap-distance-bottom:0;mso-position-horizontal:absolute;mso-position-horizontal-relative:text;mso-position-vertical:absolute;mso-position-vertical-relative:text;mso-width-percent:0;mso-width-relative:margin;v-text-anchor:middle" o:gfxdata="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" fillcolor="white [3201]" strokecolor="#f2f2f2 [3052]" strokeweight="1pt">
+              <v:rect w14:anchorId="0F1A14B2" id="مستطيل 44" o:spid="_x0000_s1035" style="position:absolute;left:0;text-align:left;margin-left:-8.25pt;margin-top:3.7pt;width:92.25pt;height:24.95pt;z-index:251671552;visibility:visible;mso-wrap-style:square;mso-width-percent:0;mso-wrap-distance-left:9pt;mso-wrap-distance-top:0;mso-wrap-distance-right:9pt;mso-wrap-distance-bottom:0;mso-position-horizontal:absolute;mso-position-horizontal-relative:text;mso-position-vertical:absolute;mso-position-vertical-relative:text;mso-width-percent:0;mso-width-relative:margin;v-text-anchor:middle" o:gfxdata="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" fillcolor="white [3201]" strokecolor="#f2f2f2 [3052]" strokeweight="1pt">
                 <v:textbox>
                   <w:txbxContent>
                     <w:p>
@@ -5059,7 +4745,6 @@
                           <w:lang w:bidi="ar-SY"/>
                         </w:rPr>
                       </w:pPr>
-                      <w:proofErr w:type="gramStart"/>
                       <w:r>
                         <w:rPr>
                           <w:sz w:val="28"/>
@@ -5082,16 +4767,7 @@
                           <w:szCs w:val="28"/>
                           <w:lang w:bidi="ar-SY"/>
                         </w:rPr>
-                        <w:t xml:space="preserve"> ,</w:t>
-                      </w:r>
-                      <w:proofErr w:type="gramEnd"/>
-                      <w:r>
-                        <w:rPr>
-                          <w:sz w:val="28"/>
-                          <w:szCs w:val="28"/>
-                          <w:lang w:bidi="ar-SY"/>
-                        </w:rPr>
-                        <w:t xml:space="preserve"> admin</w:t>
+                        <w:t xml:space="preserve"> , admin</w:t>
                       </w:r>
                     </w:p>
                   </w:txbxContent>
@@ -5131,6 +4807,7 @@
         <w:bidi/>
         <w:jc w:val="right"/>
         <w:rPr>
+          <w:rFonts w:hint="cs"/>
           <w:sz w:val="32"/>
           <w:szCs w:val="32"/>
           <w:rtl/>
@@ -5148,23 +4825,74 @@
           <w:lang w:bidi="ar-SY"/>
         </w:rPr>
       </w:pPr>
-      <w:proofErr w:type="gramStart"/>
       <w:r>
         <w:rPr>
           <w:sz w:val="32"/>
           <w:szCs w:val="32"/>
           <w:lang w:bidi="ar-SY"/>
         </w:rPr>
-        <w:t>5.create</w:t>
-      </w:r>
-      <w:proofErr w:type="gramEnd"/>
-      <w:r>
-        <w:rPr>
-          <w:sz w:val="32"/>
-          <w:szCs w:val="32"/>
+        <w:t xml:space="preserve">5.create channel </w:t>
+      </w:r>
+    </w:p>
+    <w:p>
+      <w:pPr>
+        <w:bidi/>
+        <w:rPr>
+          <w:sz w:val="32"/>
+          <w:szCs w:val="32"/>
+          <w:rtl/>
           <w:lang w:bidi="ar-SY"/>
         </w:rPr>
-        <w:t xml:space="preserve"> channel </w:t>
+      </w:pPr>
+      <w:r>
+        <w:rPr>
+          <w:rFonts w:hint="cs"/>
+          <w:sz w:val="32"/>
+          <w:szCs w:val="32"/>
+          <w:rtl/>
+          <w:lang w:bidi="ar-SY"/>
+        </w:rPr>
+        <w:t>يمكن للمستخد</w:t>
+      </w:r>
+      <w:r>
+        <w:rPr>
+          <w:rFonts w:hint="cs"/>
+          <w:sz w:val="32"/>
+          <w:szCs w:val="32"/>
+          <w:rtl/>
+          <w:lang w:bidi="ar-SY"/>
+        </w:rPr>
+        <w:t>م</w:t>
+      </w:r>
+      <w:r>
+        <w:rPr>
+          <w:rFonts w:hint="cs"/>
+          <w:sz w:val="32"/>
+          <w:szCs w:val="32"/>
+          <w:rtl/>
+          <w:lang w:bidi="ar-SY"/>
+        </w:rPr>
+        <w:t xml:space="preserve"> إنشاء القناة الخاصة به وله جميع الصلاحيات على قناته ويمكنه إضافة أعضا</w:t>
+      </w:r>
+      <w:r>
+        <w:rPr>
+          <w:rFonts w:hint="cs"/>
+          <w:sz w:val="32"/>
+          <w:szCs w:val="32"/>
+          <w:rtl/>
+          <w:lang w:bidi="ar-SY"/>
+        </w:rPr>
+        <w:t>ء</w:t>
+      </w:r>
+      <w:r>
+        <w:rPr>
+          <w:rFonts w:hint="cs"/>
+          <w:sz w:val="32"/>
+          <w:szCs w:val="32"/>
+          <w:rtl/>
+          <w:lang w:bidi="ar-SY"/>
+        </w:rPr>
+        <w:t xml:space="preserve"> على قناته وإعطائهم صلاحيات</w:t>
       </w:r>
     </w:p>
     <w:p>
@@ -5172,67 +4900,6 @@
         <w:bidi/>
         <w:rPr>
           <w:rFonts w:hint="cs"/>
-          <w:sz w:val="32"/>
-          <w:szCs w:val="32"/>
-          <w:rtl/>
-          <w:lang w:bidi="ar-SY"/>
-        </w:rPr>
-      </w:pPr>
-      <w:r>
-        <w:rPr>
-          <w:rFonts w:hint="cs"/>
-          <w:sz w:val="32"/>
-          <w:szCs w:val="32"/>
-          <w:rtl/>
-          <w:lang w:bidi="ar-SY"/>
-        </w:rPr>
-        <w:t>يمكن للمستخد</w:t>
-      </w:r>
-      <w:r>
-        <w:rPr>
-          <w:rFonts w:hint="cs"/>
-          <w:sz w:val="32"/>
-          <w:szCs w:val="32"/>
-          <w:rtl/>
-          <w:lang w:bidi="ar-SY"/>
-        </w:rPr>
-        <w:t>م</w:t>
-      </w:r>
-      <w:r>
-        <w:rPr>
-          <w:rFonts w:hint="cs"/>
-          <w:sz w:val="32"/>
-          <w:szCs w:val="32"/>
-          <w:rtl/>
-          <w:lang w:bidi="ar-SY"/>
-        </w:rPr>
-        <w:t xml:space="preserve"> إنشاء القناة الخاصة به وله جميع الصلاحيات على قناته ويمكنه إضافة أعضا</w:t>
-      </w:r>
-      <w:r>
-        <w:rPr>
-          <w:rFonts w:hint="cs"/>
-          <w:sz w:val="32"/>
-          <w:szCs w:val="32"/>
-          <w:rtl/>
-          <w:lang w:bidi="ar-SY"/>
-        </w:rPr>
-        <w:t>ء</w:t>
-      </w:r>
-      <w:r>
-        <w:rPr>
-          <w:rFonts w:hint="cs"/>
-          <w:sz w:val="32"/>
-          <w:szCs w:val="32"/>
-          <w:rtl/>
-          <w:lang w:bidi="ar-SY"/>
-        </w:rPr>
-        <w:t xml:space="preserve"> على قناته وإعطائهم صلاحيات</w:t>
-      </w:r>
-    </w:p>
-    <w:p>
-      <w:pPr>
-        <w:bidi/>
-        <w:rPr>
           <w:sz w:val="32"/>
           <w:szCs w:val="32"/>
           <w:rtl/>
@@ -5260,7 +4927,7 @@
         <mc:AlternateContent>
           <mc:Choice Requires="wps">
             <w:drawing>
-              <wp:anchor distT="0" distB="0" distL="114300" distR="114300" simplePos="0" relativeHeight="251506176" behindDoc="0" locked="0" layoutInCell="1" allowOverlap="1" wp14:anchorId="3FAED750" wp14:editId="485D42CA">
+              <wp:anchor distT="0" distB="0" distL="114300" distR="114300" simplePos="0" relativeHeight="251646976" behindDoc="0" locked="0" layoutInCell="1" allowOverlap="1" wp14:anchorId="3FAED750" wp14:editId="485D42CA">
                 <wp:simplePos x="0" y="0"/>
                 <wp:positionH relativeFrom="column">
                   <wp:posOffset>2895600</wp:posOffset>
@@ -5318,7 +4985,7 @@
           </mc:Choice>
           <mc:Fallback>
             <w:pict>
-              <v:shape w14:anchorId="5E1FF1A5" id="رابط كسهم مستقيم 24" o:spid="_x0000_s1026" type="#_x0000_t32" style="position:absolute;margin-left:228pt;margin-top:38.35pt;width:34.5pt;height:4.3pt;flip:y;z-index:251506176;visibility:visible;mso-wrap-style:square;mso-width-percent:0;mso-height-percent:0;mso-wrap-distance-left:9pt;mso-wrap-distance-top:0;mso-wrap-distance-right:9pt;mso-wrap-distance-bottom:0;mso-position-horizontal:absolute;mso-position-horizontal-relative:text;mso-position-vertical:absolute;mso-position-vertical-relative:text;mso-width-percent:0;mso-height-percent:0;mso-width-relative:margin;mso-height-relative:margin" o:gfxdata="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" strokecolor="#4472c4 [3204]" strokeweight=".5pt">
+              <v:shape w14:anchorId="2DCC7A04" id="رابط كسهم مستقيم 24" o:spid="_x0000_s1026" type="#_x0000_t32" style="position:absolute;left:0;text-align:left;margin-left:228pt;margin-top:38.35pt;width:34.5pt;height:4.3pt;flip:y;z-index:251646976;visibility:visible;mso-wrap-style:square;mso-width-percent:0;mso-height-percent:0;mso-wrap-distance-left:9pt;mso-wrap-distance-top:0;mso-wrap-distance-right:9pt;mso-wrap-distance-bottom:0;mso-position-horizontal:absolute;mso-position-horizontal-relative:text;mso-position-vertical:absolute;mso-position-vertical-relative:text;mso-width-percent:0;mso-height-percent:0;mso-width-relative:margin;mso-height-relative:margin" o:gfxdata="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" strokecolor="#4472c4 [3204]" strokeweight=".5pt">
                 <v:stroke endarrow="block" joinstyle="miter"/>
               </v:shape>
             </w:pict>
@@ -5328,15 +4995,15 @@
       <w:r>
         <w:rPr>
           <w:rFonts w:hint="cs"/>
-          <w:sz w:val="32"/>
-          <w:szCs w:val="32"/>
-          <w:rtl/>
-          <w:lang w:bidi="ar-SY"/>
+          <w:noProof/>
+          <w:sz w:val="32"/>
+          <w:szCs w:val="32"/>
+          <w:rtl/>
         </w:rPr>
         <mc:AlternateContent>
           <mc:Choice Requires="wps">
             <w:drawing>
-              <wp:anchor distT="0" distB="0" distL="114300" distR="114300" simplePos="0" relativeHeight="251500032" behindDoc="0" locked="0" layoutInCell="1" allowOverlap="1" wp14:anchorId="464B4357" wp14:editId="1F32E805">
+              <wp:anchor distT="0" distB="0" distL="114300" distR="114300" simplePos="0" relativeHeight="251645952" behindDoc="0" locked="0" layoutInCell="1" allowOverlap="1" wp14:anchorId="464B4357" wp14:editId="1F32E805">
                 <wp:simplePos x="0" y="0"/>
                 <wp:positionH relativeFrom="column">
                   <wp:posOffset>915670</wp:posOffset>
@@ -5394,7 +5061,7 @@
           </mc:Choice>
           <mc:Fallback>
             <w:pict>
-              <v:shape w14:anchorId="4FDB03D3" id="رابط كسهم مستقيم 59" o:spid="_x0000_s1026" type="#_x0000_t32" style="position:absolute;margin-left:72.1pt;margin-top:39.25pt;width:38.9pt;height:3.6pt;z-index:251500032;visibility:visible;mso-wrap-style:square;mso-width-percent:0;mso-height-percent:0;mso-wrap-distance-left:9pt;mso-wrap-distance-top:0;mso-wrap-distance-right:9pt;mso-wrap-distance-bottom:0;mso-position-horizontal:absolute;mso-position-horizontal-relative:text;mso-position-vertical:absolute;mso-position-vertical-relative:text;mso-width-percent:0;mso-height-percent:0;mso-width-relative:margin;mso-height-relative:margin" o:gfxdata="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" strokecolor="#4472c4 [3204]" strokeweight=".5pt">
+              <v:shape w14:anchorId="2F5D4A5C" id="رابط كسهم مستقيم 59" o:spid="_x0000_s1026" type="#_x0000_t32" style="position:absolute;left:0;text-align:left;margin-left:72.1pt;margin-top:39.25pt;width:38.9pt;height:3.6pt;z-index:251645952;visibility:visible;mso-wrap-style:square;mso-width-percent:0;mso-height-percent:0;mso-wrap-distance-left:9pt;mso-wrap-distance-top:0;mso-wrap-distance-right:9pt;mso-wrap-distance-bottom:0;mso-position-horizontal:absolute;mso-position-horizontal-relative:text;mso-position-vertical:absolute;mso-position-vertical-relative:text;mso-width-percent:0;mso-height-percent:0;mso-width-relative:margin;mso-height-relative:margin" o:gfxdata="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" strokecolor="#4472c4 [3204]" strokeweight=".5pt">
                 <v:stroke endarrow="block" joinstyle="miter"/>
               </v:shape>
             </w:pict>
@@ -5403,15 +5070,15 @@
       </w:r>
       <w:r>
         <w:rPr>
-          <w:sz w:val="32"/>
-          <w:szCs w:val="32"/>
-          <w:rtl/>
-          <w:lang w:bidi="ar-SY"/>
+          <w:noProof/>
+          <w:sz w:val="32"/>
+          <w:szCs w:val="32"/>
+          <w:rtl/>
         </w:rPr>
         <mc:AlternateContent>
           <mc:Choice Requires="wps">
             <w:drawing>
-              <wp:anchor distT="0" distB="0" distL="114300" distR="114300" simplePos="0" relativeHeight="251292160" behindDoc="0" locked="0" layoutInCell="1" allowOverlap="1" wp14:anchorId="4EBD41AC" wp14:editId="1D7E741F">
+              <wp:anchor distT="0" distB="0" distL="114300" distR="114300" simplePos="0" relativeHeight="251628544" behindDoc="0" locked="0" layoutInCell="1" allowOverlap="1" wp14:anchorId="4EBD41AC" wp14:editId="1D7E741F">
                 <wp:simplePos x="0" y="0"/>
                 <wp:positionH relativeFrom="column">
                   <wp:posOffset>1447800</wp:posOffset>
@@ -5492,7 +5159,7 @@
           </mc:Choice>
           <mc:Fallback>
             <w:pict>
-              <v:shape w14:anchorId="4EBD41AC" id="مخطط انسيابي: رابط 52" o:spid="_x0000_s1036" type="#_x0000_t120" style="position:absolute;left:0;text-align:left;margin-left:114pt;margin-top:24.5pt;width:112.25pt;height:54.75pt;z-index:251292160;visibility:visible;mso-wrap-style:square;mso-width-percent:0;mso-height-percent:0;mso-wrap-distance-left:9pt;mso-wrap-distance-top:0;mso-wrap-distance-right:9pt;mso-wrap-distance-bottom:0;mso-position-horizontal:absolute;mso-position-horizontal-relative:text;mso-position-vertical:absolute;mso-position-vertical-relative:text;mso-width-percent:0;mso-height-percent:0;mso-width-relative:margin;mso-height-relative:margin;v-text-anchor:middle" o:gfxdata="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" fillcolor="white [3201]" strokecolor="#70ad47 [3209]" strokeweight="1pt">
+              <v:shape w14:anchorId="4EBD41AC" id="مخطط انسيابي: رابط 52" o:spid="_x0000_s1036" type="#_x0000_t120" style="position:absolute;left:0;text-align:left;margin-left:114pt;margin-top:24.5pt;width:112.25pt;height:54.75pt;z-index:251628544;visibility:visible;mso-wrap-style:square;mso-width-percent:0;mso-height-percent:0;mso-wrap-distance-left:9pt;mso-wrap-distance-top:0;mso-wrap-distance-right:9pt;mso-wrap-distance-bottom:0;mso-position-horizontal:absolute;mso-position-horizontal-relative:text;mso-position-vertical:absolute;mso-position-vertical-relative:text;mso-width-percent:0;mso-height-percent:0;mso-width-relative:margin;mso-height-relative:margin;v-text-anchor:middle" o:gfxdata="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" fillcolor="white [3201]" strokecolor="#70ad47 [3209]" strokeweight="1pt">
                 <v:stroke joinstyle="miter"/>
                 <v:textbox>
                   <w:txbxContent>
@@ -5522,15 +5189,15 @@
       </w:r>
       <w:r>
         <w:rPr>
-          <w:sz w:val="32"/>
-          <w:szCs w:val="32"/>
-          <w:rtl/>
-          <w:lang w:bidi="ar-SY"/>
+          <w:noProof/>
+          <w:sz w:val="32"/>
+          <w:szCs w:val="32"/>
+          <w:rtl/>
         </w:rPr>
         <mc:AlternateContent>
           <mc:Choice Requires="wps">
             <w:drawing>
-              <wp:anchor distT="0" distB="0" distL="114300" distR="114300" simplePos="0" relativeHeight="251277824" behindDoc="0" locked="0" layoutInCell="1" allowOverlap="1" wp14:anchorId="3998F7F6" wp14:editId="17399158">
+              <wp:anchor distT="0" distB="0" distL="114300" distR="114300" simplePos="0" relativeHeight="251627520" behindDoc="0" locked="0" layoutInCell="1" allowOverlap="1" wp14:anchorId="3998F7F6" wp14:editId="17399158">
                 <wp:simplePos x="0" y="0"/>
                 <wp:positionH relativeFrom="column">
                   <wp:posOffset>3314700</wp:posOffset>
@@ -5610,7 +5277,7 @@
           </mc:Choice>
           <mc:Fallback>
             <w:pict>
-              <v:shape w14:anchorId="3998F7F6" id="مخطط انسيابي: رابط 51" o:spid="_x0000_s1037" type="#_x0000_t120" style="position:absolute;left:0;text-align:left;margin-left:261pt;margin-top:20.75pt;width:187.05pt;height:36pt;z-index:251277824;visibility:visible;mso-wrap-style:square;mso-width-percent:0;mso-height-percent:0;mso-wrap-distance-left:9pt;mso-wrap-distance-top:0;mso-wrap-distance-right:9pt;mso-wrap-distance-bottom:0;mso-position-horizontal:absolute;mso-position-horizontal-relative:text;mso-position-vertical:absolute;mso-position-vertical-relative:text;mso-width-percent:0;mso-height-percent:0;mso-width-relative:margin;mso-height-relative:margin;v-text-anchor:middle" o:gfxdata="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" fillcolor="white [3201]" strokecolor="#70ad47 [3209]" strokeweight="1pt">
+              <v:shape w14:anchorId="3998F7F6" id="مخطط انسيابي: رابط 51" o:spid="_x0000_s1037" type="#_x0000_t120" style="position:absolute;left:0;text-align:left;margin-left:261pt;margin-top:20.75pt;width:187.05pt;height:36pt;z-index:251627520;visibility:visible;mso-wrap-style:square;mso-width-percent:0;mso-height-percent:0;mso-wrap-distance-left:9pt;mso-wrap-distance-top:0;mso-wrap-distance-right:9pt;mso-wrap-distance-bottom:0;mso-position-horizontal:absolute;mso-position-horizontal-relative:text;mso-position-vertical:absolute;mso-position-vertical-relative:text;mso-width-percent:0;mso-height-percent:0;mso-width-relative:margin;mso-height-relative:margin;v-text-anchor:middle" o:gfxdata="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" fillcolor="white [3201]" strokecolor="#70ad47 [3209]" strokeweight="1pt">
                 <v:stroke joinstyle="miter"/>
                 <v:textbox>
                   <w:txbxContent>
@@ -5640,15 +5307,15 @@
       <w:r>
         <w:rPr>
           <w:rFonts w:hint="cs"/>
-          <w:sz w:val="32"/>
-          <w:szCs w:val="32"/>
-          <w:rtl/>
-          <w:lang w:bidi="ar-SY"/>
+          <w:noProof/>
+          <w:sz w:val="32"/>
+          <w:szCs w:val="32"/>
+          <w:rtl/>
         </w:rPr>
         <mc:AlternateContent>
           <mc:Choice Requires="wps">
             <w:drawing>
-              <wp:anchor distT="0" distB="0" distL="114300" distR="114300" simplePos="0" relativeHeight="251491840" behindDoc="0" locked="0" layoutInCell="1" allowOverlap="1" wp14:anchorId="6B126ABA" wp14:editId="1689ACC5">
+              <wp:anchor distT="0" distB="0" distL="114300" distR="114300" simplePos="0" relativeHeight="251644928" behindDoc="0" locked="0" layoutInCell="1" allowOverlap="1" wp14:anchorId="6B126ABA" wp14:editId="1689ACC5">
                 <wp:simplePos x="0" y="0"/>
                 <wp:positionH relativeFrom="margin">
                   <wp:posOffset>705485</wp:posOffset>
@@ -5703,7 +5370,7 @@
           </mc:Choice>
           <mc:Fallback>
             <w:pict>
-              <v:line w14:anchorId="7B38E384" id="رابط مستقيم 58" o:spid="_x0000_s1026" style="position:absolute;flip:x;z-index:251491840;visibility:visible;mso-wrap-style:square;mso-width-percent:0;mso-height-percent:0;mso-wrap-distance-left:9pt;mso-wrap-distance-top:0;mso-wrap-distance-right:9pt;mso-wrap-distance-bottom:0;mso-position-horizontal:absolute;mso-position-horizontal-relative:margin;mso-position-vertical:absolute;mso-position-vertical-relative:text;mso-width-percent:0;mso-height-percent:0;mso-width-relative:margin;mso-height-relative:margin" from="55.55pt,44.4pt" to="63.35pt,58pt" o:gfxdata="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" strokecolor="#4472c4 [3204]" strokeweight=".5pt">
+              <v:line w14:anchorId="0996ECA3" id="رابط مستقيم 58" o:spid="_x0000_s1026" style="position:absolute;left:0;text-align:left;flip:x;z-index:251644928;visibility:visible;mso-wrap-style:square;mso-width-percent:0;mso-height-percent:0;mso-wrap-distance-left:9pt;mso-wrap-distance-top:0;mso-wrap-distance-right:9pt;mso-wrap-distance-bottom:0;mso-position-horizontal:absolute;mso-position-horizontal-relative:margin;mso-position-vertical:absolute;mso-position-vertical-relative:text;mso-width-percent:0;mso-height-percent:0;mso-width-relative:margin;mso-height-relative:margin" from="55.55pt,44.4pt" to="63.35pt,58pt" o:gfxdata="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" strokecolor="#4472c4 [3204]" strokeweight=".5pt">
                 <v:stroke joinstyle="miter"/>
                 <w10:wrap anchorx="margin"/>
               </v:line>
@@ -5713,15 +5380,15 @@
       </w:r>
       <w:r>
         <w:rPr>
-          <w:sz w:val="32"/>
-          <w:szCs w:val="32"/>
-          <w:rtl/>
-          <w:lang w:bidi="ar-SY"/>
+          <w:noProof/>
+          <w:sz w:val="32"/>
+          <w:szCs w:val="32"/>
+          <w:rtl/>
         </w:rPr>
         <mc:AlternateContent>
           <mc:Choice Requires="wps">
             <w:drawing>
-              <wp:anchor distT="0" distB="0" distL="114300" distR="114300" simplePos="0" relativeHeight="251441664" behindDoc="0" locked="0" layoutInCell="1" allowOverlap="1" wp14:anchorId="19C9569E" wp14:editId="3AB5C634">
+              <wp:anchor distT="0" distB="0" distL="114300" distR="114300" simplePos="0" relativeHeight="251643904" behindDoc="0" locked="0" layoutInCell="1" allowOverlap="1" wp14:anchorId="19C9569E" wp14:editId="3AB5C634">
                 <wp:simplePos x="0" y="0"/>
                 <wp:positionH relativeFrom="column">
                   <wp:posOffset>798830</wp:posOffset>
@@ -5776,7 +5443,7 @@
           </mc:Choice>
           <mc:Fallback>
             <w:pict>
-              <v:line w14:anchorId="6055D952" id="رابط مستقيم 57" o:spid="_x0000_s1026" style="position:absolute;z-index:251441664;visibility:visible;mso-wrap-style:square;mso-width-percent:0;mso-height-percent:0;mso-wrap-distance-left:9pt;mso-wrap-distance-top:0;mso-wrap-distance-right:9pt;mso-wrap-distance-bottom:0;mso-position-horizontal:absolute;mso-position-horizontal-relative:text;mso-position-vertical:absolute;mso-position-vertical-relative:text;mso-width-percent:0;mso-height-percent:0;mso-width-relative:margin;mso-height-relative:margin" from="62.9pt,44.2pt" to="70.8pt,57.8pt" o:gfxdata="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" strokecolor="#4472c4 [3204]" strokeweight=".5pt">
+              <v:line w14:anchorId="1489725E" id="رابط مستقيم 57" o:spid="_x0000_s1026" style="position:absolute;left:0;text-align:left;z-index:251643904;visibility:visible;mso-wrap-style:square;mso-width-percent:0;mso-height-percent:0;mso-wrap-distance-left:9pt;mso-wrap-distance-top:0;mso-wrap-distance-right:9pt;mso-wrap-distance-bottom:0;mso-position-horizontal:absolute;mso-position-horizontal-relative:text;mso-position-vertical:absolute;mso-position-vertical-relative:text;mso-width-percent:0;mso-height-percent:0;mso-width-relative:margin;mso-height-relative:margin" from="62.9pt,44.2pt" to="70.8pt,57.8pt" o:gfxdata="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" strokecolor="#4472c4 [3204]" strokeweight=".5pt">
                 <v:stroke joinstyle="miter"/>
               </v:line>
             </w:pict>
@@ -5785,15 +5452,15 @@
       </w:r>
       <w:r>
         <w:rPr>
-          <w:sz w:val="32"/>
-          <w:szCs w:val="32"/>
-          <w:rtl/>
-          <w:lang w:bidi="ar-SY"/>
+          <w:noProof/>
+          <w:sz w:val="32"/>
+          <w:szCs w:val="32"/>
+          <w:rtl/>
         </w:rPr>
         <mc:AlternateContent>
           <mc:Choice Requires="wps">
             <w:drawing>
-              <wp:anchor distT="0" distB="0" distL="114300" distR="114300" simplePos="0" relativeHeight="251317760" behindDoc="0" locked="0" layoutInCell="1" allowOverlap="1" wp14:anchorId="2EFCAB11" wp14:editId="6A817B0D">
+              <wp:anchor distT="0" distB="0" distL="114300" distR="114300" simplePos="0" relativeHeight="251631616" behindDoc="0" locked="0" layoutInCell="1" allowOverlap="1" wp14:anchorId="2EFCAB11" wp14:editId="6A817B0D">
                 <wp:simplePos x="0" y="0"/>
                 <wp:positionH relativeFrom="column">
                   <wp:posOffset>702945</wp:posOffset>
@@ -5842,7 +5509,7 @@
           </mc:Choice>
           <mc:Fallback>
             <w:pict>
-              <v:line w14:anchorId="707B0154" id="رابط مستقيم 55" o:spid="_x0000_s1026" style="position:absolute;z-index:251317760;visibility:visible;mso-wrap-style:square;mso-wrap-distance-left:9pt;mso-wrap-distance-top:0;mso-wrap-distance-right:9pt;mso-wrap-distance-bottom:0;mso-position-horizontal:absolute;mso-position-horizontal-relative:text;mso-position-vertical:absolute;mso-position-vertical-relative:text" from="55.35pt,27.5pt" to="75.15pt,27.5pt" o:gfxdata="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" strokecolor="#4472c4 [3204]" strokeweight=".5pt">
+              <v:line w14:anchorId="2AECD033" id="رابط مستقيم 55" o:spid="_x0000_s1026" style="position:absolute;left:0;text-align:left;z-index:251631616;visibility:visible;mso-wrap-style:square;mso-wrap-distance-left:9pt;mso-wrap-distance-top:0;mso-wrap-distance-right:9pt;mso-wrap-distance-bottom:0;mso-position-horizontal:absolute;mso-position-horizontal-relative:text;mso-position-vertical:absolute;mso-position-vertical-relative:text" from="55.35pt,27.5pt" to="75.15pt,27.5pt" o:gfxdata="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" strokecolor="#4472c4 [3204]" strokeweight=".5pt">
                 <v:stroke joinstyle="miter"/>
               </v:line>
             </w:pict>
@@ -5851,15 +5518,15 @@
       </w:r>
       <w:r>
         <w:rPr>
-          <w:sz w:val="32"/>
-          <w:szCs w:val="32"/>
-          <w:rtl/>
-          <w:lang w:bidi="ar-SY"/>
+          <w:noProof/>
+          <w:sz w:val="32"/>
+          <w:szCs w:val="32"/>
+          <w:rtl/>
         </w:rPr>
         <mc:AlternateContent>
           <mc:Choice Requires="wps">
             <w:drawing>
-              <wp:anchor distT="0" distB="0" distL="114300" distR="114300" simplePos="0" relativeHeight="251325952" behindDoc="0" locked="0" layoutInCell="1" allowOverlap="1" wp14:anchorId="38180DEB" wp14:editId="045A8A7A">
+              <wp:anchor distT="0" distB="0" distL="114300" distR="114300" simplePos="0" relativeHeight="251632640" behindDoc="0" locked="0" layoutInCell="1" allowOverlap="1" wp14:anchorId="38180DEB" wp14:editId="045A8A7A">
                 <wp:simplePos x="0" y="0"/>
                 <wp:positionH relativeFrom="column">
                   <wp:posOffset>813435</wp:posOffset>
@@ -5914,7 +5581,7 @@
           </mc:Choice>
           <mc:Fallback>
             <w:pict>
-              <v:line w14:anchorId="331C4F0C" id="رابط مستقيم 56" o:spid="_x0000_s1026" style="position:absolute;z-index:251325952;visibility:visible;mso-wrap-style:square;mso-width-percent:0;mso-height-percent:0;mso-wrap-distance-left:9pt;mso-wrap-distance-top:0;mso-wrap-distance-right:9pt;mso-wrap-distance-bottom:0;mso-position-horizontal:absolute;mso-position-horizontal-relative:text;mso-position-vertical:absolute;mso-position-vertical-relative:text;mso-width-percent:0;mso-height-percent:0;mso-width-relative:margin;mso-height-relative:margin" from="64.05pt,17.75pt" to="64.05pt,42.65pt" o:gfxdata="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" strokecolor="#4472c4 [3204]" strokeweight=".5pt">
+              <v:line w14:anchorId="5D6AA7E4" id="رابط مستقيم 56" o:spid="_x0000_s1026" style="position:absolute;left:0;text-align:left;z-index:251632640;visibility:visible;mso-wrap-style:square;mso-width-percent:0;mso-height-percent:0;mso-wrap-distance-left:9pt;mso-wrap-distance-top:0;mso-wrap-distance-right:9pt;mso-wrap-distance-bottom:0;mso-position-horizontal:absolute;mso-position-horizontal-relative:text;mso-position-vertical:absolute;mso-position-vertical-relative:text;mso-width-percent:0;mso-height-percent:0;mso-width-relative:margin;mso-height-relative:margin" from="64.05pt,17.75pt" to="64.05pt,42.65pt" o:gfxdata="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" strokecolor="#4472c4 [3204]" strokeweight=".5pt">
                 <v:stroke joinstyle="miter"/>
               </v:line>
             </w:pict>
@@ -5923,15 +5590,15 @@
       </w:r>
       <w:r>
         <w:rPr>
-          <w:sz w:val="32"/>
-          <w:szCs w:val="32"/>
-          <w:rtl/>
-          <w:lang w:bidi="ar-SY"/>
+          <w:noProof/>
+          <w:sz w:val="32"/>
+          <w:szCs w:val="32"/>
+          <w:rtl/>
         </w:rPr>
         <mc:AlternateContent>
           <mc:Choice Requires="wps">
             <w:drawing>
-              <wp:anchor distT="0" distB="0" distL="114300" distR="114300" simplePos="0" relativeHeight="251309568" behindDoc="0" locked="0" layoutInCell="1" allowOverlap="1" wp14:anchorId="5E5458EE" wp14:editId="207F1B40">
+              <wp:anchor distT="0" distB="0" distL="114300" distR="114300" simplePos="0" relativeHeight="251630592" behindDoc="0" locked="0" layoutInCell="1" allowOverlap="1" wp14:anchorId="5E5458EE" wp14:editId="207F1B40">
                 <wp:simplePos x="0" y="0"/>
                 <wp:positionH relativeFrom="column">
                   <wp:posOffset>765175</wp:posOffset>
@@ -5987,7 +5654,7 @@
           </mc:Choice>
           <mc:Fallback>
             <w:pict>
-              <v:shape w14:anchorId="503D2DC5" id="مخطط انسيابي: رابط 54" o:spid="_x0000_s1026" type="#_x0000_t120" style="position:absolute;margin-left:60.25pt;margin-top:13.45pt;width:8.5pt;height:8.5pt;z-index:251309568;visibility:visible;mso-wrap-style:square;mso-wrap-distance-left:9pt;mso-wrap-distance-top:0;mso-wrap-distance-right:9pt;mso-wrap-distance-bottom:0;mso-position-horizontal:absolute;mso-position-horizontal-relative:text;mso-position-vertical:absolute;mso-position-vertical-relative:text;v-text-anchor:middle" o:gfxdata="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" fillcolor="#4472c4 [3204]" strokecolor="#1f3763 [1604]" strokeweight="1pt">
+              <v:shape w14:anchorId="446BDA0E" id="مخطط انسيابي: رابط 54" o:spid="_x0000_s1026" type="#_x0000_t120" style="position:absolute;left:0;text-align:left;margin-left:60.25pt;margin-top:13.45pt;width:8.5pt;height:8.5pt;z-index:251630592;visibility:visible;mso-wrap-style:square;mso-wrap-distance-left:9pt;mso-wrap-distance-top:0;mso-wrap-distance-right:9pt;mso-wrap-distance-bottom:0;mso-position-horizontal:absolute;mso-position-horizontal-relative:text;mso-position-vertical:absolute;mso-position-vertical-relative:text;v-text-anchor:middle" o:gfxdata="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" fillcolor="#4472c4 [3204]" strokecolor="#1f3763 [1604]" strokeweight="1pt">
                 <v:stroke joinstyle="miter"/>
               </v:shape>
             </w:pict>
@@ -5996,15 +5663,15 @@
       </w:r>
       <w:r>
         <w:rPr>
-          <w:sz w:val="32"/>
-          <w:szCs w:val="32"/>
-          <w:rtl/>
-          <w:lang w:bidi="ar-SY"/>
+          <w:noProof/>
+          <w:sz w:val="32"/>
+          <w:szCs w:val="32"/>
+          <w:rtl/>
         </w:rPr>
         <mc:AlternateContent>
           <mc:Choice Requires="wps">
             <w:drawing>
-              <wp:anchor distT="0" distB="0" distL="114300" distR="114300" simplePos="0" relativeHeight="251299328" behindDoc="0" locked="0" layoutInCell="1" allowOverlap="1" wp14:anchorId="42282047" wp14:editId="4745312E">
+              <wp:anchor distT="0" distB="0" distL="114300" distR="114300" simplePos="0" relativeHeight="251629568" behindDoc="0" locked="0" layoutInCell="1" allowOverlap="1" wp14:anchorId="42282047" wp14:editId="4745312E">
                 <wp:simplePos x="0" y="0"/>
                 <wp:positionH relativeFrom="column">
                   <wp:posOffset>6729095</wp:posOffset>
@@ -6062,7 +5729,7 @@
           </mc:Choice>
           <mc:Fallback>
             <w:pict>
-              <v:shape w14:anchorId="47CD13A8" id="رابط كسهم مستقيم 53" o:spid="_x0000_s1026" type="#_x0000_t32" style="position:absolute;margin-left:529.85pt;margin-top:35.95pt;width:31.15pt;height:3.55pt;flip:y;z-index:251299328;visibility:visible;mso-wrap-style:square;mso-width-percent:0;mso-height-percent:0;mso-wrap-distance-left:9pt;mso-wrap-distance-top:0;mso-wrap-distance-right:9pt;mso-wrap-distance-bottom:0;mso-position-horizontal:absolute;mso-position-horizontal-relative:text;mso-position-vertical:absolute;mso-position-vertical-relative:text;mso-width-percent:0;mso-height-percent:0;mso-width-relative:margin;mso-height-relative:margin" o:gfxdata="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" strokecolor="#4472c4 [3204]" strokeweight=".5pt">
+              <v:shape w14:anchorId="61D7C6CF" id="رابط كسهم مستقيم 53" o:spid="_x0000_s1026" type="#_x0000_t32" style="position:absolute;left:0;text-align:left;margin-left:529.85pt;margin-top:35.95pt;width:31.15pt;height:3.55pt;flip:y;z-index:251629568;visibility:visible;mso-wrap-style:square;mso-width-percent:0;mso-height-percent:0;mso-wrap-distance-left:9pt;mso-wrap-distance-top:0;mso-wrap-distance-right:9pt;mso-wrap-distance-bottom:0;mso-position-horizontal:absolute;mso-position-horizontal-relative:text;mso-position-vertical:absolute;mso-position-vertical-relative:text;mso-width-percent:0;mso-height-percent:0;mso-width-relative:margin;mso-height-relative:margin" o:gfxdata="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" strokecolor="#4472c4 [3204]" strokeweight=".5pt">
                 <v:stroke endarrow="block" joinstyle="miter"/>
               </v:shape>
             </w:pict>
@@ -6074,6 +5741,7 @@
       <w:pPr>
         <w:bidi/>
         <w:rPr>
+          <w:rFonts w:hint="cs"/>
           <w:sz w:val="32"/>
           <w:szCs w:val="32"/>
           <w:rtl/>
@@ -6112,7 +5780,7 @@
         <mc:AlternateContent>
           <mc:Choice Requires="wps">
             <w:drawing>
-              <wp:anchor distT="0" distB="0" distL="114300" distR="114300" simplePos="0" relativeHeight="252054016" behindDoc="0" locked="0" layoutInCell="1" allowOverlap="1" wp14:anchorId="6488F94A" wp14:editId="158ADD5D">
+              <wp:anchor distT="0" distB="0" distL="114300" distR="114300" simplePos="0" relativeHeight="251687936" behindDoc="0" locked="0" layoutInCell="1" allowOverlap="1" wp14:anchorId="6488F94A" wp14:editId="158ADD5D">
                 <wp:simplePos x="0" y="0"/>
                 <wp:positionH relativeFrom="column">
                   <wp:posOffset>180975</wp:posOffset>
@@ -6170,7 +5838,6 @@
                                 <w:lang w:bidi="ar-SY"/>
                               </w:rPr>
                             </w:pPr>
-                            <w:proofErr w:type="gramStart"/>
                             <w:r>
                               <w:rPr>
                                 <w:sz w:val="28"/>
@@ -6179,7 +5846,6 @@
                               </w:rPr>
                               <w:t>admin</w:t>
                             </w:r>
-                            <w:proofErr w:type="gramEnd"/>
                           </w:p>
                         </w:txbxContent>
                       </wps:txbx>
@@ -6203,7 +5869,7 @@
           </mc:Choice>
           <mc:Fallback>
             <w:pict>
-              <v:rect w14:anchorId="6488F94A" id="مستطيل 79" o:spid="_x0000_s1038" style="position:absolute;left:0;text-align:left;margin-left:14.25pt;margin-top:4.55pt;width:92.25pt;height:24.75pt;z-index:252054016;visibility:visible;mso-wrap-style:square;mso-width-percent:0;mso-height-percent:0;mso-wrap-distance-left:9pt;mso-wrap-distance-top:0;mso-wrap-distance-right:9pt;mso-wrap-distance-bottom:0;mso-position-horizontal:absolute;mso-position-horizontal-relative:text;mso-position-vertical:absolute;mso-position-vertical-relative:text;mso-width-percent:0;mso-height-percent:0;mso-width-relative:margin;mso-height-relative:margin;v-text-anchor:middle" o:gfxdata="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" fillcolor="white [3201]" strokecolor="#f2f2f2 [3052]" strokeweight="1pt">
+              <v:rect w14:anchorId="6488F94A" id="مستطيل 79" o:spid="_x0000_s1038" style="position:absolute;left:0;text-align:left;margin-left:14.25pt;margin-top:4.55pt;width:92.25pt;height:24.75pt;z-index:251687936;visibility:visible;mso-wrap-style:square;mso-width-percent:0;mso-height-percent:0;mso-wrap-distance-left:9pt;mso-wrap-distance-top:0;mso-wrap-distance-right:9pt;mso-wrap-distance-bottom:0;mso-position-horizontal:absolute;mso-position-horizontal-relative:text;mso-position-vertical:absolute;mso-position-vertical-relative:text;mso-width-percent:0;mso-height-percent:0;mso-width-relative:margin;mso-height-relative:margin;v-text-anchor:middle" o:gfxdata="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" fillcolor="white [3201]" strokecolor="#f2f2f2 [3052]" strokeweight="1pt">
                 <v:textbox>
                   <w:txbxContent>
                     <w:p>
@@ -6215,7 +5881,6 @@
                           <w:lang w:bidi="ar-SY"/>
                         </w:rPr>
                       </w:pPr>
-                      <w:proofErr w:type="gramStart"/>
                       <w:r>
                         <w:rPr>
                           <w:sz w:val="28"/>
@@ -6224,7 +5889,6 @@
                         </w:rPr>
                         <w:t>admin</w:t>
                       </w:r>
-                      <w:proofErr w:type="gramEnd"/>
                     </w:p>
                   </w:txbxContent>
                 </v:textbox>
@@ -6250,6 +5914,7 @@
       <w:pPr>
         <w:bidi/>
         <w:rPr>
+          <w:rFonts w:hint="cs"/>
           <w:sz w:val="32"/>
           <w:szCs w:val="32"/>
           <w:rtl/>
@@ -6262,53 +5927,44 @@
         <w:bidi/>
         <w:jc w:val="right"/>
         <w:rPr>
+          <w:color w:val="FF0000"/>
           <w:sz w:val="32"/>
           <w:szCs w:val="32"/>
           <w:lang w:bidi="ar-SY"/>
         </w:rPr>
       </w:pPr>
-      <w:proofErr w:type="gramStart"/>
-      <w:r>
-        <w:rPr>
+      <w:r>
+        <w:rPr>
+          <w:color w:val="FF0000"/>
           <w:sz w:val="32"/>
           <w:szCs w:val="32"/>
           <w:lang w:bidi="ar-SY"/>
         </w:rPr>
-        <w:t>6.create</w:t>
-      </w:r>
-      <w:proofErr w:type="gramEnd"/>
-      <w:r>
-        <w:rPr>
-          <w:sz w:val="32"/>
-          <w:szCs w:val="32"/>
-          <w:lang w:bidi="ar-SY"/>
-        </w:rPr>
-        <w:t xml:space="preserve"> note</w:t>
-      </w:r>
-    </w:p>
-    <w:p>
-      <w:pPr>
-        <w:bidi/>
-        <w:rPr>
-          <w:sz w:val="32"/>
-          <w:szCs w:val="32"/>
-          <w:lang w:bidi="ar-SY"/>
-        </w:rPr>
-      </w:pPr>
-      <w:r>
-        <w:rPr>
-          <w:sz w:val="32"/>
-          <w:szCs w:val="32"/>
-          <w:rtl/>
-          <w:lang w:bidi="ar-SY"/>
+        <w:t>Create Note</w:t>
+      </w:r>
+    </w:p>
+    <w:p>
+      <w:pPr>
+        <w:rPr>
+          <w:color w:val="FF0000"/>
+          <w:sz w:val="32"/>
+          <w:szCs w:val="32"/>
+        </w:rPr>
+      </w:pPr>
+      <w:r>
+        <w:rPr>
+          <w:noProof/>
+          <w:sz w:val="32"/>
+          <w:szCs w:val="32"/>
+          <w:rtl/>
         </w:rPr>
         <mc:AlternateContent>
           <mc:Choice Requires="wps">
             <w:drawing>
-              <wp:anchor distT="0" distB="0" distL="114300" distR="114300" simplePos="0" relativeHeight="252043776" behindDoc="0" locked="0" layoutInCell="1" allowOverlap="1" wp14:anchorId="0CD768B4" wp14:editId="447C7DC3">
+              <wp:anchor distT="0" distB="0" distL="114300" distR="114300" simplePos="0" relativeHeight="251444224" behindDoc="0" locked="0" layoutInCell="1" allowOverlap="1" wp14:anchorId="0CD768B4" wp14:editId="395203BE">
                 <wp:simplePos x="0" y="0"/>
                 <wp:positionH relativeFrom="column">
-                  <wp:posOffset>2597149</wp:posOffset>
+                  <wp:posOffset>2606040</wp:posOffset>
                 </wp:positionH>
                 <wp:positionV relativeFrom="paragraph">
                   <wp:posOffset>1047750</wp:posOffset>
@@ -6363,7 +6019,7 @@
           </mc:Choice>
           <mc:Fallback>
             <w:pict>
-              <v:shape w14:anchorId="312241F1" id="رابط كسهم مستقيم 68" o:spid="_x0000_s1026" type="#_x0000_t32" style="position:absolute;margin-left:204.5pt;margin-top:82.5pt;width:37.75pt;height:8.25pt;flip:x;z-index:252043776;visibility:visible;mso-wrap-style:square;mso-width-percent:0;mso-height-percent:0;mso-wrap-distance-left:9pt;mso-wrap-distance-top:0;mso-wrap-distance-right:9pt;mso-wrap-distance-bottom:0;mso-position-horizontal:absolute;mso-position-horizontal-relative:text;mso-position-vertical:absolute;mso-position-vertical-relative:text;mso-width-percent:0;mso-height-percent:0;mso-width-relative:margin;mso-height-relative:margin" o:gfxdata="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" strokecolor="#4472c4 [3204]" strokeweight=".5pt">
+              <v:shape w14:anchorId="4AD42183" id="رابط كسهم مستقيم 68" o:spid="_x0000_s1026" type="#_x0000_t32" style="position:absolute;left:0;text-align:left;margin-left:205.2pt;margin-top:82.5pt;width:37.75pt;height:8.25pt;flip:x;z-index:251444224;visibility:visible;mso-wrap-style:square;mso-width-percent:0;mso-height-percent:0;mso-wrap-distance-left:9pt;mso-wrap-distance-top:0;mso-wrap-distance-right:9pt;mso-wrap-distance-bottom:0;mso-position-horizontal:absolute;mso-position-horizontal-relative:text;mso-position-vertical:absolute;mso-position-vertical-relative:text;mso-width-percent:0;mso-height-percent:0;mso-width-relative:margin;mso-height-relative:margin" o:gfxdata="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" strokecolor="#4472c4 [3204]" strokeweight=".5pt">
                 <v:stroke endarrow="block" joinstyle="miter"/>
               </v:shape>
             </w:pict>
@@ -6372,15 +6028,15 @@
       </w:r>
       <w:r>
         <w:rPr>
-          <w:sz w:val="32"/>
-          <w:szCs w:val="32"/>
-          <w:rtl/>
-          <w:lang w:bidi="ar-SY"/>
+          <w:noProof/>
+          <w:sz w:val="32"/>
+          <w:szCs w:val="32"/>
+          <w:rtl/>
         </w:rPr>
         <mc:AlternateContent>
           <mc:Choice Requires="wps">
             <w:drawing>
-              <wp:anchor distT="0" distB="0" distL="114300" distR="114300" simplePos="0" relativeHeight="251537920" behindDoc="0" locked="0" layoutInCell="1" allowOverlap="1" wp14:anchorId="11FE3DFA" wp14:editId="76F189B0">
+              <wp:anchor distT="0" distB="0" distL="114300" distR="114300" simplePos="0" relativeHeight="251423744" behindDoc="0" locked="0" layoutInCell="1" allowOverlap="1" wp14:anchorId="11FE3DFA" wp14:editId="76F189B0">
                 <wp:simplePos x="0" y="0"/>
                 <wp:positionH relativeFrom="column">
                   <wp:posOffset>3076575</wp:posOffset>
@@ -6495,7 +6151,7 @@
           </mc:Choice>
           <mc:Fallback>
             <w:pict>
-              <v:shape w14:anchorId="11FE3DFA" id="مخطط انسيابي: رابط 60" o:spid="_x0000_s1039" type="#_x0000_t120" style="position:absolute;left:0;text-align:left;margin-left:242.25pt;margin-top:69pt;width:187.05pt;height:36pt;z-index:251537920;visibility:visible;mso-wrap-style:square;mso-width-percent:0;mso-height-percent:0;mso-wrap-distance-left:9pt;mso-wrap-distance-top:0;mso-wrap-distance-right:9pt;mso-wrap-distance-bottom:0;mso-position-horizontal:absolute;mso-position-horizontal-relative:text;mso-position-vertical:absolute;mso-position-vertical-relative:text;mso-width-percent:0;mso-height-percent:0;mso-width-relative:margin;mso-height-relative:margin;v-text-anchor:middle" o:gfxdata="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" fillcolor="white [3201]" strokecolor="#70ad47 [3209]" strokeweight="1pt">
+              <v:shape w14:anchorId="11FE3DFA" id="مخطط انسيابي: رابط 60" o:spid="_x0000_s1039" type="#_x0000_t120" style="position:absolute;margin-left:242.25pt;margin-top:69pt;width:187.05pt;height:36pt;z-index:251423744;visibility:visible;mso-wrap-style:square;mso-width-percent:0;mso-height-percent:0;mso-wrap-distance-left:9pt;mso-wrap-distance-top:0;mso-wrap-distance-right:9pt;mso-wrap-distance-bottom:0;mso-position-horizontal:absolute;mso-position-horizontal-relative:text;mso-position-vertical:absolute;mso-position-vertical-relative:text;mso-width-percent:0;mso-height-percent:0;mso-width-relative:margin;mso-height-relative:margin;v-text-anchor:middle" o:gfxdata="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" fillcolor="white [3201]" strokecolor="#70ad47 [3209]" strokeweight="1pt">
                 <v:stroke joinstyle="miter"/>
                 <v:textbox>
                   <w:txbxContent>
@@ -6559,15 +6215,15 @@
       </w:r>
       <w:r>
         <w:rPr>
-          <w:sz w:val="32"/>
-          <w:szCs w:val="32"/>
-          <w:rtl/>
-          <w:lang w:bidi="ar-SY"/>
+          <w:noProof/>
+          <w:sz w:val="32"/>
+          <w:szCs w:val="32"/>
+          <w:rtl/>
         </w:rPr>
         <mc:AlternateContent>
           <mc:Choice Requires="wps">
             <w:drawing>
-              <wp:anchor distT="0" distB="0" distL="114300" distR="114300" simplePos="0" relativeHeight="251621888" behindDoc="0" locked="0" layoutInCell="1" allowOverlap="1" wp14:anchorId="45FD933A" wp14:editId="2B3C1BB3">
+              <wp:anchor distT="0" distB="0" distL="114300" distR="114300" simplePos="0" relativeHeight="251425792" behindDoc="0" locked="0" layoutInCell="1" allowOverlap="1" wp14:anchorId="45FD933A" wp14:editId="2B3C1BB3">
                 <wp:simplePos x="0" y="0"/>
                 <wp:positionH relativeFrom="column">
                   <wp:posOffset>1171575</wp:posOffset>
@@ -6623,15 +6279,7 @@
                                 <w:szCs w:val="24"/>
                                 <w:lang w:bidi="ar-SY"/>
                               </w:rPr>
-                              <w:t xml:space="preserve">Create </w:t>
-                            </w:r>
-                            <w:r>
-                              <w:rPr>
-                                <w:sz w:val="24"/>
-                                <w:szCs w:val="24"/>
-                                <w:lang w:bidi="ar-SY"/>
-                              </w:rPr>
-                              <w:t>note</w:t>
+                              <w:t>Create note</w:t>
                             </w:r>
                           </w:p>
                         </w:txbxContent>
@@ -6656,7 +6304,7 @@
           </mc:Choice>
           <mc:Fallback>
             <w:pict>
-              <v:shape w14:anchorId="45FD933A" id="مخطط انسيابي: رابط 61" o:spid="_x0000_s1040" type="#_x0000_t120" style="position:absolute;left:0;text-align:left;margin-left:92.25pt;margin-top:66pt;width:112.25pt;height:54.75pt;z-index:251621888;visibility:visible;mso-wrap-style:square;mso-width-percent:0;mso-height-percent:0;mso-wrap-distance-left:9pt;mso-wrap-distance-top:0;mso-wrap-distance-right:9pt;mso-wrap-distance-bottom:0;mso-position-horizontal:absolute;mso-position-horizontal-relative:text;mso-position-vertical:absolute;mso-position-vertical-relative:text;mso-width-percent:0;mso-height-percent:0;mso-width-relative:margin;mso-height-relative:margin;v-text-anchor:middle" o:gfxdata="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" fillcolor="white [3201]" strokecolor="#70ad47 [3209]" strokeweight="1pt">
+              <v:shape w14:anchorId="45FD933A" id="مخطط انسيابي: رابط 61" o:spid="_x0000_s1040" type="#_x0000_t120" style="position:absolute;margin-left:92.25pt;margin-top:66pt;width:112.25pt;height:54.75pt;z-index:251425792;visibility:visible;mso-wrap-style:square;mso-width-percent:0;mso-height-percent:0;mso-wrap-distance-left:9pt;mso-wrap-distance-top:0;mso-wrap-distance-right:9pt;mso-wrap-distance-bottom:0;mso-position-horizontal:absolute;mso-position-horizontal-relative:text;mso-position-vertical:absolute;mso-position-vertical-relative:text;mso-width-percent:0;mso-height-percent:0;mso-width-relative:margin;mso-height-relative:margin;v-text-anchor:middle" o:gfxdata="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" fillcolor="white [3201]" strokecolor="#70ad47 [3209]" strokeweight="1pt">
                 <v:stroke joinstyle="miter"/>
                 <v:textbox>
                   <w:txbxContent>
@@ -6674,15 +6322,7 @@
                           <w:szCs w:val="24"/>
                           <w:lang w:bidi="ar-SY"/>
                         </w:rPr>
-                        <w:t xml:space="preserve">Create </w:t>
-                      </w:r>
-                      <w:r>
-                        <w:rPr>
-                          <w:sz w:val="24"/>
-                          <w:szCs w:val="24"/>
-                          <w:lang w:bidi="ar-SY"/>
-                        </w:rPr>
-                        <w:t>note</w:t>
+                        <w:t>Create note</w:t>
                       </w:r>
                     </w:p>
                   </w:txbxContent>
@@ -6694,15 +6334,15 @@
       </w:r>
       <w:r>
         <w:rPr>
-          <w:sz w:val="32"/>
-          <w:szCs w:val="32"/>
-          <w:rtl/>
-          <w:lang w:bidi="ar-SY"/>
+          <w:noProof/>
+          <w:sz w:val="32"/>
+          <w:szCs w:val="32"/>
+          <w:rtl/>
         </w:rPr>
         <mc:AlternateContent>
           <mc:Choice Requires="wps">
             <w:drawing>
-              <wp:anchor distT="0" distB="0" distL="114300" distR="114300" simplePos="0" relativeHeight="251689472" behindDoc="0" locked="0" layoutInCell="1" allowOverlap="1" wp14:anchorId="3DDF2DE4" wp14:editId="14818737">
+              <wp:anchor distT="0" distB="0" distL="114300" distR="114300" simplePos="0" relativeHeight="251430912" behindDoc="0" locked="0" layoutInCell="1" allowOverlap="1" wp14:anchorId="3DDF2DE4" wp14:editId="14818737">
                 <wp:simplePos x="0" y="0"/>
                 <wp:positionH relativeFrom="column">
                   <wp:posOffset>377190</wp:posOffset>
@@ -6751,7 +6391,7 @@
           </mc:Choice>
           <mc:Fallback>
             <w:pict>
-              <v:line w14:anchorId="0D299595" id="رابط مستقيم 63" o:spid="_x0000_s1026" style="position:absolute;z-index:251689472;visibility:visible;mso-wrap-style:square;mso-wrap-distance-left:9pt;mso-wrap-distance-top:0;mso-wrap-distance-right:9pt;mso-wrap-distance-bottom:0;mso-position-horizontal:absolute;mso-position-horizontal-relative:text;mso-position-vertical:absolute;mso-position-vertical-relative:text" from="29.7pt,70.2pt" to="49.5pt,70.2pt" o:gfxdata="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" strokecolor="#4472c4 [3204]" strokeweight=".5pt">
+              <v:line w14:anchorId="501C9209" id="رابط مستقيم 63" o:spid="_x0000_s1026" style="position:absolute;left:0;text-align:left;z-index:251430912;visibility:visible;mso-wrap-style:square;mso-wrap-distance-left:9pt;mso-wrap-distance-top:0;mso-wrap-distance-right:9pt;mso-wrap-distance-bottom:0;mso-position-horizontal:absolute;mso-position-horizontal-relative:text;mso-position-vertical:absolute;mso-position-vertical-relative:text" from="29.7pt,70.2pt" to="49.5pt,70.2pt" o:gfxdata="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" strokecolor="#4472c4 [3204]" strokeweight=".5pt">
                 <v:stroke joinstyle="miter"/>
               </v:line>
             </w:pict>
@@ -6760,15 +6400,15 @@
       </w:r>
       <w:r>
         <w:rPr>
-          <w:sz w:val="32"/>
-          <w:szCs w:val="32"/>
-          <w:rtl/>
-          <w:lang w:bidi="ar-SY"/>
+          <w:noProof/>
+          <w:sz w:val="32"/>
+          <w:szCs w:val="32"/>
+          <w:rtl/>
         </w:rPr>
         <mc:AlternateContent>
           <mc:Choice Requires="wps">
             <w:drawing>
-              <wp:anchor distT="0" distB="0" distL="114300" distR="114300" simplePos="0" relativeHeight="251822592" behindDoc="0" locked="0" layoutInCell="1" allowOverlap="1" wp14:anchorId="76E6E16E" wp14:editId="06FD33E0">
+              <wp:anchor distT="0" distB="0" distL="114300" distR="114300" simplePos="0" relativeHeight="251435008" behindDoc="0" locked="0" layoutInCell="1" allowOverlap="1" wp14:anchorId="76E6E16E" wp14:editId="06FD33E0">
                 <wp:simplePos x="0" y="0"/>
                 <wp:positionH relativeFrom="column">
                   <wp:posOffset>504825</wp:posOffset>
@@ -6823,7 +6463,7 @@
           </mc:Choice>
           <mc:Fallback>
             <w:pict>
-              <v:line w14:anchorId="7292CD68" id="رابط مستقيم 65" o:spid="_x0000_s1026" style="position:absolute;z-index:251822592;visibility:visible;mso-wrap-style:square;mso-width-percent:0;mso-height-percent:0;mso-wrap-distance-left:9pt;mso-wrap-distance-top:0;mso-wrap-distance-right:9pt;mso-wrap-distance-bottom:0;mso-position-horizontal:absolute;mso-position-horizontal-relative:text;mso-position-vertical:absolute;mso-position-vertical-relative:text;mso-width-percent:0;mso-height-percent:0;mso-width-relative:margin;mso-height-relative:margin" from="39.75pt,86.25pt" to="47.65pt,99.85pt" o:gfxdata="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" strokecolor="#4472c4 [3204]" strokeweight=".5pt">
+              <v:line w14:anchorId="6077DA58" id="رابط مستقيم 65" o:spid="_x0000_s1026" style="position:absolute;left:0;text-align:left;z-index:251435008;visibility:visible;mso-wrap-style:square;mso-width-percent:0;mso-height-percent:0;mso-wrap-distance-left:9pt;mso-wrap-distance-top:0;mso-wrap-distance-right:9pt;mso-wrap-distance-bottom:0;mso-position-horizontal:absolute;mso-position-horizontal-relative:text;mso-position-vertical:absolute;mso-position-vertical-relative:text;mso-width-percent:0;mso-height-percent:0;mso-width-relative:margin;mso-height-relative:margin" from="39.75pt,86.25pt" to="47.65pt,99.85pt" o:gfxdata="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" strokecolor="#4472c4 [3204]" strokeweight=".5pt">
                 <v:stroke joinstyle="miter"/>
               </v:line>
             </w:pict>
@@ -6833,15 +6473,15 @@
       <w:r>
         <w:rPr>
           <w:rFonts w:hint="cs"/>
-          <w:sz w:val="32"/>
-          <w:szCs w:val="32"/>
-          <w:rtl/>
-          <w:lang w:bidi="ar-SY"/>
+          <w:noProof/>
+          <w:sz w:val="32"/>
+          <w:szCs w:val="32"/>
+          <w:rtl/>
         </w:rPr>
         <mc:AlternateContent>
           <mc:Choice Requires="wps">
             <w:drawing>
-              <wp:anchor distT="0" distB="0" distL="114300" distR="114300" simplePos="0" relativeHeight="251922944" behindDoc="0" locked="0" layoutInCell="1" allowOverlap="1" wp14:anchorId="028F3DB4" wp14:editId="52830254">
+              <wp:anchor distT="0" distB="0" distL="114300" distR="114300" simplePos="0" relativeHeight="251437056" behindDoc="0" locked="0" layoutInCell="1" allowOverlap="1" wp14:anchorId="028F3DB4" wp14:editId="52830254">
                 <wp:simplePos x="0" y="0"/>
                 <wp:positionH relativeFrom="margin">
                   <wp:posOffset>412750</wp:posOffset>
@@ -6896,7 +6536,7 @@
           </mc:Choice>
           <mc:Fallback>
             <w:pict>
-              <v:line w14:anchorId="507F4AB9" id="رابط مستقيم 66" o:spid="_x0000_s1026" style="position:absolute;flip:x;z-index:251922944;visibility:visible;mso-wrap-style:square;mso-width-percent:0;mso-height-percent:0;mso-wrap-distance-left:9pt;mso-wrap-distance-top:0;mso-wrap-distance-right:9pt;mso-wrap-distance-bottom:0;mso-position-horizontal:absolute;mso-position-horizontal-relative:margin;mso-position-vertical:absolute;mso-position-vertical-relative:text;mso-width-percent:0;mso-height-percent:0;mso-width-relative:margin;mso-height-relative:margin" from="32.5pt,86.45pt" to="40.3pt,100.05pt" o:gfxdata="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" strokecolor="#4472c4 [3204]" strokeweight=".5pt">
+              <v:line w14:anchorId="2BEAFA29" id="رابط مستقيم 66" o:spid="_x0000_s1026" style="position:absolute;left:0;text-align:left;flip:x;z-index:251437056;visibility:visible;mso-wrap-style:square;mso-width-percent:0;mso-height-percent:0;mso-wrap-distance-left:9pt;mso-wrap-distance-top:0;mso-wrap-distance-right:9pt;mso-wrap-distance-bottom:0;mso-position-horizontal:absolute;mso-position-horizontal-relative:margin;mso-position-vertical:absolute;mso-position-vertical-relative:text;mso-width-percent:0;mso-height-percent:0;mso-width-relative:margin;mso-height-relative:margin" from="32.5pt,86.45pt" to="40.3pt,100.05pt" o:gfxdata="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" strokecolor="#4472c4 [3204]" strokeweight=".5pt">
                 <v:stroke joinstyle="miter"/>
                 <w10:wrap anchorx="margin"/>
               </v:line>
@@ -6906,15 +6546,15 @@
       </w:r>
       <w:r>
         <w:rPr>
-          <w:sz w:val="32"/>
-          <w:szCs w:val="32"/>
-          <w:rtl/>
-          <w:lang w:bidi="ar-SY"/>
+          <w:noProof/>
+          <w:sz w:val="32"/>
+          <w:szCs w:val="32"/>
+          <w:rtl/>
         </w:rPr>
         <mc:AlternateContent>
           <mc:Choice Requires="wps">
             <w:drawing>
-              <wp:anchor distT="0" distB="0" distL="114300" distR="114300" simplePos="0" relativeHeight="251722240" behindDoc="0" locked="0" layoutInCell="1" allowOverlap="1" wp14:anchorId="60072925" wp14:editId="405D5AD8">
+              <wp:anchor distT="0" distB="0" distL="114300" distR="114300" simplePos="0" relativeHeight="251432960" behindDoc="0" locked="0" layoutInCell="1" allowOverlap="1" wp14:anchorId="60072925" wp14:editId="405D5AD8">
                 <wp:simplePos x="0" y="0"/>
                 <wp:positionH relativeFrom="column">
                   <wp:posOffset>501015</wp:posOffset>
@@ -6969,7 +6609,7 @@
           </mc:Choice>
           <mc:Fallback>
             <w:pict>
-              <v:line w14:anchorId="423C2696" id="رابط مستقيم 64" o:spid="_x0000_s1026" style="position:absolute;z-index:251722240;visibility:visible;mso-wrap-style:square;mso-width-percent:0;mso-height-percent:0;mso-wrap-distance-left:9pt;mso-wrap-distance-top:0;mso-wrap-distance-right:9pt;mso-wrap-distance-bottom:0;mso-position-horizontal:absolute;mso-position-horizontal-relative:text;mso-position-vertical:absolute;mso-position-vertical-relative:text;mso-width-percent:0;mso-height-percent:0;mso-width-relative:margin;mso-height-relative:margin" from="39.45pt,61.95pt" to="39.45pt,86.85pt" o:gfxdata="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" strokecolor="#4472c4 [3204]" strokeweight=".5pt">
+              <v:line w14:anchorId="00AD0B95" id="رابط مستقيم 64" o:spid="_x0000_s1026" style="position:absolute;left:0;text-align:left;z-index:251432960;visibility:visible;mso-wrap-style:square;mso-width-percent:0;mso-height-percent:0;mso-wrap-distance-left:9pt;mso-wrap-distance-top:0;mso-wrap-distance-right:9pt;mso-wrap-distance-bottom:0;mso-position-horizontal:absolute;mso-position-horizontal-relative:text;mso-position-vertical:absolute;mso-position-vertical-relative:text;mso-width-percent:0;mso-height-percent:0;mso-width-relative:margin;mso-height-relative:margin" from="39.45pt,61.95pt" to="39.45pt,86.85pt" o:gfxdata="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" strokecolor="#4472c4 [3204]" strokeweight=".5pt">
                 <v:stroke joinstyle="miter"/>
               </v:line>
             </w:pict>
@@ -6978,21 +6618,67 @@
       </w:r>
       <w:r>
         <w:rPr>
+          <w:rFonts w:hint="cs"/>
           <w:sz w:val="32"/>
           <w:szCs w:val="32"/>
           <w:rtl/>
           <w:lang w:bidi="ar-SY"/>
+        </w:rPr>
+        <w:t xml:space="preserve">يمكن للمستخدم أو </w:t>
+      </w:r>
+      <w:r>
+        <w:rPr>
+          <w:sz w:val="32"/>
+          <w:szCs w:val="32"/>
+          <w:lang w:bidi="ar-SY"/>
+        </w:rPr>
+        <w:t>Admin</w:t>
+      </w:r>
+      <w:r>
+        <w:rPr>
+          <w:rFonts w:hint="cs"/>
+          <w:sz w:val="32"/>
+          <w:szCs w:val="32"/>
+          <w:rtl/>
+          <w:lang w:bidi="ar-SY"/>
+        </w:rPr>
+        <w:t xml:space="preserve"> إنشاء ملاحظات إما بالقناة العامة أو الخاصة بحيث </w:t>
+      </w:r>
+    </w:p>
+    <w:p>
+      <w:pPr>
+        <w:rPr>
+          <w:color w:val="FF0000"/>
+          <w:sz w:val="32"/>
+          <w:szCs w:val="32"/>
+        </w:rPr>
+      </w:pPr>
+    </w:p>
+    <w:p>
+      <w:pPr>
+        <w:rPr>
+          <w:color w:val="FF0000"/>
+          <w:sz w:val="32"/>
+          <w:szCs w:val="32"/>
+        </w:rPr>
+      </w:pPr>
+      <w:r>
+        <w:rPr>
+          <w:noProof/>
+          <w:sz w:val="32"/>
+          <w:szCs w:val="32"/>
+          <w:rtl/>
         </w:rPr>
         <mc:AlternateContent>
           <mc:Choice Requires="wps">
             <w:drawing>
-              <wp:anchor distT="0" distB="0" distL="114300" distR="114300" simplePos="0" relativeHeight="251654656" behindDoc="0" locked="0" layoutInCell="1" allowOverlap="1" wp14:anchorId="7DD02A46" wp14:editId="612A1801">
+              <wp:anchor distT="0" distB="0" distL="114300" distR="114300" simplePos="0" relativeHeight="251428864" behindDoc="0" locked="0" layoutInCell="1" allowOverlap="1" wp14:anchorId="7DD02A46" wp14:editId="629D9EC7">
                 <wp:simplePos x="0" y="0"/>
                 <wp:positionH relativeFrom="column">
-                  <wp:posOffset>454025</wp:posOffset>
+                  <wp:posOffset>463550</wp:posOffset>
                 </wp:positionH>
                 <wp:positionV relativeFrom="paragraph">
-                  <wp:posOffset>694055</wp:posOffset>
+                  <wp:posOffset>213995</wp:posOffset>
                 </wp:positionV>
                 <wp:extent cx="107950" cy="107950"/>
                 <wp:effectExtent l="0" t="0" r="25400" b="25400"/>
@@ -7042,73 +6728,49 @@
           </mc:Choice>
           <mc:Fallback>
             <w:pict>
-              <v:shape w14:anchorId="7274959D" id="مخطط انسيابي: رابط 62" o:spid="_x0000_s1026" type="#_x0000_t120" style="position:absolute;margin-left:35.75pt;margin-top:54.65pt;width:8.5pt;height:8.5pt;z-index:251654656;visibility:visible;mso-wrap-style:square;mso-wrap-distance-left:9pt;mso-wrap-distance-top:0;mso-wrap-distance-right:9pt;mso-wrap-distance-bottom:0;mso-position-horizontal:absolute;mso-position-horizontal-relative:text;mso-position-vertical:absolute;mso-position-vertical-relative:text;v-text-anchor:middle" o:gfxdata="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" fillcolor="#4472c4 [3204]" strokecolor="#1f3763 [1604]" strokeweight="1pt">
+              <v:shape w14:anchorId="4684CEDA" id="مخطط انسيابي: رابط 62" o:spid="_x0000_s1026" type="#_x0000_t120" style="position:absolute;left:0;text-align:left;margin-left:36.5pt;margin-top:16.85pt;width:8.5pt;height:8.5pt;z-index:251428864;visibility:visible;mso-wrap-style:square;mso-wrap-distance-left:9pt;mso-wrap-distance-top:0;mso-wrap-distance-right:9pt;mso-wrap-distance-bottom:0;mso-position-horizontal:absolute;mso-position-horizontal-relative:text;mso-position-vertical:absolute;mso-position-vertical-relative:text;v-text-anchor:middle" o:gfxdata="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" fillcolor="#4472c4 [3204]" strokecolor="#1f3763 [1604]" strokeweight="1pt">
                 <v:stroke joinstyle="miter"/>
               </v:shape>
             </w:pict>
           </mc:Fallback>
         </mc:AlternateContent>
       </w:r>
+    </w:p>
+    <w:p>
+      <w:pPr>
+        <w:rPr>
+          <w:color w:val="FF0000"/>
+          <w:sz w:val="32"/>
+          <w:szCs w:val="32"/>
+        </w:rPr>
+      </w:pPr>
+    </w:p>
+    <w:p>
+      <w:pPr>
+        <w:rPr>
+          <w:color w:val="FF0000"/>
+          <w:sz w:val="32"/>
+          <w:szCs w:val="32"/>
+        </w:rPr>
+      </w:pPr>
       <w:r>
         <w:rPr>
           <w:rFonts w:hint="cs"/>
-          <w:sz w:val="32"/>
-          <w:szCs w:val="32"/>
-          <w:rtl/>
-          <w:lang w:bidi="ar-SY"/>
-        </w:rPr>
-        <w:t xml:space="preserve">يمكن للمستخدم أو </w:t>
-      </w:r>
-      <w:r>
-        <w:rPr>
-          <w:sz w:val="32"/>
-          <w:szCs w:val="32"/>
-          <w:lang w:bidi="ar-SY"/>
-        </w:rPr>
-        <w:t>Admin</w:t>
-      </w:r>
-      <w:r>
-        <w:rPr>
-          <w:rFonts w:hint="cs"/>
-          <w:sz w:val="32"/>
-          <w:szCs w:val="32"/>
-          <w:rtl/>
-          <w:lang w:bidi="ar-SY"/>
-        </w:rPr>
-        <w:t xml:space="preserve"> إنشاء ملاحظات إما بالقناة العامة أو الخاصة بحيث يمكن للمستخدم الإنشاء فقط في حال كان لديه الصلاحية</w:t>
-      </w:r>
-    </w:p>
-    <w:p>
-      <w:pPr>
-        <w:bidi/>
-        <w:rPr>
-          <w:rFonts w:hint="cs"/>
-          <w:sz w:val="32"/>
-          <w:szCs w:val="32"/>
-          <w:rtl/>
-          <w:lang w:bidi="ar-SY"/>
-        </w:rPr>
-      </w:pPr>
-      <w:bookmarkStart w:id="10" w:name="_GoBack"/>
-      <w:bookmarkEnd w:id="10"/>
-      <w:r>
-        <w:rPr>
-          <w:rFonts w:hint="cs"/>
-          <w:sz w:val="32"/>
-          <w:szCs w:val="32"/>
-          <w:rtl/>
-          <w:lang w:bidi="ar-SY"/>
+          <w:noProof/>
+          <w:sz w:val="32"/>
+          <w:szCs w:val="32"/>
+          <w:rtl/>
         </w:rPr>
         <mc:AlternateContent>
           <mc:Choice Requires="wps">
             <w:drawing>
-              <wp:anchor distT="0" distB="0" distL="114300" distR="114300" simplePos="0" relativeHeight="252006912" behindDoc="0" locked="0" layoutInCell="1" allowOverlap="1" wp14:anchorId="2043A6F9" wp14:editId="34E3177F">
+              <wp:anchor distT="0" distB="0" distL="114300" distR="114300" simplePos="0" relativeHeight="251439104" behindDoc="0" locked="0" layoutInCell="1" allowOverlap="1" wp14:anchorId="2043A6F9" wp14:editId="4D411169">
                 <wp:simplePos x="0" y="0"/>
                 <wp:positionH relativeFrom="column">
-                  <wp:posOffset>605156</wp:posOffset>
+                  <wp:posOffset>593090</wp:posOffset>
                 </wp:positionH>
                 <wp:positionV relativeFrom="paragraph">
-                  <wp:posOffset>532766</wp:posOffset>
+                  <wp:posOffset>83820</wp:posOffset>
                 </wp:positionV>
                 <wp:extent cx="574040" cy="54610"/>
                 <wp:effectExtent l="0" t="19050" r="73660" b="78740"/>
@@ -7160,13 +6822,94 @@
           </mc:Choice>
           <mc:Fallback>
             <w:pict>
-              <v:shape w14:anchorId="359456D1" id="رابط كسهم مستقيم 67" o:spid="_x0000_s1026" type="#_x0000_t32" style="position:absolute;margin-left:47.65pt;margin-top:41.95pt;width:45.2pt;height:4.3pt;z-index:252006912;visibility:visible;mso-wrap-style:square;mso-width-percent:0;mso-height-percent:0;mso-wrap-distance-left:9pt;mso-wrap-distance-top:0;mso-wrap-distance-right:9pt;mso-wrap-distance-bottom:0;mso-position-horizontal:absolute;mso-position-horizontal-relative:text;mso-position-vertical:absolute;mso-position-vertical-relative:text;mso-width-percent:0;mso-height-percent:0;mso-width-relative:margin;mso-height-relative:margin" o:gfxdata="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" strokecolor="#4472c4 [3204]" strokeweight=".5pt">
+              <v:shape w14:anchorId="60D8A2C5" id="رابط كسهم مستقيم 67" o:spid="_x0000_s1026" type="#_x0000_t32" style="position:absolute;left:0;text-align:left;margin-left:46.7pt;margin-top:6.6pt;width:45.2pt;height:4.3pt;z-index:251439104;visibility:visible;mso-wrap-style:square;mso-width-percent:0;mso-height-percent:0;mso-wrap-distance-left:9pt;mso-wrap-distance-top:0;mso-wrap-distance-right:9pt;mso-wrap-distance-bottom:0;mso-position-horizontal:absolute;mso-position-horizontal-relative:text;mso-position-vertical:absolute;mso-position-vertical-relative:text;mso-width-percent:0;mso-height-percent:0;mso-width-relative:margin;mso-height-relative:margin" o:gfxdata="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" strokecolor="#4472c4 [3204]" strokeweight=".5pt">
                 <v:stroke endarrow="block" joinstyle="miter"/>
               </v:shape>
             </w:pict>
           </mc:Fallback>
         </mc:AlternateContent>
       </w:r>
+    </w:p>
+    <w:p>
+      <w:pPr>
+        <w:rPr>
+          <w:color w:val="FF0000"/>
+          <w:sz w:val="32"/>
+          <w:szCs w:val="32"/>
+        </w:rPr>
+      </w:pPr>
+    </w:p>
+    <w:p>
+      <w:pPr>
+        <w:rPr>
+          <w:sz w:val="28"/>
+          <w:szCs w:val="28"/>
+          <w:lang w:bidi="ar-SY"/>
+        </w:rPr>
+      </w:pPr>
+      <w:r>
+        <w:rPr>
+          <w:sz w:val="28"/>
+          <w:szCs w:val="28"/>
+          <w:lang w:bidi="ar-SY"/>
+        </w:rPr>
+        <w:t>User , admin</w:t>
+      </w:r>
+    </w:p>
+    <w:p>
+      <w:pPr>
+        <w:rPr>
+          <w:color w:val="FF0000"/>
+          <w:sz w:val="32"/>
+          <w:szCs w:val="32"/>
+        </w:rPr>
+      </w:pPr>
+    </w:p>
+    <w:p>
+      <w:pPr>
+        <w:rPr>
+          <w:color w:val="FF0000"/>
+          <w:sz w:val="32"/>
+          <w:szCs w:val="32"/>
+        </w:rPr>
+      </w:pPr>
+    </w:p>
+    <w:p>
+      <w:pPr>
+        <w:rPr>
+          <w:color w:val="FF0000"/>
+          <w:sz w:val="32"/>
+          <w:szCs w:val="32"/>
+        </w:rPr>
+      </w:pPr>
+    </w:p>
+    <w:p>
+      <w:pPr>
+        <w:rPr>
+          <w:color w:val="FF0000"/>
+          <w:sz w:val="32"/>
+          <w:szCs w:val="32"/>
+        </w:rPr>
+      </w:pPr>
+      <w:r>
+        <w:rPr>
+          <w:color w:val="FF0000"/>
+          <w:sz w:val="32"/>
+          <w:szCs w:val="32"/>
+        </w:rPr>
+        <w:t>Modify Note</w:t>
+      </w:r>
+    </w:p>
+    <w:p>
+      <w:pPr>
+        <w:bidi/>
+        <w:rPr>
+          <w:sz w:val="32"/>
+          <w:szCs w:val="32"/>
+          <w:rtl/>
+          <w:lang w:bidi="ar-SY"/>
+        </w:rPr>
+      </w:pPr>
       <w:r>
         <w:rPr>
           <w:noProof/>
@@ -7177,18 +6920,18 @@
         <mc:AlternateContent>
           <mc:Choice Requires="wps">
             <w:drawing>
-              <wp:anchor distT="0" distB="0" distL="114300" distR="114300" simplePos="0" relativeHeight="252037632" behindDoc="0" locked="0" layoutInCell="1" allowOverlap="1" wp14:anchorId="5E7BF616" wp14:editId="4306250E">
+              <wp:anchor distT="0" distB="0" distL="114300" distR="114300" simplePos="0" relativeHeight="251615232" behindDoc="0" locked="0" layoutInCell="1" allowOverlap="1" wp14:anchorId="031ED3C2" wp14:editId="4552A81F">
                 <wp:simplePos x="0" y="0"/>
                 <wp:positionH relativeFrom="column">
-                  <wp:posOffset>5080</wp:posOffset>
+                  <wp:posOffset>1171575</wp:posOffset>
                 </wp:positionH>
                 <wp:positionV relativeFrom="paragraph">
-                  <wp:posOffset>866775</wp:posOffset>
+                  <wp:posOffset>838200</wp:posOffset>
                 </wp:positionV>
-                <wp:extent cx="1171575" cy="316865"/>
-                <wp:effectExtent l="0" t="0" r="28575" b="26035"/>
+                <wp:extent cx="1425575" cy="695045"/>
+                <wp:effectExtent l="0" t="0" r="22225" b="19685"/>
                 <wp:wrapNone/>
-                <wp:docPr id="80" name="مستطيل 80"/>
+                <wp:docPr id="46" name="مخطط انسيابي: رابط 61"/>
                 <wp:cNvGraphicFramePr/>
                 <a:graphic xmlns:a="http://schemas.openxmlformats.org/drawingml/2006/main">
                   <a:graphicData uri="http://schemas.microsoft.com/office/word/2010/wordprocessingShape">
@@ -7197,18 +6940,11 @@
                       <wps:spPr>
                         <a:xfrm>
                           <a:off x="0" y="0"/>
-                          <a:ext cx="1171575" cy="316865"/>
+                          <a:ext cx="1425575" cy="695045"/>
                         </a:xfrm>
-                        <a:prstGeom prst="rect">
+                        <a:prstGeom prst="flowChartConnector">
                           <a:avLst/>
                         </a:prstGeom>
-                        <a:ln>
-                          <a:solidFill>
-                            <a:schemeClr val="bg1">
-                              <a:lumMod val="95000"/>
-                            </a:schemeClr>
-                          </a:solidFill>
-                        </a:ln>
                       </wps:spPr>
                       <wps:style>
                         <a:lnRef idx="2">
@@ -7228,30 +6964,19 @@
                         <w:txbxContent>
                           <w:p>
                             <w:pPr>
-                              <w:jc w:val="center"/>
                               <w:rPr>
-                                <w:sz w:val="28"/>
-                                <w:szCs w:val="28"/>
+                                <w:sz w:val="24"/>
+                                <w:szCs w:val="24"/>
                                 <w:lang w:bidi="ar-SY"/>
                               </w:rPr>
                             </w:pPr>
-                            <w:proofErr w:type="gramStart"/>
                             <w:r>
                               <w:rPr>
-                                <w:sz w:val="28"/>
-                                <w:szCs w:val="28"/>
+                                <w:sz w:val="24"/>
+                                <w:szCs w:val="24"/>
                                 <w:lang w:bidi="ar-SY"/>
                               </w:rPr>
-                              <w:t>User ,</w:t>
-                            </w:r>
-                            <w:proofErr w:type="gramEnd"/>
-                            <w:r>
-                              <w:rPr>
-                                <w:sz w:val="28"/>
-                                <w:szCs w:val="28"/>
-                                <w:lang w:bidi="ar-SY"/>
-                              </w:rPr>
-                              <w:t xml:space="preserve"> admin</w:t>
+                              <w:t>Modify Note</w:t>
                             </w:r>
                           </w:p>
                         </w:txbxContent>
@@ -7268,49 +6993,1289 @@
                 <wp14:sizeRelH relativeFrom="margin">
                   <wp14:pctWidth>0</wp14:pctWidth>
                 </wp14:sizeRelH>
+                <wp14:sizeRelV relativeFrom="margin">
+                  <wp14:pctHeight>0</wp14:pctHeight>
+                </wp14:sizeRelV>
               </wp:anchor>
             </w:drawing>
           </mc:Choice>
           <mc:Fallback>
             <w:pict>
-              <v:rect w14:anchorId="5E7BF616" id="مستطيل 80" o:spid="_x0000_s1041" style="position:absolute;left:0;text-align:left;margin-left:.4pt;margin-top:68.25pt;width:92.25pt;height:24.95pt;z-index:252037632;visibility:visible;mso-wrap-style:square;mso-width-percent:0;mso-wrap-distance-left:9pt;mso-wrap-distance-top:0;mso-wrap-distance-right:9pt;mso-wrap-distance-bottom:0;mso-position-horizontal:absolute;mso-position-horizontal-relative:text;mso-position-vertical:absolute;mso-position-vertical-relative:text;mso-width-percent:0;mso-width-relative:margin;v-text-anchor:middle" o:gfxdata="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" fillcolor="white [3201]" strokecolor="#f2f2f2 [3052]" strokeweight="1pt">
+              <v:shape w14:anchorId="031ED3C2" id="_x0000_s1041" type="#_x0000_t120" style="position:absolute;left:0;text-align:left;margin-left:92.25pt;margin-top:66pt;width:112.25pt;height:54.75pt;z-index:251615232;visibility:visible;mso-wrap-style:square;mso-width-percent:0;mso-height-percent:0;mso-wrap-distance-left:9pt;mso-wrap-distance-top:0;mso-wrap-distance-right:9pt;mso-wrap-distance-bottom:0;mso-position-horizontal:absolute;mso-position-horizontal-relative:text;mso-position-vertical:absolute;mso-position-vertical-relative:text;mso-width-percent:0;mso-height-percent:0;mso-width-relative:margin;mso-height-relative:margin;v-text-anchor:middle" o:gfxdata="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" fillcolor="white [3201]" strokecolor="#70ad47 [3209]" strokeweight="1pt">
+                <v:stroke joinstyle="miter"/>
                 <v:textbox>
                   <w:txbxContent>
                     <w:p>
                       <w:pPr>
-                        <w:jc w:val="center"/>
                         <w:rPr>
-                          <w:sz w:val="28"/>
-                          <w:szCs w:val="28"/>
+                          <w:sz w:val="24"/>
+                          <w:szCs w:val="24"/>
                           <w:lang w:bidi="ar-SY"/>
                         </w:rPr>
                       </w:pPr>
-                      <w:proofErr w:type="gramStart"/>
                       <w:r>
                         <w:rPr>
-                          <w:sz w:val="28"/>
-                          <w:szCs w:val="28"/>
+                          <w:sz w:val="24"/>
+                          <w:szCs w:val="24"/>
                           <w:lang w:bidi="ar-SY"/>
                         </w:rPr>
-                        <w:t>User ,</w:t>
-                      </w:r>
-                      <w:proofErr w:type="gramEnd"/>
-                      <w:r>
-                        <w:rPr>
-                          <w:sz w:val="28"/>
-                          <w:szCs w:val="28"/>
-                          <w:lang w:bidi="ar-SY"/>
-                        </w:rPr>
-                        <w:t xml:space="preserve"> admin</w:t>
+                        <w:t>Modify Note</w:t>
                       </w:r>
                     </w:p>
                   </w:txbxContent>
                 </v:textbox>
-              </v:rect>
+              </v:shape>
             </w:pict>
           </mc:Fallback>
         </mc:AlternateContent>
       </w:r>
+      <w:r>
+        <w:rPr>
+          <w:noProof/>
+          <w:sz w:val="32"/>
+          <w:szCs w:val="32"/>
+          <w:rtl/>
+        </w:rPr>
+        <mc:AlternateContent>
+          <mc:Choice Requires="wps">
+            <w:drawing>
+              <wp:anchor distT="0" distB="0" distL="114300" distR="114300" simplePos="0" relativeHeight="251673600" behindDoc="0" locked="0" layoutInCell="1" allowOverlap="1" wp14:anchorId="4E90DE93" wp14:editId="5503F6B4">
+                <wp:simplePos x="0" y="0"/>
+                <wp:positionH relativeFrom="column">
+                  <wp:posOffset>377190</wp:posOffset>
+                </wp:positionH>
+                <wp:positionV relativeFrom="paragraph">
+                  <wp:posOffset>891540</wp:posOffset>
+                </wp:positionV>
+                <wp:extent cx="251460" cy="0"/>
+                <wp:effectExtent l="0" t="0" r="15240" b="19050"/>
+                <wp:wrapNone/>
+                <wp:docPr id="47" name="رابط مستقيم 63"/>
+                <wp:cNvGraphicFramePr/>
+                <a:graphic xmlns:a="http://schemas.openxmlformats.org/drawingml/2006/main">
+                  <a:graphicData uri="http://schemas.microsoft.com/office/word/2010/wordprocessingShape">
+                    <wps:wsp>
+                      <wps:cNvCnPr/>
+                      <wps:spPr>
+                        <a:xfrm>
+                          <a:off x="0" y="0"/>
+                          <a:ext cx="251460" cy="0"/>
+                        </a:xfrm>
+                        <a:prstGeom prst="line">
+                          <a:avLst/>
+                        </a:prstGeom>
+                      </wps:spPr>
+                      <wps:style>
+                        <a:lnRef idx="1">
+                          <a:schemeClr val="accent1"/>
+                        </a:lnRef>
+                        <a:fillRef idx="0">
+                          <a:schemeClr val="accent1"/>
+                        </a:fillRef>
+                        <a:effectRef idx="0">
+                          <a:schemeClr val="accent1"/>
+                        </a:effectRef>
+                        <a:fontRef idx="minor">
+                          <a:schemeClr val="tx1"/>
+                        </a:fontRef>
+                      </wps:style>
+                      <wps:bodyPr/>
+                    </wps:wsp>
+                  </a:graphicData>
+                </a:graphic>
+              </wp:anchor>
+            </w:drawing>
+          </mc:Choice>
+          <mc:Fallback>
+            <w:pict>
+              <v:line w14:anchorId="1DB2F733" id="رابط مستقيم 63" o:spid="_x0000_s1026" style="position:absolute;left:0;text-align:left;z-index:251673600;visibility:visible;mso-wrap-style:square;mso-wrap-distance-left:9pt;mso-wrap-distance-top:0;mso-wrap-distance-right:9pt;mso-wrap-distance-bottom:0;mso-position-horizontal:absolute;mso-position-horizontal-relative:text;mso-position-vertical:absolute;mso-position-vertical-relative:text" from="29.7pt,70.2pt" to="49.5pt,70.2pt" o:gfxdata="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" strokecolor="#4472c4 [3204]" strokeweight=".5pt">
+                <v:stroke joinstyle="miter"/>
+              </v:line>
+            </w:pict>
+          </mc:Fallback>
+        </mc:AlternateContent>
+      </w:r>
+      <w:r>
+        <w:rPr>
+          <w:noProof/>
+          <w:sz w:val="32"/>
+          <w:szCs w:val="32"/>
+          <w:rtl/>
+        </w:rPr>
+        <mc:AlternateContent>
+          <mc:Choice Requires="wps">
+            <w:drawing>
+              <wp:anchor distT="0" distB="0" distL="114300" distR="114300" simplePos="0" relativeHeight="251780096" behindDoc="0" locked="0" layoutInCell="1" allowOverlap="1" wp14:anchorId="68A9D441" wp14:editId="5640BB98">
+                <wp:simplePos x="0" y="0"/>
+                <wp:positionH relativeFrom="column">
+                  <wp:posOffset>504825</wp:posOffset>
+                </wp:positionH>
+                <wp:positionV relativeFrom="paragraph">
+                  <wp:posOffset>1095375</wp:posOffset>
+                </wp:positionV>
+                <wp:extent cx="100330" cy="172720"/>
+                <wp:effectExtent l="0" t="0" r="33020" b="17780"/>
+                <wp:wrapNone/>
+                <wp:docPr id="48" name="رابط مستقيم 65"/>
+                <wp:cNvGraphicFramePr/>
+                <a:graphic xmlns:a="http://schemas.openxmlformats.org/drawingml/2006/main">
+                  <a:graphicData uri="http://schemas.microsoft.com/office/word/2010/wordprocessingShape">
+                    <wps:wsp>
+                      <wps:cNvCnPr/>
+                      <wps:spPr>
+                        <a:xfrm>
+                          <a:off x="0" y="0"/>
+                          <a:ext cx="100330" cy="172720"/>
+                        </a:xfrm>
+                        <a:prstGeom prst="line">
+                          <a:avLst/>
+                        </a:prstGeom>
+                      </wps:spPr>
+                      <wps:style>
+                        <a:lnRef idx="1">
+                          <a:schemeClr val="accent1"/>
+                        </a:lnRef>
+                        <a:fillRef idx="0">
+                          <a:schemeClr val="accent1"/>
+                        </a:fillRef>
+                        <a:effectRef idx="0">
+                          <a:schemeClr val="accent1"/>
+                        </a:effectRef>
+                        <a:fontRef idx="minor">
+                          <a:schemeClr val="tx1"/>
+                        </a:fontRef>
+                      </wps:style>
+                      <wps:bodyPr/>
+                    </wps:wsp>
+                  </a:graphicData>
+                </a:graphic>
+                <wp14:sizeRelH relativeFrom="margin">
+                  <wp14:pctWidth>0</wp14:pctWidth>
+                </wp14:sizeRelH>
+                <wp14:sizeRelV relativeFrom="margin">
+                  <wp14:pctHeight>0</wp14:pctHeight>
+                </wp14:sizeRelV>
+              </wp:anchor>
+            </w:drawing>
+          </mc:Choice>
+          <mc:Fallback>
+            <w:pict>
+              <v:line w14:anchorId="569FD094" id="رابط مستقيم 65" o:spid="_x0000_s1026" style="position:absolute;left:0;text-align:left;z-index:251780096;visibility:visible;mso-wrap-style:square;mso-width-percent:0;mso-height-percent:0;mso-wrap-distance-left:9pt;mso-wrap-distance-top:0;mso-wrap-distance-right:9pt;mso-wrap-distance-bottom:0;mso-position-horizontal:absolute;mso-position-horizontal-relative:text;mso-position-vertical:absolute;mso-position-vertical-relative:text;mso-width-percent:0;mso-height-percent:0;mso-width-relative:margin;mso-height-relative:margin" from="39.75pt,86.25pt" to="47.65pt,99.85pt" o:gfxdata="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" strokecolor="#4472c4 [3204]" strokeweight=".5pt">
+                <v:stroke joinstyle="miter"/>
+              </v:line>
+            </w:pict>
+          </mc:Fallback>
+        </mc:AlternateContent>
+      </w:r>
+      <w:r>
+        <w:rPr>
+          <w:rFonts w:hint="cs"/>
+          <w:noProof/>
+          <w:sz w:val="32"/>
+          <w:szCs w:val="32"/>
+          <w:rtl/>
+        </w:rPr>
+        <mc:AlternateContent>
+          <mc:Choice Requires="wps">
+            <w:drawing>
+              <wp:anchor distT="0" distB="0" distL="114300" distR="114300" simplePos="0" relativeHeight="251833344" behindDoc="0" locked="0" layoutInCell="1" allowOverlap="1" wp14:anchorId="0C69AB56" wp14:editId="4CDEB20C">
+                <wp:simplePos x="0" y="0"/>
+                <wp:positionH relativeFrom="margin">
+                  <wp:posOffset>412750</wp:posOffset>
+                </wp:positionH>
+                <wp:positionV relativeFrom="paragraph">
+                  <wp:posOffset>1097915</wp:posOffset>
+                </wp:positionV>
+                <wp:extent cx="99060" cy="172720"/>
+                <wp:effectExtent l="0" t="0" r="34290" b="17780"/>
+                <wp:wrapNone/>
+                <wp:docPr id="49" name="رابط مستقيم 66"/>
+                <wp:cNvGraphicFramePr/>
+                <a:graphic xmlns:a="http://schemas.openxmlformats.org/drawingml/2006/main">
+                  <a:graphicData uri="http://schemas.microsoft.com/office/word/2010/wordprocessingShape">
+                    <wps:wsp>
+                      <wps:cNvCnPr/>
+                      <wps:spPr>
+                        <a:xfrm flipH="1">
+                          <a:off x="0" y="0"/>
+                          <a:ext cx="99060" cy="172720"/>
+                        </a:xfrm>
+                        <a:prstGeom prst="line">
+                          <a:avLst/>
+                        </a:prstGeom>
+                      </wps:spPr>
+                      <wps:style>
+                        <a:lnRef idx="1">
+                          <a:schemeClr val="accent1"/>
+                        </a:lnRef>
+                        <a:fillRef idx="0">
+                          <a:schemeClr val="accent1"/>
+                        </a:fillRef>
+                        <a:effectRef idx="0">
+                          <a:schemeClr val="accent1"/>
+                        </a:effectRef>
+                        <a:fontRef idx="minor">
+                          <a:schemeClr val="tx1"/>
+                        </a:fontRef>
+                      </wps:style>
+                      <wps:bodyPr/>
+                    </wps:wsp>
+                  </a:graphicData>
+                </a:graphic>
+                <wp14:sizeRelH relativeFrom="margin">
+                  <wp14:pctWidth>0</wp14:pctWidth>
+                </wp14:sizeRelH>
+                <wp14:sizeRelV relativeFrom="margin">
+                  <wp14:pctHeight>0</wp14:pctHeight>
+                </wp14:sizeRelV>
+              </wp:anchor>
+            </w:drawing>
+          </mc:Choice>
+          <mc:Fallback>
+            <w:pict>
+              <v:line w14:anchorId="734B0819" id="رابط مستقيم 66" o:spid="_x0000_s1026" style="position:absolute;left:0;text-align:left;flip:x;z-index:251833344;visibility:visible;mso-wrap-style:square;mso-width-percent:0;mso-height-percent:0;mso-wrap-distance-left:9pt;mso-wrap-distance-top:0;mso-wrap-distance-right:9pt;mso-wrap-distance-bottom:0;mso-position-horizontal:absolute;mso-position-horizontal-relative:margin;mso-position-vertical:absolute;mso-position-vertical-relative:text;mso-width-percent:0;mso-height-percent:0;mso-width-relative:margin;mso-height-relative:margin" from="32.5pt,86.45pt" to="40.3pt,100.05pt" o:gfxdata="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" strokecolor="#4472c4 [3204]" strokeweight=".5pt">
+                <v:stroke joinstyle="miter"/>
+                <w10:wrap anchorx="margin"/>
+              </v:line>
+            </w:pict>
+          </mc:Fallback>
+        </mc:AlternateContent>
+      </w:r>
+      <w:r>
+        <w:rPr>
+          <w:noProof/>
+          <w:sz w:val="32"/>
+          <w:szCs w:val="32"/>
+          <w:rtl/>
+        </w:rPr>
+        <mc:AlternateContent>
+          <mc:Choice Requires="wps">
+            <w:drawing>
+              <wp:anchor distT="0" distB="0" distL="114300" distR="114300" simplePos="0" relativeHeight="251726848" behindDoc="0" locked="0" layoutInCell="1" allowOverlap="1" wp14:anchorId="16614BDB" wp14:editId="2DA7CDB4">
+                <wp:simplePos x="0" y="0"/>
+                <wp:positionH relativeFrom="column">
+                  <wp:posOffset>501015</wp:posOffset>
+                </wp:positionH>
+                <wp:positionV relativeFrom="paragraph">
+                  <wp:posOffset>786765</wp:posOffset>
+                </wp:positionV>
+                <wp:extent cx="0" cy="316230"/>
+                <wp:effectExtent l="0" t="0" r="19050" b="26670"/>
+                <wp:wrapNone/>
+                <wp:docPr id="50" name="رابط مستقيم 64"/>
+                <wp:cNvGraphicFramePr/>
+                <a:graphic xmlns:a="http://schemas.openxmlformats.org/drawingml/2006/main">
+                  <a:graphicData uri="http://schemas.microsoft.com/office/word/2010/wordprocessingShape">
+                    <wps:wsp>
+                      <wps:cNvCnPr/>
+                      <wps:spPr>
+                        <a:xfrm>
+                          <a:off x="0" y="0"/>
+                          <a:ext cx="0" cy="316230"/>
+                        </a:xfrm>
+                        <a:prstGeom prst="line">
+                          <a:avLst/>
+                        </a:prstGeom>
+                      </wps:spPr>
+                      <wps:style>
+                        <a:lnRef idx="1">
+                          <a:schemeClr val="accent1"/>
+                        </a:lnRef>
+                        <a:fillRef idx="0">
+                          <a:schemeClr val="accent1"/>
+                        </a:fillRef>
+                        <a:effectRef idx="0">
+                          <a:schemeClr val="accent1"/>
+                        </a:effectRef>
+                        <a:fontRef idx="minor">
+                          <a:schemeClr val="tx1"/>
+                        </a:fontRef>
+                      </wps:style>
+                      <wps:bodyPr/>
+                    </wps:wsp>
+                  </a:graphicData>
+                </a:graphic>
+                <wp14:sizeRelH relativeFrom="margin">
+                  <wp14:pctWidth>0</wp14:pctWidth>
+                </wp14:sizeRelH>
+                <wp14:sizeRelV relativeFrom="margin">
+                  <wp14:pctHeight>0</wp14:pctHeight>
+                </wp14:sizeRelV>
+              </wp:anchor>
+            </w:drawing>
+          </mc:Choice>
+          <mc:Fallback>
+            <w:pict>
+              <v:line w14:anchorId="11A5303A" id="رابط مستقيم 64" o:spid="_x0000_s1026" style="position:absolute;left:0;text-align:left;z-index:251726848;visibility:visible;mso-wrap-style:square;mso-width-percent:0;mso-height-percent:0;mso-wrap-distance-left:9pt;mso-wrap-distance-top:0;mso-wrap-distance-right:9pt;mso-wrap-distance-bottom:0;mso-position-horizontal:absolute;mso-position-horizontal-relative:text;mso-position-vertical:absolute;mso-position-vertical-relative:text;mso-width-percent:0;mso-height-percent:0;mso-width-relative:margin;mso-height-relative:margin" from="39.45pt,61.95pt" to="39.45pt,86.85pt" o:gfxdata="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" strokecolor="#4472c4 [3204]" strokeweight=".5pt">
+                <v:stroke joinstyle="miter"/>
+              </v:line>
+            </w:pict>
+          </mc:Fallback>
+        </mc:AlternateContent>
+      </w:r>
+      <w:r>
+        <w:rPr>
+          <w:rFonts w:hint="cs"/>
+          <w:color w:val="000000" w:themeColor="text1"/>
+          <w:sz w:val="32"/>
+          <w:szCs w:val="32"/>
+          <w:rtl/>
+        </w:rPr>
+        <w:t>يمكن لكل من المستخدم الذي أضاف الملاحظة والآدمن أن يقوما بتعديل ما على هذه الملاحظة</w:t>
+      </w:r>
+    </w:p>
+    <w:p>
+      <w:pPr>
+        <w:rPr>
+          <w:color w:val="FF0000"/>
+          <w:sz w:val="32"/>
+          <w:szCs w:val="32"/>
+        </w:rPr>
+      </w:pPr>
+      <w:r>
+        <w:rPr>
+          <w:noProof/>
+          <w:sz w:val="32"/>
+          <w:szCs w:val="32"/>
+          <w:rtl/>
+        </w:rPr>
+        <mc:AlternateContent>
+          <mc:Choice Requires="wps">
+            <w:drawing>
+              <wp:anchor distT="0" distB="0" distL="114300" distR="114300" simplePos="0" relativeHeight="251885568" behindDoc="0" locked="0" layoutInCell="1" allowOverlap="1" wp14:anchorId="2A21D7A6" wp14:editId="4E671DB9">
+                <wp:simplePos x="0" y="0"/>
+                <wp:positionH relativeFrom="column">
+                  <wp:posOffset>447676</wp:posOffset>
+                </wp:positionH>
+                <wp:positionV relativeFrom="paragraph">
+                  <wp:posOffset>86995</wp:posOffset>
+                </wp:positionV>
+                <wp:extent cx="99060" cy="200025"/>
+                <wp:effectExtent l="0" t="0" r="15240" b="28575"/>
+                <wp:wrapNone/>
+                <wp:docPr id="69" name="مخطط انسيابي: رابط 62"/>
+                <wp:cNvGraphicFramePr/>
+                <a:graphic xmlns:a="http://schemas.openxmlformats.org/drawingml/2006/main">
+                  <a:graphicData uri="http://schemas.microsoft.com/office/word/2010/wordprocessingShape">
+                    <wps:wsp>
+                      <wps:cNvSpPr/>
+                      <wps:spPr>
+                        <a:xfrm>
+                          <a:off x="0" y="0"/>
+                          <a:ext cx="99060" cy="200025"/>
+                        </a:xfrm>
+                        <a:prstGeom prst="flowChartConnector">
+                          <a:avLst/>
+                        </a:prstGeom>
+                      </wps:spPr>
+                      <wps:style>
+                        <a:lnRef idx="2">
+                          <a:schemeClr val="accent1">
+                            <a:shade val="50000"/>
+                          </a:schemeClr>
+                        </a:lnRef>
+                        <a:fillRef idx="1">
+                          <a:schemeClr val="accent1"/>
+                        </a:fillRef>
+                        <a:effectRef idx="0">
+                          <a:schemeClr val="accent1"/>
+                        </a:effectRef>
+                        <a:fontRef idx="minor">
+                          <a:schemeClr val="lt1"/>
+                        </a:fontRef>
+                      </wps:style>
+                      <wps:bodyPr rot="0" spcFirstLastPara="0" vertOverflow="overflow" horzOverflow="overflow" vert="horz" wrap="square" lIns="91440" tIns="45720" rIns="91440" bIns="45720" numCol="1" spcCol="0" rtlCol="1" fromWordArt="0" anchor="ctr" anchorCtr="0" forceAA="0" compatLnSpc="1">
+                        <a:prstTxWarp prst="textNoShape">
+                          <a:avLst/>
+                        </a:prstTxWarp>
+                        <a:noAutofit/>
+                      </wps:bodyPr>
+                    </wps:wsp>
+                  </a:graphicData>
+                </a:graphic>
+                <wp14:sizeRelH relativeFrom="margin">
+                  <wp14:pctWidth>0</wp14:pctWidth>
+                </wp14:sizeRelH>
+                <wp14:sizeRelV relativeFrom="margin">
+                  <wp14:pctHeight>0</wp14:pctHeight>
+                </wp14:sizeRelV>
+              </wp:anchor>
+            </w:drawing>
+          </mc:Choice>
+          <mc:Fallback>
+            <w:pict>
+              <v:shape w14:anchorId="693C4CFD" id="مخطط انسيابي: رابط 62" o:spid="_x0000_s1026" type="#_x0000_t120" style="position:absolute;left:0;text-align:left;margin-left:35.25pt;margin-top:6.85pt;width:7.8pt;height:15.75pt;z-index:251885568;visibility:visible;mso-wrap-style:square;mso-width-percent:0;mso-height-percent:0;mso-wrap-distance-left:9pt;mso-wrap-distance-top:0;mso-wrap-distance-right:9pt;mso-wrap-distance-bottom:0;mso-position-horizontal:absolute;mso-position-horizontal-relative:text;mso-position-vertical:absolute;mso-position-vertical-relative:text;mso-width-percent:0;mso-height-percent:0;mso-width-relative:margin;mso-height-relative:margin;v-text-anchor:middle" o:gfxdata="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" fillcolor="#4472c4 [3204]" strokecolor="#1f3763 [1604]" strokeweight="1pt">
+                <v:stroke joinstyle="miter"/>
+              </v:shape>
+            </w:pict>
+          </mc:Fallback>
+        </mc:AlternateContent>
+      </w:r>
+    </w:p>
+    <w:p>
+      <w:pPr>
+        <w:rPr>
+          <w:color w:val="FF0000"/>
+          <w:sz w:val="32"/>
+          <w:szCs w:val="32"/>
+        </w:rPr>
+      </w:pPr>
+    </w:p>
+    <w:p>
+      <w:pPr>
+        <w:rPr>
+          <w:color w:val="FF0000"/>
+          <w:sz w:val="32"/>
+          <w:szCs w:val="32"/>
+        </w:rPr>
+      </w:pPr>
+      <w:r>
+        <w:rPr>
+          <w:rFonts w:hint="cs"/>
+          <w:noProof/>
+          <w:sz w:val="32"/>
+          <w:szCs w:val="32"/>
+          <w:rtl/>
+        </w:rPr>
+        <mc:AlternateContent>
+          <mc:Choice Requires="wps">
+            <w:drawing>
+              <wp:anchor distT="0" distB="0" distL="114300" distR="114300" simplePos="0" relativeHeight="251836416" behindDoc="0" locked="0" layoutInCell="1" allowOverlap="1" wp14:anchorId="747A81EE" wp14:editId="59ED1D5D">
+                <wp:simplePos x="0" y="0"/>
+                <wp:positionH relativeFrom="column">
+                  <wp:posOffset>593090</wp:posOffset>
+                </wp:positionH>
+                <wp:positionV relativeFrom="paragraph">
+                  <wp:posOffset>83820</wp:posOffset>
+                </wp:positionV>
+                <wp:extent cx="574040" cy="54610"/>
+                <wp:effectExtent l="0" t="19050" r="73660" b="78740"/>
+                <wp:wrapNone/>
+                <wp:docPr id="70" name="رابط كسهم مستقيم 67"/>
+                <wp:cNvGraphicFramePr/>
+                <a:graphic xmlns:a="http://schemas.openxmlformats.org/drawingml/2006/main">
+                  <a:graphicData uri="http://schemas.microsoft.com/office/word/2010/wordprocessingShape">
+                    <wps:wsp>
+                      <wps:cNvCnPr/>
+                      <wps:spPr>
+                        <a:xfrm>
+                          <a:off x="0" y="0"/>
+                          <a:ext cx="574040" cy="54610"/>
+                        </a:xfrm>
+                        <a:prstGeom prst="straightConnector1">
+                          <a:avLst/>
+                        </a:prstGeom>
+                        <a:ln>
+                          <a:tailEnd type="triangle"/>
+                        </a:ln>
+                      </wps:spPr>
+                      <wps:style>
+                        <a:lnRef idx="1">
+                          <a:schemeClr val="accent1"/>
+                        </a:lnRef>
+                        <a:fillRef idx="0">
+                          <a:schemeClr val="accent1"/>
+                        </a:fillRef>
+                        <a:effectRef idx="0">
+                          <a:schemeClr val="accent1"/>
+                        </a:effectRef>
+                        <a:fontRef idx="minor">
+                          <a:schemeClr val="tx1"/>
+                        </a:fontRef>
+                      </wps:style>
+                      <wps:bodyPr/>
+                    </wps:wsp>
+                  </a:graphicData>
+                </a:graphic>
+                <wp14:sizeRelH relativeFrom="margin">
+                  <wp14:pctWidth>0</wp14:pctWidth>
+                </wp14:sizeRelH>
+                <wp14:sizeRelV relativeFrom="margin">
+                  <wp14:pctHeight>0</wp14:pctHeight>
+                </wp14:sizeRelV>
+              </wp:anchor>
+            </w:drawing>
+          </mc:Choice>
+          <mc:Fallback>
+            <w:pict>
+              <v:shape w14:anchorId="08C92126" id="رابط كسهم مستقيم 67" o:spid="_x0000_s1026" type="#_x0000_t32" style="position:absolute;left:0;text-align:left;margin-left:46.7pt;margin-top:6.6pt;width:45.2pt;height:4.3pt;z-index:251836416;visibility:visible;mso-wrap-style:square;mso-width-percent:0;mso-height-percent:0;mso-wrap-distance-left:9pt;mso-wrap-distance-top:0;mso-wrap-distance-right:9pt;mso-wrap-distance-bottom:0;mso-position-horizontal:absolute;mso-position-horizontal-relative:text;mso-position-vertical:absolute;mso-position-vertical-relative:text;mso-width-percent:0;mso-height-percent:0;mso-width-relative:margin;mso-height-relative:margin" o:gfxdata="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" strokecolor="#4472c4 [3204]" strokeweight=".5pt">
+                <v:stroke endarrow="block" joinstyle="miter"/>
+              </v:shape>
+            </w:pict>
+          </mc:Fallback>
+        </mc:AlternateContent>
+      </w:r>
+    </w:p>
+    <w:p>
+      <w:pPr>
+        <w:rPr>
+          <w:sz w:val="28"/>
+          <w:szCs w:val="28"/>
+          <w:lang w:bidi="ar-SY"/>
+        </w:rPr>
+      </w:pPr>
+      <w:r>
+        <w:rPr>
+          <w:sz w:val="28"/>
+          <w:szCs w:val="28"/>
+          <w:lang w:bidi="ar-SY"/>
+        </w:rPr>
+        <w:t>User , admin</w:t>
+      </w:r>
+    </w:p>
+    <w:p>
+      <w:pPr>
+        <w:rPr>
+          <w:sz w:val="32"/>
+          <w:szCs w:val="32"/>
+          <w:lang w:bidi="ar-SY"/>
+        </w:rPr>
+      </w:pPr>
+    </w:p>
+    <w:p>
+      <w:pPr>
+        <w:rPr>
+          <w:sz w:val="32"/>
+          <w:szCs w:val="32"/>
+          <w:lang w:bidi="ar-SY"/>
+        </w:rPr>
+      </w:pPr>
+    </w:p>
+    <w:p>
+      <w:pPr>
+        <w:rPr>
+          <w:sz w:val="32"/>
+          <w:szCs w:val="32"/>
+          <w:lang w:bidi="ar-SY"/>
+        </w:rPr>
+      </w:pPr>
+    </w:p>
+    <w:p>
+      <w:pPr>
+        <w:rPr>
+          <w:color w:val="FF0000"/>
+          <w:sz w:val="32"/>
+          <w:szCs w:val="32"/>
+        </w:rPr>
+      </w:pPr>
+    </w:p>
+    <w:p>
+      <w:pPr>
+        <w:rPr>
+          <w:color w:val="FF0000"/>
+          <w:sz w:val="32"/>
+          <w:szCs w:val="32"/>
+        </w:rPr>
+      </w:pPr>
+    </w:p>
+    <w:p>
+      <w:pPr>
+        <w:rPr>
+          <w:color w:val="FF0000"/>
+          <w:sz w:val="32"/>
+          <w:szCs w:val="32"/>
+        </w:rPr>
+      </w:pPr>
+      <w:r>
+        <w:rPr>
+          <w:color w:val="FF0000"/>
+          <w:sz w:val="32"/>
+          <w:szCs w:val="32"/>
+        </w:rPr>
+        <w:t>Delete</w:t>
+      </w:r>
+      <w:r>
+        <w:rPr>
+          <w:color w:val="FF0000"/>
+          <w:sz w:val="32"/>
+          <w:szCs w:val="32"/>
+        </w:rPr>
+        <w:t xml:space="preserve"> Note</w:t>
+      </w:r>
+    </w:p>
+    <w:p>
+      <w:pPr>
+        <w:bidi/>
+        <w:rPr>
+          <w:sz w:val="32"/>
+          <w:szCs w:val="32"/>
+          <w:rtl/>
+          <w:lang w:bidi="ar-SY"/>
+        </w:rPr>
+      </w:pPr>
+      <w:r>
+        <w:rPr>
+          <w:noProof/>
+          <w:sz w:val="32"/>
+          <w:szCs w:val="32"/>
+          <w:rtl/>
+        </w:rPr>
+        <mc:AlternateContent>
+          <mc:Choice Requires="wps">
+            <w:drawing>
+              <wp:anchor distT="0" distB="0" distL="114300" distR="114300" simplePos="0" relativeHeight="251887616" behindDoc="0" locked="0" layoutInCell="1" allowOverlap="1" wp14:anchorId="37B90C4C" wp14:editId="511980CC">
+                <wp:simplePos x="0" y="0"/>
+                <wp:positionH relativeFrom="column">
+                  <wp:posOffset>1171575</wp:posOffset>
+                </wp:positionH>
+                <wp:positionV relativeFrom="paragraph">
+                  <wp:posOffset>838200</wp:posOffset>
+                </wp:positionV>
+                <wp:extent cx="1425575" cy="695045"/>
+                <wp:effectExtent l="0" t="0" r="22225" b="19685"/>
+                <wp:wrapNone/>
+                <wp:docPr id="71" name="مخطط انسيابي: رابط 61"/>
+                <wp:cNvGraphicFramePr/>
+                <a:graphic xmlns:a="http://schemas.openxmlformats.org/drawingml/2006/main">
+                  <a:graphicData uri="http://schemas.microsoft.com/office/word/2010/wordprocessingShape">
+                    <wps:wsp>
+                      <wps:cNvSpPr/>
+                      <wps:spPr>
+                        <a:xfrm>
+                          <a:off x="0" y="0"/>
+                          <a:ext cx="1425575" cy="695045"/>
+                        </a:xfrm>
+                        <a:prstGeom prst="flowChartConnector">
+                          <a:avLst/>
+                        </a:prstGeom>
+                      </wps:spPr>
+                      <wps:style>
+                        <a:lnRef idx="2">
+                          <a:schemeClr val="accent6"/>
+                        </a:lnRef>
+                        <a:fillRef idx="1">
+                          <a:schemeClr val="lt1"/>
+                        </a:fillRef>
+                        <a:effectRef idx="0">
+                          <a:schemeClr val="accent6"/>
+                        </a:effectRef>
+                        <a:fontRef idx="minor">
+                          <a:schemeClr val="dk1"/>
+                        </a:fontRef>
+                      </wps:style>
+                      <wps:txbx>
+                        <w:txbxContent>
+                          <w:p>
+                            <w:pPr>
+                              <w:rPr>
+                                <w:sz w:val="24"/>
+                                <w:szCs w:val="24"/>
+                                <w:lang w:bidi="ar-SY"/>
+                              </w:rPr>
+                            </w:pPr>
+                            <w:r>
+                              <w:rPr>
+                                <w:sz w:val="24"/>
+                                <w:szCs w:val="24"/>
+                                <w:lang w:bidi="ar-SY"/>
+                              </w:rPr>
+                              <w:t>Delete</w:t>
+                            </w:r>
+                            <w:r>
+                              <w:rPr>
+                                <w:sz w:val="24"/>
+                                <w:szCs w:val="24"/>
+                                <w:lang w:bidi="ar-SY"/>
+                              </w:rPr>
+                              <w:t xml:space="preserve"> Note</w:t>
+                            </w:r>
+                          </w:p>
+                        </w:txbxContent>
+                      </wps:txbx>
+                      <wps:bodyPr rot="0" spcFirstLastPara="0" vertOverflow="overflow" horzOverflow="overflow" vert="horz" wrap="square" lIns="91440" tIns="45720" rIns="91440" bIns="45720" numCol="1" spcCol="0" rtlCol="1" fromWordArt="0" anchor="ctr" anchorCtr="0" forceAA="0" compatLnSpc="1">
+                        <a:prstTxWarp prst="textNoShape">
+                          <a:avLst/>
+                        </a:prstTxWarp>
+                        <a:noAutofit/>
+                      </wps:bodyPr>
+                    </wps:wsp>
+                  </a:graphicData>
+                </a:graphic>
+                <wp14:sizeRelH relativeFrom="margin">
+                  <wp14:pctWidth>0</wp14:pctWidth>
+                </wp14:sizeRelH>
+                <wp14:sizeRelV relativeFrom="margin">
+                  <wp14:pctHeight>0</wp14:pctHeight>
+                </wp14:sizeRelV>
+              </wp:anchor>
+            </w:drawing>
+          </mc:Choice>
+          <mc:Fallback>
+            <w:pict>
+              <v:shape w14:anchorId="37B90C4C" id="_x0000_s1042" type="#_x0000_t120" style="position:absolute;left:0;text-align:left;margin-left:92.25pt;margin-top:66pt;width:112.25pt;height:54.75pt;z-index:251887616;visibility:visible;mso-wrap-style:square;mso-width-percent:0;mso-height-percent:0;mso-wrap-distance-left:9pt;mso-wrap-distance-top:0;mso-wrap-distance-right:9pt;mso-wrap-distance-bottom:0;mso-position-horizontal:absolute;mso-position-horizontal-relative:text;mso-position-vertical:absolute;mso-position-vertical-relative:text;mso-width-percent:0;mso-height-percent:0;mso-width-relative:margin;mso-height-relative:margin;v-text-anchor:middle" o:gfxdata="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" fillcolor="white [3201]" strokecolor="#70ad47 [3209]" strokeweight="1pt">
+                <v:stroke joinstyle="miter"/>
+                <v:textbox>
+                  <w:txbxContent>
+                    <w:p>
+                      <w:pPr>
+                        <w:rPr>
+                          <w:sz w:val="24"/>
+                          <w:szCs w:val="24"/>
+                          <w:lang w:bidi="ar-SY"/>
+                        </w:rPr>
+                      </w:pPr>
+                      <w:r>
+                        <w:rPr>
+                          <w:sz w:val="24"/>
+                          <w:szCs w:val="24"/>
+                          <w:lang w:bidi="ar-SY"/>
+                        </w:rPr>
+                        <w:t>Delete</w:t>
+                      </w:r>
+                      <w:r>
+                        <w:rPr>
+                          <w:sz w:val="24"/>
+                          <w:szCs w:val="24"/>
+                          <w:lang w:bidi="ar-SY"/>
+                        </w:rPr>
+                        <w:t xml:space="preserve"> Note</w:t>
+                      </w:r>
+                    </w:p>
+                  </w:txbxContent>
+                </v:textbox>
+              </v:shape>
+            </w:pict>
+          </mc:Fallback>
+        </mc:AlternateContent>
+      </w:r>
+      <w:r>
+        <w:rPr>
+          <w:noProof/>
+          <w:sz w:val="32"/>
+          <w:szCs w:val="32"/>
+          <w:rtl/>
+        </w:rPr>
+        <mc:AlternateContent>
+          <mc:Choice Requires="wps">
+            <w:drawing>
+              <wp:anchor distT="0" distB="0" distL="114300" distR="114300" simplePos="0" relativeHeight="251889664" behindDoc="0" locked="0" layoutInCell="1" allowOverlap="1" wp14:anchorId="5A6EECFF" wp14:editId="6C86D923">
+                <wp:simplePos x="0" y="0"/>
+                <wp:positionH relativeFrom="column">
+                  <wp:posOffset>377190</wp:posOffset>
+                </wp:positionH>
+                <wp:positionV relativeFrom="paragraph">
+                  <wp:posOffset>891540</wp:posOffset>
+                </wp:positionV>
+                <wp:extent cx="251460" cy="0"/>
+                <wp:effectExtent l="0" t="0" r="15240" b="19050"/>
+                <wp:wrapNone/>
+                <wp:docPr id="72" name="رابط مستقيم 63"/>
+                <wp:cNvGraphicFramePr/>
+                <a:graphic xmlns:a="http://schemas.openxmlformats.org/drawingml/2006/main">
+                  <a:graphicData uri="http://schemas.microsoft.com/office/word/2010/wordprocessingShape">
+                    <wps:wsp>
+                      <wps:cNvCnPr/>
+                      <wps:spPr>
+                        <a:xfrm>
+                          <a:off x="0" y="0"/>
+                          <a:ext cx="251460" cy="0"/>
+                        </a:xfrm>
+                        <a:prstGeom prst="line">
+                          <a:avLst/>
+                        </a:prstGeom>
+                      </wps:spPr>
+                      <wps:style>
+                        <a:lnRef idx="1">
+                          <a:schemeClr val="accent1"/>
+                        </a:lnRef>
+                        <a:fillRef idx="0">
+                          <a:schemeClr val="accent1"/>
+                        </a:fillRef>
+                        <a:effectRef idx="0">
+                          <a:schemeClr val="accent1"/>
+                        </a:effectRef>
+                        <a:fontRef idx="minor">
+                          <a:schemeClr val="tx1"/>
+                        </a:fontRef>
+                      </wps:style>
+                      <wps:bodyPr/>
+                    </wps:wsp>
+                  </a:graphicData>
+                </a:graphic>
+              </wp:anchor>
+            </w:drawing>
+          </mc:Choice>
+          <mc:Fallback>
+            <w:pict>
+              <v:line w14:anchorId="5B02DDD9" id="رابط مستقيم 63" o:spid="_x0000_s1026" style="position:absolute;left:0;text-align:left;z-index:251889664;visibility:visible;mso-wrap-style:square;mso-wrap-distance-left:9pt;mso-wrap-distance-top:0;mso-wrap-distance-right:9pt;mso-wrap-distance-bottom:0;mso-position-horizontal:absolute;mso-position-horizontal-relative:text;mso-position-vertical:absolute;mso-position-vertical-relative:text" from="29.7pt,70.2pt" to="49.5pt,70.2pt" o:gfxdata="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" strokecolor="#4472c4 [3204]" strokeweight=".5pt">
+                <v:stroke joinstyle="miter"/>
+              </v:line>
+            </w:pict>
+          </mc:Fallback>
+        </mc:AlternateContent>
+      </w:r>
+      <w:r>
+        <w:rPr>
+          <w:noProof/>
+          <w:sz w:val="32"/>
+          <w:szCs w:val="32"/>
+          <w:rtl/>
+        </w:rPr>
+        <mc:AlternateContent>
+          <mc:Choice Requires="wps">
+            <w:drawing>
+              <wp:anchor distT="0" distB="0" distL="114300" distR="114300" simplePos="0" relativeHeight="251893760" behindDoc="0" locked="0" layoutInCell="1" allowOverlap="1" wp14:anchorId="0C450024" wp14:editId="4E231242">
+                <wp:simplePos x="0" y="0"/>
+                <wp:positionH relativeFrom="column">
+                  <wp:posOffset>504825</wp:posOffset>
+                </wp:positionH>
+                <wp:positionV relativeFrom="paragraph">
+                  <wp:posOffset>1095375</wp:posOffset>
+                </wp:positionV>
+                <wp:extent cx="100330" cy="172720"/>
+                <wp:effectExtent l="0" t="0" r="33020" b="17780"/>
+                <wp:wrapNone/>
+                <wp:docPr id="73" name="رابط مستقيم 65"/>
+                <wp:cNvGraphicFramePr/>
+                <a:graphic xmlns:a="http://schemas.openxmlformats.org/drawingml/2006/main">
+                  <a:graphicData uri="http://schemas.microsoft.com/office/word/2010/wordprocessingShape">
+                    <wps:wsp>
+                      <wps:cNvCnPr/>
+                      <wps:spPr>
+                        <a:xfrm>
+                          <a:off x="0" y="0"/>
+                          <a:ext cx="100330" cy="172720"/>
+                        </a:xfrm>
+                        <a:prstGeom prst="line">
+                          <a:avLst/>
+                        </a:prstGeom>
+                      </wps:spPr>
+                      <wps:style>
+                        <a:lnRef idx="1">
+                          <a:schemeClr val="accent1"/>
+                        </a:lnRef>
+                        <a:fillRef idx="0">
+                          <a:schemeClr val="accent1"/>
+                        </a:fillRef>
+                        <a:effectRef idx="0">
+                          <a:schemeClr val="accent1"/>
+                        </a:effectRef>
+                        <a:fontRef idx="minor">
+                          <a:schemeClr val="tx1"/>
+                        </a:fontRef>
+                      </wps:style>
+                      <wps:bodyPr/>
+                    </wps:wsp>
+                  </a:graphicData>
+                </a:graphic>
+                <wp14:sizeRelH relativeFrom="margin">
+                  <wp14:pctWidth>0</wp14:pctWidth>
+                </wp14:sizeRelH>
+                <wp14:sizeRelV relativeFrom="margin">
+                  <wp14:pctHeight>0</wp14:pctHeight>
+                </wp14:sizeRelV>
+              </wp:anchor>
+            </w:drawing>
+          </mc:Choice>
+          <mc:Fallback>
+            <w:pict>
+              <v:line w14:anchorId="3C8BDAE9" id="رابط مستقيم 65" o:spid="_x0000_s1026" style="position:absolute;left:0;text-align:left;z-index:251893760;visibility:visible;mso-wrap-style:square;mso-width-percent:0;mso-height-percent:0;mso-wrap-distance-left:9pt;mso-wrap-distance-top:0;mso-wrap-distance-right:9pt;mso-wrap-distance-bottom:0;mso-position-horizontal:absolute;mso-position-horizontal-relative:text;mso-position-vertical:absolute;mso-position-vertical-relative:text;mso-width-percent:0;mso-height-percent:0;mso-width-relative:margin;mso-height-relative:margin" from="39.75pt,86.25pt" to="47.65pt,99.85pt" o:gfxdata="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" strokecolor="#4472c4 [3204]" strokeweight=".5pt">
+                <v:stroke joinstyle="miter"/>
+              </v:line>
+            </w:pict>
+          </mc:Fallback>
+        </mc:AlternateContent>
+      </w:r>
+      <w:r>
+        <w:rPr>
+          <w:rFonts w:hint="cs"/>
+          <w:noProof/>
+          <w:sz w:val="32"/>
+          <w:szCs w:val="32"/>
+          <w:rtl/>
+        </w:rPr>
+        <mc:AlternateContent>
+          <mc:Choice Requires="wps">
+            <w:drawing>
+              <wp:anchor distT="0" distB="0" distL="114300" distR="114300" simplePos="0" relativeHeight="251895808" behindDoc="0" locked="0" layoutInCell="1" allowOverlap="1" wp14:anchorId="32805C1F" wp14:editId="015AEB8E">
+                <wp:simplePos x="0" y="0"/>
+                <wp:positionH relativeFrom="margin">
+                  <wp:posOffset>412750</wp:posOffset>
+                </wp:positionH>
+                <wp:positionV relativeFrom="paragraph">
+                  <wp:posOffset>1097915</wp:posOffset>
+                </wp:positionV>
+                <wp:extent cx="99060" cy="172720"/>
+                <wp:effectExtent l="0" t="0" r="34290" b="17780"/>
+                <wp:wrapNone/>
+                <wp:docPr id="74" name="رابط مستقيم 66"/>
+                <wp:cNvGraphicFramePr/>
+                <a:graphic xmlns:a="http://schemas.openxmlformats.org/drawingml/2006/main">
+                  <a:graphicData uri="http://schemas.microsoft.com/office/word/2010/wordprocessingShape">
+                    <wps:wsp>
+                      <wps:cNvCnPr/>
+                      <wps:spPr>
+                        <a:xfrm flipH="1">
+                          <a:off x="0" y="0"/>
+                          <a:ext cx="99060" cy="172720"/>
+                        </a:xfrm>
+                        <a:prstGeom prst="line">
+                          <a:avLst/>
+                        </a:prstGeom>
+                      </wps:spPr>
+                      <wps:style>
+                        <a:lnRef idx="1">
+                          <a:schemeClr val="accent1"/>
+                        </a:lnRef>
+                        <a:fillRef idx="0">
+                          <a:schemeClr val="accent1"/>
+                        </a:fillRef>
+                        <a:effectRef idx="0">
+                          <a:schemeClr val="accent1"/>
+                        </a:effectRef>
+                        <a:fontRef idx="minor">
+                          <a:schemeClr val="tx1"/>
+                        </a:fontRef>
+                      </wps:style>
+                      <wps:bodyPr/>
+                    </wps:wsp>
+                  </a:graphicData>
+                </a:graphic>
+                <wp14:sizeRelH relativeFrom="margin">
+                  <wp14:pctWidth>0</wp14:pctWidth>
+                </wp14:sizeRelH>
+                <wp14:sizeRelV relativeFrom="margin">
+                  <wp14:pctHeight>0</wp14:pctHeight>
+                </wp14:sizeRelV>
+              </wp:anchor>
+            </w:drawing>
+          </mc:Choice>
+          <mc:Fallback>
+            <w:pict>
+              <v:line w14:anchorId="71FF07FC" id="رابط مستقيم 66" o:spid="_x0000_s1026" style="position:absolute;left:0;text-align:left;flip:x;z-index:251895808;visibility:visible;mso-wrap-style:square;mso-width-percent:0;mso-height-percent:0;mso-wrap-distance-left:9pt;mso-wrap-distance-top:0;mso-wrap-distance-right:9pt;mso-wrap-distance-bottom:0;mso-position-horizontal:absolute;mso-position-horizontal-relative:margin;mso-position-vertical:absolute;mso-position-vertical-relative:text;mso-width-percent:0;mso-height-percent:0;mso-width-relative:margin;mso-height-relative:margin" from="32.5pt,86.45pt" to="40.3pt,100.05pt" o:gfxdata="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" strokecolor="#4472c4 [3204]" strokeweight=".5pt">
+                <v:stroke joinstyle="miter"/>
+                <w10:wrap anchorx="margin"/>
+              </v:line>
+            </w:pict>
+          </mc:Fallback>
+        </mc:AlternateContent>
+      </w:r>
+      <w:r>
+        <w:rPr>
+          <w:noProof/>
+          <w:sz w:val="32"/>
+          <w:szCs w:val="32"/>
+          <w:rtl/>
+        </w:rPr>
+        <mc:AlternateContent>
+          <mc:Choice Requires="wps">
+            <w:drawing>
+              <wp:anchor distT="0" distB="0" distL="114300" distR="114300" simplePos="0" relativeHeight="251891712" behindDoc="0" locked="0" layoutInCell="1" allowOverlap="1" wp14:anchorId="180B5558" wp14:editId="05D5D1A3">
+                <wp:simplePos x="0" y="0"/>
+                <wp:positionH relativeFrom="column">
+                  <wp:posOffset>501015</wp:posOffset>
+                </wp:positionH>
+                <wp:positionV relativeFrom="paragraph">
+                  <wp:posOffset>786765</wp:posOffset>
+                </wp:positionV>
+                <wp:extent cx="0" cy="316230"/>
+                <wp:effectExtent l="0" t="0" r="19050" b="26670"/>
+                <wp:wrapNone/>
+                <wp:docPr id="75" name="رابط مستقيم 64"/>
+                <wp:cNvGraphicFramePr/>
+                <a:graphic xmlns:a="http://schemas.openxmlformats.org/drawingml/2006/main">
+                  <a:graphicData uri="http://schemas.microsoft.com/office/word/2010/wordprocessingShape">
+                    <wps:wsp>
+                      <wps:cNvCnPr/>
+                      <wps:spPr>
+                        <a:xfrm>
+                          <a:off x="0" y="0"/>
+                          <a:ext cx="0" cy="316230"/>
+                        </a:xfrm>
+                        <a:prstGeom prst="line">
+                          <a:avLst/>
+                        </a:prstGeom>
+                      </wps:spPr>
+                      <wps:style>
+                        <a:lnRef idx="1">
+                          <a:schemeClr val="accent1"/>
+                        </a:lnRef>
+                        <a:fillRef idx="0">
+                          <a:schemeClr val="accent1"/>
+                        </a:fillRef>
+                        <a:effectRef idx="0">
+                          <a:schemeClr val="accent1"/>
+                        </a:effectRef>
+                        <a:fontRef idx="minor">
+                          <a:schemeClr val="tx1"/>
+                        </a:fontRef>
+                      </wps:style>
+                      <wps:bodyPr/>
+                    </wps:wsp>
+                  </a:graphicData>
+                </a:graphic>
+                <wp14:sizeRelH relativeFrom="margin">
+                  <wp14:pctWidth>0</wp14:pctWidth>
+                </wp14:sizeRelH>
+                <wp14:sizeRelV relativeFrom="margin">
+                  <wp14:pctHeight>0</wp14:pctHeight>
+                </wp14:sizeRelV>
+              </wp:anchor>
+            </w:drawing>
+          </mc:Choice>
+          <mc:Fallback>
+            <w:pict>
+              <v:line w14:anchorId="547DAE8D" id="رابط مستقيم 64" o:spid="_x0000_s1026" style="position:absolute;left:0;text-align:left;z-index:251891712;visibility:visible;mso-wrap-style:square;mso-width-percent:0;mso-height-percent:0;mso-wrap-distance-left:9pt;mso-wrap-distance-top:0;mso-wrap-distance-right:9pt;mso-wrap-distance-bottom:0;mso-position-horizontal:absolute;mso-position-horizontal-relative:text;mso-position-vertical:absolute;mso-position-vertical-relative:text;mso-width-percent:0;mso-height-percent:0;mso-width-relative:margin;mso-height-relative:margin" from="39.45pt,61.95pt" to="39.45pt,86.85pt" o:gfxdata="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" strokecolor="#4472c4 [3204]" strokeweight=".5pt">
+                <v:stroke joinstyle="miter"/>
+              </v:line>
+            </w:pict>
+          </mc:Fallback>
+        </mc:AlternateContent>
+      </w:r>
+      <w:r>
+        <w:rPr>
+          <w:rFonts w:hint="cs"/>
+          <w:color w:val="000000" w:themeColor="text1"/>
+          <w:sz w:val="32"/>
+          <w:szCs w:val="32"/>
+          <w:rtl/>
+        </w:rPr>
+        <w:t>يمكن لكل من المستخدم الذي أضاف الملاحظة والآدمن أن يقوما ب</w:t>
+      </w:r>
+      <w:r>
+        <w:rPr>
+          <w:rFonts w:hint="cs"/>
+          <w:color w:val="000000" w:themeColor="text1"/>
+          <w:sz w:val="32"/>
+          <w:szCs w:val="32"/>
+          <w:rtl/>
+          <w:lang w:bidi="ar-SY"/>
+        </w:rPr>
+        <w:t>حذف</w:t>
+      </w:r>
+      <w:r>
+        <w:rPr>
+          <w:rFonts w:hint="cs"/>
+          <w:color w:val="000000" w:themeColor="text1"/>
+          <w:sz w:val="32"/>
+          <w:szCs w:val="32"/>
+          <w:rtl/>
+        </w:rPr>
+        <w:t xml:space="preserve"> هذه الملاحظة</w:t>
+      </w:r>
+    </w:p>
+    <w:p>
+      <w:pPr>
+        <w:rPr>
+          <w:color w:val="FF0000"/>
+          <w:sz w:val="32"/>
+          <w:szCs w:val="32"/>
+        </w:rPr>
+      </w:pPr>
+      <w:r>
+        <w:rPr>
+          <w:noProof/>
+          <w:sz w:val="32"/>
+          <w:szCs w:val="32"/>
+          <w:rtl/>
+        </w:rPr>
+        <mc:AlternateContent>
+          <mc:Choice Requires="wps">
+            <w:drawing>
+              <wp:anchor distT="0" distB="0" distL="114300" distR="114300" simplePos="0" relativeHeight="251711488" behindDoc="0" locked="0" layoutInCell="1" allowOverlap="1" wp14:anchorId="76D80FD3" wp14:editId="59E3FD49">
+                <wp:simplePos x="0" y="0"/>
+                <wp:positionH relativeFrom="column">
+                  <wp:posOffset>447676</wp:posOffset>
+                </wp:positionH>
+                <wp:positionV relativeFrom="paragraph">
+                  <wp:posOffset>86995</wp:posOffset>
+                </wp:positionV>
+                <wp:extent cx="99060" cy="200025"/>
+                <wp:effectExtent l="0" t="0" r="15240" b="28575"/>
+                <wp:wrapNone/>
+                <wp:docPr id="76" name="مخطط انسيابي: رابط 62"/>
+                <wp:cNvGraphicFramePr/>
+                <a:graphic xmlns:a="http://schemas.openxmlformats.org/drawingml/2006/main">
+                  <a:graphicData uri="http://schemas.microsoft.com/office/word/2010/wordprocessingShape">
+                    <wps:wsp>
+                      <wps:cNvSpPr/>
+                      <wps:spPr>
+                        <a:xfrm>
+                          <a:off x="0" y="0"/>
+                          <a:ext cx="99060" cy="200025"/>
+                        </a:xfrm>
+                        <a:prstGeom prst="flowChartConnector">
+                          <a:avLst/>
+                        </a:prstGeom>
+                      </wps:spPr>
+                      <wps:style>
+                        <a:lnRef idx="2">
+                          <a:schemeClr val="accent1">
+                            <a:shade val="50000"/>
+                          </a:schemeClr>
+                        </a:lnRef>
+                        <a:fillRef idx="1">
+                          <a:schemeClr val="accent1"/>
+                        </a:fillRef>
+                        <a:effectRef idx="0">
+                          <a:schemeClr val="accent1"/>
+                        </a:effectRef>
+                        <a:fontRef idx="minor">
+                          <a:schemeClr val="lt1"/>
+                        </a:fontRef>
+                      </wps:style>
+                      <wps:bodyPr rot="0" spcFirstLastPara="0" vertOverflow="overflow" horzOverflow="overflow" vert="horz" wrap="square" lIns="91440" tIns="45720" rIns="91440" bIns="45720" numCol="1" spcCol="0" rtlCol="1" fromWordArt="0" anchor="ctr" anchorCtr="0" forceAA="0" compatLnSpc="1">
+                        <a:prstTxWarp prst="textNoShape">
+                          <a:avLst/>
+                        </a:prstTxWarp>
+                        <a:noAutofit/>
+                      </wps:bodyPr>
+                    </wps:wsp>
+                  </a:graphicData>
+                </a:graphic>
+                <wp14:sizeRelH relativeFrom="margin">
+                  <wp14:pctWidth>0</wp14:pctWidth>
+                </wp14:sizeRelH>
+                <wp14:sizeRelV relativeFrom="margin">
+                  <wp14:pctHeight>0</wp14:pctHeight>
+                </wp14:sizeRelV>
+              </wp:anchor>
+            </w:drawing>
+          </mc:Choice>
+          <mc:Fallback>
+            <w:pict>
+              <v:shape w14:anchorId="2B984C46" id="مخطط انسيابي: رابط 62" o:spid="_x0000_s1026" type="#_x0000_t120" style="position:absolute;left:0;text-align:left;margin-left:35.25pt;margin-top:6.85pt;width:7.8pt;height:15.75pt;z-index:251711488;visibility:visible;mso-wrap-style:square;mso-width-percent:0;mso-height-percent:0;mso-wrap-distance-left:9pt;mso-wrap-distance-top:0;mso-wrap-distance-right:9pt;mso-wrap-distance-bottom:0;mso-position-horizontal:absolute;mso-position-horizontal-relative:text;mso-position-vertical:absolute;mso-position-vertical-relative:text;mso-width-percent:0;mso-height-percent:0;mso-width-relative:margin;mso-height-relative:margin;v-text-anchor:middle" o:gfxdata="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" fillcolor="#4472c4 [3204]" strokecolor="#1f3763 [1604]" strokeweight="1pt">
+                <v:stroke joinstyle="miter"/>
+              </v:shape>
+            </w:pict>
+          </mc:Fallback>
+        </mc:AlternateContent>
+      </w:r>
+    </w:p>
+    <w:p>
+      <w:pPr>
+        <w:rPr>
+          <w:color w:val="FF0000"/>
+          <w:sz w:val="32"/>
+          <w:szCs w:val="32"/>
+        </w:rPr>
+      </w:pPr>
+      <w:bookmarkStart w:id="10" w:name="_GoBack"/>
+    </w:p>
+    <w:bookmarkEnd w:id="10"/>
+    <w:p>
+      <w:pPr>
+        <w:rPr>
+          <w:color w:val="FF0000"/>
+          <w:sz w:val="32"/>
+          <w:szCs w:val="32"/>
+          <w:rtl/>
+        </w:rPr>
+      </w:pPr>
+      <w:r>
+        <w:rPr>
+          <w:rFonts w:hint="cs"/>
+          <w:noProof/>
+          <w:sz w:val="32"/>
+          <w:szCs w:val="32"/>
+          <w:rtl/>
+        </w:rPr>
+        <mc:AlternateContent>
+          <mc:Choice Requires="wps">
+            <w:drawing>
+              <wp:anchor distT="0" distB="0" distL="114300" distR="114300" simplePos="0" relativeHeight="251896832" behindDoc="0" locked="0" layoutInCell="1" allowOverlap="1" wp14:anchorId="1A78C3D8" wp14:editId="65B39910">
+                <wp:simplePos x="0" y="0"/>
+                <wp:positionH relativeFrom="column">
+                  <wp:posOffset>621665</wp:posOffset>
+                </wp:positionH>
+                <wp:positionV relativeFrom="paragraph">
+                  <wp:posOffset>88900</wp:posOffset>
+                </wp:positionV>
+                <wp:extent cx="574040" cy="54610"/>
+                <wp:effectExtent l="0" t="19050" r="73660" b="78740"/>
+                <wp:wrapNone/>
+                <wp:docPr id="77" name="رابط كسهم مستقيم 67"/>
+                <wp:cNvGraphicFramePr/>
+                <a:graphic xmlns:a="http://schemas.openxmlformats.org/drawingml/2006/main">
+                  <a:graphicData uri="http://schemas.microsoft.com/office/word/2010/wordprocessingShape">
+                    <wps:wsp>
+                      <wps:cNvCnPr/>
+                      <wps:spPr>
+                        <a:xfrm>
+                          <a:off x="0" y="0"/>
+                          <a:ext cx="574040" cy="54610"/>
+                        </a:xfrm>
+                        <a:prstGeom prst="straightConnector1">
+                          <a:avLst/>
+                        </a:prstGeom>
+                        <a:ln>
+                          <a:tailEnd type="triangle"/>
+                        </a:ln>
+                      </wps:spPr>
+                      <wps:style>
+                        <a:lnRef idx="1">
+                          <a:schemeClr val="accent1"/>
+                        </a:lnRef>
+                        <a:fillRef idx="0">
+                          <a:schemeClr val="accent1"/>
+                        </a:fillRef>
+                        <a:effectRef idx="0">
+                          <a:schemeClr val="accent1"/>
+                        </a:effectRef>
+                        <a:fontRef idx="minor">
+                          <a:schemeClr val="tx1"/>
+                        </a:fontRef>
+                      </wps:style>
+                      <wps:bodyPr/>
+                    </wps:wsp>
+                  </a:graphicData>
+                </a:graphic>
+                <wp14:sizeRelH relativeFrom="margin">
+                  <wp14:pctWidth>0</wp14:pctWidth>
+                </wp14:sizeRelH>
+                <wp14:sizeRelV relativeFrom="margin">
+                  <wp14:pctHeight>0</wp14:pctHeight>
+                </wp14:sizeRelV>
+              </wp:anchor>
+            </w:drawing>
+          </mc:Choice>
+          <mc:Fallback>
+            <w:pict>
+              <v:shape w14:anchorId="3AF6747A" id="رابط كسهم مستقيم 67" o:spid="_x0000_s1026" type="#_x0000_t32" style="position:absolute;left:0;text-align:left;margin-left:48.95pt;margin-top:7pt;width:45.2pt;height:4.3pt;z-index:251896832;visibility:visible;mso-wrap-style:square;mso-width-percent:0;mso-height-percent:0;mso-wrap-distance-left:9pt;mso-wrap-distance-top:0;mso-wrap-distance-right:9pt;mso-wrap-distance-bottom:0;mso-position-horizontal:absolute;mso-position-horizontal-relative:text;mso-position-vertical:absolute;mso-position-vertical-relative:text;mso-width-percent:0;mso-height-percent:0;mso-width-relative:margin;mso-height-relative:margin" o:gfxdata="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" strokecolor="#4472c4 [3204]" strokeweight=".5pt">
+                <v:stroke endarrow="block" joinstyle="miter"/>
+              </v:shape>
+            </w:pict>
+          </mc:Fallback>
+        </mc:AlternateContent>
+      </w:r>
+    </w:p>
+    <w:p>
+      <w:pPr>
+        <w:rPr>
+          <w:color w:val="FF0000"/>
+          <w:sz w:val="32"/>
+          <w:szCs w:val="32"/>
+        </w:rPr>
+      </w:pPr>
+    </w:p>
+    <w:p>
+      <w:pPr>
+        <w:rPr>
+          <w:sz w:val="28"/>
+          <w:szCs w:val="28"/>
+          <w:lang w:bidi="ar-SY"/>
+        </w:rPr>
+      </w:pPr>
+      <w:r>
+        <w:rPr>
+          <w:sz w:val="28"/>
+          <w:szCs w:val="28"/>
+          <w:lang w:bidi="ar-SY"/>
+        </w:rPr>
+        <w:t>User , admin</w:t>
+      </w:r>
+    </w:p>
+    <w:p>
+      <w:pPr>
+        <w:bidi/>
+        <w:rPr>
+          <w:rFonts w:hint="cs"/>
+          <w:sz w:val="32"/>
+          <w:szCs w:val="32"/>
+          <w:rtl/>
+          <w:lang w:bidi="ar-SY"/>
+        </w:rPr>
+      </w:pPr>
     </w:p>
     <w:sectPr>
       <w:footerReference w:type="default" r:id="rId7"/>
@@ -7326,7 +8291,7 @@
 </file>
 
 <file path=word/endnotes.xml><?xml version="1.0" encoding="utf-8"?>
-<w:endnotes xmlns:wpc="http://schemas.microsoft.com/office/word/2010/wordprocessingCanvas" xmlns:mc="http://schemas.openxmlformats.org/markup-compatibility/2006" xmlns:o="urn:schemas-microsoft-com:office:office" xmlns:r="http://schemas.openxmlformats.org/officeDocument/2006/relationships" xmlns:m="http://schemas.openxmlformats.org/officeDocument/2006/math" xmlns:v="urn:schemas-microsoft-com:vml" xmlns:wp14="http://schemas.microsoft.com/office/word/2010/wordprocessingDrawing" xmlns:wp="http://schemas.openxmlformats.org/drawingml/2006/wordprocessingDrawing" xmlns:w10="urn:schemas-microsoft-com:office:word" xmlns:w="http://schemas.openxmlformats.org/wordprocessingml/2006/main" xmlns:w14="http://schemas.microsoft.com/office/word/2010/wordml" xmlns:w15="http://schemas.microsoft.com/office/word/2012/wordml" xmlns:wpg="http://schemas.microsoft.com/office/word/2010/wordprocessingGroup" xmlns:wpi="http://schemas.microsoft.com/office/word/2010/wordprocessingInk" xmlns:wne="http://schemas.microsoft.com/office/word/2006/wordml" xmlns:wps="http://schemas.microsoft.com/office/word/2010/wordprocessingShape" mc:Ignorable="w14 w15 wp14">
+<w:endnotes xmlns:wpc="http://schemas.microsoft.com/office/word/2010/wordprocessingCanvas" xmlns:cx="http://schemas.microsoft.com/office/drawing/2014/chartex" xmlns:cx1="http://schemas.microsoft.com/office/drawing/2015/9/8/chartex" xmlns:mc="http://schemas.openxmlformats.org/markup-compatibility/2006" xmlns:o="urn:schemas-microsoft-com:office:office" xmlns:r="http://schemas.openxmlformats.org/officeDocument/2006/relationships" xmlns:m="http://schemas.openxmlformats.org/officeDocument/2006/math" xmlns:v="urn:schemas-microsoft-com:vml" xmlns:wp14="http://schemas.microsoft.com/office/word/2010/wordprocessingDrawing" xmlns:wp="http://schemas.openxmlformats.org/drawingml/2006/wordprocessingDrawing" xmlns:w10="urn:schemas-microsoft-com:office:word" xmlns:w="http://schemas.openxmlformats.org/wordprocessingml/2006/main" xmlns:w14="http://schemas.microsoft.com/office/word/2010/wordml" xmlns:w15="http://schemas.microsoft.com/office/word/2012/wordml" xmlns:w16se="http://schemas.microsoft.com/office/word/2015/wordml/symex" xmlns:wpg="http://schemas.microsoft.com/office/word/2010/wordprocessingGroup" xmlns:wpi="http://schemas.microsoft.com/office/word/2010/wordprocessingInk" xmlns:wne="http://schemas.microsoft.com/office/word/2006/wordml" xmlns:wps="http://schemas.microsoft.com/office/word/2010/wordprocessingShape" mc:Ignorable="w14 w15 w16se wp14">
   <w:endnote w:type="separator" w:id="-1">
     <w:p>
       <w:r>
@@ -7345,10 +8310,10 @@
 </file>
 
 <file path=word/footer1.xml><?xml version="1.0" encoding="utf-8"?>
-<w:ftr xmlns:wpc="http://schemas.microsoft.com/office/word/2010/wordprocessingCanvas" xmlns:mc="http://schemas.openxmlformats.org/markup-compatibility/2006" xmlns:o="urn:schemas-microsoft-com:office:office" xmlns:r="http://schemas.openxmlformats.org/officeDocument/2006/relationships" xmlns:m="http://schemas.openxmlformats.org/officeDocument/2006/math" xmlns:v="urn:schemas-microsoft-com:vml" xmlns:wp14="http://schemas.microsoft.com/office/word/2010/wordprocessingDrawing" xmlns:wp="http://schemas.openxmlformats.org/drawingml/2006/wordprocessingDrawing" xmlns:w10="urn:schemas-microsoft-com:office:word" xmlns:w="http://schemas.openxmlformats.org/wordprocessingml/2006/main" xmlns:w14="http://schemas.microsoft.com/office/word/2010/wordml" xmlns:w15="http://schemas.microsoft.com/office/word/2012/wordml" xmlns:wpg="http://schemas.microsoft.com/office/word/2010/wordprocessingGroup" xmlns:wpi="http://schemas.microsoft.com/office/word/2010/wordprocessingInk" xmlns:wne="http://schemas.microsoft.com/office/word/2006/wordml" xmlns:wps="http://schemas.microsoft.com/office/word/2010/wordprocessingShape" mc:Ignorable="w14 w15 wp14">
+<w:ftr xmlns:wpc="http://schemas.microsoft.com/office/word/2010/wordprocessingCanvas" xmlns:cx="http://schemas.microsoft.com/office/drawing/2014/chartex" xmlns:cx1="http://schemas.microsoft.com/office/drawing/2015/9/8/chartex" xmlns:mc="http://schemas.openxmlformats.org/markup-compatibility/2006" xmlns:o="urn:schemas-microsoft-com:office:office" xmlns:r="http://schemas.openxmlformats.org/officeDocument/2006/relationships" xmlns:m="http://schemas.openxmlformats.org/officeDocument/2006/math" xmlns:v="urn:schemas-microsoft-com:vml" xmlns:wp14="http://schemas.microsoft.com/office/word/2010/wordprocessingDrawing" xmlns:wp="http://schemas.openxmlformats.org/drawingml/2006/wordprocessingDrawing" xmlns:w10="urn:schemas-microsoft-com:office:word" xmlns:w="http://schemas.openxmlformats.org/wordprocessingml/2006/main" xmlns:w14="http://schemas.microsoft.com/office/word/2010/wordml" xmlns:w15="http://schemas.microsoft.com/office/word/2012/wordml" xmlns:w16se="http://schemas.microsoft.com/office/word/2015/wordml/symex" xmlns:wpg="http://schemas.microsoft.com/office/word/2010/wordprocessingGroup" xmlns:wpi="http://schemas.microsoft.com/office/word/2010/wordprocessingInk" xmlns:wne="http://schemas.microsoft.com/office/word/2006/wordml" xmlns:wps="http://schemas.microsoft.com/office/word/2010/wordprocessingShape" mc:Ignorable="w14 w15 w16se wp14">
   <w:p>
     <w:pPr>
-      <w:pStyle w:val="a5"/>
+      <w:pStyle w:val="Footer"/>
     </w:pPr>
     <w:r>
       <w:t>SRS V 1.0</w:t>
@@ -7359,52 +8324,52 @@
     </w:r>
     <w:r>
       <w:rPr>
-        <w:rStyle w:val="a6"/>
+        <w:rStyle w:val="PageNumber"/>
       </w:rPr>
       <w:fldChar w:fldCharType="begin"/>
     </w:r>
     <w:r>
       <w:rPr>
-        <w:rStyle w:val="a6"/>
+        <w:rStyle w:val="PageNumber"/>
       </w:rPr>
       <w:instrText xml:space="preserve"> PAGE </w:instrText>
     </w:r>
     <w:r>
       <w:rPr>
-        <w:rStyle w:val="a6"/>
+        <w:rStyle w:val="PageNumber"/>
       </w:rPr>
       <w:fldChar w:fldCharType="separate"/>
     </w:r>
     <w:r>
       <w:rPr>
-        <w:rStyle w:val="a6"/>
+        <w:rStyle w:val="PageNumber"/>
         <w:noProof/>
       </w:rPr>
-      <w:t>4</w:t>
+      <w:t>5</w:t>
     </w:r>
     <w:r>
       <w:rPr>
-        <w:rStyle w:val="a6"/>
+        <w:rStyle w:val="PageNumber"/>
       </w:rPr>
       <w:fldChar w:fldCharType="end"/>
     </w:r>
     <w:r>
       <w:rPr>
-        <w:rStyle w:val="a6"/>
+        <w:rStyle w:val="PageNumber"/>
       </w:rPr>
       <w:t xml:space="preserve">                                            21 June 2020</w:t>
     </w:r>
   </w:p>
   <w:p>
     <w:pPr>
-      <w:pStyle w:val="a5"/>
+      <w:pStyle w:val="Footer"/>
     </w:pPr>
   </w:p>
 </w:ftr>
 </file>
 
 <file path=word/footnotes.xml><?xml version="1.0" encoding="utf-8"?>
-<w:footnotes xmlns:wpc="http://schemas.microsoft.com/office/word/2010/wordprocessingCanvas" xmlns:mc="http://schemas.openxmlformats.org/markup-compatibility/2006" xmlns:o="urn:schemas-microsoft-com:office:office" xmlns:r="http://schemas.openxmlformats.org/officeDocument/2006/relationships" xmlns:m="http://schemas.openxmlformats.org/officeDocument/2006/math" xmlns:v="urn:schemas-microsoft-com:vml" xmlns:wp14="http://schemas.microsoft.com/office/word/2010/wordprocessingDrawing" xmlns:wp="http://schemas.openxmlformats.org/drawingml/2006/wordprocessingDrawing" xmlns:w10="urn:schemas-microsoft-com:office:word" xmlns:w="http://schemas.openxmlformats.org/wordprocessingml/2006/main" xmlns:w14="http://schemas.microsoft.com/office/word/2010/wordml" xmlns:w15="http://schemas.microsoft.com/office/word/2012/wordml" xmlns:wpg="http://schemas.microsoft.com/office/word/2010/wordprocessingGroup" xmlns:wpi="http://schemas.microsoft.com/office/word/2010/wordprocessingInk" xmlns:wne="http://schemas.microsoft.com/office/word/2006/wordml" xmlns:wps="http://schemas.microsoft.com/office/word/2010/wordprocessingShape" mc:Ignorable="w14 w15 wp14">
+<w:footnotes xmlns:wpc="http://schemas.microsoft.com/office/word/2010/wordprocessingCanvas" xmlns:cx="http://schemas.microsoft.com/office/drawing/2014/chartex" xmlns:cx1="http://schemas.microsoft.com/office/drawing/2015/9/8/chartex" xmlns:mc="http://schemas.openxmlformats.org/markup-compatibility/2006" xmlns:o="urn:schemas-microsoft-com:office:office" xmlns:r="http://schemas.openxmlformats.org/officeDocument/2006/relationships" xmlns:m="http://schemas.openxmlformats.org/officeDocument/2006/math" xmlns:v="urn:schemas-microsoft-com:vml" xmlns:wp14="http://schemas.microsoft.com/office/word/2010/wordprocessingDrawing" xmlns:wp="http://schemas.openxmlformats.org/drawingml/2006/wordprocessingDrawing" xmlns:w10="urn:schemas-microsoft-com:office:word" xmlns:w="http://schemas.openxmlformats.org/wordprocessingml/2006/main" xmlns:w14="http://schemas.microsoft.com/office/word/2010/wordml" xmlns:w15="http://schemas.microsoft.com/office/word/2012/wordml" xmlns:w16se="http://schemas.microsoft.com/office/word/2015/wordml/symex" xmlns:wpg="http://schemas.microsoft.com/office/word/2010/wordprocessingGroup" xmlns:wpi="http://schemas.microsoft.com/office/word/2010/wordprocessingInk" xmlns:wne="http://schemas.microsoft.com/office/word/2006/wordml" xmlns:wps="http://schemas.microsoft.com/office/word/2010/wordprocessingShape" mc:Ignorable="w14 w15 w16se wp14">
   <w:footnote w:type="separator" w:id="-1">
     <w:p>
       <w:r>
@@ -7423,8 +8388,8 @@
 </file>
 
 <file path=word/numbering.xml><?xml version="1.0" encoding="utf-8"?>
-<w:numbering xmlns:wpc="http://schemas.microsoft.com/office/word/2010/wordprocessingCanvas" xmlns:mc="http://schemas.openxmlformats.org/markup-compatibility/2006" xmlns:o="urn:schemas-microsoft-com:office:office" xmlns:r="http://schemas.openxmlformats.org/officeDocument/2006/relationships" xmlns:m="http://schemas.openxmlformats.org/officeDocument/2006/math" xmlns:v="urn:schemas-microsoft-com:vml" xmlns:wp14="http://schemas.microsoft.com/office/word/2010/wordprocessingDrawing" xmlns:wp="http://schemas.openxmlformats.org/drawingml/2006/wordprocessingDrawing" xmlns:w10="urn:schemas-microsoft-com:office:word" xmlns:w="http://schemas.openxmlformats.org/wordprocessingml/2006/main" xmlns:w14="http://schemas.microsoft.com/office/word/2010/wordml" xmlns:w15="http://schemas.microsoft.com/office/word/2012/wordml" xmlns:wpg="http://schemas.microsoft.com/office/word/2010/wordprocessingGroup" xmlns:wpi="http://schemas.microsoft.com/office/word/2010/wordprocessingInk" xmlns:wne="http://schemas.microsoft.com/office/word/2006/wordml" xmlns:wps="http://schemas.microsoft.com/office/word/2010/wordprocessingShape" mc:Ignorable="w14 w15 wp14">
-  <w:abstractNum w:abstractNumId="0">
+<w:numbering xmlns:wpc="http://schemas.microsoft.com/office/word/2010/wordprocessingCanvas" xmlns:cx="http://schemas.microsoft.com/office/drawing/2014/chartex" xmlns:cx1="http://schemas.microsoft.com/office/drawing/2015/9/8/chartex" xmlns:mc="http://schemas.openxmlformats.org/markup-compatibility/2006" xmlns:o="urn:schemas-microsoft-com:office:office" xmlns:r="http://schemas.openxmlformats.org/officeDocument/2006/relationships" xmlns:m="http://schemas.openxmlformats.org/officeDocument/2006/math" xmlns:v="urn:schemas-microsoft-com:vml" xmlns:wp14="http://schemas.microsoft.com/office/word/2010/wordprocessingDrawing" xmlns:wp="http://schemas.openxmlformats.org/drawingml/2006/wordprocessingDrawing" xmlns:w10="urn:schemas-microsoft-com:office:word" xmlns:w="http://schemas.openxmlformats.org/wordprocessingml/2006/main" xmlns:w14="http://schemas.microsoft.com/office/word/2010/wordml" xmlns:w15="http://schemas.microsoft.com/office/word/2012/wordml" xmlns:w16se="http://schemas.microsoft.com/office/word/2015/wordml/symex" xmlns:wpg="http://schemas.microsoft.com/office/word/2010/wordprocessingGroup" xmlns:wpi="http://schemas.microsoft.com/office/word/2010/wordprocessingInk" xmlns:wne="http://schemas.microsoft.com/office/word/2006/wordml" xmlns:wps="http://schemas.microsoft.com/office/word/2010/wordprocessingShape" mc:Ignorable="w14 w15 w16se wp14">
+  <w:abstractNum w:abstractNumId="0" w15:restartNumberingAfterBreak="0">
     <w:nsid w:val="7A875E51"/>
     <w:multiLevelType w:val="hybridMultilevel"/>
     <w:tmpl w:val="56D0D57A"/>
@@ -7544,7 +8509,7 @@
 </file>
 
 <file path=word/styles.xml><?xml version="1.0" encoding="utf-8"?>
-<w:styles xmlns:mc="http://schemas.openxmlformats.org/markup-compatibility/2006" xmlns:r="http://schemas.openxmlformats.org/officeDocument/2006/relationships" xmlns:w="http://schemas.openxmlformats.org/wordprocessingml/2006/main" xmlns:w14="http://schemas.microsoft.com/office/word/2010/wordml" xmlns:w15="http://schemas.microsoft.com/office/word/2012/wordml" mc:Ignorable="w14 w15">
+<w:styles xmlns:mc="http://schemas.openxmlformats.org/markup-compatibility/2006" xmlns:r="http://schemas.openxmlformats.org/officeDocument/2006/relationships" xmlns:w="http://schemas.openxmlformats.org/wordprocessingml/2006/main" xmlns:w14="http://schemas.microsoft.com/office/word/2010/wordml" xmlns:w15="http://schemas.microsoft.com/office/word/2012/wordml" xmlns:w16se="http://schemas.microsoft.com/office/word/2015/wordml/symex" mc:Ignorable="w14 w15 w16se">
   <w:docDefaults>
     <w:rPrDefault>
       <w:rPr>
@@ -7933,7 +8898,7 @@
     <w:lsdException w:name="List Table 6 Colorful Accent 6" w:uiPriority="51"/>
     <w:lsdException w:name="List Table 7 Colorful Accent 6" w:uiPriority="52"/>
   </w:latentStyles>
-  <w:style w:type="paragraph" w:default="1" w:styleId="a">
+  <w:style w:type="paragraph" w:default="1" w:styleId="Normal">
     <w:name w:val="Normal"/>
     <w:qFormat/>
     <w:rsid w:val="00264502"/>
@@ -7946,11 +8911,11 @@
       <w:szCs w:val="20"/>
     </w:rPr>
   </w:style>
-  <w:style w:type="paragraph" w:styleId="1">
+  <w:style w:type="paragraph" w:styleId="Heading1">
     <w:name w:val="heading 1"/>
-    <w:basedOn w:val="a"/>
-    <w:next w:val="a"/>
-    <w:link w:val="1Char"/>
+    <w:basedOn w:val="Normal"/>
+    <w:next w:val="Normal"/>
+    <w:link w:val="Heading1Char"/>
     <w:qFormat/>
     <w:rsid w:val="0066271D"/>
     <w:pPr>
@@ -7962,11 +8927,11 @@
       <w:sz w:val="24"/>
     </w:rPr>
   </w:style>
-  <w:style w:type="paragraph" w:styleId="2">
+  <w:style w:type="paragraph" w:styleId="Heading2">
     <w:name w:val="heading 2"/>
-    <w:basedOn w:val="a"/>
-    <w:next w:val="a"/>
-    <w:link w:val="2Char"/>
+    <w:basedOn w:val="Normal"/>
+    <w:next w:val="Normal"/>
+    <w:link w:val="Heading2Char"/>
     <w:qFormat/>
     <w:rsid w:val="0066271D"/>
     <w:pPr>
@@ -7981,13 +8946,13 @@
       <w:sz w:val="24"/>
     </w:rPr>
   </w:style>
-  <w:style w:type="character" w:default="1" w:styleId="a0">
+  <w:style w:type="character" w:default="1" w:styleId="DefaultParagraphFont">
     <w:name w:val="Default Paragraph Font"/>
     <w:uiPriority w:val="1"/>
     <w:semiHidden/>
     <w:unhideWhenUsed/>
   </w:style>
-  <w:style w:type="table" w:default="1" w:styleId="a1">
+  <w:style w:type="table" w:default="1" w:styleId="TableNormal">
     <w:name w:val="Normal Table"/>
     <w:uiPriority w:val="99"/>
     <w:semiHidden/>
@@ -8002,25 +8967,25 @@
       </w:tblCellMar>
     </w:tblPr>
   </w:style>
-  <w:style w:type="numbering" w:default="1" w:styleId="a2">
+  <w:style w:type="numbering" w:default="1" w:styleId="NoList">
     <w:name w:val="No List"/>
     <w:uiPriority w:val="99"/>
     <w:semiHidden/>
     <w:unhideWhenUsed/>
   </w:style>
-  <w:style w:type="paragraph" w:styleId="a3">
+  <w:style w:type="paragraph" w:styleId="BodyText">
     <w:name w:val="Body Text"/>
-    <w:basedOn w:val="a"/>
-    <w:link w:val="Char"/>
+    <w:basedOn w:val="Normal"/>
+    <w:link w:val="BodyTextChar"/>
     <w:rsid w:val="00264502"/>
     <w:rPr>
       <w:sz w:val="24"/>
     </w:rPr>
   </w:style>
-  <w:style w:type="character" w:customStyle="1" w:styleId="Char">
-    <w:name w:val="نص أساسي Char"/>
-    <w:basedOn w:val="a0"/>
-    <w:link w:val="a3"/>
+  <w:style w:type="character" w:customStyle="1" w:styleId="BodyTextChar">
+    <w:name w:val="Body Text Char"/>
+    <w:basedOn w:val="DefaultParagraphFont"/>
+    <w:link w:val="BodyText"/>
     <w:rsid w:val="00264502"/>
     <w:rPr>
       <w:rFonts w:ascii="Times New Roman" w:eastAsia="Times New Roman" w:hAnsi="Times New Roman" w:cs="Times New Roman"/>
@@ -8028,10 +8993,10 @@
       <w:szCs w:val="20"/>
     </w:rPr>
   </w:style>
-  <w:style w:type="paragraph" w:styleId="a4">
+  <w:style w:type="paragraph" w:styleId="Header">
     <w:name w:val="header"/>
-    <w:basedOn w:val="a"/>
-    <w:link w:val="Char0"/>
+    <w:basedOn w:val="Normal"/>
+    <w:link w:val="HeaderChar"/>
     <w:uiPriority w:val="99"/>
     <w:unhideWhenUsed/>
     <w:rsid w:val="00264502"/>
@@ -8042,10 +9007,10 @@
       </w:tabs>
     </w:pPr>
   </w:style>
-  <w:style w:type="character" w:customStyle="1" w:styleId="Char0">
-    <w:name w:val="رأس الصفحة Char"/>
-    <w:basedOn w:val="a0"/>
-    <w:link w:val="a4"/>
+  <w:style w:type="character" w:customStyle="1" w:styleId="HeaderChar">
+    <w:name w:val="Header Char"/>
+    <w:basedOn w:val="DefaultParagraphFont"/>
+    <w:link w:val="Header"/>
     <w:uiPriority w:val="99"/>
     <w:rsid w:val="00264502"/>
     <w:rPr>
@@ -8054,10 +9019,10 @@
       <w:szCs w:val="20"/>
     </w:rPr>
   </w:style>
-  <w:style w:type="paragraph" w:styleId="a5">
+  <w:style w:type="paragraph" w:styleId="Footer">
     <w:name w:val="footer"/>
-    <w:basedOn w:val="a"/>
-    <w:link w:val="Char1"/>
+    <w:basedOn w:val="Normal"/>
+    <w:link w:val="FooterChar"/>
     <w:unhideWhenUsed/>
     <w:rsid w:val="00264502"/>
     <w:pPr>
@@ -8067,10 +9032,10 @@
       </w:tabs>
     </w:pPr>
   </w:style>
-  <w:style w:type="character" w:customStyle="1" w:styleId="Char1">
-    <w:name w:val="تذييل الصفحة Char"/>
-    <w:basedOn w:val="a0"/>
-    <w:link w:val="a5"/>
+  <w:style w:type="character" w:customStyle="1" w:styleId="FooterChar">
+    <w:name w:val="Footer Char"/>
+    <w:basedOn w:val="DefaultParagraphFont"/>
+    <w:link w:val="Footer"/>
     <w:uiPriority w:val="99"/>
     <w:rsid w:val="00264502"/>
     <w:rPr>
@@ -8079,15 +9044,15 @@
       <w:szCs w:val="20"/>
     </w:rPr>
   </w:style>
-  <w:style w:type="character" w:styleId="a6">
+  <w:style w:type="character" w:styleId="PageNumber">
     <w:name w:val="page number"/>
-    <w:basedOn w:val="a0"/>
+    <w:basedOn w:val="DefaultParagraphFont"/>
     <w:rsid w:val="00264502"/>
   </w:style>
-  <w:style w:type="character" w:customStyle="1" w:styleId="1Char">
-    <w:name w:val="عنوان 1 Char"/>
-    <w:basedOn w:val="a0"/>
-    <w:link w:val="1"/>
+  <w:style w:type="character" w:customStyle="1" w:styleId="Heading1Char">
+    <w:name w:val="Heading 1 Char"/>
+    <w:basedOn w:val="DefaultParagraphFont"/>
+    <w:link w:val="Heading1"/>
     <w:rsid w:val="0066271D"/>
     <w:rPr>
       <w:rFonts w:ascii="Times New Roman" w:eastAsia="Times New Roman" w:hAnsi="Times New Roman" w:cs="Times New Roman"/>
@@ -8096,10 +9061,10 @@
       <w:szCs w:val="20"/>
     </w:rPr>
   </w:style>
-  <w:style w:type="character" w:customStyle="1" w:styleId="2Char">
-    <w:name w:val="عنوان 2 Char"/>
-    <w:basedOn w:val="a0"/>
-    <w:link w:val="2"/>
+  <w:style w:type="character" w:customStyle="1" w:styleId="Heading2Char">
+    <w:name w:val="Heading 2 Char"/>
+    <w:basedOn w:val="DefaultParagraphFont"/>
+    <w:link w:val="Heading2"/>
     <w:rsid w:val="0066271D"/>
     <w:rPr>
       <w:rFonts w:ascii="Arial" w:eastAsia="Times New Roman" w:hAnsi="Arial" w:cs="Times New Roman"/>
@@ -8109,9 +9074,9 @@
       <w:szCs w:val="20"/>
     </w:rPr>
   </w:style>
-  <w:style w:type="paragraph" w:styleId="a7">
+  <w:style w:type="paragraph" w:styleId="ListParagraph">
     <w:name w:val="List Paragraph"/>
-    <w:basedOn w:val="a"/>
+    <w:basedOn w:val="Normal"/>
     <w:uiPriority w:val="34"/>
     <w:qFormat/>
     <w:rsid w:val="0066271D"/>
